--- a/解决方案/解决方案.docx
+++ b/解决方案/解决方案.docx
@@ -4900,6 +4900,7 @@
     </w:p>
     <w:p>
       <w:pPr>
+        <w:spacing w:afterLines="100" w:after="312"/>
         <w:ind w:firstLineChars="200" w:firstLine="480"/>
         <w:rPr>
           <w:rFonts w:ascii="楷体" w:eastAsia="楷体" w:hAnsi="楷体"/>
@@ -5066,7 +5067,16 @@
           <w:sz w:val="24"/>
           <w:szCs w:val="24"/>
         </w:rPr>
-        <w:t>此阶段中要根据需求分析的结果，对整个软件系统进行设计，如系统框架设计、数据库设计等。软件设计一般分为总体设计和详细设计，好的软件设计将为软件程序编写打下良好的基础。</w:t>
+        <w:t>此阶段中要根据需求分析的结果，对整个软件系统进行设计，如系统框架设计、数据库设计等。软件设计一般分为总体设计和详细设计，好的软件设计将为</w:t>
+      </w:r>
+      <w:r>
+        <w:rPr>
+          <w:rFonts w:ascii="楷体" w:eastAsia="楷体" w:hAnsi="楷体" w:hint="eastAsia"/>
+          <w:sz w:val="24"/>
+          <w:szCs w:val="24"/>
+        </w:rPr>
+        <w:lastRenderedPageBreak/>
+        <w:t>软件程序编写打下良好的基础。</w:t>
       </w:r>
     </w:p>
     <w:p>
@@ -5089,7 +5099,6 @@
           <w:sz w:val="24"/>
           <w:szCs w:val="24"/>
         </w:rPr>
-        <w:lastRenderedPageBreak/>
         <w:t>程序编码</w:t>
       </w:r>
     </w:p>
@@ -5594,7 +5603,19 @@
           <w:rFonts w:ascii="楷体" w:eastAsia="楷体" w:hAnsi="楷体" w:hint="eastAsia"/>
         </w:rPr>
         <w:lastRenderedPageBreak/>
-        <w:t>二、业务分析方案</w:t>
+        <w:t>二、</w:t>
+      </w:r>
+      <w:r>
+        <w:rPr>
+          <w:rFonts w:ascii="楷体" w:eastAsia="楷体" w:hAnsi="楷体" w:hint="eastAsia"/>
+        </w:rPr>
+        <w:t>需求</w:t>
+      </w:r>
+      <w:r>
+        <w:rPr>
+          <w:rFonts w:ascii="楷体" w:eastAsia="楷体" w:hAnsi="楷体" w:hint="eastAsia"/>
+        </w:rPr>
+        <w:t>分析方案</w:t>
       </w:r>
       <w:r>
         <w:rPr>
@@ -5606,70 +5627,57 @@
     </w:p>
     <w:p>
       <w:pPr>
-        <w:pStyle w:val="2"/>
-        <w:rPr>
-          <w:rFonts w:ascii="楷体" w:eastAsia="楷体" w:hAnsi="楷体"/>
-        </w:rPr>
-      </w:pPr>
-      <w:bookmarkStart w:id="13" w:name="_Toc486076967"/>
-      <w:r>
-        <w:rPr>
-          <w:rFonts w:ascii="楷体" w:eastAsia="楷体" w:hAnsi="楷体" w:hint="eastAsia"/>
-        </w:rPr>
-        <w:t>2.1业务需求分析方案</w:t>
+        <w:pStyle w:val="3"/>
+        <w:rPr>
+          <w:rFonts w:ascii="楷体" w:eastAsia="楷体" w:hAnsi="楷体"/>
+          <w:b w:val="0"/>
+        </w:rPr>
+      </w:pPr>
+      <w:bookmarkStart w:id="13" w:name="_Toc486076969"/>
+      <w:r>
+        <w:rPr>
+          <w:rFonts w:ascii="楷体" w:eastAsia="楷体" w:hAnsi="楷体" w:hint="eastAsia"/>
+          <w:b w:val="0"/>
+        </w:rPr>
+        <w:t>2</w:t>
+      </w:r>
+      <w:r>
+        <w:rPr>
+          <w:rFonts w:ascii="楷体" w:eastAsia="楷体" w:hAnsi="楷体" w:hint="eastAsia"/>
+          <w:b w:val="0"/>
+        </w:rPr>
+        <w:t>.1.1</w:t>
+      </w:r>
+      <w:r>
+        <w:rPr>
+          <w:rFonts w:ascii="楷体" w:eastAsia="楷体" w:hAnsi="楷体" w:hint="eastAsia"/>
+          <w:b w:val="0"/>
+        </w:rPr>
+        <w:t>功能性需求分析</w:t>
       </w:r>
       <w:bookmarkEnd w:id="13"/>
     </w:p>
     <w:p>
       <w:pPr>
-        <w:pStyle w:val="3"/>
+        <w:pStyle w:val="4"/>
         <w:rPr>
           <w:rFonts w:ascii="楷体" w:eastAsia="楷体" w:hAnsi="楷体"/>
           <w:b w:val="0"/>
         </w:rPr>
       </w:pPr>
-      <w:bookmarkStart w:id="14" w:name="_Toc486076968"/>
       <w:r>
         <w:rPr>
           <w:rFonts w:ascii="楷体" w:eastAsia="楷体" w:hAnsi="楷体" w:hint="eastAsia"/>
           <w:b w:val="0"/>
         </w:rPr>
-        <w:t>2.1.1业务流程</w:t>
-      </w:r>
-      <w:bookmarkEnd w:id="14"/>
-    </w:p>
-    <w:p>
-      <w:pPr>
-        <w:pStyle w:val="3"/>
-        <w:rPr>
-          <w:rFonts w:ascii="楷体" w:eastAsia="楷体" w:hAnsi="楷体"/>
+        <w:t>2.1.1</w:t>
+      </w:r>
+      <w:r>
+        <w:rPr>
+          <w:rFonts w:ascii="楷体" w:eastAsia="楷体" w:hAnsi="楷体" w:hint="eastAsia"/>
           <w:b w:val="0"/>
         </w:rPr>
-      </w:pPr>
-      <w:bookmarkStart w:id="15" w:name="_Toc486076969"/>
-      <w:r>
-        <w:rPr>
-          <w:rFonts w:ascii="楷体" w:eastAsia="楷体" w:hAnsi="楷体" w:hint="eastAsia"/>
-          <w:b w:val="0"/>
-        </w:rPr>
-        <w:t>2.1.2功能性需求分析</w:t>
-      </w:r>
-      <w:bookmarkEnd w:id="15"/>
-    </w:p>
-    <w:p>
-      <w:pPr>
-        <w:pStyle w:val="4"/>
-        <w:rPr>
-          <w:rFonts w:ascii="楷体" w:eastAsia="楷体" w:hAnsi="楷体"/>
-          <w:b w:val="0"/>
-        </w:rPr>
-      </w:pPr>
-      <w:r>
-        <w:rPr>
-          <w:rFonts w:ascii="楷体" w:eastAsia="楷体" w:hAnsi="楷体" w:hint="eastAsia"/>
-          <w:b w:val="0"/>
-        </w:rPr>
-        <w:t>2.1.2.1 功能模块图</w:t>
+        <w:t>.1 功能模块图</w:t>
       </w:r>
     </w:p>
     <w:p>
@@ -5920,7 +5928,6 @@
           <w:sz w:val="24"/>
           <w:szCs w:val="24"/>
         </w:rPr>
-        <w:lastRenderedPageBreak/>
         <w:t>信息管理模块</w:t>
       </w:r>
     </w:p>
@@ -5990,6 +5997,7 @@
           <w:sz w:val="24"/>
           <w:szCs w:val="24"/>
         </w:rPr>
+        <w:lastRenderedPageBreak/>
         <w:t>风格管理：用户通过风格管理功能查看系统内置的风格、收藏的风格和创建的风格，同时可以删除创建的风格和收藏的风格，但不能删除系统内置风格。用户创建新的风格时，先命名风格名称，然后需要上传一张风格图片和一张内容图片，系统转化风格之后，呈现出三张图片，风格图片、内容图片、转化结果图片，用户可以保存风格，或者选择分享并保存风格。</w:t>
       </w:r>
     </w:p>
@@ -6163,13 +6171,7 @@
         <w:t>风格转化：系统内置部分风格类型，用户风格转化时打开摄像头拍摄或从相册中选择一张照片，并选择风格类型，经过系统处理之后，用户可保存处理后的图片，或者分享并保存处理后的图片。</w:t>
       </w:r>
     </w:p>
-    <w:p>
-      <w:pPr>
-        <w:rPr>
-          <w:rFonts w:hint="eastAsia"/>
-        </w:rPr>
-      </w:pPr>
-    </w:p>
+    <w:p/>
     <w:p>
       <w:pPr>
         <w:pStyle w:val="4"/>
@@ -6190,7 +6192,14 @@
           <w:rFonts w:ascii="楷体" w:eastAsia="楷体" w:hAnsi="楷体"/>
           <w:b w:val="0"/>
         </w:rPr>
-        <w:t>.1.2.2</w:t>
+        <w:t>.1.1</w:t>
+      </w:r>
+      <w:r>
+        <w:rPr>
+          <w:rFonts w:ascii="楷体" w:eastAsia="楷体" w:hAnsi="楷体"/>
+          <w:b w:val="0"/>
+        </w:rPr>
+        <w:t>.2</w:t>
       </w:r>
       <w:r>
         <w:rPr>
@@ -6382,6 +6391,7 @@
       <w:r>
         <w:rPr>
           <w:rFonts w:ascii="楷体" w:eastAsia="楷体" w:hAnsi="楷体"/>
+          <w:noProof/>
           <w:sz w:val="24"/>
           <w:szCs w:val="24"/>
         </w:rPr>
@@ -7653,7 +7663,7 @@
     <w:p>
       <w:pPr>
         <w:rPr>
-          <w:rFonts w:ascii="楷体" w:eastAsia="楷体" w:hAnsi="楷体" w:hint="eastAsia"/>
+          <w:rFonts w:ascii="楷体" w:eastAsia="楷体" w:hAnsi="楷体"/>
           <w:sz w:val="24"/>
           <w:szCs w:val="24"/>
         </w:rPr>
@@ -7704,6 +7714,7 @@
       <w:r>
         <w:rPr>
           <w:rFonts w:ascii="楷体" w:eastAsia="楷体" w:hAnsi="楷体"/>
+          <w:noProof/>
           <w:sz w:val="24"/>
           <w:szCs w:val="24"/>
         </w:rPr>
@@ -7759,7 +7770,7 @@
     <w:p>
       <w:pPr>
         <w:rPr>
-          <w:rFonts w:ascii="楷体" w:eastAsia="楷体" w:hAnsi="楷体" w:hint="eastAsia"/>
+          <w:rFonts w:ascii="楷体" w:eastAsia="楷体" w:hAnsi="楷体"/>
           <w:sz w:val="24"/>
           <w:szCs w:val="24"/>
         </w:rPr>
@@ -11073,6 +11084,7 @@
       <w:r>
         <w:rPr>
           <w:rFonts w:ascii="楷体" w:eastAsia="楷体" w:hAnsi="楷体"/>
+          <w:noProof/>
           <w:sz w:val="24"/>
           <w:szCs w:val="24"/>
         </w:rPr>
@@ -14190,6 +14202,7 @@
       <w:r>
         <w:rPr>
           <w:rFonts w:ascii="楷体" w:eastAsia="楷体" w:hAnsi="楷体"/>
+          <w:noProof/>
           <w:sz w:val="24"/>
           <w:szCs w:val="24"/>
         </w:rPr>
@@ -15364,7 +15377,7 @@
     <w:p>
       <w:pPr>
         <w:rPr>
-          <w:rFonts w:ascii="楷体" w:eastAsia="楷体" w:hAnsi="楷体" w:hint="eastAsia"/>
+          <w:rFonts w:ascii="楷体" w:eastAsia="楷体" w:hAnsi="楷体"/>
           <w:sz w:val="24"/>
           <w:szCs w:val="24"/>
         </w:rPr>
@@ -17009,13 +17022,7 @@
         </w:tc>
       </w:tr>
     </w:tbl>
-    <w:p>
-      <w:pPr>
-        <w:rPr>
-          <w:rFonts w:hint="eastAsia"/>
-        </w:rPr>
-      </w:pPr>
-    </w:p>
+    <w:p/>
     <w:p>
       <w:pPr>
         <w:rPr>
@@ -17037,7 +17044,7 @@
       <w:pPr>
         <w:ind w:firstLineChars="200" w:firstLine="480"/>
         <w:rPr>
-          <w:rFonts w:ascii="楷体" w:eastAsia="楷体" w:hAnsi="楷体" w:hint="eastAsia"/>
+          <w:rFonts w:ascii="楷体" w:eastAsia="楷体" w:hAnsi="楷体"/>
           <w:sz w:val="24"/>
           <w:szCs w:val="24"/>
         </w:rPr>
@@ -17195,7 +17202,7 @@
         <w:pStyle w:val="aa"/>
         <w:ind w:left="1140" w:firstLineChars="0" w:firstLine="0"/>
         <w:rPr>
-          <w:rFonts w:ascii="楷体" w:eastAsia="楷体" w:hAnsi="楷体" w:hint="eastAsia"/>
+          <w:rFonts w:ascii="楷体" w:eastAsia="楷体" w:hAnsi="楷体"/>
           <w:sz w:val="24"/>
           <w:szCs w:val="24"/>
         </w:rPr>
@@ -17322,7 +17329,7 @@
     <w:p>
       <w:pPr>
         <w:rPr>
-          <w:rFonts w:ascii="楷体" w:eastAsia="楷体" w:hAnsi="楷体" w:hint="eastAsia"/>
+          <w:rFonts w:ascii="楷体" w:eastAsia="楷体" w:hAnsi="楷体"/>
           <w:sz w:val="24"/>
           <w:szCs w:val="24"/>
         </w:rPr>
@@ -17478,7 +17485,7 @@
     <w:p>
       <w:pPr>
         <w:rPr>
-          <w:rFonts w:ascii="楷体" w:eastAsia="楷体" w:hAnsi="楷体" w:hint="eastAsia"/>
+          <w:rFonts w:ascii="楷体" w:eastAsia="楷体" w:hAnsi="楷体"/>
           <w:sz w:val="24"/>
           <w:szCs w:val="24"/>
         </w:rPr>
@@ -17598,7 +17605,7 @@
     <w:p>
       <w:pPr>
         <w:rPr>
-          <w:rFonts w:ascii="楷体" w:eastAsia="楷体" w:hAnsi="楷体" w:hint="eastAsia"/>
+          <w:rFonts w:ascii="楷体" w:eastAsia="楷体" w:hAnsi="楷体"/>
           <w:sz w:val="24"/>
           <w:szCs w:val="24"/>
         </w:rPr>
@@ -17994,7 +18001,7 @@
     <w:p>
       <w:pPr>
         <w:rPr>
-          <w:rFonts w:ascii="楷体" w:eastAsia="楷体" w:hAnsi="楷体" w:hint="eastAsia"/>
+          <w:rFonts w:ascii="楷体" w:eastAsia="楷体" w:hAnsi="楷体"/>
           <w:sz w:val="24"/>
           <w:szCs w:val="24"/>
         </w:rPr>
@@ -18200,7 +18207,7 @@
       <w:pPr>
         <w:ind w:firstLine="420"/>
         <w:rPr>
-          <w:rFonts w:ascii="楷体" w:eastAsia="楷体" w:hAnsi="楷体" w:hint="eastAsia"/>
+          <w:rFonts w:ascii="楷体" w:eastAsia="楷体" w:hAnsi="楷体"/>
           <w:sz w:val="24"/>
           <w:szCs w:val="24"/>
         </w:rPr>
@@ -18236,7 +18243,7 @@
       <w:pPr>
         <w:ind w:firstLine="420"/>
         <w:rPr>
-          <w:rFonts w:ascii="楷体" w:eastAsia="楷体" w:hAnsi="楷体" w:hint="eastAsia"/>
+          <w:rFonts w:ascii="楷体" w:eastAsia="楷体" w:hAnsi="楷体"/>
           <w:sz w:val="24"/>
           <w:szCs w:val="24"/>
         </w:rPr>
@@ -18303,7 +18310,7 @@
       <w:pPr>
         <w:ind w:firstLine="420"/>
         <w:rPr>
-          <w:rFonts w:ascii="楷体" w:eastAsia="楷体" w:hAnsi="楷体" w:hint="eastAsia"/>
+          <w:rFonts w:ascii="楷体" w:eastAsia="楷体" w:hAnsi="楷体"/>
           <w:sz w:val="24"/>
           <w:szCs w:val="24"/>
         </w:rPr>
@@ -18357,7 +18364,7 @@
       <w:pPr>
         <w:ind w:firstLine="420"/>
         <w:rPr>
-          <w:rFonts w:ascii="楷体" w:eastAsia="楷体" w:hAnsi="楷体" w:hint="eastAsia"/>
+          <w:rFonts w:ascii="楷体" w:eastAsia="楷体" w:hAnsi="楷体"/>
           <w:sz w:val="24"/>
           <w:szCs w:val="24"/>
         </w:rPr>
@@ -18563,7 +18570,7 @@
       <w:pPr>
         <w:ind w:firstLine="420"/>
         <w:rPr>
-          <w:rFonts w:ascii="楷体" w:eastAsia="楷体" w:hAnsi="楷体" w:hint="eastAsia"/>
+          <w:rFonts w:ascii="楷体" w:eastAsia="楷体" w:hAnsi="楷体"/>
           <w:sz w:val="24"/>
           <w:szCs w:val="24"/>
         </w:rPr>
@@ -18655,12 +18662,594 @@
     <w:p>
       <w:pPr>
         <w:rPr>
-          <w:rFonts w:ascii="楷体" w:eastAsia="楷体" w:hAnsi="楷体" w:hint="eastAsia"/>
-          <w:sz w:val="24"/>
-          <w:szCs w:val="24"/>
-        </w:rPr>
-      </w:pPr>
-      <w:bookmarkStart w:id="16" w:name="_GoBack"/>
+          <w:rFonts w:ascii="楷体" w:eastAsia="楷体" w:hAnsi="楷体"/>
+          <w:sz w:val="24"/>
+          <w:szCs w:val="24"/>
+        </w:rPr>
+      </w:pPr>
+    </w:p>
+    <w:p>
+      <w:pPr>
+        <w:pStyle w:val="3"/>
+        <w:rPr>
+          <w:rFonts w:ascii="楷体" w:eastAsia="楷体" w:hAnsi="楷体"/>
+          <w:b w:val="0"/>
+        </w:rPr>
+      </w:pPr>
+      <w:bookmarkStart w:id="14" w:name="_Toc486076970"/>
+      <w:r>
+        <w:rPr>
+          <w:rFonts w:ascii="楷体" w:eastAsia="楷体" w:hAnsi="楷体" w:hint="eastAsia"/>
+          <w:b w:val="0"/>
+        </w:rPr>
+        <w:t>2.1.2</w:t>
+      </w:r>
+      <w:r>
+        <w:rPr>
+          <w:rFonts w:ascii="楷体" w:eastAsia="楷体" w:hAnsi="楷体" w:hint="eastAsia"/>
+          <w:b w:val="0"/>
+        </w:rPr>
+        <w:t>非功能性需求分析</w:t>
+      </w:r>
+      <w:bookmarkEnd w:id="14"/>
+    </w:p>
+    <w:p>
+      <w:pPr>
+        <w:spacing w:beforeLines="50" w:before="156" w:afterLines="50" w:after="156"/>
+        <w:ind w:firstLine="420"/>
+        <w:rPr>
+          <w:rFonts w:ascii="楷体" w:eastAsia="楷体" w:hAnsi="楷体"/>
+          <w:sz w:val="24"/>
+          <w:szCs w:val="24"/>
+        </w:rPr>
+      </w:pPr>
+      <w:r>
+        <w:rPr>
+          <w:rFonts w:ascii="楷体" w:eastAsia="楷体" w:hAnsi="楷体" w:hint="eastAsia"/>
+          <w:sz w:val="24"/>
+          <w:szCs w:val="24"/>
+        </w:rPr>
+        <w:t>根据用户对本系统的要求，确定系统在响应时间、可靠性、安全等方面有较高的性能要求。</w:t>
+      </w:r>
+    </w:p>
+    <w:p>
+      <w:pPr>
+        <w:spacing w:beforeLines="50" w:before="156" w:afterLines="50" w:after="156"/>
+        <w:rPr>
+          <w:rFonts w:ascii="楷体" w:eastAsia="楷体" w:hAnsi="楷体"/>
+          <w:b/>
+          <w:sz w:val="24"/>
+          <w:szCs w:val="24"/>
+        </w:rPr>
+      </w:pPr>
+      <w:r>
+        <w:rPr>
+          <w:rFonts w:ascii="楷体" w:eastAsia="楷体" w:hAnsi="楷体" w:hint="eastAsia"/>
+          <w:b/>
+          <w:sz w:val="24"/>
+          <w:szCs w:val="24"/>
+        </w:rPr>
+        <w:t>（一）界面需求</w:t>
+      </w:r>
+    </w:p>
+    <w:p>
+      <w:pPr>
+        <w:spacing w:beforeLines="50" w:before="156" w:afterLines="50" w:after="156"/>
+        <w:ind w:leftChars="200" w:left="420" w:firstLine="420"/>
+        <w:rPr>
+          <w:rFonts w:ascii="楷体" w:eastAsia="楷体" w:hAnsi="楷体"/>
+          <w:sz w:val="24"/>
+          <w:szCs w:val="24"/>
+        </w:rPr>
+      </w:pPr>
+      <w:r>
+        <w:rPr>
+          <w:rFonts w:ascii="楷体" w:eastAsia="楷体" w:hAnsi="楷体" w:hint="eastAsia"/>
+          <w:sz w:val="24"/>
+          <w:szCs w:val="24"/>
+        </w:rPr>
+        <w:t>系统的界面要求如下：</w:t>
+      </w:r>
+    </w:p>
+    <w:p>
+      <w:pPr>
+        <w:numPr>
+          <w:ilvl w:val="1"/>
+          <w:numId w:val="27"/>
+        </w:numPr>
+        <w:spacing w:beforeLines="50" w:before="156" w:afterLines="50" w:after="156"/>
+        <w:ind w:leftChars="200"/>
+        <w:rPr>
+          <w:rFonts w:ascii="楷体" w:eastAsia="楷体" w:hAnsi="楷体"/>
+          <w:sz w:val="24"/>
+          <w:szCs w:val="24"/>
+        </w:rPr>
+      </w:pPr>
+      <w:r>
+        <w:rPr>
+          <w:rFonts w:ascii="楷体" w:eastAsia="楷体" w:hAnsi="楷体" w:hint="eastAsia"/>
+          <w:sz w:val="24"/>
+          <w:szCs w:val="24"/>
+        </w:rPr>
+        <w:t>页面内容：主题突出，站点定义、术语和行文格式统一、规范、明确，栏目、菜单设置和布局合理，传递的信息准确、及时。内容丰富，文字准确，语句通顺；专用术语规范，行文格式统一规范。</w:t>
+      </w:r>
+    </w:p>
+    <w:p>
+      <w:pPr>
+        <w:numPr>
+          <w:ilvl w:val="1"/>
+          <w:numId w:val="27"/>
+        </w:numPr>
+        <w:spacing w:beforeLines="50" w:before="156" w:afterLines="50" w:after="156"/>
+        <w:ind w:leftChars="200"/>
+        <w:rPr>
+          <w:rFonts w:ascii="楷体" w:eastAsia="楷体" w:hAnsi="楷体"/>
+          <w:sz w:val="24"/>
+          <w:szCs w:val="24"/>
+        </w:rPr>
+      </w:pPr>
+      <w:r>
+        <w:rPr>
+          <w:rFonts w:ascii="楷体" w:eastAsia="楷体" w:hAnsi="楷体" w:hint="eastAsia"/>
+          <w:sz w:val="24"/>
+          <w:szCs w:val="24"/>
+        </w:rPr>
+        <w:t>导航结构：页面具有明确的导航指示，且便于理解，方便用户使用。</w:t>
+      </w:r>
+    </w:p>
+    <w:p>
+      <w:pPr>
+        <w:numPr>
+          <w:ilvl w:val="1"/>
+          <w:numId w:val="27"/>
+        </w:numPr>
+        <w:spacing w:beforeLines="50" w:before="156" w:afterLines="50" w:after="156"/>
+        <w:ind w:leftChars="200"/>
+        <w:rPr>
+          <w:rFonts w:ascii="楷体" w:eastAsia="楷体" w:hAnsi="楷体"/>
+          <w:sz w:val="24"/>
+          <w:szCs w:val="24"/>
+        </w:rPr>
+      </w:pPr>
+      <w:r>
+        <w:rPr>
+          <w:rFonts w:ascii="楷体" w:eastAsia="楷体" w:hAnsi="楷体" w:hint="eastAsia"/>
+          <w:sz w:val="24"/>
+          <w:szCs w:val="24"/>
+        </w:rPr>
+        <w:t>艺术风格：界面、版面形象清新悦目、布局合理,字号大小适宜、字体选择合理，前后一致，美观大方；动与静搭配恰当,动静效果好；色彩和谐自然,与主题内容相协调。</w:t>
+      </w:r>
+    </w:p>
+    <w:p>
+      <w:pPr>
+        <w:rPr>
+          <w:rFonts w:ascii="楷体" w:eastAsia="楷体" w:hAnsi="楷体"/>
+          <w:b/>
+          <w:sz w:val="24"/>
+          <w:szCs w:val="24"/>
+        </w:rPr>
+      </w:pPr>
+      <w:r>
+        <w:rPr>
+          <w:rFonts w:ascii="楷体" w:eastAsia="楷体" w:hAnsi="楷体" w:hint="eastAsia"/>
+          <w:b/>
+          <w:sz w:val="24"/>
+          <w:szCs w:val="24"/>
+        </w:rPr>
+        <w:lastRenderedPageBreak/>
+        <w:t>（二）响应时间需求</w:t>
+      </w:r>
+    </w:p>
+    <w:p>
+      <w:pPr>
+        <w:numPr>
+          <w:ilvl w:val="2"/>
+          <w:numId w:val="28"/>
+        </w:numPr>
+        <w:spacing w:beforeLines="50" w:before="156" w:afterLines="50" w:after="156"/>
+        <w:ind w:leftChars="200" w:left="840"/>
+        <w:rPr>
+          <w:rFonts w:ascii="楷体" w:eastAsia="楷体" w:hAnsi="楷体"/>
+          <w:sz w:val="24"/>
+          <w:szCs w:val="24"/>
+        </w:rPr>
+      </w:pPr>
+      <w:r>
+        <w:rPr>
+          <w:rFonts w:ascii="楷体" w:eastAsia="楷体" w:hAnsi="楷体" w:hint="eastAsia"/>
+          <w:sz w:val="24"/>
+          <w:szCs w:val="24"/>
+        </w:rPr>
+        <w:t>系统响应时间：</w:t>
+      </w:r>
+      <w:r>
+        <w:rPr>
+          <w:rFonts w:ascii="楷体" w:eastAsia="楷体" w:hAnsi="楷体"/>
+          <w:sz w:val="24"/>
+          <w:szCs w:val="24"/>
+        </w:rPr>
+        <w:t>为满足用户</w:t>
+      </w:r>
+      <w:r>
+        <w:rPr>
+          <w:rFonts w:ascii="楷体" w:eastAsia="楷体" w:hAnsi="楷体" w:hint="eastAsia"/>
+          <w:sz w:val="24"/>
+          <w:szCs w:val="24"/>
+        </w:rPr>
+        <w:t>对系统</w:t>
+      </w:r>
+      <w:r>
+        <w:rPr>
+          <w:rFonts w:ascii="楷体" w:eastAsia="楷体" w:hAnsi="楷体"/>
+          <w:sz w:val="24"/>
+          <w:szCs w:val="24"/>
+        </w:rPr>
+        <w:t>高效要求</w:t>
+      </w:r>
+      <w:r>
+        <w:rPr>
+          <w:rFonts w:ascii="楷体" w:eastAsia="楷体" w:hAnsi="楷体" w:hint="eastAsia"/>
+          <w:sz w:val="24"/>
+          <w:szCs w:val="24"/>
+        </w:rPr>
+        <w:t>，</w:t>
+      </w:r>
+      <w:r>
+        <w:rPr>
+          <w:rFonts w:ascii="楷体" w:eastAsia="楷体" w:hAnsi="楷体" w:hint="eastAsia"/>
+          <w:sz w:val="24"/>
+          <w:szCs w:val="24"/>
+        </w:rPr>
+        <w:t>以及系统运行的高流畅性要求，系统尽可能的优化APP代码，使APP在网络通讯正常的情况下，系统响应时间在1~2秒之间</w:t>
+      </w:r>
+      <w:r>
+        <w:rPr>
+          <w:rFonts w:ascii="楷体" w:eastAsia="楷体" w:hAnsi="楷体" w:hint="eastAsia"/>
+          <w:sz w:val="24"/>
+          <w:szCs w:val="24"/>
+        </w:rPr>
+        <w:t>。</w:t>
+      </w:r>
+    </w:p>
+    <w:p>
+      <w:pPr>
+        <w:numPr>
+          <w:ilvl w:val="2"/>
+          <w:numId w:val="28"/>
+        </w:numPr>
+        <w:spacing w:beforeLines="50" w:before="156" w:afterLines="50" w:after="156"/>
+        <w:ind w:leftChars="200" w:left="840"/>
+        <w:rPr>
+          <w:rFonts w:ascii="楷体" w:eastAsia="楷体" w:hAnsi="楷体"/>
+          <w:sz w:val="24"/>
+          <w:szCs w:val="24"/>
+        </w:rPr>
+      </w:pPr>
+      <w:r>
+        <w:rPr>
+          <w:rFonts w:ascii="楷体" w:eastAsia="楷体" w:hAnsi="楷体" w:hint="eastAsia"/>
+          <w:sz w:val="24"/>
+          <w:szCs w:val="24"/>
+        </w:rPr>
+        <w:t>网络</w:t>
+      </w:r>
+      <w:r>
+        <w:rPr>
+          <w:rFonts w:ascii="楷体" w:eastAsia="楷体" w:hAnsi="楷体" w:hint="eastAsia"/>
+          <w:sz w:val="24"/>
+          <w:szCs w:val="24"/>
+        </w:rPr>
+        <w:t>响应时间</w:t>
+      </w:r>
+      <w:r>
+        <w:rPr>
+          <w:rFonts w:ascii="楷体" w:eastAsia="楷体" w:hAnsi="楷体" w:hint="eastAsia"/>
+          <w:sz w:val="24"/>
+          <w:szCs w:val="24"/>
+        </w:rPr>
+        <w:t>：</w:t>
+      </w:r>
+      <w:r>
+        <w:rPr>
+          <w:rFonts w:ascii="楷体" w:eastAsia="楷体" w:hAnsi="楷体"/>
+          <w:sz w:val="24"/>
+          <w:szCs w:val="24"/>
+        </w:rPr>
+        <w:t>在网络通讯速度得到保障的情况下</w:t>
+      </w:r>
+      <w:r>
+        <w:rPr>
+          <w:rFonts w:ascii="楷体" w:eastAsia="楷体" w:hAnsi="楷体" w:hint="eastAsia"/>
+          <w:sz w:val="24"/>
+          <w:szCs w:val="24"/>
+        </w:rPr>
+        <w:t>，</w:t>
+      </w:r>
+      <w:r>
+        <w:rPr>
+          <w:rFonts w:ascii="楷体" w:eastAsia="楷体" w:hAnsi="楷体"/>
+          <w:sz w:val="24"/>
+          <w:szCs w:val="24"/>
+        </w:rPr>
+        <w:t>用户从发送指令到服务器到设备执行命令的响应时间为</w:t>
+      </w:r>
+      <w:r>
+        <w:rPr>
+          <w:rFonts w:ascii="楷体" w:eastAsia="楷体" w:hAnsi="楷体" w:hint="eastAsia"/>
+          <w:sz w:val="24"/>
+          <w:szCs w:val="24"/>
+        </w:rPr>
+        <w:t>1</w:t>
+      </w:r>
+      <w:r>
+        <w:rPr>
+          <w:rFonts w:ascii="楷体" w:eastAsia="楷体" w:hAnsi="楷体"/>
+          <w:sz w:val="24"/>
+          <w:szCs w:val="24"/>
+        </w:rPr>
+        <w:t>秒</w:t>
+      </w:r>
+      <w:r>
+        <w:rPr>
+          <w:rFonts w:ascii="楷体" w:eastAsia="楷体" w:hAnsi="楷体" w:hint="eastAsia"/>
+          <w:sz w:val="24"/>
+          <w:szCs w:val="24"/>
+        </w:rPr>
+        <w:t>。</w:t>
+      </w:r>
+      <w:r>
+        <w:rPr>
+          <w:rFonts w:ascii="楷体" w:eastAsia="楷体" w:hAnsi="楷体"/>
+          <w:sz w:val="24"/>
+          <w:szCs w:val="24"/>
+        </w:rPr>
+        <w:t>例如在</w:t>
+      </w:r>
+      <w:r>
+        <w:rPr>
+          <w:rFonts w:ascii="楷体" w:eastAsia="楷体" w:hAnsi="楷体" w:hint="eastAsia"/>
+          <w:sz w:val="24"/>
+          <w:szCs w:val="24"/>
+        </w:rPr>
+        <w:t>20M宽带</w:t>
+      </w:r>
+      <w:r>
+        <w:rPr>
+          <w:rFonts w:ascii="楷体" w:eastAsia="楷体" w:hAnsi="楷体" w:hint="eastAsia"/>
+          <w:sz w:val="24"/>
+          <w:szCs w:val="24"/>
+        </w:rPr>
+        <w:t>WIFI</w:t>
+      </w:r>
+      <w:r>
+        <w:rPr>
+          <w:rFonts w:ascii="楷体" w:eastAsia="楷体" w:hAnsi="楷体" w:hint="eastAsia"/>
+          <w:sz w:val="24"/>
+          <w:szCs w:val="24"/>
+        </w:rPr>
+        <w:t>或4G网络的条件下，响应速度可达到</w:t>
+      </w:r>
+      <w:r>
+        <w:rPr>
+          <w:rFonts w:ascii="楷体" w:eastAsia="楷体" w:hAnsi="楷体" w:hint="eastAsia"/>
+          <w:sz w:val="24"/>
+          <w:szCs w:val="24"/>
+        </w:rPr>
+        <w:t>1~</w:t>
+      </w:r>
+      <w:r>
+        <w:rPr>
+          <w:rFonts w:ascii="楷体" w:eastAsia="楷体" w:hAnsi="楷体"/>
+          <w:sz w:val="24"/>
+          <w:szCs w:val="24"/>
+        </w:rPr>
+        <w:t>2秒</w:t>
+      </w:r>
+      <w:r>
+        <w:rPr>
+          <w:rFonts w:ascii="楷体" w:eastAsia="楷体" w:hAnsi="楷体" w:hint="eastAsia"/>
+          <w:sz w:val="24"/>
+          <w:szCs w:val="24"/>
+        </w:rPr>
+        <w:t>。</w:t>
+      </w:r>
+    </w:p>
+    <w:p>
+      <w:pPr>
+        <w:numPr>
+          <w:ilvl w:val="2"/>
+          <w:numId w:val="28"/>
+        </w:numPr>
+        <w:spacing w:beforeLines="50" w:before="156" w:afterLines="50" w:after="156"/>
+        <w:ind w:leftChars="200" w:left="840"/>
+        <w:rPr>
+          <w:rFonts w:ascii="楷体" w:eastAsia="楷体" w:hAnsi="楷体"/>
+          <w:sz w:val="24"/>
+          <w:szCs w:val="24"/>
+        </w:rPr>
+      </w:pPr>
+      <w:r>
+        <w:rPr>
+          <w:rFonts w:ascii="楷体" w:eastAsia="楷体" w:hAnsi="楷体" w:hint="eastAsia"/>
+          <w:sz w:val="24"/>
+          <w:szCs w:val="24"/>
+        </w:rPr>
+        <w:t>图像处理响应时间：图像处理是该系统运行时间最长的一项处理，</w:t>
+      </w:r>
+      <w:r>
+        <w:rPr>
+          <w:rFonts w:ascii="楷体" w:eastAsia="楷体" w:hAnsi="楷体" w:hint="eastAsia"/>
+          <w:sz w:val="24"/>
+          <w:szCs w:val="24"/>
+        </w:rPr>
+        <w:t>为了让用户得到更好的体验，当用户选择已有风格进行处理，响应时间将控制在一分钟以内，当用户选择没有的风格进行处理时，响应时间控制在一小时以内。</w:t>
+      </w:r>
+    </w:p>
+    <w:p>
+      <w:pPr>
+        <w:pStyle w:val="aa"/>
+        <w:numPr>
+          <w:ilvl w:val="0"/>
+          <w:numId w:val="29"/>
+        </w:numPr>
+        <w:spacing w:beforeLines="50" w:before="156" w:afterLines="50" w:after="156"/>
+        <w:ind w:firstLineChars="0"/>
+        <w:rPr>
+          <w:rFonts w:ascii="楷体" w:eastAsia="楷体" w:hAnsi="楷体"/>
+          <w:sz w:val="24"/>
+          <w:szCs w:val="24"/>
+        </w:rPr>
+      </w:pPr>
+      <w:r>
+        <w:rPr>
+          <w:rFonts w:ascii="楷体" w:eastAsia="楷体" w:hAnsi="楷体" w:hint="eastAsia"/>
+          <w:sz w:val="24"/>
+          <w:szCs w:val="24"/>
+        </w:rPr>
+        <w:t>其他需求</w:t>
+      </w:r>
+    </w:p>
+    <w:p>
+      <w:pPr>
+        <w:pStyle w:val="aa"/>
+        <w:numPr>
+          <w:ilvl w:val="4"/>
+          <w:numId w:val="28"/>
+        </w:numPr>
+        <w:spacing w:beforeLines="50" w:before="156" w:afterLines="50" w:after="156"/>
+        <w:ind w:leftChars="200" w:left="840" w:firstLineChars="0"/>
+        <w:rPr>
+          <w:rFonts w:ascii="楷体" w:eastAsia="楷体" w:hAnsi="楷体"/>
+          <w:sz w:val="24"/>
+          <w:szCs w:val="24"/>
+        </w:rPr>
+      </w:pPr>
+      <w:r>
+        <w:rPr>
+          <w:rFonts w:ascii="楷体" w:eastAsia="楷体" w:hAnsi="楷体" w:hint="eastAsia"/>
+          <w:sz w:val="24"/>
+          <w:szCs w:val="24"/>
+        </w:rPr>
+        <w:t>开放性需求</w:t>
+      </w:r>
+      <w:r>
+        <w:rPr>
+          <w:rFonts w:ascii="楷体" w:eastAsia="楷体" w:hAnsi="楷体" w:hint="eastAsia"/>
+          <w:sz w:val="24"/>
+          <w:szCs w:val="24"/>
+        </w:rPr>
+        <w:t>：</w:t>
+      </w:r>
+      <w:r>
+        <w:rPr>
+          <w:rFonts w:ascii="楷体" w:eastAsia="楷体" w:hAnsi="楷体" w:hint="eastAsia"/>
+          <w:sz w:val="24"/>
+          <w:szCs w:val="24"/>
+        </w:rPr>
+        <w:t>系统应具有十分的灵活性，以适应将来功能扩展的需求。</w:t>
+      </w:r>
+    </w:p>
+    <w:p>
+      <w:pPr>
+        <w:pStyle w:val="aa"/>
+        <w:numPr>
+          <w:ilvl w:val="0"/>
+          <w:numId w:val="28"/>
+        </w:numPr>
+        <w:spacing w:beforeLines="50" w:before="156" w:afterLines="50" w:after="156"/>
+        <w:ind w:leftChars="200" w:left="840" w:firstLineChars="0"/>
+        <w:rPr>
+          <w:rFonts w:ascii="楷体" w:eastAsia="楷体" w:hAnsi="楷体"/>
+          <w:sz w:val="24"/>
+          <w:szCs w:val="24"/>
+        </w:rPr>
+      </w:pPr>
+      <w:r>
+        <w:rPr>
+          <w:rFonts w:ascii="楷体" w:eastAsia="楷体" w:hAnsi="楷体" w:hint="eastAsia"/>
+          <w:sz w:val="24"/>
+          <w:szCs w:val="24"/>
+        </w:rPr>
+        <w:t>可扩展性需求</w:t>
+      </w:r>
+      <w:r>
+        <w:rPr>
+          <w:rFonts w:ascii="楷体" w:eastAsia="楷体" w:hAnsi="楷体" w:hint="eastAsia"/>
+          <w:sz w:val="24"/>
+          <w:szCs w:val="24"/>
+        </w:rPr>
+        <w:t>：</w:t>
+      </w:r>
+      <w:r>
+        <w:rPr>
+          <w:rFonts w:ascii="楷体" w:eastAsia="楷体" w:hAnsi="楷体" w:hint="eastAsia"/>
+          <w:sz w:val="24"/>
+          <w:szCs w:val="24"/>
+        </w:rPr>
+        <w:t>系统设计要求能够体现扩展性要求，以适应将来功能扩展的需求。</w:t>
+      </w:r>
+    </w:p>
+    <w:p>
+      <w:pPr>
+        <w:rPr>
+          <w:rFonts w:ascii="楷体" w:eastAsia="楷体" w:hAnsi="楷体"/>
+          <w:sz w:val="24"/>
+          <w:szCs w:val="24"/>
+        </w:rPr>
+      </w:pPr>
+    </w:p>
+    <w:p>
+      <w:pPr>
+        <w:pStyle w:val="2"/>
+        <w:rPr>
+          <w:rFonts w:ascii="楷体" w:eastAsia="楷体" w:hAnsi="楷体"/>
+        </w:rPr>
+      </w:pPr>
+      <w:bookmarkStart w:id="15" w:name="_Toc486076971"/>
+      <w:r>
+        <w:rPr>
+          <w:rFonts w:ascii="楷体" w:eastAsia="楷体" w:hAnsi="楷体" w:hint="eastAsia"/>
+        </w:rPr>
+        <w:lastRenderedPageBreak/>
+        <w:t>2.</w:t>
+      </w:r>
+      <w:r>
+        <w:rPr>
+          <w:rFonts w:ascii="楷体" w:eastAsia="楷体" w:hAnsi="楷体"/>
+        </w:rPr>
+        <w:t>2</w:t>
+      </w:r>
+      <w:r>
+        <w:rPr>
+          <w:rFonts w:ascii="楷体" w:eastAsia="楷体" w:hAnsi="楷体" w:hint="eastAsia"/>
+        </w:rPr>
+        <w:t>项目管理</w:t>
+      </w:r>
+      <w:bookmarkEnd w:id="15"/>
+    </w:p>
+    <w:p>
+      <w:pPr>
+        <w:pStyle w:val="3"/>
+        <w:rPr>
+          <w:rFonts w:ascii="楷体" w:eastAsia="楷体" w:hAnsi="楷体"/>
+          <w:b w:val="0"/>
+        </w:rPr>
+      </w:pPr>
+      <w:bookmarkStart w:id="16" w:name="_Toc486076972"/>
+      <w:r>
+        <w:rPr>
+          <w:rFonts w:ascii="楷体" w:eastAsia="楷体" w:hAnsi="楷体" w:hint="eastAsia"/>
+          <w:b w:val="0"/>
+        </w:rPr>
+        <w:t>2.2</w:t>
+      </w:r>
+      <w:r>
+        <w:rPr>
+          <w:rFonts w:ascii="楷体" w:eastAsia="楷体" w:hAnsi="楷体" w:hint="eastAsia"/>
+          <w:b w:val="0"/>
+        </w:rPr>
+        <w:t>.1项目生命周期与组织</w:t>
+      </w:r>
       <w:bookmarkEnd w:id="16"/>
     </w:p>
     <w:p>
@@ -18671,16 +19260,340 @@
           <w:b w:val="0"/>
         </w:rPr>
       </w:pPr>
-      <w:bookmarkStart w:id="17" w:name="_Toc486076970"/>
+      <w:bookmarkStart w:id="17" w:name="_Toc486076973"/>
       <w:r>
         <w:rPr>
           <w:rFonts w:ascii="楷体" w:eastAsia="楷体" w:hAnsi="楷体" w:hint="eastAsia"/>
           <w:b w:val="0"/>
         </w:rPr>
+        <w:t>2.2</w:t>
+      </w:r>
+      <w:r>
+        <w:rPr>
+          <w:rFonts w:ascii="楷体" w:eastAsia="楷体" w:hAnsi="楷体" w:hint="eastAsia"/>
+          <w:b w:val="0"/>
+        </w:rPr>
+        <w:t>.2角色与职责</w:t>
+      </w:r>
+      <w:bookmarkEnd w:id="17"/>
+    </w:p>
+    <w:p>
+      <w:pPr>
+        <w:pStyle w:val="3"/>
+        <w:rPr>
+          <w:rFonts w:ascii="楷体" w:eastAsia="楷体" w:hAnsi="楷体"/>
+          <w:b w:val="0"/>
+        </w:rPr>
+      </w:pPr>
+      <w:bookmarkStart w:id="18" w:name="_Toc486076974"/>
+      <w:r>
+        <w:rPr>
+          <w:rFonts w:ascii="楷体" w:eastAsia="楷体" w:hAnsi="楷体" w:hint="eastAsia"/>
+          <w:b w:val="0"/>
+        </w:rPr>
+        <w:t>2.2.</w:t>
+      </w:r>
+      <w:r>
+        <w:rPr>
+          <w:rFonts w:ascii="楷体" w:eastAsia="楷体" w:hAnsi="楷体" w:hint="eastAsia"/>
+          <w:b w:val="0"/>
+        </w:rPr>
+        <w:t>3项目评审</w:t>
+      </w:r>
+      <w:bookmarkEnd w:id="18"/>
+    </w:p>
+    <w:p>
+      <w:pPr>
+        <w:pStyle w:val="3"/>
+        <w:rPr>
+          <w:rFonts w:ascii="楷体" w:eastAsia="楷体" w:hAnsi="楷体"/>
+          <w:b w:val="0"/>
+        </w:rPr>
+      </w:pPr>
+      <w:bookmarkStart w:id="19" w:name="_Toc486076975"/>
+      <w:r>
+        <w:rPr>
+          <w:rFonts w:ascii="楷体" w:eastAsia="楷体" w:hAnsi="楷体" w:hint="eastAsia"/>
+          <w:b w:val="0"/>
+        </w:rPr>
+        <w:t>2.2</w:t>
+      </w:r>
+      <w:r>
+        <w:rPr>
+          <w:rFonts w:ascii="楷体" w:eastAsia="楷体" w:hAnsi="楷体" w:hint="eastAsia"/>
+          <w:b w:val="0"/>
+        </w:rPr>
+        <w:t>.4任务分解与进度安排</w:t>
+      </w:r>
+      <w:bookmarkEnd w:id="19"/>
+    </w:p>
+    <w:p>
+      <w:pPr>
+        <w:pStyle w:val="3"/>
+        <w:rPr>
+          <w:rFonts w:ascii="楷体" w:eastAsia="楷体" w:hAnsi="楷体"/>
+          <w:b w:val="0"/>
+        </w:rPr>
+      </w:pPr>
+      <w:bookmarkStart w:id="20" w:name="_Toc486076976"/>
+      <w:r>
+        <w:rPr>
+          <w:rFonts w:ascii="楷体" w:eastAsia="楷体" w:hAnsi="楷体" w:hint="eastAsia"/>
+          <w:b w:val="0"/>
+        </w:rPr>
+        <w:t>2.2</w:t>
+      </w:r>
+      <w:r>
+        <w:rPr>
+          <w:rFonts w:ascii="楷体" w:eastAsia="楷体" w:hAnsi="楷体" w:hint="eastAsia"/>
+          <w:b w:val="0"/>
+        </w:rPr>
+        <w:t>.5项目过程管理</w:t>
+      </w:r>
+      <w:bookmarkEnd w:id="20"/>
+    </w:p>
+    <w:p>
+      <w:pPr>
+        <w:pStyle w:val="3"/>
+        <w:rPr>
+          <w:rFonts w:ascii="楷体" w:eastAsia="楷体" w:hAnsi="楷体"/>
+          <w:b w:val="0"/>
+        </w:rPr>
+      </w:pPr>
+      <w:bookmarkStart w:id="21" w:name="_Toc486076977"/>
+      <w:r>
+        <w:rPr>
+          <w:rFonts w:ascii="楷体" w:eastAsia="楷体" w:hAnsi="楷体"/>
+          <w:b w:val="0"/>
+        </w:rPr>
+        <w:t>2</w:t>
+      </w:r>
+      <w:r>
+        <w:rPr>
+          <w:rFonts w:ascii="楷体" w:eastAsia="楷体" w:hAnsi="楷体" w:hint="eastAsia"/>
+          <w:b w:val="0"/>
+        </w:rPr>
+        <w:t>.2</w:t>
+      </w:r>
+      <w:r>
+        <w:rPr>
+          <w:rFonts w:ascii="楷体" w:eastAsia="楷体" w:hAnsi="楷体" w:hint="eastAsia"/>
+          <w:b w:val="0"/>
+        </w:rPr>
+        <w:t>.6</w:t>
+      </w:r>
+      <w:r>
+        <w:rPr>
+          <w:rFonts w:ascii="楷体" w:eastAsia="楷体" w:hAnsi="楷体" w:hint="eastAsia"/>
+          <w:b w:val="0"/>
+        </w:rPr>
+        <w:t>项目里程碑管理</w:t>
+      </w:r>
+      <w:bookmarkEnd w:id="21"/>
+    </w:p>
+    <w:p>
+      <w:pPr>
+        <w:pStyle w:val="3"/>
+        <w:rPr>
+          <w:rFonts w:ascii="楷体" w:eastAsia="楷体" w:hAnsi="楷体"/>
+          <w:b w:val="0"/>
+        </w:rPr>
+      </w:pPr>
+      <w:bookmarkStart w:id="22" w:name="_Toc486076978"/>
+      <w:r>
+        <w:rPr>
+          <w:rFonts w:ascii="楷体" w:eastAsia="楷体" w:hAnsi="楷体" w:hint="eastAsia"/>
+          <w:b w:val="0"/>
+        </w:rPr>
+        <w:t>2</w:t>
+      </w:r>
+      <w:r>
+        <w:rPr>
+          <w:rFonts w:ascii="楷体" w:eastAsia="楷体" w:hAnsi="楷体" w:hint="eastAsia"/>
+          <w:b w:val="0"/>
+        </w:rPr>
+        <w:t>.2</w:t>
+      </w:r>
+      <w:r>
+        <w:rPr>
+          <w:rFonts w:ascii="楷体" w:eastAsia="楷体" w:hAnsi="楷体" w:hint="eastAsia"/>
+          <w:b w:val="0"/>
+        </w:rPr>
+        <w:t>.7项目质量管理</w:t>
+      </w:r>
+      <w:bookmarkEnd w:id="22"/>
+    </w:p>
+    <w:p>
+      <w:pPr>
+        <w:pStyle w:val="3"/>
+        <w:rPr>
+          <w:rFonts w:ascii="楷体" w:eastAsia="楷体" w:hAnsi="楷体"/>
+          <w:b w:val="0"/>
+        </w:rPr>
+      </w:pPr>
+      <w:bookmarkStart w:id="23" w:name="_Toc486076979"/>
+      <w:r>
+        <w:rPr>
+          <w:rFonts w:ascii="楷体" w:eastAsia="楷体" w:hAnsi="楷体" w:hint="eastAsia"/>
+          <w:b w:val="0"/>
+        </w:rPr>
+        <w:t>2</w:t>
+      </w:r>
+      <w:r>
+        <w:rPr>
+          <w:rFonts w:ascii="楷体" w:eastAsia="楷体" w:hAnsi="楷体" w:hint="eastAsia"/>
+          <w:b w:val="0"/>
+        </w:rPr>
+        <w:t>.2</w:t>
+      </w:r>
+      <w:r>
+        <w:rPr>
+          <w:rFonts w:ascii="楷体" w:eastAsia="楷体" w:hAnsi="楷体" w:hint="eastAsia"/>
+          <w:b w:val="0"/>
+        </w:rPr>
+        <w:t>.8项目沟通管理</w:t>
+      </w:r>
+      <w:bookmarkEnd w:id="23"/>
+    </w:p>
+    <w:p>
+      <w:pPr>
+        <w:pStyle w:val="3"/>
+        <w:rPr>
+          <w:rFonts w:ascii="楷体" w:eastAsia="楷体" w:hAnsi="楷体"/>
+          <w:b w:val="0"/>
+        </w:rPr>
+      </w:pPr>
+      <w:bookmarkStart w:id="24" w:name="_Toc486076980"/>
+      <w:r>
+        <w:rPr>
+          <w:rFonts w:ascii="楷体" w:eastAsia="楷体" w:hAnsi="楷体" w:hint="eastAsia"/>
+          <w:b w:val="0"/>
+        </w:rPr>
+        <w:t>2.2</w:t>
+      </w:r>
+      <w:r>
+        <w:rPr>
+          <w:rFonts w:ascii="楷体" w:eastAsia="楷体" w:hAnsi="楷体" w:hint="eastAsia"/>
+          <w:b w:val="0"/>
+        </w:rPr>
+        <w:t>.</w:t>
+      </w:r>
+      <w:r>
+        <w:rPr>
+          <w:rFonts w:ascii="楷体" w:eastAsia="楷体" w:hAnsi="楷体"/>
+          <w:b w:val="0"/>
+        </w:rPr>
+        <w:t>9</w:t>
+      </w:r>
+      <w:r>
+        <w:rPr>
+          <w:rFonts w:ascii="楷体" w:eastAsia="楷体" w:hAnsi="楷体" w:hint="eastAsia"/>
+          <w:b w:val="0"/>
+        </w:rPr>
+        <w:t>项目风险管理</w:t>
+      </w:r>
+      <w:bookmarkEnd w:id="24"/>
+    </w:p>
+    <w:p>
+      <w:pPr>
+        <w:pStyle w:val="1"/>
+        <w:rPr>
+          <w:rFonts w:ascii="楷体" w:eastAsia="楷体" w:hAnsi="楷体"/>
+        </w:rPr>
+      </w:pPr>
+      <w:bookmarkStart w:id="25" w:name="_Toc486076981"/>
+      <w:r>
+        <w:rPr>
+          <w:rFonts w:ascii="楷体" w:eastAsia="楷体" w:hAnsi="楷体" w:hint="eastAsia"/>
+        </w:rPr>
+        <w:t>三、技术路线及实现方案</w:t>
+      </w:r>
+      <w:bookmarkEnd w:id="25"/>
+    </w:p>
+    <w:p>
+      <w:pPr>
+        <w:pStyle w:val="2"/>
+        <w:rPr>
+          <w:rFonts w:ascii="楷体" w:eastAsia="楷体" w:hAnsi="楷体"/>
+        </w:rPr>
+      </w:pPr>
+      <w:bookmarkStart w:id="26" w:name="_Toc486076982"/>
+      <w:r>
+        <w:rPr>
+          <w:rFonts w:ascii="楷体" w:eastAsia="楷体" w:hAnsi="楷体" w:hint="eastAsia"/>
+        </w:rPr>
+        <w:t>3.1项目概要设计</w:t>
+      </w:r>
+      <w:bookmarkEnd w:id="26"/>
+    </w:p>
+    <w:p>
+      <w:pPr>
+        <w:pStyle w:val="3"/>
+        <w:rPr>
+          <w:rFonts w:ascii="楷体" w:eastAsia="楷体" w:hAnsi="楷体"/>
+          <w:b w:val="0"/>
+        </w:rPr>
+      </w:pPr>
+      <w:bookmarkStart w:id="27" w:name="_Toc486076983"/>
+      <w:r>
+        <w:rPr>
+          <w:rFonts w:ascii="楷体" w:eastAsia="楷体" w:hAnsi="楷体" w:hint="eastAsia"/>
+          <w:b w:val="0"/>
+        </w:rPr>
+        <w:t>3.1.2系统模块设计</w:t>
+      </w:r>
+      <w:bookmarkEnd w:id="27"/>
+    </w:p>
+    <w:p>
+      <w:pPr>
+        <w:pStyle w:val="3"/>
+        <w:rPr>
+          <w:rFonts w:ascii="楷体" w:eastAsia="楷体" w:hAnsi="楷体"/>
+          <w:b w:val="0"/>
+        </w:rPr>
+      </w:pPr>
+      <w:bookmarkStart w:id="28" w:name="_Toc486076984"/>
+      <w:r>
+        <w:rPr>
+          <w:rFonts w:ascii="楷体" w:eastAsia="楷体" w:hAnsi="楷体" w:hint="eastAsia"/>
+          <w:b w:val="0"/>
+        </w:rPr>
+        <w:t>3.1.3系统接口设计</w:t>
+      </w:r>
+      <w:bookmarkEnd w:id="28"/>
+    </w:p>
+    <w:p>
+      <w:pPr>
+        <w:pStyle w:val="2"/>
+        <w:rPr>
+          <w:rFonts w:ascii="楷体" w:eastAsia="楷体" w:hAnsi="楷体"/>
+        </w:rPr>
+      </w:pPr>
+      <w:bookmarkStart w:id="29" w:name="_Toc486076985"/>
+      <w:r>
+        <w:rPr>
+          <w:rFonts w:ascii="楷体" w:eastAsia="楷体" w:hAnsi="楷体" w:hint="eastAsia"/>
+        </w:rPr>
+        <w:t>3.2技术实现</w:t>
+      </w:r>
+      <w:bookmarkEnd w:id="29"/>
+    </w:p>
+    <w:p>
+      <w:pPr>
+        <w:pStyle w:val="2"/>
+        <w:rPr>
+          <w:rFonts w:ascii="楷体" w:eastAsia="楷体" w:hAnsi="楷体"/>
+        </w:rPr>
+      </w:pPr>
+      <w:bookmarkStart w:id="30" w:name="_Toc486076986"/>
+      <w:r>
+        <w:rPr>
+          <w:rFonts w:ascii="楷体" w:eastAsia="楷体" w:hAnsi="楷体" w:hint="eastAsia"/>
+        </w:rPr>
         <w:lastRenderedPageBreak/>
-        <w:t>2.1.3非功能性需求分析</w:t>
-      </w:r>
-      <w:bookmarkEnd w:id="17"/>
+        <w:t>3.3环境搭建</w:t>
+      </w:r>
+      <w:bookmarkEnd w:id="30"/>
     </w:p>
     <w:p>
       <w:pPr>
@@ -18689,293 +19602,235 @@
           <w:rFonts w:ascii="楷体" w:eastAsia="楷体" w:hAnsi="楷体"/>
         </w:rPr>
       </w:pPr>
-      <w:bookmarkStart w:id="18" w:name="_Toc486076971"/>
-      <w:r>
-        <w:rPr>
-          <w:rFonts w:ascii="楷体" w:eastAsia="楷体" w:hAnsi="楷体" w:hint="eastAsia"/>
-        </w:rPr>
-        <w:t>2.</w:t>
-      </w:r>
-      <w:r>
-        <w:rPr>
-          <w:rFonts w:ascii="楷体" w:eastAsia="楷体" w:hAnsi="楷体"/>
-        </w:rPr>
-        <w:t>2</w:t>
-      </w:r>
-      <w:r>
-        <w:rPr>
-          <w:rFonts w:ascii="楷体" w:eastAsia="楷体" w:hAnsi="楷体" w:hint="eastAsia"/>
-        </w:rPr>
-        <w:t>项目管理</w:t>
-      </w:r>
-      <w:bookmarkEnd w:id="18"/>
-    </w:p>
-    <w:p>
-      <w:pPr>
-        <w:pStyle w:val="3"/>
-        <w:rPr>
-          <w:rFonts w:ascii="楷体" w:eastAsia="楷体" w:hAnsi="楷体"/>
-          <w:b w:val="0"/>
-        </w:rPr>
-      </w:pPr>
-      <w:bookmarkStart w:id="19" w:name="_Toc486076972"/>
-      <w:r>
-        <w:rPr>
-          <w:rFonts w:ascii="楷体" w:eastAsia="楷体" w:hAnsi="楷体" w:hint="eastAsia"/>
-          <w:b w:val="0"/>
-        </w:rPr>
-        <w:t>2.2</w:t>
-      </w:r>
-      <w:r>
-        <w:rPr>
-          <w:rFonts w:ascii="楷体" w:eastAsia="楷体" w:hAnsi="楷体" w:hint="eastAsia"/>
-          <w:b w:val="0"/>
-        </w:rPr>
-        <w:t>.1项目生命周期与组织</w:t>
-      </w:r>
-      <w:bookmarkEnd w:id="19"/>
-    </w:p>
-    <w:p>
-      <w:pPr>
-        <w:pStyle w:val="3"/>
-        <w:rPr>
-          <w:rFonts w:ascii="楷体" w:eastAsia="楷体" w:hAnsi="楷体"/>
-          <w:b w:val="0"/>
-        </w:rPr>
-      </w:pPr>
-      <w:bookmarkStart w:id="20" w:name="_Toc486076973"/>
-      <w:r>
-        <w:rPr>
-          <w:rFonts w:ascii="楷体" w:eastAsia="楷体" w:hAnsi="楷体" w:hint="eastAsia"/>
-          <w:b w:val="0"/>
-        </w:rPr>
-        <w:t>2.2</w:t>
-      </w:r>
-      <w:r>
-        <w:rPr>
-          <w:rFonts w:ascii="楷体" w:eastAsia="楷体" w:hAnsi="楷体" w:hint="eastAsia"/>
-          <w:b w:val="0"/>
-        </w:rPr>
-        <w:t>.2角色与职责</w:t>
-      </w:r>
-      <w:bookmarkEnd w:id="20"/>
-    </w:p>
-    <w:p>
-      <w:pPr>
-        <w:pStyle w:val="3"/>
-        <w:rPr>
-          <w:rFonts w:ascii="楷体" w:eastAsia="楷体" w:hAnsi="楷体"/>
-          <w:b w:val="0"/>
-        </w:rPr>
-      </w:pPr>
-      <w:bookmarkStart w:id="21" w:name="_Toc486076974"/>
-      <w:r>
-        <w:rPr>
-          <w:rFonts w:ascii="楷体" w:eastAsia="楷体" w:hAnsi="楷体" w:hint="eastAsia"/>
-          <w:b w:val="0"/>
-        </w:rPr>
-        <w:t>2.2.</w:t>
-      </w:r>
-      <w:r>
-        <w:rPr>
-          <w:rFonts w:ascii="楷体" w:eastAsia="楷体" w:hAnsi="楷体" w:hint="eastAsia"/>
-          <w:b w:val="0"/>
-        </w:rPr>
-        <w:t>3项目评审</w:t>
-      </w:r>
-      <w:bookmarkEnd w:id="21"/>
-    </w:p>
-    <w:p>
-      <w:pPr>
-        <w:pStyle w:val="3"/>
-        <w:rPr>
-          <w:rFonts w:ascii="楷体" w:eastAsia="楷体" w:hAnsi="楷体"/>
-          <w:b w:val="0"/>
-        </w:rPr>
-      </w:pPr>
-      <w:bookmarkStart w:id="22" w:name="_Toc486076975"/>
-      <w:r>
-        <w:rPr>
-          <w:rFonts w:ascii="楷体" w:eastAsia="楷体" w:hAnsi="楷体" w:hint="eastAsia"/>
-          <w:b w:val="0"/>
-        </w:rPr>
-        <w:t>2.2</w:t>
-      </w:r>
-      <w:r>
-        <w:rPr>
-          <w:rFonts w:ascii="楷体" w:eastAsia="楷体" w:hAnsi="楷体" w:hint="eastAsia"/>
-          <w:b w:val="0"/>
-        </w:rPr>
-        <w:t>.4任务分解与进度安排</w:t>
-      </w:r>
-      <w:bookmarkEnd w:id="22"/>
-    </w:p>
-    <w:p>
-      <w:pPr>
-        <w:pStyle w:val="3"/>
-        <w:rPr>
-          <w:rFonts w:ascii="楷体" w:eastAsia="楷体" w:hAnsi="楷体"/>
-          <w:b w:val="0"/>
-        </w:rPr>
-      </w:pPr>
-      <w:bookmarkStart w:id="23" w:name="_Toc486076976"/>
-      <w:r>
-        <w:rPr>
-          <w:rFonts w:ascii="楷体" w:eastAsia="楷体" w:hAnsi="楷体" w:hint="eastAsia"/>
-          <w:b w:val="0"/>
-        </w:rPr>
-        <w:t>2.2</w:t>
-      </w:r>
-      <w:r>
-        <w:rPr>
-          <w:rFonts w:ascii="楷体" w:eastAsia="楷体" w:hAnsi="楷体" w:hint="eastAsia"/>
-          <w:b w:val="0"/>
-        </w:rPr>
-        <w:t>.5项目过程管理</w:t>
-      </w:r>
-      <w:bookmarkEnd w:id="23"/>
-    </w:p>
-    <w:p>
-      <w:pPr>
-        <w:pStyle w:val="3"/>
-        <w:rPr>
-          <w:rFonts w:ascii="楷体" w:eastAsia="楷体" w:hAnsi="楷体"/>
-          <w:b w:val="0"/>
-        </w:rPr>
-      </w:pPr>
-      <w:bookmarkStart w:id="24" w:name="_Toc486076977"/>
-      <w:r>
-        <w:rPr>
-          <w:rFonts w:ascii="楷体" w:eastAsia="楷体" w:hAnsi="楷体"/>
-          <w:b w:val="0"/>
-        </w:rPr>
-        <w:t>2</w:t>
-      </w:r>
-      <w:r>
-        <w:rPr>
-          <w:rFonts w:ascii="楷体" w:eastAsia="楷体" w:hAnsi="楷体" w:hint="eastAsia"/>
-          <w:b w:val="0"/>
-        </w:rPr>
-        <w:t>.2</w:t>
-      </w:r>
-      <w:r>
-        <w:rPr>
-          <w:rFonts w:ascii="楷体" w:eastAsia="楷体" w:hAnsi="楷体" w:hint="eastAsia"/>
-          <w:b w:val="0"/>
-        </w:rPr>
-        <w:t>.6</w:t>
-      </w:r>
-      <w:r>
-        <w:rPr>
-          <w:rFonts w:ascii="楷体" w:eastAsia="楷体" w:hAnsi="楷体" w:hint="eastAsia"/>
-          <w:b w:val="0"/>
-        </w:rPr>
-        <w:t>项目里程碑管理</w:t>
-      </w:r>
-      <w:bookmarkEnd w:id="24"/>
-    </w:p>
-    <w:p>
-      <w:pPr>
-        <w:pStyle w:val="3"/>
-        <w:rPr>
-          <w:rFonts w:ascii="楷体" w:eastAsia="楷体" w:hAnsi="楷体"/>
-          <w:b w:val="0"/>
-        </w:rPr>
-      </w:pPr>
-      <w:bookmarkStart w:id="25" w:name="_Toc486076978"/>
-      <w:r>
-        <w:rPr>
-          <w:rFonts w:ascii="楷体" w:eastAsia="楷体" w:hAnsi="楷体" w:hint="eastAsia"/>
-          <w:b w:val="0"/>
-        </w:rPr>
-        <w:t>2</w:t>
-      </w:r>
-      <w:r>
-        <w:rPr>
-          <w:rFonts w:ascii="楷体" w:eastAsia="楷体" w:hAnsi="楷体" w:hint="eastAsia"/>
-          <w:b w:val="0"/>
-        </w:rPr>
-        <w:t>.2</w:t>
-      </w:r>
-      <w:r>
-        <w:rPr>
-          <w:rFonts w:ascii="楷体" w:eastAsia="楷体" w:hAnsi="楷体" w:hint="eastAsia"/>
-          <w:b w:val="0"/>
-        </w:rPr>
-        <w:t>.7项目质量管理</w:t>
-      </w:r>
-      <w:bookmarkEnd w:id="25"/>
-    </w:p>
-    <w:p>
-      <w:pPr>
-        <w:pStyle w:val="3"/>
-        <w:rPr>
-          <w:rFonts w:ascii="楷体" w:eastAsia="楷体" w:hAnsi="楷体"/>
-          <w:b w:val="0"/>
-        </w:rPr>
-      </w:pPr>
-      <w:bookmarkStart w:id="26" w:name="_Toc486076979"/>
-      <w:r>
-        <w:rPr>
-          <w:rFonts w:ascii="楷体" w:eastAsia="楷体" w:hAnsi="楷体" w:hint="eastAsia"/>
-          <w:b w:val="0"/>
-        </w:rPr>
-        <w:t>2</w:t>
-      </w:r>
-      <w:r>
-        <w:rPr>
-          <w:rFonts w:ascii="楷体" w:eastAsia="楷体" w:hAnsi="楷体" w:hint="eastAsia"/>
-          <w:b w:val="0"/>
-        </w:rPr>
-        <w:t>.2</w:t>
-      </w:r>
-      <w:r>
-        <w:rPr>
-          <w:rFonts w:ascii="楷体" w:eastAsia="楷体" w:hAnsi="楷体" w:hint="eastAsia"/>
-          <w:b w:val="0"/>
-        </w:rPr>
-        <w:t>.8项目沟通管理</w:t>
-      </w:r>
-      <w:bookmarkEnd w:id="26"/>
-    </w:p>
-    <w:p>
-      <w:pPr>
-        <w:pStyle w:val="3"/>
-        <w:rPr>
-          <w:rFonts w:ascii="楷体" w:eastAsia="楷体" w:hAnsi="楷体"/>
-          <w:b w:val="0"/>
-        </w:rPr>
-      </w:pPr>
-      <w:bookmarkStart w:id="27" w:name="_Toc486076980"/>
-      <w:r>
-        <w:rPr>
-          <w:rFonts w:ascii="楷体" w:eastAsia="楷体" w:hAnsi="楷体" w:hint="eastAsia"/>
-          <w:b w:val="0"/>
-        </w:rPr>
-        <w:t>2.2</w:t>
-      </w:r>
-      <w:r>
-        <w:rPr>
-          <w:rFonts w:ascii="楷体" w:eastAsia="楷体" w:hAnsi="楷体" w:hint="eastAsia"/>
-          <w:b w:val="0"/>
-        </w:rPr>
-        <w:t>.</w:t>
-      </w:r>
-      <w:r>
-        <w:rPr>
-          <w:rFonts w:ascii="楷体" w:eastAsia="楷体" w:hAnsi="楷体"/>
-          <w:b w:val="0"/>
-        </w:rPr>
-        <w:t>9</w:t>
-      </w:r>
-      <w:r>
-        <w:rPr>
-          <w:rFonts w:ascii="楷体" w:eastAsia="楷体" w:hAnsi="楷体" w:hint="eastAsia"/>
-          <w:b w:val="0"/>
-        </w:rPr>
-        <w:t>项目风险管理</w:t>
-      </w:r>
-      <w:bookmarkEnd w:id="27"/>
+      <w:bookmarkStart w:id="31" w:name="_Toc486076987"/>
+      <w:r>
+        <w:rPr>
+          <w:rFonts w:ascii="楷体" w:eastAsia="楷体" w:hAnsi="楷体" w:hint="eastAsia"/>
+        </w:rPr>
+        <w:t>3.4安全架构</w:t>
+      </w:r>
+      <w:bookmarkEnd w:id="31"/>
+    </w:p>
+    <w:p>
+      <w:pPr>
+        <w:pStyle w:val="2"/>
+        <w:rPr>
+          <w:rFonts w:ascii="楷体" w:eastAsia="楷体" w:hAnsi="楷体"/>
+        </w:rPr>
+      </w:pPr>
+      <w:bookmarkStart w:id="32" w:name="_Toc486076988"/>
+      <w:r>
+        <w:rPr>
+          <w:rFonts w:ascii="楷体" w:eastAsia="楷体" w:hAnsi="楷体" w:hint="eastAsia"/>
+        </w:rPr>
+        <w:t>3.5数据库设计</w:t>
+      </w:r>
+      <w:bookmarkEnd w:id="32"/>
+    </w:p>
+    <w:p>
+      <w:pPr>
+        <w:pStyle w:val="2"/>
+        <w:rPr>
+          <w:rFonts w:ascii="楷体" w:eastAsia="楷体" w:hAnsi="楷体"/>
+        </w:rPr>
+      </w:pPr>
+      <w:bookmarkStart w:id="33" w:name="_Toc486076989"/>
+      <w:r>
+        <w:rPr>
+          <w:rFonts w:ascii="楷体" w:eastAsia="楷体" w:hAnsi="楷体" w:hint="eastAsia"/>
+        </w:rPr>
+        <w:t>3.6界面设计</w:t>
+      </w:r>
+      <w:bookmarkEnd w:id="33"/>
+    </w:p>
+    <w:p>
+      <w:pPr>
+        <w:rPr>
+          <w:rFonts w:ascii="楷体" w:eastAsia="楷体" w:hAnsi="楷体"/>
+        </w:rPr>
+      </w:pPr>
+    </w:p>
+    <w:p>
+      <w:pPr>
+        <w:rPr>
+          <w:rFonts w:ascii="楷体" w:eastAsia="楷体" w:hAnsi="楷体"/>
+        </w:rPr>
+      </w:pPr>
+    </w:p>
+    <w:p>
+      <w:pPr>
+        <w:rPr>
+          <w:rFonts w:ascii="楷体" w:eastAsia="楷体" w:hAnsi="楷体"/>
+        </w:rPr>
+      </w:pPr>
+    </w:p>
+    <w:p>
+      <w:pPr>
+        <w:rPr>
+          <w:rFonts w:ascii="楷体" w:eastAsia="楷体" w:hAnsi="楷体"/>
+        </w:rPr>
+      </w:pPr>
+    </w:p>
+    <w:p>
+      <w:pPr>
+        <w:rPr>
+          <w:rFonts w:ascii="楷体" w:eastAsia="楷体" w:hAnsi="楷体"/>
+        </w:rPr>
+      </w:pPr>
+    </w:p>
+    <w:p>
+      <w:pPr>
+        <w:rPr>
+          <w:rFonts w:ascii="楷体" w:eastAsia="楷体" w:hAnsi="楷体"/>
+        </w:rPr>
+      </w:pPr>
+    </w:p>
+    <w:p>
+      <w:pPr>
+        <w:rPr>
+          <w:rFonts w:ascii="楷体" w:eastAsia="楷体" w:hAnsi="楷体"/>
+        </w:rPr>
+      </w:pPr>
+    </w:p>
+    <w:p>
+      <w:pPr>
+        <w:rPr>
+          <w:rFonts w:ascii="楷体" w:eastAsia="楷体" w:hAnsi="楷体"/>
+        </w:rPr>
+      </w:pPr>
+    </w:p>
+    <w:p>
+      <w:pPr>
+        <w:rPr>
+          <w:rFonts w:ascii="楷体" w:eastAsia="楷体" w:hAnsi="楷体"/>
+        </w:rPr>
+      </w:pPr>
+    </w:p>
+    <w:p>
+      <w:pPr>
+        <w:rPr>
+          <w:rFonts w:ascii="楷体" w:eastAsia="楷体" w:hAnsi="楷体"/>
+        </w:rPr>
+      </w:pPr>
+    </w:p>
+    <w:p>
+      <w:pPr>
+        <w:rPr>
+          <w:rFonts w:ascii="楷体" w:eastAsia="楷体" w:hAnsi="楷体"/>
+        </w:rPr>
+      </w:pPr>
+    </w:p>
+    <w:p>
+      <w:pPr>
+        <w:rPr>
+          <w:rFonts w:ascii="楷体" w:eastAsia="楷体" w:hAnsi="楷体"/>
+        </w:rPr>
+      </w:pPr>
+    </w:p>
+    <w:p>
+      <w:pPr>
+        <w:rPr>
+          <w:rFonts w:ascii="楷体" w:eastAsia="楷体" w:hAnsi="楷体"/>
+        </w:rPr>
+      </w:pPr>
+    </w:p>
+    <w:p>
+      <w:pPr>
+        <w:rPr>
+          <w:rFonts w:ascii="楷体" w:eastAsia="楷体" w:hAnsi="楷体"/>
+        </w:rPr>
+      </w:pPr>
+    </w:p>
+    <w:p>
+      <w:pPr>
+        <w:rPr>
+          <w:rFonts w:ascii="楷体" w:eastAsia="楷体" w:hAnsi="楷体"/>
+        </w:rPr>
+      </w:pPr>
+    </w:p>
+    <w:p>
+      <w:pPr>
+        <w:rPr>
+          <w:rFonts w:ascii="楷体" w:eastAsia="楷体" w:hAnsi="楷体"/>
+        </w:rPr>
+      </w:pPr>
+    </w:p>
+    <w:p>
+      <w:pPr>
+        <w:rPr>
+          <w:rFonts w:ascii="楷体" w:eastAsia="楷体" w:hAnsi="楷体"/>
+        </w:rPr>
+      </w:pPr>
+    </w:p>
+    <w:p>
+      <w:pPr>
+        <w:rPr>
+          <w:rFonts w:ascii="楷体" w:eastAsia="楷体" w:hAnsi="楷体"/>
+        </w:rPr>
+      </w:pPr>
+    </w:p>
+    <w:p>
+      <w:pPr>
+        <w:rPr>
+          <w:rFonts w:ascii="楷体" w:eastAsia="楷体" w:hAnsi="楷体"/>
+        </w:rPr>
+      </w:pPr>
+    </w:p>
+    <w:p>
+      <w:pPr>
+        <w:rPr>
+          <w:rFonts w:ascii="楷体" w:eastAsia="楷体" w:hAnsi="楷体"/>
+        </w:rPr>
+      </w:pPr>
+    </w:p>
+    <w:p>
+      <w:pPr>
+        <w:rPr>
+          <w:rFonts w:ascii="楷体" w:eastAsia="楷体" w:hAnsi="楷体"/>
+        </w:rPr>
+      </w:pPr>
+    </w:p>
+    <w:p>
+      <w:pPr>
+        <w:rPr>
+          <w:rFonts w:ascii="楷体" w:eastAsia="楷体" w:hAnsi="楷体"/>
+        </w:rPr>
+      </w:pPr>
+    </w:p>
+    <w:p>
+      <w:pPr>
+        <w:rPr>
+          <w:rFonts w:ascii="楷体" w:eastAsia="楷体" w:hAnsi="楷体"/>
+        </w:rPr>
+      </w:pPr>
+    </w:p>
+    <w:p>
+      <w:pPr>
+        <w:rPr>
+          <w:rFonts w:ascii="楷体" w:eastAsia="楷体" w:hAnsi="楷体"/>
+        </w:rPr>
+      </w:pPr>
+    </w:p>
+    <w:p>
+      <w:pPr>
+        <w:rPr>
+          <w:rFonts w:ascii="楷体" w:eastAsia="楷体" w:hAnsi="楷体"/>
+        </w:rPr>
+      </w:pPr>
+    </w:p>
+    <w:p>
+      <w:pPr>
+        <w:rPr>
+          <w:rFonts w:ascii="楷体" w:eastAsia="楷体" w:hAnsi="楷体"/>
+        </w:rPr>
+      </w:pPr>
+    </w:p>
+    <w:p>
+      <w:pPr>
+        <w:rPr>
+          <w:rFonts w:ascii="楷体" w:eastAsia="楷体" w:hAnsi="楷体"/>
+        </w:rPr>
+      </w:pPr>
     </w:p>
     <w:p>
       <w:pPr>
@@ -18984,14 +19839,15 @@
           <w:rFonts w:ascii="楷体" w:eastAsia="楷体" w:hAnsi="楷体"/>
         </w:rPr>
       </w:pPr>
-      <w:bookmarkStart w:id="28" w:name="_Toc486076981"/>
-      <w:r>
-        <w:rPr>
-          <w:rFonts w:ascii="楷体" w:eastAsia="楷体" w:hAnsi="楷体" w:hint="eastAsia"/>
-        </w:rPr>
-        <w:t>三、技术路线及实现方案</w:t>
-      </w:r>
-      <w:bookmarkEnd w:id="28"/>
+      <w:bookmarkStart w:id="34" w:name="_Toc486076990"/>
+      <w:r>
+        <w:rPr>
+          <w:rFonts w:ascii="楷体" w:eastAsia="楷体" w:hAnsi="楷体" w:hint="eastAsia"/>
+        </w:rPr>
+        <w:lastRenderedPageBreak/>
+        <w:t>四、成本模型及可行性分析</w:t>
+      </w:r>
+      <w:bookmarkEnd w:id="34"/>
     </w:p>
     <w:p>
       <w:pPr>
@@ -19000,254 +19856,14 @@
           <w:rFonts w:ascii="楷体" w:eastAsia="楷体" w:hAnsi="楷体"/>
         </w:rPr>
       </w:pPr>
-      <w:bookmarkStart w:id="29" w:name="_Toc486076982"/>
-      <w:r>
-        <w:rPr>
-          <w:rFonts w:ascii="楷体" w:eastAsia="楷体" w:hAnsi="楷体" w:hint="eastAsia"/>
-        </w:rPr>
-        <w:t>3.1项目概要设计</w:t>
-      </w:r>
-      <w:bookmarkEnd w:id="29"/>
-    </w:p>
-    <w:p>
-      <w:pPr>
-        <w:pStyle w:val="3"/>
-        <w:rPr>
-          <w:rFonts w:ascii="楷体" w:eastAsia="楷体" w:hAnsi="楷体"/>
-          <w:b w:val="0"/>
-        </w:rPr>
-      </w:pPr>
-      <w:bookmarkStart w:id="30" w:name="_Toc486076983"/>
-      <w:r>
-        <w:rPr>
-          <w:rFonts w:ascii="楷体" w:eastAsia="楷体" w:hAnsi="楷体" w:hint="eastAsia"/>
-          <w:b w:val="0"/>
-        </w:rPr>
-        <w:t>3.1.2系统模块设计</w:t>
-      </w:r>
-      <w:bookmarkEnd w:id="30"/>
-    </w:p>
-    <w:p>
-      <w:pPr>
-        <w:pStyle w:val="3"/>
-        <w:rPr>
-          <w:rFonts w:ascii="楷体" w:eastAsia="楷体" w:hAnsi="楷体"/>
-          <w:b w:val="0"/>
-        </w:rPr>
-      </w:pPr>
-      <w:bookmarkStart w:id="31" w:name="_Toc486076984"/>
-      <w:r>
-        <w:rPr>
-          <w:rFonts w:ascii="楷体" w:eastAsia="楷体" w:hAnsi="楷体" w:hint="eastAsia"/>
-          <w:b w:val="0"/>
-        </w:rPr>
-        <w:t>3.1.3系统接口设计</w:t>
-      </w:r>
-      <w:bookmarkEnd w:id="31"/>
-    </w:p>
-    <w:p>
-      <w:pPr>
-        <w:pStyle w:val="2"/>
-        <w:rPr>
-          <w:rFonts w:ascii="楷体" w:eastAsia="楷体" w:hAnsi="楷体"/>
-        </w:rPr>
-      </w:pPr>
-      <w:bookmarkStart w:id="32" w:name="_Toc486076985"/>
-      <w:r>
-        <w:rPr>
-          <w:rFonts w:ascii="楷体" w:eastAsia="楷体" w:hAnsi="楷体" w:hint="eastAsia"/>
-        </w:rPr>
-        <w:lastRenderedPageBreak/>
-        <w:t>3.2技术实现</w:t>
-      </w:r>
-      <w:bookmarkEnd w:id="32"/>
-    </w:p>
-    <w:p>
-      <w:pPr>
-        <w:pStyle w:val="2"/>
-        <w:rPr>
-          <w:rFonts w:ascii="楷体" w:eastAsia="楷体" w:hAnsi="楷体"/>
-        </w:rPr>
-      </w:pPr>
-      <w:bookmarkStart w:id="33" w:name="_Toc486076986"/>
-      <w:r>
-        <w:rPr>
-          <w:rFonts w:ascii="楷体" w:eastAsia="楷体" w:hAnsi="楷体" w:hint="eastAsia"/>
-        </w:rPr>
-        <w:t>3.3环境搭建</w:t>
-      </w:r>
-      <w:bookmarkEnd w:id="33"/>
-    </w:p>
-    <w:p>
-      <w:pPr>
-        <w:pStyle w:val="2"/>
-        <w:rPr>
-          <w:rFonts w:ascii="楷体" w:eastAsia="楷体" w:hAnsi="楷体"/>
-        </w:rPr>
-      </w:pPr>
-      <w:bookmarkStart w:id="34" w:name="_Toc486076987"/>
-      <w:r>
-        <w:rPr>
-          <w:rFonts w:ascii="楷体" w:eastAsia="楷体" w:hAnsi="楷体" w:hint="eastAsia"/>
-        </w:rPr>
-        <w:t>3.4安全架构</w:t>
-      </w:r>
-      <w:bookmarkEnd w:id="34"/>
-    </w:p>
-    <w:p>
-      <w:pPr>
-        <w:pStyle w:val="2"/>
-        <w:rPr>
-          <w:rFonts w:ascii="楷体" w:eastAsia="楷体" w:hAnsi="楷体"/>
-        </w:rPr>
-      </w:pPr>
-      <w:bookmarkStart w:id="35" w:name="_Toc486076988"/>
-      <w:r>
-        <w:rPr>
-          <w:rFonts w:ascii="楷体" w:eastAsia="楷体" w:hAnsi="楷体" w:hint="eastAsia"/>
-        </w:rPr>
-        <w:t>3.5数据库设计</w:t>
+      <w:bookmarkStart w:id="35" w:name="_Toc486076991"/>
+      <w:r>
+        <w:rPr>
+          <w:rFonts w:ascii="楷体" w:eastAsia="楷体" w:hAnsi="楷体" w:hint="eastAsia"/>
+        </w:rPr>
+        <w:t>4.1成本模型</w:t>
       </w:r>
       <w:bookmarkEnd w:id="35"/>
-    </w:p>
-    <w:p>
-      <w:pPr>
-        <w:pStyle w:val="2"/>
-        <w:rPr>
-          <w:rFonts w:ascii="楷体" w:eastAsia="楷体" w:hAnsi="楷体"/>
-        </w:rPr>
-      </w:pPr>
-      <w:bookmarkStart w:id="36" w:name="_Toc486076989"/>
-      <w:r>
-        <w:rPr>
-          <w:rFonts w:ascii="楷体" w:eastAsia="楷体" w:hAnsi="楷体" w:hint="eastAsia"/>
-        </w:rPr>
-        <w:t>3.6界面设计</w:t>
-      </w:r>
-      <w:bookmarkEnd w:id="36"/>
-    </w:p>
-    <w:p>
-      <w:pPr>
-        <w:rPr>
-          <w:rFonts w:ascii="楷体" w:eastAsia="楷体" w:hAnsi="楷体"/>
-        </w:rPr>
-      </w:pPr>
-    </w:p>
-    <w:p>
-      <w:pPr>
-        <w:rPr>
-          <w:rFonts w:ascii="楷体" w:eastAsia="楷体" w:hAnsi="楷体"/>
-        </w:rPr>
-      </w:pPr>
-    </w:p>
-    <w:p>
-      <w:pPr>
-        <w:rPr>
-          <w:rFonts w:ascii="楷体" w:eastAsia="楷体" w:hAnsi="楷体"/>
-        </w:rPr>
-      </w:pPr>
-    </w:p>
-    <w:p>
-      <w:pPr>
-        <w:rPr>
-          <w:rFonts w:ascii="楷体" w:eastAsia="楷体" w:hAnsi="楷体"/>
-        </w:rPr>
-      </w:pPr>
-    </w:p>
-    <w:p>
-      <w:pPr>
-        <w:rPr>
-          <w:rFonts w:ascii="楷体" w:eastAsia="楷体" w:hAnsi="楷体"/>
-        </w:rPr>
-      </w:pPr>
-    </w:p>
-    <w:p>
-      <w:pPr>
-        <w:rPr>
-          <w:rFonts w:ascii="楷体" w:eastAsia="楷体" w:hAnsi="楷体"/>
-        </w:rPr>
-      </w:pPr>
-    </w:p>
-    <w:p>
-      <w:pPr>
-        <w:rPr>
-          <w:rFonts w:ascii="楷体" w:eastAsia="楷体" w:hAnsi="楷体"/>
-        </w:rPr>
-      </w:pPr>
-    </w:p>
-    <w:p>
-      <w:pPr>
-        <w:rPr>
-          <w:rFonts w:ascii="楷体" w:eastAsia="楷体" w:hAnsi="楷体"/>
-        </w:rPr>
-      </w:pPr>
-    </w:p>
-    <w:p>
-      <w:pPr>
-        <w:rPr>
-          <w:rFonts w:ascii="楷体" w:eastAsia="楷体" w:hAnsi="楷体"/>
-        </w:rPr>
-      </w:pPr>
-    </w:p>
-    <w:p>
-      <w:pPr>
-        <w:rPr>
-          <w:rFonts w:ascii="楷体" w:eastAsia="楷体" w:hAnsi="楷体"/>
-        </w:rPr>
-      </w:pPr>
-    </w:p>
-    <w:p>
-      <w:pPr>
-        <w:rPr>
-          <w:rFonts w:ascii="楷体" w:eastAsia="楷体" w:hAnsi="楷体"/>
-        </w:rPr>
-      </w:pPr>
-    </w:p>
-    <w:p>
-      <w:pPr>
-        <w:rPr>
-          <w:rFonts w:ascii="楷体" w:eastAsia="楷体" w:hAnsi="楷体"/>
-        </w:rPr>
-      </w:pPr>
-    </w:p>
-    <w:p>
-      <w:pPr>
-        <w:rPr>
-          <w:rFonts w:ascii="楷体" w:eastAsia="楷体" w:hAnsi="楷体"/>
-        </w:rPr>
-      </w:pPr>
-    </w:p>
-    <w:p>
-      <w:pPr>
-        <w:pStyle w:val="1"/>
-        <w:rPr>
-          <w:rFonts w:ascii="楷体" w:eastAsia="楷体" w:hAnsi="楷体"/>
-        </w:rPr>
-      </w:pPr>
-      <w:bookmarkStart w:id="37" w:name="_Toc486076990"/>
-      <w:r>
-        <w:rPr>
-          <w:rFonts w:ascii="楷体" w:eastAsia="楷体" w:hAnsi="楷体" w:hint="eastAsia"/>
-        </w:rPr>
-        <w:t>四、成本模型及可行性分析</w:t>
-      </w:r>
-      <w:bookmarkEnd w:id="37"/>
-    </w:p>
-    <w:p>
-      <w:pPr>
-        <w:pStyle w:val="2"/>
-        <w:rPr>
-          <w:rFonts w:ascii="楷体" w:eastAsia="楷体" w:hAnsi="楷体"/>
-        </w:rPr>
-      </w:pPr>
-      <w:bookmarkStart w:id="38" w:name="_Toc486076991"/>
-      <w:r>
-        <w:rPr>
-          <w:rFonts w:ascii="楷体" w:eastAsia="楷体" w:hAnsi="楷体" w:hint="eastAsia"/>
-        </w:rPr>
-        <w:t>4.1成本模型</w:t>
-      </w:r>
-      <w:bookmarkEnd w:id="38"/>
     </w:p>
     <w:p>
       <w:pPr>
@@ -19369,7 +19985,6 @@
                 <w:sz w:val="24"/>
                 <w:szCs w:val="24"/>
               </w:rPr>
-              <w:lastRenderedPageBreak/>
               <w:t>成本类别</w:t>
             </w:r>
           </w:p>
@@ -24059,14 +24674,14 @@
           <w:rFonts w:ascii="楷体" w:eastAsia="楷体" w:hAnsi="楷体"/>
         </w:rPr>
       </w:pPr>
-      <w:bookmarkStart w:id="39" w:name="_Toc486076992"/>
+      <w:bookmarkStart w:id="36" w:name="_Toc486076992"/>
       <w:r>
         <w:rPr>
           <w:rFonts w:ascii="楷体" w:eastAsia="楷体" w:hAnsi="楷体" w:hint="eastAsia"/>
         </w:rPr>
         <w:t>4.2可行性分析</w:t>
       </w:r>
-      <w:bookmarkEnd w:id="39"/>
+      <w:bookmarkEnd w:id="36"/>
     </w:p>
     <w:p>
       <w:pPr>
@@ -24076,7 +24691,7 @@
           <w:b w:val="0"/>
         </w:rPr>
       </w:pPr>
-      <w:bookmarkStart w:id="40" w:name="_Toc486076993"/>
+      <w:bookmarkStart w:id="37" w:name="_Toc486076993"/>
       <w:r>
         <w:rPr>
           <w:rFonts w:ascii="楷体" w:eastAsia="楷体" w:hAnsi="楷体" w:hint="eastAsia"/>
@@ -24084,7 +24699,7 @@
         </w:rPr>
         <w:t>4.2.1市场分析</w:t>
       </w:r>
-      <w:bookmarkEnd w:id="40"/>
+      <w:bookmarkEnd w:id="37"/>
     </w:p>
     <w:p>
       <w:pPr>
@@ -24155,15 +24770,17 @@
           <w:sz w:val="24"/>
           <w:szCs w:val="24"/>
         </w:rPr>
-        <w:t>在图像领域方面</w:t>
-      </w:r>
-    </w:p>
-    <w:p>
-      <w:pPr>
-        <w:rPr>
-          <w:rFonts w:ascii="楷体" w:eastAsia="楷体" w:hAnsi="楷体"/>
-        </w:rPr>
-      </w:pPr>
+        <w:t>目前人们对美的追求越来越高，人人都爱拍照，拍照之后对照片的美化需求也越来越大，市面上出现了种类繁多的图片美化软件，</w:t>
+      </w:r>
+    </w:p>
+    <w:p>
+      <w:pPr>
+        <w:rPr>
+          <w:rFonts w:ascii="楷体" w:eastAsia="楷体" w:hAnsi="楷体"/>
+        </w:rPr>
+      </w:pPr>
+      <w:bookmarkStart w:id="38" w:name="_GoBack"/>
+      <w:bookmarkEnd w:id="38"/>
     </w:p>
     <w:p>
       <w:pPr>
@@ -24173,7 +24790,7 @@
           <w:b w:val="0"/>
         </w:rPr>
       </w:pPr>
-      <w:bookmarkStart w:id="41" w:name="_Toc486076994"/>
+      <w:bookmarkStart w:id="39" w:name="_Toc486076994"/>
       <w:r>
         <w:rPr>
           <w:rFonts w:ascii="楷体" w:eastAsia="楷体" w:hAnsi="楷体" w:hint="eastAsia"/>
@@ -24181,7 +24798,7 @@
         </w:rPr>
         <w:t>4.2.2政策分析</w:t>
       </w:r>
-      <w:bookmarkEnd w:id="41"/>
+      <w:bookmarkEnd w:id="39"/>
     </w:p>
     <w:p>
       <w:pPr>
@@ -24372,7 +24989,7 @@
           <w:sz w:val="24"/>
           <w:szCs w:val="24"/>
         </w:rPr>
-        <w:t>延续并完善示范城市发展服务外包的政策措施，文件中提出：完善服务外包产业发展环境。加强服务外包信息安全法律法规体系建设，推动示范城市所在省（区、市）尽快研究出台服务外包知识产权和信息安全保护等方面的地方法规。开展服务外包信息安全认证评估，引导和支持企业建立内控机制。继续加强服务</w:t>
+        <w:t>延续并完善示范城市发展服务外包的政策措施，文件中提出：完善服务外包产业发展环境。加强服务外包信息安全法律法规体系建设，推动示范城市所在省（区、市）尽快研究出台服务外包知识产权和信息安全保护等方面的地方法规。</w:t>
       </w:r>
       <w:r>
         <w:rPr>
@@ -24381,7 +24998,7 @@
           <w:szCs w:val="24"/>
         </w:rPr>
         <w:lastRenderedPageBreak/>
-        <w:t>外包产业基础研究，出台相关行业标准。鼓励地方政府在员工住宿、物业租赁等方面对服务外包企业给予支持。</w:t>
+        <w:t>开展服务外包信息安全认证评估，引导和支持企业建立内控机制。继续加强服务外包产业基础研究，出台相关行业标准。鼓励地方政府在员工住宿、物业租赁等方面对服务外包企业给予支持。</w:t>
       </w:r>
     </w:p>
     <w:p>
@@ -24722,7 +25339,7 @@
           <w:b w:val="0"/>
         </w:rPr>
       </w:pPr>
-      <w:bookmarkStart w:id="42" w:name="_Toc486076995"/>
+      <w:bookmarkStart w:id="40" w:name="_Toc486076995"/>
       <w:r>
         <w:rPr>
           <w:rFonts w:ascii="楷体" w:eastAsia="楷体" w:hAnsi="楷体" w:hint="eastAsia"/>
@@ -24731,6 +25348,42 @@
         <w:lastRenderedPageBreak/>
         <w:t>4.2.3经济可行性分析</w:t>
       </w:r>
+      <w:bookmarkEnd w:id="40"/>
+    </w:p>
+    <w:p>
+      <w:pPr>
+        <w:pStyle w:val="3"/>
+        <w:rPr>
+          <w:rFonts w:ascii="楷体" w:eastAsia="楷体" w:hAnsi="楷体"/>
+          <w:b w:val="0"/>
+        </w:rPr>
+      </w:pPr>
+      <w:bookmarkStart w:id="41" w:name="_Toc486076996"/>
+      <w:r>
+        <w:rPr>
+          <w:rFonts w:ascii="楷体" w:eastAsia="楷体" w:hAnsi="楷体" w:hint="eastAsia"/>
+          <w:b w:val="0"/>
+        </w:rPr>
+        <w:t>4.2.4技术可行性分析</w:t>
+      </w:r>
+      <w:bookmarkEnd w:id="41"/>
+    </w:p>
+    <w:p>
+      <w:pPr>
+        <w:pStyle w:val="3"/>
+        <w:rPr>
+          <w:rFonts w:ascii="楷体" w:eastAsia="楷体" w:hAnsi="楷体"/>
+          <w:b w:val="0"/>
+        </w:rPr>
+      </w:pPr>
+      <w:bookmarkStart w:id="42" w:name="_Toc486076997"/>
+      <w:r>
+        <w:rPr>
+          <w:rFonts w:ascii="楷体" w:eastAsia="楷体" w:hAnsi="楷体" w:hint="eastAsia"/>
+          <w:b w:val="0"/>
+        </w:rPr>
+        <w:t>4.2.5操作可行性分析</w:t>
+      </w:r>
       <w:bookmarkEnd w:id="42"/>
     </w:p>
     <w:p>
@@ -24741,33 +25394,49 @@
           <w:b w:val="0"/>
         </w:rPr>
       </w:pPr>
-      <w:bookmarkStart w:id="43" w:name="_Toc486076996"/>
+      <w:bookmarkStart w:id="43" w:name="_Toc486076998"/>
       <w:r>
         <w:rPr>
           <w:rFonts w:ascii="楷体" w:eastAsia="楷体" w:hAnsi="楷体" w:hint="eastAsia"/>
           <w:b w:val="0"/>
         </w:rPr>
-        <w:t>4.2.4技术可行性分析</w:t>
+        <w:t>4.2.6法律可行性分析</w:t>
       </w:r>
       <w:bookmarkEnd w:id="43"/>
     </w:p>
     <w:p>
       <w:pPr>
+        <w:pStyle w:val="2"/>
+        <w:rPr>
+          <w:rFonts w:ascii="楷体" w:eastAsia="楷体" w:hAnsi="楷体"/>
+        </w:rPr>
+      </w:pPr>
+      <w:bookmarkStart w:id="44" w:name="_Toc486076999"/>
+      <w:r>
+        <w:rPr>
+          <w:rFonts w:ascii="楷体" w:eastAsia="楷体" w:hAnsi="楷体" w:hint="eastAsia"/>
+        </w:rPr>
+        <w:t>4.3风险管理</w:t>
+      </w:r>
+      <w:bookmarkEnd w:id="44"/>
+    </w:p>
+    <w:p>
+      <w:pPr>
         <w:pStyle w:val="3"/>
         <w:rPr>
           <w:rFonts w:ascii="楷体" w:eastAsia="楷体" w:hAnsi="楷体"/>
           <w:b w:val="0"/>
         </w:rPr>
       </w:pPr>
-      <w:bookmarkStart w:id="44" w:name="_Toc486076997"/>
+      <w:bookmarkStart w:id="45" w:name="_Toc486077000"/>
       <w:r>
         <w:rPr>
           <w:rFonts w:ascii="楷体" w:eastAsia="楷体" w:hAnsi="楷体" w:hint="eastAsia"/>
           <w:b w:val="0"/>
         </w:rPr>
-        <w:t>4.2.5操作可行性分析</w:t>
-      </w:r>
-      <w:bookmarkEnd w:id="44"/>
+        <w:t>4.3.1技术风险</w:t>
+      </w:r>
+      <w:bookmarkEnd w:id="45"/>
     </w:p>
     <w:p>
       <w:pPr>
@@ -24777,29 +25446,13 @@
           <w:b w:val="0"/>
         </w:rPr>
       </w:pPr>
-      <w:bookmarkStart w:id="45" w:name="_Toc486076998"/>
+      <w:bookmarkStart w:id="46" w:name="_Toc486077001"/>
       <w:r>
         <w:rPr>
           <w:rFonts w:ascii="楷体" w:eastAsia="楷体" w:hAnsi="楷体" w:hint="eastAsia"/>
           <w:b w:val="0"/>
         </w:rPr>
-        <w:t>4.2.6法律可行性分析</w:t>
-      </w:r>
-      <w:bookmarkEnd w:id="45"/>
-    </w:p>
-    <w:p>
-      <w:pPr>
-        <w:pStyle w:val="2"/>
-        <w:rPr>
-          <w:rFonts w:ascii="楷体" w:eastAsia="楷体" w:hAnsi="楷体"/>
-        </w:rPr>
-      </w:pPr>
-      <w:bookmarkStart w:id="46" w:name="_Toc486076999"/>
-      <w:r>
-        <w:rPr>
-          <w:rFonts w:ascii="楷体" w:eastAsia="楷体" w:hAnsi="楷体" w:hint="eastAsia"/>
-        </w:rPr>
-        <w:t>4.3风险管理</w:t>
+        <w:t>4.3.2组织风险</w:t>
       </w:r>
       <w:bookmarkEnd w:id="46"/>
     </w:p>
@@ -24811,13 +25464,13 @@
           <w:b w:val="0"/>
         </w:rPr>
       </w:pPr>
-      <w:bookmarkStart w:id="47" w:name="_Toc486077000"/>
+      <w:bookmarkStart w:id="47" w:name="_Toc486077002"/>
       <w:r>
         <w:rPr>
           <w:rFonts w:ascii="楷体" w:eastAsia="楷体" w:hAnsi="楷体" w:hint="eastAsia"/>
           <w:b w:val="0"/>
         </w:rPr>
-        <w:t>4.3.1技术风险</w:t>
+        <w:t>4.3.3人员流动风险</w:t>
       </w:r>
       <w:bookmarkEnd w:id="47"/>
     </w:p>
@@ -24829,67 +25482,31 @@
           <w:b w:val="0"/>
         </w:rPr>
       </w:pPr>
-      <w:bookmarkStart w:id="48" w:name="_Toc486077001"/>
+      <w:bookmarkStart w:id="48" w:name="_Toc486077003"/>
       <w:r>
         <w:rPr>
           <w:rFonts w:ascii="楷体" w:eastAsia="楷体" w:hAnsi="楷体" w:hint="eastAsia"/>
           <w:b w:val="0"/>
         </w:rPr>
-        <w:t>4.3.2组织风险</w:t>
+        <w:t>4.3.4控制进度风险</w:t>
       </w:r>
       <w:bookmarkEnd w:id="48"/>
     </w:p>
     <w:p>
       <w:pPr>
-        <w:pStyle w:val="3"/>
-        <w:rPr>
-          <w:rFonts w:ascii="楷体" w:eastAsia="楷体" w:hAnsi="楷体"/>
-          <w:b w:val="0"/>
-        </w:rPr>
-      </w:pPr>
-      <w:bookmarkStart w:id="49" w:name="_Toc486077002"/>
-      <w:r>
-        <w:rPr>
-          <w:rFonts w:ascii="楷体" w:eastAsia="楷体" w:hAnsi="楷体" w:hint="eastAsia"/>
-          <w:b w:val="0"/>
-        </w:rPr>
-        <w:t>4.3.3人员流动风险</w:t>
+        <w:pStyle w:val="1"/>
+        <w:rPr>
+          <w:rFonts w:ascii="楷体" w:eastAsia="楷体" w:hAnsi="楷体"/>
+        </w:rPr>
+      </w:pPr>
+      <w:bookmarkStart w:id="49" w:name="_Toc486077004"/>
+      <w:r>
+        <w:rPr>
+          <w:rFonts w:ascii="楷体" w:eastAsia="楷体" w:hAnsi="楷体" w:hint="eastAsia"/>
+        </w:rPr>
+        <w:t>附录：会议记录摘要</w:t>
       </w:r>
       <w:bookmarkEnd w:id="49"/>
-    </w:p>
-    <w:p>
-      <w:pPr>
-        <w:pStyle w:val="3"/>
-        <w:rPr>
-          <w:rFonts w:ascii="楷体" w:eastAsia="楷体" w:hAnsi="楷体"/>
-          <w:b w:val="0"/>
-        </w:rPr>
-      </w:pPr>
-      <w:bookmarkStart w:id="50" w:name="_Toc486077003"/>
-      <w:r>
-        <w:rPr>
-          <w:rFonts w:ascii="楷体" w:eastAsia="楷体" w:hAnsi="楷体" w:hint="eastAsia"/>
-          <w:b w:val="0"/>
-        </w:rPr>
-        <w:t>4.3.4控制进度风险</w:t>
-      </w:r>
-      <w:bookmarkEnd w:id="50"/>
-    </w:p>
-    <w:p>
-      <w:pPr>
-        <w:pStyle w:val="1"/>
-        <w:rPr>
-          <w:rFonts w:ascii="楷体" w:eastAsia="楷体" w:hAnsi="楷体"/>
-        </w:rPr>
-      </w:pPr>
-      <w:bookmarkStart w:id="51" w:name="_Toc486077004"/>
-      <w:r>
-        <w:rPr>
-          <w:rFonts w:ascii="楷体" w:eastAsia="楷体" w:hAnsi="楷体" w:hint="eastAsia"/>
-        </w:rPr>
-        <w:t>附录：会议记录摘要</w:t>
-      </w:r>
-      <w:bookmarkEnd w:id="51"/>
     </w:p>
     <w:p>
       <w:pPr>
@@ -25127,16 +25744,16 @@
     </w:lvl>
   </w:abstractNum>
   <w:abstractNum w:abstractNumId="2" w15:restartNumberingAfterBreak="0">
-    <w:nsid w:val="125F757F"/>
+    <w:nsid w:val="125E54AA"/>
     <w:multiLevelType w:val="hybridMultilevel"/>
-    <w:tmpl w:val="D592B884"/>
-    <w:lvl w:ilvl="0" w:tplc="B7A6F13A">
-      <w:start w:val="1"/>
-      <w:numFmt w:val="decimal"/>
-      <w:lvlText w:val="%1、"/>
+    <w:tmpl w:val="FB408CB4"/>
+    <w:lvl w:ilvl="0" w:tplc="E15879FA">
+      <w:start w:val="3"/>
+      <w:numFmt w:val="japaneseCounting"/>
+      <w:lvlText w:val="（%1）"/>
       <w:lvlJc w:val="left"/>
       <w:pPr>
-        <w:ind w:left="360" w:hanging="360"/>
+        <w:ind w:left="720" w:hanging="720"/>
       </w:pPr>
       <w:rPr>
         <w:rFonts w:hint="default"/>
@@ -25216,16 +25833,16 @@
     </w:lvl>
   </w:abstractNum>
   <w:abstractNum w:abstractNumId="3" w15:restartNumberingAfterBreak="0">
-    <w:nsid w:val="164759FD"/>
+    <w:nsid w:val="125F757F"/>
     <w:multiLevelType w:val="hybridMultilevel"/>
-    <w:tmpl w:val="8FDA3F54"/>
-    <w:lvl w:ilvl="0" w:tplc="DB420B86">
+    <w:tmpl w:val="D592B884"/>
+    <w:lvl w:ilvl="0" w:tplc="B7A6F13A">
       <w:start w:val="1"/>
       <w:numFmt w:val="decimal"/>
-      <w:lvlText w:val="（%1）"/>
+      <w:lvlText w:val="%1、"/>
       <w:lvlJc w:val="left"/>
       <w:pPr>
-        <w:ind w:left="720" w:hanging="720"/>
+        <w:ind w:left="360" w:hanging="360"/>
       </w:pPr>
       <w:rPr>
         <w:rFonts w:hint="default"/>
@@ -25305,16 +25922,16 @@
     </w:lvl>
   </w:abstractNum>
   <w:abstractNum w:abstractNumId="4" w15:restartNumberingAfterBreak="0">
-    <w:nsid w:val="1B180E23"/>
+    <w:nsid w:val="164759FD"/>
     <w:multiLevelType w:val="hybridMultilevel"/>
-    <w:tmpl w:val="A4920B3C"/>
-    <w:lvl w:ilvl="0" w:tplc="2346B454">
+    <w:tmpl w:val="8FDA3F54"/>
+    <w:lvl w:ilvl="0" w:tplc="DB420B86">
       <w:start w:val="1"/>
       <w:numFmt w:val="decimal"/>
-      <w:lvlText w:val="%1、"/>
+      <w:lvlText w:val="（%1）"/>
       <w:lvlJc w:val="left"/>
       <w:pPr>
-        <w:ind w:left="360" w:hanging="360"/>
+        <w:ind w:left="720" w:hanging="720"/>
       </w:pPr>
       <w:rPr>
         <w:rFonts w:hint="default"/>
@@ -25394,10 +26011,10 @@
     </w:lvl>
   </w:abstractNum>
   <w:abstractNum w:abstractNumId="5" w15:restartNumberingAfterBreak="0">
-    <w:nsid w:val="1CD139D4"/>
+    <w:nsid w:val="1B180E23"/>
     <w:multiLevelType w:val="hybridMultilevel"/>
-    <w:tmpl w:val="F8FC7966"/>
-    <w:lvl w:ilvl="0" w:tplc="3BAC9266">
+    <w:tmpl w:val="A4920B3C"/>
+    <w:lvl w:ilvl="0" w:tplc="2346B454">
       <w:start w:val="1"/>
       <w:numFmt w:val="decimal"/>
       <w:lvlText w:val="%1、"/>
@@ -25483,10 +26100,10 @@
     </w:lvl>
   </w:abstractNum>
   <w:abstractNum w:abstractNumId="6" w15:restartNumberingAfterBreak="0">
-    <w:nsid w:val="1D9E7E71"/>
+    <w:nsid w:val="1CD139D4"/>
     <w:multiLevelType w:val="hybridMultilevel"/>
-    <w:tmpl w:val="5EB83C98"/>
-    <w:lvl w:ilvl="0" w:tplc="0CDEEB1E">
+    <w:tmpl w:val="F8FC7966"/>
+    <w:lvl w:ilvl="0" w:tplc="3BAC9266">
       <w:start w:val="1"/>
       <w:numFmt w:val="decimal"/>
       <w:lvlText w:val="%1、"/>
@@ -25572,10 +26189,10 @@
     </w:lvl>
   </w:abstractNum>
   <w:abstractNum w:abstractNumId="7" w15:restartNumberingAfterBreak="0">
-    <w:nsid w:val="299D20F6"/>
+    <w:nsid w:val="1D9E7E71"/>
     <w:multiLevelType w:val="hybridMultilevel"/>
-    <w:tmpl w:val="F5902CF8"/>
-    <w:lvl w:ilvl="0" w:tplc="1764C812">
+    <w:tmpl w:val="5EB83C98"/>
+    <w:lvl w:ilvl="0" w:tplc="0CDEEB1E">
       <w:start w:val="1"/>
       <w:numFmt w:val="decimal"/>
       <w:lvlText w:val="%1、"/>
@@ -25661,10 +26278,96 @@
     </w:lvl>
   </w:abstractNum>
   <w:abstractNum w:abstractNumId="8" w15:restartNumberingAfterBreak="0">
-    <w:nsid w:val="300867D4"/>
+    <w:nsid w:val="246875B0"/>
+    <w:multiLevelType w:val="multilevel"/>
+    <w:tmpl w:val="246875B0"/>
+    <w:lvl w:ilvl="0">
+      <w:start w:val="1"/>
+      <w:numFmt w:val="lowerLetter"/>
+      <w:lvlText w:val="%1)"/>
+      <w:lvlJc w:val="left"/>
+      <w:pPr>
+        <w:ind w:left="420" w:hanging="420"/>
+      </w:pPr>
+    </w:lvl>
+    <w:lvl w:ilvl="1">
+      <w:start w:val="1"/>
+      <w:numFmt w:val="lowerLetter"/>
+      <w:lvlText w:val="%2)"/>
+      <w:lvlJc w:val="left"/>
+      <w:pPr>
+        <w:ind w:left="840" w:hanging="420"/>
+      </w:pPr>
+    </w:lvl>
+    <w:lvl w:ilvl="2">
+      <w:start w:val="1"/>
+      <w:numFmt w:val="lowerLetter"/>
+      <w:lvlText w:val="%3)"/>
+      <w:lvlJc w:val="left"/>
+      <w:pPr>
+        <w:ind w:left="1260" w:hanging="420"/>
+      </w:pPr>
+    </w:lvl>
+    <w:lvl w:ilvl="3">
+      <w:start w:val="1"/>
+      <w:numFmt w:val="decimal"/>
+      <w:lvlText w:val="%4."/>
+      <w:lvlJc w:val="left"/>
+      <w:pPr>
+        <w:ind w:left="1680" w:hanging="420"/>
+      </w:pPr>
+    </w:lvl>
+    <w:lvl w:ilvl="4">
+      <w:start w:val="1"/>
+      <w:numFmt w:val="lowerLetter"/>
+      <w:lvlText w:val="%5)"/>
+      <w:lvlJc w:val="left"/>
+      <w:pPr>
+        <w:ind w:left="2100" w:hanging="420"/>
+      </w:pPr>
+    </w:lvl>
+    <w:lvl w:ilvl="5">
+      <w:start w:val="1"/>
+      <w:numFmt w:val="lowerRoman"/>
+      <w:lvlText w:val="%6."/>
+      <w:lvlJc w:val="right"/>
+      <w:pPr>
+        <w:ind w:left="2520" w:hanging="420"/>
+      </w:pPr>
+    </w:lvl>
+    <w:lvl w:ilvl="6">
+      <w:start w:val="1"/>
+      <w:numFmt w:val="decimal"/>
+      <w:lvlText w:val="%7."/>
+      <w:lvlJc w:val="left"/>
+      <w:pPr>
+        <w:ind w:left="2940" w:hanging="420"/>
+      </w:pPr>
+    </w:lvl>
+    <w:lvl w:ilvl="7">
+      <w:start w:val="1"/>
+      <w:numFmt w:val="lowerLetter"/>
+      <w:lvlText w:val="%8)"/>
+      <w:lvlJc w:val="left"/>
+      <w:pPr>
+        <w:ind w:left="3360" w:hanging="420"/>
+      </w:pPr>
+    </w:lvl>
+    <w:lvl w:ilvl="8">
+      <w:start w:val="1"/>
+      <w:numFmt w:val="lowerRoman"/>
+      <w:lvlText w:val="%9."/>
+      <w:lvlJc w:val="right"/>
+      <w:pPr>
+        <w:ind w:left="3780" w:hanging="420"/>
+      </w:pPr>
+    </w:lvl>
+  </w:abstractNum>
+  <w:abstractNum w:abstractNumId="9" w15:restartNumberingAfterBreak="0">
+    <w:nsid w:val="299D20F6"/>
     <w:multiLevelType w:val="hybridMultilevel"/>
-    <w:tmpl w:val="3FF873F4"/>
-    <w:lvl w:ilvl="0" w:tplc="B810AC1C">
+    <w:tmpl w:val="F5902CF8"/>
+    <w:lvl w:ilvl="0" w:tplc="1764C812">
       <w:start w:val="1"/>
       <w:numFmt w:val="decimal"/>
       <w:lvlText w:val="%1、"/>
@@ -25749,17 +26452,103 @@
       </w:pPr>
     </w:lvl>
   </w:abstractNum>
-  <w:abstractNum w:abstractNumId="9" w15:restartNumberingAfterBreak="0">
-    <w:nsid w:val="36895904"/>
-    <w:multiLevelType w:val="hybridMultilevel"/>
-    <w:tmpl w:val="3F6A351C"/>
-    <w:lvl w:ilvl="0" w:tplc="D33E9366">
+  <w:abstractNum w:abstractNumId="10" w15:restartNumberingAfterBreak="0">
+    <w:nsid w:val="2A901236"/>
+    <w:multiLevelType w:val="multilevel"/>
+    <w:tmpl w:val="2A901236"/>
+    <w:lvl w:ilvl="0">
+      <w:start w:val="1"/>
+      <w:numFmt w:val="lowerLetter"/>
+      <w:lvlText w:val="%1)"/>
+      <w:lvlJc w:val="left"/>
+      <w:pPr>
+        <w:ind w:left="420" w:hanging="420"/>
+      </w:pPr>
+    </w:lvl>
+    <w:lvl w:ilvl="1">
+      <w:start w:val="1"/>
+      <w:numFmt w:val="lowerLetter"/>
+      <w:lvlText w:val="%2)"/>
+      <w:lvlJc w:val="left"/>
+      <w:pPr>
+        <w:ind w:left="840" w:hanging="420"/>
+      </w:pPr>
+    </w:lvl>
+    <w:lvl w:ilvl="2">
+      <w:start w:val="1"/>
+      <w:numFmt w:val="lowerRoman"/>
+      <w:lvlText w:val="%3."/>
+      <w:lvlJc w:val="right"/>
+      <w:pPr>
+        <w:ind w:left="1260" w:hanging="420"/>
+      </w:pPr>
+    </w:lvl>
+    <w:lvl w:ilvl="3">
       <w:start w:val="1"/>
       <w:numFmt w:val="decimal"/>
-      <w:lvlText w:val="（%1）"/>
+      <w:lvlText w:val="%4."/>
       <w:lvlJc w:val="left"/>
       <w:pPr>
-        <w:ind w:left="720" w:hanging="720"/>
+        <w:ind w:left="1680" w:hanging="420"/>
+      </w:pPr>
+    </w:lvl>
+    <w:lvl w:ilvl="4">
+      <w:start w:val="1"/>
+      <w:numFmt w:val="lowerLetter"/>
+      <w:lvlText w:val="%5)"/>
+      <w:lvlJc w:val="left"/>
+      <w:pPr>
+        <w:ind w:left="2100" w:hanging="420"/>
+      </w:pPr>
+    </w:lvl>
+    <w:lvl w:ilvl="5">
+      <w:start w:val="1"/>
+      <w:numFmt w:val="lowerRoman"/>
+      <w:lvlText w:val="%6."/>
+      <w:lvlJc w:val="right"/>
+      <w:pPr>
+        <w:ind w:left="2520" w:hanging="420"/>
+      </w:pPr>
+    </w:lvl>
+    <w:lvl w:ilvl="6">
+      <w:start w:val="1"/>
+      <w:numFmt w:val="decimal"/>
+      <w:lvlText w:val="%7."/>
+      <w:lvlJc w:val="left"/>
+      <w:pPr>
+        <w:ind w:left="2940" w:hanging="420"/>
+      </w:pPr>
+    </w:lvl>
+    <w:lvl w:ilvl="7">
+      <w:start w:val="1"/>
+      <w:numFmt w:val="lowerLetter"/>
+      <w:lvlText w:val="%8)"/>
+      <w:lvlJc w:val="left"/>
+      <w:pPr>
+        <w:ind w:left="3360" w:hanging="420"/>
+      </w:pPr>
+    </w:lvl>
+    <w:lvl w:ilvl="8">
+      <w:start w:val="1"/>
+      <w:numFmt w:val="lowerRoman"/>
+      <w:lvlText w:val="%9."/>
+      <w:lvlJc w:val="right"/>
+      <w:pPr>
+        <w:ind w:left="3780" w:hanging="420"/>
+      </w:pPr>
+    </w:lvl>
+  </w:abstractNum>
+  <w:abstractNum w:abstractNumId="11" w15:restartNumberingAfterBreak="0">
+    <w:nsid w:val="300867D4"/>
+    <w:multiLevelType w:val="hybridMultilevel"/>
+    <w:tmpl w:val="3FF873F4"/>
+    <w:lvl w:ilvl="0" w:tplc="B810AC1C">
+      <w:start w:val="1"/>
+      <w:numFmt w:val="decimal"/>
+      <w:lvlText w:val="%1、"/>
+      <w:lvlJc w:val="left"/>
+      <w:pPr>
+        <w:ind w:left="360" w:hanging="360"/>
       </w:pPr>
       <w:rPr>
         <w:rFonts w:hint="default"/>
@@ -25838,17 +26627,17 @@
       </w:pPr>
     </w:lvl>
   </w:abstractNum>
-  <w:abstractNum w:abstractNumId="10" w15:restartNumberingAfterBreak="0">
-    <w:nsid w:val="416E669F"/>
+  <w:abstractNum w:abstractNumId="12" w15:restartNumberingAfterBreak="0">
+    <w:nsid w:val="36895904"/>
     <w:multiLevelType w:val="hybridMultilevel"/>
-    <w:tmpl w:val="A1827894"/>
-    <w:lvl w:ilvl="0" w:tplc="29CE3A4A">
+    <w:tmpl w:val="3F6A351C"/>
+    <w:lvl w:ilvl="0" w:tplc="D33E9366">
       <w:start w:val="1"/>
-      <w:numFmt w:val="lowerLetter"/>
-      <w:lvlText w:val="%1)"/>
+      <w:numFmt w:val="decimal"/>
+      <w:lvlText w:val="（%1）"/>
       <w:lvlJc w:val="left"/>
       <w:pPr>
-        <w:ind w:left="720" w:hanging="360"/>
+        <w:ind w:left="720" w:hanging="720"/>
       </w:pPr>
       <w:rPr>
         <w:rFonts w:hint="default"/>
@@ -25860,7 +26649,7 @@
       <w:lvlText w:val="%2)"/>
       <w:lvlJc w:val="left"/>
       <w:pPr>
-        <w:ind w:left="1200" w:hanging="420"/>
+        <w:ind w:left="840" w:hanging="420"/>
       </w:pPr>
     </w:lvl>
     <w:lvl w:ilvl="2" w:tplc="0409001B" w:tentative="1">
@@ -25869,7 +26658,7 @@
       <w:lvlText w:val="%3."/>
       <w:lvlJc w:val="right"/>
       <w:pPr>
-        <w:ind w:left="1620" w:hanging="420"/>
+        <w:ind w:left="1260" w:hanging="420"/>
       </w:pPr>
     </w:lvl>
     <w:lvl w:ilvl="3" w:tplc="0409000F" w:tentative="1">
@@ -25878,7 +26667,7 @@
       <w:lvlText w:val="%4."/>
       <w:lvlJc w:val="left"/>
       <w:pPr>
-        <w:ind w:left="2040" w:hanging="420"/>
+        <w:ind w:left="1680" w:hanging="420"/>
       </w:pPr>
     </w:lvl>
     <w:lvl w:ilvl="4" w:tplc="04090019" w:tentative="1">
@@ -25887,7 +26676,7 @@
       <w:lvlText w:val="%5)"/>
       <w:lvlJc w:val="left"/>
       <w:pPr>
-        <w:ind w:left="2460" w:hanging="420"/>
+        <w:ind w:left="2100" w:hanging="420"/>
       </w:pPr>
     </w:lvl>
     <w:lvl w:ilvl="5" w:tplc="0409001B" w:tentative="1">
@@ -25896,7 +26685,7 @@
       <w:lvlText w:val="%6."/>
       <w:lvlJc w:val="right"/>
       <w:pPr>
-        <w:ind w:left="2880" w:hanging="420"/>
+        <w:ind w:left="2520" w:hanging="420"/>
       </w:pPr>
     </w:lvl>
     <w:lvl w:ilvl="6" w:tplc="0409000F" w:tentative="1">
@@ -25905,7 +26694,7 @@
       <w:lvlText w:val="%7."/>
       <w:lvlJc w:val="left"/>
       <w:pPr>
-        <w:ind w:left="3300" w:hanging="420"/>
+        <w:ind w:left="2940" w:hanging="420"/>
       </w:pPr>
     </w:lvl>
     <w:lvl w:ilvl="7" w:tplc="04090019" w:tentative="1">
@@ -25914,7 +26703,7 @@
       <w:lvlText w:val="%8)"/>
       <w:lvlJc w:val="left"/>
       <w:pPr>
-        <w:ind w:left="3720" w:hanging="420"/>
+        <w:ind w:left="3360" w:hanging="420"/>
       </w:pPr>
     </w:lvl>
     <w:lvl w:ilvl="8" w:tplc="0409001B" w:tentative="1">
@@ -25923,21 +26712,21 @@
       <w:lvlText w:val="%9."/>
       <w:lvlJc w:val="right"/>
       <w:pPr>
-        <w:ind w:left="4140" w:hanging="420"/>
+        <w:ind w:left="3780" w:hanging="420"/>
       </w:pPr>
     </w:lvl>
   </w:abstractNum>
-  <w:abstractNum w:abstractNumId="11" w15:restartNumberingAfterBreak="0">
-    <w:nsid w:val="43653082"/>
+  <w:abstractNum w:abstractNumId="13" w15:restartNumberingAfterBreak="0">
+    <w:nsid w:val="416E669F"/>
     <w:multiLevelType w:val="hybridMultilevel"/>
-    <w:tmpl w:val="A4CA830C"/>
-    <w:lvl w:ilvl="0" w:tplc="6942A35C">
+    <w:tmpl w:val="A1827894"/>
+    <w:lvl w:ilvl="0" w:tplc="29CE3A4A">
       <w:start w:val="1"/>
-      <w:numFmt w:val="decimal"/>
-      <w:lvlText w:val="（%1）"/>
+      <w:numFmt w:val="lowerLetter"/>
+      <w:lvlText w:val="%1)"/>
       <w:lvlJc w:val="left"/>
       <w:pPr>
-        <w:ind w:left="720" w:hanging="720"/>
+        <w:ind w:left="720" w:hanging="360"/>
       </w:pPr>
       <w:rPr>
         <w:rFonts w:hint="default"/>
@@ -25949,7 +26738,7 @@
       <w:lvlText w:val="%2)"/>
       <w:lvlJc w:val="left"/>
       <w:pPr>
-        <w:ind w:left="840" w:hanging="420"/>
+        <w:ind w:left="1200" w:hanging="420"/>
       </w:pPr>
     </w:lvl>
     <w:lvl w:ilvl="2" w:tplc="0409001B" w:tentative="1">
@@ -25958,7 +26747,7 @@
       <w:lvlText w:val="%3."/>
       <w:lvlJc w:val="right"/>
       <w:pPr>
-        <w:ind w:left="1260" w:hanging="420"/>
+        <w:ind w:left="1620" w:hanging="420"/>
       </w:pPr>
     </w:lvl>
     <w:lvl w:ilvl="3" w:tplc="0409000F" w:tentative="1">
@@ -25967,7 +26756,7 @@
       <w:lvlText w:val="%4."/>
       <w:lvlJc w:val="left"/>
       <w:pPr>
-        <w:ind w:left="1680" w:hanging="420"/>
+        <w:ind w:left="2040" w:hanging="420"/>
       </w:pPr>
     </w:lvl>
     <w:lvl w:ilvl="4" w:tplc="04090019" w:tentative="1">
@@ -25976,7 +26765,7 @@
       <w:lvlText w:val="%5)"/>
       <w:lvlJc w:val="left"/>
       <w:pPr>
-        <w:ind w:left="2100" w:hanging="420"/>
+        <w:ind w:left="2460" w:hanging="420"/>
       </w:pPr>
     </w:lvl>
     <w:lvl w:ilvl="5" w:tplc="0409001B" w:tentative="1">
@@ -25985,7 +26774,7 @@
       <w:lvlText w:val="%6."/>
       <w:lvlJc w:val="right"/>
       <w:pPr>
-        <w:ind w:left="2520" w:hanging="420"/>
+        <w:ind w:left="2880" w:hanging="420"/>
       </w:pPr>
     </w:lvl>
     <w:lvl w:ilvl="6" w:tplc="0409000F" w:tentative="1">
@@ -25994,7 +26783,7 @@
       <w:lvlText w:val="%7."/>
       <w:lvlJc w:val="left"/>
       <w:pPr>
-        <w:ind w:left="2940" w:hanging="420"/>
+        <w:ind w:left="3300" w:hanging="420"/>
       </w:pPr>
     </w:lvl>
     <w:lvl w:ilvl="7" w:tplc="04090019" w:tentative="1">
@@ -26003,7 +26792,7 @@
       <w:lvlText w:val="%8)"/>
       <w:lvlJc w:val="left"/>
       <w:pPr>
-        <w:ind w:left="3360" w:hanging="420"/>
+        <w:ind w:left="3720" w:hanging="420"/>
       </w:pPr>
     </w:lvl>
     <w:lvl w:ilvl="8" w:tplc="0409001B" w:tentative="1">
@@ -26012,21 +26801,21 @@
       <w:lvlText w:val="%9."/>
       <w:lvlJc w:val="right"/>
       <w:pPr>
-        <w:ind w:left="3780" w:hanging="420"/>
+        <w:ind w:left="4140" w:hanging="420"/>
       </w:pPr>
     </w:lvl>
   </w:abstractNum>
-  <w:abstractNum w:abstractNumId="12" w15:restartNumberingAfterBreak="0">
-    <w:nsid w:val="43820977"/>
+  <w:abstractNum w:abstractNumId="14" w15:restartNumberingAfterBreak="0">
+    <w:nsid w:val="43653082"/>
     <w:multiLevelType w:val="hybridMultilevel"/>
-    <w:tmpl w:val="343EBC10"/>
-    <w:lvl w:ilvl="0" w:tplc="9E4C5910">
+    <w:tmpl w:val="A4CA830C"/>
+    <w:lvl w:ilvl="0" w:tplc="6942A35C">
       <w:start w:val="1"/>
-      <w:numFmt w:val="japaneseCounting"/>
-      <w:lvlText w:val="%1、"/>
+      <w:numFmt w:val="decimal"/>
+      <w:lvlText w:val="（%1）"/>
       <w:lvlJc w:val="left"/>
       <w:pPr>
-        <w:ind w:left="672" w:hanging="672"/>
+        <w:ind w:left="720" w:hanging="720"/>
       </w:pPr>
       <w:rPr>
         <w:rFonts w:hint="default"/>
@@ -26105,17 +26894,17 @@
       </w:pPr>
     </w:lvl>
   </w:abstractNum>
-  <w:abstractNum w:abstractNumId="13" w15:restartNumberingAfterBreak="0">
-    <w:nsid w:val="451A46A5"/>
+  <w:abstractNum w:abstractNumId="15" w15:restartNumberingAfterBreak="0">
+    <w:nsid w:val="43820977"/>
     <w:multiLevelType w:val="hybridMultilevel"/>
-    <w:tmpl w:val="1FD0E026"/>
-    <w:lvl w:ilvl="0" w:tplc="04B4B018">
+    <w:tmpl w:val="343EBC10"/>
+    <w:lvl w:ilvl="0" w:tplc="9E4C5910">
       <w:start w:val="1"/>
-      <w:numFmt w:val="decimal"/>
-      <w:lvlText w:val="（%1）"/>
+      <w:numFmt w:val="japaneseCounting"/>
+      <w:lvlText w:val="%1、"/>
       <w:lvlJc w:val="left"/>
       <w:pPr>
-        <w:ind w:left="720" w:hanging="720"/>
+        <w:ind w:left="672" w:hanging="672"/>
       </w:pPr>
       <w:rPr>
         <w:rFonts w:hint="default"/>
@@ -26194,17 +26983,17 @@
       </w:pPr>
     </w:lvl>
   </w:abstractNum>
-  <w:abstractNum w:abstractNumId="14" w15:restartNumberingAfterBreak="0">
-    <w:nsid w:val="484B2C00"/>
+  <w:abstractNum w:abstractNumId="16" w15:restartNumberingAfterBreak="0">
+    <w:nsid w:val="451A46A5"/>
     <w:multiLevelType w:val="hybridMultilevel"/>
-    <w:tmpl w:val="4EAEC716"/>
-    <w:lvl w:ilvl="0" w:tplc="3CDE92AC">
+    <w:tmpl w:val="1FD0E026"/>
+    <w:lvl w:ilvl="0" w:tplc="04B4B018">
       <w:start w:val="1"/>
       <w:numFmt w:val="decimal"/>
-      <w:lvlText w:val="%1、"/>
+      <w:lvlText w:val="（%1）"/>
       <w:lvlJc w:val="left"/>
       <w:pPr>
-        <w:ind w:left="360" w:hanging="360"/>
+        <w:ind w:left="720" w:hanging="720"/>
       </w:pPr>
       <w:rPr>
         <w:rFonts w:hint="default"/>
@@ -26283,17 +27072,17 @@
       </w:pPr>
     </w:lvl>
   </w:abstractNum>
-  <w:abstractNum w:abstractNumId="15" w15:restartNumberingAfterBreak="0">
-    <w:nsid w:val="547D164B"/>
+  <w:abstractNum w:abstractNumId="17" w15:restartNumberingAfterBreak="0">
+    <w:nsid w:val="484B2C00"/>
     <w:multiLevelType w:val="hybridMultilevel"/>
-    <w:tmpl w:val="0C2EC58C"/>
-    <w:lvl w:ilvl="0" w:tplc="E5EE5AAC">
+    <w:tmpl w:val="4EAEC716"/>
+    <w:lvl w:ilvl="0" w:tplc="3CDE92AC">
       <w:start w:val="1"/>
-      <w:numFmt w:val="lowerLetter"/>
-      <w:lvlText w:val="%1)"/>
+      <w:numFmt w:val="decimal"/>
+      <w:lvlText w:val="%1、"/>
       <w:lvlJc w:val="left"/>
       <w:pPr>
-        <w:ind w:left="720" w:hanging="360"/>
+        <w:ind w:left="360" w:hanging="360"/>
       </w:pPr>
       <w:rPr>
         <w:rFonts w:hint="default"/>
@@ -26305,7 +27094,7 @@
       <w:lvlText w:val="%2)"/>
       <w:lvlJc w:val="left"/>
       <w:pPr>
-        <w:ind w:left="1200" w:hanging="420"/>
+        <w:ind w:left="840" w:hanging="420"/>
       </w:pPr>
     </w:lvl>
     <w:lvl w:ilvl="2" w:tplc="0409001B" w:tentative="1">
@@ -26314,7 +27103,7 @@
       <w:lvlText w:val="%3."/>
       <w:lvlJc w:val="right"/>
       <w:pPr>
-        <w:ind w:left="1620" w:hanging="420"/>
+        <w:ind w:left="1260" w:hanging="420"/>
       </w:pPr>
     </w:lvl>
     <w:lvl w:ilvl="3" w:tplc="0409000F" w:tentative="1">
@@ -26323,7 +27112,7 @@
       <w:lvlText w:val="%4."/>
       <w:lvlJc w:val="left"/>
       <w:pPr>
-        <w:ind w:left="2040" w:hanging="420"/>
+        <w:ind w:left="1680" w:hanging="420"/>
       </w:pPr>
     </w:lvl>
     <w:lvl w:ilvl="4" w:tplc="04090019" w:tentative="1">
@@ -26332,7 +27121,7 @@
       <w:lvlText w:val="%5)"/>
       <w:lvlJc w:val="left"/>
       <w:pPr>
-        <w:ind w:left="2460" w:hanging="420"/>
+        <w:ind w:left="2100" w:hanging="420"/>
       </w:pPr>
     </w:lvl>
     <w:lvl w:ilvl="5" w:tplc="0409001B" w:tentative="1">
@@ -26341,7 +27130,7 @@
       <w:lvlText w:val="%6."/>
       <w:lvlJc w:val="right"/>
       <w:pPr>
-        <w:ind w:left="2880" w:hanging="420"/>
+        <w:ind w:left="2520" w:hanging="420"/>
       </w:pPr>
     </w:lvl>
     <w:lvl w:ilvl="6" w:tplc="0409000F" w:tentative="1">
@@ -26350,7 +27139,7 @@
       <w:lvlText w:val="%7."/>
       <w:lvlJc w:val="left"/>
       <w:pPr>
-        <w:ind w:left="3300" w:hanging="420"/>
+        <w:ind w:left="2940" w:hanging="420"/>
       </w:pPr>
     </w:lvl>
     <w:lvl w:ilvl="7" w:tplc="04090019" w:tentative="1">
@@ -26359,7 +27148,7 @@
       <w:lvlText w:val="%8)"/>
       <w:lvlJc w:val="left"/>
       <w:pPr>
-        <w:ind w:left="3720" w:hanging="420"/>
+        <w:ind w:left="3360" w:hanging="420"/>
       </w:pPr>
     </w:lvl>
     <w:lvl w:ilvl="8" w:tplc="0409001B" w:tentative="1">
@@ -26368,21 +27157,21 @@
       <w:lvlText w:val="%9."/>
       <w:lvlJc w:val="right"/>
       <w:pPr>
-        <w:ind w:left="4140" w:hanging="420"/>
+        <w:ind w:left="3780" w:hanging="420"/>
       </w:pPr>
     </w:lvl>
   </w:abstractNum>
-  <w:abstractNum w:abstractNumId="16" w15:restartNumberingAfterBreak="0">
-    <w:nsid w:val="5FB61605"/>
+  <w:abstractNum w:abstractNumId="18" w15:restartNumberingAfterBreak="0">
+    <w:nsid w:val="547D164B"/>
     <w:multiLevelType w:val="hybridMultilevel"/>
-    <w:tmpl w:val="8A92640C"/>
-    <w:lvl w:ilvl="0" w:tplc="23C475A4">
+    <w:tmpl w:val="0C2EC58C"/>
+    <w:lvl w:ilvl="0" w:tplc="E5EE5AAC">
       <w:start w:val="1"/>
-      <w:numFmt w:val="decimal"/>
-      <w:lvlText w:val="%1、"/>
+      <w:numFmt w:val="lowerLetter"/>
+      <w:lvlText w:val="%1)"/>
       <w:lvlJc w:val="left"/>
       <w:pPr>
-        <w:ind w:left="360" w:hanging="360"/>
+        <w:ind w:left="720" w:hanging="360"/>
       </w:pPr>
       <w:rPr>
         <w:rFonts w:hint="default"/>
@@ -26394,7 +27183,7 @@
       <w:lvlText w:val="%2)"/>
       <w:lvlJc w:val="left"/>
       <w:pPr>
-        <w:ind w:left="840" w:hanging="420"/>
+        <w:ind w:left="1200" w:hanging="420"/>
       </w:pPr>
     </w:lvl>
     <w:lvl w:ilvl="2" w:tplc="0409001B" w:tentative="1">
@@ -26403,7 +27192,7 @@
       <w:lvlText w:val="%3."/>
       <w:lvlJc w:val="right"/>
       <w:pPr>
-        <w:ind w:left="1260" w:hanging="420"/>
+        <w:ind w:left="1620" w:hanging="420"/>
       </w:pPr>
     </w:lvl>
     <w:lvl w:ilvl="3" w:tplc="0409000F" w:tentative="1">
@@ -26412,7 +27201,7 @@
       <w:lvlText w:val="%4."/>
       <w:lvlJc w:val="left"/>
       <w:pPr>
-        <w:ind w:left="1680" w:hanging="420"/>
+        <w:ind w:left="2040" w:hanging="420"/>
       </w:pPr>
     </w:lvl>
     <w:lvl w:ilvl="4" w:tplc="04090019" w:tentative="1">
@@ -26421,7 +27210,7 @@
       <w:lvlText w:val="%5)"/>
       <w:lvlJc w:val="left"/>
       <w:pPr>
-        <w:ind w:left="2100" w:hanging="420"/>
+        <w:ind w:left="2460" w:hanging="420"/>
       </w:pPr>
     </w:lvl>
     <w:lvl w:ilvl="5" w:tplc="0409001B" w:tentative="1">
@@ -26430,7 +27219,7 @@
       <w:lvlText w:val="%6."/>
       <w:lvlJc w:val="right"/>
       <w:pPr>
-        <w:ind w:left="2520" w:hanging="420"/>
+        <w:ind w:left="2880" w:hanging="420"/>
       </w:pPr>
     </w:lvl>
     <w:lvl w:ilvl="6" w:tplc="0409000F" w:tentative="1">
@@ -26439,7 +27228,7 @@
       <w:lvlText w:val="%7."/>
       <w:lvlJc w:val="left"/>
       <w:pPr>
-        <w:ind w:left="2940" w:hanging="420"/>
+        <w:ind w:left="3300" w:hanging="420"/>
       </w:pPr>
     </w:lvl>
     <w:lvl w:ilvl="7" w:tplc="04090019" w:tentative="1">
@@ -26448,7 +27237,7 @@
       <w:lvlText w:val="%8)"/>
       <w:lvlJc w:val="left"/>
       <w:pPr>
-        <w:ind w:left="3360" w:hanging="420"/>
+        <w:ind w:left="3720" w:hanging="420"/>
       </w:pPr>
     </w:lvl>
     <w:lvl w:ilvl="8" w:tplc="0409001B" w:tentative="1">
@@ -26457,15 +27246,15 @@
       <w:lvlText w:val="%9."/>
       <w:lvlJc w:val="right"/>
       <w:pPr>
-        <w:ind w:left="3780" w:hanging="420"/>
+        <w:ind w:left="4140" w:hanging="420"/>
       </w:pPr>
     </w:lvl>
   </w:abstractNum>
-  <w:abstractNum w:abstractNumId="17" w15:restartNumberingAfterBreak="0">
-    <w:nsid w:val="64414D7A"/>
+  <w:abstractNum w:abstractNumId="19" w15:restartNumberingAfterBreak="0">
+    <w:nsid w:val="5FB61605"/>
     <w:multiLevelType w:val="hybridMultilevel"/>
-    <w:tmpl w:val="FD1E32D4"/>
-    <w:lvl w:ilvl="0" w:tplc="D0BEA622">
+    <w:tmpl w:val="8A92640C"/>
+    <w:lvl w:ilvl="0" w:tplc="23C475A4">
       <w:start w:val="1"/>
       <w:numFmt w:val="decimal"/>
       <w:lvlText w:val="%1、"/>
@@ -26550,17 +27339,17 @@
       </w:pPr>
     </w:lvl>
   </w:abstractNum>
-  <w:abstractNum w:abstractNumId="18" w15:restartNumberingAfterBreak="0">
-    <w:nsid w:val="6C8D3616"/>
+  <w:abstractNum w:abstractNumId="20" w15:restartNumberingAfterBreak="0">
+    <w:nsid w:val="64414D7A"/>
     <w:multiLevelType w:val="hybridMultilevel"/>
-    <w:tmpl w:val="0D80476C"/>
-    <w:lvl w:ilvl="0" w:tplc="C2643358">
+    <w:tmpl w:val="FD1E32D4"/>
+    <w:lvl w:ilvl="0" w:tplc="D0BEA622">
       <w:start w:val="1"/>
-      <w:numFmt w:val="lowerLetter"/>
-      <w:lvlText w:val="%1)"/>
+      <w:numFmt w:val="decimal"/>
+      <w:lvlText w:val="%1、"/>
       <w:lvlJc w:val="left"/>
       <w:pPr>
-        <w:ind w:left="720" w:hanging="360"/>
+        <w:ind w:left="360" w:hanging="360"/>
       </w:pPr>
       <w:rPr>
         <w:rFonts w:hint="default"/>
@@ -26572,7 +27361,7 @@
       <w:lvlText w:val="%2)"/>
       <w:lvlJc w:val="left"/>
       <w:pPr>
-        <w:ind w:left="1200" w:hanging="420"/>
+        <w:ind w:left="840" w:hanging="420"/>
       </w:pPr>
     </w:lvl>
     <w:lvl w:ilvl="2" w:tplc="0409001B" w:tentative="1">
@@ -26581,7 +27370,7 @@
       <w:lvlText w:val="%3."/>
       <w:lvlJc w:val="right"/>
       <w:pPr>
-        <w:ind w:left="1620" w:hanging="420"/>
+        <w:ind w:left="1260" w:hanging="420"/>
       </w:pPr>
     </w:lvl>
     <w:lvl w:ilvl="3" w:tplc="0409000F" w:tentative="1">
@@ -26590,7 +27379,7 @@
       <w:lvlText w:val="%4."/>
       <w:lvlJc w:val="left"/>
       <w:pPr>
-        <w:ind w:left="2040" w:hanging="420"/>
+        <w:ind w:left="1680" w:hanging="420"/>
       </w:pPr>
     </w:lvl>
     <w:lvl w:ilvl="4" w:tplc="04090019" w:tentative="1">
@@ -26599,7 +27388,7 @@
       <w:lvlText w:val="%5)"/>
       <w:lvlJc w:val="left"/>
       <w:pPr>
-        <w:ind w:left="2460" w:hanging="420"/>
+        <w:ind w:left="2100" w:hanging="420"/>
       </w:pPr>
     </w:lvl>
     <w:lvl w:ilvl="5" w:tplc="0409001B" w:tentative="1">
@@ -26608,7 +27397,7 @@
       <w:lvlText w:val="%6."/>
       <w:lvlJc w:val="right"/>
       <w:pPr>
-        <w:ind w:left="2880" w:hanging="420"/>
+        <w:ind w:left="2520" w:hanging="420"/>
       </w:pPr>
     </w:lvl>
     <w:lvl w:ilvl="6" w:tplc="0409000F" w:tentative="1">
@@ -26617,7 +27406,7 @@
       <w:lvlText w:val="%7."/>
       <w:lvlJc w:val="left"/>
       <w:pPr>
-        <w:ind w:left="3300" w:hanging="420"/>
+        <w:ind w:left="2940" w:hanging="420"/>
       </w:pPr>
     </w:lvl>
     <w:lvl w:ilvl="7" w:tplc="04090019" w:tentative="1">
@@ -26626,7 +27415,7 @@
       <w:lvlText w:val="%8)"/>
       <w:lvlJc w:val="left"/>
       <w:pPr>
-        <w:ind w:left="3720" w:hanging="420"/>
+        <w:ind w:left="3360" w:hanging="420"/>
       </w:pPr>
     </w:lvl>
     <w:lvl w:ilvl="8" w:tplc="0409001B" w:tentative="1">
@@ -26635,21 +27424,21 @@
       <w:lvlText w:val="%9."/>
       <w:lvlJc w:val="right"/>
       <w:pPr>
-        <w:ind w:left="4140" w:hanging="420"/>
+        <w:ind w:left="3780" w:hanging="420"/>
       </w:pPr>
     </w:lvl>
   </w:abstractNum>
-  <w:abstractNum w:abstractNumId="19" w15:restartNumberingAfterBreak="0">
-    <w:nsid w:val="6CCD48F2"/>
+  <w:abstractNum w:abstractNumId="21" w15:restartNumberingAfterBreak="0">
+    <w:nsid w:val="6C8D3616"/>
     <w:multiLevelType w:val="hybridMultilevel"/>
-    <w:tmpl w:val="F75E8380"/>
-    <w:lvl w:ilvl="0" w:tplc="776A8D6C">
+    <w:tmpl w:val="0D80476C"/>
+    <w:lvl w:ilvl="0" w:tplc="C2643358">
       <w:start w:val="1"/>
-      <w:numFmt w:val="decimal"/>
-      <w:lvlText w:val="%1、"/>
+      <w:numFmt w:val="lowerLetter"/>
+      <w:lvlText w:val="%1)"/>
       <w:lvlJc w:val="left"/>
       <w:pPr>
-        <w:ind w:left="360" w:hanging="360"/>
+        <w:ind w:left="720" w:hanging="360"/>
       </w:pPr>
       <w:rPr>
         <w:rFonts w:hint="default"/>
@@ -26661,7 +27450,7 @@
       <w:lvlText w:val="%2)"/>
       <w:lvlJc w:val="left"/>
       <w:pPr>
-        <w:ind w:left="840" w:hanging="420"/>
+        <w:ind w:left="1200" w:hanging="420"/>
       </w:pPr>
     </w:lvl>
     <w:lvl w:ilvl="2" w:tplc="0409001B" w:tentative="1">
@@ -26670,7 +27459,7 @@
       <w:lvlText w:val="%3."/>
       <w:lvlJc w:val="right"/>
       <w:pPr>
-        <w:ind w:left="1260" w:hanging="420"/>
+        <w:ind w:left="1620" w:hanging="420"/>
       </w:pPr>
     </w:lvl>
     <w:lvl w:ilvl="3" w:tplc="0409000F" w:tentative="1">
@@ -26679,7 +27468,7 @@
       <w:lvlText w:val="%4."/>
       <w:lvlJc w:val="left"/>
       <w:pPr>
-        <w:ind w:left="1680" w:hanging="420"/>
+        <w:ind w:left="2040" w:hanging="420"/>
       </w:pPr>
     </w:lvl>
     <w:lvl w:ilvl="4" w:tplc="04090019" w:tentative="1">
@@ -26688,7 +27477,7 @@
       <w:lvlText w:val="%5)"/>
       <w:lvlJc w:val="left"/>
       <w:pPr>
-        <w:ind w:left="2100" w:hanging="420"/>
+        <w:ind w:left="2460" w:hanging="420"/>
       </w:pPr>
     </w:lvl>
     <w:lvl w:ilvl="5" w:tplc="0409001B" w:tentative="1">
@@ -26697,7 +27486,7 @@
       <w:lvlText w:val="%6."/>
       <w:lvlJc w:val="right"/>
       <w:pPr>
-        <w:ind w:left="2520" w:hanging="420"/>
+        <w:ind w:left="2880" w:hanging="420"/>
       </w:pPr>
     </w:lvl>
     <w:lvl w:ilvl="6" w:tplc="0409000F" w:tentative="1">
@@ -26706,7 +27495,7 @@
       <w:lvlText w:val="%7."/>
       <w:lvlJc w:val="left"/>
       <w:pPr>
-        <w:ind w:left="2940" w:hanging="420"/>
+        <w:ind w:left="3300" w:hanging="420"/>
       </w:pPr>
     </w:lvl>
     <w:lvl w:ilvl="7" w:tplc="04090019" w:tentative="1">
@@ -26715,7 +27504,7 @@
       <w:lvlText w:val="%8)"/>
       <w:lvlJc w:val="left"/>
       <w:pPr>
-        <w:ind w:left="3360" w:hanging="420"/>
+        <w:ind w:left="3720" w:hanging="420"/>
       </w:pPr>
     </w:lvl>
     <w:lvl w:ilvl="8" w:tplc="0409001B" w:tentative="1">
@@ -26724,15 +27513,15 @@
       <w:lvlText w:val="%9."/>
       <w:lvlJc w:val="right"/>
       <w:pPr>
-        <w:ind w:left="3780" w:hanging="420"/>
+        <w:ind w:left="4140" w:hanging="420"/>
       </w:pPr>
     </w:lvl>
   </w:abstractNum>
-  <w:abstractNum w:abstractNumId="20" w15:restartNumberingAfterBreak="0">
-    <w:nsid w:val="6F5A0CF4"/>
+  <w:abstractNum w:abstractNumId="22" w15:restartNumberingAfterBreak="0">
+    <w:nsid w:val="6CCD48F2"/>
     <w:multiLevelType w:val="hybridMultilevel"/>
-    <w:tmpl w:val="F006C734"/>
-    <w:lvl w:ilvl="0" w:tplc="1592C666">
+    <w:tmpl w:val="F75E8380"/>
+    <w:lvl w:ilvl="0" w:tplc="776A8D6C">
       <w:start w:val="1"/>
       <w:numFmt w:val="decimal"/>
       <w:lvlText w:val="%1、"/>
@@ -26817,11 +27606,11 @@
       </w:pPr>
     </w:lvl>
   </w:abstractNum>
-  <w:abstractNum w:abstractNumId="21" w15:restartNumberingAfterBreak="0">
-    <w:nsid w:val="72F4455D"/>
+  <w:abstractNum w:abstractNumId="23" w15:restartNumberingAfterBreak="0">
+    <w:nsid w:val="6F5A0CF4"/>
     <w:multiLevelType w:val="hybridMultilevel"/>
-    <w:tmpl w:val="11622D2E"/>
-    <w:lvl w:ilvl="0" w:tplc="7D50C7CA">
+    <w:tmpl w:val="F006C734"/>
+    <w:lvl w:ilvl="0" w:tplc="1592C666">
       <w:start w:val="1"/>
       <w:numFmt w:val="decimal"/>
       <w:lvlText w:val="%1、"/>
@@ -26906,11 +27695,124 @@
       </w:pPr>
     </w:lvl>
   </w:abstractNum>
-  <w:abstractNum w:abstractNumId="22" w15:restartNumberingAfterBreak="0">
-    <w:nsid w:val="74DF5970"/>
+  <w:abstractNum w:abstractNumId="24" w15:restartNumberingAfterBreak="0">
+    <w:nsid w:val="72352770"/>
+    <w:multiLevelType w:val="multilevel"/>
+    <w:tmpl w:val="72352770"/>
+    <w:lvl w:ilvl="0">
+      <w:start w:val="1"/>
+      <w:numFmt w:val="bullet"/>
+      <w:lvlText w:val=""/>
+      <w:lvlJc w:val="left"/>
+      <w:pPr>
+        <w:ind w:left="420" w:hanging="420"/>
+      </w:pPr>
+      <w:rPr>
+        <w:rFonts w:ascii="Wingdings" w:hAnsi="Wingdings" w:hint="default"/>
+      </w:rPr>
+    </w:lvl>
+    <w:lvl w:ilvl="1">
+      <w:start w:val="1"/>
+      <w:numFmt w:val="bullet"/>
+      <w:lvlText w:val=""/>
+      <w:lvlJc w:val="left"/>
+      <w:pPr>
+        <w:ind w:left="840" w:hanging="420"/>
+      </w:pPr>
+      <w:rPr>
+        <w:rFonts w:ascii="Wingdings" w:hAnsi="Wingdings" w:hint="default"/>
+      </w:rPr>
+    </w:lvl>
+    <w:lvl w:ilvl="2">
+      <w:start w:val="1"/>
+      <w:numFmt w:val="bullet"/>
+      <w:lvlText w:val=""/>
+      <w:lvlJc w:val="left"/>
+      <w:pPr>
+        <w:ind w:left="1260" w:hanging="420"/>
+      </w:pPr>
+      <w:rPr>
+        <w:rFonts w:ascii="Wingdings" w:hAnsi="Wingdings" w:hint="default"/>
+      </w:rPr>
+    </w:lvl>
+    <w:lvl w:ilvl="3">
+      <w:start w:val="1"/>
+      <w:numFmt w:val="bullet"/>
+      <w:lvlText w:val=""/>
+      <w:lvlJc w:val="left"/>
+      <w:pPr>
+        <w:ind w:left="1680" w:hanging="420"/>
+      </w:pPr>
+      <w:rPr>
+        <w:rFonts w:ascii="Wingdings" w:hAnsi="Wingdings" w:hint="default"/>
+      </w:rPr>
+    </w:lvl>
+    <w:lvl w:ilvl="4">
+      <w:start w:val="1"/>
+      <w:numFmt w:val="bullet"/>
+      <w:lvlText w:val=""/>
+      <w:lvlJc w:val="left"/>
+      <w:pPr>
+        <w:ind w:left="2100" w:hanging="420"/>
+      </w:pPr>
+      <w:rPr>
+        <w:rFonts w:ascii="Wingdings" w:hAnsi="Wingdings" w:hint="default"/>
+      </w:rPr>
+    </w:lvl>
+    <w:lvl w:ilvl="5">
+      <w:start w:val="1"/>
+      <w:numFmt w:val="bullet"/>
+      <w:lvlText w:val=""/>
+      <w:lvlJc w:val="left"/>
+      <w:pPr>
+        <w:ind w:left="2520" w:hanging="420"/>
+      </w:pPr>
+      <w:rPr>
+        <w:rFonts w:ascii="Wingdings" w:hAnsi="Wingdings" w:hint="default"/>
+      </w:rPr>
+    </w:lvl>
+    <w:lvl w:ilvl="6">
+      <w:start w:val="1"/>
+      <w:numFmt w:val="bullet"/>
+      <w:lvlText w:val=""/>
+      <w:lvlJc w:val="left"/>
+      <w:pPr>
+        <w:ind w:left="2940" w:hanging="420"/>
+      </w:pPr>
+      <w:rPr>
+        <w:rFonts w:ascii="Wingdings" w:hAnsi="Wingdings" w:hint="default"/>
+      </w:rPr>
+    </w:lvl>
+    <w:lvl w:ilvl="7">
+      <w:start w:val="1"/>
+      <w:numFmt w:val="bullet"/>
+      <w:lvlText w:val=""/>
+      <w:lvlJc w:val="left"/>
+      <w:pPr>
+        <w:ind w:left="3360" w:hanging="420"/>
+      </w:pPr>
+      <w:rPr>
+        <w:rFonts w:ascii="Wingdings" w:hAnsi="Wingdings" w:hint="default"/>
+      </w:rPr>
+    </w:lvl>
+    <w:lvl w:ilvl="8">
+      <w:start w:val="1"/>
+      <w:numFmt w:val="bullet"/>
+      <w:lvlText w:val=""/>
+      <w:lvlJc w:val="left"/>
+      <w:pPr>
+        <w:ind w:left="3780" w:hanging="420"/>
+      </w:pPr>
+      <w:rPr>
+        <w:rFonts w:ascii="Wingdings" w:hAnsi="Wingdings" w:hint="default"/>
+      </w:rPr>
+    </w:lvl>
+  </w:abstractNum>
+  <w:abstractNum w:abstractNumId="25" w15:restartNumberingAfterBreak="0">
+    <w:nsid w:val="72F4455D"/>
     <w:multiLevelType w:val="hybridMultilevel"/>
-    <w:tmpl w:val="F502DD9A"/>
-    <w:lvl w:ilvl="0" w:tplc="1830283C">
+    <w:tmpl w:val="11622D2E"/>
+    <w:lvl w:ilvl="0" w:tplc="7D50C7CA">
       <w:start w:val="1"/>
       <w:numFmt w:val="decimal"/>
       <w:lvlText w:val="%1、"/>
@@ -26995,17 +27897,17 @@
       </w:pPr>
     </w:lvl>
   </w:abstractNum>
-  <w:abstractNum w:abstractNumId="23" w15:restartNumberingAfterBreak="0">
-    <w:nsid w:val="7C7869DD"/>
+  <w:abstractNum w:abstractNumId="26" w15:restartNumberingAfterBreak="0">
+    <w:nsid w:val="74DF5970"/>
     <w:multiLevelType w:val="hybridMultilevel"/>
-    <w:tmpl w:val="67E8AD76"/>
-    <w:lvl w:ilvl="0" w:tplc="BD96C948">
+    <w:tmpl w:val="F502DD9A"/>
+    <w:lvl w:ilvl="0" w:tplc="1830283C">
       <w:start w:val="1"/>
-      <w:numFmt w:val="lowerLetter"/>
-      <w:lvlText w:val="%1)"/>
+      <w:numFmt w:val="decimal"/>
+      <w:lvlText w:val="%1、"/>
       <w:lvlJc w:val="left"/>
       <w:pPr>
-        <w:ind w:left="1140" w:hanging="360"/>
+        <w:ind w:left="360" w:hanging="360"/>
       </w:pPr>
       <w:rPr>
         <w:rFonts w:hint="default"/>
@@ -27017,7 +27919,7 @@
       <w:lvlText w:val="%2)"/>
       <w:lvlJc w:val="left"/>
       <w:pPr>
-        <w:ind w:left="1620" w:hanging="420"/>
+        <w:ind w:left="840" w:hanging="420"/>
       </w:pPr>
     </w:lvl>
     <w:lvl w:ilvl="2" w:tplc="0409001B" w:tentative="1">
@@ -27026,7 +27928,7 @@
       <w:lvlText w:val="%3."/>
       <w:lvlJc w:val="right"/>
       <w:pPr>
-        <w:ind w:left="2040" w:hanging="420"/>
+        <w:ind w:left="1260" w:hanging="420"/>
       </w:pPr>
     </w:lvl>
     <w:lvl w:ilvl="3" w:tplc="0409000F" w:tentative="1">
@@ -27035,7 +27937,7 @@
       <w:lvlText w:val="%4."/>
       <w:lvlJc w:val="left"/>
       <w:pPr>
-        <w:ind w:left="2460" w:hanging="420"/>
+        <w:ind w:left="1680" w:hanging="420"/>
       </w:pPr>
     </w:lvl>
     <w:lvl w:ilvl="4" w:tplc="04090019" w:tentative="1">
@@ -27044,7 +27946,7 @@
       <w:lvlText w:val="%5)"/>
       <w:lvlJc w:val="left"/>
       <w:pPr>
-        <w:ind w:left="2880" w:hanging="420"/>
+        <w:ind w:left="2100" w:hanging="420"/>
       </w:pPr>
     </w:lvl>
     <w:lvl w:ilvl="5" w:tplc="0409001B" w:tentative="1">
@@ -27053,7 +27955,7 @@
       <w:lvlText w:val="%6."/>
       <w:lvlJc w:val="right"/>
       <w:pPr>
-        <w:ind w:left="3300" w:hanging="420"/>
+        <w:ind w:left="2520" w:hanging="420"/>
       </w:pPr>
     </w:lvl>
     <w:lvl w:ilvl="6" w:tplc="0409000F" w:tentative="1">
@@ -27062,7 +27964,7 @@
       <w:lvlText w:val="%7."/>
       <w:lvlJc w:val="left"/>
       <w:pPr>
-        <w:ind w:left="3720" w:hanging="420"/>
+        <w:ind w:left="2940" w:hanging="420"/>
       </w:pPr>
     </w:lvl>
     <w:lvl w:ilvl="7" w:tplc="04090019" w:tentative="1">
@@ -27071,7 +27973,7 @@
       <w:lvlText w:val="%8)"/>
       <w:lvlJc w:val="left"/>
       <w:pPr>
-        <w:ind w:left="4140" w:hanging="420"/>
+        <w:ind w:left="3360" w:hanging="420"/>
       </w:pPr>
     </w:lvl>
     <w:lvl w:ilvl="8" w:tplc="0409001B" w:tentative="1">
@@ -27080,21 +27982,21 @@
       <w:lvlText w:val="%9."/>
       <w:lvlJc w:val="right"/>
       <w:pPr>
-        <w:ind w:left="4560" w:hanging="420"/>
+        <w:ind w:left="3780" w:hanging="420"/>
       </w:pPr>
     </w:lvl>
   </w:abstractNum>
-  <w:abstractNum w:abstractNumId="24" w15:restartNumberingAfterBreak="0">
-    <w:nsid w:val="7D405163"/>
+  <w:abstractNum w:abstractNumId="27" w15:restartNumberingAfterBreak="0">
+    <w:nsid w:val="7C7869DD"/>
     <w:multiLevelType w:val="hybridMultilevel"/>
-    <w:tmpl w:val="454AA4B0"/>
-    <w:lvl w:ilvl="0" w:tplc="05168CC8">
+    <w:tmpl w:val="67E8AD76"/>
+    <w:lvl w:ilvl="0" w:tplc="BD96C948">
       <w:start w:val="1"/>
-      <w:numFmt w:val="decimal"/>
-      <w:lvlText w:val="%1、"/>
+      <w:numFmt w:val="lowerLetter"/>
+      <w:lvlText w:val="%1)"/>
       <w:lvlJc w:val="left"/>
       <w:pPr>
-        <w:ind w:left="360" w:hanging="360"/>
+        <w:ind w:left="1140" w:hanging="360"/>
       </w:pPr>
       <w:rPr>
         <w:rFonts w:hint="default"/>
@@ -27106,7 +28008,7 @@
       <w:lvlText w:val="%2)"/>
       <w:lvlJc w:val="left"/>
       <w:pPr>
-        <w:ind w:left="840" w:hanging="420"/>
+        <w:ind w:left="1620" w:hanging="420"/>
       </w:pPr>
     </w:lvl>
     <w:lvl w:ilvl="2" w:tplc="0409001B" w:tentative="1">
@@ -27115,7 +28017,7 @@
       <w:lvlText w:val="%3."/>
       <w:lvlJc w:val="right"/>
       <w:pPr>
-        <w:ind w:left="1260" w:hanging="420"/>
+        <w:ind w:left="2040" w:hanging="420"/>
       </w:pPr>
     </w:lvl>
     <w:lvl w:ilvl="3" w:tplc="0409000F" w:tentative="1">
@@ -27124,7 +28026,7 @@
       <w:lvlText w:val="%4."/>
       <w:lvlJc w:val="left"/>
       <w:pPr>
-        <w:ind w:left="1680" w:hanging="420"/>
+        <w:ind w:left="2460" w:hanging="420"/>
       </w:pPr>
     </w:lvl>
     <w:lvl w:ilvl="4" w:tplc="04090019" w:tentative="1">
@@ -27133,7 +28035,7 @@
       <w:lvlText w:val="%5)"/>
       <w:lvlJc w:val="left"/>
       <w:pPr>
-        <w:ind w:left="2100" w:hanging="420"/>
+        <w:ind w:left="2880" w:hanging="420"/>
       </w:pPr>
     </w:lvl>
     <w:lvl w:ilvl="5" w:tplc="0409001B" w:tentative="1">
@@ -27142,7 +28044,7 @@
       <w:lvlText w:val="%6."/>
       <w:lvlJc w:val="right"/>
       <w:pPr>
-        <w:ind w:left="2520" w:hanging="420"/>
+        <w:ind w:left="3300" w:hanging="420"/>
       </w:pPr>
     </w:lvl>
     <w:lvl w:ilvl="6" w:tplc="0409000F" w:tentative="1">
@@ -27151,7 +28053,7 @@
       <w:lvlText w:val="%7."/>
       <w:lvlJc w:val="left"/>
       <w:pPr>
-        <w:ind w:left="2940" w:hanging="420"/>
+        <w:ind w:left="3720" w:hanging="420"/>
       </w:pPr>
     </w:lvl>
     <w:lvl w:ilvl="7" w:tplc="04090019" w:tentative="1">
@@ -27160,7 +28062,7 @@
       <w:lvlText w:val="%8)"/>
       <w:lvlJc w:val="left"/>
       <w:pPr>
-        <w:ind w:left="3360" w:hanging="420"/>
+        <w:ind w:left="4140" w:hanging="420"/>
       </w:pPr>
     </w:lvl>
     <w:lvl w:ilvl="8" w:tplc="0409001B" w:tentative="1">
@@ -27169,84 +28071,185 @@
       <w:lvlText w:val="%9."/>
       <w:lvlJc w:val="right"/>
       <w:pPr>
+        <w:ind w:left="4560" w:hanging="420"/>
+      </w:pPr>
+    </w:lvl>
+  </w:abstractNum>
+  <w:abstractNum w:abstractNumId="28" w15:restartNumberingAfterBreak="0">
+    <w:nsid w:val="7D405163"/>
+    <w:multiLevelType w:val="hybridMultilevel"/>
+    <w:tmpl w:val="454AA4B0"/>
+    <w:lvl w:ilvl="0" w:tplc="05168CC8">
+      <w:start w:val="1"/>
+      <w:numFmt w:val="decimal"/>
+      <w:lvlText w:val="%1、"/>
+      <w:lvlJc w:val="left"/>
+      <w:pPr>
+        <w:ind w:left="360" w:hanging="360"/>
+      </w:pPr>
+      <w:rPr>
+        <w:rFonts w:hint="default"/>
+      </w:rPr>
+    </w:lvl>
+    <w:lvl w:ilvl="1" w:tplc="04090019" w:tentative="1">
+      <w:start w:val="1"/>
+      <w:numFmt w:val="lowerLetter"/>
+      <w:lvlText w:val="%2)"/>
+      <w:lvlJc w:val="left"/>
+      <w:pPr>
+        <w:ind w:left="840" w:hanging="420"/>
+      </w:pPr>
+    </w:lvl>
+    <w:lvl w:ilvl="2" w:tplc="0409001B" w:tentative="1">
+      <w:start w:val="1"/>
+      <w:numFmt w:val="lowerRoman"/>
+      <w:lvlText w:val="%3."/>
+      <w:lvlJc w:val="right"/>
+      <w:pPr>
+        <w:ind w:left="1260" w:hanging="420"/>
+      </w:pPr>
+    </w:lvl>
+    <w:lvl w:ilvl="3" w:tplc="0409000F" w:tentative="1">
+      <w:start w:val="1"/>
+      <w:numFmt w:val="decimal"/>
+      <w:lvlText w:val="%4."/>
+      <w:lvlJc w:val="left"/>
+      <w:pPr>
+        <w:ind w:left="1680" w:hanging="420"/>
+      </w:pPr>
+    </w:lvl>
+    <w:lvl w:ilvl="4" w:tplc="04090019" w:tentative="1">
+      <w:start w:val="1"/>
+      <w:numFmt w:val="lowerLetter"/>
+      <w:lvlText w:val="%5)"/>
+      <w:lvlJc w:val="left"/>
+      <w:pPr>
+        <w:ind w:left="2100" w:hanging="420"/>
+      </w:pPr>
+    </w:lvl>
+    <w:lvl w:ilvl="5" w:tplc="0409001B" w:tentative="1">
+      <w:start w:val="1"/>
+      <w:numFmt w:val="lowerRoman"/>
+      <w:lvlText w:val="%6."/>
+      <w:lvlJc w:val="right"/>
+      <w:pPr>
+        <w:ind w:left="2520" w:hanging="420"/>
+      </w:pPr>
+    </w:lvl>
+    <w:lvl w:ilvl="6" w:tplc="0409000F" w:tentative="1">
+      <w:start w:val="1"/>
+      <w:numFmt w:val="decimal"/>
+      <w:lvlText w:val="%7."/>
+      <w:lvlJc w:val="left"/>
+      <w:pPr>
+        <w:ind w:left="2940" w:hanging="420"/>
+      </w:pPr>
+    </w:lvl>
+    <w:lvl w:ilvl="7" w:tplc="04090019" w:tentative="1">
+      <w:start w:val="1"/>
+      <w:numFmt w:val="lowerLetter"/>
+      <w:lvlText w:val="%8)"/>
+      <w:lvlJc w:val="left"/>
+      <w:pPr>
+        <w:ind w:left="3360" w:hanging="420"/>
+      </w:pPr>
+    </w:lvl>
+    <w:lvl w:ilvl="8" w:tplc="0409001B" w:tentative="1">
+      <w:start w:val="1"/>
+      <w:numFmt w:val="lowerRoman"/>
+      <w:lvlText w:val="%9."/>
+      <w:lvlJc w:val="right"/>
+      <w:pPr>
         <w:ind w:left="3780" w:hanging="420"/>
       </w:pPr>
     </w:lvl>
   </w:abstractNum>
   <w:num w:numId="1">
+    <w:abstractNumId w:val="15"/>
+  </w:num>
+  <w:num w:numId="2">
+    <w:abstractNumId w:val="4"/>
+  </w:num>
+  <w:num w:numId="3">
     <w:abstractNumId w:val="12"/>
   </w:num>
-  <w:num w:numId="2">
+  <w:num w:numId="4">
+    <w:abstractNumId w:val="14"/>
+  </w:num>
+  <w:num w:numId="5">
+    <w:abstractNumId w:val="16"/>
+  </w:num>
+  <w:num w:numId="6">
+    <w:abstractNumId w:val="25"/>
+  </w:num>
+  <w:num w:numId="7">
+    <w:abstractNumId w:val="13"/>
+  </w:num>
+  <w:num w:numId="8">
+    <w:abstractNumId w:val="18"/>
+  </w:num>
+  <w:num w:numId="9">
+    <w:abstractNumId w:val="21"/>
+  </w:num>
+  <w:num w:numId="10">
+    <w:abstractNumId w:val="22"/>
+  </w:num>
+  <w:num w:numId="11">
+    <w:abstractNumId w:val="7"/>
+  </w:num>
+  <w:num w:numId="12">
+    <w:abstractNumId w:val="9"/>
+  </w:num>
+  <w:num w:numId="13">
     <w:abstractNumId w:val="3"/>
   </w:num>
-  <w:num w:numId="3">
-    <w:abstractNumId w:val="9"/>
-  </w:num>
-  <w:num w:numId="4">
-    <w:abstractNumId w:val="11"/>
-  </w:num>
-  <w:num w:numId="5">
-    <w:abstractNumId w:val="13"/>
-  </w:num>
-  <w:num w:numId="6">
-    <w:abstractNumId w:val="21"/>
-  </w:num>
-  <w:num w:numId="7">
-    <w:abstractNumId w:val="10"/>
-  </w:num>
-  <w:num w:numId="8">
-    <w:abstractNumId w:val="15"/>
-  </w:num>
-  <w:num w:numId="9">
-    <w:abstractNumId w:val="18"/>
-  </w:num>
-  <w:num w:numId="10">
-    <w:abstractNumId w:val="19"/>
-  </w:num>
-  <w:num w:numId="11">
+  <w:num w:numId="14">
     <w:abstractNumId w:val="6"/>
   </w:num>
-  <w:num w:numId="12">
-    <w:abstractNumId w:val="7"/>
-  </w:num>
-  <w:num w:numId="13">
-    <w:abstractNumId w:val="2"/>
-  </w:num>
-  <w:num w:numId="14">
-    <w:abstractNumId w:val="5"/>
-  </w:num>
   <w:num w:numId="15">
-    <w:abstractNumId w:val="22"/>
+    <w:abstractNumId w:val="26"/>
   </w:num>
   <w:num w:numId="16">
-    <w:abstractNumId w:val="17"/>
+    <w:abstractNumId w:val="20"/>
   </w:num>
   <w:num w:numId="17">
     <w:abstractNumId w:val="1"/>
   </w:num>
   <w:num w:numId="18">
-    <w:abstractNumId w:val="8"/>
+    <w:abstractNumId w:val="11"/>
   </w:num>
   <w:num w:numId="19">
-    <w:abstractNumId w:val="4"/>
+    <w:abstractNumId w:val="5"/>
   </w:num>
   <w:num w:numId="20">
     <w:abstractNumId w:val="0"/>
   </w:num>
   <w:num w:numId="21">
-    <w:abstractNumId w:val="14"/>
+    <w:abstractNumId w:val="17"/>
   </w:num>
   <w:num w:numId="22">
+    <w:abstractNumId w:val="28"/>
+  </w:num>
+  <w:num w:numId="23">
+    <w:abstractNumId w:val="23"/>
+  </w:num>
+  <w:num w:numId="24">
+    <w:abstractNumId w:val="19"/>
+  </w:num>
+  <w:num w:numId="25">
+    <w:abstractNumId w:val="27"/>
+  </w:num>
+  <w:num w:numId="26">
     <w:abstractNumId w:val="24"/>
   </w:num>
-  <w:num w:numId="23">
-    <w:abstractNumId w:val="20"/>
+  <w:num w:numId="27">
+    <w:abstractNumId w:val="10"/>
   </w:num>
-  <w:num w:numId="24">
-    <w:abstractNumId w:val="16"/>
+  <w:num w:numId="28">
+    <w:abstractNumId w:val="8"/>
   </w:num>
-  <w:num w:numId="25">
-    <w:abstractNumId w:val="23"/>
+  <w:num w:numId="29">
+    <w:abstractNumId w:val="2"/>
   </w:num>
 </w:numbering>
 </file>
@@ -28365,7 +29368,7 @@
 </file>
 
 <file path=customXml/itemProps1.xml><?xml version="1.0" encoding="utf-8"?>
-<ds:datastoreItem xmlns:ds="http://schemas.openxmlformats.org/officeDocument/2006/customXml" ds:itemID="{5EAE00E8-253B-480C-BB9E-F6928B2011E0}">
+<ds:datastoreItem xmlns:ds="http://schemas.openxmlformats.org/officeDocument/2006/customXml" ds:itemID="{CD116F6F-55D5-412A-924D-E238A01409AE}">
   <ds:schemaRefs>
     <ds:schemaRef ds:uri="http://schemas.openxmlformats.org/officeDocument/2006/bibliography"/>
   </ds:schemaRefs>

--- a/解决方案/解决方案.docx
+++ b/解决方案/解决方案.docx
@@ -24770,35 +24770,144 @@
           <w:sz w:val="24"/>
           <w:szCs w:val="24"/>
         </w:rPr>
-        <w:t>目前人们对美的追求越来越高，人人都爱拍照，拍照之后对照片的美化需求也越来越大，市面上出现了种类繁多的图片美化软件，</w:t>
-      </w:r>
-    </w:p>
-    <w:p>
-      <w:pPr>
-        <w:rPr>
-          <w:rFonts w:ascii="楷体" w:eastAsia="楷体" w:hAnsi="楷体"/>
-        </w:rPr>
-      </w:pPr>
-      <w:bookmarkStart w:id="38" w:name="_GoBack"/>
-      <w:bookmarkEnd w:id="38"/>
-    </w:p>
-    <w:p>
-      <w:pPr>
-        <w:pStyle w:val="3"/>
-        <w:rPr>
-          <w:rFonts w:ascii="楷体" w:eastAsia="楷体" w:hAnsi="楷体"/>
-          <w:b w:val="0"/>
-        </w:rPr>
-      </w:pPr>
-      <w:bookmarkStart w:id="39" w:name="_Toc486076994"/>
-      <w:r>
-        <w:rPr>
-          <w:rFonts w:ascii="楷体" w:eastAsia="楷体" w:hAnsi="楷体" w:hint="eastAsia"/>
-          <w:b w:val="0"/>
-        </w:rPr>
-        <w:t>4.2.2政策分析</w:t>
-      </w:r>
-      <w:bookmarkEnd w:id="39"/>
+        <w:t>随着智能手机的普及，以及手机拍摄科技的不断提高，</w:t>
+      </w:r>
+      <w:r>
+        <w:rPr>
+          <w:rFonts w:ascii="楷体" w:eastAsia="楷体" w:hAnsi="楷体" w:hint="eastAsia"/>
+          <w:sz w:val="24"/>
+          <w:szCs w:val="24"/>
+        </w:rPr>
+        <w:t>人们对美的追求越来越高，人人都爱拍照，拍照之后对照片的美化需求也越来越大，市面上出现了种类繁多的图片美化软件，</w:t>
+      </w:r>
+      <w:r>
+        <w:rPr>
+          <w:rFonts w:ascii="楷体" w:eastAsia="楷体" w:hAnsi="楷体" w:hint="eastAsia"/>
+          <w:sz w:val="24"/>
+          <w:szCs w:val="24"/>
+        </w:rPr>
+        <w:t>这些美图软件各有各的特色，以美图APP</w:t>
+      </w:r>
+      <w:r>
+        <w:rPr>
+          <w:rFonts w:ascii="楷体" w:eastAsia="楷体" w:hAnsi="楷体" w:hint="eastAsia"/>
+          <w:sz w:val="24"/>
+          <w:szCs w:val="24"/>
+        </w:rPr>
+        <w:t>为例，市面上很多的图片美化软件都以美白、磨皮、瘦脸、亮眼等美颜功能</w:t>
+      </w:r>
+      <w:r>
+        <w:rPr>
+          <w:rFonts w:ascii="楷体" w:eastAsia="楷体" w:hAnsi="楷体" w:hint="eastAsia"/>
+          <w:sz w:val="24"/>
+          <w:szCs w:val="24"/>
+        </w:rPr>
+        <w:t>为主</w:t>
+      </w:r>
+      <w:r>
+        <w:rPr>
+          <w:rFonts w:ascii="楷体" w:eastAsia="楷体" w:hAnsi="楷体" w:hint="eastAsia"/>
+          <w:sz w:val="24"/>
+          <w:szCs w:val="24"/>
+        </w:rPr>
+        <w:t>，</w:t>
+      </w:r>
+      <w:r>
+        <w:rPr>
+          <w:rFonts w:ascii="楷体" w:eastAsia="楷体" w:hAnsi="楷体" w:hint="eastAsia"/>
+          <w:sz w:val="24"/>
+          <w:szCs w:val="24"/>
+        </w:rPr>
+        <w:t>在面部识别处理方面有一定</w:t>
+      </w:r>
+      <w:r>
+        <w:rPr>
+          <w:rFonts w:ascii="楷体" w:eastAsia="楷体" w:hAnsi="楷体" w:hint="eastAsia"/>
+          <w:sz w:val="24"/>
+          <w:szCs w:val="24"/>
+        </w:rPr>
+        <w:t>技术</w:t>
+      </w:r>
+      <w:r>
+        <w:rPr>
+          <w:rFonts w:ascii="楷体" w:eastAsia="楷体" w:hAnsi="楷体" w:hint="eastAsia"/>
+          <w:sz w:val="24"/>
+          <w:szCs w:val="24"/>
+        </w:rPr>
+        <w:t>含量</w:t>
+      </w:r>
+      <w:r>
+        <w:rPr>
+          <w:rFonts w:ascii="楷体" w:eastAsia="楷体" w:hAnsi="楷体" w:hint="eastAsia"/>
+          <w:sz w:val="24"/>
+          <w:szCs w:val="24"/>
+        </w:rPr>
+        <w:t>，</w:t>
+      </w:r>
+      <w:r>
+        <w:rPr>
+          <w:rFonts w:ascii="楷体" w:eastAsia="楷体" w:hAnsi="楷体" w:hint="eastAsia"/>
+          <w:sz w:val="24"/>
+          <w:szCs w:val="24"/>
+        </w:rPr>
+        <w:t>其主要针对的用户群体为女性爱拍照爱美的用户。除了美图以外，还有其他的图片美化APP，有以社区为主的、风格小清新的APP，例如黄油相机，</w:t>
+      </w:r>
+      <w:r>
+        <w:rPr>
+          <w:rFonts w:ascii="楷体" w:eastAsia="楷体" w:hAnsi="楷体" w:hint="eastAsia"/>
+          <w:sz w:val="24"/>
+          <w:szCs w:val="24"/>
+        </w:rPr>
+        <w:t>这类APP主要以有趣的高质量的推文</w:t>
+      </w:r>
+      <w:r>
+        <w:rPr>
+          <w:rFonts w:ascii="楷体" w:eastAsia="楷体" w:hAnsi="楷体" w:hint="eastAsia"/>
+          <w:sz w:val="24"/>
+          <w:szCs w:val="24"/>
+        </w:rPr>
+        <w:t>来</w:t>
+      </w:r>
+      <w:r>
+        <w:rPr>
+          <w:rFonts w:ascii="楷体" w:eastAsia="楷体" w:hAnsi="楷体" w:hint="eastAsia"/>
+          <w:sz w:val="24"/>
+          <w:szCs w:val="24"/>
+        </w:rPr>
+        <w:t>吸引用户，并提供了一个较好的平台给用户以展示交流优质的图片，在图像处理方面主推有趣</w:t>
+      </w:r>
+      <w:r>
+        <w:rPr>
+          <w:rFonts w:ascii="楷体" w:eastAsia="楷体" w:hAnsi="楷体" w:hint="eastAsia"/>
+          <w:sz w:val="24"/>
+          <w:szCs w:val="24"/>
+        </w:rPr>
+        <w:t>好看</w:t>
+      </w:r>
+      <w:r>
+        <w:rPr>
+          <w:rFonts w:ascii="楷体" w:eastAsia="楷体" w:hAnsi="楷体" w:hint="eastAsia"/>
+          <w:sz w:val="24"/>
+          <w:szCs w:val="24"/>
+        </w:rPr>
+        <w:t>的</w:t>
+      </w:r>
+      <w:r>
+        <w:rPr>
+          <w:rFonts w:ascii="楷体" w:eastAsia="楷体" w:hAnsi="楷体" w:hint="eastAsia"/>
+          <w:sz w:val="24"/>
+          <w:szCs w:val="24"/>
+        </w:rPr>
+        <w:t>贴纸文字，没有很难大的技术难度。除了以社交、美颜为主的，图片美化软件，还有以技术为主的图片处理软件，例如Snapseed，这是一款号称移动端的PS软件，其很多图像处理都可以和PS相媲美，比较有技术含量，但是缺乏一个平台，让用户可以交流图像处理经验。当然也有较好的比较全面的图片处理软件，例如in，这是一个有社区，有一定技术含量的图片处理软件</w:t>
+      </w:r>
+      <w:r>
+        <w:rPr>
+          <w:rFonts w:ascii="楷体" w:eastAsia="楷体" w:hAnsi="楷体" w:hint="eastAsia"/>
+          <w:sz w:val="24"/>
+          <w:szCs w:val="24"/>
+        </w:rPr>
+        <w:t>。</w:t>
+      </w:r>
     </w:p>
     <w:p>
       <w:pPr>
@@ -24806,53 +24915,94 @@
         <w:spacing w:beforeLines="50" w:before="156" w:afterLines="50" w:after="156"/>
         <w:ind w:firstLine="480"/>
         <w:rPr>
-          <w:rFonts w:ascii="楷体" w:eastAsia="楷体" w:hAnsi="楷体"/>
-          <w:sz w:val="24"/>
-          <w:szCs w:val="24"/>
-        </w:rPr>
-      </w:pPr>
-      <w:r>
-        <w:rPr>
-          <w:rFonts w:ascii="楷体" w:eastAsia="楷体" w:hAnsi="楷体" w:hint="eastAsia"/>
-          <w:sz w:val="24"/>
-          <w:szCs w:val="24"/>
-        </w:rPr>
-        <w:t>国务院研究部进一步鼓励软件产业和集成电路产业发展的政策措施，包括投融资、税收和市场规范等，将对国内软件产业的发展带来巨大的影响。</w:t>
-      </w:r>
-    </w:p>
-    <w:p>
-      <w:pPr>
-        <w:spacing w:beforeLines="50" w:before="156" w:afterLines="50" w:after="156"/>
-        <w:rPr>
-          <w:rFonts w:ascii="楷体" w:eastAsia="楷体" w:hAnsi="楷体"/>
-          <w:sz w:val="24"/>
-          <w:szCs w:val="24"/>
-        </w:rPr>
-      </w:pPr>
-      <w:r>
-        <w:rPr>
-          <w:rFonts w:ascii="楷体" w:eastAsia="楷体" w:hAnsi="楷体" w:hint="eastAsia"/>
-          <w:sz w:val="24"/>
-          <w:szCs w:val="24"/>
-        </w:rPr>
-        <w:t>（</w:t>
-      </w:r>
-      <w:r>
-        <w:rPr>
-          <w:rFonts w:ascii="楷体" w:eastAsia="楷体" w:hAnsi="楷体"/>
-          <w:sz w:val="24"/>
-          <w:szCs w:val="24"/>
-        </w:rPr>
-        <w:t>1</w:t>
-      </w:r>
-      <w:r>
-        <w:rPr>
-          <w:rFonts w:ascii="楷体" w:eastAsia="楷体" w:hAnsi="楷体" w:hint="eastAsia"/>
-          <w:sz w:val="24"/>
-          <w:szCs w:val="24"/>
-        </w:rPr>
-        <w:t>）《国务院关于印发鼓励软件产业和集成电路产业发展若干政策的通知》</w:t>
-      </w:r>
+          <w:rFonts w:ascii="楷体" w:eastAsia="楷体" w:hAnsi="楷体" w:hint="eastAsia"/>
+          <w:sz w:val="24"/>
+          <w:szCs w:val="24"/>
+        </w:rPr>
+      </w:pPr>
+      <w:r>
+        <w:rPr>
+          <w:rFonts w:ascii="楷体" w:eastAsia="楷体" w:hAnsi="楷体" w:hint="eastAsia"/>
+          <w:sz w:val="24"/>
+          <w:szCs w:val="24"/>
+        </w:rPr>
+        <w:t>综上图片处理软件市场竞争激烈，需要在此立足，要么是有更好玩有趣吸引人的社区，要么是有更</w:t>
+      </w:r>
+      <w:r>
+        <w:rPr>
+          <w:rFonts w:ascii="楷体" w:eastAsia="楷体" w:hAnsi="楷体" w:hint="eastAsia"/>
+          <w:sz w:val="24"/>
+          <w:szCs w:val="24"/>
+        </w:rPr>
+        <w:t>深的处理技术，让一张图片有更多的玩法。而我们的图酷APP则是一款集合了浅度社交、滤镜、贴纸文字、图像风格转化为一体的图像处理软件，社交则是以点赞、收藏、</w:t>
+      </w:r>
+      <w:r>
+        <w:rPr>
+          <w:rFonts w:ascii="楷体" w:eastAsia="楷体" w:hAnsi="楷体" w:hint="eastAsia"/>
+          <w:sz w:val="24"/>
+          <w:szCs w:val="24"/>
+        </w:rPr>
+        <w:t>关注、</w:t>
+      </w:r>
+      <w:r>
+        <w:rPr>
+          <w:rFonts w:ascii="楷体" w:eastAsia="楷体" w:hAnsi="楷体" w:hint="eastAsia"/>
+          <w:sz w:val="24"/>
+          <w:szCs w:val="24"/>
+        </w:rPr>
+        <w:t>图库为主</w:t>
+      </w:r>
+      <w:r>
+        <w:rPr>
+          <w:rFonts w:ascii="楷体" w:eastAsia="楷体" w:hAnsi="楷体" w:hint="eastAsia"/>
+          <w:sz w:val="24"/>
+          <w:szCs w:val="24"/>
+        </w:rPr>
+        <w:t>，浅度的社交没有评论与聊天，没有过多的打扰，让人更能沉浸在自我的世界里；</w:t>
+      </w:r>
+      <w:r>
+        <w:rPr>
+          <w:rFonts w:ascii="楷体" w:eastAsia="楷体" w:hAnsi="楷体" w:hint="eastAsia"/>
+          <w:sz w:val="24"/>
+          <w:szCs w:val="24"/>
+        </w:rPr>
+        <w:t>而技术方面则是使用了当下比较火热的卷积神经网络机器学习技术，能够将两张或多张图片进行融合，从而生成一张更具特色的图片。同时，我们的设计理念以酷为主题</w:t>
+      </w:r>
+      <w:r>
+        <w:rPr>
+          <w:rFonts w:ascii="楷体" w:eastAsia="楷体" w:hAnsi="楷体" w:hint="eastAsia"/>
+          <w:sz w:val="24"/>
+          <w:szCs w:val="24"/>
+        </w:rPr>
+        <w:t>，针对的用户群体主要以文艺青年、嘻哈青年、朋克青年等年轻人为主。图酷APP与市场上的图片处理软件整体上有一定区别，也有一定的辨识度，所以市场方面具有可行性。</w:t>
+      </w:r>
+      <w:bookmarkStart w:id="38" w:name="_GoBack"/>
+      <w:bookmarkEnd w:id="38"/>
+    </w:p>
+    <w:p>
+      <w:pPr>
+        <w:rPr>
+          <w:rFonts w:ascii="楷体" w:eastAsia="楷体" w:hAnsi="楷体"/>
+        </w:rPr>
+      </w:pPr>
+    </w:p>
+    <w:p>
+      <w:pPr>
+        <w:pStyle w:val="3"/>
+        <w:rPr>
+          <w:rFonts w:ascii="楷体" w:eastAsia="楷体" w:hAnsi="楷体"/>
+          <w:b w:val="0"/>
+        </w:rPr>
+      </w:pPr>
+      <w:bookmarkStart w:id="39" w:name="_Toc486076994"/>
+      <w:r>
+        <w:rPr>
+          <w:rFonts w:ascii="楷体" w:eastAsia="楷体" w:hAnsi="楷体" w:hint="eastAsia"/>
+          <w:b w:val="0"/>
+        </w:rPr>
+        <w:t>4.2.2政策分析</w:t>
+      </w:r>
+      <w:bookmarkEnd w:id="39"/>
     </w:p>
     <w:p>
       <w:pPr>
@@ -24867,19 +25017,45 @@
       </w:pPr>
       <w:r>
         <w:rPr>
-          <w:rFonts w:ascii="楷体" w:eastAsia="楷体" w:hAnsi="楷体"/>
-          <w:sz w:val="24"/>
-          <w:szCs w:val="24"/>
-        </w:rPr>
-        <w:t xml:space="preserve">a. </w:t>
-      </w:r>
-      <w:r>
-        <w:rPr>
-          <w:rFonts w:ascii="楷体" w:eastAsia="楷体" w:hAnsi="楷体" w:hint="eastAsia"/>
-          <w:sz w:val="24"/>
-          <w:szCs w:val="24"/>
-        </w:rPr>
-        <w:t>多方筹措资金，加大对软件产业的投入。建立软件产业风险投资机制，鼓励对软件产业的风险投资。由国家扶持，成立风险投资公司，设立风险投资基金。初期国家可安排部分种子资金，同时通过社会走向募股和吸收国内外风险投资基金等方式筹措资金。</w:t>
+          <w:rFonts w:ascii="楷体" w:eastAsia="楷体" w:hAnsi="楷体" w:hint="eastAsia"/>
+          <w:sz w:val="24"/>
+          <w:szCs w:val="24"/>
+        </w:rPr>
+        <w:t>国务院研究部进一步鼓励软件产业和集成电路产业发展的政策措施，包括投融资、税收和市场规范等，将对国内软件产业的发展带来巨大的影响。</w:t>
+      </w:r>
+    </w:p>
+    <w:p>
+      <w:pPr>
+        <w:spacing w:beforeLines="50" w:before="156" w:afterLines="50" w:after="156"/>
+        <w:rPr>
+          <w:rFonts w:ascii="楷体" w:eastAsia="楷体" w:hAnsi="楷体"/>
+          <w:sz w:val="24"/>
+          <w:szCs w:val="24"/>
+        </w:rPr>
+      </w:pPr>
+      <w:r>
+        <w:rPr>
+          <w:rFonts w:ascii="楷体" w:eastAsia="楷体" w:hAnsi="楷体" w:hint="eastAsia"/>
+          <w:sz w:val="24"/>
+          <w:szCs w:val="24"/>
+        </w:rPr>
+        <w:t>（</w:t>
+      </w:r>
+      <w:r>
+        <w:rPr>
+          <w:rFonts w:ascii="楷体" w:eastAsia="楷体" w:hAnsi="楷体"/>
+          <w:sz w:val="24"/>
+          <w:szCs w:val="24"/>
+        </w:rPr>
+        <w:t>1</w:t>
+      </w:r>
+      <w:r>
+        <w:rPr>
+          <w:rFonts w:ascii="楷体" w:eastAsia="楷体" w:hAnsi="楷体" w:hint="eastAsia"/>
+          <w:sz w:val="24"/>
+          <w:szCs w:val="24"/>
+        </w:rPr>
+        <w:t>）《国务院关于印发鼓励软件产业和集成电路产业发展若干政策的通知》</w:t>
       </w:r>
     </w:p>
     <w:p>
@@ -24899,15 +25075,16 @@
           <w:sz w:val="24"/>
           <w:szCs w:val="24"/>
         </w:rPr>
-        <w:t xml:space="preserve">b. </w:t>
-      </w:r>
-      <w:r>
-        <w:rPr>
-          <w:rFonts w:ascii="楷体" w:eastAsia="楷体" w:hAnsi="楷体" w:hint="eastAsia"/>
-          <w:sz w:val="24"/>
-          <w:szCs w:val="24"/>
-        </w:rPr>
-        <w:t>为软件企业在国内外上市融资创造条件。尽快开辟证券市场创业板。软件企业不分所有制性质，凡符合证券市场创业上市条件的，应优先给予安排；对具有良好市场前景及人才优势的软件企业，在资产评估中无形资产占净资产的比例可由投资方自行商定；支持软件企业到境外上市融资。经审核符合境外上市资格的软件企业，均可允许到境外申请上市筹资。</w:t>
+        <w:lastRenderedPageBreak/>
+        <w:t xml:space="preserve">a. </w:t>
+      </w:r>
+      <w:r>
+        <w:rPr>
+          <w:rFonts w:ascii="楷体" w:eastAsia="楷体" w:hAnsi="楷体" w:hint="eastAsia"/>
+          <w:sz w:val="24"/>
+          <w:szCs w:val="24"/>
+        </w:rPr>
+        <w:t>多方筹措资金，加大对软件产业的投入。建立软件产业风险投资机制，鼓励对软件产业的风险投资。由国家扶持，成立风险投资公司，设立风险投资基金。初期国家可安排部分种子资金，同时通过社会走向募股和吸收国内外风险投资基金等方式筹措资金。</w:t>
       </w:r>
     </w:p>
     <w:p>
@@ -24927,49 +25104,15 @@
           <w:sz w:val="24"/>
           <w:szCs w:val="24"/>
         </w:rPr>
-        <w:t xml:space="preserve">c. </w:t>
-      </w:r>
-      <w:r>
-        <w:rPr>
-          <w:rFonts w:ascii="楷体" w:eastAsia="楷体" w:hAnsi="楷体" w:hint="eastAsia"/>
-          <w:sz w:val="24"/>
-          <w:szCs w:val="24"/>
-        </w:rPr>
-        <w:t>支持开发重大共性软件和基础软件。国家科技经费重点支持具有基础性、战略性、前瞻性和重大关键共性软件技术的研究与开发，主要包括操作系统、大型数据库管理系统、网络平台、开发平台、信息安全、嵌入式系统、大型应用软件系统等基础软件和共性软件。属于国家支持的上述软件研究开发项目，应以企业为主，产学研结合，通过公开招标方式，择优选定项目承担者。</w:t>
-      </w:r>
-    </w:p>
-    <w:p>
-      <w:pPr>
-        <w:spacing w:beforeLines="50" w:before="156" w:afterLines="50" w:after="156"/>
-        <w:rPr>
-          <w:rFonts w:ascii="楷体" w:eastAsia="楷体" w:hAnsi="楷体"/>
-          <w:sz w:val="24"/>
-          <w:szCs w:val="24"/>
-        </w:rPr>
-      </w:pPr>
-      <w:r>
-        <w:rPr>
-          <w:rFonts w:ascii="楷体" w:eastAsia="楷体" w:hAnsi="楷体" w:hint="eastAsia"/>
-          <w:sz w:val="24"/>
-          <w:szCs w:val="24"/>
-        </w:rPr>
-        <w:t>（</w:t>
-      </w:r>
-      <w:r>
-        <w:rPr>
-          <w:rFonts w:ascii="楷体" w:eastAsia="楷体" w:hAnsi="楷体"/>
-          <w:sz w:val="24"/>
-          <w:szCs w:val="24"/>
-        </w:rPr>
-        <w:t>2</w:t>
-      </w:r>
-      <w:r>
-        <w:rPr>
-          <w:rFonts w:ascii="楷体" w:eastAsia="楷体" w:hAnsi="楷体" w:hint="eastAsia"/>
-          <w:sz w:val="24"/>
-          <w:szCs w:val="24"/>
-        </w:rPr>
-        <w:t>）《国务院办公厅关于进一步促进服务外包产业发展的复函》</w:t>
+        <w:t xml:space="preserve">b. </w:t>
+      </w:r>
+      <w:r>
+        <w:rPr>
+          <w:rFonts w:ascii="楷体" w:eastAsia="楷体" w:hAnsi="楷体" w:hint="eastAsia"/>
+          <w:sz w:val="24"/>
+          <w:szCs w:val="24"/>
+        </w:rPr>
+        <w:t>为软件企业在国内外上市融资创造条件。尽快开辟证券市场创业板。软件企业不分所有制性质，凡符合证券市场创业上市条件的，应优先给予安排；对具有良好市场前景及人才优势的软件企业，在资产评估中无形资产占净资产的比例可由投资方自行商定；支持软件企业到境外上市融资。经审核符合境外上市资格的软件企业，均可允许到境外申请上市筹资。</w:t>
       </w:r>
     </w:p>
     <w:p>
@@ -24985,20 +25128,73 @@
       </w:pPr>
       <w:r>
         <w:rPr>
-          <w:rFonts w:ascii="楷体" w:eastAsia="楷体" w:hAnsi="楷体" w:hint="eastAsia"/>
-          <w:sz w:val="24"/>
-          <w:szCs w:val="24"/>
-        </w:rPr>
-        <w:t>延续并完善示范城市发展服务外包的政策措施，文件中提出：完善服务外包产业发展环境。加强服务外包信息安全法律法规体系建设，推动示范城市所在省（区、市）尽快研究出台服务外包知识产权和信息安全保护等方面的地方法规。</w:t>
-      </w:r>
-      <w:r>
-        <w:rPr>
-          <w:rFonts w:ascii="楷体" w:eastAsia="楷体" w:hAnsi="楷体" w:hint="eastAsia"/>
-          <w:sz w:val="24"/>
-          <w:szCs w:val="24"/>
-        </w:rPr>
-        <w:lastRenderedPageBreak/>
-        <w:t>开展服务外包信息安全认证评估，引导和支持企业建立内控机制。继续加强服务外包产业基础研究，出台相关行业标准。鼓励地方政府在员工住宿、物业租赁等方面对服务外包企业给予支持。</w:t>
+          <w:rFonts w:ascii="楷体" w:eastAsia="楷体" w:hAnsi="楷体"/>
+          <w:sz w:val="24"/>
+          <w:szCs w:val="24"/>
+        </w:rPr>
+        <w:t xml:space="preserve">c. </w:t>
+      </w:r>
+      <w:r>
+        <w:rPr>
+          <w:rFonts w:ascii="楷体" w:eastAsia="楷体" w:hAnsi="楷体" w:hint="eastAsia"/>
+          <w:sz w:val="24"/>
+          <w:szCs w:val="24"/>
+        </w:rPr>
+        <w:t>支持开发重大共性软件和基础软件。国家科技经费重点支持具有基础性、战略性、前瞻性和重大关键共性软件技术的研究与开发，主要包括操作系统、大型数据库管理系统、网络平台、开发平台、信息安全、嵌入式系统、大型应用软件系统等基础软件和共性软件。属于国家支持的上述软件研究开发项目，应以企业为主，产学研结合，通过公开招标方式，择优选定项目承担者。</w:t>
+      </w:r>
+    </w:p>
+    <w:p>
+      <w:pPr>
+        <w:spacing w:beforeLines="50" w:before="156" w:afterLines="50" w:after="156"/>
+        <w:rPr>
+          <w:rFonts w:ascii="楷体" w:eastAsia="楷体" w:hAnsi="楷体"/>
+          <w:sz w:val="24"/>
+          <w:szCs w:val="24"/>
+        </w:rPr>
+      </w:pPr>
+      <w:r>
+        <w:rPr>
+          <w:rFonts w:ascii="楷体" w:eastAsia="楷体" w:hAnsi="楷体" w:hint="eastAsia"/>
+          <w:sz w:val="24"/>
+          <w:szCs w:val="24"/>
+        </w:rPr>
+        <w:t>（</w:t>
+      </w:r>
+      <w:r>
+        <w:rPr>
+          <w:rFonts w:ascii="楷体" w:eastAsia="楷体" w:hAnsi="楷体"/>
+          <w:sz w:val="24"/>
+          <w:szCs w:val="24"/>
+        </w:rPr>
+        <w:t>2</w:t>
+      </w:r>
+      <w:r>
+        <w:rPr>
+          <w:rFonts w:ascii="楷体" w:eastAsia="楷体" w:hAnsi="楷体" w:hint="eastAsia"/>
+          <w:sz w:val="24"/>
+          <w:szCs w:val="24"/>
+        </w:rPr>
+        <w:t>）《国务院办公厅关于进一步促进服务外包产业发展的复函》</w:t>
+      </w:r>
+    </w:p>
+    <w:p>
+      <w:pPr>
+        <w:pStyle w:val="aa"/>
+        <w:spacing w:beforeLines="50" w:before="156" w:afterLines="50" w:after="156"/>
+        <w:ind w:firstLine="480"/>
+        <w:rPr>
+          <w:rFonts w:ascii="楷体" w:eastAsia="楷体" w:hAnsi="楷体"/>
+          <w:sz w:val="24"/>
+          <w:szCs w:val="24"/>
+        </w:rPr>
+      </w:pPr>
+      <w:r>
+        <w:rPr>
+          <w:rFonts w:ascii="楷体" w:eastAsia="楷体" w:hAnsi="楷体" w:hint="eastAsia"/>
+          <w:sz w:val="24"/>
+          <w:szCs w:val="24"/>
+        </w:rPr>
+        <w:t>延续并完善示范城市发展服务外包的政策措施，文件中提出：完善服务外包产业发展环境。加强服务外包信息安全法律法规体系建设，推动示范城市所在省（区、市）尽快研究出台服务外包知识产权和信息安全保护等方面的地方法规。开展服务外包信息安全认证评估，引导和支持企业建立内控机制。继续加强服务外包产业基础研究，出台相关行业标准。鼓励地方政府在员工住宿、物业租赁等方面对服务外包企业给予支持。</w:t>
       </w:r>
     </w:p>
     <w:p>
@@ -25248,7 +25444,16 @@
           <w:sz w:val="24"/>
           <w:szCs w:val="24"/>
         </w:rPr>
-        <w:t>以上；实现增加值</w:t>
+        <w:t>以上；实现增</w:t>
+      </w:r>
+      <w:r>
+        <w:rPr>
+          <w:rFonts w:ascii="楷体" w:eastAsia="楷体" w:hAnsi="楷体" w:hint="eastAsia"/>
+          <w:sz w:val="24"/>
+          <w:szCs w:val="24"/>
+        </w:rPr>
+        <w:lastRenderedPageBreak/>
+        <w:t>加值</w:t>
       </w:r>
       <w:r>
         <w:rPr>
@@ -25345,7 +25550,6 @@
           <w:rFonts w:ascii="楷体" w:eastAsia="楷体" w:hAnsi="楷体" w:hint="eastAsia"/>
           <w:b w:val="0"/>
         </w:rPr>
-        <w:lastRenderedPageBreak/>
         <w:t>4.2.3经济可行性分析</w:t>
       </w:r>
       <w:bookmarkEnd w:id="40"/>
@@ -29368,7 +29572,7 @@
 </file>
 
 <file path=customXml/itemProps1.xml><?xml version="1.0" encoding="utf-8"?>
-<ds:datastoreItem xmlns:ds="http://schemas.openxmlformats.org/officeDocument/2006/customXml" ds:itemID="{CD116F6F-55D5-412A-924D-E238A01409AE}">
+<ds:datastoreItem xmlns:ds="http://schemas.openxmlformats.org/officeDocument/2006/customXml" ds:itemID="{B1B38A00-5AF4-4345-85DD-5A762996E053}">
   <ds:schemaRefs>
     <ds:schemaRef ds:uri="http://schemas.openxmlformats.org/officeDocument/2006/bibliography"/>
   </ds:schemaRefs>

--- a/解决方案/解决方案.docx
+++ b/解决方案/解决方案.docx
@@ -1,6 +1,6 @@
 
 <file path=word/document.xml><?xml version="1.0" encoding="utf-8"?>
-<w:document xmlns:wpc="http://schemas.microsoft.com/office/word/2010/wordprocessingCanvas" xmlns:cx="http://schemas.microsoft.com/office/drawing/2014/chartex" xmlns:cx1="http://schemas.microsoft.com/office/drawing/2015/9/8/chartex" xmlns:cx2="http://schemas.microsoft.com/office/drawing/2015/10/21/chartex" xmlns:cx3="http://schemas.microsoft.com/office/drawing/2016/5/9/chartex" xmlns:cx4="http://schemas.microsoft.com/office/drawing/2016/5/10/chartex" xmlns:cx5="http://schemas.microsoft.com/office/drawing/2016/5/11/chartex" xmlns:cx6="http://schemas.microsoft.com/office/drawing/2016/5/12/chartex" xmlns:cx7="http://schemas.microsoft.com/office/drawing/2016/5/13/chartex" xmlns:cx8="http://schemas.microsoft.com/office/drawing/2016/5/14/chartex" xmlns:mc="http://schemas.openxmlformats.org/markup-compatibility/2006" xmlns:o="urn:schemas-microsoft-com:office:office" xmlns:r="http://schemas.openxmlformats.org/officeDocument/2006/relationships" xmlns:m="http://schemas.openxmlformats.org/officeDocument/2006/math" xmlns:v="urn:schemas-microsoft-com:vml" xmlns:wp14="http://schemas.microsoft.com/office/word/2010/wordprocessingDrawing" xmlns:wp="http://schemas.openxmlformats.org/drawingml/2006/wordprocessingDrawing" xmlns:w10="urn:schemas-microsoft-com:office:word" xmlns:w="http://schemas.openxmlformats.org/wordprocessingml/2006/main" xmlns:w14="http://schemas.microsoft.com/office/word/2010/wordml" xmlns:w15="http://schemas.microsoft.com/office/word/2012/wordml" xmlns:w16se="http://schemas.microsoft.com/office/word/2015/wordml/symex" xmlns:wpg="http://schemas.microsoft.com/office/word/2010/wordprocessingGroup" xmlns:wpi="http://schemas.microsoft.com/office/word/2010/wordprocessingInk" xmlns:wne="http://schemas.microsoft.com/office/word/2006/wordml" xmlns:wps="http://schemas.microsoft.com/office/word/2010/wordprocessingShape" mc:Ignorable="w14 w15 w16se wp14">
+<w:document xmlns:wpc="http://schemas.microsoft.com/office/word/2010/wordprocessingCanvas" xmlns:mo="http://schemas.microsoft.com/office/mac/office/2008/main" xmlns:mc="http://schemas.openxmlformats.org/markup-compatibility/2006" xmlns:mv="urn:schemas-microsoft-com:mac:vml" xmlns:o="urn:schemas-microsoft-com:office:office" xmlns:r="http://schemas.openxmlformats.org/officeDocument/2006/relationships" xmlns:m="http://schemas.openxmlformats.org/officeDocument/2006/math" xmlns:v="urn:schemas-microsoft-com:vml" xmlns:wp14="http://schemas.microsoft.com/office/word/2010/wordprocessingDrawing" xmlns:wp="http://schemas.openxmlformats.org/drawingml/2006/wordprocessingDrawing" xmlns:w10="urn:schemas-microsoft-com:office:word" xmlns:w="http://schemas.openxmlformats.org/wordprocessingml/2006/main" xmlns:w14="http://schemas.microsoft.com/office/word/2010/wordml" xmlns:w15="http://schemas.microsoft.com/office/word/2012/wordml" xmlns:wpg="http://schemas.microsoft.com/office/word/2010/wordprocessingGroup" xmlns:wpi="http://schemas.microsoft.com/office/word/2010/wordprocessingInk" xmlns:wne="http://schemas.microsoft.com/office/word/2006/wordml" xmlns:wps="http://schemas.microsoft.com/office/word/2010/wordprocessingShape" mc:Ignorable="w14 w15 wp14">
   <w:body>
     <w:p>
       <w:pPr>
@@ -337,7 +337,7 @@
       <w:sdtContent>
         <w:p>
           <w:pPr>
-            <w:pStyle w:val="TOC"/>
+            <w:pStyle w:val="ab"/>
             <w:rPr>
               <w:rFonts w:ascii="楷体" w:eastAsia="楷体" w:hAnsi="楷体"/>
             </w:rPr>
@@ -381,7 +381,7 @@
           <w:hyperlink w:anchor="_Toc486076955" w:history="1">
             <w:r>
               <w:rPr>
-                <w:rStyle w:val="ab"/>
+                <w:rStyle w:val="ac"/>
                 <w:rFonts w:ascii="楷体" w:eastAsia="楷体" w:hAnsi="楷体"/>
                 <w:noProof/>
               </w:rPr>
@@ -450,7 +450,7 @@
           <w:hyperlink w:anchor="_Toc486076956" w:history="1">
             <w:r>
               <w:rPr>
-                <w:rStyle w:val="ab"/>
+                <w:rStyle w:val="ac"/>
                 <w:rFonts w:ascii="楷体" w:eastAsia="楷体" w:hAnsi="楷体"/>
                 <w:noProof/>
               </w:rPr>
@@ -519,7 +519,7 @@
           <w:hyperlink w:anchor="_Toc486076957" w:history="1">
             <w:r>
               <w:rPr>
-                <w:rStyle w:val="ab"/>
+                <w:rStyle w:val="ac"/>
                 <w:rFonts w:ascii="楷体" w:eastAsia="楷体" w:hAnsi="楷体"/>
                 <w:noProof/>
               </w:rPr>
@@ -588,7 +588,7 @@
           <w:hyperlink w:anchor="_Toc486076958" w:history="1">
             <w:r>
               <w:rPr>
-                <w:rStyle w:val="ab"/>
+                <w:rStyle w:val="ac"/>
                 <w:rFonts w:ascii="楷体" w:eastAsia="楷体" w:hAnsi="楷体"/>
                 <w:noProof/>
               </w:rPr>
@@ -657,7 +657,7 @@
           <w:hyperlink w:anchor="_Toc486076959" w:history="1">
             <w:r>
               <w:rPr>
-                <w:rStyle w:val="ab"/>
+                <w:rStyle w:val="ac"/>
                 <w:rFonts w:ascii="楷体" w:eastAsia="楷体" w:hAnsi="楷体"/>
                 <w:noProof/>
               </w:rPr>
@@ -726,7 +726,7 @@
           <w:hyperlink w:anchor="_Toc486076960" w:history="1">
             <w:r>
               <w:rPr>
-                <w:rStyle w:val="ab"/>
+                <w:rStyle w:val="ac"/>
                 <w:rFonts w:ascii="楷体" w:eastAsia="楷体" w:hAnsi="楷体"/>
                 <w:noProof/>
               </w:rPr>
@@ -795,7 +795,7 @@
           <w:hyperlink w:anchor="_Toc486076961" w:history="1">
             <w:r>
               <w:rPr>
-                <w:rStyle w:val="ab"/>
+                <w:rStyle w:val="ac"/>
                 <w:rFonts w:ascii="楷体" w:eastAsia="楷体" w:hAnsi="楷体"/>
                 <w:noProof/>
               </w:rPr>
@@ -864,7 +864,7 @@
           <w:hyperlink w:anchor="_Toc486076962" w:history="1">
             <w:r>
               <w:rPr>
-                <w:rStyle w:val="ab"/>
+                <w:rStyle w:val="ac"/>
                 <w:rFonts w:ascii="楷体" w:eastAsia="楷体" w:hAnsi="楷体"/>
                 <w:noProof/>
               </w:rPr>
@@ -933,7 +933,7 @@
           <w:hyperlink w:anchor="_Toc486076963" w:history="1">
             <w:r>
               <w:rPr>
-                <w:rStyle w:val="ab"/>
+                <w:rStyle w:val="ac"/>
                 <w:rFonts w:ascii="楷体" w:eastAsia="楷体" w:hAnsi="楷体"/>
                 <w:noProof/>
               </w:rPr>
@@ -1002,7 +1002,7 @@
           <w:hyperlink w:anchor="_Toc486076964" w:history="1">
             <w:r>
               <w:rPr>
-                <w:rStyle w:val="ab"/>
+                <w:rStyle w:val="ac"/>
                 <w:rFonts w:ascii="楷体" w:eastAsia="楷体" w:hAnsi="楷体"/>
                 <w:noProof/>
               </w:rPr>
@@ -1071,7 +1071,7 @@
           <w:hyperlink w:anchor="_Toc486076965" w:history="1">
             <w:r>
               <w:rPr>
-                <w:rStyle w:val="ab"/>
+                <w:rStyle w:val="ac"/>
                 <w:rFonts w:ascii="楷体" w:eastAsia="楷体" w:hAnsi="楷体"/>
                 <w:noProof/>
               </w:rPr>
@@ -1140,7 +1140,7 @@
           <w:hyperlink w:anchor="_Toc486076966" w:history="1">
             <w:r>
               <w:rPr>
-                <w:rStyle w:val="ab"/>
+                <w:rStyle w:val="ac"/>
                 <w:rFonts w:ascii="楷体" w:eastAsia="楷体" w:hAnsi="楷体"/>
                 <w:noProof/>
               </w:rPr>
@@ -1209,7 +1209,7 @@
           <w:hyperlink w:anchor="_Toc486076967" w:history="1">
             <w:r>
               <w:rPr>
-                <w:rStyle w:val="ab"/>
+                <w:rStyle w:val="ac"/>
                 <w:rFonts w:ascii="楷体" w:eastAsia="楷体" w:hAnsi="楷体"/>
                 <w:noProof/>
               </w:rPr>
@@ -1278,7 +1278,7 @@
           <w:hyperlink w:anchor="_Toc486076968" w:history="1">
             <w:r>
               <w:rPr>
-                <w:rStyle w:val="ab"/>
+                <w:rStyle w:val="ac"/>
                 <w:rFonts w:ascii="楷体" w:eastAsia="楷体" w:hAnsi="楷体"/>
                 <w:noProof/>
               </w:rPr>
@@ -1347,7 +1347,7 @@
           <w:hyperlink w:anchor="_Toc486076969" w:history="1">
             <w:r>
               <w:rPr>
-                <w:rStyle w:val="ab"/>
+                <w:rStyle w:val="ac"/>
                 <w:rFonts w:ascii="楷体" w:eastAsia="楷体" w:hAnsi="楷体"/>
                 <w:noProof/>
               </w:rPr>
@@ -1416,7 +1416,7 @@
           <w:hyperlink w:anchor="_Toc486076970" w:history="1">
             <w:r>
               <w:rPr>
-                <w:rStyle w:val="ab"/>
+                <w:rStyle w:val="ac"/>
                 <w:rFonts w:ascii="楷体" w:eastAsia="楷体" w:hAnsi="楷体"/>
                 <w:noProof/>
               </w:rPr>
@@ -1485,7 +1485,7 @@
           <w:hyperlink w:anchor="_Toc486076971" w:history="1">
             <w:r>
               <w:rPr>
-                <w:rStyle w:val="ab"/>
+                <w:rStyle w:val="ac"/>
                 <w:rFonts w:ascii="楷体" w:eastAsia="楷体" w:hAnsi="楷体"/>
                 <w:noProof/>
               </w:rPr>
@@ -1554,7 +1554,7 @@
           <w:hyperlink w:anchor="_Toc486076972" w:history="1">
             <w:r>
               <w:rPr>
-                <w:rStyle w:val="ab"/>
+                <w:rStyle w:val="ac"/>
                 <w:rFonts w:ascii="楷体" w:eastAsia="楷体" w:hAnsi="楷体"/>
                 <w:noProof/>
               </w:rPr>
@@ -1623,7 +1623,7 @@
           <w:hyperlink w:anchor="_Toc486076973" w:history="1">
             <w:r>
               <w:rPr>
-                <w:rStyle w:val="ab"/>
+                <w:rStyle w:val="ac"/>
                 <w:rFonts w:ascii="楷体" w:eastAsia="楷体" w:hAnsi="楷体"/>
                 <w:noProof/>
               </w:rPr>
@@ -1692,7 +1692,7 @@
           <w:hyperlink w:anchor="_Toc486076974" w:history="1">
             <w:r>
               <w:rPr>
-                <w:rStyle w:val="ab"/>
+                <w:rStyle w:val="ac"/>
                 <w:rFonts w:ascii="楷体" w:eastAsia="楷体" w:hAnsi="楷体"/>
                 <w:noProof/>
               </w:rPr>
@@ -1761,7 +1761,7 @@
           <w:hyperlink w:anchor="_Toc486076975" w:history="1">
             <w:r>
               <w:rPr>
-                <w:rStyle w:val="ab"/>
+                <w:rStyle w:val="ac"/>
                 <w:rFonts w:ascii="楷体" w:eastAsia="楷体" w:hAnsi="楷体"/>
                 <w:noProof/>
               </w:rPr>
@@ -1830,7 +1830,7 @@
           <w:hyperlink w:anchor="_Toc486076976" w:history="1">
             <w:r>
               <w:rPr>
-                <w:rStyle w:val="ab"/>
+                <w:rStyle w:val="ac"/>
                 <w:rFonts w:ascii="楷体" w:eastAsia="楷体" w:hAnsi="楷体"/>
                 <w:noProof/>
               </w:rPr>
@@ -1899,7 +1899,7 @@
           <w:hyperlink w:anchor="_Toc486076977" w:history="1">
             <w:r>
               <w:rPr>
-                <w:rStyle w:val="ab"/>
+                <w:rStyle w:val="ac"/>
                 <w:rFonts w:ascii="楷体" w:eastAsia="楷体" w:hAnsi="楷体"/>
                 <w:noProof/>
               </w:rPr>
@@ -1968,7 +1968,7 @@
           <w:hyperlink w:anchor="_Toc486076978" w:history="1">
             <w:r>
               <w:rPr>
-                <w:rStyle w:val="ab"/>
+                <w:rStyle w:val="ac"/>
                 <w:rFonts w:ascii="楷体" w:eastAsia="楷体" w:hAnsi="楷体"/>
                 <w:noProof/>
               </w:rPr>
@@ -2037,7 +2037,7 @@
           <w:hyperlink w:anchor="_Toc486076979" w:history="1">
             <w:r>
               <w:rPr>
-                <w:rStyle w:val="ab"/>
+                <w:rStyle w:val="ac"/>
                 <w:rFonts w:ascii="楷体" w:eastAsia="楷体" w:hAnsi="楷体"/>
                 <w:noProof/>
               </w:rPr>
@@ -2106,7 +2106,7 @@
           <w:hyperlink w:anchor="_Toc486076980" w:history="1">
             <w:r>
               <w:rPr>
-                <w:rStyle w:val="ab"/>
+                <w:rStyle w:val="ac"/>
                 <w:rFonts w:ascii="楷体" w:eastAsia="楷体" w:hAnsi="楷体"/>
                 <w:noProof/>
               </w:rPr>
@@ -2175,7 +2175,7 @@
           <w:hyperlink w:anchor="_Toc486076981" w:history="1">
             <w:r>
               <w:rPr>
-                <w:rStyle w:val="ab"/>
+                <w:rStyle w:val="ac"/>
                 <w:rFonts w:ascii="楷体" w:eastAsia="楷体" w:hAnsi="楷体"/>
                 <w:noProof/>
               </w:rPr>
@@ -2244,7 +2244,7 @@
           <w:hyperlink w:anchor="_Toc486076982" w:history="1">
             <w:r>
               <w:rPr>
-                <w:rStyle w:val="ab"/>
+                <w:rStyle w:val="ac"/>
                 <w:rFonts w:ascii="楷体" w:eastAsia="楷体" w:hAnsi="楷体"/>
                 <w:noProof/>
               </w:rPr>
@@ -2313,7 +2313,7 @@
           <w:hyperlink w:anchor="_Toc486076983" w:history="1">
             <w:r>
               <w:rPr>
-                <w:rStyle w:val="ab"/>
+                <w:rStyle w:val="ac"/>
                 <w:rFonts w:ascii="楷体" w:eastAsia="楷体" w:hAnsi="楷体"/>
                 <w:noProof/>
               </w:rPr>
@@ -2382,7 +2382,7 @@
           <w:hyperlink w:anchor="_Toc486076984" w:history="1">
             <w:r>
               <w:rPr>
-                <w:rStyle w:val="ab"/>
+                <w:rStyle w:val="ac"/>
                 <w:rFonts w:ascii="楷体" w:eastAsia="楷体" w:hAnsi="楷体"/>
                 <w:noProof/>
               </w:rPr>
@@ -2451,7 +2451,7 @@
           <w:hyperlink w:anchor="_Toc486076985" w:history="1">
             <w:r>
               <w:rPr>
-                <w:rStyle w:val="ab"/>
+                <w:rStyle w:val="ac"/>
                 <w:rFonts w:ascii="楷体" w:eastAsia="楷体" w:hAnsi="楷体"/>
                 <w:noProof/>
               </w:rPr>
@@ -2520,7 +2520,7 @@
           <w:hyperlink w:anchor="_Toc486076986" w:history="1">
             <w:r>
               <w:rPr>
-                <w:rStyle w:val="ab"/>
+                <w:rStyle w:val="ac"/>
                 <w:rFonts w:ascii="楷体" w:eastAsia="楷体" w:hAnsi="楷体"/>
                 <w:noProof/>
               </w:rPr>
@@ -2589,7 +2589,7 @@
           <w:hyperlink w:anchor="_Toc486076987" w:history="1">
             <w:r>
               <w:rPr>
-                <w:rStyle w:val="ab"/>
+                <w:rStyle w:val="ac"/>
                 <w:rFonts w:ascii="楷体" w:eastAsia="楷体" w:hAnsi="楷体"/>
                 <w:noProof/>
               </w:rPr>
@@ -2658,7 +2658,7 @@
           <w:hyperlink w:anchor="_Toc486076988" w:history="1">
             <w:r>
               <w:rPr>
-                <w:rStyle w:val="ab"/>
+                <w:rStyle w:val="ac"/>
                 <w:rFonts w:ascii="楷体" w:eastAsia="楷体" w:hAnsi="楷体"/>
                 <w:noProof/>
               </w:rPr>
@@ -2727,7 +2727,7 @@
           <w:hyperlink w:anchor="_Toc486076989" w:history="1">
             <w:r>
               <w:rPr>
-                <w:rStyle w:val="ab"/>
+                <w:rStyle w:val="ac"/>
                 <w:rFonts w:ascii="楷体" w:eastAsia="楷体" w:hAnsi="楷体"/>
                 <w:noProof/>
               </w:rPr>
@@ -2796,7 +2796,7 @@
           <w:hyperlink w:anchor="_Toc486076990" w:history="1">
             <w:r>
               <w:rPr>
-                <w:rStyle w:val="ab"/>
+                <w:rStyle w:val="ac"/>
                 <w:rFonts w:ascii="楷体" w:eastAsia="楷体" w:hAnsi="楷体"/>
                 <w:noProof/>
               </w:rPr>
@@ -2865,7 +2865,7 @@
           <w:hyperlink w:anchor="_Toc486076991" w:history="1">
             <w:r>
               <w:rPr>
-                <w:rStyle w:val="ab"/>
+                <w:rStyle w:val="ac"/>
                 <w:rFonts w:ascii="楷体" w:eastAsia="楷体" w:hAnsi="楷体"/>
                 <w:noProof/>
               </w:rPr>
@@ -2934,7 +2934,7 @@
           <w:hyperlink w:anchor="_Toc486076992" w:history="1">
             <w:r>
               <w:rPr>
-                <w:rStyle w:val="ab"/>
+                <w:rStyle w:val="ac"/>
                 <w:rFonts w:ascii="楷体" w:eastAsia="楷体" w:hAnsi="楷体"/>
                 <w:noProof/>
               </w:rPr>
@@ -3003,7 +3003,7 @@
           <w:hyperlink w:anchor="_Toc486076993" w:history="1">
             <w:r>
               <w:rPr>
-                <w:rStyle w:val="ab"/>
+                <w:rStyle w:val="ac"/>
                 <w:rFonts w:ascii="楷体" w:eastAsia="楷体" w:hAnsi="楷体"/>
                 <w:noProof/>
               </w:rPr>
@@ -3072,7 +3072,7 @@
           <w:hyperlink w:anchor="_Toc486076994" w:history="1">
             <w:r>
               <w:rPr>
-                <w:rStyle w:val="ab"/>
+                <w:rStyle w:val="ac"/>
                 <w:rFonts w:ascii="楷体" w:eastAsia="楷体" w:hAnsi="楷体"/>
                 <w:noProof/>
               </w:rPr>
@@ -3141,7 +3141,7 @@
           <w:hyperlink w:anchor="_Toc486076995" w:history="1">
             <w:r>
               <w:rPr>
-                <w:rStyle w:val="ab"/>
+                <w:rStyle w:val="ac"/>
                 <w:rFonts w:ascii="楷体" w:eastAsia="楷体" w:hAnsi="楷体"/>
                 <w:noProof/>
               </w:rPr>
@@ -3210,7 +3210,7 @@
           <w:hyperlink w:anchor="_Toc486076996" w:history="1">
             <w:r>
               <w:rPr>
-                <w:rStyle w:val="ab"/>
+                <w:rStyle w:val="ac"/>
                 <w:rFonts w:ascii="楷体" w:eastAsia="楷体" w:hAnsi="楷体"/>
                 <w:noProof/>
               </w:rPr>
@@ -3279,7 +3279,7 @@
           <w:hyperlink w:anchor="_Toc486076997" w:history="1">
             <w:r>
               <w:rPr>
-                <w:rStyle w:val="ab"/>
+                <w:rStyle w:val="ac"/>
                 <w:rFonts w:ascii="楷体" w:eastAsia="楷体" w:hAnsi="楷体"/>
                 <w:noProof/>
               </w:rPr>
@@ -3348,7 +3348,7 @@
           <w:hyperlink w:anchor="_Toc486076998" w:history="1">
             <w:r>
               <w:rPr>
-                <w:rStyle w:val="ab"/>
+                <w:rStyle w:val="ac"/>
                 <w:rFonts w:ascii="楷体" w:eastAsia="楷体" w:hAnsi="楷体"/>
                 <w:noProof/>
               </w:rPr>
@@ -3417,7 +3417,7 @@
           <w:hyperlink w:anchor="_Toc486076999" w:history="1">
             <w:r>
               <w:rPr>
-                <w:rStyle w:val="ab"/>
+                <w:rStyle w:val="ac"/>
                 <w:rFonts w:ascii="楷体" w:eastAsia="楷体" w:hAnsi="楷体"/>
                 <w:noProof/>
               </w:rPr>
@@ -3486,7 +3486,7 @@
           <w:hyperlink w:anchor="_Toc486077000" w:history="1">
             <w:r>
               <w:rPr>
-                <w:rStyle w:val="ab"/>
+                <w:rStyle w:val="ac"/>
                 <w:rFonts w:ascii="楷体" w:eastAsia="楷体" w:hAnsi="楷体"/>
                 <w:noProof/>
               </w:rPr>
@@ -3555,7 +3555,7 @@
           <w:hyperlink w:anchor="_Toc486077001" w:history="1">
             <w:r>
               <w:rPr>
-                <w:rStyle w:val="ab"/>
+                <w:rStyle w:val="ac"/>
                 <w:rFonts w:ascii="楷体" w:eastAsia="楷体" w:hAnsi="楷体"/>
                 <w:noProof/>
               </w:rPr>
@@ -3624,7 +3624,7 @@
           <w:hyperlink w:anchor="_Toc486077002" w:history="1">
             <w:r>
               <w:rPr>
-                <w:rStyle w:val="ab"/>
+                <w:rStyle w:val="ac"/>
                 <w:rFonts w:ascii="楷体" w:eastAsia="楷体" w:hAnsi="楷体"/>
                 <w:noProof/>
               </w:rPr>
@@ -3693,7 +3693,7 @@
           <w:hyperlink w:anchor="_Toc486077003" w:history="1">
             <w:r>
               <w:rPr>
-                <w:rStyle w:val="ab"/>
+                <w:rStyle w:val="ac"/>
                 <w:rFonts w:ascii="楷体" w:eastAsia="楷体" w:hAnsi="楷体"/>
                 <w:noProof/>
               </w:rPr>
@@ -3762,7 +3762,7 @@
           <w:hyperlink w:anchor="_Toc486077004" w:history="1">
             <w:r>
               <w:rPr>
-                <w:rStyle w:val="ab"/>
+                <w:rStyle w:val="ac"/>
                 <w:rFonts w:ascii="楷体" w:eastAsia="楷体" w:hAnsi="楷体"/>
                 <w:noProof/>
               </w:rPr>
@@ -5193,9 +5193,188 @@
     <w:p>
       <w:pPr>
         <w:rPr>
-          <w:rFonts w:ascii="楷体" w:eastAsia="楷体" w:hAnsi="楷体"/>
-        </w:rPr>
-      </w:pPr>
+          <w:rFonts w:ascii="楷体" w:eastAsia="楷体" w:hAnsi="楷体" w:hint="eastAsia"/>
+          <w:sz w:val="24"/>
+          <w:szCs w:val="24"/>
+        </w:rPr>
+      </w:pPr>
+      <w:r>
+        <w:rPr>
+          <w:rFonts w:ascii="楷体" w:eastAsia="楷体" w:hAnsi="楷体" w:hint="eastAsia"/>
+          <w:sz w:val="24"/>
+          <w:szCs w:val="24"/>
+        </w:rPr>
+        <w:t>本次项目开发计划技术栈如下：</w:t>
+      </w:r>
+    </w:p>
+    <w:p>
+      <w:pPr>
+        <w:pStyle w:val="aa"/>
+        <w:numPr>
+          <w:ilvl w:val="0"/>
+          <w:numId w:val="30"/>
+        </w:numPr>
+        <w:ind w:firstLineChars="0"/>
+        <w:rPr>
+          <w:rFonts w:ascii="楷体" w:eastAsia="楷体" w:hAnsi="楷体" w:hint="eastAsia"/>
+          <w:sz w:val="24"/>
+          <w:szCs w:val="24"/>
+        </w:rPr>
+      </w:pPr>
+      <w:r>
+        <w:rPr>
+          <w:rFonts w:ascii="楷体" w:eastAsia="楷体" w:hAnsi="楷体" w:hint="eastAsia"/>
+          <w:sz w:val="24"/>
+          <w:szCs w:val="24"/>
+        </w:rPr>
+        <w:t>服务端</w:t>
+      </w:r>
+    </w:p>
+    <w:p>
+      <w:pPr>
+        <w:pStyle w:val="aa"/>
+        <w:numPr>
+          <w:ilvl w:val="0"/>
+          <w:numId w:val="31"/>
+        </w:numPr>
+        <w:ind w:firstLineChars="0"/>
+        <w:rPr>
+          <w:rFonts w:ascii="楷体" w:eastAsia="楷体" w:hAnsi="楷体" w:hint="eastAsia"/>
+          <w:sz w:val="24"/>
+          <w:szCs w:val="24"/>
+        </w:rPr>
+      </w:pPr>
+      <w:r>
+        <w:rPr>
+          <w:rFonts w:ascii="楷体" w:eastAsia="楷体" w:hAnsi="楷体" w:hint="eastAsia"/>
+          <w:sz w:val="24"/>
+          <w:szCs w:val="24"/>
+        </w:rPr>
+        <w:t>开发语言：Python</w:t>
+      </w:r>
+    </w:p>
+    <w:p>
+      <w:pPr>
+        <w:pStyle w:val="aa"/>
+        <w:numPr>
+          <w:ilvl w:val="0"/>
+          <w:numId w:val="31"/>
+        </w:numPr>
+        <w:ind w:firstLineChars="0"/>
+        <w:rPr>
+          <w:rFonts w:ascii="楷体" w:eastAsia="楷体" w:hAnsi="楷体" w:hint="eastAsia"/>
+          <w:sz w:val="24"/>
+          <w:szCs w:val="24"/>
+        </w:rPr>
+      </w:pPr>
+      <w:r>
+        <w:rPr>
+          <w:rFonts w:ascii="楷体" w:eastAsia="楷体" w:hAnsi="楷体" w:hint="eastAsia"/>
+          <w:sz w:val="24"/>
+          <w:szCs w:val="24"/>
+        </w:rPr>
+        <w:t>服务器：</w:t>
+      </w:r>
+      <w:proofErr w:type="spellStart"/>
+      <w:r>
+        <w:rPr>
+          <w:rFonts w:ascii="楷体" w:eastAsia="楷体" w:hAnsi="楷体" w:hint="eastAsia"/>
+          <w:sz w:val="24"/>
+          <w:szCs w:val="24"/>
+        </w:rPr>
+        <w:t>Nginx</w:t>
+      </w:r>
+      <w:proofErr w:type="spellEnd"/>
+    </w:p>
+    <w:p>
+      <w:pPr>
+        <w:pStyle w:val="aa"/>
+        <w:numPr>
+          <w:ilvl w:val="0"/>
+          <w:numId w:val="31"/>
+        </w:numPr>
+        <w:ind w:firstLineChars="0"/>
+        <w:rPr>
+          <w:rFonts w:ascii="楷体" w:eastAsia="楷体" w:hAnsi="楷体" w:hint="eastAsia"/>
+          <w:sz w:val="24"/>
+          <w:szCs w:val="24"/>
+        </w:rPr>
+      </w:pPr>
+      <w:r>
+        <w:rPr>
+          <w:rFonts w:ascii="楷体" w:eastAsia="楷体" w:hAnsi="楷体" w:hint="eastAsia"/>
+          <w:sz w:val="24"/>
+          <w:szCs w:val="24"/>
+        </w:rPr>
+        <w:t>服务器框架：Flask</w:t>
+      </w:r>
+    </w:p>
+    <w:p>
+      <w:pPr>
+        <w:pStyle w:val="aa"/>
+        <w:numPr>
+          <w:ilvl w:val="0"/>
+          <w:numId w:val="31"/>
+        </w:numPr>
+        <w:ind w:firstLineChars="0"/>
+        <w:rPr>
+          <w:rFonts w:ascii="楷体" w:eastAsia="楷体" w:hAnsi="楷体" w:hint="eastAsia"/>
+          <w:sz w:val="24"/>
+          <w:szCs w:val="24"/>
+        </w:rPr>
+      </w:pPr>
+      <w:r>
+        <w:rPr>
+          <w:rFonts w:ascii="楷体" w:eastAsia="楷体" w:hAnsi="楷体" w:hint="eastAsia"/>
+          <w:sz w:val="24"/>
+          <w:szCs w:val="24"/>
+        </w:rPr>
+        <w:t>数据库：MySQL</w:t>
+      </w:r>
+    </w:p>
+    <w:p>
+      <w:pPr>
+        <w:pStyle w:val="aa"/>
+        <w:numPr>
+          <w:ilvl w:val="0"/>
+          <w:numId w:val="30"/>
+        </w:numPr>
+        <w:ind w:firstLineChars="0"/>
+        <w:rPr>
+          <w:rFonts w:ascii="楷体" w:eastAsia="楷体" w:hAnsi="楷体" w:hint="eastAsia"/>
+          <w:sz w:val="24"/>
+          <w:szCs w:val="24"/>
+        </w:rPr>
+      </w:pPr>
+      <w:r>
+        <w:rPr>
+          <w:rFonts w:ascii="楷体" w:eastAsia="楷体" w:hAnsi="楷体" w:hint="eastAsia"/>
+          <w:sz w:val="24"/>
+          <w:szCs w:val="24"/>
+        </w:rPr>
+        <w:t>移动端</w:t>
+      </w:r>
+    </w:p>
+    <w:p>
+      <w:pPr>
+        <w:pStyle w:val="aa"/>
+        <w:ind w:left="840" w:firstLineChars="0" w:firstLine="0"/>
+        <w:rPr>
+          <w:rFonts w:ascii="楷体" w:eastAsia="楷体" w:hAnsi="楷体" w:hint="eastAsia"/>
+          <w:color w:val="FF0000"/>
+          <w:sz w:val="24"/>
+          <w:szCs w:val="24"/>
+        </w:rPr>
+      </w:pPr>
+      <w:r>
+        <w:rPr>
+          <w:rFonts w:ascii="楷体" w:eastAsia="楷体" w:hAnsi="楷体" w:hint="eastAsia"/>
+          <w:color w:val="FF0000"/>
+          <w:sz w:val="24"/>
+          <w:szCs w:val="24"/>
+        </w:rPr>
+        <w:t>这里还差移动端技术栈</w:t>
+      </w:r>
     </w:p>
     <w:p>
       <w:pPr>
@@ -5507,7 +5686,16 @@
           <w:sz w:val="24"/>
           <w:szCs w:val="24"/>
         </w:rPr>
-        <w:t>目标与解决思路、问题分析与解决方案、技术路线与技术实现方案、业务模式、人员组织架构、可行性分析。</w:t>
+        <w:t>目标与解决思路、问题分析与解决方案、技术路线</w:t>
+      </w:r>
+      <w:r>
+        <w:rPr>
+          <w:rFonts w:ascii="楷体" w:eastAsia="楷体" w:hAnsi="楷体" w:hint="eastAsia"/>
+          <w:sz w:val="24"/>
+          <w:szCs w:val="24"/>
+        </w:rPr>
+        <w:lastRenderedPageBreak/>
+        <w:t>与技术实现方案、业务模式、人员组织架构、可行性分析。</w:t>
       </w:r>
     </w:p>
     <w:p>
@@ -5602,7 +5790,6 @@
         <w:rPr>
           <w:rFonts w:ascii="楷体" w:eastAsia="楷体" w:hAnsi="楷体" w:hint="eastAsia"/>
         </w:rPr>
-        <w:lastRenderedPageBreak/>
         <w:t>二、</w:t>
       </w:r>
       <w:r>
@@ -5686,7 +5873,7 @@
           <w:noProof/>
         </w:rPr>
         <w:drawing>
-          <wp:inline distT="0" distB="0" distL="0" distR="0" wp14:anchorId="04FFBBF4" wp14:editId="61DA270D">
+          <wp:inline distT="0" distB="0" distL="0" distR="0" wp14:anchorId="548D2C77" wp14:editId="46EFBD34">
             <wp:extent cx="5269090" cy="2704584"/>
             <wp:effectExtent l="0" t="0" r="0" b="0"/>
             <wp:docPr id="1" name="图片 1"/>
@@ -5896,7 +6083,16 @@
           <w:sz w:val="24"/>
           <w:szCs w:val="24"/>
         </w:rPr>
-        <w:t>智能推送：根据用户平时的点赞行为和用户的喜好统计，系统将为用户推送更符合用户喜好的作品和信息。</w:t>
+        <w:t>智能推送：根据用户平时的点赞行为和用户的喜好统计，系统将为用户推</w:t>
+      </w:r>
+      <w:r>
+        <w:rPr>
+          <w:rFonts w:ascii="楷体" w:eastAsia="楷体" w:hAnsi="楷体" w:hint="eastAsia"/>
+          <w:sz w:val="24"/>
+          <w:szCs w:val="24"/>
+        </w:rPr>
+        <w:lastRenderedPageBreak/>
+        <w:t>送更符合用户喜好的作品和信息。</w:t>
       </w:r>
     </w:p>
     <w:p>
@@ -5997,7 +6193,6 @@
           <w:sz w:val="24"/>
           <w:szCs w:val="24"/>
         </w:rPr>
-        <w:lastRenderedPageBreak/>
         <w:t>风格管理：用户通过风格管理功能查看系统内置的风格、收藏的风格和创建的风格，同时可以删除创建的风格和收藏的风格，但不能删除系统内置风格。用户创建新的风格时，先命名风格名称，然后需要上传一张风格图片和一张内容图片，系统转化风格之后，呈现出三张图片，风格图片、内容图片、转化结果图片，用户可以保存风格，或者选择分享并保存风格。</w:t>
       </w:r>
     </w:p>
@@ -6245,7 +6440,7 @@
         </w:rPr>
         <w:lastRenderedPageBreak/>
         <w:drawing>
-          <wp:inline distT="0" distB="0" distL="0" distR="0" wp14:anchorId="77266F2F" wp14:editId="18846240">
+          <wp:inline distT="0" distB="0" distL="0" distR="0" wp14:anchorId="763A43E9" wp14:editId="344C418C">
             <wp:extent cx="5265420" cy="6204974"/>
             <wp:effectExtent l="0" t="0" r="0" b="0"/>
             <wp:docPr id="2" name="图片 2"/>
@@ -6397,7 +6592,7 @@
         </w:rPr>
         <w:lastRenderedPageBreak/>
         <w:drawing>
-          <wp:inline distT="0" distB="0" distL="0" distR="0" wp14:anchorId="3A8D55C3" wp14:editId="5B1FF673">
+          <wp:inline distT="0" distB="0" distL="0" distR="0" wp14:anchorId="6C7B7418" wp14:editId="5721AD8F">
             <wp:extent cx="5274310" cy="3021965"/>
             <wp:effectExtent l="0" t="0" r="0" b="6985"/>
             <wp:docPr id="3" name="图片 3"/>
@@ -6456,7 +6651,7 @@
     </w:p>
     <w:tbl>
       <w:tblPr>
-        <w:tblStyle w:val="ac"/>
+        <w:tblStyle w:val="ad"/>
         <w:tblW w:w="0" w:type="auto"/>
         <w:tblLook w:val="04A0" w:firstRow="1" w:lastRow="0" w:firstColumn="1" w:lastColumn="0" w:noHBand="0" w:noVBand="1"/>
       </w:tblPr>
@@ -7063,7 +7258,7 @@
     </w:p>
     <w:tbl>
       <w:tblPr>
-        <w:tblStyle w:val="ac"/>
+        <w:tblStyle w:val="ad"/>
         <w:tblW w:w="0" w:type="auto"/>
         <w:tblLook w:val="04A0" w:firstRow="1" w:lastRow="0" w:firstColumn="1" w:lastColumn="0" w:noHBand="0" w:noVBand="1"/>
       </w:tblPr>
@@ -7719,7 +7914,7 @@
           <w:szCs w:val="24"/>
         </w:rPr>
         <w:drawing>
-          <wp:inline distT="0" distB="0" distL="0" distR="0" wp14:anchorId="23DC8D39" wp14:editId="5F2296F3">
+          <wp:inline distT="0" distB="0" distL="0" distR="0" wp14:anchorId="420C3611" wp14:editId="69831253">
             <wp:extent cx="5274310" cy="5903559"/>
             <wp:effectExtent l="0" t="0" r="0" b="0"/>
             <wp:docPr id="4" name="图片 4"/>
@@ -7778,7 +7973,7 @@
     </w:p>
     <w:tbl>
       <w:tblPr>
-        <w:tblStyle w:val="ac"/>
+        <w:tblStyle w:val="ad"/>
         <w:tblW w:w="0" w:type="auto"/>
         <w:tblLook w:val="04A0" w:firstRow="1" w:lastRow="0" w:firstColumn="1" w:lastColumn="0" w:noHBand="0" w:noVBand="1"/>
       </w:tblPr>
@@ -8455,7 +8650,7 @@
     </w:p>
     <w:tbl>
       <w:tblPr>
-        <w:tblStyle w:val="ac"/>
+        <w:tblStyle w:val="ad"/>
         <w:tblW w:w="0" w:type="auto"/>
         <w:tblLook w:val="04A0" w:firstRow="1" w:lastRow="0" w:firstColumn="1" w:lastColumn="0" w:noHBand="0" w:noVBand="1"/>
       </w:tblPr>
@@ -9095,7 +9290,7 @@
     </w:p>
     <w:tbl>
       <w:tblPr>
-        <w:tblStyle w:val="ac"/>
+        <w:tblStyle w:val="ad"/>
         <w:tblW w:w="0" w:type="auto"/>
         <w:tblLook w:val="04A0" w:firstRow="1" w:lastRow="0" w:firstColumn="1" w:lastColumn="0" w:noHBand="0" w:noVBand="1"/>
       </w:tblPr>
@@ -9771,7 +9966,7 @@
     </w:p>
     <w:tbl>
       <w:tblPr>
-        <w:tblStyle w:val="ac"/>
+        <w:tblStyle w:val="ad"/>
         <w:tblW w:w="0" w:type="auto"/>
         <w:tblLook w:val="04A0" w:firstRow="1" w:lastRow="0" w:firstColumn="1" w:lastColumn="0" w:noHBand="0" w:noVBand="1"/>
       </w:tblPr>
@@ -10358,7 +10553,7 @@
     </w:p>
     <w:tbl>
       <w:tblPr>
-        <w:tblStyle w:val="ac"/>
+        <w:tblStyle w:val="ad"/>
         <w:tblW w:w="0" w:type="auto"/>
         <w:tblLook w:val="04A0" w:firstRow="1" w:lastRow="0" w:firstColumn="1" w:lastColumn="0" w:noHBand="0" w:noVBand="1"/>
       </w:tblPr>
@@ -11090,7 +11285,7 @@
         </w:rPr>
         <w:lastRenderedPageBreak/>
         <w:drawing>
-          <wp:inline distT="0" distB="0" distL="0" distR="0" wp14:anchorId="11BB6D4F" wp14:editId="5E5D32D5">
+          <wp:inline distT="0" distB="0" distL="0" distR="0" wp14:anchorId="6462E66C" wp14:editId="412EA922">
             <wp:extent cx="5265420" cy="4189005"/>
             <wp:effectExtent l="0" t="0" r="0" b="0"/>
             <wp:docPr id="5" name="图片 5"/>
@@ -11149,7 +11344,7 @@
     </w:p>
     <w:tbl>
       <w:tblPr>
-        <w:tblStyle w:val="ac"/>
+        <w:tblStyle w:val="ad"/>
         <w:tblW w:w="0" w:type="auto"/>
         <w:tblLook w:val="04A0" w:firstRow="1" w:lastRow="0" w:firstColumn="1" w:lastColumn="0" w:noHBand="0" w:noVBand="1"/>
       </w:tblPr>
@@ -12016,7 +12211,7 @@
     </w:p>
     <w:tbl>
       <w:tblPr>
-        <w:tblStyle w:val="ac"/>
+        <w:tblStyle w:val="ad"/>
         <w:tblW w:w="0" w:type="auto"/>
         <w:tblLook w:val="04A0" w:firstRow="1" w:lastRow="0" w:firstColumn="1" w:lastColumn="0" w:noHBand="0" w:noVBand="1"/>
       </w:tblPr>
@@ -12882,7 +13077,7 @@
     </w:p>
     <w:tbl>
       <w:tblPr>
-        <w:tblStyle w:val="ac"/>
+        <w:tblStyle w:val="ad"/>
         <w:tblW w:w="0" w:type="auto"/>
         <w:tblLook w:val="04A0" w:firstRow="1" w:lastRow="0" w:firstColumn="1" w:lastColumn="0" w:noHBand="0" w:noVBand="1"/>
       </w:tblPr>
@@ -14207,7 +14402,7 @@
           <w:szCs w:val="24"/>
         </w:rPr>
         <w:drawing>
-          <wp:inline distT="0" distB="0" distL="0" distR="0" wp14:anchorId="78FF82B1" wp14:editId="7D45ABE5">
+          <wp:inline distT="0" distB="0" distL="0" distR="0" wp14:anchorId="361B4668" wp14:editId="4F68E171">
             <wp:extent cx="5269232" cy="3626399"/>
             <wp:effectExtent l="0" t="0" r="0" b="0"/>
             <wp:docPr id="6" name="图片 6"/>
@@ -14266,7 +14461,7 @@
     </w:p>
     <w:tbl>
       <w:tblPr>
-        <w:tblStyle w:val="ac"/>
+        <w:tblStyle w:val="ad"/>
         <w:tblW w:w="0" w:type="auto"/>
         <w:tblLook w:val="04A0" w:firstRow="1" w:lastRow="0" w:firstColumn="1" w:lastColumn="0" w:noHBand="0" w:noVBand="1"/>
       </w:tblPr>
@@ -14802,7 +14997,7 @@
     </w:p>
     <w:tbl>
       <w:tblPr>
-        <w:tblStyle w:val="ac"/>
+        <w:tblStyle w:val="ad"/>
         <w:tblW w:w="0" w:type="auto"/>
         <w:tblLook w:val="04A0" w:firstRow="1" w:lastRow="0" w:firstColumn="1" w:lastColumn="0" w:noHBand="0" w:noVBand="1"/>
       </w:tblPr>
@@ -15385,7 +15580,7 @@
     </w:p>
     <w:tbl>
       <w:tblPr>
-        <w:tblStyle w:val="ac"/>
+        <w:tblStyle w:val="ad"/>
         <w:tblW w:w="0" w:type="auto"/>
         <w:tblLook w:val="04A0" w:firstRow="1" w:lastRow="0" w:firstColumn="1" w:lastColumn="0" w:noHBand="0" w:noVBand="1"/>
       </w:tblPr>
@@ -15966,7 +16161,7 @@
     </w:p>
     <w:tbl>
       <w:tblPr>
-        <w:tblStyle w:val="ac"/>
+        <w:tblStyle w:val="ad"/>
         <w:tblW w:w="0" w:type="auto"/>
         <w:tblLook w:val="04A0" w:firstRow="1" w:lastRow="0" w:firstColumn="1" w:lastColumn="0" w:noHBand="0" w:noVBand="1"/>
       </w:tblPr>
@@ -16500,7 +16695,7 @@
     </w:p>
     <w:tbl>
       <w:tblPr>
-        <w:tblStyle w:val="ac"/>
+        <w:tblStyle w:val="ad"/>
         <w:tblW w:w="0" w:type="auto"/>
         <w:tblLook w:val="04A0" w:firstRow="1" w:lastRow="0" w:firstColumn="1" w:lastColumn="0" w:noHBand="0" w:noVBand="1"/>
       </w:tblPr>
@@ -17102,7 +17297,7 @@
         </w:rPr>
         <w:lastRenderedPageBreak/>
         <w:drawing>
-          <wp:inline distT="0" distB="0" distL="0" distR="0" wp14:anchorId="43883BDE" wp14:editId="5C6D9B1F">
+          <wp:inline distT="0" distB="0" distL="0" distR="0" wp14:anchorId="059D87D8" wp14:editId="07710A24">
             <wp:extent cx="5274310" cy="3841212"/>
             <wp:effectExtent l="0" t="0" r="0" b="0"/>
             <wp:docPr id="7" name="图片 7" descr="C:\Users\ybx\AppData\Local\Microsoft\Windows\INetCache\Content.Word\登录注册.png"/>
@@ -17259,7 +17454,7 @@
         </w:rPr>
         <w:lastRenderedPageBreak/>
         <w:drawing>
-          <wp:inline distT="0" distB="0" distL="0" distR="0" wp14:anchorId="27FB6262" wp14:editId="71FA19D9">
+          <wp:inline distT="0" distB="0" distL="0" distR="0" wp14:anchorId="169EC20D" wp14:editId="63871E53">
             <wp:extent cx="5273040" cy="5775960"/>
             <wp:effectExtent l="0" t="0" r="0" b="0"/>
             <wp:docPr id="8" name="图片 8" descr="C:\Users\ybx\AppData\Local\Microsoft\Windows\INetCache\Content.Word\管理个人中心_管理关注列表.png"/>
@@ -17379,7 +17574,7 @@
         </w:rPr>
         <w:lastRenderedPageBreak/>
         <w:drawing>
-          <wp:inline distT="0" distB="0" distL="0" distR="0" wp14:anchorId="248A3185" wp14:editId="649A911B">
+          <wp:inline distT="0" distB="0" distL="0" distR="0" wp14:anchorId="51A3396E" wp14:editId="7DDF24A6">
             <wp:extent cx="5273040" cy="5775960"/>
             <wp:effectExtent l="0" t="0" r="0" b="0"/>
             <wp:docPr id="9" name="图片 9" descr="C:\Users\ybx\AppData\Local\Microsoft\Windows\INetCache\Content.Word\管理个人中心_管理内容.png"/>
@@ -17499,7 +17694,7 @@
         </w:rPr>
         <w:lastRenderedPageBreak/>
         <w:drawing>
-          <wp:inline distT="0" distB="0" distL="0" distR="0" wp14:anchorId="5D843D4B" wp14:editId="35305A3C">
+          <wp:inline distT="0" distB="0" distL="0" distR="0" wp14:anchorId="748DDF86" wp14:editId="01C51530">
             <wp:extent cx="5270500" cy="6388100"/>
             <wp:effectExtent l="0" t="0" r="0" b="0"/>
             <wp:docPr id="13" name="图片 13" descr="管理个人中心_管理收藏.png"/>
@@ -17619,7 +17814,7 @@
         </w:rPr>
         <w:lastRenderedPageBreak/>
         <w:drawing>
-          <wp:inline distT="0" distB="0" distL="0" distR="0" wp14:anchorId="3053204D" wp14:editId="000AF761">
+          <wp:inline distT="0" distB="0" distL="0" distR="0" wp14:anchorId="00CA8F82" wp14:editId="75F02320">
             <wp:extent cx="5271135" cy="5224145"/>
             <wp:effectExtent l="0" t="0" r="0" b="0"/>
             <wp:docPr id="14" name="图片 14" descr="管理个人中心_修改个人资料.png"/>
@@ -17747,7 +17942,7 @@
         </w:rPr>
         <w:lastRenderedPageBreak/>
         <w:drawing>
-          <wp:inline distT="0" distB="0" distL="0" distR="0" wp14:anchorId="46AC8C4A" wp14:editId="648EDE2E">
+          <wp:inline distT="0" distB="0" distL="0" distR="0" wp14:anchorId="18807C9B" wp14:editId="14390208">
             <wp:extent cx="5264785" cy="5984240"/>
             <wp:effectExtent l="0" t="0" r="0" b="0"/>
             <wp:docPr id="15" name="图片 15" descr="图像处理_风格转化.png"/>
@@ -17881,7 +18076,7 @@
         </w:rPr>
         <w:lastRenderedPageBreak/>
         <w:drawing>
-          <wp:inline distT="0" distB="0" distL="0" distR="0" wp14:anchorId="7CE4CE54" wp14:editId="70CC673F">
+          <wp:inline distT="0" distB="0" distL="0" distR="0" wp14:anchorId="6A0F9777" wp14:editId="733290A9">
             <wp:extent cx="5265420" cy="6499860"/>
             <wp:effectExtent l="0" t="0" r="0" b="0"/>
             <wp:docPr id="10" name="图片 10" descr="C:\Users\ybx\AppData\Local\Microsoft\Windows\INetCache\Content.Word\图像处理_滤镜.png"/>
@@ -18015,7 +18210,7 @@
         </w:rPr>
         <w:lastRenderedPageBreak/>
         <w:drawing>
-          <wp:inline distT="0" distB="0" distL="0" distR="0" wp14:anchorId="61FA2BB2" wp14:editId="556B39CF">
+          <wp:inline distT="0" distB="0" distL="0" distR="0" wp14:anchorId="75E49AD4" wp14:editId="5E14A589">
             <wp:extent cx="5265420" cy="6499860"/>
             <wp:effectExtent l="0" t="0" r="0" b="0"/>
             <wp:docPr id="11" name="图片 11" descr="C:\Users\ybx\AppData\Local\Microsoft\Windows\INetCache\Content.Word\图像处理_文字贴纸.png"/>
@@ -18136,7 +18331,7 @@
         </w:rPr>
         <w:lastRenderedPageBreak/>
         <w:drawing>
-          <wp:inline distT="0" distB="0" distL="0" distR="0" wp14:anchorId="1522586A" wp14:editId="61A6A283">
+          <wp:inline distT="0" distB="0" distL="0" distR="0" wp14:anchorId="591F4F9C" wp14:editId="213E0185">
             <wp:extent cx="5265420" cy="5204460"/>
             <wp:effectExtent l="0" t="0" r="0" b="0"/>
             <wp:docPr id="12" name="图片 12" descr="C:\Users\ybx\AppData\Local\Microsoft\Windows\INetCache\Content.Word\图片社交_点赞.png"/>
@@ -18257,7 +18452,7 @@
         </w:rPr>
         <w:lastRenderedPageBreak/>
         <w:drawing>
-          <wp:inline distT="0" distB="0" distL="0" distR="0" wp14:anchorId="7331AC01" wp14:editId="53A0A483">
+          <wp:inline distT="0" distB="0" distL="0" distR="0" wp14:anchorId="62CD09BB" wp14:editId="6EFB3089">
             <wp:extent cx="5265420" cy="5204460"/>
             <wp:effectExtent l="0" t="0" r="0" b="0"/>
             <wp:docPr id="16" name="图片 16" descr="C:\Users\ybx\AppData\Local\Microsoft\Windows\INetCache\Content.Word\图片社交_关注.png"/>
@@ -18378,7 +18573,7 @@
         </w:rPr>
         <w:lastRenderedPageBreak/>
         <w:drawing>
-          <wp:inline distT="0" distB="0" distL="0" distR="0" wp14:anchorId="246F7F54" wp14:editId="64749274">
+          <wp:inline distT="0" distB="0" distL="0" distR="0" wp14:anchorId="3581DD4C" wp14:editId="52138B3E">
             <wp:extent cx="5265420" cy="5204460"/>
             <wp:effectExtent l="0" t="0" r="0" b="0"/>
             <wp:docPr id="17" name="图片 17" descr="C:\Users\ybx\AppData\Local\Microsoft\Windows\INetCache\Content.Word\图片社交_收藏内容.png"/>
@@ -18499,7 +18694,7 @@
         </w:rPr>
         <w:lastRenderedPageBreak/>
         <w:drawing>
-          <wp:inline distT="0" distB="0" distL="0" distR="0" wp14:anchorId="2B43348D" wp14:editId="4C43CB81">
+          <wp:inline distT="0" distB="0" distL="0" distR="0" wp14:anchorId="52D1B32C" wp14:editId="51D37D2B">
             <wp:extent cx="5273040" cy="6050280"/>
             <wp:effectExtent l="0" t="0" r="0" b="0"/>
             <wp:docPr id="18" name="图片 18" descr="C:\Users\ybx\AppData\Local\Microsoft\Windows\INetCache\Content.Word\图片社交_一键尝试.png"/>
@@ -18610,7 +18805,7 @@
         </w:rPr>
         <w:lastRenderedPageBreak/>
         <w:drawing>
-          <wp:inline distT="0" distB="0" distL="0" distR="0">
+          <wp:inline distT="0" distB="0" distL="0" distR="0" wp14:anchorId="3975C0D3" wp14:editId="75732F33">
             <wp:extent cx="5266055" cy="4970145"/>
             <wp:effectExtent l="0" t="0" r="0" b="0"/>
             <wp:docPr id="19" name="图片 19" descr="C:\Users\ybx\AppData\Local\Microsoft\Windows\INetCache\Content.Word\类图.png"/>
@@ -19451,7 +19646,16 @@
           <w:rFonts w:ascii="楷体" w:eastAsia="楷体" w:hAnsi="楷体" w:hint="eastAsia"/>
           <w:b w:val="0"/>
         </w:rPr>
-        <w:t>.8项目沟通管理</w:t>
+        <w:t>.8项</w:t>
+      </w:r>
+      <w:bookmarkStart w:id="24" w:name="_GoBack"/>
+      <w:bookmarkEnd w:id="24"/>
+      <w:r>
+        <w:rPr>
+          <w:rFonts w:ascii="楷体" w:eastAsia="楷体" w:hAnsi="楷体" w:hint="eastAsia"/>
+          <w:b w:val="0"/>
+        </w:rPr>
+        <w:t>目沟通管理</w:t>
       </w:r>
       <w:bookmarkEnd w:id="23"/>
     </w:p>
@@ -19463,7 +19667,7 @@
           <w:b w:val="0"/>
         </w:rPr>
       </w:pPr>
-      <w:bookmarkStart w:id="24" w:name="_Toc486076980"/>
+      <w:bookmarkStart w:id="25" w:name="_Toc486076980"/>
       <w:r>
         <w:rPr>
           <w:rFonts w:ascii="楷体" w:eastAsia="楷体" w:hAnsi="楷体" w:hint="eastAsia"/>
@@ -19492,7 +19696,7 @@
         </w:rPr>
         <w:t>项目风险管理</w:t>
       </w:r>
-      <w:bookmarkEnd w:id="24"/>
+      <w:bookmarkEnd w:id="25"/>
     </w:p>
     <w:p>
       <w:pPr>
@@ -19501,14 +19705,14 @@
           <w:rFonts w:ascii="楷体" w:eastAsia="楷体" w:hAnsi="楷体"/>
         </w:rPr>
       </w:pPr>
-      <w:bookmarkStart w:id="25" w:name="_Toc486076981"/>
+      <w:bookmarkStart w:id="26" w:name="_Toc486076981"/>
       <w:r>
         <w:rPr>
           <w:rFonts w:ascii="楷体" w:eastAsia="楷体" w:hAnsi="楷体" w:hint="eastAsia"/>
         </w:rPr>
         <w:t>三、技术路线及实现方案</w:t>
       </w:r>
-      <w:bookmarkEnd w:id="25"/>
+      <w:bookmarkEnd w:id="26"/>
     </w:p>
     <w:p>
       <w:pPr>
@@ -19517,14 +19721,14 @@
           <w:rFonts w:ascii="楷体" w:eastAsia="楷体" w:hAnsi="楷体"/>
         </w:rPr>
       </w:pPr>
-      <w:bookmarkStart w:id="26" w:name="_Toc486076982"/>
+      <w:bookmarkStart w:id="27" w:name="_Toc486076982"/>
       <w:r>
         <w:rPr>
           <w:rFonts w:ascii="楷体" w:eastAsia="楷体" w:hAnsi="楷体" w:hint="eastAsia"/>
         </w:rPr>
         <w:t>3.1项目概要设计</w:t>
       </w:r>
-      <w:bookmarkEnd w:id="26"/>
+      <w:bookmarkEnd w:id="27"/>
     </w:p>
     <w:p>
       <w:pPr>
@@ -19534,7 +19738,7 @@
           <w:b w:val="0"/>
         </w:rPr>
       </w:pPr>
-      <w:bookmarkStart w:id="27" w:name="_Toc486076983"/>
+      <w:bookmarkStart w:id="28" w:name="_Toc486076983"/>
       <w:r>
         <w:rPr>
           <w:rFonts w:ascii="楷体" w:eastAsia="楷体" w:hAnsi="楷体" w:hint="eastAsia"/>
@@ -19542,17 +19746,17 @@
         </w:rPr>
         <w:t>3.1.2系统模块设计</w:t>
       </w:r>
-      <w:bookmarkEnd w:id="27"/>
+      <w:bookmarkEnd w:id="28"/>
     </w:p>
     <w:p>
       <w:pPr>
         <w:pStyle w:val="3"/>
         <w:rPr>
-          <w:rFonts w:ascii="楷体" w:eastAsia="楷体" w:hAnsi="楷体"/>
+          <w:rFonts w:ascii="楷体" w:eastAsia="楷体" w:hAnsi="楷体" w:hint="eastAsia"/>
           <w:b w:val="0"/>
         </w:rPr>
       </w:pPr>
-      <w:bookmarkStart w:id="28" w:name="_Toc486076984"/>
+      <w:bookmarkStart w:id="29" w:name="_Toc486076984"/>
       <w:r>
         <w:rPr>
           <w:rFonts w:ascii="楷体" w:eastAsia="楷体" w:hAnsi="楷体" w:hint="eastAsia"/>
@@ -19560,23 +19764,21 @@
         </w:rPr>
         <w:t>3.1.3系统接口设计</w:t>
       </w:r>
-      <w:bookmarkEnd w:id="28"/>
+      <w:bookmarkEnd w:id="29"/>
     </w:p>
     <w:p>
       <w:pPr>
         <w:pStyle w:val="2"/>
         <w:rPr>
-          <w:rFonts w:ascii="楷体" w:eastAsia="楷体" w:hAnsi="楷体"/>
-        </w:rPr>
-      </w:pPr>
-      <w:bookmarkStart w:id="29" w:name="_Toc486076985"/>
-      <w:r>
-        <w:rPr>
-          <w:rFonts w:ascii="楷体" w:eastAsia="楷体" w:hAnsi="楷体" w:hint="eastAsia"/>
-        </w:rPr>
-        <w:t>3.2技术实现</w:t>
-      </w:r>
-      <w:bookmarkEnd w:id="29"/>
+          <w:rFonts w:ascii="楷体" w:eastAsia="楷体" w:hAnsi="楷体" w:hint="eastAsia"/>
+        </w:rPr>
+      </w:pPr>
+      <w:r>
+        <w:rPr>
+          <w:rFonts w:ascii="楷体" w:eastAsia="楷体" w:hAnsi="楷体" w:hint="eastAsia"/>
+        </w:rPr>
+        <w:t>3.2数据库设计</w:t>
+      </w:r>
     </w:p>
     <w:p>
       <w:pPr>
@@ -19585,13 +19787,25 @@
           <w:rFonts w:ascii="楷体" w:eastAsia="楷体" w:hAnsi="楷体"/>
         </w:rPr>
       </w:pPr>
-      <w:bookmarkStart w:id="30" w:name="_Toc486076986"/>
+      <w:bookmarkStart w:id="30" w:name="_Toc486076985"/>
       <w:r>
         <w:rPr>
           <w:rFonts w:ascii="楷体" w:eastAsia="楷体" w:hAnsi="楷体" w:hint="eastAsia"/>
         </w:rPr>
         <w:lastRenderedPageBreak/>
-        <w:t>3.3环境搭建</w:t>
+        <w:t>3.</w:t>
+      </w:r>
+      <w:r>
+        <w:rPr>
+          <w:rFonts w:ascii="楷体" w:eastAsia="楷体" w:hAnsi="楷体" w:hint="eastAsia"/>
+        </w:rPr>
+        <w:t>3</w:t>
+      </w:r>
+      <w:r>
+        <w:rPr>
+          <w:rFonts w:ascii="楷体" w:eastAsia="楷体" w:hAnsi="楷体" w:hint="eastAsia"/>
+        </w:rPr>
+        <w:t>技术实现</w:t>
       </w:r>
       <w:bookmarkEnd w:id="30"/>
     </w:p>
@@ -19602,12 +19816,24 @@
           <w:rFonts w:ascii="楷体" w:eastAsia="楷体" w:hAnsi="楷体"/>
         </w:rPr>
       </w:pPr>
-      <w:bookmarkStart w:id="31" w:name="_Toc486076987"/>
-      <w:r>
-        <w:rPr>
-          <w:rFonts w:ascii="楷体" w:eastAsia="楷体" w:hAnsi="楷体" w:hint="eastAsia"/>
-        </w:rPr>
-        <w:t>3.4安全架构</w:t>
+      <w:bookmarkStart w:id="31" w:name="_Toc486076986"/>
+      <w:r>
+        <w:rPr>
+          <w:rFonts w:ascii="楷体" w:eastAsia="楷体" w:hAnsi="楷体" w:hint="eastAsia"/>
+        </w:rPr>
+        <w:t>3</w:t>
+      </w:r>
+      <w:r>
+        <w:rPr>
+          <w:rFonts w:ascii="楷体" w:eastAsia="楷体" w:hAnsi="楷体" w:hint="eastAsia"/>
+        </w:rPr>
+        <w:t>.4</w:t>
+      </w:r>
+      <w:r>
+        <w:rPr>
+          <w:rFonts w:ascii="楷体" w:eastAsia="楷体" w:hAnsi="楷体" w:hint="eastAsia"/>
+        </w:rPr>
+        <w:t>环境搭建</w:t>
       </w:r>
       <w:bookmarkEnd w:id="31"/>
     </w:p>
@@ -19618,12 +19844,18 @@
           <w:rFonts w:ascii="楷体" w:eastAsia="楷体" w:hAnsi="楷体"/>
         </w:rPr>
       </w:pPr>
-      <w:bookmarkStart w:id="32" w:name="_Toc486076988"/>
-      <w:r>
-        <w:rPr>
-          <w:rFonts w:ascii="楷体" w:eastAsia="楷体" w:hAnsi="楷体" w:hint="eastAsia"/>
-        </w:rPr>
-        <w:t>3.5数据库设计</w:t>
+      <w:bookmarkStart w:id="32" w:name="_Toc486076987"/>
+      <w:r>
+        <w:rPr>
+          <w:rFonts w:ascii="楷体" w:eastAsia="楷体" w:hAnsi="楷体" w:hint="eastAsia"/>
+        </w:rPr>
+        <w:t>3.5</w:t>
+      </w:r>
+      <w:r>
+        <w:rPr>
+          <w:rFonts w:ascii="楷体" w:eastAsia="楷体" w:hAnsi="楷体" w:hint="eastAsia"/>
+        </w:rPr>
+        <w:t>安全架构</w:t>
       </w:r>
       <w:bookmarkEnd w:id="32"/>
     </w:p>
@@ -24898,7 +25130,25 @@
           <w:sz w:val="24"/>
           <w:szCs w:val="24"/>
         </w:rPr>
-        <w:t>贴纸文字，没有很难大的技术难度。除了以社交、美颜为主的，图片美化软件，还有以技术为主的图片处理软件，例如Snapseed，这是一款号称移动端的PS软件，其很多图像处理都可以和PS相媲美，比较有技术含量，但是缺乏一个平台，让用户可以交流图像处理经验。当然也有较好的比较全面的图片处理软件，例如in，这是一个有社区，有一定技术含量的图片处理软件</w:t>
+        <w:t>贴纸文字，没有很难大的技术难度。除了以社交、美颜为主的，图片美化软件，还有以技术为主的图片处理软件，例如</w:t>
+      </w:r>
+      <w:proofErr w:type="spellStart"/>
+      <w:r>
+        <w:rPr>
+          <w:rFonts w:ascii="楷体" w:eastAsia="楷体" w:hAnsi="楷体" w:hint="eastAsia"/>
+          <w:sz w:val="24"/>
+          <w:szCs w:val="24"/>
+        </w:rPr>
+        <w:t>Snapseed</w:t>
+      </w:r>
+      <w:proofErr w:type="spellEnd"/>
+      <w:r>
+        <w:rPr>
+          <w:rFonts w:ascii="楷体" w:eastAsia="楷体" w:hAnsi="楷体" w:hint="eastAsia"/>
+          <w:sz w:val="24"/>
+          <w:szCs w:val="24"/>
+        </w:rPr>
+        <w:t>，这是一款号称移动端的PS软件，其很多图像处理都可以和PS相媲美，比较有技术含量，但是缺乏一个平台，让用户可以交流图像处理经验。当然也有较好的比较全面的图片处理软件，例如in，这是一个有社区，有一定技术含量的图片处理软件</w:t>
       </w:r>
       <w:r>
         <w:rPr>
@@ -24915,7 +25165,7 @@
         <w:spacing w:beforeLines="50" w:before="156" w:afterLines="50" w:after="156"/>
         <w:ind w:firstLine="480"/>
         <w:rPr>
-          <w:rFonts w:ascii="楷体" w:eastAsia="楷体" w:hAnsi="楷体" w:hint="eastAsia"/>
+          <w:rFonts w:ascii="楷体" w:eastAsia="楷体" w:hAnsi="楷体"/>
           <w:sz w:val="24"/>
           <w:szCs w:val="24"/>
         </w:rPr>
@@ -24976,33 +25226,31 @@
         </w:rPr>
         <w:t>，针对的用户群体主要以文艺青年、嘻哈青年、朋克青年等年轻人为主。图酷APP与市场上的图片处理软件整体上有一定区别，也有一定的辨识度，所以市场方面具有可行性。</w:t>
       </w:r>
-      <w:bookmarkStart w:id="38" w:name="_GoBack"/>
+    </w:p>
+    <w:p>
+      <w:pPr>
+        <w:rPr>
+          <w:rFonts w:ascii="楷体" w:eastAsia="楷体" w:hAnsi="楷体"/>
+        </w:rPr>
+      </w:pPr>
+    </w:p>
+    <w:p>
+      <w:pPr>
+        <w:pStyle w:val="3"/>
+        <w:rPr>
+          <w:rFonts w:ascii="楷体" w:eastAsia="楷体" w:hAnsi="楷体"/>
+          <w:b w:val="0"/>
+        </w:rPr>
+      </w:pPr>
+      <w:bookmarkStart w:id="38" w:name="_Toc486076994"/>
+      <w:r>
+        <w:rPr>
+          <w:rFonts w:ascii="楷体" w:eastAsia="楷体" w:hAnsi="楷体" w:hint="eastAsia"/>
+          <w:b w:val="0"/>
+        </w:rPr>
+        <w:t>4.2.2政策分析</w:t>
+      </w:r>
       <w:bookmarkEnd w:id="38"/>
-    </w:p>
-    <w:p>
-      <w:pPr>
-        <w:rPr>
-          <w:rFonts w:ascii="楷体" w:eastAsia="楷体" w:hAnsi="楷体"/>
-        </w:rPr>
-      </w:pPr>
-    </w:p>
-    <w:p>
-      <w:pPr>
-        <w:pStyle w:val="3"/>
-        <w:rPr>
-          <w:rFonts w:ascii="楷体" w:eastAsia="楷体" w:hAnsi="楷体"/>
-          <w:b w:val="0"/>
-        </w:rPr>
-      </w:pPr>
-      <w:bookmarkStart w:id="39" w:name="_Toc486076994"/>
-      <w:r>
-        <w:rPr>
-          <w:rFonts w:ascii="楷体" w:eastAsia="楷体" w:hAnsi="楷体" w:hint="eastAsia"/>
-          <w:b w:val="0"/>
-        </w:rPr>
-        <w:t>4.2.2政策分析</w:t>
-      </w:r>
-      <w:bookmarkEnd w:id="39"/>
     </w:p>
     <w:p>
       <w:pPr>
@@ -25274,7 +25522,25 @@
           <w:sz w:val="24"/>
           <w:szCs w:val="24"/>
         </w:rPr>
-        <w:t>政策引导、统筹发展。以科学发展观统领服务外包产业发展，充分发挥服务外包对经济转型升级的“绿色引擎”作用，促进全省经济发展方式的转变。</w:t>
+        <w:t>政策引导、统筹发展。以科学发展观统领服务外包产业发展，</w:t>
+      </w:r>
+      <w:proofErr w:type="gramStart"/>
+      <w:r>
+        <w:rPr>
+          <w:rFonts w:ascii="楷体" w:eastAsia="楷体" w:hAnsi="楷体" w:hint="eastAsia"/>
+          <w:sz w:val="24"/>
+          <w:szCs w:val="24"/>
+        </w:rPr>
+        <w:t>充分发挥服务外包对经济转型升级的“</w:t>
+      </w:r>
+      <w:proofErr w:type="gramEnd"/>
+      <w:r>
+        <w:rPr>
+          <w:rFonts w:ascii="楷体" w:eastAsia="楷体" w:hAnsi="楷体" w:hint="eastAsia"/>
+          <w:sz w:val="24"/>
+          <w:szCs w:val="24"/>
+        </w:rPr>
+        <w:t>绿色引擎”作用，促进全省经济发展方式的转变。</w:t>
       </w:r>
     </w:p>
     <w:p>
@@ -25330,7 +25596,25 @@
           <w:sz w:val="24"/>
           <w:szCs w:val="24"/>
         </w:rPr>
-        <w:t>产业互动、协调发展。服务外包产业发展要紧密结合全省经济社会发展进程，围绕“十二五”经济社会发展总体目标，将服务外包产业与软件信息业、金融、现代物流、文化创意、咨询、信息、财会、教育、医疗等现代服务业发展密切结合，实现服务外包与先进制造业、现代服务业、新兴战略性产业等互动发展。</w:t>
+        <w:t>产业互动、协调发展。服务外包产业发展要紧密结合全省经济社会发展进程，</w:t>
+      </w:r>
+      <w:proofErr w:type="gramStart"/>
+      <w:r>
+        <w:rPr>
+          <w:rFonts w:ascii="楷体" w:eastAsia="楷体" w:hAnsi="楷体" w:hint="eastAsia"/>
+          <w:sz w:val="24"/>
+          <w:szCs w:val="24"/>
+        </w:rPr>
+        <w:t>围绕“</w:t>
+      </w:r>
+      <w:proofErr w:type="gramEnd"/>
+      <w:r>
+        <w:rPr>
+          <w:rFonts w:ascii="楷体" w:eastAsia="楷体" w:hAnsi="楷体" w:hint="eastAsia"/>
+          <w:sz w:val="24"/>
+          <w:szCs w:val="24"/>
+        </w:rPr>
+        <w:t>十二五”经济社会发展总体目标，将服务外包产业与软件信息业、金融、现代物流、文化创意、咨询、信息、财会、教育、医疗等现代服务业发展密切结合，实现服务外包与先进制造业、现代服务业、新兴战略性产业等互动发展。</w:t>
       </w:r>
     </w:p>
     <w:p>
@@ -25544,7 +25828,7 @@
           <w:b w:val="0"/>
         </w:rPr>
       </w:pPr>
-      <w:bookmarkStart w:id="40" w:name="_Toc486076995"/>
+      <w:bookmarkStart w:id="39" w:name="_Toc486076995"/>
       <w:r>
         <w:rPr>
           <w:rFonts w:ascii="楷体" w:eastAsia="楷体" w:hAnsi="楷体" w:hint="eastAsia"/>
@@ -25552,6 +25836,24 @@
         </w:rPr>
         <w:t>4.2.3经济可行性分析</w:t>
       </w:r>
+      <w:bookmarkEnd w:id="39"/>
+    </w:p>
+    <w:p>
+      <w:pPr>
+        <w:pStyle w:val="3"/>
+        <w:rPr>
+          <w:rFonts w:ascii="楷体" w:eastAsia="楷体" w:hAnsi="楷体"/>
+          <w:b w:val="0"/>
+        </w:rPr>
+      </w:pPr>
+      <w:bookmarkStart w:id="40" w:name="_Toc486076996"/>
+      <w:r>
+        <w:rPr>
+          <w:rFonts w:ascii="楷体" w:eastAsia="楷体" w:hAnsi="楷体" w:hint="eastAsia"/>
+          <w:b w:val="0"/>
+        </w:rPr>
+        <w:t>4.2.4技术可行性分析</w:t>
+      </w:r>
       <w:bookmarkEnd w:id="40"/>
     </w:p>
     <w:p>
@@ -25562,13 +25864,13 @@
           <w:b w:val="0"/>
         </w:rPr>
       </w:pPr>
-      <w:bookmarkStart w:id="41" w:name="_Toc486076996"/>
+      <w:bookmarkStart w:id="41" w:name="_Toc486076997"/>
       <w:r>
         <w:rPr>
           <w:rFonts w:ascii="楷体" w:eastAsia="楷体" w:hAnsi="楷体" w:hint="eastAsia"/>
           <w:b w:val="0"/>
         </w:rPr>
-        <w:t>4.2.4技术可行性分析</w:t>
+        <w:t>4.2.5操作可行性分析</w:t>
       </w:r>
       <w:bookmarkEnd w:id="41"/>
     </w:p>
@@ -25580,47 +25882,47 @@
           <w:b w:val="0"/>
         </w:rPr>
       </w:pPr>
-      <w:bookmarkStart w:id="42" w:name="_Toc486076997"/>
+      <w:bookmarkStart w:id="42" w:name="_Toc486076998"/>
       <w:r>
         <w:rPr>
           <w:rFonts w:ascii="楷体" w:eastAsia="楷体" w:hAnsi="楷体" w:hint="eastAsia"/>
           <w:b w:val="0"/>
         </w:rPr>
-        <w:t>4.2.5操作可行性分析</w:t>
+        <w:t>4.2.6法律可行性分析</w:t>
       </w:r>
       <w:bookmarkEnd w:id="42"/>
     </w:p>
     <w:p>
       <w:pPr>
+        <w:pStyle w:val="2"/>
+        <w:rPr>
+          <w:rFonts w:ascii="楷体" w:eastAsia="楷体" w:hAnsi="楷体"/>
+        </w:rPr>
+      </w:pPr>
+      <w:bookmarkStart w:id="43" w:name="_Toc486076999"/>
+      <w:r>
+        <w:rPr>
+          <w:rFonts w:ascii="楷体" w:eastAsia="楷体" w:hAnsi="楷体" w:hint="eastAsia"/>
+        </w:rPr>
+        <w:t>4.3风险管理</w:t>
+      </w:r>
+      <w:bookmarkEnd w:id="43"/>
+    </w:p>
+    <w:p>
+      <w:pPr>
         <w:pStyle w:val="3"/>
         <w:rPr>
           <w:rFonts w:ascii="楷体" w:eastAsia="楷体" w:hAnsi="楷体"/>
           <w:b w:val="0"/>
         </w:rPr>
       </w:pPr>
-      <w:bookmarkStart w:id="43" w:name="_Toc486076998"/>
+      <w:bookmarkStart w:id="44" w:name="_Toc486077000"/>
       <w:r>
         <w:rPr>
           <w:rFonts w:ascii="楷体" w:eastAsia="楷体" w:hAnsi="楷体" w:hint="eastAsia"/>
           <w:b w:val="0"/>
         </w:rPr>
-        <w:t>4.2.6法律可行性分析</w:t>
-      </w:r>
-      <w:bookmarkEnd w:id="43"/>
-    </w:p>
-    <w:p>
-      <w:pPr>
-        <w:pStyle w:val="2"/>
-        <w:rPr>
-          <w:rFonts w:ascii="楷体" w:eastAsia="楷体" w:hAnsi="楷体"/>
-        </w:rPr>
-      </w:pPr>
-      <w:bookmarkStart w:id="44" w:name="_Toc486076999"/>
-      <w:r>
-        <w:rPr>
-          <w:rFonts w:ascii="楷体" w:eastAsia="楷体" w:hAnsi="楷体" w:hint="eastAsia"/>
-        </w:rPr>
-        <w:t>4.3风险管理</w:t>
+        <w:t>4.3.1技术风险</w:t>
       </w:r>
       <w:bookmarkEnd w:id="44"/>
     </w:p>
@@ -25632,13 +25934,13 @@
           <w:b w:val="0"/>
         </w:rPr>
       </w:pPr>
-      <w:bookmarkStart w:id="45" w:name="_Toc486077000"/>
+      <w:bookmarkStart w:id="45" w:name="_Toc486077001"/>
       <w:r>
         <w:rPr>
           <w:rFonts w:ascii="楷体" w:eastAsia="楷体" w:hAnsi="楷体" w:hint="eastAsia"/>
           <w:b w:val="0"/>
         </w:rPr>
-        <w:t>4.3.1技术风险</w:t>
+        <w:t>4.3.2组织风险</w:t>
       </w:r>
       <w:bookmarkEnd w:id="45"/>
     </w:p>
@@ -25650,13 +25952,13 @@
           <w:b w:val="0"/>
         </w:rPr>
       </w:pPr>
-      <w:bookmarkStart w:id="46" w:name="_Toc486077001"/>
+      <w:bookmarkStart w:id="46" w:name="_Toc486077002"/>
       <w:r>
         <w:rPr>
           <w:rFonts w:ascii="楷体" w:eastAsia="楷体" w:hAnsi="楷体" w:hint="eastAsia"/>
           <w:b w:val="0"/>
         </w:rPr>
-        <w:t>4.3.2组织风险</w:t>
+        <w:t>4.3.3人员流动风险</w:t>
       </w:r>
       <w:bookmarkEnd w:id="46"/>
     </w:p>
@@ -25668,49 +25970,31 @@
           <w:b w:val="0"/>
         </w:rPr>
       </w:pPr>
-      <w:bookmarkStart w:id="47" w:name="_Toc486077002"/>
+      <w:bookmarkStart w:id="47" w:name="_Toc486077003"/>
       <w:r>
         <w:rPr>
           <w:rFonts w:ascii="楷体" w:eastAsia="楷体" w:hAnsi="楷体" w:hint="eastAsia"/>
           <w:b w:val="0"/>
         </w:rPr>
-        <w:t>4.3.3人员流动风险</w:t>
+        <w:t>4.3.4控制进度风险</w:t>
       </w:r>
       <w:bookmarkEnd w:id="47"/>
     </w:p>
     <w:p>
       <w:pPr>
-        <w:pStyle w:val="3"/>
-        <w:rPr>
-          <w:rFonts w:ascii="楷体" w:eastAsia="楷体" w:hAnsi="楷体"/>
-          <w:b w:val="0"/>
-        </w:rPr>
-      </w:pPr>
-      <w:bookmarkStart w:id="48" w:name="_Toc486077003"/>
-      <w:r>
-        <w:rPr>
-          <w:rFonts w:ascii="楷体" w:eastAsia="楷体" w:hAnsi="楷体" w:hint="eastAsia"/>
-          <w:b w:val="0"/>
-        </w:rPr>
-        <w:t>4.3.4控制进度风险</w:t>
+        <w:pStyle w:val="1"/>
+        <w:rPr>
+          <w:rFonts w:ascii="楷体" w:eastAsia="楷体" w:hAnsi="楷体"/>
+        </w:rPr>
+      </w:pPr>
+      <w:bookmarkStart w:id="48" w:name="_Toc486077004"/>
+      <w:r>
+        <w:rPr>
+          <w:rFonts w:ascii="楷体" w:eastAsia="楷体" w:hAnsi="楷体" w:hint="eastAsia"/>
+        </w:rPr>
+        <w:t>附录：会议记录摘要</w:t>
       </w:r>
       <w:bookmarkEnd w:id="48"/>
-    </w:p>
-    <w:p>
-      <w:pPr>
-        <w:pStyle w:val="1"/>
-        <w:rPr>
-          <w:rFonts w:ascii="楷体" w:eastAsia="楷体" w:hAnsi="楷体"/>
-        </w:rPr>
-      </w:pPr>
-      <w:bookmarkStart w:id="49" w:name="_Toc486077004"/>
-      <w:r>
-        <w:rPr>
-          <w:rFonts w:ascii="楷体" w:eastAsia="楷体" w:hAnsi="楷体" w:hint="eastAsia"/>
-        </w:rPr>
-        <w:t>附录：会议记录摘要</w:t>
-      </w:r>
-      <w:bookmarkEnd w:id="49"/>
     </w:p>
     <w:p>
       <w:pPr>
@@ -25730,7 +26014,7 @@
 </file>
 
 <file path=word/endnotes.xml><?xml version="1.0" encoding="utf-8"?>
-<w:endnotes xmlns:wpc="http://schemas.microsoft.com/office/word/2010/wordprocessingCanvas" xmlns:cx="http://schemas.microsoft.com/office/drawing/2014/chartex" xmlns:cx1="http://schemas.microsoft.com/office/drawing/2015/9/8/chartex" xmlns:cx2="http://schemas.microsoft.com/office/drawing/2015/10/21/chartex" xmlns:cx3="http://schemas.microsoft.com/office/drawing/2016/5/9/chartex" xmlns:cx4="http://schemas.microsoft.com/office/drawing/2016/5/10/chartex" xmlns:cx5="http://schemas.microsoft.com/office/drawing/2016/5/11/chartex" xmlns:cx6="http://schemas.microsoft.com/office/drawing/2016/5/12/chartex" xmlns:cx7="http://schemas.microsoft.com/office/drawing/2016/5/13/chartex" xmlns:cx8="http://schemas.microsoft.com/office/drawing/2016/5/14/chartex" xmlns:mc="http://schemas.openxmlformats.org/markup-compatibility/2006" xmlns:o="urn:schemas-microsoft-com:office:office" xmlns:r="http://schemas.openxmlformats.org/officeDocument/2006/relationships" xmlns:m="http://schemas.openxmlformats.org/officeDocument/2006/math" xmlns:v="urn:schemas-microsoft-com:vml" xmlns:wp14="http://schemas.microsoft.com/office/word/2010/wordprocessingDrawing" xmlns:wp="http://schemas.openxmlformats.org/drawingml/2006/wordprocessingDrawing" xmlns:w10="urn:schemas-microsoft-com:office:word" xmlns:w="http://schemas.openxmlformats.org/wordprocessingml/2006/main" xmlns:w14="http://schemas.microsoft.com/office/word/2010/wordml" xmlns:w15="http://schemas.microsoft.com/office/word/2012/wordml" xmlns:w16se="http://schemas.microsoft.com/office/word/2015/wordml/symex" xmlns:wpg="http://schemas.microsoft.com/office/word/2010/wordprocessingGroup" xmlns:wpi="http://schemas.microsoft.com/office/word/2010/wordprocessingInk" xmlns:wne="http://schemas.microsoft.com/office/word/2006/wordml" xmlns:wps="http://schemas.microsoft.com/office/word/2010/wordprocessingShape" mc:Ignorable="w14 w15 w16se wp14">
+<w:endnotes xmlns:wpc="http://schemas.microsoft.com/office/word/2010/wordprocessingCanvas" xmlns:mo="http://schemas.microsoft.com/office/mac/office/2008/main" xmlns:mc="http://schemas.openxmlformats.org/markup-compatibility/2006" xmlns:mv="urn:schemas-microsoft-com:mac:vml" xmlns:o="urn:schemas-microsoft-com:office:office" xmlns:r="http://schemas.openxmlformats.org/officeDocument/2006/relationships" xmlns:m="http://schemas.openxmlformats.org/officeDocument/2006/math" xmlns:v="urn:schemas-microsoft-com:vml" xmlns:wp14="http://schemas.microsoft.com/office/word/2010/wordprocessingDrawing" xmlns:wp="http://schemas.openxmlformats.org/drawingml/2006/wordprocessingDrawing" xmlns:w10="urn:schemas-microsoft-com:office:word" xmlns:w="http://schemas.openxmlformats.org/wordprocessingml/2006/main" xmlns:w14="http://schemas.microsoft.com/office/word/2010/wordml" xmlns:w15="http://schemas.microsoft.com/office/word/2012/wordml" xmlns:wpg="http://schemas.microsoft.com/office/word/2010/wordprocessingGroup" xmlns:wpi="http://schemas.microsoft.com/office/word/2010/wordprocessingInk" xmlns:wne="http://schemas.microsoft.com/office/word/2006/wordml" xmlns:wps="http://schemas.microsoft.com/office/word/2010/wordprocessingShape" mc:Ignorable="w14 w15 wp14">
   <w:endnote w:type="separator" w:id="-1">
     <w:p>
       <w:r>
@@ -25749,7 +26033,7 @@
 </file>
 
 <file path=word/footnotes.xml><?xml version="1.0" encoding="utf-8"?>
-<w:footnotes xmlns:wpc="http://schemas.microsoft.com/office/word/2010/wordprocessingCanvas" xmlns:cx="http://schemas.microsoft.com/office/drawing/2014/chartex" xmlns:cx1="http://schemas.microsoft.com/office/drawing/2015/9/8/chartex" xmlns:cx2="http://schemas.microsoft.com/office/drawing/2015/10/21/chartex" xmlns:cx3="http://schemas.microsoft.com/office/drawing/2016/5/9/chartex" xmlns:cx4="http://schemas.microsoft.com/office/drawing/2016/5/10/chartex" xmlns:cx5="http://schemas.microsoft.com/office/drawing/2016/5/11/chartex" xmlns:cx6="http://schemas.microsoft.com/office/drawing/2016/5/12/chartex" xmlns:cx7="http://schemas.microsoft.com/office/drawing/2016/5/13/chartex" xmlns:cx8="http://schemas.microsoft.com/office/drawing/2016/5/14/chartex" xmlns:mc="http://schemas.openxmlformats.org/markup-compatibility/2006" xmlns:o="urn:schemas-microsoft-com:office:office" xmlns:r="http://schemas.openxmlformats.org/officeDocument/2006/relationships" xmlns:m="http://schemas.openxmlformats.org/officeDocument/2006/math" xmlns:v="urn:schemas-microsoft-com:vml" xmlns:wp14="http://schemas.microsoft.com/office/word/2010/wordprocessingDrawing" xmlns:wp="http://schemas.openxmlformats.org/drawingml/2006/wordprocessingDrawing" xmlns:w10="urn:schemas-microsoft-com:office:word" xmlns:w="http://schemas.openxmlformats.org/wordprocessingml/2006/main" xmlns:w14="http://schemas.microsoft.com/office/word/2010/wordml" xmlns:w15="http://schemas.microsoft.com/office/word/2012/wordml" xmlns:w16se="http://schemas.microsoft.com/office/word/2015/wordml/symex" xmlns:wpg="http://schemas.microsoft.com/office/word/2010/wordprocessingGroup" xmlns:wpi="http://schemas.microsoft.com/office/word/2010/wordprocessingInk" xmlns:wne="http://schemas.microsoft.com/office/word/2006/wordml" xmlns:wps="http://schemas.microsoft.com/office/word/2010/wordprocessingShape" mc:Ignorable="w14 w15 w16se wp14">
+<w:footnotes xmlns:wpc="http://schemas.microsoft.com/office/word/2010/wordprocessingCanvas" xmlns:mo="http://schemas.microsoft.com/office/mac/office/2008/main" xmlns:mc="http://schemas.openxmlformats.org/markup-compatibility/2006" xmlns:mv="urn:schemas-microsoft-com:mac:vml" xmlns:o="urn:schemas-microsoft-com:office:office" xmlns:r="http://schemas.openxmlformats.org/officeDocument/2006/relationships" xmlns:m="http://schemas.openxmlformats.org/officeDocument/2006/math" xmlns:v="urn:schemas-microsoft-com:vml" xmlns:wp14="http://schemas.microsoft.com/office/word/2010/wordprocessingDrawing" xmlns:wp="http://schemas.openxmlformats.org/drawingml/2006/wordprocessingDrawing" xmlns:w10="urn:schemas-microsoft-com:office:word" xmlns:w="http://schemas.openxmlformats.org/wordprocessingml/2006/main" xmlns:w14="http://schemas.microsoft.com/office/word/2010/wordml" xmlns:w15="http://schemas.microsoft.com/office/word/2012/wordml" xmlns:wpg="http://schemas.microsoft.com/office/word/2010/wordprocessingGroup" xmlns:wpi="http://schemas.microsoft.com/office/word/2010/wordprocessingInk" xmlns:wne="http://schemas.microsoft.com/office/word/2006/wordml" xmlns:wps="http://schemas.microsoft.com/office/word/2010/wordprocessingShape" mc:Ignorable="w14 w15 wp14">
   <w:footnote w:type="separator" w:id="-1">
     <w:p>
       <w:r>
@@ -25768,8 +26052,97 @@
 </file>
 
 <file path=word/numbering.xml><?xml version="1.0" encoding="utf-8"?>
-<w:numbering xmlns:wpc="http://schemas.microsoft.com/office/word/2010/wordprocessingCanvas" xmlns:cx="http://schemas.microsoft.com/office/drawing/2014/chartex" xmlns:cx1="http://schemas.microsoft.com/office/drawing/2015/9/8/chartex" xmlns:cx2="http://schemas.microsoft.com/office/drawing/2015/10/21/chartex" xmlns:cx3="http://schemas.microsoft.com/office/drawing/2016/5/9/chartex" xmlns:cx4="http://schemas.microsoft.com/office/drawing/2016/5/10/chartex" xmlns:cx5="http://schemas.microsoft.com/office/drawing/2016/5/11/chartex" xmlns:cx6="http://schemas.microsoft.com/office/drawing/2016/5/12/chartex" xmlns:cx7="http://schemas.microsoft.com/office/drawing/2016/5/13/chartex" xmlns:cx8="http://schemas.microsoft.com/office/drawing/2016/5/14/chartex" xmlns:mc="http://schemas.openxmlformats.org/markup-compatibility/2006" xmlns:o="urn:schemas-microsoft-com:office:office" xmlns:r="http://schemas.openxmlformats.org/officeDocument/2006/relationships" xmlns:m="http://schemas.openxmlformats.org/officeDocument/2006/math" xmlns:v="urn:schemas-microsoft-com:vml" xmlns:wp14="http://schemas.microsoft.com/office/word/2010/wordprocessingDrawing" xmlns:wp="http://schemas.openxmlformats.org/drawingml/2006/wordprocessingDrawing" xmlns:w10="urn:schemas-microsoft-com:office:word" xmlns:w="http://schemas.openxmlformats.org/wordprocessingml/2006/main" xmlns:w14="http://schemas.microsoft.com/office/word/2010/wordml" xmlns:w15="http://schemas.microsoft.com/office/word/2012/wordml" xmlns:w16se="http://schemas.microsoft.com/office/word/2015/wordml/symex" xmlns:wpg="http://schemas.microsoft.com/office/word/2010/wordprocessingGroup" xmlns:wpi="http://schemas.microsoft.com/office/word/2010/wordprocessingInk" xmlns:wne="http://schemas.microsoft.com/office/word/2006/wordml" xmlns:wps="http://schemas.microsoft.com/office/word/2010/wordprocessingShape" mc:Ignorable="w14 w15 w16se wp14">
-  <w:abstractNum w:abstractNumId="0" w15:restartNumberingAfterBreak="0">
+<w:numbering xmlns:wpc="http://schemas.microsoft.com/office/word/2010/wordprocessingCanvas" xmlns:mo="http://schemas.microsoft.com/office/mac/office/2008/main" xmlns:mc="http://schemas.openxmlformats.org/markup-compatibility/2006" xmlns:mv="urn:schemas-microsoft-com:mac:vml" xmlns:o="urn:schemas-microsoft-com:office:office" xmlns:r="http://schemas.openxmlformats.org/officeDocument/2006/relationships" xmlns:m="http://schemas.openxmlformats.org/officeDocument/2006/math" xmlns:v="urn:schemas-microsoft-com:vml" xmlns:wp14="http://schemas.microsoft.com/office/word/2010/wordprocessingDrawing" xmlns:wp="http://schemas.openxmlformats.org/drawingml/2006/wordprocessingDrawing" xmlns:w10="urn:schemas-microsoft-com:office:word" xmlns:w="http://schemas.openxmlformats.org/wordprocessingml/2006/main" xmlns:w14="http://schemas.microsoft.com/office/word/2010/wordml" xmlns:w15="http://schemas.microsoft.com/office/word/2012/wordml" xmlns:wpg="http://schemas.microsoft.com/office/word/2010/wordprocessingGroup" xmlns:wpi="http://schemas.microsoft.com/office/word/2010/wordprocessingInk" xmlns:wne="http://schemas.microsoft.com/office/word/2006/wordml" xmlns:wps="http://schemas.microsoft.com/office/word/2010/wordprocessingShape" mc:Ignorable="w14 w15 wp14">
+  <w:abstractNum w:abstractNumId="0">
+    <w:nsid w:val="00283B01"/>
+    <w:multiLevelType w:val="hybridMultilevel"/>
+    <w:tmpl w:val="D826A968"/>
+    <w:lvl w:ilvl="0" w:tplc="83F4C3A2">
+      <w:start w:val="1"/>
+      <w:numFmt w:val="japaneseCounting"/>
+      <w:lvlText w:val="（%1）"/>
+      <w:lvlJc w:val="left"/>
+      <w:pPr>
+        <w:ind w:left="840" w:hanging="840"/>
+      </w:pPr>
+      <w:rPr>
+        <w:rFonts w:hint="eastAsia"/>
+      </w:rPr>
+    </w:lvl>
+    <w:lvl w:ilvl="1" w:tplc="04090019" w:tentative="1">
+      <w:start w:val="1"/>
+      <w:numFmt w:val="lowerLetter"/>
+      <w:lvlText w:val="%2)"/>
+      <w:lvlJc w:val="left"/>
+      <w:pPr>
+        <w:ind w:left="960" w:hanging="480"/>
+      </w:pPr>
+    </w:lvl>
+    <w:lvl w:ilvl="2" w:tplc="0409001B" w:tentative="1">
+      <w:start w:val="1"/>
+      <w:numFmt w:val="lowerRoman"/>
+      <w:lvlText w:val="%3."/>
+      <w:lvlJc w:val="right"/>
+      <w:pPr>
+        <w:ind w:left="1440" w:hanging="480"/>
+      </w:pPr>
+    </w:lvl>
+    <w:lvl w:ilvl="3" w:tplc="0409000F" w:tentative="1">
+      <w:start w:val="1"/>
+      <w:numFmt w:val="decimal"/>
+      <w:lvlText w:val="%4."/>
+      <w:lvlJc w:val="left"/>
+      <w:pPr>
+        <w:ind w:left="1920" w:hanging="480"/>
+      </w:pPr>
+    </w:lvl>
+    <w:lvl w:ilvl="4" w:tplc="04090019" w:tentative="1">
+      <w:start w:val="1"/>
+      <w:numFmt w:val="lowerLetter"/>
+      <w:lvlText w:val="%5)"/>
+      <w:lvlJc w:val="left"/>
+      <w:pPr>
+        <w:ind w:left="2400" w:hanging="480"/>
+      </w:pPr>
+    </w:lvl>
+    <w:lvl w:ilvl="5" w:tplc="0409001B" w:tentative="1">
+      <w:start w:val="1"/>
+      <w:numFmt w:val="lowerRoman"/>
+      <w:lvlText w:val="%6."/>
+      <w:lvlJc w:val="right"/>
+      <w:pPr>
+        <w:ind w:left="2880" w:hanging="480"/>
+      </w:pPr>
+    </w:lvl>
+    <w:lvl w:ilvl="6" w:tplc="0409000F" w:tentative="1">
+      <w:start w:val="1"/>
+      <w:numFmt w:val="decimal"/>
+      <w:lvlText w:val="%7."/>
+      <w:lvlJc w:val="left"/>
+      <w:pPr>
+        <w:ind w:left="3360" w:hanging="480"/>
+      </w:pPr>
+    </w:lvl>
+    <w:lvl w:ilvl="7" w:tplc="04090019" w:tentative="1">
+      <w:start w:val="1"/>
+      <w:numFmt w:val="lowerLetter"/>
+      <w:lvlText w:val="%8)"/>
+      <w:lvlJc w:val="left"/>
+      <w:pPr>
+        <w:ind w:left="3840" w:hanging="480"/>
+      </w:pPr>
+    </w:lvl>
+    <w:lvl w:ilvl="8" w:tplc="0409001B" w:tentative="1">
+      <w:start w:val="1"/>
+      <w:numFmt w:val="lowerRoman"/>
+      <w:lvlText w:val="%9."/>
+      <w:lvlJc w:val="right"/>
+      <w:pPr>
+        <w:ind w:left="4320" w:hanging="480"/>
+      </w:pPr>
+    </w:lvl>
+  </w:abstractNum>
+  <w:abstractNum w:abstractNumId="1">
     <w:nsid w:val="04A26965"/>
     <w:multiLevelType w:val="hybridMultilevel"/>
     <w:tmpl w:val="A480684E"/>
@@ -25858,7 +26231,7 @@
       </w:pPr>
     </w:lvl>
   </w:abstractNum>
-  <w:abstractNum w:abstractNumId="1" w15:restartNumberingAfterBreak="0">
+  <w:abstractNum w:abstractNumId="2">
     <w:nsid w:val="0B3B16EB"/>
     <w:multiLevelType w:val="hybridMultilevel"/>
     <w:tmpl w:val="276469D4"/>
@@ -25947,7 +26320,7 @@
       </w:pPr>
     </w:lvl>
   </w:abstractNum>
-  <w:abstractNum w:abstractNumId="2" w15:restartNumberingAfterBreak="0">
+  <w:abstractNum w:abstractNumId="3">
     <w:nsid w:val="125E54AA"/>
     <w:multiLevelType w:val="hybridMultilevel"/>
     <w:tmpl w:val="FB408CB4"/>
@@ -26036,7 +26409,7 @@
       </w:pPr>
     </w:lvl>
   </w:abstractNum>
-  <w:abstractNum w:abstractNumId="3" w15:restartNumberingAfterBreak="0">
+  <w:abstractNum w:abstractNumId="4">
     <w:nsid w:val="125F757F"/>
     <w:multiLevelType w:val="hybridMultilevel"/>
     <w:tmpl w:val="D592B884"/>
@@ -26125,7 +26498,7 @@
       </w:pPr>
     </w:lvl>
   </w:abstractNum>
-  <w:abstractNum w:abstractNumId="4" w15:restartNumberingAfterBreak="0">
+  <w:abstractNum w:abstractNumId="5">
     <w:nsid w:val="164759FD"/>
     <w:multiLevelType w:val="hybridMultilevel"/>
     <w:tmpl w:val="8FDA3F54"/>
@@ -26214,7 +26587,7 @@
       </w:pPr>
     </w:lvl>
   </w:abstractNum>
-  <w:abstractNum w:abstractNumId="5" w15:restartNumberingAfterBreak="0">
+  <w:abstractNum w:abstractNumId="6">
     <w:nsid w:val="1B180E23"/>
     <w:multiLevelType w:val="hybridMultilevel"/>
     <w:tmpl w:val="A4920B3C"/>
@@ -26303,7 +26676,7 @@
       </w:pPr>
     </w:lvl>
   </w:abstractNum>
-  <w:abstractNum w:abstractNumId="6" w15:restartNumberingAfterBreak="0">
+  <w:abstractNum w:abstractNumId="7">
     <w:nsid w:val="1CD139D4"/>
     <w:multiLevelType w:val="hybridMultilevel"/>
     <w:tmpl w:val="F8FC7966"/>
@@ -26392,7 +26765,7 @@
       </w:pPr>
     </w:lvl>
   </w:abstractNum>
-  <w:abstractNum w:abstractNumId="7" w15:restartNumberingAfterBreak="0">
+  <w:abstractNum w:abstractNumId="8">
     <w:nsid w:val="1D9E7E71"/>
     <w:multiLevelType w:val="hybridMultilevel"/>
     <w:tmpl w:val="5EB83C98"/>
@@ -26481,7 +26854,7 @@
       </w:pPr>
     </w:lvl>
   </w:abstractNum>
-  <w:abstractNum w:abstractNumId="8" w15:restartNumberingAfterBreak="0">
+  <w:abstractNum w:abstractNumId="9">
     <w:nsid w:val="246875B0"/>
     <w:multiLevelType w:val="multilevel"/>
     <w:tmpl w:val="246875B0"/>
@@ -26567,7 +26940,7 @@
       </w:pPr>
     </w:lvl>
   </w:abstractNum>
-  <w:abstractNum w:abstractNumId="9" w15:restartNumberingAfterBreak="0">
+  <w:abstractNum w:abstractNumId="10">
     <w:nsid w:val="299D20F6"/>
     <w:multiLevelType w:val="hybridMultilevel"/>
     <w:tmpl w:val="F5902CF8"/>
@@ -26656,7 +27029,7 @@
       </w:pPr>
     </w:lvl>
   </w:abstractNum>
-  <w:abstractNum w:abstractNumId="10" w15:restartNumberingAfterBreak="0">
+  <w:abstractNum w:abstractNumId="11">
     <w:nsid w:val="2A901236"/>
     <w:multiLevelType w:val="multilevel"/>
     <w:tmpl w:val="2A901236"/>
@@ -26742,7 +27115,7 @@
       </w:pPr>
     </w:lvl>
   </w:abstractNum>
-  <w:abstractNum w:abstractNumId="11" w15:restartNumberingAfterBreak="0">
+  <w:abstractNum w:abstractNumId="12">
     <w:nsid w:val="300867D4"/>
     <w:multiLevelType w:val="hybridMultilevel"/>
     <w:tmpl w:val="3FF873F4"/>
@@ -26831,7 +27204,7 @@
       </w:pPr>
     </w:lvl>
   </w:abstractNum>
-  <w:abstractNum w:abstractNumId="12" w15:restartNumberingAfterBreak="0">
+  <w:abstractNum w:abstractNumId="13">
     <w:nsid w:val="36895904"/>
     <w:multiLevelType w:val="hybridMultilevel"/>
     <w:tmpl w:val="3F6A351C"/>
@@ -26920,7 +27293,7 @@
       </w:pPr>
     </w:lvl>
   </w:abstractNum>
-  <w:abstractNum w:abstractNumId="13" w15:restartNumberingAfterBreak="0">
+  <w:abstractNum w:abstractNumId="14">
     <w:nsid w:val="416E669F"/>
     <w:multiLevelType w:val="hybridMultilevel"/>
     <w:tmpl w:val="A1827894"/>
@@ -27009,7 +27382,7 @@
       </w:pPr>
     </w:lvl>
   </w:abstractNum>
-  <w:abstractNum w:abstractNumId="14" w15:restartNumberingAfterBreak="0">
+  <w:abstractNum w:abstractNumId="15">
     <w:nsid w:val="43653082"/>
     <w:multiLevelType w:val="hybridMultilevel"/>
     <w:tmpl w:val="A4CA830C"/>
@@ -27098,7 +27471,7 @@
       </w:pPr>
     </w:lvl>
   </w:abstractNum>
-  <w:abstractNum w:abstractNumId="15" w15:restartNumberingAfterBreak="0">
+  <w:abstractNum w:abstractNumId="16">
     <w:nsid w:val="43820977"/>
     <w:multiLevelType w:val="hybridMultilevel"/>
     <w:tmpl w:val="343EBC10"/>
@@ -27187,7 +27560,7 @@
       </w:pPr>
     </w:lvl>
   </w:abstractNum>
-  <w:abstractNum w:abstractNumId="16" w15:restartNumberingAfterBreak="0">
+  <w:abstractNum w:abstractNumId="17">
     <w:nsid w:val="451A46A5"/>
     <w:multiLevelType w:val="hybridMultilevel"/>
     <w:tmpl w:val="1FD0E026"/>
@@ -27276,7 +27649,7 @@
       </w:pPr>
     </w:lvl>
   </w:abstractNum>
-  <w:abstractNum w:abstractNumId="17" w15:restartNumberingAfterBreak="0">
+  <w:abstractNum w:abstractNumId="18">
     <w:nsid w:val="484B2C00"/>
     <w:multiLevelType w:val="hybridMultilevel"/>
     <w:tmpl w:val="4EAEC716"/>
@@ -27365,7 +27738,96 @@
       </w:pPr>
     </w:lvl>
   </w:abstractNum>
-  <w:abstractNum w:abstractNumId="18" w15:restartNumberingAfterBreak="0">
+  <w:abstractNum w:abstractNumId="19">
+    <w:nsid w:val="53326743"/>
+    <w:multiLevelType w:val="hybridMultilevel"/>
+    <w:tmpl w:val="567EB9BC"/>
+    <w:lvl w:ilvl="0" w:tplc="1E40CBD6">
+      <w:start w:val="1"/>
+      <w:numFmt w:val="lowerLetter"/>
+      <w:lvlText w:val="%1)"/>
+      <w:lvlJc w:val="left"/>
+      <w:pPr>
+        <w:ind w:left="1200" w:hanging="360"/>
+      </w:pPr>
+      <w:rPr>
+        <w:rFonts w:hint="eastAsia"/>
+      </w:rPr>
+    </w:lvl>
+    <w:lvl w:ilvl="1" w:tplc="04090019" w:tentative="1">
+      <w:start w:val="1"/>
+      <w:numFmt w:val="lowerLetter"/>
+      <w:lvlText w:val="%2)"/>
+      <w:lvlJc w:val="left"/>
+      <w:pPr>
+        <w:ind w:left="1800" w:hanging="480"/>
+      </w:pPr>
+    </w:lvl>
+    <w:lvl w:ilvl="2" w:tplc="0409001B" w:tentative="1">
+      <w:start w:val="1"/>
+      <w:numFmt w:val="lowerRoman"/>
+      <w:lvlText w:val="%3."/>
+      <w:lvlJc w:val="right"/>
+      <w:pPr>
+        <w:ind w:left="2280" w:hanging="480"/>
+      </w:pPr>
+    </w:lvl>
+    <w:lvl w:ilvl="3" w:tplc="0409000F" w:tentative="1">
+      <w:start w:val="1"/>
+      <w:numFmt w:val="decimal"/>
+      <w:lvlText w:val="%4."/>
+      <w:lvlJc w:val="left"/>
+      <w:pPr>
+        <w:ind w:left="2760" w:hanging="480"/>
+      </w:pPr>
+    </w:lvl>
+    <w:lvl w:ilvl="4" w:tplc="04090019" w:tentative="1">
+      <w:start w:val="1"/>
+      <w:numFmt w:val="lowerLetter"/>
+      <w:lvlText w:val="%5)"/>
+      <w:lvlJc w:val="left"/>
+      <w:pPr>
+        <w:ind w:left="3240" w:hanging="480"/>
+      </w:pPr>
+    </w:lvl>
+    <w:lvl w:ilvl="5" w:tplc="0409001B" w:tentative="1">
+      <w:start w:val="1"/>
+      <w:numFmt w:val="lowerRoman"/>
+      <w:lvlText w:val="%6."/>
+      <w:lvlJc w:val="right"/>
+      <w:pPr>
+        <w:ind w:left="3720" w:hanging="480"/>
+      </w:pPr>
+    </w:lvl>
+    <w:lvl w:ilvl="6" w:tplc="0409000F" w:tentative="1">
+      <w:start w:val="1"/>
+      <w:numFmt w:val="decimal"/>
+      <w:lvlText w:val="%7."/>
+      <w:lvlJc w:val="left"/>
+      <w:pPr>
+        <w:ind w:left="4200" w:hanging="480"/>
+      </w:pPr>
+    </w:lvl>
+    <w:lvl w:ilvl="7" w:tplc="04090019" w:tentative="1">
+      <w:start w:val="1"/>
+      <w:numFmt w:val="lowerLetter"/>
+      <w:lvlText w:val="%8)"/>
+      <w:lvlJc w:val="left"/>
+      <w:pPr>
+        <w:ind w:left="4680" w:hanging="480"/>
+      </w:pPr>
+    </w:lvl>
+    <w:lvl w:ilvl="8" w:tplc="0409001B" w:tentative="1">
+      <w:start w:val="1"/>
+      <w:numFmt w:val="lowerRoman"/>
+      <w:lvlText w:val="%9."/>
+      <w:lvlJc w:val="right"/>
+      <w:pPr>
+        <w:ind w:left="5160" w:hanging="480"/>
+      </w:pPr>
+    </w:lvl>
+  </w:abstractNum>
+  <w:abstractNum w:abstractNumId="20">
     <w:nsid w:val="547D164B"/>
     <w:multiLevelType w:val="hybridMultilevel"/>
     <w:tmpl w:val="0C2EC58C"/>
@@ -27454,7 +27916,7 @@
       </w:pPr>
     </w:lvl>
   </w:abstractNum>
-  <w:abstractNum w:abstractNumId="19" w15:restartNumberingAfterBreak="0">
+  <w:abstractNum w:abstractNumId="21">
     <w:nsid w:val="5FB61605"/>
     <w:multiLevelType w:val="hybridMultilevel"/>
     <w:tmpl w:val="8A92640C"/>
@@ -27543,7 +28005,7 @@
       </w:pPr>
     </w:lvl>
   </w:abstractNum>
-  <w:abstractNum w:abstractNumId="20" w15:restartNumberingAfterBreak="0">
+  <w:abstractNum w:abstractNumId="22">
     <w:nsid w:val="64414D7A"/>
     <w:multiLevelType w:val="hybridMultilevel"/>
     <w:tmpl w:val="FD1E32D4"/>
@@ -27632,7 +28094,7 @@
       </w:pPr>
     </w:lvl>
   </w:abstractNum>
-  <w:abstractNum w:abstractNumId="21" w15:restartNumberingAfterBreak="0">
+  <w:abstractNum w:abstractNumId="23">
     <w:nsid w:val="6C8D3616"/>
     <w:multiLevelType w:val="hybridMultilevel"/>
     <w:tmpl w:val="0D80476C"/>
@@ -27721,7 +28183,7 @@
       </w:pPr>
     </w:lvl>
   </w:abstractNum>
-  <w:abstractNum w:abstractNumId="22" w15:restartNumberingAfterBreak="0">
+  <w:abstractNum w:abstractNumId="24">
     <w:nsid w:val="6CCD48F2"/>
     <w:multiLevelType w:val="hybridMultilevel"/>
     <w:tmpl w:val="F75E8380"/>
@@ -27810,7 +28272,7 @@
       </w:pPr>
     </w:lvl>
   </w:abstractNum>
-  <w:abstractNum w:abstractNumId="23" w15:restartNumberingAfterBreak="0">
+  <w:abstractNum w:abstractNumId="25">
     <w:nsid w:val="6F5A0CF4"/>
     <w:multiLevelType w:val="hybridMultilevel"/>
     <w:tmpl w:val="F006C734"/>
@@ -27899,7 +28361,7 @@
       </w:pPr>
     </w:lvl>
   </w:abstractNum>
-  <w:abstractNum w:abstractNumId="24" w15:restartNumberingAfterBreak="0">
+  <w:abstractNum w:abstractNumId="26">
     <w:nsid w:val="72352770"/>
     <w:multiLevelType w:val="multilevel"/>
     <w:tmpl w:val="72352770"/>
@@ -28012,7 +28474,7 @@
       </w:rPr>
     </w:lvl>
   </w:abstractNum>
-  <w:abstractNum w:abstractNumId="25" w15:restartNumberingAfterBreak="0">
+  <w:abstractNum w:abstractNumId="27">
     <w:nsid w:val="72F4455D"/>
     <w:multiLevelType w:val="hybridMultilevel"/>
     <w:tmpl w:val="11622D2E"/>
@@ -28101,7 +28563,7 @@
       </w:pPr>
     </w:lvl>
   </w:abstractNum>
-  <w:abstractNum w:abstractNumId="26" w15:restartNumberingAfterBreak="0">
+  <w:abstractNum w:abstractNumId="28">
     <w:nsid w:val="74DF5970"/>
     <w:multiLevelType w:val="hybridMultilevel"/>
     <w:tmpl w:val="F502DD9A"/>
@@ -28190,7 +28652,7 @@
       </w:pPr>
     </w:lvl>
   </w:abstractNum>
-  <w:abstractNum w:abstractNumId="27" w15:restartNumberingAfterBreak="0">
+  <w:abstractNum w:abstractNumId="29">
     <w:nsid w:val="7C7869DD"/>
     <w:multiLevelType w:val="hybridMultilevel"/>
     <w:tmpl w:val="67E8AD76"/>
@@ -28279,7 +28741,7 @@
       </w:pPr>
     </w:lvl>
   </w:abstractNum>
-  <w:abstractNum w:abstractNumId="28" w15:restartNumberingAfterBreak="0">
+  <w:abstractNum w:abstractNumId="30">
     <w:nsid w:val="7D405163"/>
     <w:multiLevelType w:val="hybridMultilevel"/>
     <w:tmpl w:val="454AA4B0"/>
@@ -28369,97 +28831,103 @@
     </w:lvl>
   </w:abstractNum>
   <w:num w:numId="1">
+    <w:abstractNumId w:val="16"/>
+  </w:num>
+  <w:num w:numId="2">
+    <w:abstractNumId w:val="5"/>
+  </w:num>
+  <w:num w:numId="3">
+    <w:abstractNumId w:val="13"/>
+  </w:num>
+  <w:num w:numId="4">
     <w:abstractNumId w:val="15"/>
   </w:num>
-  <w:num w:numId="2">
+  <w:num w:numId="5">
+    <w:abstractNumId w:val="17"/>
+  </w:num>
+  <w:num w:numId="6">
+    <w:abstractNumId w:val="27"/>
+  </w:num>
+  <w:num w:numId="7">
+    <w:abstractNumId w:val="14"/>
+  </w:num>
+  <w:num w:numId="8">
+    <w:abstractNumId w:val="20"/>
+  </w:num>
+  <w:num w:numId="9">
+    <w:abstractNumId w:val="23"/>
+  </w:num>
+  <w:num w:numId="10">
+    <w:abstractNumId w:val="24"/>
+  </w:num>
+  <w:num w:numId="11">
+    <w:abstractNumId w:val="8"/>
+  </w:num>
+  <w:num w:numId="12">
+    <w:abstractNumId w:val="10"/>
+  </w:num>
+  <w:num w:numId="13">
     <w:abstractNumId w:val="4"/>
   </w:num>
-  <w:num w:numId="3">
+  <w:num w:numId="14">
+    <w:abstractNumId w:val="7"/>
+  </w:num>
+  <w:num w:numId="15">
+    <w:abstractNumId w:val="28"/>
+  </w:num>
+  <w:num w:numId="16">
+    <w:abstractNumId w:val="22"/>
+  </w:num>
+  <w:num w:numId="17">
+    <w:abstractNumId w:val="2"/>
+  </w:num>
+  <w:num w:numId="18">
     <w:abstractNumId w:val="12"/>
   </w:num>
-  <w:num w:numId="4">
-    <w:abstractNumId w:val="14"/>
+  <w:num w:numId="19">
+    <w:abstractNumId w:val="6"/>
   </w:num>
-  <w:num w:numId="5">
-    <w:abstractNumId w:val="16"/>
+  <w:num w:numId="20">
+    <w:abstractNumId w:val="1"/>
   </w:num>
-  <w:num w:numId="6">
+  <w:num w:numId="21">
+    <w:abstractNumId w:val="18"/>
+  </w:num>
+  <w:num w:numId="22">
+    <w:abstractNumId w:val="30"/>
+  </w:num>
+  <w:num w:numId="23">
     <w:abstractNumId w:val="25"/>
   </w:num>
-  <w:num w:numId="7">
-    <w:abstractNumId w:val="13"/>
-  </w:num>
-  <w:num w:numId="8">
-    <w:abstractNumId w:val="18"/>
-  </w:num>
-  <w:num w:numId="9">
+  <w:num w:numId="24">
     <w:abstractNumId w:val="21"/>
   </w:num>
-  <w:num w:numId="10">
-    <w:abstractNumId w:val="22"/>
+  <w:num w:numId="25">
+    <w:abstractNumId w:val="29"/>
   </w:num>
-  <w:num w:numId="11">
-    <w:abstractNumId w:val="7"/>
+  <w:num w:numId="26">
+    <w:abstractNumId w:val="26"/>
   </w:num>
-  <w:num w:numId="12">
+  <w:num w:numId="27">
+    <w:abstractNumId w:val="11"/>
+  </w:num>
+  <w:num w:numId="28">
     <w:abstractNumId w:val="9"/>
   </w:num>
-  <w:num w:numId="13">
+  <w:num w:numId="29">
     <w:abstractNumId w:val="3"/>
   </w:num>
-  <w:num w:numId="14">
-    <w:abstractNumId w:val="6"/>
-  </w:num>
-  <w:num w:numId="15">
-    <w:abstractNumId w:val="26"/>
-  </w:num>
-  <w:num w:numId="16">
-    <w:abstractNumId w:val="20"/>
-  </w:num>
-  <w:num w:numId="17">
-    <w:abstractNumId w:val="1"/>
-  </w:num>
-  <w:num w:numId="18">
-    <w:abstractNumId w:val="11"/>
-  </w:num>
-  <w:num w:numId="19">
-    <w:abstractNumId w:val="5"/>
-  </w:num>
-  <w:num w:numId="20">
+  <w:num w:numId="30">
     <w:abstractNumId w:val="0"/>
   </w:num>
-  <w:num w:numId="21">
-    <w:abstractNumId w:val="17"/>
-  </w:num>
-  <w:num w:numId="22">
-    <w:abstractNumId w:val="28"/>
-  </w:num>
-  <w:num w:numId="23">
-    <w:abstractNumId w:val="23"/>
-  </w:num>
-  <w:num w:numId="24">
+  <w:num w:numId="31">
     <w:abstractNumId w:val="19"/>
-  </w:num>
-  <w:num w:numId="25">
-    <w:abstractNumId w:val="27"/>
-  </w:num>
-  <w:num w:numId="26">
-    <w:abstractNumId w:val="24"/>
-  </w:num>
-  <w:num w:numId="27">
-    <w:abstractNumId w:val="10"/>
-  </w:num>
-  <w:num w:numId="28">
-    <w:abstractNumId w:val="8"/>
-  </w:num>
-  <w:num w:numId="29">
-    <w:abstractNumId w:val="2"/>
   </w:num>
 </w:numbering>
 </file>
 
 <file path=word/styles.xml><?xml version="1.0" encoding="utf-8"?>
-<w:styles xmlns:mc="http://schemas.openxmlformats.org/markup-compatibility/2006" xmlns:r="http://schemas.openxmlformats.org/officeDocument/2006/relationships" xmlns:w="http://schemas.openxmlformats.org/wordprocessingml/2006/main" xmlns:w14="http://schemas.microsoft.com/office/word/2010/wordml" xmlns:w15="http://schemas.microsoft.com/office/word/2012/wordml" xmlns:w16se="http://schemas.microsoft.com/office/word/2015/wordml/symex" mc:Ignorable="w14 w15 w16se">
+<w:styles xmlns:mc="http://schemas.openxmlformats.org/markup-compatibility/2006" xmlns:r="http://schemas.openxmlformats.org/officeDocument/2006/relationships" xmlns:w="http://schemas.openxmlformats.org/wordprocessingml/2006/main" xmlns:w14="http://schemas.microsoft.com/office/word/2010/wordml" xmlns:w15="http://schemas.microsoft.com/office/word/2012/wordml" mc:Ignorable="w14 w15">
   <w:docDefaults>
     <w:rPrDefault>
       <w:rPr>
@@ -28472,7 +28940,7 @@
     </w:rPrDefault>
     <w:pPrDefault/>
   </w:docDefaults>
-  <w:latentStyles w:defLockedState="0" w:defUIPriority="99" w:defSemiHidden="0" w:defUnhideWhenUsed="0" w:defQFormat="0" w:count="374">
+  <w:latentStyles w:defLockedState="0" w:defUIPriority="99" w:defSemiHidden="0" w:defUnhideWhenUsed="0" w:defQFormat="0" w:count="380">
     <w:lsdException w:name="Normal" w:uiPriority="0" w:qFormat="1"/>
     <w:lsdException w:name="heading 1" w:uiPriority="9" w:qFormat="1"/>
     <w:lsdException w:name="heading 2" w:semiHidden="1" w:uiPriority="9" w:unhideWhenUsed="1" w:qFormat="1"/>
@@ -28844,9 +29312,6 @@
     <w:lsdException w:name="List Table 5 Dark Accent 6" w:uiPriority="50"/>
     <w:lsdException w:name="List Table 6 Colorful Accent 6" w:uiPriority="51"/>
     <w:lsdException w:name="List Table 7 Colorful Accent 6" w:uiPriority="52"/>
-    <w:lsdException w:name="Mention" w:semiHidden="1" w:unhideWhenUsed="1"/>
-    <w:lsdException w:name="Smart Hyperlink" w:semiHidden="1" w:unhideWhenUsed="1"/>
-    <w:lsdException w:name="Hashtag" w:semiHidden="1" w:unhideWhenUsed="1"/>
   </w:latentStyles>
   <w:style w:type="paragraph" w:default="1" w:styleId="a">
     <w:name w:val="Normal"/>
@@ -29019,7 +29484,7 @@
     </w:rPr>
   </w:style>
   <w:style w:type="character" w:customStyle="1" w:styleId="a4">
-    <w:name w:val="页眉 字符"/>
+    <w:name w:val="页眉字符"/>
     <w:basedOn w:val="a0"/>
     <w:link w:val="a3"/>
     <w:uiPriority w:val="99"/>
@@ -29050,7 +29515,7 @@
     </w:rPr>
   </w:style>
   <w:style w:type="character" w:customStyle="1" w:styleId="a6">
-    <w:name w:val="页脚 字符"/>
+    <w:name w:val="页脚字符"/>
     <w:basedOn w:val="a0"/>
     <w:link w:val="a5"/>
     <w:uiPriority w:val="99"/>
@@ -29061,7 +29526,7 @@
     </w:rPr>
   </w:style>
   <w:style w:type="character" w:customStyle="1" w:styleId="10">
-    <w:name w:val="标题 1 字符"/>
+    <w:name w:val="标题 1字符"/>
     <w:basedOn w:val="a0"/>
     <w:link w:val="1"/>
     <w:uiPriority w:val="9"/>
@@ -29075,7 +29540,7 @@
     </w:rPr>
   </w:style>
   <w:style w:type="character" w:customStyle="1" w:styleId="20">
-    <w:name w:val="标题 2 字符"/>
+    <w:name w:val="标题 2字符"/>
     <w:basedOn w:val="a0"/>
     <w:link w:val="2"/>
     <w:uiPriority w:val="9"/>
@@ -29089,7 +29554,7 @@
     </w:rPr>
   </w:style>
   <w:style w:type="character" w:customStyle="1" w:styleId="30">
-    <w:name w:val="标题 3 字符"/>
+    <w:name w:val="标题 3字符"/>
     <w:basedOn w:val="a0"/>
     <w:link w:val="3"/>
     <w:uiPriority w:val="9"/>
@@ -29102,7 +29567,7 @@
     </w:rPr>
   </w:style>
   <w:style w:type="character" w:customStyle="1" w:styleId="40">
-    <w:name w:val="标题 4 字符"/>
+    <w:name w:val="标题 4字符"/>
     <w:basedOn w:val="a0"/>
     <w:link w:val="4"/>
     <w:uiPriority w:val="9"/>
@@ -29149,7 +29614,7 @@
     </w:rPr>
   </w:style>
   <w:style w:type="character" w:customStyle="1" w:styleId="a9">
-    <w:name w:val="标题 字符"/>
+    <w:name w:val="标题字符"/>
     <w:basedOn w:val="a0"/>
     <w:link w:val="a8"/>
     <w:uiPriority w:val="10"/>
@@ -29163,7 +29628,7 @@
     </w:rPr>
   </w:style>
   <w:style w:type="character" w:customStyle="1" w:styleId="50">
-    <w:name w:val="标题 5 字符"/>
+    <w:name w:val="标题 5字符"/>
     <w:basedOn w:val="a0"/>
     <w:link w:val="5"/>
     <w:uiPriority w:val="9"/>
@@ -29185,7 +29650,7 @@
       <w:ind w:firstLineChars="200" w:firstLine="420"/>
     </w:pPr>
   </w:style>
-  <w:style w:type="paragraph" w:styleId="TOC">
+  <w:style w:type="paragraph" w:styleId="ab">
     <w:name w:val="TOC Heading"/>
     <w:basedOn w:val="1"/>
     <w:next w:val="a"/>
@@ -29242,7 +29707,7 @@
       <w:ind w:leftChars="400" w:left="840"/>
     </w:pPr>
   </w:style>
-  <w:style w:type="character" w:styleId="ab">
+  <w:style w:type="character" w:styleId="ac">
     <w:name w:val="Hyperlink"/>
     <w:basedOn w:val="a0"/>
     <w:uiPriority w:val="99"/>
@@ -29253,12 +29718,13 @@
       <w:u w:val="single"/>
     </w:rPr>
   </w:style>
-  <w:style w:type="table" w:styleId="ac">
+  <w:style w:type="table" w:styleId="ad">
     <w:name w:val="Table Grid"/>
     <w:basedOn w:val="a1"/>
     <w:uiPriority w:val="39"/>
     <w:rsid w:val="00B8590E"/>
     <w:tblPr>
+      <w:tblInd w:w="0" w:type="dxa"/>
       <w:tblBorders>
         <w:top w:val="single" w:sz="4" w:space="0" w:color="auto"/>
         <w:left w:val="single" w:sz="4" w:space="0" w:color="auto"/>
@@ -29267,7 +29733,40 @@
         <w:insideH w:val="single" w:sz="4" w:space="0" w:color="auto"/>
         <w:insideV w:val="single" w:sz="4" w:space="0" w:color="auto"/>
       </w:tblBorders>
+      <w:tblCellMar>
+        <w:top w:w="0" w:type="dxa"/>
+        <w:left w:w="108" w:type="dxa"/>
+        <w:bottom w:w="0" w:type="dxa"/>
+        <w:right w:w="108" w:type="dxa"/>
+      </w:tblCellMar>
     </w:tblPr>
+  </w:style>
+  <w:style w:type="paragraph" w:styleId="ae">
+    <w:name w:val="Document Map"/>
+    <w:basedOn w:val="a"/>
+    <w:link w:val="af"/>
+    <w:uiPriority w:val="99"/>
+    <w:semiHidden/>
+    <w:unhideWhenUsed/>
+    <w:rsid w:val="00C41A45"/>
+    <w:rPr>
+      <w:rFonts w:ascii="宋体" w:eastAsia="宋体"/>
+      <w:sz w:val="24"/>
+      <w:szCs w:val="24"/>
+    </w:rPr>
+  </w:style>
+  <w:style w:type="character" w:customStyle="1" w:styleId="af">
+    <w:name w:val="文档结构图字符"/>
+    <w:basedOn w:val="a0"/>
+    <w:link w:val="ae"/>
+    <w:uiPriority w:val="99"/>
+    <w:semiHidden/>
+    <w:rsid w:val="00C41A45"/>
+    <w:rPr>
+      <w:rFonts w:ascii="宋体" w:eastAsia="宋体"/>
+      <w:sz w:val="24"/>
+      <w:szCs w:val="24"/>
+    </w:rPr>
   </w:style>
 </w:styles>
 </file>
@@ -29572,7 +30071,7 @@
 </file>
 
 <file path=customXml/itemProps1.xml><?xml version="1.0" encoding="utf-8"?>
-<ds:datastoreItem xmlns:ds="http://schemas.openxmlformats.org/officeDocument/2006/customXml" ds:itemID="{B1B38A00-5AF4-4345-85DD-5A762996E053}">
+<ds:datastoreItem xmlns:ds="http://schemas.openxmlformats.org/officeDocument/2006/customXml" ds:itemID="{4E6A2132-ACB1-3140-BC45-0B2A7F6D2574}">
   <ds:schemaRefs>
     <ds:schemaRef ds:uri="http://schemas.openxmlformats.org/officeDocument/2006/bibliography"/>
   </ds:schemaRefs>

--- a/解决方案/解决方案.docx
+++ b/解决方案/解决方案.docx
@@ -357,7 +357,6 @@
               <w:tab w:val="right" w:leader="dot" w:pos="8296"/>
             </w:tabs>
             <w:rPr>
-              <w:rFonts w:ascii="楷体" w:eastAsia="楷体" w:hAnsi="楷体"/>
               <w:noProof/>
             </w:rPr>
           </w:pPr>
@@ -379,7 +378,7 @@
             </w:rPr>
             <w:fldChar w:fldCharType="separate"/>
           </w:r>
-          <w:hyperlink w:anchor="_Toc486076955" w:history="1">
+          <w:hyperlink w:anchor="_Toc486760508" w:history="1">
             <w:r>
               <w:rPr>
                 <w:rStyle w:val="ab"/>
@@ -390,7 +389,6 @@
             </w:r>
             <w:r>
               <w:rPr>
-                <w:rFonts w:ascii="楷体" w:eastAsia="楷体" w:hAnsi="楷体"/>
                 <w:noProof/>
                 <w:webHidden/>
               </w:rPr>
@@ -398,7 +396,6 @@
             </w:r>
             <w:r>
               <w:rPr>
-                <w:rFonts w:ascii="楷体" w:eastAsia="楷体" w:hAnsi="楷体"/>
                 <w:noProof/>
                 <w:webHidden/>
               </w:rPr>
@@ -406,22 +403,19 @@
             </w:r>
             <w:r>
               <w:rPr>
-                <w:rFonts w:ascii="楷体" w:eastAsia="楷体" w:hAnsi="楷体"/>
                 <w:noProof/>
                 <w:webHidden/>
               </w:rPr>
-              <w:instrText xml:space="preserve"> PAGEREF _Toc486076955 \h </w:instrText>
-            </w:r>
-            <w:r>
-              <w:rPr>
-                <w:rFonts w:ascii="楷体" w:eastAsia="楷体" w:hAnsi="楷体"/>
+              <w:instrText xml:space="preserve"> PAGEREF _Toc486760508 \h </w:instrText>
+            </w:r>
+            <w:r>
+              <w:rPr>
                 <w:noProof/>
                 <w:webHidden/>
               </w:rPr>
             </w:r>
             <w:r>
               <w:rPr>
-                <w:rFonts w:ascii="楷体" w:eastAsia="楷体" w:hAnsi="楷体"/>
                 <w:noProof/>
                 <w:webHidden/>
               </w:rPr>
@@ -429,7 +423,6 @@
             </w:r>
             <w:r>
               <w:rPr>
-                <w:rFonts w:ascii="楷体" w:eastAsia="楷体" w:hAnsi="楷体"/>
                 <w:noProof/>
                 <w:webHidden/>
               </w:rPr>
@@ -437,7 +430,6 @@
             </w:r>
             <w:r>
               <w:rPr>
-                <w:rFonts w:ascii="楷体" w:eastAsia="楷体" w:hAnsi="楷体"/>
                 <w:noProof/>
                 <w:webHidden/>
               </w:rPr>
@@ -452,11 +444,10 @@
               <w:tab w:val="right" w:leader="dot" w:pos="8296"/>
             </w:tabs>
             <w:rPr>
-              <w:rFonts w:ascii="楷体" w:eastAsia="楷体" w:hAnsi="楷体"/>
               <w:noProof/>
             </w:rPr>
           </w:pPr>
-          <w:hyperlink w:anchor="_Toc486076956" w:history="1">
+          <w:hyperlink w:anchor="_Toc486760509" w:history="1">
             <w:r>
               <w:rPr>
                 <w:rStyle w:val="ab"/>
@@ -467,7 +458,6 @@
             </w:r>
             <w:r>
               <w:rPr>
-                <w:rFonts w:ascii="楷体" w:eastAsia="楷体" w:hAnsi="楷体"/>
                 <w:noProof/>
                 <w:webHidden/>
               </w:rPr>
@@ -475,7 +465,6 @@
             </w:r>
             <w:r>
               <w:rPr>
-                <w:rFonts w:ascii="楷体" w:eastAsia="楷体" w:hAnsi="楷体"/>
                 <w:noProof/>
                 <w:webHidden/>
               </w:rPr>
@@ -483,22 +472,19 @@
             </w:r>
             <w:r>
               <w:rPr>
-                <w:rFonts w:ascii="楷体" w:eastAsia="楷体" w:hAnsi="楷体"/>
                 <w:noProof/>
                 <w:webHidden/>
               </w:rPr>
-              <w:instrText xml:space="preserve"> PAGEREF _Toc486076956 \h </w:instrText>
-            </w:r>
-            <w:r>
-              <w:rPr>
-                <w:rFonts w:ascii="楷体" w:eastAsia="楷体" w:hAnsi="楷体"/>
+              <w:instrText xml:space="preserve"> PAGEREF _Toc486760509 \h </w:instrText>
+            </w:r>
+            <w:r>
+              <w:rPr>
                 <w:noProof/>
                 <w:webHidden/>
               </w:rPr>
             </w:r>
             <w:r>
               <w:rPr>
-                <w:rFonts w:ascii="楷体" w:eastAsia="楷体" w:hAnsi="楷体"/>
                 <w:noProof/>
                 <w:webHidden/>
               </w:rPr>
@@ -506,7 +492,6 @@
             </w:r>
             <w:r>
               <w:rPr>
-                <w:rFonts w:ascii="楷体" w:eastAsia="楷体" w:hAnsi="楷体"/>
                 <w:noProof/>
                 <w:webHidden/>
               </w:rPr>
@@ -514,7 +499,6 @@
             </w:r>
             <w:r>
               <w:rPr>
-                <w:rFonts w:ascii="楷体" w:eastAsia="楷体" w:hAnsi="楷体"/>
                 <w:noProof/>
                 <w:webHidden/>
               </w:rPr>
@@ -529,11 +513,10 @@
               <w:tab w:val="right" w:leader="dot" w:pos="8296"/>
             </w:tabs>
             <w:rPr>
-              <w:rFonts w:ascii="楷体" w:eastAsia="楷体" w:hAnsi="楷体"/>
               <w:noProof/>
             </w:rPr>
           </w:pPr>
-          <w:hyperlink w:anchor="_Toc486076957" w:history="1">
+          <w:hyperlink w:anchor="_Toc486760510" w:history="1">
             <w:r>
               <w:rPr>
                 <w:rStyle w:val="ab"/>
@@ -544,7 +527,6 @@
             </w:r>
             <w:r>
               <w:rPr>
-                <w:rFonts w:ascii="楷体" w:eastAsia="楷体" w:hAnsi="楷体"/>
                 <w:noProof/>
                 <w:webHidden/>
               </w:rPr>
@@ -552,7 +534,6 @@
             </w:r>
             <w:r>
               <w:rPr>
-                <w:rFonts w:ascii="楷体" w:eastAsia="楷体" w:hAnsi="楷体"/>
                 <w:noProof/>
                 <w:webHidden/>
               </w:rPr>
@@ -560,22 +541,19 @@
             </w:r>
             <w:r>
               <w:rPr>
-                <w:rFonts w:ascii="楷体" w:eastAsia="楷体" w:hAnsi="楷体"/>
                 <w:noProof/>
                 <w:webHidden/>
               </w:rPr>
-              <w:instrText xml:space="preserve"> PAGEREF _Toc486076957 \h </w:instrText>
-            </w:r>
-            <w:r>
-              <w:rPr>
-                <w:rFonts w:ascii="楷体" w:eastAsia="楷体" w:hAnsi="楷体"/>
+              <w:instrText xml:space="preserve"> PAGEREF _Toc486760510 \h </w:instrText>
+            </w:r>
+            <w:r>
+              <w:rPr>
                 <w:noProof/>
                 <w:webHidden/>
               </w:rPr>
             </w:r>
             <w:r>
               <w:rPr>
-                <w:rFonts w:ascii="楷体" w:eastAsia="楷体" w:hAnsi="楷体"/>
                 <w:noProof/>
                 <w:webHidden/>
               </w:rPr>
@@ -583,7 +561,6 @@
             </w:r>
             <w:r>
               <w:rPr>
-                <w:rFonts w:ascii="楷体" w:eastAsia="楷体" w:hAnsi="楷体"/>
                 <w:noProof/>
                 <w:webHidden/>
               </w:rPr>
@@ -591,7 +568,6 @@
             </w:r>
             <w:r>
               <w:rPr>
-                <w:rFonts w:ascii="楷体" w:eastAsia="楷体" w:hAnsi="楷体"/>
                 <w:noProof/>
                 <w:webHidden/>
               </w:rPr>
@@ -606,11 +582,10 @@
               <w:tab w:val="right" w:leader="dot" w:pos="8296"/>
             </w:tabs>
             <w:rPr>
-              <w:rFonts w:ascii="楷体" w:eastAsia="楷体" w:hAnsi="楷体"/>
               <w:noProof/>
             </w:rPr>
           </w:pPr>
-          <w:hyperlink w:anchor="_Toc486076958" w:history="1">
+          <w:hyperlink w:anchor="_Toc486760511" w:history="1">
             <w:r>
               <w:rPr>
                 <w:rStyle w:val="ab"/>
@@ -621,7 +596,6 @@
             </w:r>
             <w:r>
               <w:rPr>
-                <w:rFonts w:ascii="楷体" w:eastAsia="楷体" w:hAnsi="楷体"/>
                 <w:noProof/>
                 <w:webHidden/>
               </w:rPr>
@@ -629,7 +603,6 @@
             </w:r>
             <w:r>
               <w:rPr>
-                <w:rFonts w:ascii="楷体" w:eastAsia="楷体" w:hAnsi="楷体"/>
                 <w:noProof/>
                 <w:webHidden/>
               </w:rPr>
@@ -637,22 +610,19 @@
             </w:r>
             <w:r>
               <w:rPr>
-                <w:rFonts w:ascii="楷体" w:eastAsia="楷体" w:hAnsi="楷体"/>
                 <w:noProof/>
                 <w:webHidden/>
               </w:rPr>
-              <w:instrText xml:space="preserve"> PAGEREF _Toc486076958 \h </w:instrText>
-            </w:r>
-            <w:r>
-              <w:rPr>
-                <w:rFonts w:ascii="楷体" w:eastAsia="楷体" w:hAnsi="楷体"/>
+              <w:instrText xml:space="preserve"> PAGEREF _Toc486760511 \h </w:instrText>
+            </w:r>
+            <w:r>
+              <w:rPr>
                 <w:noProof/>
                 <w:webHidden/>
               </w:rPr>
             </w:r>
             <w:r>
               <w:rPr>
-                <w:rFonts w:ascii="楷体" w:eastAsia="楷体" w:hAnsi="楷体"/>
                 <w:noProof/>
                 <w:webHidden/>
               </w:rPr>
@@ -660,7 +630,6 @@
             </w:r>
             <w:r>
               <w:rPr>
-                <w:rFonts w:ascii="楷体" w:eastAsia="楷体" w:hAnsi="楷体"/>
                 <w:noProof/>
                 <w:webHidden/>
               </w:rPr>
@@ -668,7 +637,6 @@
             </w:r>
             <w:r>
               <w:rPr>
-                <w:rFonts w:ascii="楷体" w:eastAsia="楷体" w:hAnsi="楷体"/>
                 <w:noProof/>
                 <w:webHidden/>
               </w:rPr>
@@ -683,11 +651,10 @@
               <w:tab w:val="right" w:leader="dot" w:pos="8296"/>
             </w:tabs>
             <w:rPr>
-              <w:rFonts w:ascii="楷体" w:eastAsia="楷体" w:hAnsi="楷体"/>
               <w:noProof/>
             </w:rPr>
           </w:pPr>
-          <w:hyperlink w:anchor="_Toc486076959" w:history="1">
+          <w:hyperlink w:anchor="_Toc486760512" w:history="1">
             <w:r>
               <w:rPr>
                 <w:rStyle w:val="ab"/>
@@ -698,7 +665,6 @@
             </w:r>
             <w:r>
               <w:rPr>
-                <w:rFonts w:ascii="楷体" w:eastAsia="楷体" w:hAnsi="楷体"/>
                 <w:noProof/>
                 <w:webHidden/>
               </w:rPr>
@@ -706,7 +672,6 @@
             </w:r>
             <w:r>
               <w:rPr>
-                <w:rFonts w:ascii="楷体" w:eastAsia="楷体" w:hAnsi="楷体"/>
                 <w:noProof/>
                 <w:webHidden/>
               </w:rPr>
@@ -714,22 +679,19 @@
             </w:r>
             <w:r>
               <w:rPr>
-                <w:rFonts w:ascii="楷体" w:eastAsia="楷体" w:hAnsi="楷体"/>
                 <w:noProof/>
                 <w:webHidden/>
               </w:rPr>
-              <w:instrText xml:space="preserve"> PAGEREF _Toc486076959 \h </w:instrText>
-            </w:r>
-            <w:r>
-              <w:rPr>
-                <w:rFonts w:ascii="楷体" w:eastAsia="楷体" w:hAnsi="楷体"/>
+              <w:instrText xml:space="preserve"> PAGEREF _Toc486760512 \h </w:instrText>
+            </w:r>
+            <w:r>
+              <w:rPr>
                 <w:noProof/>
                 <w:webHidden/>
               </w:rPr>
             </w:r>
             <w:r>
               <w:rPr>
-                <w:rFonts w:ascii="楷体" w:eastAsia="楷体" w:hAnsi="楷体"/>
                 <w:noProof/>
                 <w:webHidden/>
               </w:rPr>
@@ -737,7 +699,6 @@
             </w:r>
             <w:r>
               <w:rPr>
-                <w:rFonts w:ascii="楷体" w:eastAsia="楷体" w:hAnsi="楷体"/>
                 <w:noProof/>
                 <w:webHidden/>
               </w:rPr>
@@ -745,7 +706,6 @@
             </w:r>
             <w:r>
               <w:rPr>
-                <w:rFonts w:ascii="楷体" w:eastAsia="楷体" w:hAnsi="楷体"/>
                 <w:noProof/>
                 <w:webHidden/>
               </w:rPr>
@@ -760,11 +720,10 @@
               <w:tab w:val="right" w:leader="dot" w:pos="8296"/>
             </w:tabs>
             <w:rPr>
-              <w:rFonts w:ascii="楷体" w:eastAsia="楷体" w:hAnsi="楷体"/>
               <w:noProof/>
             </w:rPr>
           </w:pPr>
-          <w:hyperlink w:anchor="_Toc486076960" w:history="1">
+          <w:hyperlink w:anchor="_Toc486760513" w:history="1">
             <w:r>
               <w:rPr>
                 <w:rStyle w:val="ab"/>
@@ -775,7 +734,6 @@
             </w:r>
             <w:r>
               <w:rPr>
-                <w:rFonts w:ascii="楷体" w:eastAsia="楷体" w:hAnsi="楷体"/>
                 <w:noProof/>
                 <w:webHidden/>
               </w:rPr>
@@ -783,7 +741,6 @@
             </w:r>
             <w:r>
               <w:rPr>
-                <w:rFonts w:ascii="楷体" w:eastAsia="楷体" w:hAnsi="楷体"/>
                 <w:noProof/>
                 <w:webHidden/>
               </w:rPr>
@@ -791,22 +748,19 @@
             </w:r>
             <w:r>
               <w:rPr>
-                <w:rFonts w:ascii="楷体" w:eastAsia="楷体" w:hAnsi="楷体"/>
                 <w:noProof/>
                 <w:webHidden/>
               </w:rPr>
-              <w:instrText xml:space="preserve"> PAGEREF _Toc486076960 \h </w:instrText>
-            </w:r>
-            <w:r>
-              <w:rPr>
-                <w:rFonts w:ascii="楷体" w:eastAsia="楷体" w:hAnsi="楷体"/>
+              <w:instrText xml:space="preserve"> PAGEREF _Toc486760513 \h </w:instrText>
+            </w:r>
+            <w:r>
+              <w:rPr>
                 <w:noProof/>
                 <w:webHidden/>
               </w:rPr>
             </w:r>
             <w:r>
               <w:rPr>
-                <w:rFonts w:ascii="楷体" w:eastAsia="楷体" w:hAnsi="楷体"/>
                 <w:noProof/>
                 <w:webHidden/>
               </w:rPr>
@@ -814,7 +768,6 @@
             </w:r>
             <w:r>
               <w:rPr>
-                <w:rFonts w:ascii="楷体" w:eastAsia="楷体" w:hAnsi="楷体"/>
                 <w:noProof/>
                 <w:webHidden/>
               </w:rPr>
@@ -822,7 +775,6 @@
             </w:r>
             <w:r>
               <w:rPr>
-                <w:rFonts w:ascii="楷体" w:eastAsia="楷体" w:hAnsi="楷体"/>
                 <w:noProof/>
                 <w:webHidden/>
               </w:rPr>
@@ -837,11 +789,10 @@
               <w:tab w:val="right" w:leader="dot" w:pos="8296"/>
             </w:tabs>
             <w:rPr>
-              <w:rFonts w:ascii="楷体" w:eastAsia="楷体" w:hAnsi="楷体"/>
               <w:noProof/>
             </w:rPr>
           </w:pPr>
-          <w:hyperlink w:anchor="_Toc486076961" w:history="1">
+          <w:hyperlink w:anchor="_Toc486760514" w:history="1">
             <w:r>
               <w:rPr>
                 <w:rStyle w:val="ab"/>
@@ -852,7 +803,6 @@
             </w:r>
             <w:r>
               <w:rPr>
-                <w:rFonts w:ascii="楷体" w:eastAsia="楷体" w:hAnsi="楷体"/>
                 <w:noProof/>
                 <w:webHidden/>
               </w:rPr>
@@ -860,7 +810,6 @@
             </w:r>
             <w:r>
               <w:rPr>
-                <w:rFonts w:ascii="楷体" w:eastAsia="楷体" w:hAnsi="楷体"/>
                 <w:noProof/>
                 <w:webHidden/>
               </w:rPr>
@@ -868,22 +817,19 @@
             </w:r>
             <w:r>
               <w:rPr>
-                <w:rFonts w:ascii="楷体" w:eastAsia="楷体" w:hAnsi="楷体"/>
                 <w:noProof/>
                 <w:webHidden/>
               </w:rPr>
-              <w:instrText xml:space="preserve"> PAGEREF _Toc486076961 \h </w:instrText>
-            </w:r>
-            <w:r>
-              <w:rPr>
-                <w:rFonts w:ascii="楷体" w:eastAsia="楷体" w:hAnsi="楷体"/>
+              <w:instrText xml:space="preserve"> PAGEREF _Toc486760514 \h </w:instrText>
+            </w:r>
+            <w:r>
+              <w:rPr>
                 <w:noProof/>
                 <w:webHidden/>
               </w:rPr>
             </w:r>
             <w:r>
               <w:rPr>
-                <w:rFonts w:ascii="楷体" w:eastAsia="楷体" w:hAnsi="楷体"/>
                 <w:noProof/>
                 <w:webHidden/>
               </w:rPr>
@@ -891,7 +837,6 @@
             </w:r>
             <w:r>
               <w:rPr>
-                <w:rFonts w:ascii="楷体" w:eastAsia="楷体" w:hAnsi="楷体"/>
                 <w:noProof/>
                 <w:webHidden/>
               </w:rPr>
@@ -899,7 +844,6 @@
             </w:r>
             <w:r>
               <w:rPr>
-                <w:rFonts w:ascii="楷体" w:eastAsia="楷体" w:hAnsi="楷体"/>
                 <w:noProof/>
                 <w:webHidden/>
               </w:rPr>
@@ -914,11 +858,10 @@
               <w:tab w:val="right" w:leader="dot" w:pos="8296"/>
             </w:tabs>
             <w:rPr>
-              <w:rFonts w:ascii="楷体" w:eastAsia="楷体" w:hAnsi="楷体"/>
               <w:noProof/>
             </w:rPr>
           </w:pPr>
-          <w:hyperlink w:anchor="_Toc486076962" w:history="1">
+          <w:hyperlink w:anchor="_Toc486760515" w:history="1">
             <w:r>
               <w:rPr>
                 <w:rStyle w:val="ab"/>
@@ -929,7 +872,6 @@
             </w:r>
             <w:r>
               <w:rPr>
-                <w:rFonts w:ascii="楷体" w:eastAsia="楷体" w:hAnsi="楷体"/>
                 <w:noProof/>
                 <w:webHidden/>
               </w:rPr>
@@ -937,7 +879,6 @@
             </w:r>
             <w:r>
               <w:rPr>
-                <w:rFonts w:ascii="楷体" w:eastAsia="楷体" w:hAnsi="楷体"/>
                 <w:noProof/>
                 <w:webHidden/>
               </w:rPr>
@@ -945,22 +886,19 @@
             </w:r>
             <w:r>
               <w:rPr>
-                <w:rFonts w:ascii="楷体" w:eastAsia="楷体" w:hAnsi="楷体"/>
                 <w:noProof/>
                 <w:webHidden/>
               </w:rPr>
-              <w:instrText xml:space="preserve"> PAGEREF _Toc486076962 \h </w:instrText>
-            </w:r>
-            <w:r>
-              <w:rPr>
-                <w:rFonts w:ascii="楷体" w:eastAsia="楷体" w:hAnsi="楷体"/>
+              <w:instrText xml:space="preserve"> PAGEREF _Toc486760515 \h </w:instrText>
+            </w:r>
+            <w:r>
+              <w:rPr>
                 <w:noProof/>
                 <w:webHidden/>
               </w:rPr>
             </w:r>
             <w:r>
               <w:rPr>
-                <w:rFonts w:ascii="楷体" w:eastAsia="楷体" w:hAnsi="楷体"/>
                 <w:noProof/>
                 <w:webHidden/>
               </w:rPr>
@@ -968,7 +906,6 @@
             </w:r>
             <w:r>
               <w:rPr>
-                <w:rFonts w:ascii="楷体" w:eastAsia="楷体" w:hAnsi="楷体"/>
                 <w:noProof/>
                 <w:webHidden/>
               </w:rPr>
@@ -976,7 +913,6 @@
             </w:r>
             <w:r>
               <w:rPr>
-                <w:rFonts w:ascii="楷体" w:eastAsia="楷体" w:hAnsi="楷体"/>
                 <w:noProof/>
                 <w:webHidden/>
               </w:rPr>
@@ -991,11 +927,10 @@
               <w:tab w:val="right" w:leader="dot" w:pos="8296"/>
             </w:tabs>
             <w:rPr>
-              <w:rFonts w:ascii="楷体" w:eastAsia="楷体" w:hAnsi="楷体"/>
               <w:noProof/>
             </w:rPr>
           </w:pPr>
-          <w:hyperlink w:anchor="_Toc486076963" w:history="1">
+          <w:hyperlink w:anchor="_Toc486760516" w:history="1">
             <w:r>
               <w:rPr>
                 <w:rStyle w:val="ab"/>
@@ -1006,7 +941,6 @@
             </w:r>
             <w:r>
               <w:rPr>
-                <w:rFonts w:ascii="楷体" w:eastAsia="楷体" w:hAnsi="楷体"/>
                 <w:noProof/>
                 <w:webHidden/>
               </w:rPr>
@@ -1014,7 +948,6 @@
             </w:r>
             <w:r>
               <w:rPr>
-                <w:rFonts w:ascii="楷体" w:eastAsia="楷体" w:hAnsi="楷体"/>
                 <w:noProof/>
                 <w:webHidden/>
               </w:rPr>
@@ -1022,22 +955,19 @@
             </w:r>
             <w:r>
               <w:rPr>
-                <w:rFonts w:ascii="楷体" w:eastAsia="楷体" w:hAnsi="楷体"/>
                 <w:noProof/>
                 <w:webHidden/>
               </w:rPr>
-              <w:instrText xml:space="preserve"> PAGEREF _Toc486076963 \h </w:instrText>
-            </w:r>
-            <w:r>
-              <w:rPr>
-                <w:rFonts w:ascii="楷体" w:eastAsia="楷体" w:hAnsi="楷体"/>
+              <w:instrText xml:space="preserve"> PAGEREF _Toc486760516 \h </w:instrText>
+            </w:r>
+            <w:r>
+              <w:rPr>
                 <w:noProof/>
                 <w:webHidden/>
               </w:rPr>
             </w:r>
             <w:r>
               <w:rPr>
-                <w:rFonts w:ascii="楷体" w:eastAsia="楷体" w:hAnsi="楷体"/>
                 <w:noProof/>
                 <w:webHidden/>
               </w:rPr>
@@ -1045,7 +975,6 @@
             </w:r>
             <w:r>
               <w:rPr>
-                <w:rFonts w:ascii="楷体" w:eastAsia="楷体" w:hAnsi="楷体"/>
                 <w:noProof/>
                 <w:webHidden/>
               </w:rPr>
@@ -1053,7 +982,6 @@
             </w:r>
             <w:r>
               <w:rPr>
-                <w:rFonts w:ascii="楷体" w:eastAsia="楷体" w:hAnsi="楷体"/>
                 <w:noProof/>
                 <w:webHidden/>
               </w:rPr>
@@ -1068,11 +996,10 @@
               <w:tab w:val="right" w:leader="dot" w:pos="8296"/>
             </w:tabs>
             <w:rPr>
-              <w:rFonts w:ascii="楷体" w:eastAsia="楷体" w:hAnsi="楷体"/>
               <w:noProof/>
             </w:rPr>
           </w:pPr>
-          <w:hyperlink w:anchor="_Toc486076964" w:history="1">
+          <w:hyperlink w:anchor="_Toc486760517" w:history="1">
             <w:r>
               <w:rPr>
                 <w:rStyle w:val="ab"/>
@@ -1083,7 +1010,6 @@
             </w:r>
             <w:r>
               <w:rPr>
-                <w:rFonts w:ascii="楷体" w:eastAsia="楷体" w:hAnsi="楷体"/>
                 <w:noProof/>
                 <w:webHidden/>
               </w:rPr>
@@ -1091,7 +1017,6 @@
             </w:r>
             <w:r>
               <w:rPr>
-                <w:rFonts w:ascii="楷体" w:eastAsia="楷体" w:hAnsi="楷体"/>
                 <w:noProof/>
                 <w:webHidden/>
               </w:rPr>
@@ -1099,22 +1024,19 @@
             </w:r>
             <w:r>
               <w:rPr>
-                <w:rFonts w:ascii="楷体" w:eastAsia="楷体" w:hAnsi="楷体"/>
                 <w:noProof/>
                 <w:webHidden/>
               </w:rPr>
-              <w:instrText xml:space="preserve"> PAGEREF _Toc486076964 \h </w:instrText>
-            </w:r>
-            <w:r>
-              <w:rPr>
-                <w:rFonts w:ascii="楷体" w:eastAsia="楷体" w:hAnsi="楷体"/>
+              <w:instrText xml:space="preserve"> PAGEREF _Toc486760517 \h </w:instrText>
+            </w:r>
+            <w:r>
+              <w:rPr>
                 <w:noProof/>
                 <w:webHidden/>
               </w:rPr>
             </w:r>
             <w:r>
               <w:rPr>
-                <w:rFonts w:ascii="楷体" w:eastAsia="楷体" w:hAnsi="楷体"/>
                 <w:noProof/>
                 <w:webHidden/>
               </w:rPr>
@@ -1122,7 +1044,6 @@
             </w:r>
             <w:r>
               <w:rPr>
-                <w:rFonts w:ascii="楷体" w:eastAsia="楷体" w:hAnsi="楷体"/>
                 <w:noProof/>
                 <w:webHidden/>
               </w:rPr>
@@ -1130,7 +1051,6 @@
             </w:r>
             <w:r>
               <w:rPr>
-                <w:rFonts w:ascii="楷体" w:eastAsia="楷体" w:hAnsi="楷体"/>
                 <w:noProof/>
                 <w:webHidden/>
               </w:rPr>
@@ -1145,11 +1065,10 @@
               <w:tab w:val="right" w:leader="dot" w:pos="8296"/>
             </w:tabs>
             <w:rPr>
-              <w:rFonts w:ascii="楷体" w:eastAsia="楷体" w:hAnsi="楷体"/>
               <w:noProof/>
             </w:rPr>
           </w:pPr>
-          <w:hyperlink w:anchor="_Toc486076965" w:history="1">
+          <w:hyperlink w:anchor="_Toc486760518" w:history="1">
             <w:r>
               <w:rPr>
                 <w:rStyle w:val="ab"/>
@@ -1160,7 +1079,6 @@
             </w:r>
             <w:r>
               <w:rPr>
-                <w:rFonts w:ascii="楷体" w:eastAsia="楷体" w:hAnsi="楷体"/>
                 <w:noProof/>
                 <w:webHidden/>
               </w:rPr>
@@ -1168,7 +1086,6 @@
             </w:r>
             <w:r>
               <w:rPr>
-                <w:rFonts w:ascii="楷体" w:eastAsia="楷体" w:hAnsi="楷体"/>
                 <w:noProof/>
                 <w:webHidden/>
               </w:rPr>
@@ -1176,22 +1093,19 @@
             </w:r>
             <w:r>
               <w:rPr>
-                <w:rFonts w:ascii="楷体" w:eastAsia="楷体" w:hAnsi="楷体"/>
                 <w:noProof/>
                 <w:webHidden/>
               </w:rPr>
-              <w:instrText xml:space="preserve"> PAGEREF _Toc486076965 \h </w:instrText>
-            </w:r>
-            <w:r>
-              <w:rPr>
-                <w:rFonts w:ascii="楷体" w:eastAsia="楷体" w:hAnsi="楷体"/>
+              <w:instrText xml:space="preserve"> PAGEREF _Toc486760518 \h </w:instrText>
+            </w:r>
+            <w:r>
+              <w:rPr>
                 <w:noProof/>
                 <w:webHidden/>
               </w:rPr>
             </w:r>
             <w:r>
               <w:rPr>
-                <w:rFonts w:ascii="楷体" w:eastAsia="楷体" w:hAnsi="楷体"/>
                 <w:noProof/>
                 <w:webHidden/>
               </w:rPr>
@@ -1199,7 +1113,6 @@
             </w:r>
             <w:r>
               <w:rPr>
-                <w:rFonts w:ascii="楷体" w:eastAsia="楷体" w:hAnsi="楷体"/>
                 <w:noProof/>
                 <w:webHidden/>
               </w:rPr>
@@ -1207,7 +1120,6 @@
             </w:r>
             <w:r>
               <w:rPr>
-                <w:rFonts w:ascii="楷体" w:eastAsia="楷体" w:hAnsi="楷体"/>
                 <w:noProof/>
                 <w:webHidden/>
               </w:rPr>
@@ -1222,22 +1134,20 @@
               <w:tab w:val="right" w:leader="dot" w:pos="8296"/>
             </w:tabs>
             <w:rPr>
-              <w:rFonts w:ascii="楷体" w:eastAsia="楷体" w:hAnsi="楷体"/>
               <w:noProof/>
             </w:rPr>
           </w:pPr>
-          <w:hyperlink w:anchor="_Toc486076966" w:history="1">
+          <w:hyperlink w:anchor="_Toc486760519" w:history="1">
             <w:r>
               <w:rPr>
                 <w:rStyle w:val="ab"/>
                 <w:rFonts w:ascii="楷体" w:eastAsia="楷体" w:hAnsi="楷体"/>
                 <w:noProof/>
               </w:rPr>
-              <w:t>二、业务分析方案与组织管理</w:t>
-            </w:r>
-            <w:r>
-              <w:rPr>
-                <w:rFonts w:ascii="楷体" w:eastAsia="楷体" w:hAnsi="楷体"/>
+              <w:t>二、需求分析方案与组织管理</w:t>
+            </w:r>
+            <w:r>
+              <w:rPr>
                 <w:noProof/>
                 <w:webHidden/>
               </w:rPr>
@@ -1245,7 +1155,6 @@
             </w:r>
             <w:r>
               <w:rPr>
-                <w:rFonts w:ascii="楷体" w:eastAsia="楷体" w:hAnsi="楷体"/>
                 <w:noProof/>
                 <w:webHidden/>
               </w:rPr>
@@ -1253,22 +1162,19 @@
             </w:r>
             <w:r>
               <w:rPr>
-                <w:rFonts w:ascii="楷体" w:eastAsia="楷体" w:hAnsi="楷体"/>
                 <w:noProof/>
                 <w:webHidden/>
               </w:rPr>
-              <w:instrText xml:space="preserve"> PAGEREF _Toc486076966 \h </w:instrText>
-            </w:r>
-            <w:r>
-              <w:rPr>
-                <w:rFonts w:ascii="楷体" w:eastAsia="楷体" w:hAnsi="楷体"/>
+              <w:instrText xml:space="preserve"> PAGEREF _Toc486760519 \h </w:instrText>
+            </w:r>
+            <w:r>
+              <w:rPr>
                 <w:noProof/>
                 <w:webHidden/>
               </w:rPr>
             </w:r>
             <w:r>
               <w:rPr>
-                <w:rFonts w:ascii="楷体" w:eastAsia="楷体" w:hAnsi="楷体"/>
                 <w:noProof/>
                 <w:webHidden/>
               </w:rPr>
@@ -1276,7 +1182,6 @@
             </w:r>
             <w:r>
               <w:rPr>
-                <w:rFonts w:ascii="楷体" w:eastAsia="楷体" w:hAnsi="楷体"/>
                 <w:noProof/>
                 <w:webHidden/>
               </w:rPr>
@@ -1284,7 +1189,144 @@
             </w:r>
             <w:r>
               <w:rPr>
-                <w:rFonts w:ascii="楷体" w:eastAsia="楷体" w:hAnsi="楷体"/>
+                <w:noProof/>
+                <w:webHidden/>
+              </w:rPr>
+              <w:fldChar w:fldCharType="end"/>
+            </w:r>
+          </w:hyperlink>
+        </w:p>
+        <w:p>
+          <w:pPr>
+            <w:pStyle w:val="31"/>
+            <w:tabs>
+              <w:tab w:val="right" w:leader="dot" w:pos="8296"/>
+            </w:tabs>
+            <w:rPr>
+              <w:noProof/>
+            </w:rPr>
+          </w:pPr>
+          <w:hyperlink w:anchor="_Toc486760520" w:history="1">
+            <w:r>
+              <w:rPr>
+                <w:rStyle w:val="ab"/>
+                <w:rFonts w:ascii="楷体" w:eastAsia="楷体" w:hAnsi="楷体"/>
+                <w:noProof/>
+              </w:rPr>
+              <w:t>2.1.1功能性需求分析</w:t>
+            </w:r>
+            <w:r>
+              <w:rPr>
+                <w:noProof/>
+                <w:webHidden/>
+              </w:rPr>
+              <w:tab/>
+            </w:r>
+            <w:r>
+              <w:rPr>
+                <w:noProof/>
+                <w:webHidden/>
+              </w:rPr>
+              <w:fldChar w:fldCharType="begin"/>
+            </w:r>
+            <w:r>
+              <w:rPr>
+                <w:noProof/>
+                <w:webHidden/>
+              </w:rPr>
+              <w:instrText xml:space="preserve"> PAGEREF _Toc486760520 \h </w:instrText>
+            </w:r>
+            <w:r>
+              <w:rPr>
+                <w:noProof/>
+                <w:webHidden/>
+              </w:rPr>
+            </w:r>
+            <w:r>
+              <w:rPr>
+                <w:noProof/>
+                <w:webHidden/>
+              </w:rPr>
+              <w:fldChar w:fldCharType="separate"/>
+            </w:r>
+            <w:r>
+              <w:rPr>
+                <w:noProof/>
+                <w:webHidden/>
+              </w:rPr>
+              <w:t>7</w:t>
+            </w:r>
+            <w:r>
+              <w:rPr>
+                <w:noProof/>
+                <w:webHidden/>
+              </w:rPr>
+              <w:fldChar w:fldCharType="end"/>
+            </w:r>
+          </w:hyperlink>
+        </w:p>
+        <w:p>
+          <w:pPr>
+            <w:pStyle w:val="31"/>
+            <w:tabs>
+              <w:tab w:val="right" w:leader="dot" w:pos="8296"/>
+            </w:tabs>
+            <w:rPr>
+              <w:noProof/>
+            </w:rPr>
+          </w:pPr>
+          <w:hyperlink w:anchor="_Toc486760521" w:history="1">
+            <w:r>
+              <w:rPr>
+                <w:rStyle w:val="ab"/>
+                <w:rFonts w:ascii="楷体" w:eastAsia="楷体" w:hAnsi="楷体"/>
+                <w:noProof/>
+              </w:rPr>
+              <w:t>2.1.2非功能性需求分析</w:t>
+            </w:r>
+            <w:r>
+              <w:rPr>
+                <w:noProof/>
+                <w:webHidden/>
+              </w:rPr>
+              <w:tab/>
+            </w:r>
+            <w:r>
+              <w:rPr>
+                <w:noProof/>
+                <w:webHidden/>
+              </w:rPr>
+              <w:fldChar w:fldCharType="begin"/>
+            </w:r>
+            <w:r>
+              <w:rPr>
+                <w:noProof/>
+                <w:webHidden/>
+              </w:rPr>
+              <w:instrText xml:space="preserve"> PAGEREF _Toc486760521 \h </w:instrText>
+            </w:r>
+            <w:r>
+              <w:rPr>
+                <w:noProof/>
+                <w:webHidden/>
+              </w:rPr>
+            </w:r>
+            <w:r>
+              <w:rPr>
+                <w:noProof/>
+                <w:webHidden/>
+              </w:rPr>
+              <w:fldChar w:fldCharType="separate"/>
+            </w:r>
+            <w:r>
+              <w:rPr>
+                <w:noProof/>
+                <w:webHidden/>
+              </w:rPr>
+              <w:t>27</w:t>
+            </w:r>
+            <w:r>
+              <w:rPr>
                 <w:noProof/>
                 <w:webHidden/>
               </w:rPr>
@@ -1299,22 +1341,20 @@
               <w:tab w:val="right" w:leader="dot" w:pos="8296"/>
             </w:tabs>
             <w:rPr>
-              <w:rFonts w:ascii="楷体" w:eastAsia="楷体" w:hAnsi="楷体"/>
               <w:noProof/>
             </w:rPr>
           </w:pPr>
-          <w:hyperlink w:anchor="_Toc486076967" w:history="1">
+          <w:hyperlink w:anchor="_Toc486760522" w:history="1">
             <w:r>
               <w:rPr>
                 <w:rStyle w:val="ab"/>
                 <w:rFonts w:ascii="楷体" w:eastAsia="楷体" w:hAnsi="楷体"/>
                 <w:noProof/>
               </w:rPr>
-              <w:t>2.1业务需求分析方案</w:t>
-            </w:r>
-            <w:r>
-              <w:rPr>
-                <w:rFonts w:ascii="楷体" w:eastAsia="楷体" w:hAnsi="楷体"/>
+              <w:t>2.2项目管理</w:t>
+            </w:r>
+            <w:r>
+              <w:rPr>
                 <w:noProof/>
                 <w:webHidden/>
               </w:rPr>
@@ -1322,7 +1362,6 @@
             </w:r>
             <w:r>
               <w:rPr>
-                <w:rFonts w:ascii="楷体" w:eastAsia="楷体" w:hAnsi="楷体"/>
                 <w:noProof/>
                 <w:webHidden/>
               </w:rPr>
@@ -1330,22 +1369,19 @@
             </w:r>
             <w:r>
               <w:rPr>
-                <w:rFonts w:ascii="楷体" w:eastAsia="楷体" w:hAnsi="楷体"/>
                 <w:noProof/>
                 <w:webHidden/>
               </w:rPr>
-              <w:instrText xml:space="preserve"> PAGEREF _Toc486076967 \h </w:instrText>
-            </w:r>
-            <w:r>
-              <w:rPr>
-                <w:rFonts w:ascii="楷体" w:eastAsia="楷体" w:hAnsi="楷体"/>
+              <w:instrText xml:space="preserve"> PAGEREF _Toc486760522 \h </w:instrText>
+            </w:r>
+            <w:r>
+              <w:rPr>
                 <w:noProof/>
                 <w:webHidden/>
               </w:rPr>
             </w:r>
             <w:r>
               <w:rPr>
-                <w:rFonts w:ascii="楷体" w:eastAsia="楷体" w:hAnsi="楷体"/>
                 <w:noProof/>
                 <w:webHidden/>
               </w:rPr>
@@ -1353,15 +1389,13 @@
             </w:r>
             <w:r>
               <w:rPr>
-                <w:rFonts w:ascii="楷体" w:eastAsia="楷体" w:hAnsi="楷体"/>
                 <w:noProof/>
                 <w:webHidden/>
               </w:rPr>
-              <w:t>7</w:t>
-            </w:r>
-            <w:r>
-              <w:rPr>
-                <w:rFonts w:ascii="楷体" w:eastAsia="楷体" w:hAnsi="楷体"/>
+              <w:t>29</w:t>
+            </w:r>
+            <w:r>
+              <w:rPr>
                 <w:noProof/>
                 <w:webHidden/>
               </w:rPr>
@@ -1376,22 +1410,20 @@
               <w:tab w:val="right" w:leader="dot" w:pos="8296"/>
             </w:tabs>
             <w:rPr>
-              <w:rFonts w:ascii="楷体" w:eastAsia="楷体" w:hAnsi="楷体"/>
               <w:noProof/>
             </w:rPr>
           </w:pPr>
-          <w:hyperlink w:anchor="_Toc486076968" w:history="1">
+          <w:hyperlink w:anchor="_Toc486760523" w:history="1">
             <w:r>
               <w:rPr>
                 <w:rStyle w:val="ab"/>
                 <w:rFonts w:ascii="楷体" w:eastAsia="楷体" w:hAnsi="楷体"/>
                 <w:noProof/>
               </w:rPr>
-              <w:t>2.1.1业务流程</w:t>
-            </w:r>
-            <w:r>
-              <w:rPr>
-                <w:rFonts w:ascii="楷体" w:eastAsia="楷体" w:hAnsi="楷体"/>
+              <w:t>2.2.1项目生命周期与组织</w:t>
+            </w:r>
+            <w:r>
+              <w:rPr>
                 <w:noProof/>
                 <w:webHidden/>
               </w:rPr>
@@ -1399,7 +1431,6 @@
             </w:r>
             <w:r>
               <w:rPr>
-                <w:rFonts w:ascii="楷体" w:eastAsia="楷体" w:hAnsi="楷体"/>
                 <w:noProof/>
                 <w:webHidden/>
               </w:rPr>
@@ -1407,22 +1438,19 @@
             </w:r>
             <w:r>
               <w:rPr>
-                <w:rFonts w:ascii="楷体" w:eastAsia="楷体" w:hAnsi="楷体"/>
                 <w:noProof/>
                 <w:webHidden/>
               </w:rPr>
-              <w:instrText xml:space="preserve"> PAGEREF _Toc486076968 \h </w:instrText>
-            </w:r>
-            <w:r>
-              <w:rPr>
-                <w:rFonts w:ascii="楷体" w:eastAsia="楷体" w:hAnsi="楷体"/>
+              <w:instrText xml:space="preserve"> PAGEREF _Toc486760523 \h </w:instrText>
+            </w:r>
+            <w:r>
+              <w:rPr>
                 <w:noProof/>
                 <w:webHidden/>
               </w:rPr>
             </w:r>
             <w:r>
               <w:rPr>
-                <w:rFonts w:ascii="楷体" w:eastAsia="楷体" w:hAnsi="楷体"/>
                 <w:noProof/>
                 <w:webHidden/>
               </w:rPr>
@@ -1430,15 +1458,13 @@
             </w:r>
             <w:r>
               <w:rPr>
-                <w:rFonts w:ascii="楷体" w:eastAsia="楷体" w:hAnsi="楷体"/>
                 <w:noProof/>
                 <w:webHidden/>
               </w:rPr>
-              <w:t>7</w:t>
-            </w:r>
-            <w:r>
-              <w:rPr>
-                <w:rFonts w:ascii="楷体" w:eastAsia="楷体" w:hAnsi="楷体"/>
+              <w:t>29</w:t>
+            </w:r>
+            <w:r>
+              <w:rPr>
                 <w:noProof/>
                 <w:webHidden/>
               </w:rPr>
@@ -1453,22 +1479,20 @@
               <w:tab w:val="right" w:leader="dot" w:pos="8296"/>
             </w:tabs>
             <w:rPr>
-              <w:rFonts w:ascii="楷体" w:eastAsia="楷体" w:hAnsi="楷体"/>
               <w:noProof/>
             </w:rPr>
           </w:pPr>
-          <w:hyperlink w:anchor="_Toc486076969" w:history="1">
+          <w:hyperlink w:anchor="_Toc486760524" w:history="1">
             <w:r>
               <w:rPr>
                 <w:rStyle w:val="ab"/>
                 <w:rFonts w:ascii="楷体" w:eastAsia="楷体" w:hAnsi="楷体"/>
                 <w:noProof/>
               </w:rPr>
-              <w:t>2.1.2功能性需求分析</w:t>
-            </w:r>
-            <w:r>
-              <w:rPr>
-                <w:rFonts w:ascii="楷体" w:eastAsia="楷体" w:hAnsi="楷体"/>
+              <w:t>2.2.2角色与职责</w:t>
+            </w:r>
+            <w:r>
+              <w:rPr>
                 <w:noProof/>
                 <w:webHidden/>
               </w:rPr>
@@ -1476,7 +1500,6 @@
             </w:r>
             <w:r>
               <w:rPr>
-                <w:rFonts w:ascii="楷体" w:eastAsia="楷体" w:hAnsi="楷体"/>
                 <w:noProof/>
                 <w:webHidden/>
               </w:rPr>
@@ -1484,22 +1507,19 @@
             </w:r>
             <w:r>
               <w:rPr>
-                <w:rFonts w:ascii="楷体" w:eastAsia="楷体" w:hAnsi="楷体"/>
                 <w:noProof/>
                 <w:webHidden/>
               </w:rPr>
-              <w:instrText xml:space="preserve"> PAGEREF _Toc486076969 \h </w:instrText>
-            </w:r>
-            <w:r>
-              <w:rPr>
-                <w:rFonts w:ascii="楷体" w:eastAsia="楷体" w:hAnsi="楷体"/>
+              <w:instrText xml:space="preserve"> PAGEREF _Toc486760524 \h </w:instrText>
+            </w:r>
+            <w:r>
+              <w:rPr>
                 <w:noProof/>
                 <w:webHidden/>
               </w:rPr>
             </w:r>
             <w:r>
               <w:rPr>
-                <w:rFonts w:ascii="楷体" w:eastAsia="楷体" w:hAnsi="楷体"/>
                 <w:noProof/>
                 <w:webHidden/>
               </w:rPr>
@@ -1507,15 +1527,13 @@
             </w:r>
             <w:r>
               <w:rPr>
-                <w:rFonts w:ascii="楷体" w:eastAsia="楷体" w:hAnsi="楷体"/>
                 <w:noProof/>
                 <w:webHidden/>
               </w:rPr>
-              <w:t>7</w:t>
-            </w:r>
-            <w:r>
-              <w:rPr>
-                <w:rFonts w:ascii="楷体" w:eastAsia="楷体" w:hAnsi="楷体"/>
+              <w:t>29</w:t>
+            </w:r>
+            <w:r>
+              <w:rPr>
                 <w:noProof/>
                 <w:webHidden/>
               </w:rPr>
@@ -1530,22 +1548,20 @@
               <w:tab w:val="right" w:leader="dot" w:pos="8296"/>
             </w:tabs>
             <w:rPr>
-              <w:rFonts w:ascii="楷体" w:eastAsia="楷体" w:hAnsi="楷体"/>
               <w:noProof/>
             </w:rPr>
           </w:pPr>
-          <w:hyperlink w:anchor="_Toc486076970" w:history="1">
+          <w:hyperlink w:anchor="_Toc486760525" w:history="1">
             <w:r>
               <w:rPr>
                 <w:rStyle w:val="ab"/>
                 <w:rFonts w:ascii="楷体" w:eastAsia="楷体" w:hAnsi="楷体"/>
                 <w:noProof/>
               </w:rPr>
-              <w:t>2.1.3非功能性需求分析</w:t>
-            </w:r>
-            <w:r>
-              <w:rPr>
-                <w:rFonts w:ascii="楷体" w:eastAsia="楷体" w:hAnsi="楷体"/>
+              <w:t>2.2.3项目评审</w:t>
+            </w:r>
+            <w:r>
+              <w:rPr>
                 <w:noProof/>
                 <w:webHidden/>
               </w:rPr>
@@ -1553,7 +1569,6 @@
             </w:r>
             <w:r>
               <w:rPr>
-                <w:rFonts w:ascii="楷体" w:eastAsia="楷体" w:hAnsi="楷体"/>
                 <w:noProof/>
                 <w:webHidden/>
               </w:rPr>
@@ -1561,22 +1576,19 @@
             </w:r>
             <w:r>
               <w:rPr>
-                <w:rFonts w:ascii="楷体" w:eastAsia="楷体" w:hAnsi="楷体"/>
                 <w:noProof/>
                 <w:webHidden/>
               </w:rPr>
-              <w:instrText xml:space="preserve"> PAGEREF _Toc486076970 \h </w:instrText>
-            </w:r>
-            <w:r>
-              <w:rPr>
-                <w:rFonts w:ascii="楷体" w:eastAsia="楷体" w:hAnsi="楷体"/>
+              <w:instrText xml:space="preserve"> PAGEREF _Toc486760525 \h </w:instrText>
+            </w:r>
+            <w:r>
+              <w:rPr>
                 <w:noProof/>
                 <w:webHidden/>
               </w:rPr>
             </w:r>
             <w:r>
               <w:rPr>
-                <w:rFonts w:ascii="楷体" w:eastAsia="楷体" w:hAnsi="楷体"/>
                 <w:noProof/>
                 <w:webHidden/>
               </w:rPr>
@@ -1584,15 +1596,496 @@
             </w:r>
             <w:r>
               <w:rPr>
-                <w:rFonts w:ascii="楷体" w:eastAsia="楷体" w:hAnsi="楷体"/>
                 <w:noProof/>
                 <w:webHidden/>
               </w:rPr>
-              <w:t>19</w:t>
-            </w:r>
-            <w:r>
-              <w:rPr>
-                <w:rFonts w:ascii="楷体" w:eastAsia="楷体" w:hAnsi="楷体"/>
+              <w:t>29</w:t>
+            </w:r>
+            <w:r>
+              <w:rPr>
+                <w:noProof/>
+                <w:webHidden/>
+              </w:rPr>
+              <w:fldChar w:fldCharType="end"/>
+            </w:r>
+          </w:hyperlink>
+        </w:p>
+        <w:p>
+          <w:pPr>
+            <w:pStyle w:val="31"/>
+            <w:tabs>
+              <w:tab w:val="right" w:leader="dot" w:pos="8296"/>
+            </w:tabs>
+            <w:rPr>
+              <w:noProof/>
+            </w:rPr>
+          </w:pPr>
+          <w:hyperlink w:anchor="_Toc486760526" w:history="1">
+            <w:r>
+              <w:rPr>
+                <w:rStyle w:val="ab"/>
+                <w:rFonts w:ascii="楷体" w:eastAsia="楷体" w:hAnsi="楷体"/>
+                <w:noProof/>
+              </w:rPr>
+              <w:t>2.2.4任务分解与进度安排</w:t>
+            </w:r>
+            <w:r>
+              <w:rPr>
+                <w:noProof/>
+                <w:webHidden/>
+              </w:rPr>
+              <w:tab/>
+            </w:r>
+            <w:r>
+              <w:rPr>
+                <w:noProof/>
+                <w:webHidden/>
+              </w:rPr>
+              <w:fldChar w:fldCharType="begin"/>
+            </w:r>
+            <w:r>
+              <w:rPr>
+                <w:noProof/>
+                <w:webHidden/>
+              </w:rPr>
+              <w:instrText xml:space="preserve"> PAGEREF _Toc486760526 \h </w:instrText>
+            </w:r>
+            <w:r>
+              <w:rPr>
+                <w:noProof/>
+                <w:webHidden/>
+              </w:rPr>
+            </w:r>
+            <w:r>
+              <w:rPr>
+                <w:noProof/>
+                <w:webHidden/>
+              </w:rPr>
+              <w:fldChar w:fldCharType="separate"/>
+            </w:r>
+            <w:r>
+              <w:rPr>
+                <w:noProof/>
+                <w:webHidden/>
+              </w:rPr>
+              <w:t>29</w:t>
+            </w:r>
+            <w:r>
+              <w:rPr>
+                <w:noProof/>
+                <w:webHidden/>
+              </w:rPr>
+              <w:fldChar w:fldCharType="end"/>
+            </w:r>
+          </w:hyperlink>
+        </w:p>
+        <w:p>
+          <w:pPr>
+            <w:pStyle w:val="31"/>
+            <w:tabs>
+              <w:tab w:val="right" w:leader="dot" w:pos="8296"/>
+            </w:tabs>
+            <w:rPr>
+              <w:noProof/>
+            </w:rPr>
+          </w:pPr>
+          <w:hyperlink w:anchor="_Toc486760527" w:history="1">
+            <w:r>
+              <w:rPr>
+                <w:rStyle w:val="ab"/>
+                <w:rFonts w:ascii="楷体" w:eastAsia="楷体" w:hAnsi="楷体"/>
+                <w:noProof/>
+              </w:rPr>
+              <w:t>2.2.5项目过程管理</w:t>
+            </w:r>
+            <w:r>
+              <w:rPr>
+                <w:noProof/>
+                <w:webHidden/>
+              </w:rPr>
+              <w:tab/>
+            </w:r>
+            <w:r>
+              <w:rPr>
+                <w:noProof/>
+                <w:webHidden/>
+              </w:rPr>
+              <w:fldChar w:fldCharType="begin"/>
+            </w:r>
+            <w:r>
+              <w:rPr>
+                <w:noProof/>
+                <w:webHidden/>
+              </w:rPr>
+              <w:instrText xml:space="preserve"> PAGEREF _Toc486760527 \h </w:instrText>
+            </w:r>
+            <w:r>
+              <w:rPr>
+                <w:noProof/>
+                <w:webHidden/>
+              </w:rPr>
+            </w:r>
+            <w:r>
+              <w:rPr>
+                <w:noProof/>
+                <w:webHidden/>
+              </w:rPr>
+              <w:fldChar w:fldCharType="separate"/>
+            </w:r>
+            <w:r>
+              <w:rPr>
+                <w:noProof/>
+                <w:webHidden/>
+              </w:rPr>
+              <w:t>29</w:t>
+            </w:r>
+            <w:r>
+              <w:rPr>
+                <w:noProof/>
+                <w:webHidden/>
+              </w:rPr>
+              <w:fldChar w:fldCharType="end"/>
+            </w:r>
+          </w:hyperlink>
+        </w:p>
+        <w:p>
+          <w:pPr>
+            <w:pStyle w:val="31"/>
+            <w:tabs>
+              <w:tab w:val="right" w:leader="dot" w:pos="8296"/>
+            </w:tabs>
+            <w:rPr>
+              <w:noProof/>
+            </w:rPr>
+          </w:pPr>
+          <w:hyperlink w:anchor="_Toc486760528" w:history="1">
+            <w:r>
+              <w:rPr>
+                <w:rStyle w:val="ab"/>
+                <w:rFonts w:ascii="楷体" w:eastAsia="楷体" w:hAnsi="楷体"/>
+                <w:noProof/>
+              </w:rPr>
+              <w:t>2.2.6项目里程碑管理</w:t>
+            </w:r>
+            <w:r>
+              <w:rPr>
+                <w:noProof/>
+                <w:webHidden/>
+              </w:rPr>
+              <w:tab/>
+            </w:r>
+            <w:r>
+              <w:rPr>
+                <w:noProof/>
+                <w:webHidden/>
+              </w:rPr>
+              <w:fldChar w:fldCharType="begin"/>
+            </w:r>
+            <w:r>
+              <w:rPr>
+                <w:noProof/>
+                <w:webHidden/>
+              </w:rPr>
+              <w:instrText xml:space="preserve"> PAGEREF _Toc486760528 \h </w:instrText>
+            </w:r>
+            <w:r>
+              <w:rPr>
+                <w:noProof/>
+                <w:webHidden/>
+              </w:rPr>
+            </w:r>
+            <w:r>
+              <w:rPr>
+                <w:noProof/>
+                <w:webHidden/>
+              </w:rPr>
+              <w:fldChar w:fldCharType="separate"/>
+            </w:r>
+            <w:r>
+              <w:rPr>
+                <w:noProof/>
+                <w:webHidden/>
+              </w:rPr>
+              <w:t>29</w:t>
+            </w:r>
+            <w:r>
+              <w:rPr>
+                <w:noProof/>
+                <w:webHidden/>
+              </w:rPr>
+              <w:fldChar w:fldCharType="end"/>
+            </w:r>
+          </w:hyperlink>
+        </w:p>
+        <w:p>
+          <w:pPr>
+            <w:pStyle w:val="31"/>
+            <w:tabs>
+              <w:tab w:val="right" w:leader="dot" w:pos="8296"/>
+            </w:tabs>
+            <w:rPr>
+              <w:noProof/>
+            </w:rPr>
+          </w:pPr>
+          <w:hyperlink w:anchor="_Toc486760529" w:history="1">
+            <w:r>
+              <w:rPr>
+                <w:rStyle w:val="ab"/>
+                <w:rFonts w:ascii="楷体" w:eastAsia="楷体" w:hAnsi="楷体"/>
+                <w:noProof/>
+              </w:rPr>
+              <w:t>2.2.7项目质量管理</w:t>
+            </w:r>
+            <w:r>
+              <w:rPr>
+                <w:noProof/>
+                <w:webHidden/>
+              </w:rPr>
+              <w:tab/>
+            </w:r>
+            <w:r>
+              <w:rPr>
+                <w:noProof/>
+                <w:webHidden/>
+              </w:rPr>
+              <w:fldChar w:fldCharType="begin"/>
+            </w:r>
+            <w:r>
+              <w:rPr>
+                <w:noProof/>
+                <w:webHidden/>
+              </w:rPr>
+              <w:instrText xml:space="preserve"> PAGEREF _Toc486760529 \h </w:instrText>
+            </w:r>
+            <w:r>
+              <w:rPr>
+                <w:noProof/>
+                <w:webHidden/>
+              </w:rPr>
+            </w:r>
+            <w:r>
+              <w:rPr>
+                <w:noProof/>
+                <w:webHidden/>
+              </w:rPr>
+              <w:fldChar w:fldCharType="separate"/>
+            </w:r>
+            <w:r>
+              <w:rPr>
+                <w:noProof/>
+                <w:webHidden/>
+              </w:rPr>
+              <w:t>29</w:t>
+            </w:r>
+            <w:r>
+              <w:rPr>
+                <w:noProof/>
+                <w:webHidden/>
+              </w:rPr>
+              <w:fldChar w:fldCharType="end"/>
+            </w:r>
+          </w:hyperlink>
+        </w:p>
+        <w:p>
+          <w:pPr>
+            <w:pStyle w:val="31"/>
+            <w:tabs>
+              <w:tab w:val="right" w:leader="dot" w:pos="8296"/>
+            </w:tabs>
+            <w:rPr>
+              <w:noProof/>
+            </w:rPr>
+          </w:pPr>
+          <w:hyperlink w:anchor="_Toc486760530" w:history="1">
+            <w:r>
+              <w:rPr>
+                <w:rStyle w:val="ab"/>
+                <w:rFonts w:ascii="楷体" w:eastAsia="楷体" w:hAnsi="楷体"/>
+                <w:noProof/>
+              </w:rPr>
+              <w:t>2.2.8项目沟通管理</w:t>
+            </w:r>
+            <w:r>
+              <w:rPr>
+                <w:noProof/>
+                <w:webHidden/>
+              </w:rPr>
+              <w:tab/>
+            </w:r>
+            <w:r>
+              <w:rPr>
+                <w:noProof/>
+                <w:webHidden/>
+              </w:rPr>
+              <w:fldChar w:fldCharType="begin"/>
+            </w:r>
+            <w:r>
+              <w:rPr>
+                <w:noProof/>
+                <w:webHidden/>
+              </w:rPr>
+              <w:instrText xml:space="preserve"> PAGEREF _Toc486760530 \h </w:instrText>
+            </w:r>
+            <w:r>
+              <w:rPr>
+                <w:noProof/>
+                <w:webHidden/>
+              </w:rPr>
+            </w:r>
+            <w:r>
+              <w:rPr>
+                <w:noProof/>
+                <w:webHidden/>
+              </w:rPr>
+              <w:fldChar w:fldCharType="separate"/>
+            </w:r>
+            <w:r>
+              <w:rPr>
+                <w:noProof/>
+                <w:webHidden/>
+              </w:rPr>
+              <w:t>29</w:t>
+            </w:r>
+            <w:r>
+              <w:rPr>
+                <w:noProof/>
+                <w:webHidden/>
+              </w:rPr>
+              <w:fldChar w:fldCharType="end"/>
+            </w:r>
+          </w:hyperlink>
+        </w:p>
+        <w:p>
+          <w:pPr>
+            <w:pStyle w:val="31"/>
+            <w:tabs>
+              <w:tab w:val="right" w:leader="dot" w:pos="8296"/>
+            </w:tabs>
+            <w:rPr>
+              <w:noProof/>
+            </w:rPr>
+          </w:pPr>
+          <w:hyperlink w:anchor="_Toc486760531" w:history="1">
+            <w:r>
+              <w:rPr>
+                <w:rStyle w:val="ab"/>
+                <w:rFonts w:ascii="楷体" w:eastAsia="楷体" w:hAnsi="楷体"/>
+                <w:noProof/>
+              </w:rPr>
+              <w:t>2.2.9项目风险管理</w:t>
+            </w:r>
+            <w:r>
+              <w:rPr>
+                <w:noProof/>
+                <w:webHidden/>
+              </w:rPr>
+              <w:tab/>
+            </w:r>
+            <w:r>
+              <w:rPr>
+                <w:noProof/>
+                <w:webHidden/>
+              </w:rPr>
+              <w:fldChar w:fldCharType="begin"/>
+            </w:r>
+            <w:r>
+              <w:rPr>
+                <w:noProof/>
+                <w:webHidden/>
+              </w:rPr>
+              <w:instrText xml:space="preserve"> PAGEREF _Toc486760531 \h </w:instrText>
+            </w:r>
+            <w:r>
+              <w:rPr>
+                <w:noProof/>
+                <w:webHidden/>
+              </w:rPr>
+            </w:r>
+            <w:r>
+              <w:rPr>
+                <w:noProof/>
+                <w:webHidden/>
+              </w:rPr>
+              <w:fldChar w:fldCharType="separate"/>
+            </w:r>
+            <w:r>
+              <w:rPr>
+                <w:noProof/>
+                <w:webHidden/>
+              </w:rPr>
+              <w:t>29</w:t>
+            </w:r>
+            <w:r>
+              <w:rPr>
+                <w:noProof/>
+                <w:webHidden/>
+              </w:rPr>
+              <w:fldChar w:fldCharType="end"/>
+            </w:r>
+          </w:hyperlink>
+        </w:p>
+        <w:p>
+          <w:pPr>
+            <w:pStyle w:val="11"/>
+            <w:tabs>
+              <w:tab w:val="right" w:leader="dot" w:pos="8296"/>
+            </w:tabs>
+            <w:rPr>
+              <w:noProof/>
+            </w:rPr>
+          </w:pPr>
+          <w:hyperlink w:anchor="_Toc486760532" w:history="1">
+            <w:r>
+              <w:rPr>
+                <w:rStyle w:val="ab"/>
+                <w:rFonts w:ascii="楷体" w:eastAsia="楷体" w:hAnsi="楷体"/>
+                <w:noProof/>
+              </w:rPr>
+              <w:t>三、技术路线及实现方案</w:t>
+            </w:r>
+            <w:r>
+              <w:rPr>
+                <w:noProof/>
+                <w:webHidden/>
+              </w:rPr>
+              <w:tab/>
+            </w:r>
+            <w:r>
+              <w:rPr>
+                <w:noProof/>
+                <w:webHidden/>
+              </w:rPr>
+              <w:fldChar w:fldCharType="begin"/>
+            </w:r>
+            <w:r>
+              <w:rPr>
+                <w:noProof/>
+                <w:webHidden/>
+              </w:rPr>
+              <w:instrText xml:space="preserve"> PAGEREF _Toc486760532 \h </w:instrText>
+            </w:r>
+            <w:r>
+              <w:rPr>
+                <w:noProof/>
+                <w:webHidden/>
+              </w:rPr>
+            </w:r>
+            <w:r>
+              <w:rPr>
+                <w:noProof/>
+                <w:webHidden/>
+              </w:rPr>
+              <w:fldChar w:fldCharType="separate"/>
+            </w:r>
+            <w:r>
+              <w:rPr>
+                <w:noProof/>
+                <w:webHidden/>
+              </w:rPr>
+              <w:t>29</w:t>
+            </w:r>
+            <w:r>
+              <w:rPr>
                 <w:noProof/>
                 <w:webHidden/>
               </w:rPr>
@@ -1607,22 +2100,20 @@
               <w:tab w:val="right" w:leader="dot" w:pos="8296"/>
             </w:tabs>
             <w:rPr>
-              <w:rFonts w:ascii="楷体" w:eastAsia="楷体" w:hAnsi="楷体"/>
               <w:noProof/>
             </w:rPr>
           </w:pPr>
-          <w:hyperlink w:anchor="_Toc486076971" w:history="1">
+          <w:hyperlink w:anchor="_Toc486760533" w:history="1">
             <w:r>
               <w:rPr>
                 <w:rStyle w:val="ab"/>
                 <w:rFonts w:ascii="楷体" w:eastAsia="楷体" w:hAnsi="楷体"/>
                 <w:noProof/>
               </w:rPr>
-              <w:t>2.2项目管理</w:t>
-            </w:r>
-            <w:r>
-              <w:rPr>
-                <w:rFonts w:ascii="楷体" w:eastAsia="楷体" w:hAnsi="楷体"/>
+              <w:t>3.1项目概要设计</w:t>
+            </w:r>
+            <w:r>
+              <w:rPr>
                 <w:noProof/>
                 <w:webHidden/>
               </w:rPr>
@@ -1630,7 +2121,6 @@
             </w:r>
             <w:r>
               <w:rPr>
-                <w:rFonts w:ascii="楷体" w:eastAsia="楷体" w:hAnsi="楷体"/>
                 <w:noProof/>
                 <w:webHidden/>
               </w:rPr>
@@ -1638,22 +2128,19 @@
             </w:r>
             <w:r>
               <w:rPr>
-                <w:rFonts w:ascii="楷体" w:eastAsia="楷体" w:hAnsi="楷体"/>
                 <w:noProof/>
                 <w:webHidden/>
               </w:rPr>
-              <w:instrText xml:space="preserve"> PAGEREF _Toc486076971 \h </w:instrText>
-            </w:r>
-            <w:r>
-              <w:rPr>
-                <w:rFonts w:ascii="楷体" w:eastAsia="楷体" w:hAnsi="楷体"/>
+              <w:instrText xml:space="preserve"> PAGEREF _Toc486760533 \h </w:instrText>
+            </w:r>
+            <w:r>
+              <w:rPr>
                 <w:noProof/>
                 <w:webHidden/>
               </w:rPr>
             </w:r>
             <w:r>
               <w:rPr>
-                <w:rFonts w:ascii="楷体" w:eastAsia="楷体" w:hAnsi="楷体"/>
                 <w:noProof/>
                 <w:webHidden/>
               </w:rPr>
@@ -1661,15 +2148,13 @@
             </w:r>
             <w:r>
               <w:rPr>
-                <w:rFonts w:ascii="楷体" w:eastAsia="楷体" w:hAnsi="楷体"/>
                 <w:noProof/>
                 <w:webHidden/>
               </w:rPr>
-              <w:t>19</w:t>
-            </w:r>
-            <w:r>
-              <w:rPr>
-                <w:rFonts w:ascii="楷体" w:eastAsia="楷体" w:hAnsi="楷体"/>
+              <w:t>29</w:t>
+            </w:r>
+            <w:r>
+              <w:rPr>
                 <w:noProof/>
                 <w:webHidden/>
               </w:rPr>
@@ -1684,22 +2169,20 @@
               <w:tab w:val="right" w:leader="dot" w:pos="8296"/>
             </w:tabs>
             <w:rPr>
-              <w:rFonts w:ascii="楷体" w:eastAsia="楷体" w:hAnsi="楷体"/>
               <w:noProof/>
             </w:rPr>
           </w:pPr>
-          <w:hyperlink w:anchor="_Toc486076972" w:history="1">
+          <w:hyperlink w:anchor="_Toc486760534" w:history="1">
             <w:r>
               <w:rPr>
                 <w:rStyle w:val="ab"/>
                 <w:rFonts w:ascii="楷体" w:eastAsia="楷体" w:hAnsi="楷体"/>
                 <w:noProof/>
               </w:rPr>
-              <w:t>2.2.1项目生命周期与组织</w:t>
-            </w:r>
-            <w:r>
-              <w:rPr>
-                <w:rFonts w:ascii="楷体" w:eastAsia="楷体" w:hAnsi="楷体"/>
+              <w:t>3.1.2系统模块设计</w:t>
+            </w:r>
+            <w:r>
+              <w:rPr>
                 <w:noProof/>
                 <w:webHidden/>
               </w:rPr>
@@ -1707,7 +2190,6 @@
             </w:r>
             <w:r>
               <w:rPr>
-                <w:rFonts w:ascii="楷体" w:eastAsia="楷体" w:hAnsi="楷体"/>
                 <w:noProof/>
                 <w:webHidden/>
               </w:rPr>
@@ -1715,22 +2197,19 @@
             </w:r>
             <w:r>
               <w:rPr>
-                <w:rFonts w:ascii="楷体" w:eastAsia="楷体" w:hAnsi="楷体"/>
                 <w:noProof/>
                 <w:webHidden/>
               </w:rPr>
-              <w:instrText xml:space="preserve"> PAGEREF _Toc486076972 \h </w:instrText>
-            </w:r>
-            <w:r>
-              <w:rPr>
-                <w:rFonts w:ascii="楷体" w:eastAsia="楷体" w:hAnsi="楷体"/>
+              <w:instrText xml:space="preserve"> PAGEREF _Toc486760534 \h </w:instrText>
+            </w:r>
+            <w:r>
+              <w:rPr>
                 <w:noProof/>
                 <w:webHidden/>
               </w:rPr>
             </w:r>
             <w:r>
               <w:rPr>
-                <w:rFonts w:ascii="楷体" w:eastAsia="楷体" w:hAnsi="楷体"/>
                 <w:noProof/>
                 <w:webHidden/>
               </w:rPr>
@@ -1738,15 +2217,13 @@
             </w:r>
             <w:r>
               <w:rPr>
-                <w:rFonts w:ascii="楷体" w:eastAsia="楷体" w:hAnsi="楷体"/>
                 <w:noProof/>
                 <w:webHidden/>
               </w:rPr>
-              <w:t>19</w:t>
-            </w:r>
-            <w:r>
-              <w:rPr>
-                <w:rFonts w:ascii="楷体" w:eastAsia="楷体" w:hAnsi="楷体"/>
+              <w:t>29</w:t>
+            </w:r>
+            <w:r>
+              <w:rPr>
                 <w:noProof/>
                 <w:webHidden/>
               </w:rPr>
@@ -1761,22 +2238,20 @@
               <w:tab w:val="right" w:leader="dot" w:pos="8296"/>
             </w:tabs>
             <w:rPr>
-              <w:rFonts w:ascii="楷体" w:eastAsia="楷体" w:hAnsi="楷体"/>
               <w:noProof/>
             </w:rPr>
           </w:pPr>
-          <w:hyperlink w:anchor="_Toc486076973" w:history="1">
+          <w:hyperlink w:anchor="_Toc486760535" w:history="1">
             <w:r>
               <w:rPr>
                 <w:rStyle w:val="ab"/>
                 <w:rFonts w:ascii="楷体" w:eastAsia="楷体" w:hAnsi="楷体"/>
                 <w:noProof/>
               </w:rPr>
-              <w:t>2.2.2角色与职责</w:t>
-            </w:r>
-            <w:r>
-              <w:rPr>
-                <w:rFonts w:ascii="楷体" w:eastAsia="楷体" w:hAnsi="楷体"/>
+              <w:t>3.1.3系统接口设计</w:t>
+            </w:r>
+            <w:r>
+              <w:rPr>
                 <w:noProof/>
                 <w:webHidden/>
               </w:rPr>
@@ -1784,7 +2259,6 @@
             </w:r>
             <w:r>
               <w:rPr>
-                <w:rFonts w:ascii="楷体" w:eastAsia="楷体" w:hAnsi="楷体"/>
                 <w:noProof/>
                 <w:webHidden/>
               </w:rPr>
@@ -1792,22 +2266,19 @@
             </w:r>
             <w:r>
               <w:rPr>
-                <w:rFonts w:ascii="楷体" w:eastAsia="楷体" w:hAnsi="楷体"/>
                 <w:noProof/>
                 <w:webHidden/>
               </w:rPr>
-              <w:instrText xml:space="preserve"> PAGEREF _Toc486076973 \h </w:instrText>
-            </w:r>
-            <w:r>
-              <w:rPr>
-                <w:rFonts w:ascii="楷体" w:eastAsia="楷体" w:hAnsi="楷体"/>
+              <w:instrText xml:space="preserve"> PAGEREF _Toc486760535 \h </w:instrText>
+            </w:r>
+            <w:r>
+              <w:rPr>
                 <w:noProof/>
                 <w:webHidden/>
               </w:rPr>
             </w:r>
             <w:r>
               <w:rPr>
-                <w:rFonts w:ascii="楷体" w:eastAsia="楷体" w:hAnsi="楷体"/>
                 <w:noProof/>
                 <w:webHidden/>
               </w:rPr>
@@ -1815,15 +2286,565 @@
             </w:r>
             <w:r>
               <w:rPr>
-                <w:rFonts w:ascii="楷体" w:eastAsia="楷体" w:hAnsi="楷体"/>
                 <w:noProof/>
                 <w:webHidden/>
               </w:rPr>
-              <w:t>19</w:t>
-            </w:r>
-            <w:r>
-              <w:rPr>
-                <w:rFonts w:ascii="楷体" w:eastAsia="楷体" w:hAnsi="楷体"/>
+              <w:t>29</w:t>
+            </w:r>
+            <w:r>
+              <w:rPr>
+                <w:noProof/>
+                <w:webHidden/>
+              </w:rPr>
+              <w:fldChar w:fldCharType="end"/>
+            </w:r>
+          </w:hyperlink>
+        </w:p>
+        <w:p>
+          <w:pPr>
+            <w:pStyle w:val="21"/>
+            <w:tabs>
+              <w:tab w:val="right" w:leader="dot" w:pos="8296"/>
+            </w:tabs>
+            <w:rPr>
+              <w:noProof/>
+            </w:rPr>
+          </w:pPr>
+          <w:hyperlink w:anchor="_Toc486760536" w:history="1">
+            <w:r>
+              <w:rPr>
+                <w:rStyle w:val="ab"/>
+                <w:rFonts w:ascii="楷体" w:eastAsia="楷体" w:hAnsi="楷体"/>
+                <w:noProof/>
+              </w:rPr>
+              <w:t>3.2数据库设计</w:t>
+            </w:r>
+            <w:r>
+              <w:rPr>
+                <w:noProof/>
+                <w:webHidden/>
+              </w:rPr>
+              <w:tab/>
+            </w:r>
+            <w:r>
+              <w:rPr>
+                <w:noProof/>
+                <w:webHidden/>
+              </w:rPr>
+              <w:fldChar w:fldCharType="begin"/>
+            </w:r>
+            <w:r>
+              <w:rPr>
+                <w:noProof/>
+                <w:webHidden/>
+              </w:rPr>
+              <w:instrText xml:space="preserve"> PAGEREF _Toc486760536 \h </w:instrText>
+            </w:r>
+            <w:r>
+              <w:rPr>
+                <w:noProof/>
+                <w:webHidden/>
+              </w:rPr>
+            </w:r>
+            <w:r>
+              <w:rPr>
+                <w:noProof/>
+                <w:webHidden/>
+              </w:rPr>
+              <w:fldChar w:fldCharType="separate"/>
+            </w:r>
+            <w:r>
+              <w:rPr>
+                <w:noProof/>
+                <w:webHidden/>
+              </w:rPr>
+              <w:t>38</w:t>
+            </w:r>
+            <w:r>
+              <w:rPr>
+                <w:noProof/>
+                <w:webHidden/>
+              </w:rPr>
+              <w:fldChar w:fldCharType="end"/>
+            </w:r>
+          </w:hyperlink>
+        </w:p>
+        <w:p>
+          <w:pPr>
+            <w:pStyle w:val="21"/>
+            <w:tabs>
+              <w:tab w:val="right" w:leader="dot" w:pos="8296"/>
+            </w:tabs>
+            <w:rPr>
+              <w:noProof/>
+            </w:rPr>
+          </w:pPr>
+          <w:hyperlink w:anchor="_Toc486760537" w:history="1">
+            <w:r>
+              <w:rPr>
+                <w:rStyle w:val="ab"/>
+                <w:rFonts w:ascii="楷体" w:eastAsia="楷体" w:hAnsi="楷体"/>
+                <w:noProof/>
+              </w:rPr>
+              <w:t>3.3技术实现</w:t>
+            </w:r>
+            <w:r>
+              <w:rPr>
+                <w:noProof/>
+                <w:webHidden/>
+              </w:rPr>
+              <w:tab/>
+            </w:r>
+            <w:r>
+              <w:rPr>
+                <w:noProof/>
+                <w:webHidden/>
+              </w:rPr>
+              <w:fldChar w:fldCharType="begin"/>
+            </w:r>
+            <w:r>
+              <w:rPr>
+                <w:noProof/>
+                <w:webHidden/>
+              </w:rPr>
+              <w:instrText xml:space="preserve"> PAGEREF _Toc486760537 \h </w:instrText>
+            </w:r>
+            <w:r>
+              <w:rPr>
+                <w:noProof/>
+                <w:webHidden/>
+              </w:rPr>
+            </w:r>
+            <w:r>
+              <w:rPr>
+                <w:noProof/>
+                <w:webHidden/>
+              </w:rPr>
+              <w:fldChar w:fldCharType="separate"/>
+            </w:r>
+            <w:r>
+              <w:rPr>
+                <w:noProof/>
+                <w:webHidden/>
+              </w:rPr>
+              <w:t>42</w:t>
+            </w:r>
+            <w:r>
+              <w:rPr>
+                <w:noProof/>
+                <w:webHidden/>
+              </w:rPr>
+              <w:fldChar w:fldCharType="end"/>
+            </w:r>
+          </w:hyperlink>
+        </w:p>
+        <w:p>
+          <w:pPr>
+            <w:pStyle w:val="21"/>
+            <w:tabs>
+              <w:tab w:val="right" w:leader="dot" w:pos="8296"/>
+            </w:tabs>
+            <w:rPr>
+              <w:noProof/>
+            </w:rPr>
+          </w:pPr>
+          <w:hyperlink w:anchor="_Toc486760538" w:history="1">
+            <w:r>
+              <w:rPr>
+                <w:rStyle w:val="ab"/>
+                <w:rFonts w:ascii="楷体" w:eastAsia="楷体" w:hAnsi="楷体"/>
+                <w:noProof/>
+              </w:rPr>
+              <w:t>3.4环境搭建</w:t>
+            </w:r>
+            <w:r>
+              <w:rPr>
+                <w:noProof/>
+                <w:webHidden/>
+              </w:rPr>
+              <w:tab/>
+            </w:r>
+            <w:r>
+              <w:rPr>
+                <w:noProof/>
+                <w:webHidden/>
+              </w:rPr>
+              <w:fldChar w:fldCharType="begin"/>
+            </w:r>
+            <w:r>
+              <w:rPr>
+                <w:noProof/>
+                <w:webHidden/>
+              </w:rPr>
+              <w:instrText xml:space="preserve"> PAGEREF _Toc486760538 \h </w:instrText>
+            </w:r>
+            <w:r>
+              <w:rPr>
+                <w:noProof/>
+                <w:webHidden/>
+              </w:rPr>
+            </w:r>
+            <w:r>
+              <w:rPr>
+                <w:noProof/>
+                <w:webHidden/>
+              </w:rPr>
+              <w:fldChar w:fldCharType="separate"/>
+            </w:r>
+            <w:r>
+              <w:rPr>
+                <w:noProof/>
+                <w:webHidden/>
+              </w:rPr>
+              <w:t>42</w:t>
+            </w:r>
+            <w:r>
+              <w:rPr>
+                <w:noProof/>
+                <w:webHidden/>
+              </w:rPr>
+              <w:fldChar w:fldCharType="end"/>
+            </w:r>
+          </w:hyperlink>
+        </w:p>
+        <w:p>
+          <w:pPr>
+            <w:pStyle w:val="21"/>
+            <w:tabs>
+              <w:tab w:val="right" w:leader="dot" w:pos="8296"/>
+            </w:tabs>
+            <w:rPr>
+              <w:noProof/>
+            </w:rPr>
+          </w:pPr>
+          <w:hyperlink w:anchor="_Toc486760539" w:history="1">
+            <w:r>
+              <w:rPr>
+                <w:rStyle w:val="ab"/>
+                <w:rFonts w:ascii="楷体" w:eastAsia="楷体" w:hAnsi="楷体"/>
+                <w:noProof/>
+              </w:rPr>
+              <w:t>3.5安全架构</w:t>
+            </w:r>
+            <w:r>
+              <w:rPr>
+                <w:noProof/>
+                <w:webHidden/>
+              </w:rPr>
+              <w:tab/>
+            </w:r>
+            <w:r>
+              <w:rPr>
+                <w:noProof/>
+                <w:webHidden/>
+              </w:rPr>
+              <w:fldChar w:fldCharType="begin"/>
+            </w:r>
+            <w:r>
+              <w:rPr>
+                <w:noProof/>
+                <w:webHidden/>
+              </w:rPr>
+              <w:instrText xml:space="preserve"> PAGEREF _Toc486760539 \h </w:instrText>
+            </w:r>
+            <w:r>
+              <w:rPr>
+                <w:noProof/>
+                <w:webHidden/>
+              </w:rPr>
+            </w:r>
+            <w:r>
+              <w:rPr>
+                <w:noProof/>
+                <w:webHidden/>
+              </w:rPr>
+              <w:fldChar w:fldCharType="separate"/>
+            </w:r>
+            <w:r>
+              <w:rPr>
+                <w:noProof/>
+                <w:webHidden/>
+              </w:rPr>
+              <w:t>42</w:t>
+            </w:r>
+            <w:r>
+              <w:rPr>
+                <w:noProof/>
+                <w:webHidden/>
+              </w:rPr>
+              <w:fldChar w:fldCharType="end"/>
+            </w:r>
+          </w:hyperlink>
+        </w:p>
+        <w:p>
+          <w:pPr>
+            <w:pStyle w:val="21"/>
+            <w:tabs>
+              <w:tab w:val="right" w:leader="dot" w:pos="8296"/>
+            </w:tabs>
+            <w:rPr>
+              <w:noProof/>
+            </w:rPr>
+          </w:pPr>
+          <w:hyperlink w:anchor="_Toc486760540" w:history="1">
+            <w:r>
+              <w:rPr>
+                <w:rStyle w:val="ab"/>
+                <w:rFonts w:ascii="楷体" w:eastAsia="楷体" w:hAnsi="楷体"/>
+                <w:noProof/>
+              </w:rPr>
+              <w:t>3.6界面设计</w:t>
+            </w:r>
+            <w:r>
+              <w:rPr>
+                <w:noProof/>
+                <w:webHidden/>
+              </w:rPr>
+              <w:tab/>
+            </w:r>
+            <w:r>
+              <w:rPr>
+                <w:noProof/>
+                <w:webHidden/>
+              </w:rPr>
+              <w:fldChar w:fldCharType="begin"/>
+            </w:r>
+            <w:r>
+              <w:rPr>
+                <w:noProof/>
+                <w:webHidden/>
+              </w:rPr>
+              <w:instrText xml:space="preserve"> PAGEREF _Toc486760540 \h </w:instrText>
+            </w:r>
+            <w:r>
+              <w:rPr>
+                <w:noProof/>
+                <w:webHidden/>
+              </w:rPr>
+            </w:r>
+            <w:r>
+              <w:rPr>
+                <w:noProof/>
+                <w:webHidden/>
+              </w:rPr>
+              <w:fldChar w:fldCharType="separate"/>
+            </w:r>
+            <w:r>
+              <w:rPr>
+                <w:noProof/>
+                <w:webHidden/>
+              </w:rPr>
+              <w:t>42</w:t>
+            </w:r>
+            <w:r>
+              <w:rPr>
+                <w:noProof/>
+                <w:webHidden/>
+              </w:rPr>
+              <w:fldChar w:fldCharType="end"/>
+            </w:r>
+          </w:hyperlink>
+        </w:p>
+        <w:p>
+          <w:pPr>
+            <w:pStyle w:val="11"/>
+            <w:tabs>
+              <w:tab w:val="right" w:leader="dot" w:pos="8296"/>
+            </w:tabs>
+            <w:rPr>
+              <w:noProof/>
+            </w:rPr>
+          </w:pPr>
+          <w:hyperlink w:anchor="_Toc486760541" w:history="1">
+            <w:r>
+              <w:rPr>
+                <w:rStyle w:val="ab"/>
+                <w:rFonts w:ascii="楷体" w:eastAsia="楷体" w:hAnsi="楷体"/>
+                <w:noProof/>
+              </w:rPr>
+              <w:t>四、成本模型及可行性分析</w:t>
+            </w:r>
+            <w:r>
+              <w:rPr>
+                <w:noProof/>
+                <w:webHidden/>
+              </w:rPr>
+              <w:tab/>
+            </w:r>
+            <w:r>
+              <w:rPr>
+                <w:noProof/>
+                <w:webHidden/>
+              </w:rPr>
+              <w:fldChar w:fldCharType="begin"/>
+            </w:r>
+            <w:r>
+              <w:rPr>
+                <w:noProof/>
+                <w:webHidden/>
+              </w:rPr>
+              <w:instrText xml:space="preserve"> PAGEREF _Toc486760541 \h </w:instrText>
+            </w:r>
+            <w:r>
+              <w:rPr>
+                <w:noProof/>
+                <w:webHidden/>
+              </w:rPr>
+            </w:r>
+            <w:r>
+              <w:rPr>
+                <w:noProof/>
+                <w:webHidden/>
+              </w:rPr>
+              <w:fldChar w:fldCharType="separate"/>
+            </w:r>
+            <w:r>
+              <w:rPr>
+                <w:noProof/>
+                <w:webHidden/>
+              </w:rPr>
+              <w:t>43</w:t>
+            </w:r>
+            <w:r>
+              <w:rPr>
+                <w:noProof/>
+                <w:webHidden/>
+              </w:rPr>
+              <w:fldChar w:fldCharType="end"/>
+            </w:r>
+          </w:hyperlink>
+        </w:p>
+        <w:p>
+          <w:pPr>
+            <w:pStyle w:val="21"/>
+            <w:tabs>
+              <w:tab w:val="right" w:leader="dot" w:pos="8296"/>
+            </w:tabs>
+            <w:rPr>
+              <w:noProof/>
+            </w:rPr>
+          </w:pPr>
+          <w:hyperlink w:anchor="_Toc486760542" w:history="1">
+            <w:r>
+              <w:rPr>
+                <w:rStyle w:val="ab"/>
+                <w:rFonts w:ascii="楷体" w:eastAsia="楷体" w:hAnsi="楷体"/>
+                <w:noProof/>
+              </w:rPr>
+              <w:t>4.1成本模型</w:t>
+            </w:r>
+            <w:r>
+              <w:rPr>
+                <w:noProof/>
+                <w:webHidden/>
+              </w:rPr>
+              <w:tab/>
+            </w:r>
+            <w:r>
+              <w:rPr>
+                <w:noProof/>
+                <w:webHidden/>
+              </w:rPr>
+              <w:fldChar w:fldCharType="begin"/>
+            </w:r>
+            <w:r>
+              <w:rPr>
+                <w:noProof/>
+                <w:webHidden/>
+              </w:rPr>
+              <w:instrText xml:space="preserve"> PAGEREF _Toc486760542 \h </w:instrText>
+            </w:r>
+            <w:r>
+              <w:rPr>
+                <w:noProof/>
+                <w:webHidden/>
+              </w:rPr>
+            </w:r>
+            <w:r>
+              <w:rPr>
+                <w:noProof/>
+                <w:webHidden/>
+              </w:rPr>
+              <w:fldChar w:fldCharType="separate"/>
+            </w:r>
+            <w:r>
+              <w:rPr>
+                <w:noProof/>
+                <w:webHidden/>
+              </w:rPr>
+              <w:t>43</w:t>
+            </w:r>
+            <w:r>
+              <w:rPr>
+                <w:noProof/>
+                <w:webHidden/>
+              </w:rPr>
+              <w:fldChar w:fldCharType="end"/>
+            </w:r>
+          </w:hyperlink>
+        </w:p>
+        <w:p>
+          <w:pPr>
+            <w:pStyle w:val="21"/>
+            <w:tabs>
+              <w:tab w:val="right" w:leader="dot" w:pos="8296"/>
+            </w:tabs>
+            <w:rPr>
+              <w:noProof/>
+            </w:rPr>
+          </w:pPr>
+          <w:hyperlink w:anchor="_Toc486760543" w:history="1">
+            <w:r>
+              <w:rPr>
+                <w:rStyle w:val="ab"/>
+                <w:rFonts w:ascii="楷体" w:eastAsia="楷体" w:hAnsi="楷体"/>
+                <w:noProof/>
+              </w:rPr>
+              <w:t>4.2可行性分析</w:t>
+            </w:r>
+            <w:r>
+              <w:rPr>
+                <w:noProof/>
+                <w:webHidden/>
+              </w:rPr>
+              <w:tab/>
+            </w:r>
+            <w:r>
+              <w:rPr>
+                <w:noProof/>
+                <w:webHidden/>
+              </w:rPr>
+              <w:fldChar w:fldCharType="begin"/>
+            </w:r>
+            <w:r>
+              <w:rPr>
+                <w:noProof/>
+                <w:webHidden/>
+              </w:rPr>
+              <w:instrText xml:space="preserve"> PAGEREF _Toc486760543 \h </w:instrText>
+            </w:r>
+            <w:r>
+              <w:rPr>
+                <w:noProof/>
+                <w:webHidden/>
+              </w:rPr>
+            </w:r>
+            <w:r>
+              <w:rPr>
+                <w:noProof/>
+                <w:webHidden/>
+              </w:rPr>
+              <w:fldChar w:fldCharType="separate"/>
+            </w:r>
+            <w:r>
+              <w:rPr>
+                <w:noProof/>
+                <w:webHidden/>
+              </w:rPr>
+              <w:t>46</w:t>
+            </w:r>
+            <w:r>
+              <w:rPr>
                 <w:noProof/>
                 <w:webHidden/>
               </w:rPr>
@@ -1838,22 +2859,20 @@
               <w:tab w:val="right" w:leader="dot" w:pos="8296"/>
             </w:tabs>
             <w:rPr>
-              <w:rFonts w:ascii="楷体" w:eastAsia="楷体" w:hAnsi="楷体"/>
               <w:noProof/>
             </w:rPr>
           </w:pPr>
-          <w:hyperlink w:anchor="_Toc486076974" w:history="1">
+          <w:hyperlink w:anchor="_Toc486760544" w:history="1">
             <w:r>
               <w:rPr>
                 <w:rStyle w:val="ab"/>
                 <w:rFonts w:ascii="楷体" w:eastAsia="楷体" w:hAnsi="楷体"/>
                 <w:noProof/>
               </w:rPr>
-              <w:t>2.2.3项目评审</w:t>
-            </w:r>
-            <w:r>
-              <w:rPr>
-                <w:rFonts w:ascii="楷体" w:eastAsia="楷体" w:hAnsi="楷体"/>
+              <w:t>4.2.1市场分析</w:t>
+            </w:r>
+            <w:r>
+              <w:rPr>
                 <w:noProof/>
                 <w:webHidden/>
               </w:rPr>
@@ -1861,7 +2880,6 @@
             </w:r>
             <w:r>
               <w:rPr>
-                <w:rFonts w:ascii="楷体" w:eastAsia="楷体" w:hAnsi="楷体"/>
                 <w:noProof/>
                 <w:webHidden/>
               </w:rPr>
@@ -1869,22 +2887,19 @@
             </w:r>
             <w:r>
               <w:rPr>
-                <w:rFonts w:ascii="楷体" w:eastAsia="楷体" w:hAnsi="楷体"/>
                 <w:noProof/>
                 <w:webHidden/>
               </w:rPr>
-              <w:instrText xml:space="preserve"> PAGEREF _Toc486076974 \h </w:instrText>
-            </w:r>
-            <w:r>
-              <w:rPr>
-                <w:rFonts w:ascii="楷体" w:eastAsia="楷体" w:hAnsi="楷体"/>
+              <w:instrText xml:space="preserve"> PAGEREF _Toc486760544 \h </w:instrText>
+            </w:r>
+            <w:r>
+              <w:rPr>
                 <w:noProof/>
                 <w:webHidden/>
               </w:rPr>
             </w:r>
             <w:r>
               <w:rPr>
-                <w:rFonts w:ascii="楷体" w:eastAsia="楷体" w:hAnsi="楷体"/>
                 <w:noProof/>
                 <w:webHidden/>
               </w:rPr>
@@ -1892,15 +2907,13 @@
             </w:r>
             <w:r>
               <w:rPr>
-                <w:rFonts w:ascii="楷体" w:eastAsia="楷体" w:hAnsi="楷体"/>
                 <w:noProof/>
                 <w:webHidden/>
               </w:rPr>
-              <w:t>19</w:t>
-            </w:r>
-            <w:r>
-              <w:rPr>
-                <w:rFonts w:ascii="楷体" w:eastAsia="楷体" w:hAnsi="楷体"/>
+              <w:t>46</w:t>
+            </w:r>
+            <w:r>
+              <w:rPr>
                 <w:noProof/>
                 <w:webHidden/>
               </w:rPr>
@@ -1915,22 +2928,20 @@
               <w:tab w:val="right" w:leader="dot" w:pos="8296"/>
             </w:tabs>
             <w:rPr>
-              <w:rFonts w:ascii="楷体" w:eastAsia="楷体" w:hAnsi="楷体"/>
               <w:noProof/>
             </w:rPr>
           </w:pPr>
-          <w:hyperlink w:anchor="_Toc486076975" w:history="1">
+          <w:hyperlink w:anchor="_Toc486760545" w:history="1">
             <w:r>
               <w:rPr>
                 <w:rStyle w:val="ab"/>
                 <w:rFonts w:ascii="楷体" w:eastAsia="楷体" w:hAnsi="楷体"/>
                 <w:noProof/>
               </w:rPr>
-              <w:t>2.2.4任务分解与进度安排</w:t>
-            </w:r>
-            <w:r>
-              <w:rPr>
-                <w:rFonts w:ascii="楷体" w:eastAsia="楷体" w:hAnsi="楷体"/>
+              <w:t>4.2.2政策分析</w:t>
+            </w:r>
+            <w:r>
+              <w:rPr>
                 <w:noProof/>
                 <w:webHidden/>
               </w:rPr>
@@ -1938,7 +2949,6 @@
             </w:r>
             <w:r>
               <w:rPr>
-                <w:rFonts w:ascii="楷体" w:eastAsia="楷体" w:hAnsi="楷体"/>
                 <w:noProof/>
                 <w:webHidden/>
               </w:rPr>
@@ -1946,22 +2956,19 @@
             </w:r>
             <w:r>
               <w:rPr>
-                <w:rFonts w:ascii="楷体" w:eastAsia="楷体" w:hAnsi="楷体"/>
                 <w:noProof/>
                 <w:webHidden/>
               </w:rPr>
-              <w:instrText xml:space="preserve"> PAGEREF _Toc486076975 \h </w:instrText>
-            </w:r>
-            <w:r>
-              <w:rPr>
-                <w:rFonts w:ascii="楷体" w:eastAsia="楷体" w:hAnsi="楷体"/>
+              <w:instrText xml:space="preserve"> PAGEREF _Toc486760545 \h </w:instrText>
+            </w:r>
+            <w:r>
+              <w:rPr>
                 <w:noProof/>
                 <w:webHidden/>
               </w:rPr>
             </w:r>
             <w:r>
               <w:rPr>
-                <w:rFonts w:ascii="楷体" w:eastAsia="楷体" w:hAnsi="楷体"/>
                 <w:noProof/>
                 <w:webHidden/>
               </w:rPr>
@@ -1969,15 +2976,13 @@
             </w:r>
             <w:r>
               <w:rPr>
-                <w:rFonts w:ascii="楷体" w:eastAsia="楷体" w:hAnsi="楷体"/>
                 <w:noProof/>
                 <w:webHidden/>
               </w:rPr>
-              <w:t>19</w:t>
-            </w:r>
-            <w:r>
-              <w:rPr>
-                <w:rFonts w:ascii="楷体" w:eastAsia="楷体" w:hAnsi="楷体"/>
+              <w:t>46</w:t>
+            </w:r>
+            <w:r>
+              <w:rPr>
                 <w:noProof/>
                 <w:webHidden/>
               </w:rPr>
@@ -1992,22 +2997,20 @@
               <w:tab w:val="right" w:leader="dot" w:pos="8296"/>
             </w:tabs>
             <w:rPr>
-              <w:rFonts w:ascii="楷体" w:eastAsia="楷体" w:hAnsi="楷体"/>
               <w:noProof/>
             </w:rPr>
           </w:pPr>
-          <w:hyperlink w:anchor="_Toc486076976" w:history="1">
+          <w:hyperlink w:anchor="_Toc486760546" w:history="1">
             <w:r>
               <w:rPr>
                 <w:rStyle w:val="ab"/>
                 <w:rFonts w:ascii="楷体" w:eastAsia="楷体" w:hAnsi="楷体"/>
                 <w:noProof/>
               </w:rPr>
-              <w:t>2.2.5项目过程管理</w:t>
-            </w:r>
-            <w:r>
-              <w:rPr>
-                <w:rFonts w:ascii="楷体" w:eastAsia="楷体" w:hAnsi="楷体"/>
+              <w:t>4.2.3经济可行性分析</w:t>
+            </w:r>
+            <w:r>
+              <w:rPr>
                 <w:noProof/>
                 <w:webHidden/>
               </w:rPr>
@@ -2015,7 +3018,6 @@
             </w:r>
             <w:r>
               <w:rPr>
-                <w:rFonts w:ascii="楷体" w:eastAsia="楷体" w:hAnsi="楷体"/>
                 <w:noProof/>
                 <w:webHidden/>
               </w:rPr>
@@ -2023,22 +3025,19 @@
             </w:r>
             <w:r>
               <w:rPr>
-                <w:rFonts w:ascii="楷体" w:eastAsia="楷体" w:hAnsi="楷体"/>
                 <w:noProof/>
                 <w:webHidden/>
               </w:rPr>
-              <w:instrText xml:space="preserve"> PAGEREF _Toc486076976 \h </w:instrText>
-            </w:r>
-            <w:r>
-              <w:rPr>
-                <w:rFonts w:ascii="楷体" w:eastAsia="楷体" w:hAnsi="楷体"/>
+              <w:instrText xml:space="preserve"> PAGEREF _Toc486760546 \h </w:instrText>
+            </w:r>
+            <w:r>
+              <w:rPr>
                 <w:noProof/>
                 <w:webHidden/>
               </w:rPr>
             </w:r>
             <w:r>
               <w:rPr>
-                <w:rFonts w:ascii="楷体" w:eastAsia="楷体" w:hAnsi="楷体"/>
                 <w:noProof/>
                 <w:webHidden/>
               </w:rPr>
@@ -2046,15 +3045,13 @@
             </w:r>
             <w:r>
               <w:rPr>
-                <w:rFonts w:ascii="楷体" w:eastAsia="楷体" w:hAnsi="楷体"/>
                 <w:noProof/>
                 <w:webHidden/>
               </w:rPr>
-              <w:t>19</w:t>
-            </w:r>
-            <w:r>
-              <w:rPr>
-                <w:rFonts w:ascii="楷体" w:eastAsia="楷体" w:hAnsi="楷体"/>
+              <w:t>48</w:t>
+            </w:r>
+            <w:r>
+              <w:rPr>
                 <w:noProof/>
                 <w:webHidden/>
               </w:rPr>
@@ -2069,22 +3066,20 @@
               <w:tab w:val="right" w:leader="dot" w:pos="8296"/>
             </w:tabs>
             <w:rPr>
-              <w:rFonts w:ascii="楷体" w:eastAsia="楷体" w:hAnsi="楷体"/>
               <w:noProof/>
             </w:rPr>
           </w:pPr>
-          <w:hyperlink w:anchor="_Toc486076977" w:history="1">
+          <w:hyperlink w:anchor="_Toc486760547" w:history="1">
             <w:r>
               <w:rPr>
                 <w:rStyle w:val="ab"/>
                 <w:rFonts w:ascii="楷体" w:eastAsia="楷体" w:hAnsi="楷体"/>
                 <w:noProof/>
               </w:rPr>
-              <w:t>2.2.6项目里程碑管理</w:t>
-            </w:r>
-            <w:r>
-              <w:rPr>
-                <w:rFonts w:ascii="楷体" w:eastAsia="楷体" w:hAnsi="楷体"/>
+              <w:t>4.2.4技术可行性分析</w:t>
+            </w:r>
+            <w:r>
+              <w:rPr>
                 <w:noProof/>
                 <w:webHidden/>
               </w:rPr>
@@ -2092,7 +3087,6 @@
             </w:r>
             <w:r>
               <w:rPr>
-                <w:rFonts w:ascii="楷体" w:eastAsia="楷体" w:hAnsi="楷体"/>
                 <w:noProof/>
                 <w:webHidden/>
               </w:rPr>
@@ -2100,22 +3094,19 @@
             </w:r>
             <w:r>
               <w:rPr>
-                <w:rFonts w:ascii="楷体" w:eastAsia="楷体" w:hAnsi="楷体"/>
                 <w:noProof/>
                 <w:webHidden/>
               </w:rPr>
-              <w:instrText xml:space="preserve"> PAGEREF _Toc486076977 \h </w:instrText>
-            </w:r>
-            <w:r>
-              <w:rPr>
-                <w:rFonts w:ascii="楷体" w:eastAsia="楷体" w:hAnsi="楷体"/>
+              <w:instrText xml:space="preserve"> PAGEREF _Toc486760547 \h </w:instrText>
+            </w:r>
+            <w:r>
+              <w:rPr>
                 <w:noProof/>
                 <w:webHidden/>
               </w:rPr>
             </w:r>
             <w:r>
               <w:rPr>
-                <w:rFonts w:ascii="楷体" w:eastAsia="楷体" w:hAnsi="楷体"/>
                 <w:noProof/>
                 <w:webHidden/>
               </w:rPr>
@@ -2123,15 +3114,13 @@
             </w:r>
             <w:r>
               <w:rPr>
-                <w:rFonts w:ascii="楷体" w:eastAsia="楷体" w:hAnsi="楷体"/>
                 <w:noProof/>
                 <w:webHidden/>
               </w:rPr>
-              <w:t>19</w:t>
-            </w:r>
-            <w:r>
-              <w:rPr>
-                <w:rFonts w:ascii="楷体" w:eastAsia="楷体" w:hAnsi="楷体"/>
+              <w:t>48</w:t>
+            </w:r>
+            <w:r>
+              <w:rPr>
                 <w:noProof/>
                 <w:webHidden/>
               </w:rPr>
@@ -2146,22 +3135,20 @@
               <w:tab w:val="right" w:leader="dot" w:pos="8296"/>
             </w:tabs>
             <w:rPr>
-              <w:rFonts w:ascii="楷体" w:eastAsia="楷体" w:hAnsi="楷体"/>
               <w:noProof/>
             </w:rPr>
           </w:pPr>
-          <w:hyperlink w:anchor="_Toc486076978" w:history="1">
+          <w:hyperlink w:anchor="_Toc486760548" w:history="1">
             <w:r>
               <w:rPr>
                 <w:rStyle w:val="ab"/>
                 <w:rFonts w:ascii="楷体" w:eastAsia="楷体" w:hAnsi="楷体"/>
                 <w:noProof/>
               </w:rPr>
-              <w:t>2.2.7项目质量管理</w:t>
-            </w:r>
-            <w:r>
-              <w:rPr>
-                <w:rFonts w:ascii="楷体" w:eastAsia="楷体" w:hAnsi="楷体"/>
+              <w:t>4.2.5操作可行性分析</w:t>
+            </w:r>
+            <w:r>
+              <w:rPr>
                 <w:noProof/>
                 <w:webHidden/>
               </w:rPr>
@@ -2169,7 +3156,6 @@
             </w:r>
             <w:r>
               <w:rPr>
-                <w:rFonts w:ascii="楷体" w:eastAsia="楷体" w:hAnsi="楷体"/>
                 <w:noProof/>
                 <w:webHidden/>
               </w:rPr>
@@ -2177,22 +3163,19 @@
             </w:r>
             <w:r>
               <w:rPr>
-                <w:rFonts w:ascii="楷体" w:eastAsia="楷体" w:hAnsi="楷体"/>
                 <w:noProof/>
                 <w:webHidden/>
               </w:rPr>
-              <w:instrText xml:space="preserve"> PAGEREF _Toc486076978 \h </w:instrText>
-            </w:r>
-            <w:r>
-              <w:rPr>
-                <w:rFonts w:ascii="楷体" w:eastAsia="楷体" w:hAnsi="楷体"/>
+              <w:instrText xml:space="preserve"> PAGEREF _Toc486760548 \h </w:instrText>
+            </w:r>
+            <w:r>
+              <w:rPr>
                 <w:noProof/>
                 <w:webHidden/>
               </w:rPr>
             </w:r>
             <w:r>
               <w:rPr>
-                <w:rFonts w:ascii="楷体" w:eastAsia="楷体" w:hAnsi="楷体"/>
                 <w:noProof/>
                 <w:webHidden/>
               </w:rPr>
@@ -2200,15 +3183,13 @@
             </w:r>
             <w:r>
               <w:rPr>
-                <w:rFonts w:ascii="楷体" w:eastAsia="楷体" w:hAnsi="楷体"/>
                 <w:noProof/>
                 <w:webHidden/>
               </w:rPr>
-              <w:t>19</w:t>
-            </w:r>
-            <w:r>
-              <w:rPr>
-                <w:rFonts w:ascii="楷体" w:eastAsia="楷体" w:hAnsi="楷体"/>
+              <w:t>48</w:t>
+            </w:r>
+            <w:r>
+              <w:rPr>
                 <w:noProof/>
                 <w:webHidden/>
               </w:rPr>
@@ -2223,22 +3204,20 @@
               <w:tab w:val="right" w:leader="dot" w:pos="8296"/>
             </w:tabs>
             <w:rPr>
-              <w:rFonts w:ascii="楷体" w:eastAsia="楷体" w:hAnsi="楷体"/>
               <w:noProof/>
             </w:rPr>
           </w:pPr>
-          <w:hyperlink w:anchor="_Toc486076979" w:history="1">
+          <w:hyperlink w:anchor="_Toc486760549" w:history="1">
             <w:r>
               <w:rPr>
                 <w:rStyle w:val="ab"/>
                 <w:rFonts w:ascii="楷体" w:eastAsia="楷体" w:hAnsi="楷体"/>
                 <w:noProof/>
               </w:rPr>
-              <w:t>2.2.8项目沟通管理</w:t>
-            </w:r>
-            <w:r>
-              <w:rPr>
-                <w:rFonts w:ascii="楷体" w:eastAsia="楷体" w:hAnsi="楷体"/>
+              <w:t>4.2.6法律可行性分析</w:t>
+            </w:r>
+            <w:r>
+              <w:rPr>
                 <w:noProof/>
                 <w:webHidden/>
               </w:rPr>
@@ -2246,7 +3225,6 @@
             </w:r>
             <w:r>
               <w:rPr>
-                <w:rFonts w:ascii="楷体" w:eastAsia="楷体" w:hAnsi="楷体"/>
                 <w:noProof/>
                 <w:webHidden/>
               </w:rPr>
@@ -2254,22 +3232,19 @@
             </w:r>
             <w:r>
               <w:rPr>
-                <w:rFonts w:ascii="楷体" w:eastAsia="楷体" w:hAnsi="楷体"/>
                 <w:noProof/>
                 <w:webHidden/>
               </w:rPr>
-              <w:instrText xml:space="preserve"> PAGEREF _Toc486076979 \h </w:instrText>
-            </w:r>
-            <w:r>
-              <w:rPr>
-                <w:rFonts w:ascii="楷体" w:eastAsia="楷体" w:hAnsi="楷体"/>
+              <w:instrText xml:space="preserve"> PAGEREF _Toc486760549 \h </w:instrText>
+            </w:r>
+            <w:r>
+              <w:rPr>
                 <w:noProof/>
                 <w:webHidden/>
               </w:rPr>
             </w:r>
             <w:r>
               <w:rPr>
-                <w:rFonts w:ascii="楷体" w:eastAsia="楷体" w:hAnsi="楷体"/>
                 <w:noProof/>
                 <w:webHidden/>
               </w:rPr>
@@ -2277,15 +3252,82 @@
             </w:r>
             <w:r>
               <w:rPr>
-                <w:rFonts w:ascii="楷体" w:eastAsia="楷体" w:hAnsi="楷体"/>
                 <w:noProof/>
                 <w:webHidden/>
               </w:rPr>
-              <w:t>19</w:t>
-            </w:r>
-            <w:r>
-              <w:rPr>
-                <w:rFonts w:ascii="楷体" w:eastAsia="楷体" w:hAnsi="楷体"/>
+              <w:t>48</w:t>
+            </w:r>
+            <w:r>
+              <w:rPr>
+                <w:noProof/>
+                <w:webHidden/>
+              </w:rPr>
+              <w:fldChar w:fldCharType="end"/>
+            </w:r>
+          </w:hyperlink>
+        </w:p>
+        <w:p>
+          <w:pPr>
+            <w:pStyle w:val="21"/>
+            <w:tabs>
+              <w:tab w:val="right" w:leader="dot" w:pos="8296"/>
+            </w:tabs>
+            <w:rPr>
+              <w:noProof/>
+            </w:rPr>
+          </w:pPr>
+          <w:hyperlink w:anchor="_Toc486760550" w:history="1">
+            <w:r>
+              <w:rPr>
+                <w:rStyle w:val="ab"/>
+                <w:rFonts w:ascii="楷体" w:eastAsia="楷体" w:hAnsi="楷体"/>
+                <w:noProof/>
+              </w:rPr>
+              <w:t>4.3风险管理</w:t>
+            </w:r>
+            <w:r>
+              <w:rPr>
+                <w:noProof/>
+                <w:webHidden/>
+              </w:rPr>
+              <w:tab/>
+            </w:r>
+            <w:r>
+              <w:rPr>
+                <w:noProof/>
+                <w:webHidden/>
+              </w:rPr>
+              <w:fldChar w:fldCharType="begin"/>
+            </w:r>
+            <w:r>
+              <w:rPr>
+                <w:noProof/>
+                <w:webHidden/>
+              </w:rPr>
+              <w:instrText xml:space="preserve"> PAGEREF _Toc486760550 \h </w:instrText>
+            </w:r>
+            <w:r>
+              <w:rPr>
+                <w:noProof/>
+                <w:webHidden/>
+              </w:rPr>
+            </w:r>
+            <w:r>
+              <w:rPr>
+                <w:noProof/>
+                <w:webHidden/>
+              </w:rPr>
+              <w:fldChar w:fldCharType="separate"/>
+            </w:r>
+            <w:r>
+              <w:rPr>
+                <w:noProof/>
+                <w:webHidden/>
+              </w:rPr>
+              <w:t>48</w:t>
+            </w:r>
+            <w:r>
+              <w:rPr>
                 <w:noProof/>
                 <w:webHidden/>
               </w:rPr>
@@ -2300,22 +3342,20 @@
               <w:tab w:val="right" w:leader="dot" w:pos="8296"/>
             </w:tabs>
             <w:rPr>
-              <w:rFonts w:ascii="楷体" w:eastAsia="楷体" w:hAnsi="楷体"/>
               <w:noProof/>
             </w:rPr>
           </w:pPr>
-          <w:hyperlink w:anchor="_Toc486076980" w:history="1">
+          <w:hyperlink w:anchor="_Toc486760551" w:history="1">
             <w:r>
               <w:rPr>
                 <w:rStyle w:val="ab"/>
                 <w:rFonts w:ascii="楷体" w:eastAsia="楷体" w:hAnsi="楷体"/>
                 <w:noProof/>
               </w:rPr>
-              <w:t>2.2.9项目风险管理</w:t>
-            </w:r>
-            <w:r>
-              <w:rPr>
-                <w:rFonts w:ascii="楷体" w:eastAsia="楷体" w:hAnsi="楷体"/>
+              <w:t>4.3.1技术风险</w:t>
+            </w:r>
+            <w:r>
+              <w:rPr>
                 <w:noProof/>
                 <w:webHidden/>
               </w:rPr>
@@ -2323,7 +3363,6 @@
             </w:r>
             <w:r>
               <w:rPr>
-                <w:rFonts w:ascii="楷体" w:eastAsia="楷体" w:hAnsi="楷体"/>
                 <w:noProof/>
                 <w:webHidden/>
               </w:rPr>
@@ -2331,22 +3370,19 @@
             </w:r>
             <w:r>
               <w:rPr>
-                <w:rFonts w:ascii="楷体" w:eastAsia="楷体" w:hAnsi="楷体"/>
                 <w:noProof/>
                 <w:webHidden/>
               </w:rPr>
-              <w:instrText xml:space="preserve"> PAGEREF _Toc486076980 \h </w:instrText>
-            </w:r>
-            <w:r>
-              <w:rPr>
-                <w:rFonts w:ascii="楷体" w:eastAsia="楷体" w:hAnsi="楷体"/>
+              <w:instrText xml:space="preserve"> PAGEREF _Toc486760551 \h </w:instrText>
+            </w:r>
+            <w:r>
+              <w:rPr>
                 <w:noProof/>
                 <w:webHidden/>
               </w:rPr>
             </w:r>
             <w:r>
               <w:rPr>
-                <w:rFonts w:ascii="楷体" w:eastAsia="楷体" w:hAnsi="楷体"/>
                 <w:noProof/>
                 <w:webHidden/>
               </w:rPr>
@@ -2354,15 +3390,220 @@
             </w:r>
             <w:r>
               <w:rPr>
-                <w:rFonts w:ascii="楷体" w:eastAsia="楷体" w:hAnsi="楷体"/>
                 <w:noProof/>
                 <w:webHidden/>
               </w:rPr>
-              <w:t>19</w:t>
-            </w:r>
-            <w:r>
-              <w:rPr>
-                <w:rFonts w:ascii="楷体" w:eastAsia="楷体" w:hAnsi="楷体"/>
+              <w:t>48</w:t>
+            </w:r>
+            <w:r>
+              <w:rPr>
+                <w:noProof/>
+                <w:webHidden/>
+              </w:rPr>
+              <w:fldChar w:fldCharType="end"/>
+            </w:r>
+          </w:hyperlink>
+        </w:p>
+        <w:p>
+          <w:pPr>
+            <w:pStyle w:val="31"/>
+            <w:tabs>
+              <w:tab w:val="right" w:leader="dot" w:pos="8296"/>
+            </w:tabs>
+            <w:rPr>
+              <w:noProof/>
+            </w:rPr>
+          </w:pPr>
+          <w:hyperlink w:anchor="_Toc486760552" w:history="1">
+            <w:r>
+              <w:rPr>
+                <w:rStyle w:val="ab"/>
+                <w:rFonts w:ascii="楷体" w:eastAsia="楷体" w:hAnsi="楷体"/>
+                <w:noProof/>
+              </w:rPr>
+              <w:t>4.3.2组织风险</w:t>
+            </w:r>
+            <w:r>
+              <w:rPr>
+                <w:noProof/>
+                <w:webHidden/>
+              </w:rPr>
+              <w:tab/>
+            </w:r>
+            <w:r>
+              <w:rPr>
+                <w:noProof/>
+                <w:webHidden/>
+              </w:rPr>
+              <w:fldChar w:fldCharType="begin"/>
+            </w:r>
+            <w:r>
+              <w:rPr>
+                <w:noProof/>
+                <w:webHidden/>
+              </w:rPr>
+              <w:instrText xml:space="preserve"> PAGEREF _Toc486760552 \h </w:instrText>
+            </w:r>
+            <w:r>
+              <w:rPr>
+                <w:noProof/>
+                <w:webHidden/>
+              </w:rPr>
+            </w:r>
+            <w:r>
+              <w:rPr>
+                <w:noProof/>
+                <w:webHidden/>
+              </w:rPr>
+              <w:fldChar w:fldCharType="separate"/>
+            </w:r>
+            <w:r>
+              <w:rPr>
+                <w:noProof/>
+                <w:webHidden/>
+              </w:rPr>
+              <w:t>48</w:t>
+            </w:r>
+            <w:r>
+              <w:rPr>
+                <w:noProof/>
+                <w:webHidden/>
+              </w:rPr>
+              <w:fldChar w:fldCharType="end"/>
+            </w:r>
+          </w:hyperlink>
+        </w:p>
+        <w:p>
+          <w:pPr>
+            <w:pStyle w:val="31"/>
+            <w:tabs>
+              <w:tab w:val="right" w:leader="dot" w:pos="8296"/>
+            </w:tabs>
+            <w:rPr>
+              <w:noProof/>
+            </w:rPr>
+          </w:pPr>
+          <w:hyperlink w:anchor="_Toc486760553" w:history="1">
+            <w:r>
+              <w:rPr>
+                <w:rStyle w:val="ab"/>
+                <w:rFonts w:ascii="楷体" w:eastAsia="楷体" w:hAnsi="楷体"/>
+                <w:noProof/>
+              </w:rPr>
+              <w:t>4.3.3人员流动风险</w:t>
+            </w:r>
+            <w:r>
+              <w:rPr>
+                <w:noProof/>
+                <w:webHidden/>
+              </w:rPr>
+              <w:tab/>
+            </w:r>
+            <w:r>
+              <w:rPr>
+                <w:noProof/>
+                <w:webHidden/>
+              </w:rPr>
+              <w:fldChar w:fldCharType="begin"/>
+            </w:r>
+            <w:r>
+              <w:rPr>
+                <w:noProof/>
+                <w:webHidden/>
+              </w:rPr>
+              <w:instrText xml:space="preserve"> PAGEREF _Toc486760553 \h </w:instrText>
+            </w:r>
+            <w:r>
+              <w:rPr>
+                <w:noProof/>
+                <w:webHidden/>
+              </w:rPr>
+            </w:r>
+            <w:r>
+              <w:rPr>
+                <w:noProof/>
+                <w:webHidden/>
+              </w:rPr>
+              <w:fldChar w:fldCharType="separate"/>
+            </w:r>
+            <w:r>
+              <w:rPr>
+                <w:noProof/>
+                <w:webHidden/>
+              </w:rPr>
+              <w:t>48</w:t>
+            </w:r>
+            <w:r>
+              <w:rPr>
+                <w:noProof/>
+                <w:webHidden/>
+              </w:rPr>
+              <w:fldChar w:fldCharType="end"/>
+            </w:r>
+          </w:hyperlink>
+        </w:p>
+        <w:p>
+          <w:pPr>
+            <w:pStyle w:val="31"/>
+            <w:tabs>
+              <w:tab w:val="right" w:leader="dot" w:pos="8296"/>
+            </w:tabs>
+            <w:rPr>
+              <w:noProof/>
+            </w:rPr>
+          </w:pPr>
+          <w:hyperlink w:anchor="_Toc486760554" w:history="1">
+            <w:r>
+              <w:rPr>
+                <w:rStyle w:val="ab"/>
+                <w:rFonts w:ascii="楷体" w:eastAsia="楷体" w:hAnsi="楷体"/>
+                <w:noProof/>
+              </w:rPr>
+              <w:t>4.3.4控制进度风险</w:t>
+            </w:r>
+            <w:r>
+              <w:rPr>
+                <w:noProof/>
+                <w:webHidden/>
+              </w:rPr>
+              <w:tab/>
+            </w:r>
+            <w:r>
+              <w:rPr>
+                <w:noProof/>
+                <w:webHidden/>
+              </w:rPr>
+              <w:fldChar w:fldCharType="begin"/>
+            </w:r>
+            <w:r>
+              <w:rPr>
+                <w:noProof/>
+                <w:webHidden/>
+              </w:rPr>
+              <w:instrText xml:space="preserve"> PAGEREF _Toc486760554 \h </w:instrText>
+            </w:r>
+            <w:r>
+              <w:rPr>
+                <w:noProof/>
+                <w:webHidden/>
+              </w:rPr>
+            </w:r>
+            <w:r>
+              <w:rPr>
+                <w:noProof/>
+                <w:webHidden/>
+              </w:rPr>
+              <w:fldChar w:fldCharType="separate"/>
+            </w:r>
+            <w:r>
+              <w:rPr>
+                <w:noProof/>
+                <w:webHidden/>
+              </w:rPr>
+              <w:t>48</w:t>
+            </w:r>
+            <w:r>
+              <w:rPr>
                 <w:noProof/>
                 <w:webHidden/>
               </w:rPr>
@@ -2377,22 +3618,20 @@
               <w:tab w:val="right" w:leader="dot" w:pos="8296"/>
             </w:tabs>
             <w:rPr>
-              <w:rFonts w:ascii="楷体" w:eastAsia="楷体" w:hAnsi="楷体"/>
               <w:noProof/>
             </w:rPr>
           </w:pPr>
-          <w:hyperlink w:anchor="_Toc486076981" w:history="1">
+          <w:hyperlink w:anchor="_Toc486760555" w:history="1">
             <w:r>
               <w:rPr>
                 <w:rStyle w:val="ab"/>
                 <w:rFonts w:ascii="楷体" w:eastAsia="楷体" w:hAnsi="楷体"/>
                 <w:noProof/>
               </w:rPr>
-              <w:t>三、技术路线及实现方案</w:t>
-            </w:r>
-            <w:r>
-              <w:rPr>
-                <w:rFonts w:ascii="楷体" w:eastAsia="楷体" w:hAnsi="楷体"/>
+              <w:t>附录：会议记录摘要</w:t>
+            </w:r>
+            <w:r>
+              <w:rPr>
                 <w:noProof/>
                 <w:webHidden/>
               </w:rPr>
@@ -2400,7 +3639,6 @@
             </w:r>
             <w:r>
               <w:rPr>
-                <w:rFonts w:ascii="楷体" w:eastAsia="楷体" w:hAnsi="楷体"/>
                 <w:noProof/>
                 <w:webHidden/>
               </w:rPr>
@@ -2408,22 +3646,19 @@
             </w:r>
             <w:r>
               <w:rPr>
-                <w:rFonts w:ascii="楷体" w:eastAsia="楷体" w:hAnsi="楷体"/>
                 <w:noProof/>
                 <w:webHidden/>
               </w:rPr>
-              <w:instrText xml:space="preserve"> PAGEREF _Toc486076981 \h </w:instrText>
-            </w:r>
-            <w:r>
-              <w:rPr>
-                <w:rFonts w:ascii="楷体" w:eastAsia="楷体" w:hAnsi="楷体"/>
+              <w:instrText xml:space="preserve"> PAGEREF _Toc486760555 \h </w:instrText>
+            </w:r>
+            <w:r>
+              <w:rPr>
                 <w:noProof/>
                 <w:webHidden/>
               </w:rPr>
             </w:r>
             <w:r>
               <w:rPr>
-                <w:rFonts w:ascii="楷体" w:eastAsia="楷体" w:hAnsi="楷体"/>
                 <w:noProof/>
                 <w:webHidden/>
               </w:rPr>
@@ -2431,1786 +3666,13 @@
             </w:r>
             <w:r>
               <w:rPr>
-                <w:rFonts w:ascii="楷体" w:eastAsia="楷体" w:hAnsi="楷体"/>
                 <w:noProof/>
                 <w:webHidden/>
               </w:rPr>
-              <w:t>19</w:t>
-            </w:r>
-            <w:r>
-              <w:rPr>
-                <w:rFonts w:ascii="楷体" w:eastAsia="楷体" w:hAnsi="楷体"/>
-                <w:noProof/>
-                <w:webHidden/>
-              </w:rPr>
-              <w:fldChar w:fldCharType="end"/>
-            </w:r>
-          </w:hyperlink>
-        </w:p>
-        <w:p>
-          <w:pPr>
-            <w:pStyle w:val="21"/>
-            <w:tabs>
-              <w:tab w:val="right" w:leader="dot" w:pos="8296"/>
-            </w:tabs>
-            <w:rPr>
-              <w:rFonts w:ascii="楷体" w:eastAsia="楷体" w:hAnsi="楷体"/>
-              <w:noProof/>
-            </w:rPr>
-          </w:pPr>
-          <w:hyperlink w:anchor="_Toc486076982" w:history="1">
-            <w:r>
-              <w:rPr>
-                <w:rStyle w:val="ab"/>
-                <w:rFonts w:ascii="楷体" w:eastAsia="楷体" w:hAnsi="楷体"/>
-                <w:noProof/>
-              </w:rPr>
-              <w:t>3.1项目概要设计</w:t>
-            </w:r>
-            <w:r>
-              <w:rPr>
-                <w:rFonts w:ascii="楷体" w:eastAsia="楷体" w:hAnsi="楷体"/>
-                <w:noProof/>
-                <w:webHidden/>
-              </w:rPr>
-              <w:tab/>
-            </w:r>
-            <w:r>
-              <w:rPr>
-                <w:rFonts w:ascii="楷体" w:eastAsia="楷体" w:hAnsi="楷体"/>
-                <w:noProof/>
-                <w:webHidden/>
-              </w:rPr>
-              <w:fldChar w:fldCharType="begin"/>
-            </w:r>
-            <w:r>
-              <w:rPr>
-                <w:rFonts w:ascii="楷体" w:eastAsia="楷体" w:hAnsi="楷体"/>
-                <w:noProof/>
-                <w:webHidden/>
-              </w:rPr>
-              <w:instrText xml:space="preserve"> PAGEREF _Toc486076982 \h </w:instrText>
-            </w:r>
-            <w:r>
-              <w:rPr>
-                <w:rFonts w:ascii="楷体" w:eastAsia="楷体" w:hAnsi="楷体"/>
-                <w:noProof/>
-                <w:webHidden/>
-              </w:rPr>
-            </w:r>
-            <w:r>
-              <w:rPr>
-                <w:rFonts w:ascii="楷体" w:eastAsia="楷体" w:hAnsi="楷体"/>
-                <w:noProof/>
-                <w:webHidden/>
-              </w:rPr>
-              <w:fldChar w:fldCharType="separate"/>
-            </w:r>
-            <w:r>
-              <w:rPr>
-                <w:rFonts w:ascii="楷体" w:eastAsia="楷体" w:hAnsi="楷体"/>
-                <w:noProof/>
-                <w:webHidden/>
-              </w:rPr>
-              <w:t>19</w:t>
-            </w:r>
-            <w:r>
-              <w:rPr>
-                <w:rFonts w:ascii="楷体" w:eastAsia="楷体" w:hAnsi="楷体"/>
-                <w:noProof/>
-                <w:webHidden/>
-              </w:rPr>
-              <w:fldChar w:fldCharType="end"/>
-            </w:r>
-          </w:hyperlink>
-        </w:p>
-        <w:p>
-          <w:pPr>
-            <w:pStyle w:val="31"/>
-            <w:tabs>
-              <w:tab w:val="right" w:leader="dot" w:pos="8296"/>
-            </w:tabs>
-            <w:rPr>
-              <w:rFonts w:ascii="楷体" w:eastAsia="楷体" w:hAnsi="楷体"/>
-              <w:noProof/>
-            </w:rPr>
-          </w:pPr>
-          <w:hyperlink w:anchor="_Toc486076983" w:history="1">
-            <w:r>
-              <w:rPr>
-                <w:rStyle w:val="ab"/>
-                <w:rFonts w:ascii="楷体" w:eastAsia="楷体" w:hAnsi="楷体"/>
-                <w:noProof/>
-              </w:rPr>
-              <w:t>3.1.2系统模块设计</w:t>
-            </w:r>
-            <w:r>
-              <w:rPr>
-                <w:rFonts w:ascii="楷体" w:eastAsia="楷体" w:hAnsi="楷体"/>
-                <w:noProof/>
-                <w:webHidden/>
-              </w:rPr>
-              <w:tab/>
-            </w:r>
-            <w:r>
-              <w:rPr>
-                <w:rFonts w:ascii="楷体" w:eastAsia="楷体" w:hAnsi="楷体"/>
-                <w:noProof/>
-                <w:webHidden/>
-              </w:rPr>
-              <w:fldChar w:fldCharType="begin"/>
-            </w:r>
-            <w:r>
-              <w:rPr>
-                <w:rFonts w:ascii="楷体" w:eastAsia="楷体" w:hAnsi="楷体"/>
-                <w:noProof/>
-                <w:webHidden/>
-              </w:rPr>
-              <w:instrText xml:space="preserve"> PAGEREF _Toc486076983 \h </w:instrText>
-            </w:r>
-            <w:r>
-              <w:rPr>
-                <w:rFonts w:ascii="楷体" w:eastAsia="楷体" w:hAnsi="楷体"/>
-                <w:noProof/>
-                <w:webHidden/>
-              </w:rPr>
-            </w:r>
-            <w:r>
-              <w:rPr>
-                <w:rFonts w:ascii="楷体" w:eastAsia="楷体" w:hAnsi="楷体"/>
-                <w:noProof/>
-                <w:webHidden/>
-              </w:rPr>
-              <w:fldChar w:fldCharType="separate"/>
-            </w:r>
-            <w:r>
-              <w:rPr>
-                <w:rFonts w:ascii="楷体" w:eastAsia="楷体" w:hAnsi="楷体"/>
-                <w:noProof/>
-                <w:webHidden/>
-              </w:rPr>
-              <w:t>19</w:t>
-            </w:r>
-            <w:r>
-              <w:rPr>
-                <w:rFonts w:ascii="楷体" w:eastAsia="楷体" w:hAnsi="楷体"/>
-                <w:noProof/>
-                <w:webHidden/>
-              </w:rPr>
-              <w:fldChar w:fldCharType="end"/>
-            </w:r>
-          </w:hyperlink>
-        </w:p>
-        <w:p>
-          <w:pPr>
-            <w:pStyle w:val="31"/>
-            <w:tabs>
-              <w:tab w:val="right" w:leader="dot" w:pos="8296"/>
-            </w:tabs>
-            <w:rPr>
-              <w:rFonts w:ascii="楷体" w:eastAsia="楷体" w:hAnsi="楷体"/>
-              <w:noProof/>
-            </w:rPr>
-          </w:pPr>
-          <w:hyperlink w:anchor="_Toc486076984" w:history="1">
-            <w:r>
-              <w:rPr>
-                <w:rStyle w:val="ab"/>
-                <w:rFonts w:ascii="楷体" w:eastAsia="楷体" w:hAnsi="楷体"/>
-                <w:noProof/>
-              </w:rPr>
-              <w:t>3.1.3系统接口设计</w:t>
-            </w:r>
-            <w:r>
-              <w:rPr>
-                <w:rFonts w:ascii="楷体" w:eastAsia="楷体" w:hAnsi="楷体"/>
-                <w:noProof/>
-                <w:webHidden/>
-              </w:rPr>
-              <w:tab/>
-            </w:r>
-            <w:r>
-              <w:rPr>
-                <w:rFonts w:ascii="楷体" w:eastAsia="楷体" w:hAnsi="楷体"/>
-                <w:noProof/>
-                <w:webHidden/>
-              </w:rPr>
-              <w:fldChar w:fldCharType="begin"/>
-            </w:r>
-            <w:r>
-              <w:rPr>
-                <w:rFonts w:ascii="楷体" w:eastAsia="楷体" w:hAnsi="楷体"/>
-                <w:noProof/>
-                <w:webHidden/>
-              </w:rPr>
-              <w:instrText xml:space="preserve"> PAGEREF _Toc486076984 \h </w:instrText>
-            </w:r>
-            <w:r>
-              <w:rPr>
-                <w:rFonts w:ascii="楷体" w:eastAsia="楷体" w:hAnsi="楷体"/>
-                <w:noProof/>
-                <w:webHidden/>
-              </w:rPr>
-            </w:r>
-            <w:r>
-              <w:rPr>
-                <w:rFonts w:ascii="楷体" w:eastAsia="楷体" w:hAnsi="楷体"/>
-                <w:noProof/>
-                <w:webHidden/>
-              </w:rPr>
-              <w:fldChar w:fldCharType="separate"/>
-            </w:r>
-            <w:r>
-              <w:rPr>
-                <w:rFonts w:ascii="楷体" w:eastAsia="楷体" w:hAnsi="楷体"/>
-                <w:noProof/>
-                <w:webHidden/>
-              </w:rPr>
-              <w:t>19</w:t>
-            </w:r>
-            <w:r>
-              <w:rPr>
-                <w:rFonts w:ascii="楷体" w:eastAsia="楷体" w:hAnsi="楷体"/>
-                <w:noProof/>
-                <w:webHidden/>
-              </w:rPr>
-              <w:fldChar w:fldCharType="end"/>
-            </w:r>
-          </w:hyperlink>
-        </w:p>
-        <w:p>
-          <w:pPr>
-            <w:pStyle w:val="21"/>
-            <w:tabs>
-              <w:tab w:val="right" w:leader="dot" w:pos="8296"/>
-            </w:tabs>
-            <w:rPr>
-              <w:rFonts w:ascii="楷体" w:eastAsia="楷体" w:hAnsi="楷体"/>
-              <w:noProof/>
-            </w:rPr>
-          </w:pPr>
-          <w:hyperlink w:anchor="_Toc486076985" w:history="1">
-            <w:r>
-              <w:rPr>
-                <w:rStyle w:val="ab"/>
-                <w:rFonts w:ascii="楷体" w:eastAsia="楷体" w:hAnsi="楷体"/>
-                <w:noProof/>
-              </w:rPr>
-              <w:t>3.2技术实现</w:t>
-            </w:r>
-            <w:r>
-              <w:rPr>
-                <w:rFonts w:ascii="楷体" w:eastAsia="楷体" w:hAnsi="楷体"/>
-                <w:noProof/>
-                <w:webHidden/>
-              </w:rPr>
-              <w:tab/>
-            </w:r>
-            <w:r>
-              <w:rPr>
-                <w:rFonts w:ascii="楷体" w:eastAsia="楷体" w:hAnsi="楷体"/>
-                <w:noProof/>
-                <w:webHidden/>
-              </w:rPr>
-              <w:fldChar w:fldCharType="begin"/>
-            </w:r>
-            <w:r>
-              <w:rPr>
-                <w:rFonts w:ascii="楷体" w:eastAsia="楷体" w:hAnsi="楷体"/>
-                <w:noProof/>
-                <w:webHidden/>
-              </w:rPr>
-              <w:instrText xml:space="preserve"> PAGEREF _Toc486076985 \h </w:instrText>
-            </w:r>
-            <w:r>
-              <w:rPr>
-                <w:rFonts w:ascii="楷体" w:eastAsia="楷体" w:hAnsi="楷体"/>
-                <w:noProof/>
-                <w:webHidden/>
-              </w:rPr>
-            </w:r>
-            <w:r>
-              <w:rPr>
-                <w:rFonts w:ascii="楷体" w:eastAsia="楷体" w:hAnsi="楷体"/>
-                <w:noProof/>
-                <w:webHidden/>
-              </w:rPr>
-              <w:fldChar w:fldCharType="separate"/>
-            </w:r>
-            <w:r>
-              <w:rPr>
-                <w:rFonts w:ascii="楷体" w:eastAsia="楷体" w:hAnsi="楷体"/>
-                <w:noProof/>
-                <w:webHidden/>
-              </w:rPr>
-              <w:t>20</w:t>
-            </w:r>
-            <w:r>
-              <w:rPr>
-                <w:rFonts w:ascii="楷体" w:eastAsia="楷体" w:hAnsi="楷体"/>
-                <w:noProof/>
-                <w:webHidden/>
-              </w:rPr>
-              <w:fldChar w:fldCharType="end"/>
-            </w:r>
-          </w:hyperlink>
-        </w:p>
-        <w:p>
-          <w:pPr>
-            <w:pStyle w:val="21"/>
-            <w:tabs>
-              <w:tab w:val="right" w:leader="dot" w:pos="8296"/>
-            </w:tabs>
-            <w:rPr>
-              <w:rFonts w:ascii="楷体" w:eastAsia="楷体" w:hAnsi="楷体"/>
-              <w:noProof/>
-            </w:rPr>
-          </w:pPr>
-          <w:hyperlink w:anchor="_Toc486076986" w:history="1">
-            <w:r>
-              <w:rPr>
-                <w:rStyle w:val="ab"/>
-                <w:rFonts w:ascii="楷体" w:eastAsia="楷体" w:hAnsi="楷体"/>
-                <w:noProof/>
-              </w:rPr>
-              <w:t>3.3环境搭建</w:t>
-            </w:r>
-            <w:r>
-              <w:rPr>
-                <w:rFonts w:ascii="楷体" w:eastAsia="楷体" w:hAnsi="楷体"/>
-                <w:noProof/>
-                <w:webHidden/>
-              </w:rPr>
-              <w:tab/>
-            </w:r>
-            <w:r>
-              <w:rPr>
-                <w:rFonts w:ascii="楷体" w:eastAsia="楷体" w:hAnsi="楷体"/>
-                <w:noProof/>
-                <w:webHidden/>
-              </w:rPr>
-              <w:fldChar w:fldCharType="begin"/>
-            </w:r>
-            <w:r>
-              <w:rPr>
-                <w:rFonts w:ascii="楷体" w:eastAsia="楷体" w:hAnsi="楷体"/>
-                <w:noProof/>
-                <w:webHidden/>
-              </w:rPr>
-              <w:instrText xml:space="preserve"> PAGEREF _Toc486076986 \h </w:instrText>
-            </w:r>
-            <w:r>
-              <w:rPr>
-                <w:rFonts w:ascii="楷体" w:eastAsia="楷体" w:hAnsi="楷体"/>
-                <w:noProof/>
-                <w:webHidden/>
-              </w:rPr>
-            </w:r>
-            <w:r>
-              <w:rPr>
-                <w:rFonts w:ascii="楷体" w:eastAsia="楷体" w:hAnsi="楷体"/>
-                <w:noProof/>
-                <w:webHidden/>
-              </w:rPr>
-              <w:fldChar w:fldCharType="separate"/>
-            </w:r>
-            <w:r>
-              <w:rPr>
-                <w:rFonts w:ascii="楷体" w:eastAsia="楷体" w:hAnsi="楷体"/>
-                <w:noProof/>
-                <w:webHidden/>
-              </w:rPr>
-              <w:t>20</w:t>
-            </w:r>
-            <w:r>
-              <w:rPr>
-                <w:rFonts w:ascii="楷体" w:eastAsia="楷体" w:hAnsi="楷体"/>
-                <w:noProof/>
-                <w:webHidden/>
-              </w:rPr>
-              <w:fldChar w:fldCharType="end"/>
-            </w:r>
-          </w:hyperlink>
-        </w:p>
-        <w:p>
-          <w:pPr>
-            <w:pStyle w:val="21"/>
-            <w:tabs>
-              <w:tab w:val="right" w:leader="dot" w:pos="8296"/>
-            </w:tabs>
-            <w:rPr>
-              <w:rFonts w:ascii="楷体" w:eastAsia="楷体" w:hAnsi="楷体"/>
-              <w:noProof/>
-            </w:rPr>
-          </w:pPr>
-          <w:hyperlink w:anchor="_Toc486076987" w:history="1">
-            <w:r>
-              <w:rPr>
-                <w:rStyle w:val="ab"/>
-                <w:rFonts w:ascii="楷体" w:eastAsia="楷体" w:hAnsi="楷体"/>
-                <w:noProof/>
-              </w:rPr>
-              <w:t>3.4安全架构</w:t>
-            </w:r>
-            <w:r>
-              <w:rPr>
-                <w:rFonts w:ascii="楷体" w:eastAsia="楷体" w:hAnsi="楷体"/>
-                <w:noProof/>
-                <w:webHidden/>
-              </w:rPr>
-              <w:tab/>
-            </w:r>
-            <w:r>
-              <w:rPr>
-                <w:rFonts w:ascii="楷体" w:eastAsia="楷体" w:hAnsi="楷体"/>
-                <w:noProof/>
-                <w:webHidden/>
-              </w:rPr>
-              <w:fldChar w:fldCharType="begin"/>
-            </w:r>
-            <w:r>
-              <w:rPr>
-                <w:rFonts w:ascii="楷体" w:eastAsia="楷体" w:hAnsi="楷体"/>
-                <w:noProof/>
-                <w:webHidden/>
-              </w:rPr>
-              <w:instrText xml:space="preserve"> PAGEREF _Toc486076987 \h </w:instrText>
-            </w:r>
-            <w:r>
-              <w:rPr>
-                <w:rFonts w:ascii="楷体" w:eastAsia="楷体" w:hAnsi="楷体"/>
-                <w:noProof/>
-                <w:webHidden/>
-              </w:rPr>
-            </w:r>
-            <w:r>
-              <w:rPr>
-                <w:rFonts w:ascii="楷体" w:eastAsia="楷体" w:hAnsi="楷体"/>
-                <w:noProof/>
-                <w:webHidden/>
-              </w:rPr>
-              <w:fldChar w:fldCharType="separate"/>
-            </w:r>
-            <w:r>
-              <w:rPr>
-                <w:rFonts w:ascii="楷体" w:eastAsia="楷体" w:hAnsi="楷体"/>
-                <w:noProof/>
-                <w:webHidden/>
-              </w:rPr>
-              <w:t>20</w:t>
-            </w:r>
-            <w:r>
-              <w:rPr>
-                <w:rFonts w:ascii="楷体" w:eastAsia="楷体" w:hAnsi="楷体"/>
-                <w:noProof/>
-                <w:webHidden/>
-              </w:rPr>
-              <w:fldChar w:fldCharType="end"/>
-            </w:r>
-          </w:hyperlink>
-        </w:p>
-        <w:p>
-          <w:pPr>
-            <w:pStyle w:val="21"/>
-            <w:tabs>
-              <w:tab w:val="right" w:leader="dot" w:pos="8296"/>
-            </w:tabs>
-            <w:rPr>
-              <w:rFonts w:ascii="楷体" w:eastAsia="楷体" w:hAnsi="楷体"/>
-              <w:noProof/>
-            </w:rPr>
-          </w:pPr>
-          <w:hyperlink w:anchor="_Toc486076988" w:history="1">
-            <w:r>
-              <w:rPr>
-                <w:rStyle w:val="ab"/>
-                <w:rFonts w:ascii="楷体" w:eastAsia="楷体" w:hAnsi="楷体"/>
-                <w:noProof/>
-              </w:rPr>
-              <w:t>3.5数据库设计</w:t>
-            </w:r>
-            <w:r>
-              <w:rPr>
-                <w:rFonts w:ascii="楷体" w:eastAsia="楷体" w:hAnsi="楷体"/>
-                <w:noProof/>
-                <w:webHidden/>
-              </w:rPr>
-              <w:tab/>
-            </w:r>
-            <w:r>
-              <w:rPr>
-                <w:rFonts w:ascii="楷体" w:eastAsia="楷体" w:hAnsi="楷体"/>
-                <w:noProof/>
-                <w:webHidden/>
-              </w:rPr>
-              <w:fldChar w:fldCharType="begin"/>
-            </w:r>
-            <w:r>
-              <w:rPr>
-                <w:rFonts w:ascii="楷体" w:eastAsia="楷体" w:hAnsi="楷体"/>
-                <w:noProof/>
-                <w:webHidden/>
-              </w:rPr>
-              <w:instrText xml:space="preserve"> PAGEREF _Toc486076988 \h </w:instrText>
-            </w:r>
-            <w:r>
-              <w:rPr>
-                <w:rFonts w:ascii="楷体" w:eastAsia="楷体" w:hAnsi="楷体"/>
-                <w:noProof/>
-                <w:webHidden/>
-              </w:rPr>
-            </w:r>
-            <w:r>
-              <w:rPr>
-                <w:rFonts w:ascii="楷体" w:eastAsia="楷体" w:hAnsi="楷体"/>
-                <w:noProof/>
-                <w:webHidden/>
-              </w:rPr>
-              <w:fldChar w:fldCharType="separate"/>
-            </w:r>
-            <w:r>
-              <w:rPr>
-                <w:rFonts w:ascii="楷体" w:eastAsia="楷体" w:hAnsi="楷体"/>
-                <w:noProof/>
-                <w:webHidden/>
-              </w:rPr>
-              <w:t>20</w:t>
-            </w:r>
-            <w:r>
-              <w:rPr>
-                <w:rFonts w:ascii="楷体" w:eastAsia="楷体" w:hAnsi="楷体"/>
-                <w:noProof/>
-                <w:webHidden/>
-              </w:rPr>
-              <w:fldChar w:fldCharType="end"/>
-            </w:r>
-          </w:hyperlink>
-        </w:p>
-        <w:p>
-          <w:pPr>
-            <w:pStyle w:val="21"/>
-            <w:tabs>
-              <w:tab w:val="right" w:leader="dot" w:pos="8296"/>
-            </w:tabs>
-            <w:rPr>
-              <w:rFonts w:ascii="楷体" w:eastAsia="楷体" w:hAnsi="楷体"/>
-              <w:noProof/>
-            </w:rPr>
-          </w:pPr>
-          <w:hyperlink w:anchor="_Toc486076989" w:history="1">
-            <w:r>
-              <w:rPr>
-                <w:rStyle w:val="ab"/>
-                <w:rFonts w:ascii="楷体" w:eastAsia="楷体" w:hAnsi="楷体"/>
-                <w:noProof/>
-              </w:rPr>
-              <w:t>3.6界面设计</w:t>
-            </w:r>
-            <w:r>
-              <w:rPr>
-                <w:rFonts w:ascii="楷体" w:eastAsia="楷体" w:hAnsi="楷体"/>
-                <w:noProof/>
-                <w:webHidden/>
-              </w:rPr>
-              <w:tab/>
-            </w:r>
-            <w:r>
-              <w:rPr>
-                <w:rFonts w:ascii="楷体" w:eastAsia="楷体" w:hAnsi="楷体"/>
-                <w:noProof/>
-                <w:webHidden/>
-              </w:rPr>
-              <w:fldChar w:fldCharType="begin"/>
-            </w:r>
-            <w:r>
-              <w:rPr>
-                <w:rFonts w:ascii="楷体" w:eastAsia="楷体" w:hAnsi="楷体"/>
-                <w:noProof/>
-                <w:webHidden/>
-              </w:rPr>
-              <w:instrText xml:space="preserve"> PAGEREF _Toc486076989 \h </w:instrText>
-            </w:r>
-            <w:r>
-              <w:rPr>
-                <w:rFonts w:ascii="楷体" w:eastAsia="楷体" w:hAnsi="楷体"/>
-                <w:noProof/>
-                <w:webHidden/>
-              </w:rPr>
-            </w:r>
-            <w:r>
-              <w:rPr>
-                <w:rFonts w:ascii="楷体" w:eastAsia="楷体" w:hAnsi="楷体"/>
-                <w:noProof/>
-                <w:webHidden/>
-              </w:rPr>
-              <w:fldChar w:fldCharType="separate"/>
-            </w:r>
-            <w:r>
-              <w:rPr>
-                <w:rFonts w:ascii="楷体" w:eastAsia="楷体" w:hAnsi="楷体"/>
-                <w:noProof/>
-                <w:webHidden/>
-              </w:rPr>
-              <w:t>20</w:t>
-            </w:r>
-            <w:r>
-              <w:rPr>
-                <w:rFonts w:ascii="楷体" w:eastAsia="楷体" w:hAnsi="楷体"/>
-                <w:noProof/>
-                <w:webHidden/>
-              </w:rPr>
-              <w:fldChar w:fldCharType="end"/>
-            </w:r>
-          </w:hyperlink>
-        </w:p>
-        <w:p>
-          <w:pPr>
-            <w:pStyle w:val="11"/>
-            <w:tabs>
-              <w:tab w:val="right" w:leader="dot" w:pos="8296"/>
-            </w:tabs>
-            <w:rPr>
-              <w:rFonts w:ascii="楷体" w:eastAsia="楷体" w:hAnsi="楷体"/>
-              <w:noProof/>
-            </w:rPr>
-          </w:pPr>
-          <w:hyperlink w:anchor="_Toc486076990" w:history="1">
-            <w:r>
-              <w:rPr>
-                <w:rStyle w:val="ab"/>
-                <w:rFonts w:ascii="楷体" w:eastAsia="楷体" w:hAnsi="楷体"/>
-                <w:noProof/>
-              </w:rPr>
-              <w:t>四、成本模型及可行性分析</w:t>
-            </w:r>
-            <w:r>
-              <w:rPr>
-                <w:rFonts w:ascii="楷体" w:eastAsia="楷体" w:hAnsi="楷体"/>
-                <w:noProof/>
-                <w:webHidden/>
-              </w:rPr>
-              <w:tab/>
-            </w:r>
-            <w:r>
-              <w:rPr>
-                <w:rFonts w:ascii="楷体" w:eastAsia="楷体" w:hAnsi="楷体"/>
-                <w:noProof/>
-                <w:webHidden/>
-              </w:rPr>
-              <w:fldChar w:fldCharType="begin"/>
-            </w:r>
-            <w:r>
-              <w:rPr>
-                <w:rFonts w:ascii="楷体" w:eastAsia="楷体" w:hAnsi="楷体"/>
-                <w:noProof/>
-                <w:webHidden/>
-              </w:rPr>
-              <w:instrText xml:space="preserve"> PAGEREF _Toc486076990 \h </w:instrText>
-            </w:r>
-            <w:r>
-              <w:rPr>
-                <w:rFonts w:ascii="楷体" w:eastAsia="楷体" w:hAnsi="楷体"/>
-                <w:noProof/>
-                <w:webHidden/>
-              </w:rPr>
-            </w:r>
-            <w:r>
-              <w:rPr>
-                <w:rFonts w:ascii="楷体" w:eastAsia="楷体" w:hAnsi="楷体"/>
-                <w:noProof/>
-                <w:webHidden/>
-              </w:rPr>
-              <w:fldChar w:fldCharType="separate"/>
-            </w:r>
-            <w:r>
-              <w:rPr>
-                <w:rFonts w:ascii="楷体" w:eastAsia="楷体" w:hAnsi="楷体"/>
-                <w:noProof/>
-                <w:webHidden/>
-              </w:rPr>
-              <w:t>20</w:t>
-            </w:r>
-            <w:r>
-              <w:rPr>
-                <w:rFonts w:ascii="楷体" w:eastAsia="楷体" w:hAnsi="楷体"/>
-                <w:noProof/>
-                <w:webHidden/>
-              </w:rPr>
-              <w:fldChar w:fldCharType="end"/>
-            </w:r>
-          </w:hyperlink>
-        </w:p>
-        <w:p>
-          <w:pPr>
-            <w:pStyle w:val="21"/>
-            <w:tabs>
-              <w:tab w:val="right" w:leader="dot" w:pos="8296"/>
-            </w:tabs>
-            <w:rPr>
-              <w:rFonts w:ascii="楷体" w:eastAsia="楷体" w:hAnsi="楷体"/>
-              <w:noProof/>
-            </w:rPr>
-          </w:pPr>
-          <w:hyperlink w:anchor="_Toc486076991" w:history="1">
-            <w:r>
-              <w:rPr>
-                <w:rStyle w:val="ab"/>
-                <w:rFonts w:ascii="楷体" w:eastAsia="楷体" w:hAnsi="楷体"/>
-                <w:noProof/>
-              </w:rPr>
-              <w:t>4.1成本模型</w:t>
-            </w:r>
-            <w:r>
-              <w:rPr>
-                <w:rFonts w:ascii="楷体" w:eastAsia="楷体" w:hAnsi="楷体"/>
-                <w:noProof/>
-                <w:webHidden/>
-              </w:rPr>
-              <w:tab/>
-            </w:r>
-            <w:r>
-              <w:rPr>
-                <w:rFonts w:ascii="楷体" w:eastAsia="楷体" w:hAnsi="楷体"/>
-                <w:noProof/>
-                <w:webHidden/>
-              </w:rPr>
-              <w:fldChar w:fldCharType="begin"/>
-            </w:r>
-            <w:r>
-              <w:rPr>
-                <w:rFonts w:ascii="楷体" w:eastAsia="楷体" w:hAnsi="楷体"/>
-                <w:noProof/>
-                <w:webHidden/>
-              </w:rPr>
-              <w:instrText xml:space="preserve"> PAGEREF _Toc486076991 \h </w:instrText>
-            </w:r>
-            <w:r>
-              <w:rPr>
-                <w:rFonts w:ascii="楷体" w:eastAsia="楷体" w:hAnsi="楷体"/>
-                <w:noProof/>
-                <w:webHidden/>
-              </w:rPr>
-            </w:r>
-            <w:r>
-              <w:rPr>
-                <w:rFonts w:ascii="楷体" w:eastAsia="楷体" w:hAnsi="楷体"/>
-                <w:noProof/>
-                <w:webHidden/>
-              </w:rPr>
-              <w:fldChar w:fldCharType="separate"/>
-            </w:r>
-            <w:r>
-              <w:rPr>
-                <w:rFonts w:ascii="楷体" w:eastAsia="楷体" w:hAnsi="楷体"/>
-                <w:noProof/>
-                <w:webHidden/>
-              </w:rPr>
-              <w:t>20</w:t>
-            </w:r>
-            <w:r>
-              <w:rPr>
-                <w:rFonts w:ascii="楷体" w:eastAsia="楷体" w:hAnsi="楷体"/>
-                <w:noProof/>
-                <w:webHidden/>
-              </w:rPr>
-              <w:fldChar w:fldCharType="end"/>
-            </w:r>
-          </w:hyperlink>
-        </w:p>
-        <w:p>
-          <w:pPr>
-            <w:pStyle w:val="21"/>
-            <w:tabs>
-              <w:tab w:val="right" w:leader="dot" w:pos="8296"/>
-            </w:tabs>
-            <w:rPr>
-              <w:rFonts w:ascii="楷体" w:eastAsia="楷体" w:hAnsi="楷体"/>
-              <w:noProof/>
-            </w:rPr>
-          </w:pPr>
-          <w:hyperlink w:anchor="_Toc486076992" w:history="1">
-            <w:r>
-              <w:rPr>
-                <w:rStyle w:val="ab"/>
-                <w:rFonts w:ascii="楷体" w:eastAsia="楷体" w:hAnsi="楷体"/>
-                <w:noProof/>
-              </w:rPr>
-              <w:t>4.2可行性分析</w:t>
-            </w:r>
-            <w:r>
-              <w:rPr>
-                <w:rFonts w:ascii="楷体" w:eastAsia="楷体" w:hAnsi="楷体"/>
-                <w:noProof/>
-                <w:webHidden/>
-              </w:rPr>
-              <w:tab/>
-            </w:r>
-            <w:r>
-              <w:rPr>
-                <w:rFonts w:ascii="楷体" w:eastAsia="楷体" w:hAnsi="楷体"/>
-                <w:noProof/>
-                <w:webHidden/>
-              </w:rPr>
-              <w:fldChar w:fldCharType="begin"/>
-            </w:r>
-            <w:r>
-              <w:rPr>
-                <w:rFonts w:ascii="楷体" w:eastAsia="楷体" w:hAnsi="楷体"/>
-                <w:noProof/>
-                <w:webHidden/>
-              </w:rPr>
-              <w:instrText xml:space="preserve"> PAGEREF _Toc486076992 \h </w:instrText>
-            </w:r>
-            <w:r>
-              <w:rPr>
-                <w:rFonts w:ascii="楷体" w:eastAsia="楷体" w:hAnsi="楷体"/>
-                <w:noProof/>
-                <w:webHidden/>
-              </w:rPr>
-            </w:r>
-            <w:r>
-              <w:rPr>
-                <w:rFonts w:ascii="楷体" w:eastAsia="楷体" w:hAnsi="楷体"/>
-                <w:noProof/>
-                <w:webHidden/>
-              </w:rPr>
-              <w:fldChar w:fldCharType="separate"/>
-            </w:r>
-            <w:r>
-              <w:rPr>
-                <w:rFonts w:ascii="楷体" w:eastAsia="楷体" w:hAnsi="楷体"/>
-                <w:noProof/>
-                <w:webHidden/>
-              </w:rPr>
-              <w:t>23</w:t>
-            </w:r>
-            <w:r>
-              <w:rPr>
-                <w:rFonts w:ascii="楷体" w:eastAsia="楷体" w:hAnsi="楷体"/>
-                <w:noProof/>
-                <w:webHidden/>
-              </w:rPr>
-              <w:fldChar w:fldCharType="end"/>
-            </w:r>
-          </w:hyperlink>
-        </w:p>
-        <w:p>
-          <w:pPr>
-            <w:pStyle w:val="31"/>
-            <w:tabs>
-              <w:tab w:val="right" w:leader="dot" w:pos="8296"/>
-            </w:tabs>
-            <w:rPr>
-              <w:rFonts w:ascii="楷体" w:eastAsia="楷体" w:hAnsi="楷体"/>
-              <w:noProof/>
-            </w:rPr>
-          </w:pPr>
-          <w:hyperlink w:anchor="_Toc486076993" w:history="1">
-            <w:r>
-              <w:rPr>
-                <w:rStyle w:val="ab"/>
-                <w:rFonts w:ascii="楷体" w:eastAsia="楷体" w:hAnsi="楷体"/>
-                <w:noProof/>
-              </w:rPr>
-              <w:t>4.2.1市场分析</w:t>
-            </w:r>
-            <w:r>
-              <w:rPr>
-                <w:rFonts w:ascii="楷体" w:eastAsia="楷体" w:hAnsi="楷体"/>
-                <w:noProof/>
-                <w:webHidden/>
-              </w:rPr>
-              <w:tab/>
-            </w:r>
-            <w:r>
-              <w:rPr>
-                <w:rFonts w:ascii="楷体" w:eastAsia="楷体" w:hAnsi="楷体"/>
-                <w:noProof/>
-                <w:webHidden/>
-              </w:rPr>
-              <w:fldChar w:fldCharType="begin"/>
-            </w:r>
-            <w:r>
-              <w:rPr>
-                <w:rFonts w:ascii="楷体" w:eastAsia="楷体" w:hAnsi="楷体"/>
-                <w:noProof/>
-                <w:webHidden/>
-              </w:rPr>
-              <w:instrText xml:space="preserve"> PAGEREF _Toc486076993 \h </w:instrText>
-            </w:r>
-            <w:r>
-              <w:rPr>
-                <w:rFonts w:ascii="楷体" w:eastAsia="楷体" w:hAnsi="楷体"/>
-                <w:noProof/>
-                <w:webHidden/>
-              </w:rPr>
-            </w:r>
-            <w:r>
-              <w:rPr>
-                <w:rFonts w:ascii="楷体" w:eastAsia="楷体" w:hAnsi="楷体"/>
-                <w:noProof/>
-                <w:webHidden/>
-              </w:rPr>
-              <w:fldChar w:fldCharType="separate"/>
-            </w:r>
-            <w:r>
-              <w:rPr>
-                <w:rFonts w:ascii="楷体" w:eastAsia="楷体" w:hAnsi="楷体"/>
-                <w:noProof/>
-                <w:webHidden/>
-              </w:rPr>
-              <w:t>23</w:t>
-            </w:r>
-            <w:r>
-              <w:rPr>
-                <w:rFonts w:ascii="楷体" w:eastAsia="楷体" w:hAnsi="楷体"/>
-                <w:noProof/>
-                <w:webHidden/>
-              </w:rPr>
-              <w:fldChar w:fldCharType="end"/>
-            </w:r>
-          </w:hyperlink>
-        </w:p>
-        <w:p>
-          <w:pPr>
-            <w:pStyle w:val="31"/>
-            <w:tabs>
-              <w:tab w:val="right" w:leader="dot" w:pos="8296"/>
-            </w:tabs>
-            <w:rPr>
-              <w:rFonts w:ascii="楷体" w:eastAsia="楷体" w:hAnsi="楷体"/>
-              <w:noProof/>
-            </w:rPr>
-          </w:pPr>
-          <w:hyperlink w:anchor="_Toc486076994" w:history="1">
-            <w:r>
-              <w:rPr>
-                <w:rStyle w:val="ab"/>
-                <w:rFonts w:ascii="楷体" w:eastAsia="楷体" w:hAnsi="楷体"/>
-                <w:noProof/>
-              </w:rPr>
-              <w:t>4.2.2政策分析</w:t>
-            </w:r>
-            <w:r>
-              <w:rPr>
-                <w:rFonts w:ascii="楷体" w:eastAsia="楷体" w:hAnsi="楷体"/>
-                <w:noProof/>
-                <w:webHidden/>
-              </w:rPr>
-              <w:tab/>
-            </w:r>
-            <w:r>
-              <w:rPr>
-                <w:rFonts w:ascii="楷体" w:eastAsia="楷体" w:hAnsi="楷体"/>
-                <w:noProof/>
-                <w:webHidden/>
-              </w:rPr>
-              <w:fldChar w:fldCharType="begin"/>
-            </w:r>
-            <w:r>
-              <w:rPr>
-                <w:rFonts w:ascii="楷体" w:eastAsia="楷体" w:hAnsi="楷体"/>
-                <w:noProof/>
-                <w:webHidden/>
-              </w:rPr>
-              <w:instrText xml:space="preserve"> PAGEREF _Toc486076994 \h </w:instrText>
-            </w:r>
-            <w:r>
-              <w:rPr>
-                <w:rFonts w:ascii="楷体" w:eastAsia="楷体" w:hAnsi="楷体"/>
-                <w:noProof/>
-                <w:webHidden/>
-              </w:rPr>
-            </w:r>
-            <w:r>
-              <w:rPr>
-                <w:rFonts w:ascii="楷体" w:eastAsia="楷体" w:hAnsi="楷体"/>
-                <w:noProof/>
-                <w:webHidden/>
-              </w:rPr>
-              <w:fldChar w:fldCharType="separate"/>
-            </w:r>
-            <w:r>
-              <w:rPr>
-                <w:rFonts w:ascii="楷体" w:eastAsia="楷体" w:hAnsi="楷体"/>
-                <w:noProof/>
-                <w:webHidden/>
-              </w:rPr>
-              <w:t>23</w:t>
-            </w:r>
-            <w:r>
-              <w:rPr>
-                <w:rFonts w:ascii="楷体" w:eastAsia="楷体" w:hAnsi="楷体"/>
-                <w:noProof/>
-                <w:webHidden/>
-              </w:rPr>
-              <w:fldChar w:fldCharType="end"/>
-            </w:r>
-          </w:hyperlink>
-        </w:p>
-        <w:p>
-          <w:pPr>
-            <w:pStyle w:val="31"/>
-            <w:tabs>
-              <w:tab w:val="right" w:leader="dot" w:pos="8296"/>
-            </w:tabs>
-            <w:rPr>
-              <w:rFonts w:ascii="楷体" w:eastAsia="楷体" w:hAnsi="楷体"/>
-              <w:noProof/>
-            </w:rPr>
-          </w:pPr>
-          <w:hyperlink w:anchor="_Toc486076995" w:history="1">
-            <w:r>
-              <w:rPr>
-                <w:rStyle w:val="ab"/>
-                <w:rFonts w:ascii="楷体" w:eastAsia="楷体" w:hAnsi="楷体"/>
-                <w:noProof/>
-              </w:rPr>
-              <w:t>4.2.3经济可行性分析</w:t>
-            </w:r>
-            <w:r>
-              <w:rPr>
-                <w:rFonts w:ascii="楷体" w:eastAsia="楷体" w:hAnsi="楷体"/>
-                <w:noProof/>
-                <w:webHidden/>
-              </w:rPr>
-              <w:tab/>
-            </w:r>
-            <w:r>
-              <w:rPr>
-                <w:rFonts w:ascii="楷体" w:eastAsia="楷体" w:hAnsi="楷体"/>
-                <w:noProof/>
-                <w:webHidden/>
-              </w:rPr>
-              <w:fldChar w:fldCharType="begin"/>
-            </w:r>
-            <w:r>
-              <w:rPr>
-                <w:rFonts w:ascii="楷体" w:eastAsia="楷体" w:hAnsi="楷体"/>
-                <w:noProof/>
-                <w:webHidden/>
-              </w:rPr>
-              <w:instrText xml:space="preserve"> PAGEREF _Toc486076995 \h </w:instrText>
-            </w:r>
-            <w:r>
-              <w:rPr>
-                <w:rFonts w:ascii="楷体" w:eastAsia="楷体" w:hAnsi="楷体"/>
-                <w:noProof/>
-                <w:webHidden/>
-              </w:rPr>
-            </w:r>
-            <w:r>
-              <w:rPr>
-                <w:rFonts w:ascii="楷体" w:eastAsia="楷体" w:hAnsi="楷体"/>
-                <w:noProof/>
-                <w:webHidden/>
-              </w:rPr>
-              <w:fldChar w:fldCharType="separate"/>
-            </w:r>
-            <w:r>
-              <w:rPr>
-                <w:rFonts w:ascii="楷体" w:eastAsia="楷体" w:hAnsi="楷体"/>
-                <w:noProof/>
-                <w:webHidden/>
-              </w:rPr>
-              <w:t>25</w:t>
-            </w:r>
-            <w:r>
-              <w:rPr>
-                <w:rFonts w:ascii="楷体" w:eastAsia="楷体" w:hAnsi="楷体"/>
-                <w:noProof/>
-                <w:webHidden/>
-              </w:rPr>
-              <w:fldChar w:fldCharType="end"/>
-            </w:r>
-          </w:hyperlink>
-        </w:p>
-        <w:p>
-          <w:pPr>
-            <w:pStyle w:val="31"/>
-            <w:tabs>
-              <w:tab w:val="right" w:leader="dot" w:pos="8296"/>
-            </w:tabs>
-            <w:rPr>
-              <w:rFonts w:ascii="楷体" w:eastAsia="楷体" w:hAnsi="楷体"/>
-              <w:noProof/>
-            </w:rPr>
-          </w:pPr>
-          <w:hyperlink w:anchor="_Toc486076996" w:history="1">
-            <w:r>
-              <w:rPr>
-                <w:rStyle w:val="ab"/>
-                <w:rFonts w:ascii="楷体" w:eastAsia="楷体" w:hAnsi="楷体"/>
-                <w:noProof/>
-              </w:rPr>
-              <w:t>4.2.4技术可行性分析</w:t>
-            </w:r>
-            <w:r>
-              <w:rPr>
-                <w:rFonts w:ascii="楷体" w:eastAsia="楷体" w:hAnsi="楷体"/>
-                <w:noProof/>
-                <w:webHidden/>
-              </w:rPr>
-              <w:tab/>
-            </w:r>
-            <w:r>
-              <w:rPr>
-                <w:rFonts w:ascii="楷体" w:eastAsia="楷体" w:hAnsi="楷体"/>
-                <w:noProof/>
-                <w:webHidden/>
-              </w:rPr>
-              <w:fldChar w:fldCharType="begin"/>
-            </w:r>
-            <w:r>
-              <w:rPr>
-                <w:rFonts w:ascii="楷体" w:eastAsia="楷体" w:hAnsi="楷体"/>
-                <w:noProof/>
-                <w:webHidden/>
-              </w:rPr>
-              <w:instrText xml:space="preserve"> PAGEREF _Toc486076996 \h </w:instrText>
-            </w:r>
-            <w:r>
-              <w:rPr>
-                <w:rFonts w:ascii="楷体" w:eastAsia="楷体" w:hAnsi="楷体"/>
-                <w:noProof/>
-                <w:webHidden/>
-              </w:rPr>
-            </w:r>
-            <w:r>
-              <w:rPr>
-                <w:rFonts w:ascii="楷体" w:eastAsia="楷体" w:hAnsi="楷体"/>
-                <w:noProof/>
-                <w:webHidden/>
-              </w:rPr>
-              <w:fldChar w:fldCharType="separate"/>
-            </w:r>
-            <w:r>
-              <w:rPr>
-                <w:rFonts w:ascii="楷体" w:eastAsia="楷体" w:hAnsi="楷体"/>
-                <w:noProof/>
-                <w:webHidden/>
-              </w:rPr>
-              <w:t>25</w:t>
-            </w:r>
-            <w:r>
-              <w:rPr>
-                <w:rFonts w:ascii="楷体" w:eastAsia="楷体" w:hAnsi="楷体"/>
-                <w:noProof/>
-                <w:webHidden/>
-              </w:rPr>
-              <w:fldChar w:fldCharType="end"/>
-            </w:r>
-          </w:hyperlink>
-        </w:p>
-        <w:p>
-          <w:pPr>
-            <w:pStyle w:val="31"/>
-            <w:tabs>
-              <w:tab w:val="right" w:leader="dot" w:pos="8296"/>
-            </w:tabs>
-            <w:rPr>
-              <w:rFonts w:ascii="楷体" w:eastAsia="楷体" w:hAnsi="楷体"/>
-              <w:noProof/>
-            </w:rPr>
-          </w:pPr>
-          <w:hyperlink w:anchor="_Toc486076997" w:history="1">
-            <w:r>
-              <w:rPr>
-                <w:rStyle w:val="ab"/>
-                <w:rFonts w:ascii="楷体" w:eastAsia="楷体" w:hAnsi="楷体"/>
-                <w:noProof/>
-              </w:rPr>
-              <w:t>4.2.5操作可行性分析</w:t>
-            </w:r>
-            <w:r>
-              <w:rPr>
-                <w:rFonts w:ascii="楷体" w:eastAsia="楷体" w:hAnsi="楷体"/>
-                <w:noProof/>
-                <w:webHidden/>
-              </w:rPr>
-              <w:tab/>
-            </w:r>
-            <w:r>
-              <w:rPr>
-                <w:rFonts w:ascii="楷体" w:eastAsia="楷体" w:hAnsi="楷体"/>
-                <w:noProof/>
-                <w:webHidden/>
-              </w:rPr>
-              <w:fldChar w:fldCharType="begin"/>
-            </w:r>
-            <w:r>
-              <w:rPr>
-                <w:rFonts w:ascii="楷体" w:eastAsia="楷体" w:hAnsi="楷体"/>
-                <w:noProof/>
-                <w:webHidden/>
-              </w:rPr>
-              <w:instrText xml:space="preserve"> PAGEREF _Toc486076997 \h </w:instrText>
-            </w:r>
-            <w:r>
-              <w:rPr>
-                <w:rFonts w:ascii="楷体" w:eastAsia="楷体" w:hAnsi="楷体"/>
-                <w:noProof/>
-                <w:webHidden/>
-              </w:rPr>
-            </w:r>
-            <w:r>
-              <w:rPr>
-                <w:rFonts w:ascii="楷体" w:eastAsia="楷体" w:hAnsi="楷体"/>
-                <w:noProof/>
-                <w:webHidden/>
-              </w:rPr>
-              <w:fldChar w:fldCharType="separate"/>
-            </w:r>
-            <w:r>
-              <w:rPr>
-                <w:rFonts w:ascii="楷体" w:eastAsia="楷体" w:hAnsi="楷体"/>
-                <w:noProof/>
-                <w:webHidden/>
-              </w:rPr>
-              <w:t>25</w:t>
-            </w:r>
-            <w:r>
-              <w:rPr>
-                <w:rFonts w:ascii="楷体" w:eastAsia="楷体" w:hAnsi="楷体"/>
-                <w:noProof/>
-                <w:webHidden/>
-              </w:rPr>
-              <w:fldChar w:fldCharType="end"/>
-            </w:r>
-          </w:hyperlink>
-        </w:p>
-        <w:p>
-          <w:pPr>
-            <w:pStyle w:val="31"/>
-            <w:tabs>
-              <w:tab w:val="right" w:leader="dot" w:pos="8296"/>
-            </w:tabs>
-            <w:rPr>
-              <w:rFonts w:ascii="楷体" w:eastAsia="楷体" w:hAnsi="楷体"/>
-              <w:noProof/>
-            </w:rPr>
-          </w:pPr>
-          <w:hyperlink w:anchor="_Toc486076998" w:history="1">
-            <w:r>
-              <w:rPr>
-                <w:rStyle w:val="ab"/>
-                <w:rFonts w:ascii="楷体" w:eastAsia="楷体" w:hAnsi="楷体"/>
-                <w:noProof/>
-              </w:rPr>
-              <w:t>4.2.6法律可行性分析</w:t>
-            </w:r>
-            <w:r>
-              <w:rPr>
-                <w:rFonts w:ascii="楷体" w:eastAsia="楷体" w:hAnsi="楷体"/>
-                <w:noProof/>
-                <w:webHidden/>
-              </w:rPr>
-              <w:tab/>
-            </w:r>
-            <w:r>
-              <w:rPr>
-                <w:rFonts w:ascii="楷体" w:eastAsia="楷体" w:hAnsi="楷体"/>
-                <w:noProof/>
-                <w:webHidden/>
-              </w:rPr>
-              <w:fldChar w:fldCharType="begin"/>
-            </w:r>
-            <w:r>
-              <w:rPr>
-                <w:rFonts w:ascii="楷体" w:eastAsia="楷体" w:hAnsi="楷体"/>
-                <w:noProof/>
-                <w:webHidden/>
-              </w:rPr>
-              <w:instrText xml:space="preserve"> PAGEREF _Toc486076998 \h </w:instrText>
-            </w:r>
-            <w:r>
-              <w:rPr>
-                <w:rFonts w:ascii="楷体" w:eastAsia="楷体" w:hAnsi="楷体"/>
-                <w:noProof/>
-                <w:webHidden/>
-              </w:rPr>
-            </w:r>
-            <w:r>
-              <w:rPr>
-                <w:rFonts w:ascii="楷体" w:eastAsia="楷体" w:hAnsi="楷体"/>
-                <w:noProof/>
-                <w:webHidden/>
-              </w:rPr>
-              <w:fldChar w:fldCharType="separate"/>
-            </w:r>
-            <w:r>
-              <w:rPr>
-                <w:rFonts w:ascii="楷体" w:eastAsia="楷体" w:hAnsi="楷体"/>
-                <w:noProof/>
-                <w:webHidden/>
-              </w:rPr>
-              <w:t>25</w:t>
-            </w:r>
-            <w:r>
-              <w:rPr>
-                <w:rFonts w:ascii="楷体" w:eastAsia="楷体" w:hAnsi="楷体"/>
-                <w:noProof/>
-                <w:webHidden/>
-              </w:rPr>
-              <w:fldChar w:fldCharType="end"/>
-            </w:r>
-          </w:hyperlink>
-        </w:p>
-        <w:p>
-          <w:pPr>
-            <w:pStyle w:val="21"/>
-            <w:tabs>
-              <w:tab w:val="right" w:leader="dot" w:pos="8296"/>
-            </w:tabs>
-            <w:rPr>
-              <w:rFonts w:ascii="楷体" w:eastAsia="楷体" w:hAnsi="楷体"/>
-              <w:noProof/>
-            </w:rPr>
-          </w:pPr>
-          <w:hyperlink w:anchor="_Toc486076999" w:history="1">
-            <w:r>
-              <w:rPr>
-                <w:rStyle w:val="ab"/>
-                <w:rFonts w:ascii="楷体" w:eastAsia="楷体" w:hAnsi="楷体"/>
-                <w:noProof/>
-              </w:rPr>
-              <w:t>4.3风险管理</w:t>
-            </w:r>
-            <w:r>
-              <w:rPr>
-                <w:rFonts w:ascii="楷体" w:eastAsia="楷体" w:hAnsi="楷体"/>
-                <w:noProof/>
-                <w:webHidden/>
-              </w:rPr>
-              <w:tab/>
-            </w:r>
-            <w:r>
-              <w:rPr>
-                <w:rFonts w:ascii="楷体" w:eastAsia="楷体" w:hAnsi="楷体"/>
-                <w:noProof/>
-                <w:webHidden/>
-              </w:rPr>
-              <w:fldChar w:fldCharType="begin"/>
-            </w:r>
-            <w:r>
-              <w:rPr>
-                <w:rFonts w:ascii="楷体" w:eastAsia="楷体" w:hAnsi="楷体"/>
-                <w:noProof/>
-                <w:webHidden/>
-              </w:rPr>
-              <w:instrText xml:space="preserve"> PAGEREF _Toc486076999 \h </w:instrText>
-            </w:r>
-            <w:r>
-              <w:rPr>
-                <w:rFonts w:ascii="楷体" w:eastAsia="楷体" w:hAnsi="楷体"/>
-                <w:noProof/>
-                <w:webHidden/>
-              </w:rPr>
-            </w:r>
-            <w:r>
-              <w:rPr>
-                <w:rFonts w:ascii="楷体" w:eastAsia="楷体" w:hAnsi="楷体"/>
-                <w:noProof/>
-                <w:webHidden/>
-              </w:rPr>
-              <w:fldChar w:fldCharType="separate"/>
-            </w:r>
-            <w:r>
-              <w:rPr>
-                <w:rFonts w:ascii="楷体" w:eastAsia="楷体" w:hAnsi="楷体"/>
-                <w:noProof/>
-                <w:webHidden/>
-              </w:rPr>
-              <w:t>25</w:t>
-            </w:r>
-            <w:r>
-              <w:rPr>
-                <w:rFonts w:ascii="楷体" w:eastAsia="楷体" w:hAnsi="楷体"/>
-                <w:noProof/>
-                <w:webHidden/>
-              </w:rPr>
-              <w:fldChar w:fldCharType="end"/>
-            </w:r>
-          </w:hyperlink>
-        </w:p>
-        <w:p>
-          <w:pPr>
-            <w:pStyle w:val="31"/>
-            <w:tabs>
-              <w:tab w:val="right" w:leader="dot" w:pos="8296"/>
-            </w:tabs>
-            <w:rPr>
-              <w:rFonts w:ascii="楷体" w:eastAsia="楷体" w:hAnsi="楷体"/>
-              <w:noProof/>
-            </w:rPr>
-          </w:pPr>
-          <w:hyperlink w:anchor="_Toc486077000" w:history="1">
-            <w:r>
-              <w:rPr>
-                <w:rStyle w:val="ab"/>
-                <w:rFonts w:ascii="楷体" w:eastAsia="楷体" w:hAnsi="楷体"/>
-                <w:noProof/>
-              </w:rPr>
-              <w:t>4.3.1技术风险</w:t>
-            </w:r>
-            <w:r>
-              <w:rPr>
-                <w:rFonts w:ascii="楷体" w:eastAsia="楷体" w:hAnsi="楷体"/>
-                <w:noProof/>
-                <w:webHidden/>
-              </w:rPr>
-              <w:tab/>
-            </w:r>
-            <w:r>
-              <w:rPr>
-                <w:rFonts w:ascii="楷体" w:eastAsia="楷体" w:hAnsi="楷体"/>
-                <w:noProof/>
-                <w:webHidden/>
-              </w:rPr>
-              <w:fldChar w:fldCharType="begin"/>
-            </w:r>
-            <w:r>
-              <w:rPr>
-                <w:rFonts w:ascii="楷体" w:eastAsia="楷体" w:hAnsi="楷体"/>
-                <w:noProof/>
-                <w:webHidden/>
-              </w:rPr>
-              <w:instrText xml:space="preserve"> PAGEREF _Toc486077000 \h </w:instrText>
-            </w:r>
-            <w:r>
-              <w:rPr>
-                <w:rFonts w:ascii="楷体" w:eastAsia="楷体" w:hAnsi="楷体"/>
-                <w:noProof/>
-                <w:webHidden/>
-              </w:rPr>
-            </w:r>
-            <w:r>
-              <w:rPr>
-                <w:rFonts w:ascii="楷体" w:eastAsia="楷体" w:hAnsi="楷体"/>
-                <w:noProof/>
-                <w:webHidden/>
-              </w:rPr>
-              <w:fldChar w:fldCharType="separate"/>
-            </w:r>
-            <w:r>
-              <w:rPr>
-                <w:rFonts w:ascii="楷体" w:eastAsia="楷体" w:hAnsi="楷体"/>
-                <w:noProof/>
-                <w:webHidden/>
-              </w:rPr>
-              <w:t>25</w:t>
-            </w:r>
-            <w:r>
-              <w:rPr>
-                <w:rFonts w:ascii="楷体" w:eastAsia="楷体" w:hAnsi="楷体"/>
-                <w:noProof/>
-                <w:webHidden/>
-              </w:rPr>
-              <w:fldChar w:fldCharType="end"/>
-            </w:r>
-          </w:hyperlink>
-        </w:p>
-        <w:p>
-          <w:pPr>
-            <w:pStyle w:val="31"/>
-            <w:tabs>
-              <w:tab w:val="right" w:leader="dot" w:pos="8296"/>
-            </w:tabs>
-            <w:rPr>
-              <w:rFonts w:ascii="楷体" w:eastAsia="楷体" w:hAnsi="楷体"/>
-              <w:noProof/>
-            </w:rPr>
-          </w:pPr>
-          <w:hyperlink w:anchor="_Toc486077001" w:history="1">
-            <w:r>
-              <w:rPr>
-                <w:rStyle w:val="ab"/>
-                <w:rFonts w:ascii="楷体" w:eastAsia="楷体" w:hAnsi="楷体"/>
-                <w:noProof/>
-              </w:rPr>
-              <w:t>4.3.2组织风险</w:t>
-            </w:r>
-            <w:r>
-              <w:rPr>
-                <w:rFonts w:ascii="楷体" w:eastAsia="楷体" w:hAnsi="楷体"/>
-                <w:noProof/>
-                <w:webHidden/>
-              </w:rPr>
-              <w:tab/>
-            </w:r>
-            <w:r>
-              <w:rPr>
-                <w:rFonts w:ascii="楷体" w:eastAsia="楷体" w:hAnsi="楷体"/>
-                <w:noProof/>
-                <w:webHidden/>
-              </w:rPr>
-              <w:fldChar w:fldCharType="begin"/>
-            </w:r>
-            <w:r>
-              <w:rPr>
-                <w:rFonts w:ascii="楷体" w:eastAsia="楷体" w:hAnsi="楷体"/>
-                <w:noProof/>
-                <w:webHidden/>
-              </w:rPr>
-              <w:instrText xml:space="preserve"> PAGEREF _Toc486077001 \h </w:instrText>
-            </w:r>
-            <w:r>
-              <w:rPr>
-                <w:rFonts w:ascii="楷体" w:eastAsia="楷体" w:hAnsi="楷体"/>
-                <w:noProof/>
-                <w:webHidden/>
-              </w:rPr>
-            </w:r>
-            <w:r>
-              <w:rPr>
-                <w:rFonts w:ascii="楷体" w:eastAsia="楷体" w:hAnsi="楷体"/>
-                <w:noProof/>
-                <w:webHidden/>
-              </w:rPr>
-              <w:fldChar w:fldCharType="separate"/>
-            </w:r>
-            <w:r>
-              <w:rPr>
-                <w:rFonts w:ascii="楷体" w:eastAsia="楷体" w:hAnsi="楷体"/>
-                <w:noProof/>
-                <w:webHidden/>
-              </w:rPr>
-              <w:t>25</w:t>
-            </w:r>
-            <w:r>
-              <w:rPr>
-                <w:rFonts w:ascii="楷体" w:eastAsia="楷体" w:hAnsi="楷体"/>
-                <w:noProof/>
-                <w:webHidden/>
-              </w:rPr>
-              <w:fldChar w:fldCharType="end"/>
-            </w:r>
-          </w:hyperlink>
-        </w:p>
-        <w:p>
-          <w:pPr>
-            <w:pStyle w:val="31"/>
-            <w:tabs>
-              <w:tab w:val="right" w:leader="dot" w:pos="8296"/>
-            </w:tabs>
-            <w:rPr>
-              <w:rFonts w:ascii="楷体" w:eastAsia="楷体" w:hAnsi="楷体"/>
-              <w:noProof/>
-            </w:rPr>
-          </w:pPr>
-          <w:hyperlink w:anchor="_Toc486077002" w:history="1">
-            <w:r>
-              <w:rPr>
-                <w:rStyle w:val="ab"/>
-                <w:rFonts w:ascii="楷体" w:eastAsia="楷体" w:hAnsi="楷体"/>
-                <w:noProof/>
-              </w:rPr>
-              <w:t>4.3.3人员流动风险</w:t>
-            </w:r>
-            <w:r>
-              <w:rPr>
-                <w:rFonts w:ascii="楷体" w:eastAsia="楷体" w:hAnsi="楷体"/>
-                <w:noProof/>
-                <w:webHidden/>
-              </w:rPr>
-              <w:tab/>
-            </w:r>
-            <w:r>
-              <w:rPr>
-                <w:rFonts w:ascii="楷体" w:eastAsia="楷体" w:hAnsi="楷体"/>
-                <w:noProof/>
-                <w:webHidden/>
-              </w:rPr>
-              <w:fldChar w:fldCharType="begin"/>
-            </w:r>
-            <w:r>
-              <w:rPr>
-                <w:rFonts w:ascii="楷体" w:eastAsia="楷体" w:hAnsi="楷体"/>
-                <w:noProof/>
-                <w:webHidden/>
-              </w:rPr>
-              <w:instrText xml:space="preserve"> PAGEREF _Toc486077002 \h </w:instrText>
-            </w:r>
-            <w:r>
-              <w:rPr>
-                <w:rFonts w:ascii="楷体" w:eastAsia="楷体" w:hAnsi="楷体"/>
-                <w:noProof/>
-                <w:webHidden/>
-              </w:rPr>
-            </w:r>
-            <w:r>
-              <w:rPr>
-                <w:rFonts w:ascii="楷体" w:eastAsia="楷体" w:hAnsi="楷体"/>
-                <w:noProof/>
-                <w:webHidden/>
-              </w:rPr>
-              <w:fldChar w:fldCharType="separate"/>
-            </w:r>
-            <w:r>
-              <w:rPr>
-                <w:rFonts w:ascii="楷体" w:eastAsia="楷体" w:hAnsi="楷体"/>
-                <w:noProof/>
-                <w:webHidden/>
-              </w:rPr>
-              <w:t>25</w:t>
-            </w:r>
-            <w:r>
-              <w:rPr>
-                <w:rFonts w:ascii="楷体" w:eastAsia="楷体" w:hAnsi="楷体"/>
-                <w:noProof/>
-                <w:webHidden/>
-              </w:rPr>
-              <w:fldChar w:fldCharType="end"/>
-            </w:r>
-          </w:hyperlink>
-        </w:p>
-        <w:p>
-          <w:pPr>
-            <w:pStyle w:val="31"/>
-            <w:tabs>
-              <w:tab w:val="right" w:leader="dot" w:pos="8296"/>
-            </w:tabs>
-            <w:rPr>
-              <w:rFonts w:ascii="楷体" w:eastAsia="楷体" w:hAnsi="楷体"/>
-              <w:noProof/>
-            </w:rPr>
-          </w:pPr>
-          <w:hyperlink w:anchor="_Toc486077003" w:history="1">
-            <w:r>
-              <w:rPr>
-                <w:rStyle w:val="ab"/>
-                <w:rFonts w:ascii="楷体" w:eastAsia="楷体" w:hAnsi="楷体"/>
-                <w:noProof/>
-              </w:rPr>
-              <w:t>4.3.4控制进度风险</w:t>
-            </w:r>
-            <w:r>
-              <w:rPr>
-                <w:rFonts w:ascii="楷体" w:eastAsia="楷体" w:hAnsi="楷体"/>
-                <w:noProof/>
-                <w:webHidden/>
-              </w:rPr>
-              <w:tab/>
-            </w:r>
-            <w:r>
-              <w:rPr>
-                <w:rFonts w:ascii="楷体" w:eastAsia="楷体" w:hAnsi="楷体"/>
-                <w:noProof/>
-                <w:webHidden/>
-              </w:rPr>
-              <w:fldChar w:fldCharType="begin"/>
-            </w:r>
-            <w:r>
-              <w:rPr>
-                <w:rFonts w:ascii="楷体" w:eastAsia="楷体" w:hAnsi="楷体"/>
-                <w:noProof/>
-                <w:webHidden/>
-              </w:rPr>
-              <w:instrText xml:space="preserve"> PAGEREF _Toc486077003 \h </w:instrText>
-            </w:r>
-            <w:r>
-              <w:rPr>
-                <w:rFonts w:ascii="楷体" w:eastAsia="楷体" w:hAnsi="楷体"/>
-                <w:noProof/>
-                <w:webHidden/>
-              </w:rPr>
-            </w:r>
-            <w:r>
-              <w:rPr>
-                <w:rFonts w:ascii="楷体" w:eastAsia="楷体" w:hAnsi="楷体"/>
-                <w:noProof/>
-                <w:webHidden/>
-              </w:rPr>
-              <w:fldChar w:fldCharType="separate"/>
-            </w:r>
-            <w:r>
-              <w:rPr>
-                <w:rFonts w:ascii="楷体" w:eastAsia="楷体" w:hAnsi="楷体"/>
-                <w:noProof/>
-                <w:webHidden/>
-              </w:rPr>
-              <w:t>25</w:t>
-            </w:r>
-            <w:r>
-              <w:rPr>
-                <w:rFonts w:ascii="楷体" w:eastAsia="楷体" w:hAnsi="楷体"/>
-                <w:noProof/>
-                <w:webHidden/>
-              </w:rPr>
-              <w:fldChar w:fldCharType="end"/>
-            </w:r>
-          </w:hyperlink>
-        </w:p>
-        <w:p>
-          <w:pPr>
-            <w:pStyle w:val="11"/>
-            <w:tabs>
-              <w:tab w:val="right" w:leader="dot" w:pos="8296"/>
-            </w:tabs>
-            <w:rPr>
-              <w:rFonts w:ascii="楷体" w:eastAsia="楷体" w:hAnsi="楷体"/>
-              <w:noProof/>
-            </w:rPr>
-          </w:pPr>
-          <w:hyperlink w:anchor="_Toc486077004" w:history="1">
-            <w:r>
-              <w:rPr>
-                <w:rStyle w:val="ab"/>
-                <w:rFonts w:ascii="楷体" w:eastAsia="楷体" w:hAnsi="楷体"/>
-                <w:noProof/>
-              </w:rPr>
-              <w:t>附录：会议记录摘要</w:t>
-            </w:r>
-            <w:r>
-              <w:rPr>
-                <w:rFonts w:ascii="楷体" w:eastAsia="楷体" w:hAnsi="楷体"/>
-                <w:noProof/>
-                <w:webHidden/>
-              </w:rPr>
-              <w:tab/>
-            </w:r>
-            <w:r>
-              <w:rPr>
-                <w:rFonts w:ascii="楷体" w:eastAsia="楷体" w:hAnsi="楷体"/>
-                <w:noProof/>
-                <w:webHidden/>
-              </w:rPr>
-              <w:fldChar w:fldCharType="begin"/>
-            </w:r>
-            <w:r>
-              <w:rPr>
-                <w:rFonts w:ascii="楷体" w:eastAsia="楷体" w:hAnsi="楷体"/>
-                <w:noProof/>
-                <w:webHidden/>
-              </w:rPr>
-              <w:instrText xml:space="preserve"> PAGEREF _Toc486077004 \h </w:instrText>
-            </w:r>
-            <w:r>
-              <w:rPr>
-                <w:rFonts w:ascii="楷体" w:eastAsia="楷体" w:hAnsi="楷体"/>
-                <w:noProof/>
-                <w:webHidden/>
-              </w:rPr>
-            </w:r>
-            <w:r>
-              <w:rPr>
-                <w:rFonts w:ascii="楷体" w:eastAsia="楷体" w:hAnsi="楷体"/>
-                <w:noProof/>
-                <w:webHidden/>
-              </w:rPr>
-              <w:fldChar w:fldCharType="separate"/>
-            </w:r>
-            <w:r>
-              <w:rPr>
-                <w:rFonts w:ascii="楷体" w:eastAsia="楷体" w:hAnsi="楷体"/>
-                <w:noProof/>
-                <w:webHidden/>
-              </w:rPr>
-              <w:t>25</w:t>
-            </w:r>
-            <w:r>
-              <w:rPr>
-                <w:rFonts w:ascii="楷体" w:eastAsia="楷体" w:hAnsi="楷体"/>
+              <w:t>48</w:t>
+            </w:r>
+            <w:r>
+              <w:rPr>
                 <w:noProof/>
                 <w:webHidden/>
               </w:rPr>
@@ -4305,217 +3767,219 @@
           <w:rFonts w:ascii="楷体" w:eastAsia="楷体" w:hAnsi="楷体"/>
         </w:rPr>
       </w:pPr>
-    </w:p>
-    <w:p>
-      <w:pPr>
-        <w:rPr>
-          <w:rFonts w:ascii="楷体" w:eastAsia="楷体" w:hAnsi="楷体"/>
-        </w:rPr>
-      </w:pPr>
-    </w:p>
-    <w:p>
-      <w:pPr>
-        <w:rPr>
-          <w:rFonts w:ascii="楷体" w:eastAsia="楷体" w:hAnsi="楷体"/>
-        </w:rPr>
-      </w:pPr>
-    </w:p>
-    <w:p>
-      <w:pPr>
-        <w:rPr>
-          <w:rFonts w:ascii="楷体" w:eastAsia="楷体" w:hAnsi="楷体"/>
-        </w:rPr>
-      </w:pPr>
-    </w:p>
-    <w:p>
-      <w:pPr>
-        <w:rPr>
-          <w:rFonts w:ascii="楷体" w:eastAsia="楷体" w:hAnsi="楷体"/>
-        </w:rPr>
-      </w:pPr>
-    </w:p>
-    <w:p>
-      <w:pPr>
-        <w:rPr>
-          <w:rFonts w:ascii="楷体" w:eastAsia="楷体" w:hAnsi="楷体"/>
-        </w:rPr>
-      </w:pPr>
-    </w:p>
-    <w:p>
-      <w:pPr>
-        <w:rPr>
-          <w:rFonts w:ascii="楷体" w:eastAsia="楷体" w:hAnsi="楷体"/>
-        </w:rPr>
-      </w:pPr>
-    </w:p>
-    <w:p>
-      <w:pPr>
-        <w:rPr>
-          <w:rFonts w:ascii="楷体" w:eastAsia="楷体" w:hAnsi="楷体"/>
-        </w:rPr>
-      </w:pPr>
-    </w:p>
-    <w:p>
-      <w:pPr>
-        <w:rPr>
-          <w:rFonts w:ascii="楷体" w:eastAsia="楷体" w:hAnsi="楷体"/>
-        </w:rPr>
-      </w:pPr>
-    </w:p>
-    <w:p>
-      <w:pPr>
-        <w:rPr>
-          <w:rFonts w:ascii="楷体" w:eastAsia="楷体" w:hAnsi="楷体"/>
-        </w:rPr>
-      </w:pPr>
-    </w:p>
-    <w:p>
-      <w:pPr>
-        <w:rPr>
-          <w:rFonts w:ascii="楷体" w:eastAsia="楷体" w:hAnsi="楷体"/>
-        </w:rPr>
-      </w:pPr>
-    </w:p>
-    <w:p>
-      <w:pPr>
-        <w:rPr>
-          <w:rFonts w:ascii="楷体" w:eastAsia="楷体" w:hAnsi="楷体"/>
-        </w:rPr>
-      </w:pPr>
-    </w:p>
-    <w:p>
-      <w:pPr>
-        <w:rPr>
-          <w:rFonts w:ascii="楷体" w:eastAsia="楷体" w:hAnsi="楷体"/>
-        </w:rPr>
-      </w:pPr>
-    </w:p>
-    <w:p>
-      <w:pPr>
-        <w:rPr>
-          <w:rFonts w:ascii="楷体" w:eastAsia="楷体" w:hAnsi="楷体"/>
-        </w:rPr>
-      </w:pPr>
-    </w:p>
-    <w:p>
-      <w:pPr>
-        <w:rPr>
-          <w:rFonts w:ascii="楷体" w:eastAsia="楷体" w:hAnsi="楷体"/>
-        </w:rPr>
-      </w:pPr>
-    </w:p>
-    <w:p>
-      <w:pPr>
-        <w:rPr>
-          <w:rFonts w:ascii="楷体" w:eastAsia="楷体" w:hAnsi="楷体"/>
-        </w:rPr>
-      </w:pPr>
-    </w:p>
-    <w:p>
-      <w:pPr>
-        <w:rPr>
-          <w:rFonts w:ascii="楷体" w:eastAsia="楷体" w:hAnsi="楷体"/>
-        </w:rPr>
-      </w:pPr>
-    </w:p>
-    <w:p>
-      <w:pPr>
-        <w:rPr>
-          <w:rFonts w:ascii="楷体" w:eastAsia="楷体" w:hAnsi="楷体"/>
-        </w:rPr>
-      </w:pPr>
-    </w:p>
-    <w:p>
-      <w:pPr>
-        <w:rPr>
-          <w:rFonts w:ascii="楷体" w:eastAsia="楷体" w:hAnsi="楷体"/>
-        </w:rPr>
-      </w:pPr>
-    </w:p>
-    <w:p>
-      <w:pPr>
-        <w:rPr>
-          <w:rFonts w:ascii="楷体" w:eastAsia="楷体" w:hAnsi="楷体"/>
-        </w:rPr>
-      </w:pPr>
-    </w:p>
-    <w:p>
-      <w:pPr>
-        <w:rPr>
-          <w:rFonts w:ascii="楷体" w:eastAsia="楷体" w:hAnsi="楷体"/>
-        </w:rPr>
-      </w:pPr>
-    </w:p>
-    <w:p>
-      <w:pPr>
-        <w:rPr>
-          <w:rFonts w:ascii="楷体" w:eastAsia="楷体" w:hAnsi="楷体"/>
-        </w:rPr>
-      </w:pPr>
-    </w:p>
-    <w:p>
-      <w:pPr>
-        <w:rPr>
-          <w:rFonts w:ascii="楷体" w:eastAsia="楷体" w:hAnsi="楷体"/>
-        </w:rPr>
-      </w:pPr>
-    </w:p>
-    <w:p>
-      <w:pPr>
-        <w:rPr>
-          <w:rFonts w:ascii="楷体" w:eastAsia="楷体" w:hAnsi="楷体"/>
-        </w:rPr>
-      </w:pPr>
-    </w:p>
-    <w:p>
-      <w:pPr>
-        <w:rPr>
-          <w:rFonts w:ascii="楷体" w:eastAsia="楷体" w:hAnsi="楷体"/>
-        </w:rPr>
-      </w:pPr>
-    </w:p>
-    <w:p>
-      <w:pPr>
-        <w:rPr>
-          <w:rFonts w:ascii="楷体" w:eastAsia="楷体" w:hAnsi="楷体"/>
-        </w:rPr>
-      </w:pPr>
-    </w:p>
-    <w:p>
-      <w:pPr>
-        <w:pStyle w:val="1"/>
-        <w:rPr>
-          <w:rFonts w:ascii="楷体" w:eastAsia="楷体" w:hAnsi="楷体"/>
-        </w:rPr>
-      </w:pPr>
-      <w:bookmarkStart w:id="1" w:name="_Toc486076955"/>
-      <w:r>
-        <w:rPr>
-          <w:rFonts w:ascii="楷体" w:eastAsia="楷体" w:hAnsi="楷体" w:hint="eastAsia"/>
-        </w:rPr>
-        <w:lastRenderedPageBreak/>
-        <w:t>一、目标与服务模型</w:t>
-      </w:r>
+      <w:bookmarkStart w:id="1" w:name="_GoBack"/>
       <w:bookmarkEnd w:id="1"/>
     </w:p>
     <w:p>
       <w:pPr>
-        <w:pStyle w:val="2"/>
         <w:rPr>
           <w:rFonts w:ascii="楷体" w:eastAsia="楷体" w:hAnsi="楷体"/>
         </w:rPr>
       </w:pPr>
-      <w:bookmarkStart w:id="2" w:name="_Toc486076956"/>
+    </w:p>
+    <w:p>
+      <w:pPr>
+        <w:rPr>
+          <w:rFonts w:ascii="楷体" w:eastAsia="楷体" w:hAnsi="楷体"/>
+        </w:rPr>
+      </w:pPr>
+    </w:p>
+    <w:p>
+      <w:pPr>
+        <w:rPr>
+          <w:rFonts w:ascii="楷体" w:eastAsia="楷体" w:hAnsi="楷体"/>
+        </w:rPr>
+      </w:pPr>
+    </w:p>
+    <w:p>
+      <w:pPr>
+        <w:rPr>
+          <w:rFonts w:ascii="楷体" w:eastAsia="楷体" w:hAnsi="楷体"/>
+        </w:rPr>
+      </w:pPr>
+    </w:p>
+    <w:p>
+      <w:pPr>
+        <w:rPr>
+          <w:rFonts w:ascii="楷体" w:eastAsia="楷体" w:hAnsi="楷体"/>
+        </w:rPr>
+      </w:pPr>
+    </w:p>
+    <w:p>
+      <w:pPr>
+        <w:rPr>
+          <w:rFonts w:ascii="楷体" w:eastAsia="楷体" w:hAnsi="楷体"/>
+        </w:rPr>
+      </w:pPr>
+    </w:p>
+    <w:p>
+      <w:pPr>
+        <w:rPr>
+          <w:rFonts w:ascii="楷体" w:eastAsia="楷体" w:hAnsi="楷体"/>
+        </w:rPr>
+      </w:pPr>
+    </w:p>
+    <w:p>
+      <w:pPr>
+        <w:rPr>
+          <w:rFonts w:ascii="楷体" w:eastAsia="楷体" w:hAnsi="楷体"/>
+        </w:rPr>
+      </w:pPr>
+    </w:p>
+    <w:p>
+      <w:pPr>
+        <w:rPr>
+          <w:rFonts w:ascii="楷体" w:eastAsia="楷体" w:hAnsi="楷体"/>
+        </w:rPr>
+      </w:pPr>
+    </w:p>
+    <w:p>
+      <w:pPr>
+        <w:rPr>
+          <w:rFonts w:ascii="楷体" w:eastAsia="楷体" w:hAnsi="楷体"/>
+        </w:rPr>
+      </w:pPr>
+    </w:p>
+    <w:p>
+      <w:pPr>
+        <w:rPr>
+          <w:rFonts w:ascii="楷体" w:eastAsia="楷体" w:hAnsi="楷体"/>
+        </w:rPr>
+      </w:pPr>
+    </w:p>
+    <w:p>
+      <w:pPr>
+        <w:rPr>
+          <w:rFonts w:ascii="楷体" w:eastAsia="楷体" w:hAnsi="楷体"/>
+        </w:rPr>
+      </w:pPr>
+    </w:p>
+    <w:p>
+      <w:pPr>
+        <w:rPr>
+          <w:rFonts w:ascii="楷体" w:eastAsia="楷体" w:hAnsi="楷体"/>
+        </w:rPr>
+      </w:pPr>
+    </w:p>
+    <w:p>
+      <w:pPr>
+        <w:rPr>
+          <w:rFonts w:ascii="楷体" w:eastAsia="楷体" w:hAnsi="楷体"/>
+        </w:rPr>
+      </w:pPr>
+    </w:p>
+    <w:p>
+      <w:pPr>
+        <w:rPr>
+          <w:rFonts w:ascii="楷体" w:eastAsia="楷体" w:hAnsi="楷体"/>
+        </w:rPr>
+      </w:pPr>
+    </w:p>
+    <w:p>
+      <w:pPr>
+        <w:rPr>
+          <w:rFonts w:ascii="楷体" w:eastAsia="楷体" w:hAnsi="楷体"/>
+        </w:rPr>
+      </w:pPr>
+    </w:p>
+    <w:p>
+      <w:pPr>
+        <w:rPr>
+          <w:rFonts w:ascii="楷体" w:eastAsia="楷体" w:hAnsi="楷体"/>
+        </w:rPr>
+      </w:pPr>
+    </w:p>
+    <w:p>
+      <w:pPr>
+        <w:rPr>
+          <w:rFonts w:ascii="楷体" w:eastAsia="楷体" w:hAnsi="楷体"/>
+        </w:rPr>
+      </w:pPr>
+    </w:p>
+    <w:p>
+      <w:pPr>
+        <w:rPr>
+          <w:rFonts w:ascii="楷体" w:eastAsia="楷体" w:hAnsi="楷体"/>
+        </w:rPr>
+      </w:pPr>
+    </w:p>
+    <w:p>
+      <w:pPr>
+        <w:rPr>
+          <w:rFonts w:ascii="楷体" w:eastAsia="楷体" w:hAnsi="楷体"/>
+        </w:rPr>
+      </w:pPr>
+    </w:p>
+    <w:p>
+      <w:pPr>
+        <w:rPr>
+          <w:rFonts w:ascii="楷体" w:eastAsia="楷体" w:hAnsi="楷体"/>
+        </w:rPr>
+      </w:pPr>
+    </w:p>
+    <w:p>
+      <w:pPr>
+        <w:rPr>
+          <w:rFonts w:ascii="楷体" w:eastAsia="楷体" w:hAnsi="楷体"/>
+        </w:rPr>
+      </w:pPr>
+    </w:p>
+    <w:p>
+      <w:pPr>
+        <w:rPr>
+          <w:rFonts w:ascii="楷体" w:eastAsia="楷体" w:hAnsi="楷体"/>
+        </w:rPr>
+      </w:pPr>
+    </w:p>
+    <w:p>
+      <w:pPr>
+        <w:rPr>
+          <w:rFonts w:ascii="楷体" w:eastAsia="楷体" w:hAnsi="楷体"/>
+        </w:rPr>
+      </w:pPr>
+    </w:p>
+    <w:p>
+      <w:pPr>
+        <w:rPr>
+          <w:rFonts w:ascii="楷体" w:eastAsia="楷体" w:hAnsi="楷体"/>
+        </w:rPr>
+      </w:pPr>
+    </w:p>
+    <w:p>
+      <w:pPr>
+        <w:pStyle w:val="1"/>
+        <w:rPr>
+          <w:rFonts w:ascii="楷体" w:eastAsia="楷体" w:hAnsi="楷体"/>
+        </w:rPr>
+      </w:pPr>
+      <w:bookmarkStart w:id="2" w:name="_Toc486760508"/>
       <w:r>
         <w:rPr>
           <w:rFonts w:ascii="楷体" w:eastAsia="楷体" w:hAnsi="楷体" w:hint="eastAsia"/>
         </w:rPr>
-        <w:t>1.1项目背景</w:t>
+        <w:lastRenderedPageBreak/>
+        <w:t>一、目标与服务模型</w:t>
       </w:r>
       <w:bookmarkEnd w:id="2"/>
     </w:p>
     <w:p>
       <w:pPr>
+        <w:pStyle w:val="2"/>
+        <w:rPr>
+          <w:rFonts w:ascii="楷体" w:eastAsia="楷体" w:hAnsi="楷体"/>
+        </w:rPr>
+      </w:pPr>
+      <w:bookmarkStart w:id="3" w:name="_Toc486760509"/>
+      <w:r>
+        <w:rPr>
+          <w:rFonts w:ascii="楷体" w:eastAsia="楷体" w:hAnsi="楷体" w:hint="eastAsia"/>
+        </w:rPr>
+        <w:t>1.1项目背景</w:t>
+      </w:r>
+      <w:bookmarkEnd w:id="3"/>
+    </w:p>
+    <w:p>
+      <w:pPr>
         <w:spacing w:beforeLines="50" w:before="156" w:afterLines="50" w:after="156"/>
         <w:ind w:firstLineChars="200" w:firstLine="480"/>
         <w:rPr>
@@ -4738,7 +4202,7 @@
           <w:rFonts w:ascii="楷体" w:eastAsia="楷体" w:hAnsi="楷体"/>
         </w:rPr>
       </w:pPr>
-      <w:bookmarkStart w:id="3" w:name="_Toc486076957"/>
+      <w:bookmarkStart w:id="4" w:name="_Toc486760510"/>
       <w:r>
         <w:rPr>
           <w:rFonts w:ascii="楷体" w:eastAsia="楷体" w:hAnsi="楷体" w:hint="eastAsia"/>
@@ -4769,7 +4233,7 @@
         </w:rPr>
         <w:t>目目标</w:t>
       </w:r>
-      <w:bookmarkEnd w:id="3"/>
+      <w:bookmarkEnd w:id="4"/>
     </w:p>
     <w:p>
       <w:pPr>
@@ -5016,7 +4480,7 @@
           <w:rFonts w:ascii="楷体" w:eastAsia="楷体" w:hAnsi="楷体"/>
         </w:rPr>
       </w:pPr>
-      <w:bookmarkStart w:id="4" w:name="_Toc486076958"/>
+      <w:bookmarkStart w:id="5" w:name="_Toc486760511"/>
       <w:r>
         <w:rPr>
           <w:rFonts w:ascii="楷体" w:eastAsia="楷体" w:hAnsi="楷体" w:hint="eastAsia"/>
@@ -5040,50 +4504,50 @@
           <w:rFonts w:ascii="楷体" w:eastAsia="楷体" w:hAnsi="楷体" w:hint="eastAsia"/>
         </w:rPr>
         <w:t>决思路</w:t>
-      </w:r>
-      <w:bookmarkEnd w:id="4"/>
-    </w:p>
-    <w:p>
-      <w:pPr>
-        <w:pStyle w:val="3"/>
-        <w:rPr>
-          <w:rFonts w:ascii="楷体" w:eastAsia="楷体" w:hAnsi="楷体"/>
-          <w:b w:val="0"/>
-        </w:rPr>
-      </w:pPr>
-      <w:bookmarkStart w:id="5" w:name="_Toc486076959"/>
-      <w:r>
-        <w:rPr>
-          <w:rFonts w:ascii="楷体" w:eastAsia="楷体" w:hAnsi="楷体" w:hint="eastAsia"/>
-          <w:b w:val="0"/>
-        </w:rPr>
-        <w:t>1.</w:t>
-      </w:r>
-      <w:r>
-        <w:rPr>
-          <w:rFonts w:ascii="楷体" w:eastAsia="楷体" w:hAnsi="楷体"/>
-          <w:b w:val="0"/>
-        </w:rPr>
-        <w:t>3</w:t>
-      </w:r>
-      <w:r>
-        <w:rPr>
-          <w:rFonts w:ascii="楷体" w:eastAsia="楷体" w:hAnsi="楷体" w:hint="eastAsia"/>
-          <w:b w:val="0"/>
-        </w:rPr>
-        <w:t>.1</w:t>
-      </w:r>
-      <w:r>
-        <w:rPr>
-          <w:rFonts w:ascii="楷体" w:eastAsia="楷体" w:hAnsi="楷体" w:hint="eastAsia"/>
-          <w:b w:val="0"/>
-        </w:rPr>
-        <w:t>合作方式</w:t>
       </w:r>
       <w:bookmarkEnd w:id="5"/>
     </w:p>
     <w:p>
       <w:pPr>
+        <w:pStyle w:val="3"/>
+        <w:rPr>
+          <w:rFonts w:ascii="楷体" w:eastAsia="楷体" w:hAnsi="楷体"/>
+          <w:b w:val="0"/>
+        </w:rPr>
+      </w:pPr>
+      <w:bookmarkStart w:id="6" w:name="_Toc486760512"/>
+      <w:r>
+        <w:rPr>
+          <w:rFonts w:ascii="楷体" w:eastAsia="楷体" w:hAnsi="楷体" w:hint="eastAsia"/>
+          <w:b w:val="0"/>
+        </w:rPr>
+        <w:t>1.</w:t>
+      </w:r>
+      <w:r>
+        <w:rPr>
+          <w:rFonts w:ascii="楷体" w:eastAsia="楷体" w:hAnsi="楷体"/>
+          <w:b w:val="0"/>
+        </w:rPr>
+        <w:t>3</w:t>
+      </w:r>
+      <w:r>
+        <w:rPr>
+          <w:rFonts w:ascii="楷体" w:eastAsia="楷体" w:hAnsi="楷体" w:hint="eastAsia"/>
+          <w:b w:val="0"/>
+        </w:rPr>
+        <w:t>.1</w:t>
+      </w:r>
+      <w:r>
+        <w:rPr>
+          <w:rFonts w:ascii="楷体" w:eastAsia="楷体" w:hAnsi="楷体" w:hint="eastAsia"/>
+          <w:b w:val="0"/>
+        </w:rPr>
+        <w:t>合作方式</w:t>
+      </w:r>
+      <w:bookmarkEnd w:id="6"/>
+    </w:p>
+    <w:p>
+      <w:pPr>
         <w:pStyle w:val="aa"/>
         <w:spacing w:beforeLines="50" w:before="156" w:afterLines="50" w:after="156"/>
         <w:ind w:firstLine="480"/>
@@ -5222,7 +4686,7 @@
           <w:b w:val="0"/>
         </w:rPr>
       </w:pPr>
-      <w:bookmarkStart w:id="6" w:name="_Toc486076960"/>
+      <w:bookmarkStart w:id="7" w:name="_Toc486760513"/>
       <w:r>
         <w:rPr>
           <w:rFonts w:ascii="楷体" w:eastAsia="楷体" w:hAnsi="楷体" w:hint="eastAsia"/>
@@ -5237,7 +4701,7 @@
         </w:rPr>
         <w:t>.2分析方法</w:t>
       </w:r>
-      <w:bookmarkEnd w:id="6"/>
+      <w:bookmarkEnd w:id="7"/>
     </w:p>
     <w:p>
       <w:pPr>
@@ -5267,7 +4731,7 @@
           <w:b w:val="0"/>
         </w:rPr>
       </w:pPr>
-      <w:bookmarkStart w:id="7" w:name="_Toc486076961"/>
+      <w:bookmarkStart w:id="8" w:name="_Toc486760514"/>
       <w:r>
         <w:rPr>
           <w:rFonts w:ascii="楷体" w:eastAsia="楷体" w:hAnsi="楷体" w:hint="eastAsia"/>
@@ -5296,7 +4760,7 @@
         </w:rPr>
         <w:t>计划</w:t>
       </w:r>
-      <w:bookmarkEnd w:id="7"/>
+      <w:bookmarkEnd w:id="8"/>
     </w:p>
     <w:p>
       <w:pPr>
@@ -5573,7 +5037,7 @@
           <w:b w:val="0"/>
         </w:rPr>
       </w:pPr>
-      <w:bookmarkStart w:id="8" w:name="_Toc486076962"/>
+      <w:bookmarkStart w:id="9" w:name="_Toc486760515"/>
       <w:r>
         <w:rPr>
           <w:rFonts w:ascii="楷体" w:eastAsia="楷体" w:hAnsi="楷体" w:hint="eastAsia"/>
@@ -5588,7 +5052,7 @@
         </w:rPr>
         <w:t>.4技术手段</w:t>
       </w:r>
-      <w:bookmarkEnd w:id="8"/>
+      <w:bookmarkEnd w:id="9"/>
     </w:p>
     <w:p>
       <w:pPr>
@@ -5773,7 +5237,7 @@
           <w:rFonts w:ascii="楷体" w:eastAsia="楷体" w:hAnsi="楷体"/>
         </w:rPr>
       </w:pPr>
-      <w:bookmarkStart w:id="9" w:name="_Toc486076963"/>
+      <w:bookmarkStart w:id="10" w:name="_Toc486760516"/>
       <w:r>
         <w:rPr>
           <w:rFonts w:ascii="楷体" w:eastAsia="楷体" w:hAnsi="楷体" w:hint="eastAsia"/>
@@ -5792,7 +5256,7 @@
         </w:rPr>
         <w:t>工作范围与交付物说明</w:t>
       </w:r>
-      <w:bookmarkEnd w:id="9"/>
+      <w:bookmarkEnd w:id="10"/>
     </w:p>
     <w:p>
       <w:pPr>
@@ -5802,7 +5266,7 @@
           <w:b w:val="0"/>
         </w:rPr>
       </w:pPr>
-      <w:bookmarkStart w:id="10" w:name="_Toc486076964"/>
+      <w:bookmarkStart w:id="11" w:name="_Toc486760517"/>
       <w:r>
         <w:rPr>
           <w:rFonts w:ascii="楷体" w:eastAsia="楷体" w:hAnsi="楷体" w:hint="eastAsia"/>
@@ -5817,7 +5281,7 @@
         </w:rPr>
         <w:t>.1工作范围说明</w:t>
       </w:r>
-      <w:bookmarkEnd w:id="10"/>
+      <w:bookmarkEnd w:id="11"/>
     </w:p>
     <w:p>
       <w:pPr>
@@ -5968,7 +5432,7 @@
           <w:b w:val="0"/>
         </w:rPr>
       </w:pPr>
-      <w:bookmarkStart w:id="11" w:name="_Toc486076965"/>
+      <w:bookmarkStart w:id="12" w:name="_Toc486760518"/>
       <w:r>
         <w:rPr>
           <w:rFonts w:ascii="楷体" w:eastAsia="楷体" w:hAnsi="楷体" w:hint="eastAsia"/>
@@ -5983,7 +5447,7 @@
         </w:rPr>
         <w:t>.2交付物说明</w:t>
       </w:r>
-      <w:bookmarkEnd w:id="11"/>
+      <w:bookmarkEnd w:id="12"/>
     </w:p>
     <w:p>
       <w:pPr>
@@ -6175,7 +5639,7 @@
           <w:rFonts w:ascii="楷体" w:eastAsia="楷体" w:hAnsi="楷体"/>
         </w:rPr>
       </w:pPr>
-      <w:bookmarkStart w:id="12" w:name="_Toc486076966"/>
+      <w:bookmarkStart w:id="13" w:name="_Toc486760519"/>
       <w:r>
         <w:rPr>
           <w:rFonts w:ascii="楷体" w:eastAsia="楷体" w:hAnsi="楷体" w:hint="eastAsia"/>
@@ -6199,49 +5663,18 @@
           <w:rFonts w:ascii="楷体" w:eastAsia="楷体" w:hAnsi="楷体" w:hint="eastAsia"/>
         </w:rPr>
         <w:t>与组织管理</w:t>
-      </w:r>
-      <w:bookmarkEnd w:id="12"/>
-    </w:p>
-    <w:p>
-      <w:pPr>
-        <w:pStyle w:val="3"/>
-        <w:rPr>
-          <w:rFonts w:ascii="楷体" w:eastAsia="楷体" w:hAnsi="楷体"/>
-          <w:b w:val="0"/>
-        </w:rPr>
-      </w:pPr>
-      <w:bookmarkStart w:id="13" w:name="_Toc486076969"/>
-      <w:r>
-        <w:rPr>
-          <w:rFonts w:ascii="楷体" w:eastAsia="楷体" w:hAnsi="楷体" w:hint="eastAsia"/>
-          <w:b w:val="0"/>
-        </w:rPr>
-        <w:t>2</w:t>
-      </w:r>
-      <w:r>
-        <w:rPr>
-          <w:rFonts w:ascii="楷体" w:eastAsia="楷体" w:hAnsi="楷体" w:hint="eastAsia"/>
-          <w:b w:val="0"/>
-        </w:rPr>
-        <w:t>.1.1</w:t>
-      </w:r>
-      <w:r>
-        <w:rPr>
-          <w:rFonts w:ascii="楷体" w:eastAsia="楷体" w:hAnsi="楷体" w:hint="eastAsia"/>
-          <w:b w:val="0"/>
-        </w:rPr>
-        <w:t>功能性需求分析</w:t>
       </w:r>
       <w:bookmarkEnd w:id="13"/>
     </w:p>
     <w:p>
       <w:pPr>
-        <w:pStyle w:val="4"/>
+        <w:pStyle w:val="3"/>
         <w:rPr>
           <w:rFonts w:ascii="楷体" w:eastAsia="楷体" w:hAnsi="楷体"/>
           <w:b w:val="0"/>
         </w:rPr>
       </w:pPr>
+      <w:bookmarkStart w:id="14" w:name="_Toc486760520"/>
       <w:r>
         <w:rPr>
           <w:rFonts w:ascii="楷体" w:eastAsia="楷体" w:hAnsi="楷体" w:hint="eastAsia"/>
@@ -6251,23 +5684,582 @@
       </w:r>
       <w:r>
         <w:rPr>
+          <w:rFonts w:ascii="楷体" w:eastAsia="楷体" w:hAnsi="楷体" w:hint="eastAsia"/>
+          <w:b w:val="0"/>
+        </w:rPr>
+        <w:t>.1.1</w:t>
+      </w:r>
+      <w:r>
+        <w:rPr>
+          <w:rFonts w:ascii="楷体" w:eastAsia="楷体" w:hAnsi="楷体" w:hint="eastAsia"/>
+          <w:b w:val="0"/>
+        </w:rPr>
+        <w:t>功能性需求分析</w:t>
+      </w:r>
+      <w:bookmarkEnd w:id="14"/>
+    </w:p>
+    <w:p>
+      <w:pPr>
+        <w:pStyle w:val="4"/>
+        <w:rPr>
+          <w:rFonts w:ascii="楷体" w:eastAsia="楷体" w:hAnsi="楷体" w:hint="eastAsia"/>
+          <w:b w:val="0"/>
+        </w:rPr>
+      </w:pPr>
+      <w:r>
+        <w:rPr>
+          <w:rFonts w:ascii="楷体" w:eastAsia="楷体" w:hAnsi="楷体" w:hint="eastAsia"/>
+          <w:b w:val="0"/>
+        </w:rPr>
+        <w:t>2.1.1.1 功能模块图</w:t>
+      </w:r>
+    </w:p>
+    <w:p>
+      <w:pPr>
+        <w:rPr>
+          <w:rFonts w:ascii="楷体" w:eastAsia="楷体" w:hAnsi="楷体"/>
+        </w:rPr>
+      </w:pPr>
+      <w:r>
+        <w:rPr>
+          <w:rFonts w:ascii="楷体" w:eastAsia="楷体" w:hAnsi="楷体"/>
+          <w:noProof/>
+        </w:rPr>
+        <w:drawing>
+          <wp:inline distT="0" distB="0" distL="0" distR="0" wp14:anchorId="0E75695C" wp14:editId="49579FF3">
+            <wp:extent cx="5269090" cy="2704584"/>
+            <wp:effectExtent l="0" t="0" r="0" b="0"/>
+            <wp:docPr id="1" name="图片 1"/>
+            <wp:cNvGraphicFramePr>
+              <a:graphicFrameLocks xmlns:a="http://schemas.openxmlformats.org/drawingml/2006/main" noChangeAspect="1"/>
+            </wp:cNvGraphicFramePr>
+            <a:graphic xmlns:a="http://schemas.openxmlformats.org/drawingml/2006/main">
+              <a:graphicData uri="http://schemas.openxmlformats.org/drawingml/2006/picture">
+                <pic:pic xmlns:pic="http://schemas.openxmlformats.org/drawingml/2006/picture">
+                  <pic:nvPicPr>
+                    <pic:cNvPr id="0" name="Picture 1" descr="C:\Users\ybx\AppData\Local\Microsoft\Windows\INetCache\Content.Word\系统功能模块图.png"/>
+                    <pic:cNvPicPr>
+                      <a:picLocks noChangeAspect="1" noChangeArrowheads="1"/>
+                    </pic:cNvPicPr>
+                  </pic:nvPicPr>
+                  <pic:blipFill>
+                    <a:blip r:embed="rId8">
+                      <a:extLst>
+                        <a:ext uri="{28A0092B-C50C-407E-A947-70E740481C1C}">
+                          <a14:useLocalDpi xmlns:a14="http://schemas.microsoft.com/office/drawing/2010/main" val="0"/>
+                        </a:ext>
+                      </a:extLst>
+                    </a:blip>
+                    <a:stretch>
+                      <a:fillRect/>
+                    </a:stretch>
+                  </pic:blipFill>
+                  <pic:spPr bwMode="auto">
+                    <a:xfrm>
+                      <a:off x="0" y="0"/>
+                      <a:ext cx="5269090" cy="2704584"/>
+                    </a:xfrm>
+                    <a:prstGeom prst="rect">
+                      <a:avLst/>
+                    </a:prstGeom>
+                    <a:noFill/>
+                    <a:ln>
+                      <a:noFill/>
+                    </a:ln>
+                  </pic:spPr>
+                </pic:pic>
+              </a:graphicData>
+            </a:graphic>
+          </wp:inline>
+        </w:drawing>
+      </w:r>
+    </w:p>
+    <w:p>
+      <w:pPr>
+        <w:ind w:firstLineChars="200" w:firstLine="480"/>
+        <w:rPr>
+          <w:rFonts w:ascii="楷体" w:eastAsia="楷体" w:hAnsi="楷体"/>
+          <w:sz w:val="24"/>
+          <w:szCs w:val="24"/>
+        </w:rPr>
+      </w:pPr>
+      <w:r>
+        <w:rPr>
+          <w:rFonts w:ascii="楷体" w:eastAsia="楷体" w:hAnsi="楷体" w:hint="eastAsia"/>
+          <w:sz w:val="24"/>
+          <w:szCs w:val="24"/>
+        </w:rPr>
+        <w:t>图像风格转化系统总共分为三大模块，社交模块、信息管理模块、图像处理模块，各功能模块描述如下：</w:t>
+      </w:r>
+    </w:p>
+    <w:p>
+      <w:pPr>
+        <w:rPr>
+          <w:rFonts w:ascii="楷体" w:eastAsia="楷体" w:hAnsi="楷体"/>
+          <w:sz w:val="24"/>
+          <w:szCs w:val="24"/>
+        </w:rPr>
+      </w:pPr>
+    </w:p>
+    <w:p>
+      <w:pPr>
+        <w:pStyle w:val="aa"/>
+        <w:numPr>
+          <w:ilvl w:val="0"/>
+          <w:numId w:val="6"/>
+        </w:numPr>
+        <w:ind w:firstLineChars="0"/>
+        <w:rPr>
+          <w:rFonts w:ascii="楷体" w:eastAsia="楷体" w:hAnsi="楷体"/>
+          <w:sz w:val="24"/>
+          <w:szCs w:val="24"/>
+        </w:rPr>
+      </w:pPr>
+      <w:r>
+        <w:rPr>
+          <w:rFonts w:ascii="楷体" w:eastAsia="楷体" w:hAnsi="楷体" w:hint="eastAsia"/>
+          <w:sz w:val="24"/>
+          <w:szCs w:val="24"/>
+        </w:rPr>
+        <w:t>社交模块</w:t>
+      </w:r>
+    </w:p>
+    <w:p>
+      <w:pPr>
+        <w:pStyle w:val="aa"/>
+        <w:numPr>
+          <w:ilvl w:val="0"/>
+          <w:numId w:val="7"/>
+        </w:numPr>
+        <w:ind w:firstLineChars="0"/>
+        <w:rPr>
+          <w:rFonts w:ascii="楷体" w:eastAsia="楷体" w:hAnsi="楷体"/>
+          <w:sz w:val="24"/>
+          <w:szCs w:val="24"/>
+        </w:rPr>
+      </w:pPr>
+      <w:r>
+        <w:rPr>
+          <w:rFonts w:ascii="楷体" w:eastAsia="楷体" w:hAnsi="楷体" w:hint="eastAsia"/>
+          <w:sz w:val="24"/>
+          <w:szCs w:val="24"/>
+        </w:rPr>
+        <w:t>分享：用户可以分享经过图像处理过后的图片，或者也可以分享用户创建的风格类型，分享图片的方式有平台内分享或第三方平台（微信、微博、QQ）进行分享，分享风格的方式只有平台内分享。</w:t>
+      </w:r>
+    </w:p>
+    <w:p>
+      <w:pPr>
+        <w:pStyle w:val="aa"/>
+        <w:numPr>
+          <w:ilvl w:val="0"/>
+          <w:numId w:val="7"/>
+        </w:numPr>
+        <w:ind w:firstLineChars="0"/>
+        <w:rPr>
+          <w:rFonts w:ascii="楷体" w:eastAsia="楷体" w:hAnsi="楷体"/>
+          <w:sz w:val="24"/>
+          <w:szCs w:val="24"/>
+        </w:rPr>
+      </w:pPr>
+      <w:r>
+        <w:rPr>
+          <w:rFonts w:ascii="楷体" w:eastAsia="楷体" w:hAnsi="楷体" w:hint="eastAsia"/>
+          <w:sz w:val="24"/>
+          <w:szCs w:val="24"/>
+        </w:rPr>
+        <w:t>关注：针对分享图片或图像风格的作者，用户可以关注喜欢的作者。</w:t>
+      </w:r>
+    </w:p>
+    <w:p>
+      <w:pPr>
+        <w:pStyle w:val="aa"/>
+        <w:numPr>
+          <w:ilvl w:val="0"/>
+          <w:numId w:val="7"/>
+        </w:numPr>
+        <w:ind w:firstLineChars="0"/>
+        <w:rPr>
+          <w:rFonts w:ascii="楷体" w:eastAsia="楷体" w:hAnsi="楷体"/>
+          <w:sz w:val="24"/>
+          <w:szCs w:val="24"/>
+        </w:rPr>
+      </w:pPr>
+      <w:r>
+        <w:rPr>
+          <w:rFonts w:ascii="楷体" w:eastAsia="楷体" w:hAnsi="楷体" w:hint="eastAsia"/>
+          <w:sz w:val="24"/>
+          <w:szCs w:val="24"/>
+        </w:rPr>
+        <w:t>点赞：针对用户分享的图片或图像风格，用户可以对喜欢的图片或风格进行点赞。</w:t>
+      </w:r>
+    </w:p>
+    <w:p>
+      <w:pPr>
+        <w:pStyle w:val="aa"/>
+        <w:numPr>
+          <w:ilvl w:val="0"/>
+          <w:numId w:val="7"/>
+        </w:numPr>
+        <w:ind w:firstLineChars="0"/>
+        <w:rPr>
+          <w:rFonts w:ascii="楷体" w:eastAsia="楷体" w:hAnsi="楷体"/>
+          <w:sz w:val="24"/>
+          <w:szCs w:val="24"/>
+        </w:rPr>
+      </w:pPr>
+      <w:r>
+        <w:rPr>
+          <w:rFonts w:ascii="楷体" w:eastAsia="楷体" w:hAnsi="楷体" w:hint="eastAsia"/>
+          <w:sz w:val="24"/>
+          <w:szCs w:val="24"/>
+        </w:rPr>
+        <w:t>统计喜好：系统会自动统计用户分享风格中用户的点赞数量，获得点赞数量多的风格将会被加入系统内置风格中。</w:t>
+      </w:r>
+    </w:p>
+    <w:p>
+      <w:pPr>
+        <w:pStyle w:val="aa"/>
+        <w:numPr>
+          <w:ilvl w:val="0"/>
+          <w:numId w:val="7"/>
+        </w:numPr>
+        <w:ind w:firstLineChars="0"/>
+        <w:rPr>
+          <w:rFonts w:ascii="楷体" w:eastAsia="楷体" w:hAnsi="楷体"/>
+          <w:sz w:val="24"/>
+          <w:szCs w:val="24"/>
+        </w:rPr>
+      </w:pPr>
+      <w:r>
+        <w:rPr>
+          <w:rFonts w:ascii="楷体" w:eastAsia="楷体" w:hAnsi="楷体" w:hint="eastAsia"/>
+          <w:sz w:val="24"/>
+          <w:szCs w:val="24"/>
+        </w:rPr>
+        <w:t>智能推送：根据用户平时的点赞行为和用户的喜好统计，系统将为用户推</w:t>
+      </w:r>
+      <w:r>
+        <w:rPr>
+          <w:rFonts w:ascii="楷体" w:eastAsia="楷体" w:hAnsi="楷体" w:hint="eastAsia"/>
+          <w:sz w:val="24"/>
+          <w:szCs w:val="24"/>
+        </w:rPr>
+        <w:lastRenderedPageBreak/>
+        <w:t>送更符合用户喜好的作品和信息。</w:t>
+      </w:r>
+    </w:p>
+    <w:p>
+      <w:pPr>
+        <w:rPr>
+          <w:rFonts w:ascii="楷体" w:eastAsia="楷体" w:hAnsi="楷体"/>
+          <w:sz w:val="24"/>
+          <w:szCs w:val="24"/>
+        </w:rPr>
+      </w:pPr>
+    </w:p>
+    <w:p>
+      <w:pPr>
+        <w:pStyle w:val="aa"/>
+        <w:numPr>
+          <w:ilvl w:val="0"/>
+          <w:numId w:val="6"/>
+        </w:numPr>
+        <w:ind w:firstLineChars="0"/>
+        <w:rPr>
+          <w:rFonts w:ascii="楷体" w:eastAsia="楷体" w:hAnsi="楷体"/>
+          <w:sz w:val="24"/>
+          <w:szCs w:val="24"/>
+        </w:rPr>
+      </w:pPr>
+      <w:r>
+        <w:rPr>
+          <w:rFonts w:ascii="楷体" w:eastAsia="楷体" w:hAnsi="楷体" w:hint="eastAsia"/>
+          <w:sz w:val="24"/>
+          <w:szCs w:val="24"/>
+        </w:rPr>
+        <w:t>信息管理模块</w:t>
+      </w:r>
+    </w:p>
+    <w:p>
+      <w:pPr>
+        <w:pStyle w:val="aa"/>
+        <w:numPr>
+          <w:ilvl w:val="0"/>
+          <w:numId w:val="8"/>
+        </w:numPr>
+        <w:ind w:firstLineChars="0"/>
+        <w:rPr>
+          <w:rFonts w:ascii="楷体" w:eastAsia="楷体" w:hAnsi="楷体"/>
+          <w:sz w:val="24"/>
+          <w:szCs w:val="24"/>
+        </w:rPr>
+      </w:pPr>
+      <w:r>
+        <w:rPr>
+          <w:rFonts w:ascii="楷体" w:eastAsia="楷体" w:hAnsi="楷体" w:hint="eastAsia"/>
+          <w:sz w:val="24"/>
+          <w:szCs w:val="24"/>
+        </w:rPr>
+        <w:t>收藏管理：用户在浏览其他用户的分享内容时，对喜欢的图片可以进行收藏，对于喜欢的风格，用户可以收藏并添加到风格管理中，同时，用户可以通过收藏管理删除已收藏的图片或风格。</w:t>
+      </w:r>
+    </w:p>
+    <w:p>
+      <w:pPr>
+        <w:pStyle w:val="aa"/>
+        <w:numPr>
+          <w:ilvl w:val="0"/>
+          <w:numId w:val="8"/>
+        </w:numPr>
+        <w:ind w:firstLineChars="0"/>
+        <w:rPr>
+          <w:rFonts w:ascii="楷体" w:eastAsia="楷体" w:hAnsi="楷体"/>
+          <w:sz w:val="24"/>
+          <w:szCs w:val="24"/>
+        </w:rPr>
+      </w:pPr>
+      <w:r>
+        <w:rPr>
+          <w:rFonts w:ascii="楷体" w:eastAsia="楷体" w:hAnsi="楷体" w:hint="eastAsia"/>
+          <w:sz w:val="24"/>
+          <w:szCs w:val="24"/>
+        </w:rPr>
+        <w:t>分享管理：用户可以通过分享管理查看用户在平台内分享的内容、评论或点赞，同时可以删除分享记录。</w:t>
+      </w:r>
+    </w:p>
+    <w:p>
+      <w:pPr>
+        <w:pStyle w:val="aa"/>
+        <w:numPr>
+          <w:ilvl w:val="0"/>
+          <w:numId w:val="8"/>
+        </w:numPr>
+        <w:ind w:firstLineChars="0"/>
+        <w:rPr>
+          <w:rFonts w:ascii="楷体" w:eastAsia="楷体" w:hAnsi="楷体"/>
+          <w:sz w:val="24"/>
+          <w:szCs w:val="24"/>
+        </w:rPr>
+      </w:pPr>
+      <w:r>
+        <w:rPr>
+          <w:rFonts w:ascii="楷体" w:eastAsia="楷体" w:hAnsi="楷体" w:hint="eastAsia"/>
+          <w:sz w:val="24"/>
+          <w:szCs w:val="24"/>
+        </w:rPr>
+        <w:t>风格管理：用户通过风格管理功能查看系统内置的风格、收藏的风格和创建的风格，同时可以删除创建的风格和收藏的风格，但不能删除系统内置风格。用户创建新的风格时，先命名风格名称，然后需要上传一张风格图片和一张内容图片，系统转化风格之后，呈现出三张图片，风格图片、内容图片、转化结果图片，用户可以保存风格，或者选择分享并保存风格。</w:t>
+      </w:r>
+    </w:p>
+    <w:p>
+      <w:pPr>
+        <w:pStyle w:val="aa"/>
+        <w:numPr>
+          <w:ilvl w:val="0"/>
+          <w:numId w:val="8"/>
+        </w:numPr>
+        <w:ind w:firstLineChars="0"/>
+        <w:rPr>
+          <w:rFonts w:ascii="楷体" w:eastAsia="楷体" w:hAnsi="楷体"/>
+          <w:sz w:val="24"/>
+          <w:szCs w:val="24"/>
+        </w:rPr>
+      </w:pPr>
+      <w:r>
+        <w:rPr>
+          <w:rFonts w:ascii="楷体" w:eastAsia="楷体" w:hAnsi="楷体" w:hint="eastAsia"/>
+          <w:sz w:val="24"/>
+          <w:szCs w:val="24"/>
+        </w:rPr>
+        <w:t>个人账号信息管理：用户通过个人账号管理可以查看并修改个人账户信息。</w:t>
+      </w:r>
+    </w:p>
+    <w:p>
+      <w:pPr>
+        <w:pStyle w:val="aa"/>
+        <w:numPr>
+          <w:ilvl w:val="0"/>
+          <w:numId w:val="8"/>
+        </w:numPr>
+        <w:ind w:firstLineChars="0"/>
+        <w:rPr>
+          <w:rFonts w:ascii="楷体" w:eastAsia="楷体" w:hAnsi="楷体"/>
+          <w:sz w:val="24"/>
+          <w:szCs w:val="24"/>
+        </w:rPr>
+      </w:pPr>
+      <w:r>
+        <w:rPr>
+          <w:rFonts w:ascii="楷体" w:eastAsia="楷体" w:hAnsi="楷体" w:hint="eastAsia"/>
+          <w:sz w:val="24"/>
+          <w:szCs w:val="24"/>
+        </w:rPr>
+        <w:t>登录：用户使用注册账号登录系统。</w:t>
+      </w:r>
+    </w:p>
+    <w:p>
+      <w:pPr>
+        <w:pStyle w:val="aa"/>
+        <w:numPr>
+          <w:ilvl w:val="0"/>
+          <w:numId w:val="8"/>
+        </w:numPr>
+        <w:ind w:firstLineChars="0"/>
+        <w:rPr>
+          <w:rFonts w:ascii="楷体" w:eastAsia="楷体" w:hAnsi="楷体"/>
+          <w:sz w:val="24"/>
+          <w:szCs w:val="24"/>
+        </w:rPr>
+      </w:pPr>
+      <w:r>
+        <w:rPr>
+          <w:rFonts w:ascii="楷体" w:eastAsia="楷体" w:hAnsi="楷体" w:hint="eastAsia"/>
+          <w:sz w:val="24"/>
+          <w:szCs w:val="24"/>
+        </w:rPr>
+        <w:t>注册：游客用户注册账号。</w:t>
+      </w:r>
+    </w:p>
+    <w:p>
+      <w:pPr>
+        <w:rPr>
+          <w:rFonts w:ascii="楷体" w:eastAsia="楷体" w:hAnsi="楷体"/>
+          <w:sz w:val="24"/>
+          <w:szCs w:val="24"/>
+        </w:rPr>
+      </w:pPr>
+    </w:p>
+    <w:p>
+      <w:pPr>
+        <w:pStyle w:val="aa"/>
+        <w:numPr>
+          <w:ilvl w:val="0"/>
+          <w:numId w:val="6"/>
+        </w:numPr>
+        <w:ind w:firstLineChars="0"/>
+        <w:rPr>
+          <w:rFonts w:ascii="楷体" w:eastAsia="楷体" w:hAnsi="楷体"/>
+          <w:sz w:val="24"/>
+          <w:szCs w:val="24"/>
+        </w:rPr>
+      </w:pPr>
+      <w:r>
+        <w:rPr>
+          <w:rFonts w:ascii="楷体" w:eastAsia="楷体" w:hAnsi="楷体" w:hint="eastAsia"/>
+          <w:sz w:val="24"/>
+          <w:szCs w:val="24"/>
+        </w:rPr>
+        <w:t>图像处理模块</w:t>
+      </w:r>
+    </w:p>
+    <w:p>
+      <w:pPr>
+        <w:pStyle w:val="aa"/>
+        <w:numPr>
+          <w:ilvl w:val="0"/>
+          <w:numId w:val="9"/>
+        </w:numPr>
+        <w:ind w:firstLineChars="0"/>
+        <w:rPr>
+          <w:rFonts w:ascii="楷体" w:eastAsia="楷体" w:hAnsi="楷体"/>
+          <w:sz w:val="24"/>
+          <w:szCs w:val="24"/>
+        </w:rPr>
+      </w:pPr>
+      <w:r>
+        <w:rPr>
+          <w:rFonts w:ascii="楷体" w:eastAsia="楷体" w:hAnsi="楷体" w:hint="eastAsia"/>
+          <w:sz w:val="24"/>
+          <w:szCs w:val="24"/>
+        </w:rPr>
+        <w:t>贴纸文字：用户打开摄像头拍摄或从相册中选择一张照片，并且选择需要的贴纸图片或文字，将贴纸图片或文字放置到适当位置，用户可选择保存处理过后的图片，也可分享并保存处理之后的图片。</w:t>
+      </w:r>
+    </w:p>
+    <w:p>
+      <w:pPr>
+        <w:pStyle w:val="aa"/>
+        <w:numPr>
+          <w:ilvl w:val="0"/>
+          <w:numId w:val="9"/>
+        </w:numPr>
+        <w:ind w:firstLineChars="0"/>
+        <w:rPr>
+          <w:rFonts w:ascii="楷体" w:eastAsia="楷体" w:hAnsi="楷体"/>
+          <w:sz w:val="24"/>
+          <w:szCs w:val="24"/>
+        </w:rPr>
+      </w:pPr>
+      <w:r>
+        <w:rPr>
+          <w:rFonts w:ascii="楷体" w:eastAsia="楷体" w:hAnsi="楷体" w:hint="eastAsia"/>
+          <w:sz w:val="24"/>
+          <w:szCs w:val="24"/>
+        </w:rPr>
+        <w:t>滤镜：用户打开摄像头拍摄或从相册中选择一张照片，并选择需要的滤镜类型，经过系统处理之后，用户可保存处理后的图片，或者分享并保存处理后的图片。</w:t>
+      </w:r>
+    </w:p>
+    <w:p>
+      <w:pPr>
+        <w:pStyle w:val="aa"/>
+        <w:numPr>
+          <w:ilvl w:val="0"/>
+          <w:numId w:val="9"/>
+        </w:numPr>
+        <w:ind w:firstLineChars="0"/>
+        <w:rPr>
+          <w:rFonts w:ascii="楷体" w:eastAsia="楷体" w:hAnsi="楷体"/>
+          <w:sz w:val="24"/>
+          <w:szCs w:val="24"/>
+        </w:rPr>
+      </w:pPr>
+      <w:r>
+        <w:rPr>
+          <w:rFonts w:ascii="楷体" w:eastAsia="楷体" w:hAnsi="楷体" w:hint="eastAsia"/>
+          <w:sz w:val="24"/>
+          <w:szCs w:val="24"/>
+        </w:rPr>
+        <w:t>风格转化：系统内置部分风格类型，用户风格转化时打开摄像头拍摄或从相册中选择一张照片，并选择风格类型，经过系统处理之后，用户可保存处理后的图片，或者分享并保存处理后的图片。</w:t>
+      </w:r>
+    </w:p>
+    <w:p>
+      <w:pPr>
+        <w:rPr>
+          <w:rFonts w:hint="eastAsia"/>
+        </w:rPr>
+      </w:pPr>
+    </w:p>
+    <w:p>
+      <w:pPr>
+        <w:pStyle w:val="4"/>
+        <w:rPr>
           <w:rFonts w:ascii="楷体" w:eastAsia="楷体" w:hAnsi="楷体"/>
           <w:b w:val="0"/>
         </w:rPr>
-        <w:t>.1.1</w:t>
+      </w:pPr>
+      <w:r>
+        <w:rPr>
+          <w:rFonts w:ascii="楷体" w:eastAsia="楷体" w:hAnsi="楷体" w:hint="eastAsia"/>
+          <w:b w:val="0"/>
+        </w:rPr>
+        <w:t>2</w:t>
       </w:r>
       <w:r>
         <w:rPr>
           <w:rFonts w:ascii="楷体" w:eastAsia="楷体" w:hAnsi="楷体"/>
           <w:b w:val="0"/>
         </w:rPr>
-        <w:t>.1</w:t>
+        <w:t>.1.1</w:t>
       </w:r>
       <w:r>
         <w:rPr>
           <w:rFonts w:ascii="楷体" w:eastAsia="楷体" w:hAnsi="楷体"/>
           <w:b w:val="0"/>
         </w:rPr>
+        <w:t>.2</w:t>
+      </w:r>
+      <w:r>
+        <w:rPr>
+          <w:rFonts w:ascii="楷体" w:eastAsia="楷体" w:hAnsi="楷体"/>
+          <w:b w:val="0"/>
+        </w:rPr>
         <w:t xml:space="preserve"> </w:t>
       </w:r>
       <w:r>
@@ -6355,6 +6347,7 @@
           <w:rFonts w:ascii="楷体" w:eastAsia="楷体" w:hAnsi="楷体"/>
           <w:noProof/>
         </w:rPr>
+        <w:lastRenderedPageBreak/>
         <w:drawing>
           <wp:inline distT="0" distB="0" distL="0" distR="0" wp14:anchorId="763A43E9" wp14:editId="2E4D5E88">
             <wp:extent cx="2909784" cy="3429000"/>
@@ -6373,7 +6366,7 @@
                     </pic:cNvPicPr>
                   </pic:nvPicPr>
                   <pic:blipFill>
-                    <a:blip r:embed="rId8" cstate="print">
+                    <a:blip r:embed="rId9" cstate="print">
                       <a:extLst>
                         <a:ext uri="{28A0092B-C50C-407E-A947-70E740481C1C}">
                           <a14:useLocalDpi xmlns:a14="http://schemas.microsoft.com/office/drawing/2010/main" val="0"/>
@@ -6421,24 +6414,14 @@
       <w:r>
         <w:noBreakHyphen/>
       </w:r>
-      <w:r>
-        <w:fldChar w:fldCharType="begin"/>
-      </w:r>
-      <w:r>
-        <w:instrText xml:space="preserve"> STYLEREF 2 \s </w:instrText>
-      </w:r>
-      <w:r>
-        <w:fldChar w:fldCharType="separate"/>
-      </w:r>
-      <w:r>
-        <w:rPr>
-          <w:noProof/>
-        </w:rPr>
-        <w:t>0</w:t>
-      </w:r>
-      <w:r>
-        <w:fldChar w:fldCharType="end"/>
-      </w:r>
+      <w:fldSimple w:instr=" STYLEREF 2 \s ">
+        <w:r>
+          <w:rPr>
+            <w:noProof/>
+          </w:rPr>
+          <w:t>0</w:t>
+        </w:r>
+      </w:fldSimple>
       <w:r>
         <w:noBreakHyphen/>
       </w:r>
@@ -6522,7 +6505,7 @@
     <w:p>
       <w:pPr>
         <w:rPr>
-          <w:rFonts w:ascii="楷体" w:eastAsia="楷体" w:hAnsi="楷体" w:hint="eastAsia"/>
+          <w:rFonts w:ascii="楷体" w:eastAsia="楷体" w:hAnsi="楷体"/>
           <w:sz w:val="24"/>
           <w:szCs w:val="24"/>
         </w:rPr>
@@ -6542,7 +6525,6 @@
           <w:sz w:val="24"/>
           <w:szCs w:val="24"/>
         </w:rPr>
-        <w:lastRenderedPageBreak/>
         <w:tab/>
         <w:t>2</w:t>
       </w:r>
@@ -6593,7 +6575,7 @@
                     </pic:cNvPicPr>
                   </pic:nvPicPr>
                   <pic:blipFill>
-                    <a:blip r:embed="rId9" cstate="print">
+                    <a:blip r:embed="rId10" cstate="print">
                       <a:extLst>
                         <a:ext uri="{28A0092B-C50C-407E-A947-70E740481C1C}">
                           <a14:useLocalDpi xmlns:a14="http://schemas.microsoft.com/office/drawing/2010/main" val="0"/>
@@ -6643,24 +6625,14 @@
       <w:r>
         <w:noBreakHyphen/>
       </w:r>
-      <w:r>
-        <w:fldChar w:fldCharType="begin"/>
-      </w:r>
-      <w:r>
-        <w:instrText xml:space="preserve"> STYLEREF 2 \s </w:instrText>
-      </w:r>
-      <w:r>
-        <w:fldChar w:fldCharType="separate"/>
-      </w:r>
-      <w:r>
-        <w:rPr>
-          <w:noProof/>
-        </w:rPr>
-        <w:t>0</w:t>
-      </w:r>
-      <w:r>
-        <w:fldChar w:fldCharType="end"/>
-      </w:r>
+      <w:fldSimple w:instr=" STYLEREF 2 \s ">
+        <w:r>
+          <w:rPr>
+            <w:noProof/>
+          </w:rPr>
+          <w:t>0</w:t>
+        </w:r>
+      </w:fldSimple>
       <w:r>
         <w:noBreakHyphen/>
       </w:r>
@@ -6976,6 +6948,7 @@
                 <w:sz w:val="24"/>
                 <w:szCs w:val="24"/>
               </w:rPr>
+              <w:lastRenderedPageBreak/>
               <w:t>基本事件流</w:t>
             </w:r>
           </w:p>
@@ -7833,7 +7806,6 @@
                 <w:sz w:val="24"/>
                 <w:szCs w:val="24"/>
               </w:rPr>
-              <w:lastRenderedPageBreak/>
               <w:t>后置条件</w:t>
             </w:r>
           </w:p>
@@ -7959,6 +7931,7 @@
           <w:sz w:val="24"/>
           <w:szCs w:val="24"/>
         </w:rPr>
+        <w:lastRenderedPageBreak/>
         <w:drawing>
           <wp:inline distT="0" distB="0" distL="0" distR="0" wp14:anchorId="420C3611" wp14:editId="31E52771">
             <wp:extent cx="2711450" cy="3034939"/>
@@ -7977,7 +7950,7 @@
                     </pic:cNvPicPr>
                   </pic:nvPicPr>
                   <pic:blipFill>
-                    <a:blip r:embed="rId10" cstate="print">
+                    <a:blip r:embed="rId11" cstate="print">
                       <a:extLst>
                         <a:ext uri="{28A0092B-C50C-407E-A947-70E740481C1C}">
                           <a14:useLocalDpi xmlns:a14="http://schemas.microsoft.com/office/drawing/2010/main" val="0"/>
@@ -8027,24 +8000,14 @@
       <w:r>
         <w:noBreakHyphen/>
       </w:r>
-      <w:r>
-        <w:fldChar w:fldCharType="begin"/>
-      </w:r>
-      <w:r>
-        <w:instrText xml:space="preserve"> STYLEREF 2 \s </w:instrText>
-      </w:r>
-      <w:r>
-        <w:fldChar w:fldCharType="separate"/>
-      </w:r>
-      <w:r>
-        <w:rPr>
-          <w:noProof/>
-        </w:rPr>
-        <w:t>0</w:t>
-      </w:r>
-      <w:r>
-        <w:fldChar w:fldCharType="end"/>
-      </w:r>
+      <w:fldSimple w:instr=" STYLEREF 2 \s ">
+        <w:r>
+          <w:rPr>
+            <w:noProof/>
+          </w:rPr>
+          <w:t>0</w:t>
+        </w:r>
+      </w:fldSimple>
       <w:r>
         <w:noBreakHyphen/>
       </w:r>
@@ -8960,16 +8923,7 @@
                 <w:sz w:val="24"/>
                 <w:szCs w:val="24"/>
               </w:rPr>
-              <w:t>已注册用户在个人中心页面中查看并操作已分享在该平台的内</w:t>
-            </w:r>
-            <w:r>
-              <w:rPr>
-                <w:rFonts w:ascii="楷体" w:eastAsia="楷体" w:hAnsi="楷体" w:hint="eastAsia"/>
-                <w:sz w:val="24"/>
-                <w:szCs w:val="24"/>
-              </w:rPr>
-              <w:lastRenderedPageBreak/>
-              <w:t>容</w:t>
+              <w:t>已注册用户在个人中心页面中查看并操作已分享在该平台的内容</w:t>
             </w:r>
           </w:p>
         </w:tc>
@@ -8995,7 +8949,6 @@
                 <w:sz w:val="24"/>
                 <w:szCs w:val="24"/>
               </w:rPr>
-              <w:lastRenderedPageBreak/>
               <w:t>前置条件</w:t>
             </w:r>
           </w:p>
@@ -9122,6 +9075,7 @@
                 <w:sz w:val="24"/>
                 <w:szCs w:val="24"/>
               </w:rPr>
+              <w:lastRenderedPageBreak/>
               <w:t>查看分享记录</w:t>
             </w:r>
           </w:p>
@@ -9172,6 +9126,7 @@
                 <w:sz w:val="24"/>
                 <w:szCs w:val="24"/>
               </w:rPr>
+              <w:lastRenderedPageBreak/>
               <w:t>扩展事件流</w:t>
             </w:r>
           </w:p>
@@ -10548,7 +10503,6 @@
                 <w:sz w:val="24"/>
                 <w:szCs w:val="24"/>
               </w:rPr>
-              <w:lastRenderedPageBreak/>
               <w:t>2a</w:t>
             </w:r>
             <w:r>
@@ -10591,7 +10545,6 @@
                 <w:sz w:val="24"/>
                 <w:szCs w:val="24"/>
               </w:rPr>
-              <w:lastRenderedPageBreak/>
               <w:t>后置条件</w:t>
             </w:r>
           </w:p>
@@ -10702,6 +10655,7 @@
                 <w:sz w:val="24"/>
                 <w:szCs w:val="24"/>
               </w:rPr>
+              <w:lastRenderedPageBreak/>
               <w:t>用例名称</w:t>
             </w:r>
           </w:p>
@@ -11418,7 +11372,7 @@
                     </pic:cNvPicPr>
                   </pic:nvPicPr>
                   <pic:blipFill>
-                    <a:blip r:embed="rId11">
+                    <a:blip r:embed="rId12">
                       <a:extLst>
                         <a:ext uri="{28A0092B-C50C-407E-A947-70E740481C1C}">
                           <a14:useLocalDpi xmlns:a14="http://schemas.microsoft.com/office/drawing/2010/main" val="0"/>
@@ -11468,24 +11422,14 @@
       <w:r>
         <w:noBreakHyphen/>
       </w:r>
-      <w:r>
-        <w:fldChar w:fldCharType="begin"/>
-      </w:r>
-      <w:r>
-        <w:instrText xml:space="preserve"> STYLEREF 2 \s </w:instrText>
-      </w:r>
-      <w:r>
-        <w:fldChar w:fldCharType="separate"/>
-      </w:r>
-      <w:r>
-        <w:rPr>
-          <w:noProof/>
-        </w:rPr>
-        <w:t>0</w:t>
-      </w:r>
-      <w:r>
-        <w:fldChar w:fldCharType="end"/>
-      </w:r>
+      <w:fldSimple w:instr=" STYLEREF 2 \s ">
+        <w:r>
+          <w:rPr>
+            <w:noProof/>
+          </w:rPr>
+          <w:t>0</w:t>
+        </w:r>
+      </w:fldSimple>
       <w:r>
         <w:noBreakHyphen/>
       </w:r>
@@ -11654,7 +11598,6 @@
                 <w:sz w:val="24"/>
                 <w:szCs w:val="24"/>
               </w:rPr>
-              <w:lastRenderedPageBreak/>
               <w:t>参与者</w:t>
             </w:r>
           </w:p>
@@ -11855,6 +11798,7 @@
                 <w:sz w:val="24"/>
                 <w:szCs w:val="24"/>
               </w:rPr>
+              <w:lastRenderedPageBreak/>
               <w:t>用户选择图片</w:t>
             </w:r>
           </w:p>
@@ -11953,6 +11897,7 @@
                 <w:sz w:val="24"/>
                 <w:szCs w:val="24"/>
               </w:rPr>
+              <w:lastRenderedPageBreak/>
               <w:t>扩展事件流</w:t>
             </w:r>
           </w:p>
@@ -13226,7 +13171,6 @@
                 <w:sz w:val="24"/>
                 <w:szCs w:val="24"/>
               </w:rPr>
-              <w:lastRenderedPageBreak/>
               <w:t>注释</w:t>
             </w:r>
           </w:p>
@@ -13388,6 +13332,7 @@
                 <w:sz w:val="24"/>
                 <w:szCs w:val="24"/>
               </w:rPr>
+              <w:lastRenderedPageBreak/>
               <w:t>参与者</w:t>
             </w:r>
           </w:p>
@@ -14597,7 +14542,7 @@
                     </pic:cNvPicPr>
                   </pic:nvPicPr>
                   <pic:blipFill>
-                    <a:blip r:embed="rId12" cstate="print">
+                    <a:blip r:embed="rId13" cstate="print">
                       <a:extLst>
                         <a:ext uri="{28A0092B-C50C-407E-A947-70E740481C1C}">
                           <a14:useLocalDpi xmlns:a14="http://schemas.microsoft.com/office/drawing/2010/main" val="0"/>
@@ -14647,24 +14592,14 @@
       <w:r>
         <w:noBreakHyphen/>
       </w:r>
-      <w:r>
-        <w:fldChar w:fldCharType="begin"/>
-      </w:r>
-      <w:r>
-        <w:instrText xml:space="preserve"> STYLEREF 2 \s </w:instrText>
-      </w:r>
-      <w:r>
-        <w:fldChar w:fldCharType="separate"/>
-      </w:r>
-      <w:r>
-        <w:rPr>
-          <w:noProof/>
-        </w:rPr>
-        <w:t>0</w:t>
-      </w:r>
-      <w:r>
-        <w:fldChar w:fldCharType="end"/>
-      </w:r>
+      <w:fldSimple w:instr=" STYLEREF 2 \s ">
+        <w:r>
+          <w:rPr>
+            <w:noProof/>
+          </w:rPr>
+          <w:t>0</w:t>
+        </w:r>
+      </w:fldSimple>
       <w:r>
         <w:noBreakHyphen/>
       </w:r>
@@ -17579,7 +17514,7 @@
                     </pic:cNvPicPr>
                   </pic:nvPicPr>
                   <pic:blipFill>
-                    <a:blip r:embed="rId13" cstate="print">
+                    <a:blip r:embed="rId14" cstate="print">
                       <a:extLst>
                         <a:ext uri="{28A0092B-C50C-407E-A947-70E740481C1C}">
                           <a14:useLocalDpi xmlns:a14="http://schemas.microsoft.com/office/drawing/2010/main" val="0"/>
@@ -17628,24 +17563,14 @@
       <w:r>
         <w:noBreakHyphen/>
       </w:r>
-      <w:r>
-        <w:fldChar w:fldCharType="begin"/>
-      </w:r>
-      <w:r>
-        <w:instrText xml:space="preserve"> STYLEREF 2 \s </w:instrText>
-      </w:r>
-      <w:r>
-        <w:fldChar w:fldCharType="separate"/>
-      </w:r>
-      <w:r>
-        <w:rPr>
-          <w:noProof/>
-        </w:rPr>
-        <w:t>0</w:t>
-      </w:r>
-      <w:r>
-        <w:fldChar w:fldCharType="end"/>
-      </w:r>
+      <w:fldSimple w:instr=" STYLEREF 2 \s ">
+        <w:r>
+          <w:rPr>
+            <w:noProof/>
+          </w:rPr>
+          <w:t>0</w:t>
+        </w:r>
+      </w:fldSimple>
       <w:r>
         <w:noBreakHyphen/>
       </w:r>
@@ -17796,7 +17721,7 @@
                     </pic:cNvPicPr>
                   </pic:nvPicPr>
                   <pic:blipFill>
-                    <a:blip r:embed="rId14">
+                    <a:blip r:embed="rId15">
                       <a:extLst>
                         <a:ext uri="{28A0092B-C50C-407E-A947-70E740481C1C}">
                           <a14:useLocalDpi xmlns:a14="http://schemas.microsoft.com/office/drawing/2010/main" val="0"/>
@@ -17847,24 +17772,14 @@
       <w:r>
         <w:noBreakHyphen/>
       </w:r>
-      <w:r>
-        <w:fldChar w:fldCharType="begin"/>
-      </w:r>
-      <w:r>
-        <w:instrText xml:space="preserve"> STYLEREF 2 \s </w:instrText>
-      </w:r>
-      <w:r>
-        <w:fldChar w:fldCharType="separate"/>
-      </w:r>
-      <w:r>
-        <w:rPr>
-          <w:noProof/>
-        </w:rPr>
-        <w:t>0</w:t>
-      </w:r>
-      <w:r>
-        <w:fldChar w:fldCharType="end"/>
-      </w:r>
+      <w:fldSimple w:instr=" STYLEREF 2 \s ">
+        <w:r>
+          <w:rPr>
+            <w:noProof/>
+          </w:rPr>
+          <w:t>0</w:t>
+        </w:r>
+      </w:fldSimple>
       <w:r>
         <w:noBreakHyphen/>
       </w:r>
@@ -17976,7 +17891,7 @@
                     </pic:cNvPicPr>
                   </pic:nvPicPr>
                   <pic:blipFill>
-                    <a:blip r:embed="rId15">
+                    <a:blip r:embed="rId16">
                       <a:extLst>
                         <a:ext uri="{28A0092B-C50C-407E-A947-70E740481C1C}">
                           <a14:useLocalDpi xmlns:a14="http://schemas.microsoft.com/office/drawing/2010/main" val="0"/>
@@ -18025,24 +17940,14 @@
       <w:r>
         <w:noBreakHyphen/>
       </w:r>
-      <w:r>
-        <w:fldChar w:fldCharType="begin"/>
-      </w:r>
-      <w:r>
-        <w:instrText xml:space="preserve"> STYLEREF 2 \s </w:instrText>
-      </w:r>
-      <w:r>
-        <w:fldChar w:fldCharType="separate"/>
-      </w:r>
-      <w:r>
-        <w:rPr>
-          <w:noProof/>
-        </w:rPr>
-        <w:t>0</w:t>
-      </w:r>
-      <w:r>
-        <w:fldChar w:fldCharType="end"/>
-      </w:r>
+      <w:fldSimple w:instr=" STYLEREF 2 \s ">
+        <w:r>
+          <w:rPr>
+            <w:noProof/>
+          </w:rPr>
+          <w:t>0</w:t>
+        </w:r>
+      </w:fldSimple>
       <w:r>
         <w:noBreakHyphen/>
       </w:r>
@@ -18148,7 +18053,7 @@
                     </pic:cNvPicPr>
                   </pic:nvPicPr>
                   <pic:blipFill>
-                    <a:blip r:embed="rId16">
+                    <a:blip r:embed="rId17">
                       <a:extLst>
                         <a:ext uri="{28A0092B-C50C-407E-A947-70E740481C1C}">
                           <a14:useLocalDpi xmlns:a14="http://schemas.microsoft.com/office/drawing/2010/main" val="0"/>
@@ -18199,24 +18104,14 @@
       <w:r>
         <w:noBreakHyphen/>
       </w:r>
-      <w:r>
-        <w:fldChar w:fldCharType="begin"/>
-      </w:r>
-      <w:r>
-        <w:instrText xml:space="preserve"> STYLEREF 2 \s </w:instrText>
-      </w:r>
-      <w:r>
-        <w:fldChar w:fldCharType="separate"/>
-      </w:r>
-      <w:r>
-        <w:rPr>
-          <w:noProof/>
-        </w:rPr>
-        <w:t>0</w:t>
-      </w:r>
-      <w:r>
-        <w:fldChar w:fldCharType="end"/>
-      </w:r>
+      <w:fldSimple w:instr=" STYLEREF 2 \s ">
+        <w:r>
+          <w:rPr>
+            <w:noProof/>
+          </w:rPr>
+          <w:t>0</w:t>
+        </w:r>
+      </w:fldSimple>
       <w:r>
         <w:noBreakHyphen/>
       </w:r>
@@ -18321,7 +18216,7 @@
                     </pic:cNvPicPr>
                   </pic:nvPicPr>
                   <pic:blipFill>
-                    <a:blip r:embed="rId17">
+                    <a:blip r:embed="rId18">
                       <a:extLst>
                         <a:ext uri="{28A0092B-C50C-407E-A947-70E740481C1C}">
                           <a14:useLocalDpi xmlns:a14="http://schemas.microsoft.com/office/drawing/2010/main" val="0"/>
@@ -18372,24 +18267,14 @@
       <w:r>
         <w:noBreakHyphen/>
       </w:r>
-      <w:r>
-        <w:fldChar w:fldCharType="begin"/>
-      </w:r>
-      <w:r>
-        <w:instrText xml:space="preserve"> STYLEREF 2 \s </w:instrText>
-      </w:r>
-      <w:r>
-        <w:fldChar w:fldCharType="separate"/>
-      </w:r>
-      <w:r>
-        <w:rPr>
-          <w:noProof/>
-        </w:rPr>
-        <w:t>0</w:t>
-      </w:r>
-      <w:r>
-        <w:fldChar w:fldCharType="end"/>
-      </w:r>
+      <w:fldSimple w:instr=" STYLEREF 2 \s ">
+        <w:r>
+          <w:rPr>
+            <w:noProof/>
+          </w:rPr>
+          <w:t>0</w:t>
+        </w:r>
+      </w:fldSimple>
       <w:r>
         <w:noBreakHyphen/>
       </w:r>
@@ -18495,7 +18380,7 @@
                     </pic:cNvPicPr>
                   </pic:nvPicPr>
                   <pic:blipFill>
-                    <a:blip r:embed="rId18" cstate="print">
+                    <a:blip r:embed="rId19" cstate="print">
                       <a:extLst>
                         <a:ext uri="{28A0092B-C50C-407E-A947-70E740481C1C}">
                           <a14:useLocalDpi xmlns:a14="http://schemas.microsoft.com/office/drawing/2010/main" val="0"/>
@@ -18546,24 +18431,14 @@
       <w:r>
         <w:noBreakHyphen/>
       </w:r>
-      <w:r>
-        <w:fldChar w:fldCharType="begin"/>
-      </w:r>
-      <w:r>
-        <w:instrText xml:space="preserve"> STYLEREF 2 \s </w:instrText>
-      </w:r>
-      <w:r>
-        <w:fldChar w:fldCharType="separate"/>
-      </w:r>
-      <w:r>
-        <w:rPr>
-          <w:noProof/>
-        </w:rPr>
-        <w:t>0</w:t>
-      </w:r>
-      <w:r>
-        <w:fldChar w:fldCharType="end"/>
-      </w:r>
+      <w:fldSimple w:instr=" STYLEREF 2 \s ">
+        <w:r>
+          <w:rPr>
+            <w:noProof/>
+          </w:rPr>
+          <w:t>0</w:t>
+        </w:r>
+      </w:fldSimple>
       <w:r>
         <w:noBreakHyphen/>
       </w:r>
@@ -18683,7 +18558,7 @@
                     </pic:cNvPicPr>
                   </pic:nvPicPr>
                   <pic:blipFill>
-                    <a:blip r:embed="rId19" cstate="print">
+                    <a:blip r:embed="rId20" cstate="print">
                       <a:extLst>
                         <a:ext uri="{28A0092B-C50C-407E-A947-70E740481C1C}">
                           <a14:useLocalDpi xmlns:a14="http://schemas.microsoft.com/office/drawing/2010/main" val="0"/>
@@ -18734,24 +18609,14 @@
       <w:r>
         <w:noBreakHyphen/>
       </w:r>
-      <w:r>
-        <w:fldChar w:fldCharType="begin"/>
-      </w:r>
-      <w:r>
-        <w:instrText xml:space="preserve"> STYLEREF 2 \s </w:instrText>
-      </w:r>
-      <w:r>
-        <w:fldChar w:fldCharType="separate"/>
-      </w:r>
-      <w:r>
-        <w:rPr>
-          <w:noProof/>
-        </w:rPr>
-        <w:t>0</w:t>
-      </w:r>
-      <w:r>
-        <w:fldChar w:fldCharType="end"/>
-      </w:r>
+      <w:fldSimple w:instr=" STYLEREF 2 \s ">
+        <w:r>
+          <w:rPr>
+            <w:noProof/>
+          </w:rPr>
+          <w:t>0</w:t>
+        </w:r>
+      </w:fldSimple>
       <w:r>
         <w:noBreakHyphen/>
       </w:r>
@@ -18871,7 +18736,7 @@
                     </pic:cNvPicPr>
                   </pic:nvPicPr>
                   <pic:blipFill>
-                    <a:blip r:embed="rId20" cstate="print">
+                    <a:blip r:embed="rId21" cstate="print">
                       <a:extLst>
                         <a:ext uri="{28A0092B-C50C-407E-A947-70E740481C1C}">
                           <a14:useLocalDpi xmlns:a14="http://schemas.microsoft.com/office/drawing/2010/main" val="0"/>
@@ -18922,24 +18787,14 @@
       <w:r>
         <w:noBreakHyphen/>
       </w:r>
-      <w:r>
-        <w:fldChar w:fldCharType="begin"/>
-      </w:r>
-      <w:r>
-        <w:instrText xml:space="preserve"> STYLEREF 2 \s </w:instrText>
-      </w:r>
-      <w:r>
-        <w:fldChar w:fldCharType="separate"/>
-      </w:r>
-      <w:r>
-        <w:rPr>
-          <w:noProof/>
-        </w:rPr>
-        <w:t>0</w:t>
-      </w:r>
-      <w:r>
-        <w:fldChar w:fldCharType="end"/>
-      </w:r>
+      <w:fldSimple w:instr=" STYLEREF 2 \s ">
+        <w:r>
+          <w:rPr>
+            <w:noProof/>
+          </w:rPr>
+          <w:t>0</w:t>
+        </w:r>
+      </w:fldSimple>
       <w:r>
         <w:noBreakHyphen/>
       </w:r>
@@ -19046,7 +18901,7 @@
                     </pic:cNvPicPr>
                   </pic:nvPicPr>
                   <pic:blipFill>
-                    <a:blip r:embed="rId21">
+                    <a:blip r:embed="rId22">
                       <a:extLst>
                         <a:ext uri="{28A0092B-C50C-407E-A947-70E740481C1C}">
                           <a14:useLocalDpi xmlns:a14="http://schemas.microsoft.com/office/drawing/2010/main" val="0"/>
@@ -19097,24 +18952,14 @@
       <w:r>
         <w:noBreakHyphen/>
       </w:r>
-      <w:r>
-        <w:fldChar w:fldCharType="begin"/>
-      </w:r>
-      <w:r>
-        <w:instrText xml:space="preserve"> STYLEREF 2 \s </w:instrText>
-      </w:r>
-      <w:r>
-        <w:fldChar w:fldCharType="separate"/>
-      </w:r>
-      <w:r>
-        <w:rPr>
-          <w:noProof/>
-        </w:rPr>
-        <w:t>0</w:t>
-      </w:r>
-      <w:r>
-        <w:fldChar w:fldCharType="end"/>
-      </w:r>
+      <w:fldSimple w:instr=" STYLEREF 2 \s ">
+        <w:r>
+          <w:rPr>
+            <w:noProof/>
+          </w:rPr>
+          <w:t>0</w:t>
+        </w:r>
+      </w:fldSimple>
       <w:r>
         <w:noBreakHyphen/>
       </w:r>
@@ -19220,7 +19065,7 @@
                     </pic:cNvPicPr>
                   </pic:nvPicPr>
                   <pic:blipFill>
-                    <a:blip r:embed="rId22">
+                    <a:blip r:embed="rId23">
                       <a:extLst>
                         <a:ext uri="{28A0092B-C50C-407E-A947-70E740481C1C}">
                           <a14:useLocalDpi xmlns:a14="http://schemas.microsoft.com/office/drawing/2010/main" val="0"/>
@@ -19271,24 +19116,14 @@
       <w:r>
         <w:noBreakHyphen/>
       </w:r>
-      <w:r>
-        <w:fldChar w:fldCharType="begin"/>
-      </w:r>
-      <w:r>
-        <w:instrText xml:space="preserve"> STYLEREF 2 \s </w:instrText>
-      </w:r>
-      <w:r>
-        <w:fldChar w:fldCharType="separate"/>
-      </w:r>
-      <w:r>
-        <w:rPr>
-          <w:noProof/>
-        </w:rPr>
-        <w:t>0</w:t>
-      </w:r>
-      <w:r>
-        <w:fldChar w:fldCharType="end"/>
-      </w:r>
+      <w:fldSimple w:instr=" STYLEREF 2 \s ">
+        <w:r>
+          <w:rPr>
+            <w:noProof/>
+          </w:rPr>
+          <w:t>0</w:t>
+        </w:r>
+      </w:fldSimple>
       <w:r>
         <w:noBreakHyphen/>
       </w:r>
@@ -19395,7 +19230,7 @@
                     </pic:cNvPicPr>
                   </pic:nvPicPr>
                   <pic:blipFill>
-                    <a:blip r:embed="rId23">
+                    <a:blip r:embed="rId24">
                       <a:extLst>
                         <a:ext uri="{28A0092B-C50C-407E-A947-70E740481C1C}">
                           <a14:useLocalDpi xmlns:a14="http://schemas.microsoft.com/office/drawing/2010/main" val="0"/>
@@ -19446,24 +19281,14 @@
       <w:r>
         <w:noBreakHyphen/>
       </w:r>
-      <w:r>
-        <w:fldChar w:fldCharType="begin"/>
-      </w:r>
-      <w:r>
-        <w:instrText xml:space="preserve"> STYLEREF 2 \s </w:instrText>
-      </w:r>
-      <w:r>
-        <w:fldChar w:fldCharType="separate"/>
-      </w:r>
-      <w:r>
-        <w:rPr>
-          <w:noProof/>
-        </w:rPr>
-        <w:t>0</w:t>
-      </w:r>
-      <w:r>
-        <w:fldChar w:fldCharType="end"/>
-      </w:r>
+      <w:fldSimple w:instr=" STYLEREF 2 \s ">
+        <w:r>
+          <w:rPr>
+            <w:noProof/>
+          </w:rPr>
+          <w:t>0</w:t>
+        </w:r>
+      </w:fldSimple>
       <w:r>
         <w:noBreakHyphen/>
       </w:r>
@@ -19570,7 +19395,7 @@
                     </pic:cNvPicPr>
                   </pic:nvPicPr>
                   <pic:blipFill>
-                    <a:blip r:embed="rId24" cstate="print">
+                    <a:blip r:embed="rId25" cstate="print">
                       <a:extLst>
                         <a:ext uri="{28A0092B-C50C-407E-A947-70E740481C1C}">
                           <a14:useLocalDpi xmlns:a14="http://schemas.microsoft.com/office/drawing/2010/main" val="0"/>
@@ -19621,24 +19446,14 @@
       <w:r>
         <w:noBreakHyphen/>
       </w:r>
-      <w:r>
-        <w:fldChar w:fldCharType="begin"/>
-      </w:r>
-      <w:r>
-        <w:instrText xml:space="preserve"> STYLEREF 2 \s </w:instrText>
-      </w:r>
-      <w:r>
-        <w:fldChar w:fldCharType="separate"/>
-      </w:r>
-      <w:r>
-        <w:rPr>
-          <w:noProof/>
-        </w:rPr>
-        <w:t>0</w:t>
-      </w:r>
-      <w:r>
-        <w:fldChar w:fldCharType="end"/>
-      </w:r>
+      <w:fldSimple w:instr=" STYLEREF 2 \s ">
+        <w:r>
+          <w:rPr>
+            <w:noProof/>
+          </w:rPr>
+          <w:t>0</w:t>
+        </w:r>
+      </w:fldSimple>
       <w:r>
         <w:noBreakHyphen/>
       </w:r>
@@ -19763,7 +19578,7 @@
                     </pic:cNvPicPr>
                   </pic:nvPicPr>
                   <pic:blipFill>
-                    <a:blip r:embed="rId25" cstate="print">
+                    <a:blip r:embed="rId26" cstate="print">
                       <a:extLst>
                         <a:ext uri="{28A0092B-C50C-407E-A947-70E740481C1C}">
                           <a14:useLocalDpi xmlns:a14="http://schemas.microsoft.com/office/drawing/2010/main" val="0"/>
@@ -19814,8 +19629,6 @@
       <w:r>
         <w:t>2</w:t>
       </w:r>
-      <w:bookmarkStart w:id="14" w:name="_GoBack"/>
-      <w:bookmarkEnd w:id="14"/>
       <w:r>
         <w:noBreakHyphen/>
       </w:r>
@@ -19861,7 +19674,7 @@
           <w:b w:val="0"/>
         </w:rPr>
       </w:pPr>
-      <w:bookmarkStart w:id="15" w:name="_Toc486076970"/>
+      <w:bookmarkStart w:id="15" w:name="_Toc486760521"/>
       <w:r>
         <w:rPr>
           <w:rFonts w:ascii="楷体" w:eastAsia="楷体" w:hAnsi="楷体" w:hint="eastAsia"/>
@@ -20390,7 +20203,7 @@
           <w:rFonts w:ascii="楷体" w:eastAsia="楷体" w:hAnsi="楷体"/>
         </w:rPr>
       </w:pPr>
-      <w:bookmarkStart w:id="16" w:name="_Toc486076971"/>
+      <w:bookmarkStart w:id="16" w:name="_Toc486760522"/>
       <w:r>
         <w:rPr>
           <w:rFonts w:ascii="楷体" w:eastAsia="楷体" w:hAnsi="楷体" w:hint="eastAsia"/>
@@ -20420,7 +20233,7 @@
           <w:b w:val="0"/>
         </w:rPr>
       </w:pPr>
-      <w:bookmarkStart w:id="17" w:name="_Toc486076972"/>
+      <w:bookmarkStart w:id="17" w:name="_Toc486760523"/>
       <w:r>
         <w:rPr>
           <w:rFonts w:ascii="楷体" w:eastAsia="楷体" w:hAnsi="楷体" w:hint="eastAsia"/>
@@ -20445,7 +20258,7 @@
           <w:b w:val="0"/>
         </w:rPr>
       </w:pPr>
-      <w:bookmarkStart w:id="18" w:name="_Toc486076973"/>
+      <w:bookmarkStart w:id="18" w:name="_Toc486760524"/>
       <w:r>
         <w:rPr>
           <w:rFonts w:ascii="楷体" w:eastAsia="楷体" w:hAnsi="楷体" w:hint="eastAsia"/>
@@ -20470,7 +20283,7 @@
           <w:b w:val="0"/>
         </w:rPr>
       </w:pPr>
-      <w:bookmarkStart w:id="19" w:name="_Toc486076974"/>
+      <w:bookmarkStart w:id="19" w:name="_Toc486760525"/>
       <w:r>
         <w:rPr>
           <w:rFonts w:ascii="楷体" w:eastAsia="楷体" w:hAnsi="楷体" w:hint="eastAsia"/>
@@ -20495,7 +20308,7 @@
           <w:b w:val="0"/>
         </w:rPr>
       </w:pPr>
-      <w:bookmarkStart w:id="20" w:name="_Toc486076975"/>
+      <w:bookmarkStart w:id="20" w:name="_Toc486760526"/>
       <w:r>
         <w:rPr>
           <w:rFonts w:ascii="楷体" w:eastAsia="楷体" w:hAnsi="楷体" w:hint="eastAsia"/>
@@ -20520,7 +20333,7 @@
           <w:b w:val="0"/>
         </w:rPr>
       </w:pPr>
-      <w:bookmarkStart w:id="21" w:name="_Toc486076976"/>
+      <w:bookmarkStart w:id="21" w:name="_Toc486760527"/>
       <w:r>
         <w:rPr>
           <w:rFonts w:ascii="楷体" w:eastAsia="楷体" w:hAnsi="楷体" w:hint="eastAsia"/>
@@ -20545,7 +20358,7 @@
           <w:b w:val="0"/>
         </w:rPr>
       </w:pPr>
-      <w:bookmarkStart w:id="22" w:name="_Toc486076977"/>
+      <w:bookmarkStart w:id="22" w:name="_Toc486760528"/>
       <w:r>
         <w:rPr>
           <w:rFonts w:ascii="楷体" w:eastAsia="楷体" w:hAnsi="楷体"/>
@@ -20584,7 +20397,7 @@
           <w:b w:val="0"/>
         </w:rPr>
       </w:pPr>
-      <w:bookmarkStart w:id="23" w:name="_Toc486076978"/>
+      <w:bookmarkStart w:id="23" w:name="_Toc486760529"/>
       <w:r>
         <w:rPr>
           <w:rFonts w:ascii="楷体" w:eastAsia="楷体" w:hAnsi="楷体" w:hint="eastAsia"/>
@@ -20616,7 +20429,7 @@
           <w:b w:val="0"/>
         </w:rPr>
       </w:pPr>
-      <w:bookmarkStart w:id="24" w:name="_Toc486076979"/>
+      <w:bookmarkStart w:id="24" w:name="_Toc486760530"/>
       <w:r>
         <w:rPr>
           <w:rFonts w:ascii="楷体" w:eastAsia="楷体" w:hAnsi="楷体" w:hint="eastAsia"/>
@@ -20648,7 +20461,7 @@
           <w:b w:val="0"/>
         </w:rPr>
       </w:pPr>
-      <w:bookmarkStart w:id="25" w:name="_Toc486076980"/>
+      <w:bookmarkStart w:id="25" w:name="_Toc486760531"/>
       <w:r>
         <w:rPr>
           <w:rFonts w:ascii="楷体" w:eastAsia="楷体" w:hAnsi="楷体" w:hint="eastAsia"/>
@@ -20686,7 +20499,7 @@
           <w:rFonts w:ascii="楷体" w:eastAsia="楷体" w:hAnsi="楷体"/>
         </w:rPr>
       </w:pPr>
-      <w:bookmarkStart w:id="26" w:name="_Toc486076981"/>
+      <w:bookmarkStart w:id="26" w:name="_Toc486760532"/>
       <w:r>
         <w:rPr>
           <w:rFonts w:ascii="楷体" w:eastAsia="楷体" w:hAnsi="楷体" w:hint="eastAsia"/>
@@ -20702,7 +20515,7 @@
           <w:rFonts w:ascii="楷体" w:eastAsia="楷体" w:hAnsi="楷体"/>
         </w:rPr>
       </w:pPr>
-      <w:bookmarkStart w:id="27" w:name="_Toc486076982"/>
+      <w:bookmarkStart w:id="27" w:name="_Toc486760533"/>
       <w:r>
         <w:rPr>
           <w:rFonts w:ascii="楷体" w:eastAsia="楷体" w:hAnsi="楷体" w:hint="eastAsia"/>
@@ -20719,7 +20532,7 @@
           <w:b w:val="0"/>
         </w:rPr>
       </w:pPr>
-      <w:bookmarkStart w:id="28" w:name="_Toc486076983"/>
+      <w:bookmarkStart w:id="28" w:name="_Toc486760534"/>
       <w:r>
         <w:rPr>
           <w:rFonts w:ascii="楷体" w:eastAsia="楷体" w:hAnsi="楷体" w:hint="eastAsia"/>
@@ -20732,7 +20545,7 @@
     <w:p>
       <w:pPr>
         <w:rPr>
-          <w:rFonts w:ascii="楷体" w:eastAsia="楷体" w:hAnsi="楷体" w:hint="eastAsia"/>
+          <w:rFonts w:ascii="楷体" w:eastAsia="楷体" w:hAnsi="楷体"/>
         </w:rPr>
       </w:pPr>
     </w:p>
@@ -20742,514 +20555,16 @@
           <w:rFonts w:ascii="楷体" w:eastAsia="楷体" w:hAnsi="楷体"/>
         </w:rPr>
       </w:pPr>
-      <w:bookmarkStart w:id="29" w:name="_Toc486076984"/>
-      <w:r>
-        <w:rPr>
-          <w:rFonts w:ascii="楷体" w:eastAsia="楷体" w:hAnsi="楷体"/>
-          <w:noProof/>
-        </w:rPr>
-        <w:lastRenderedPageBreak/>
-        <w:drawing>
-          <wp:inline distT="0" distB="0" distL="0" distR="0" wp14:anchorId="69527B23" wp14:editId="0BF066B9">
-            <wp:extent cx="5269090" cy="2704584"/>
-            <wp:effectExtent l="0" t="0" r="0" b="0"/>
-            <wp:docPr id="1" name="图片 1"/>
-            <wp:cNvGraphicFramePr>
-              <a:graphicFrameLocks xmlns:a="http://schemas.openxmlformats.org/drawingml/2006/main" noChangeAspect="1"/>
-            </wp:cNvGraphicFramePr>
-            <a:graphic xmlns:a="http://schemas.openxmlformats.org/drawingml/2006/main">
-              <a:graphicData uri="http://schemas.openxmlformats.org/drawingml/2006/picture">
-                <pic:pic xmlns:pic="http://schemas.openxmlformats.org/drawingml/2006/picture">
-                  <pic:nvPicPr>
-                    <pic:cNvPr id="0" name="Picture 1" descr="C:\Users\ybx\AppData\Local\Microsoft\Windows\INetCache\Content.Word\系统功能模块图.png"/>
-                    <pic:cNvPicPr>
-                      <a:picLocks noChangeAspect="1" noChangeArrowheads="1"/>
-                    </pic:cNvPicPr>
-                  </pic:nvPicPr>
-                  <pic:blipFill>
-                    <a:blip r:embed="rId26">
-                      <a:extLst>
-                        <a:ext uri="{28A0092B-C50C-407E-A947-70E740481C1C}">
-                          <a14:useLocalDpi xmlns:a14="http://schemas.microsoft.com/office/drawing/2010/main" val="0"/>
-                        </a:ext>
-                      </a:extLst>
-                    </a:blip>
-                    <a:stretch>
-                      <a:fillRect/>
-                    </a:stretch>
-                  </pic:blipFill>
-                  <pic:spPr bwMode="auto">
-                    <a:xfrm>
-                      <a:off x="0" y="0"/>
-                      <a:ext cx="5269090" cy="2704584"/>
-                    </a:xfrm>
-                    <a:prstGeom prst="rect">
-                      <a:avLst/>
-                    </a:prstGeom>
-                    <a:noFill/>
-                    <a:ln>
-                      <a:noFill/>
-                    </a:ln>
-                  </pic:spPr>
-                </pic:pic>
-              </a:graphicData>
-            </a:graphic>
-          </wp:inline>
-        </w:drawing>
-      </w:r>
     </w:p>
     <w:p>
       <w:pPr>
-        <w:ind w:firstLineChars="200" w:firstLine="480"/>
-        <w:rPr>
-          <w:rFonts w:ascii="楷体" w:eastAsia="楷体" w:hAnsi="楷体"/>
-          <w:sz w:val="24"/>
-          <w:szCs w:val="24"/>
-        </w:rPr>
-      </w:pPr>
-      <w:r>
-        <w:rPr>
-          <w:rFonts w:ascii="楷体" w:eastAsia="楷体" w:hAnsi="楷体" w:hint="eastAsia"/>
-          <w:sz w:val="24"/>
-          <w:szCs w:val="24"/>
-        </w:rPr>
-        <w:t>图像风格转化系统总共分为三大模块，社交模块、信息管理模块、图像处理模块，各功能模块描述如下：</w:t>
-      </w:r>
-    </w:p>
-    <w:p>
-      <w:pPr>
-        <w:rPr>
-          <w:rFonts w:ascii="楷体" w:eastAsia="楷体" w:hAnsi="楷体"/>
-          <w:sz w:val="24"/>
-          <w:szCs w:val="24"/>
-        </w:rPr>
-      </w:pPr>
-    </w:p>
-    <w:p>
-      <w:pPr>
-        <w:pStyle w:val="aa"/>
-        <w:numPr>
-          <w:ilvl w:val="0"/>
-          <w:numId w:val="6"/>
-        </w:numPr>
-        <w:ind w:firstLineChars="0"/>
-        <w:rPr>
-          <w:rFonts w:ascii="楷体" w:eastAsia="楷体" w:hAnsi="楷体"/>
-          <w:sz w:val="24"/>
-          <w:szCs w:val="24"/>
-        </w:rPr>
-      </w:pPr>
-      <w:r>
-        <w:rPr>
-          <w:rFonts w:ascii="楷体" w:eastAsia="楷体" w:hAnsi="楷体" w:hint="eastAsia"/>
-          <w:sz w:val="24"/>
-          <w:szCs w:val="24"/>
-        </w:rPr>
-        <w:t>社交模块</w:t>
-      </w:r>
-    </w:p>
-    <w:p>
-      <w:pPr>
-        <w:pStyle w:val="aa"/>
-        <w:numPr>
-          <w:ilvl w:val="0"/>
-          <w:numId w:val="7"/>
-        </w:numPr>
-        <w:ind w:firstLineChars="0"/>
-        <w:rPr>
-          <w:rFonts w:ascii="楷体" w:eastAsia="楷体" w:hAnsi="楷体"/>
-          <w:sz w:val="24"/>
-          <w:szCs w:val="24"/>
-        </w:rPr>
-      </w:pPr>
-      <w:r>
-        <w:rPr>
-          <w:rFonts w:ascii="楷体" w:eastAsia="楷体" w:hAnsi="楷体" w:hint="eastAsia"/>
-          <w:sz w:val="24"/>
-          <w:szCs w:val="24"/>
-        </w:rPr>
-        <w:t>分享：用户可以分享经过图像处理过后的图片，或者也可以分享用户创建的风格类型，分享图片的方式有平台内分享或第三方平台（微信、微博、QQ）进行分享，分享风格的方式只有平台内分享。</w:t>
-      </w:r>
-    </w:p>
-    <w:p>
-      <w:pPr>
-        <w:pStyle w:val="aa"/>
-        <w:numPr>
-          <w:ilvl w:val="0"/>
-          <w:numId w:val="7"/>
-        </w:numPr>
-        <w:ind w:firstLineChars="0"/>
-        <w:rPr>
-          <w:rFonts w:ascii="楷体" w:eastAsia="楷体" w:hAnsi="楷体"/>
-          <w:sz w:val="24"/>
-          <w:szCs w:val="24"/>
-        </w:rPr>
-      </w:pPr>
-      <w:r>
-        <w:rPr>
-          <w:rFonts w:ascii="楷体" w:eastAsia="楷体" w:hAnsi="楷体" w:hint="eastAsia"/>
-          <w:sz w:val="24"/>
-          <w:szCs w:val="24"/>
-        </w:rPr>
-        <w:t>关注：针对分享图片或图像风格的作者，用户可以关注喜欢的作者。</w:t>
-      </w:r>
-    </w:p>
-    <w:p>
-      <w:pPr>
-        <w:pStyle w:val="aa"/>
-        <w:numPr>
-          <w:ilvl w:val="0"/>
-          <w:numId w:val="7"/>
-        </w:numPr>
-        <w:ind w:firstLineChars="0"/>
-        <w:rPr>
-          <w:rFonts w:ascii="楷体" w:eastAsia="楷体" w:hAnsi="楷体"/>
-          <w:sz w:val="24"/>
-          <w:szCs w:val="24"/>
-        </w:rPr>
-      </w:pPr>
-      <w:r>
-        <w:rPr>
-          <w:rFonts w:ascii="楷体" w:eastAsia="楷体" w:hAnsi="楷体" w:hint="eastAsia"/>
-          <w:sz w:val="24"/>
-          <w:szCs w:val="24"/>
-        </w:rPr>
-        <w:t>点赞：针对用户分享的图片或图像风格，用户可以对喜欢的图片或风格进行点赞。</w:t>
-      </w:r>
-    </w:p>
-    <w:p>
-      <w:pPr>
-        <w:pStyle w:val="aa"/>
-        <w:numPr>
-          <w:ilvl w:val="0"/>
-          <w:numId w:val="7"/>
-        </w:numPr>
-        <w:ind w:firstLineChars="0"/>
-        <w:rPr>
-          <w:rFonts w:ascii="楷体" w:eastAsia="楷体" w:hAnsi="楷体"/>
-          <w:sz w:val="24"/>
-          <w:szCs w:val="24"/>
-        </w:rPr>
-      </w:pPr>
-      <w:r>
-        <w:rPr>
-          <w:rFonts w:ascii="楷体" w:eastAsia="楷体" w:hAnsi="楷体" w:hint="eastAsia"/>
-          <w:sz w:val="24"/>
-          <w:szCs w:val="24"/>
-        </w:rPr>
-        <w:t>统计喜好：系统会自动统计用户分享风格中用户的点赞数量，获得点赞数量多的风格将会被加入系统内置风格中。</w:t>
-      </w:r>
-    </w:p>
-    <w:p>
-      <w:pPr>
-        <w:pStyle w:val="aa"/>
-        <w:numPr>
-          <w:ilvl w:val="0"/>
-          <w:numId w:val="7"/>
-        </w:numPr>
-        <w:ind w:firstLineChars="0"/>
-        <w:rPr>
-          <w:rFonts w:ascii="楷体" w:eastAsia="楷体" w:hAnsi="楷体"/>
-          <w:sz w:val="24"/>
-          <w:szCs w:val="24"/>
-        </w:rPr>
-      </w:pPr>
-      <w:r>
-        <w:rPr>
-          <w:rFonts w:ascii="楷体" w:eastAsia="楷体" w:hAnsi="楷体" w:hint="eastAsia"/>
-          <w:sz w:val="24"/>
-          <w:szCs w:val="24"/>
-        </w:rPr>
-        <w:t>智能推送：根据用户平时的点赞行为和用户的喜好统计，系统将为用户推送更符合用户喜好的作品和信息。</w:t>
-      </w:r>
-    </w:p>
-    <w:p>
-      <w:pPr>
-        <w:rPr>
-          <w:rFonts w:ascii="楷体" w:eastAsia="楷体" w:hAnsi="楷体"/>
-          <w:sz w:val="24"/>
-          <w:szCs w:val="24"/>
-        </w:rPr>
-      </w:pPr>
-    </w:p>
-    <w:p>
-      <w:pPr>
-        <w:pStyle w:val="aa"/>
-        <w:numPr>
-          <w:ilvl w:val="0"/>
-          <w:numId w:val="6"/>
-        </w:numPr>
-        <w:ind w:firstLineChars="0"/>
-        <w:rPr>
-          <w:rFonts w:ascii="楷体" w:eastAsia="楷体" w:hAnsi="楷体"/>
-          <w:sz w:val="24"/>
-          <w:szCs w:val="24"/>
-        </w:rPr>
-      </w:pPr>
-      <w:r>
-        <w:rPr>
-          <w:rFonts w:ascii="楷体" w:eastAsia="楷体" w:hAnsi="楷体" w:hint="eastAsia"/>
-          <w:sz w:val="24"/>
-          <w:szCs w:val="24"/>
-        </w:rPr>
-        <w:t>信息管理模块</w:t>
-      </w:r>
-    </w:p>
-    <w:p>
-      <w:pPr>
-        <w:pStyle w:val="aa"/>
-        <w:numPr>
-          <w:ilvl w:val="0"/>
-          <w:numId w:val="8"/>
-        </w:numPr>
-        <w:ind w:firstLineChars="0"/>
-        <w:rPr>
-          <w:rFonts w:ascii="楷体" w:eastAsia="楷体" w:hAnsi="楷体"/>
-          <w:sz w:val="24"/>
-          <w:szCs w:val="24"/>
-        </w:rPr>
-      </w:pPr>
-      <w:r>
-        <w:rPr>
-          <w:rFonts w:ascii="楷体" w:eastAsia="楷体" w:hAnsi="楷体" w:hint="eastAsia"/>
-          <w:sz w:val="24"/>
-          <w:szCs w:val="24"/>
-        </w:rPr>
-        <w:t>收藏管理：用户在浏览其他用户的分享内容时，对喜欢的图片可以进行收藏，对于喜欢的风格，用户可以收藏并添加到风格管理中，同时，用户可以通过收藏管理删除已收藏的图片或风格。</w:t>
-      </w:r>
-    </w:p>
-    <w:p>
-      <w:pPr>
-        <w:pStyle w:val="aa"/>
-        <w:numPr>
-          <w:ilvl w:val="0"/>
-          <w:numId w:val="8"/>
-        </w:numPr>
-        <w:ind w:firstLineChars="0"/>
-        <w:rPr>
-          <w:rFonts w:ascii="楷体" w:eastAsia="楷体" w:hAnsi="楷体"/>
-          <w:sz w:val="24"/>
-          <w:szCs w:val="24"/>
-        </w:rPr>
-      </w:pPr>
-      <w:r>
-        <w:rPr>
-          <w:rFonts w:ascii="楷体" w:eastAsia="楷体" w:hAnsi="楷体" w:hint="eastAsia"/>
-          <w:sz w:val="24"/>
-          <w:szCs w:val="24"/>
-        </w:rPr>
-        <w:t>分享管理：用户可以通过分享管理查看用户在平台内分享的内容、评论或点赞，同时可以删除分享记录。</w:t>
-      </w:r>
-    </w:p>
-    <w:p>
-      <w:pPr>
-        <w:pStyle w:val="aa"/>
-        <w:numPr>
-          <w:ilvl w:val="0"/>
-          <w:numId w:val="8"/>
-        </w:numPr>
-        <w:ind w:firstLineChars="0"/>
-        <w:rPr>
-          <w:rFonts w:ascii="楷体" w:eastAsia="楷体" w:hAnsi="楷体"/>
-          <w:sz w:val="24"/>
-          <w:szCs w:val="24"/>
-        </w:rPr>
-      </w:pPr>
-      <w:r>
-        <w:rPr>
-          <w:rFonts w:ascii="楷体" w:eastAsia="楷体" w:hAnsi="楷体" w:hint="eastAsia"/>
-          <w:sz w:val="24"/>
-          <w:szCs w:val="24"/>
-        </w:rPr>
-        <w:t>风格管理：用户通过风格管理功能查看系统内置的风格、收藏的风格和创建的风格，同时可以删除创建的风格和收藏的风格，但不能删除系统内置风格。用户创建新的风格时，先命名风格名称，然后需要上传一张风格图片和一张内容图片，系统转化风格之后，呈现出三张图片，风格图片、内容图片、转化结果图片，用户可以保存风格，或者选择分享并保存风格。</w:t>
-      </w:r>
-    </w:p>
-    <w:p>
-      <w:pPr>
-        <w:pStyle w:val="aa"/>
-        <w:numPr>
-          <w:ilvl w:val="0"/>
-          <w:numId w:val="8"/>
-        </w:numPr>
-        <w:ind w:firstLineChars="0"/>
-        <w:rPr>
-          <w:rFonts w:ascii="楷体" w:eastAsia="楷体" w:hAnsi="楷体"/>
-          <w:sz w:val="24"/>
-          <w:szCs w:val="24"/>
-        </w:rPr>
-      </w:pPr>
-      <w:r>
-        <w:rPr>
-          <w:rFonts w:ascii="楷体" w:eastAsia="楷体" w:hAnsi="楷体" w:hint="eastAsia"/>
-          <w:sz w:val="24"/>
-          <w:szCs w:val="24"/>
-        </w:rPr>
-        <w:t>个人账号信息管理：用户通过个人账号管理可以查看并修改个人账户信息。</w:t>
-      </w:r>
-    </w:p>
-    <w:p>
-      <w:pPr>
-        <w:pStyle w:val="aa"/>
-        <w:numPr>
-          <w:ilvl w:val="0"/>
-          <w:numId w:val="8"/>
-        </w:numPr>
-        <w:ind w:firstLineChars="0"/>
-        <w:rPr>
-          <w:rFonts w:ascii="楷体" w:eastAsia="楷体" w:hAnsi="楷体"/>
-          <w:sz w:val="24"/>
-          <w:szCs w:val="24"/>
-        </w:rPr>
-      </w:pPr>
-      <w:r>
-        <w:rPr>
-          <w:rFonts w:ascii="楷体" w:eastAsia="楷体" w:hAnsi="楷体" w:hint="eastAsia"/>
-          <w:sz w:val="24"/>
-          <w:szCs w:val="24"/>
-        </w:rPr>
-        <w:t>登录：用户使用注册账号登录系统。</w:t>
-      </w:r>
-    </w:p>
-    <w:p>
-      <w:pPr>
-        <w:pStyle w:val="aa"/>
-        <w:numPr>
-          <w:ilvl w:val="0"/>
-          <w:numId w:val="8"/>
-        </w:numPr>
-        <w:ind w:firstLineChars="0"/>
-        <w:rPr>
-          <w:rFonts w:ascii="楷体" w:eastAsia="楷体" w:hAnsi="楷体"/>
-          <w:sz w:val="24"/>
-          <w:szCs w:val="24"/>
-        </w:rPr>
-      </w:pPr>
-      <w:r>
-        <w:rPr>
-          <w:rFonts w:ascii="楷体" w:eastAsia="楷体" w:hAnsi="楷体" w:hint="eastAsia"/>
-          <w:sz w:val="24"/>
-          <w:szCs w:val="24"/>
-        </w:rPr>
-        <w:t>注册：游客用户注册账号。</w:t>
-      </w:r>
-    </w:p>
-    <w:p>
-      <w:pPr>
-        <w:rPr>
-          <w:rFonts w:ascii="楷体" w:eastAsia="楷体" w:hAnsi="楷体"/>
-          <w:sz w:val="24"/>
-          <w:szCs w:val="24"/>
-        </w:rPr>
-      </w:pPr>
-    </w:p>
-    <w:p>
-      <w:pPr>
-        <w:pStyle w:val="aa"/>
-        <w:numPr>
-          <w:ilvl w:val="0"/>
-          <w:numId w:val="6"/>
-        </w:numPr>
-        <w:ind w:firstLineChars="0"/>
-        <w:rPr>
-          <w:rFonts w:ascii="楷体" w:eastAsia="楷体" w:hAnsi="楷体"/>
-          <w:sz w:val="24"/>
-          <w:szCs w:val="24"/>
-        </w:rPr>
-      </w:pPr>
-      <w:r>
-        <w:rPr>
-          <w:rFonts w:ascii="楷体" w:eastAsia="楷体" w:hAnsi="楷体" w:hint="eastAsia"/>
-          <w:sz w:val="24"/>
-          <w:szCs w:val="24"/>
-        </w:rPr>
-        <w:lastRenderedPageBreak/>
-        <w:t>图像处理模块</w:t>
-      </w:r>
-    </w:p>
-    <w:p>
-      <w:pPr>
-        <w:pStyle w:val="aa"/>
-        <w:numPr>
-          <w:ilvl w:val="0"/>
-          <w:numId w:val="9"/>
-        </w:numPr>
-        <w:ind w:firstLineChars="0"/>
-        <w:rPr>
-          <w:rFonts w:ascii="楷体" w:eastAsia="楷体" w:hAnsi="楷体"/>
-          <w:sz w:val="24"/>
-          <w:szCs w:val="24"/>
-        </w:rPr>
-      </w:pPr>
-      <w:r>
-        <w:rPr>
-          <w:rFonts w:ascii="楷体" w:eastAsia="楷体" w:hAnsi="楷体" w:hint="eastAsia"/>
-          <w:sz w:val="24"/>
-          <w:szCs w:val="24"/>
-        </w:rPr>
-        <w:t>贴纸文字：用户打开摄像头拍摄或从相册中选择一张照片，并且选择需要的贴纸图片或文字，将贴纸图片或文字放置到适当位置，用户可选择保存处理过后的图片，也可分享并保存处理之后的图片。</w:t>
-      </w:r>
-    </w:p>
-    <w:p>
-      <w:pPr>
-        <w:pStyle w:val="aa"/>
-        <w:numPr>
-          <w:ilvl w:val="0"/>
-          <w:numId w:val="9"/>
-        </w:numPr>
-        <w:ind w:firstLineChars="0"/>
-        <w:rPr>
-          <w:rFonts w:ascii="楷体" w:eastAsia="楷体" w:hAnsi="楷体"/>
-          <w:sz w:val="24"/>
-          <w:szCs w:val="24"/>
-        </w:rPr>
-      </w:pPr>
-      <w:r>
-        <w:rPr>
-          <w:rFonts w:ascii="楷体" w:eastAsia="楷体" w:hAnsi="楷体" w:hint="eastAsia"/>
-          <w:sz w:val="24"/>
-          <w:szCs w:val="24"/>
-        </w:rPr>
-        <w:t>滤镜：用户打开摄像头拍摄或从相册中选择一张照片，并选择需要的滤镜类型，经过系统处理之后，用户可保存处理后的图片，或者分享并保存处理后的图片。</w:t>
-      </w:r>
-    </w:p>
-    <w:p>
-      <w:pPr>
-        <w:pStyle w:val="aa"/>
-        <w:numPr>
-          <w:ilvl w:val="0"/>
-          <w:numId w:val="9"/>
-        </w:numPr>
-        <w:ind w:firstLineChars="0"/>
-        <w:rPr>
-          <w:rFonts w:ascii="楷体" w:eastAsia="楷体" w:hAnsi="楷体"/>
-          <w:sz w:val="24"/>
-          <w:szCs w:val="24"/>
-        </w:rPr>
-      </w:pPr>
-      <w:r>
-        <w:rPr>
-          <w:rFonts w:ascii="楷体" w:eastAsia="楷体" w:hAnsi="楷体" w:hint="eastAsia"/>
-          <w:sz w:val="24"/>
-          <w:szCs w:val="24"/>
-        </w:rPr>
-        <w:t>风格转化：系统内置部分风格类型，用户风格转化时打开摄像头拍摄或从相册中选择一张照片，并选择风格类型，经过系统处理之后，用户可保存处理后的图片，或者分享并保存处理后的图片。</w:t>
-      </w:r>
-    </w:p>
-    <w:p>
-      <w:pPr>
-        <w:rPr>
-          <w:rFonts w:ascii="楷体" w:eastAsia="楷体" w:hAnsi="楷体"/>
-        </w:rPr>
-      </w:pPr>
-    </w:p>
-    <w:p>
-      <w:pPr>
         <w:pStyle w:val="3"/>
         <w:rPr>
           <w:rFonts w:ascii="楷体" w:eastAsia="楷体" w:hAnsi="楷体"/>
           <w:b w:val="0"/>
         </w:rPr>
       </w:pPr>
+      <w:bookmarkStart w:id="29" w:name="_Toc486760535"/>
       <w:r>
         <w:rPr>
           <w:rFonts w:ascii="楷体" w:eastAsia="楷体" w:hAnsi="楷体" w:hint="eastAsia"/>
@@ -21282,6 +20597,7 @@
           <w:sz w:val="24"/>
           <w:szCs w:val="24"/>
         </w:rPr>
+        <w:lastRenderedPageBreak/>
         <w:t xml:space="preserve">Restful </w:t>
       </w:r>
       <w:r>
@@ -22830,7 +22146,6 @@
                 <w:sz w:val="24"/>
                 <w:szCs w:val="24"/>
               </w:rPr>
-              <w:lastRenderedPageBreak/>
               <w:t>认</w:t>
             </w:r>
             <w:r>
@@ -22889,7 +22204,6 @@
                 <w:sz w:val="24"/>
                 <w:szCs w:val="24"/>
               </w:rPr>
-              <w:lastRenderedPageBreak/>
               <w:t>lastRequestTime</w:t>
             </w:r>
           </w:p>
@@ -23988,6 +23302,7 @@
                 <w:sz w:val="24"/>
                 <w:szCs w:val="24"/>
               </w:rPr>
+              <w:lastRenderedPageBreak/>
               <w:t>M</w:t>
             </w:r>
             <w:r>
@@ -25621,7 +24936,6 @@
                 <w:sz w:val="24"/>
                 <w:szCs w:val="24"/>
               </w:rPr>
-              <w:lastRenderedPageBreak/>
               <w:t>参数名称</w:t>
             </w:r>
           </w:p>
@@ -26541,6 +25855,7 @@
                 <w:sz w:val="24"/>
                 <w:szCs w:val="24"/>
               </w:rPr>
+              <w:lastRenderedPageBreak/>
               <w:t>说明</w:t>
             </w:r>
           </w:p>
@@ -28128,7 +27443,6 @@
                 <w:sz w:val="24"/>
                 <w:szCs w:val="24"/>
               </w:rPr>
-              <w:lastRenderedPageBreak/>
               <w:t>Method</w:t>
             </w:r>
           </w:p>
@@ -28959,7 +28273,16 @@
                 <w:sz w:val="24"/>
                 <w:szCs w:val="24"/>
               </w:rPr>
-              <w:t>图片处理的参数，详情请看注解</w:t>
+              <w:t>图片处理的参数，详情请看</w:t>
+            </w:r>
+            <w:r>
+              <w:rPr>
+                <w:rFonts w:ascii="楷体" w:eastAsia="楷体" w:hAnsi="楷体" w:hint="eastAsia"/>
+                <w:sz w:val="24"/>
+                <w:szCs w:val="24"/>
+              </w:rPr>
+              <w:lastRenderedPageBreak/>
+              <w:t>注解</w:t>
             </w:r>
             <w:r>
               <w:rPr>
@@ -29001,6 +28324,7 @@
                 <w:sz w:val="24"/>
                 <w:szCs w:val="24"/>
               </w:rPr>
+              <w:lastRenderedPageBreak/>
               <w:t>styleId</w:t>
             </w:r>
           </w:p>
@@ -30673,7 +29997,6 @@
                 <w:sz w:val="24"/>
                 <w:szCs w:val="24"/>
               </w:rPr>
-              <w:lastRenderedPageBreak/>
               <w:t>originImgUrl</w:t>
             </w:r>
           </w:p>
@@ -31688,6 +31011,7 @@
                 <w:sz w:val="24"/>
                 <w:szCs w:val="24"/>
               </w:rPr>
+              <w:lastRenderedPageBreak/>
               <w:t>参数名称</w:t>
             </w:r>
           </w:p>
@@ -33373,16 +32697,7 @@
                 <w:sz w:val="24"/>
                 <w:szCs w:val="24"/>
               </w:rPr>
-              <w:t>用户分享图片过多时，需要</w:t>
-            </w:r>
-            <w:r>
-              <w:rPr>
-                <w:rFonts w:ascii="楷体" w:eastAsia="楷体" w:hAnsi="楷体" w:hint="eastAsia"/>
-                <w:sz w:val="24"/>
-                <w:szCs w:val="24"/>
-              </w:rPr>
-              <w:lastRenderedPageBreak/>
-              <w:t>pageIndex参数分页请求，默认每次请求30条内容</w:t>
+              <w:t>用户分享图片过多时，需要pageIndex参数分页请求，默认每次请求30条内容</w:t>
             </w:r>
           </w:p>
         </w:tc>
@@ -33411,7 +32726,6 @@
                 <w:sz w:val="24"/>
                 <w:szCs w:val="24"/>
               </w:rPr>
-              <w:lastRenderedPageBreak/>
               <w:t>返回参数</w:t>
             </w:r>
           </w:p>
@@ -34414,6 +33728,7 @@
                 <w:sz w:val="24"/>
                 <w:szCs w:val="24"/>
               </w:rPr>
+              <w:lastRenderedPageBreak/>
               <w:t>说明</w:t>
             </w:r>
           </w:p>
@@ -35818,7 +35133,6 @@
                 <w:sz w:val="24"/>
                 <w:szCs w:val="24"/>
               </w:rPr>
-              <w:lastRenderedPageBreak/>
               <w:t>processValue</w:t>
             </w:r>
           </w:p>
@@ -36661,6 +35975,7 @@
                 <w:sz w:val="24"/>
                 <w:szCs w:val="24"/>
               </w:rPr>
+              <w:lastRenderedPageBreak/>
               <w:t>传递参数</w:t>
             </w:r>
           </w:p>
@@ -37390,7 +36705,7 @@
     <w:p>
       <w:pPr>
         <w:rPr>
-          <w:rFonts w:ascii="楷体" w:eastAsia="楷体" w:hAnsi="楷体" w:hint="eastAsia"/>
+          <w:rFonts w:ascii="楷体" w:eastAsia="楷体" w:hAnsi="楷体"/>
           <w:sz w:val="24"/>
           <w:szCs w:val="24"/>
         </w:rPr>
@@ -37541,7 +36856,6 @@
           <w:sz w:val="24"/>
           <w:szCs w:val="24"/>
         </w:rPr>
-        <w:lastRenderedPageBreak/>
         <w:drawing>
           <wp:inline distT="0" distB="0" distL="0" distR="0" wp14:anchorId="33036343" wp14:editId="2403BE1C">
             <wp:extent cx="1905165" cy="1859441"/>
@@ -37696,6 +37010,7 @@
           <w:sz w:val="24"/>
           <w:szCs w:val="24"/>
         </w:rPr>
+        <w:lastRenderedPageBreak/>
         <w:drawing>
           <wp:inline distT="0" distB="0" distL="0" distR="0" wp14:anchorId="5CBCE4D3" wp14:editId="55A35615">
             <wp:extent cx="3147333" cy="1310754"/>
@@ -37927,7 +37242,6 @@
           <w:sz w:val="24"/>
           <w:szCs w:val="24"/>
         </w:rPr>
-        <w:lastRenderedPageBreak/>
         <w:drawing>
           <wp:inline distT="0" distB="0" distL="0" distR="0" wp14:anchorId="2EC22B92" wp14:editId="6A0E4485">
             <wp:extent cx="3200677" cy="1546994"/>
@@ -38062,7 +37376,16 @@
           <w:sz w:val="24"/>
           <w:szCs w:val="24"/>
         </w:rPr>
-        <w:t>获取朋友圈社交内容风格列表、获取系统推荐社交内容风格列表、获取收藏风格列表的返回实例如下：</w:t>
+        <w:t>获取朋友圈社交内容风格列表、获取系统推荐社交内容风格列表、获取</w:t>
+      </w:r>
+      <w:r>
+        <w:rPr>
+          <w:rFonts w:ascii="楷体" w:eastAsia="楷体" w:hAnsi="楷体" w:hint="eastAsia"/>
+          <w:sz w:val="24"/>
+          <w:szCs w:val="24"/>
+        </w:rPr>
+        <w:lastRenderedPageBreak/>
+        <w:t>收藏风格列表的返回实例如下：</w:t>
       </w:r>
     </w:p>
     <w:p>
@@ -38236,7 +37559,6 @@
           <w:sz w:val="24"/>
           <w:szCs w:val="24"/>
         </w:rPr>
-        <w:lastRenderedPageBreak/>
         <w:drawing>
           <wp:inline distT="0" distB="0" distL="0" distR="0" wp14:anchorId="63E678C7" wp14:editId="1BB44E8D">
             <wp:extent cx="3574090" cy="861135"/>
@@ -38431,7 +37753,7 @@
     <w:p>
       <w:pPr>
         <w:rPr>
-          <w:rFonts w:ascii="楷体" w:eastAsia="楷体" w:hAnsi="楷体" w:hint="eastAsia"/>
+          <w:rFonts w:ascii="楷体" w:eastAsia="楷体" w:hAnsi="楷体"/>
           <w:sz w:val="24"/>
           <w:szCs w:val="24"/>
         </w:rPr>
@@ -38444,12 +37766,14 @@
           <w:rFonts w:ascii="楷体" w:eastAsia="楷体" w:hAnsi="楷体"/>
         </w:rPr>
       </w:pPr>
+      <w:bookmarkStart w:id="30" w:name="_Toc486760536"/>
       <w:r>
         <w:rPr>
           <w:rFonts w:ascii="楷体" w:eastAsia="楷体" w:hAnsi="楷体" w:hint="eastAsia"/>
         </w:rPr>
         <w:t>3.2数据库设计</w:t>
       </w:r>
+      <w:bookmarkEnd w:id="30"/>
     </w:p>
     <w:p>
       <w:pPr>
@@ -38497,6 +37821,7 @@
           <w:rFonts w:ascii="楷体" w:eastAsia="楷体" w:hAnsi="楷体"/>
           <w:noProof/>
         </w:rPr>
+        <w:lastRenderedPageBreak/>
         <w:drawing>
           <wp:inline distT="0" distB="0" distL="0" distR="0" wp14:anchorId="24D2F1E6" wp14:editId="4B96C19F">
             <wp:extent cx="5273040" cy="3416200"/>
@@ -38607,7 +37932,6 @@
           <w:sz w:val="24"/>
           <w:szCs w:val="24"/>
         </w:rPr>
-        <w:lastRenderedPageBreak/>
         <w:t>系统需要维护用户信息、图片信息、风格信息、贴纸文字信息、滤镜信息。</w:t>
       </w:r>
     </w:p>
@@ -39097,6 +38421,7 @@
           <w:sz w:val="24"/>
           <w:szCs w:val="24"/>
         </w:rPr>
+        <w:lastRenderedPageBreak/>
         <w:t>滤镜：</w:t>
       </w:r>
       <w:r>
@@ -39161,7 +38486,7 @@
     <w:p>
       <w:pPr>
         <w:rPr>
-          <w:rFonts w:ascii="楷体" w:eastAsia="楷体" w:hAnsi="楷体" w:hint="eastAsia"/>
+          <w:rFonts w:ascii="楷体" w:eastAsia="楷体" w:hAnsi="楷体"/>
           <w:sz w:val="24"/>
           <w:szCs w:val="24"/>
         </w:rPr>
@@ -39203,7 +38528,7 @@
     <w:p>
       <w:pPr>
         <w:rPr>
-          <w:rFonts w:ascii="楷体" w:eastAsia="楷体" w:hAnsi="楷体" w:hint="eastAsia"/>
+          <w:rFonts w:ascii="楷体" w:eastAsia="楷体" w:hAnsi="楷体"/>
           <w:sz w:val="24"/>
           <w:szCs w:val="24"/>
         </w:rPr>
@@ -40483,7 +39808,6 @@
                 <w:sz w:val="24"/>
                 <w:szCs w:val="24"/>
               </w:rPr>
-              <w:lastRenderedPageBreak/>
               <w:t>FollowList</w:t>
             </w:r>
           </w:p>
@@ -41192,7 +40516,7 @@
         <w:ind w:firstLineChars="0" w:firstLine="0"/>
         <w:jc w:val="left"/>
         <w:rPr>
-          <w:rFonts w:ascii="楷体" w:eastAsia="楷体" w:hAnsi="楷体" w:hint="eastAsia"/>
+          <w:rFonts w:ascii="楷体" w:eastAsia="楷体" w:hAnsi="楷体"/>
           <w:sz w:val="24"/>
           <w:szCs w:val="24"/>
         </w:rPr>
@@ -42628,6 +41952,7 @@
                 <w:sz w:val="24"/>
                 <w:szCs w:val="24"/>
               </w:rPr>
+              <w:lastRenderedPageBreak/>
               <w:t>imgId</w:t>
             </w:r>
           </w:p>
@@ -44055,7 +43380,7 @@
         <w:ind w:firstLineChars="0" w:firstLine="0"/>
         <w:jc w:val="left"/>
         <w:rPr>
-          <w:rFonts w:ascii="楷体" w:eastAsia="楷体" w:hAnsi="楷体" w:hint="eastAsia"/>
+          <w:rFonts w:ascii="楷体" w:eastAsia="楷体" w:hAnsi="楷体"/>
           <w:sz w:val="24"/>
           <w:szCs w:val="24"/>
         </w:rPr>
@@ -44385,16 +43710,7 @@
                 <w:sz w:val="24"/>
                 <w:szCs w:val="24"/>
               </w:rPr>
-              <w:t>图片id，从10000</w:t>
-            </w:r>
-            <w:r>
-              <w:rPr>
-                <w:rFonts w:ascii="楷体" w:eastAsia="楷体" w:hAnsi="楷体" w:hint="eastAsia"/>
-                <w:sz w:val="24"/>
-                <w:szCs w:val="24"/>
-              </w:rPr>
-              <w:lastRenderedPageBreak/>
-              <w:t>开始递增</w:t>
+              <w:t>图片id，从10000开始递增</w:t>
             </w:r>
           </w:p>
         </w:tc>
@@ -44419,7 +43735,6 @@
                 <w:sz w:val="24"/>
                 <w:szCs w:val="24"/>
               </w:rPr>
-              <w:lastRenderedPageBreak/>
               <w:t>否</w:t>
             </w:r>
           </w:p>
@@ -44539,7 +43854,7 @@
               <w:ind w:firstLineChars="0" w:firstLine="0"/>
               <w:jc w:val="center"/>
               <w:rPr>
-                <w:rFonts w:ascii="楷体" w:eastAsia="楷体" w:hAnsi="楷体" w:hint="eastAsia"/>
+                <w:rFonts w:ascii="楷体" w:eastAsia="楷体" w:hAnsi="楷体"/>
                 <w:sz w:val="24"/>
                 <w:szCs w:val="24"/>
               </w:rPr>
@@ -44619,7 +43934,7 @@
               <w:ind w:firstLineChars="0" w:firstLine="0"/>
               <w:jc w:val="center"/>
               <w:rPr>
-                <w:rFonts w:ascii="楷体" w:eastAsia="楷体" w:hAnsi="楷体" w:hint="eastAsia"/>
+                <w:rFonts w:ascii="楷体" w:eastAsia="楷体" w:hAnsi="楷体"/>
                 <w:sz w:val="24"/>
                 <w:szCs w:val="24"/>
               </w:rPr>
@@ -44644,7 +43959,7 @@
               <w:ind w:firstLineChars="0" w:firstLine="0"/>
               <w:jc w:val="center"/>
               <w:rPr>
-                <w:rFonts w:ascii="楷体" w:eastAsia="楷体" w:hAnsi="楷体" w:hint="eastAsia"/>
+                <w:rFonts w:ascii="楷体" w:eastAsia="楷体" w:hAnsi="楷体"/>
                 <w:sz w:val="24"/>
                 <w:szCs w:val="24"/>
               </w:rPr>
@@ -44669,7 +43984,7 @@
               <w:ind w:firstLineChars="0" w:firstLine="0"/>
               <w:jc w:val="center"/>
               <w:rPr>
-                <w:rFonts w:ascii="楷体" w:eastAsia="楷体" w:hAnsi="楷体" w:hint="eastAsia"/>
+                <w:rFonts w:ascii="楷体" w:eastAsia="楷体" w:hAnsi="楷体"/>
                 <w:sz w:val="24"/>
                 <w:szCs w:val="24"/>
               </w:rPr>
@@ -44694,7 +44009,7 @@
               <w:ind w:firstLineChars="0" w:firstLine="0"/>
               <w:jc w:val="center"/>
               <w:rPr>
-                <w:rFonts w:ascii="楷体" w:eastAsia="楷体" w:hAnsi="楷体" w:hint="eastAsia"/>
+                <w:rFonts w:ascii="楷体" w:eastAsia="楷体" w:hAnsi="楷体"/>
                 <w:sz w:val="24"/>
                 <w:szCs w:val="24"/>
               </w:rPr>
@@ -44719,7 +44034,7 @@
               <w:ind w:firstLineChars="0" w:firstLine="0"/>
               <w:jc w:val="center"/>
               <w:rPr>
-                <w:rFonts w:ascii="楷体" w:eastAsia="楷体" w:hAnsi="楷体" w:hint="eastAsia"/>
+                <w:rFonts w:ascii="楷体" w:eastAsia="楷体" w:hAnsi="楷体"/>
                 <w:sz w:val="24"/>
                 <w:szCs w:val="24"/>
               </w:rPr>
@@ -44774,7 +44089,7 @@
               <w:ind w:firstLineChars="0" w:firstLine="0"/>
               <w:jc w:val="center"/>
               <w:rPr>
-                <w:rFonts w:ascii="楷体" w:eastAsia="楷体" w:hAnsi="楷体" w:hint="eastAsia"/>
+                <w:rFonts w:ascii="楷体" w:eastAsia="楷体" w:hAnsi="楷体"/>
                 <w:sz w:val="24"/>
                 <w:szCs w:val="24"/>
               </w:rPr>
@@ -44799,7 +44114,7 @@
               <w:ind w:firstLineChars="0" w:firstLine="0"/>
               <w:jc w:val="center"/>
               <w:rPr>
-                <w:rFonts w:ascii="楷体" w:eastAsia="楷体" w:hAnsi="楷体" w:hint="eastAsia"/>
+                <w:rFonts w:ascii="楷体" w:eastAsia="楷体" w:hAnsi="楷体"/>
                 <w:sz w:val="24"/>
                 <w:szCs w:val="24"/>
               </w:rPr>
@@ -44824,7 +44139,7 @@
               <w:ind w:firstLineChars="0" w:firstLine="0"/>
               <w:jc w:val="center"/>
               <w:rPr>
-                <w:rFonts w:ascii="楷体" w:eastAsia="楷体" w:hAnsi="楷体" w:hint="eastAsia"/>
+                <w:rFonts w:ascii="楷体" w:eastAsia="楷体" w:hAnsi="楷体"/>
                 <w:sz w:val="24"/>
                 <w:szCs w:val="24"/>
               </w:rPr>
@@ -44849,7 +44164,7 @@
               <w:ind w:firstLineChars="0" w:firstLine="0"/>
               <w:jc w:val="center"/>
               <w:rPr>
-                <w:rFonts w:ascii="楷体" w:eastAsia="楷体" w:hAnsi="楷体" w:hint="eastAsia"/>
+                <w:rFonts w:ascii="楷体" w:eastAsia="楷体" w:hAnsi="楷体"/>
                 <w:sz w:val="24"/>
                 <w:szCs w:val="24"/>
               </w:rPr>
@@ -44874,7 +44189,7 @@
               <w:ind w:firstLineChars="0" w:firstLine="0"/>
               <w:jc w:val="center"/>
               <w:rPr>
-                <w:rFonts w:ascii="楷体" w:eastAsia="楷体" w:hAnsi="楷体" w:hint="eastAsia"/>
+                <w:rFonts w:ascii="楷体" w:eastAsia="楷体" w:hAnsi="楷体"/>
                 <w:sz w:val="24"/>
                 <w:szCs w:val="24"/>
               </w:rPr>
@@ -44904,7 +44219,7 @@
               <w:ind w:firstLineChars="0" w:firstLine="0"/>
               <w:jc w:val="center"/>
               <w:rPr>
-                <w:rFonts w:ascii="楷体" w:eastAsia="楷体" w:hAnsi="楷体" w:hint="eastAsia"/>
+                <w:rFonts w:ascii="楷体" w:eastAsia="楷体" w:hAnsi="楷体"/>
                 <w:sz w:val="24"/>
                 <w:szCs w:val="24"/>
               </w:rPr>
@@ -44929,7 +44244,7 @@
               <w:ind w:firstLineChars="0" w:firstLine="0"/>
               <w:jc w:val="center"/>
               <w:rPr>
-                <w:rFonts w:ascii="楷体" w:eastAsia="楷体" w:hAnsi="楷体" w:hint="eastAsia"/>
+                <w:rFonts w:ascii="楷体" w:eastAsia="楷体" w:hAnsi="楷体"/>
                 <w:sz w:val="24"/>
                 <w:szCs w:val="24"/>
               </w:rPr>
@@ -44962,7 +44277,7 @@
               <w:ind w:firstLineChars="0" w:firstLine="0"/>
               <w:jc w:val="center"/>
               <w:rPr>
-                <w:rFonts w:ascii="楷体" w:eastAsia="楷体" w:hAnsi="楷体" w:hint="eastAsia"/>
+                <w:rFonts w:ascii="楷体" w:eastAsia="楷体" w:hAnsi="楷体"/>
                 <w:sz w:val="24"/>
                 <w:szCs w:val="24"/>
               </w:rPr>
@@ -44987,7 +44302,7 @@
               <w:ind w:firstLineChars="0" w:firstLine="0"/>
               <w:jc w:val="center"/>
               <w:rPr>
-                <w:rFonts w:ascii="楷体" w:eastAsia="楷体" w:hAnsi="楷体" w:hint="eastAsia"/>
+                <w:rFonts w:ascii="楷体" w:eastAsia="楷体" w:hAnsi="楷体"/>
                 <w:sz w:val="24"/>
                 <w:szCs w:val="24"/>
               </w:rPr>
@@ -45012,7 +44327,7 @@
               <w:ind w:firstLineChars="0" w:firstLine="0"/>
               <w:jc w:val="center"/>
               <w:rPr>
-                <w:rFonts w:ascii="楷体" w:eastAsia="楷体" w:hAnsi="楷体" w:hint="eastAsia"/>
+                <w:rFonts w:ascii="楷体" w:eastAsia="楷体" w:hAnsi="楷体"/>
                 <w:sz w:val="24"/>
                 <w:szCs w:val="24"/>
               </w:rPr>
@@ -45037,7 +44352,7 @@
               <w:ind w:firstLineChars="0" w:firstLine="0"/>
               <w:jc w:val="center"/>
               <w:rPr>
-                <w:rFonts w:ascii="楷体" w:eastAsia="楷体" w:hAnsi="楷体" w:hint="eastAsia"/>
+                <w:rFonts w:ascii="楷体" w:eastAsia="楷体" w:hAnsi="楷体"/>
                 <w:sz w:val="24"/>
                 <w:szCs w:val="24"/>
               </w:rPr>
@@ -45067,7 +44382,7 @@
               <w:ind w:firstLineChars="0" w:firstLine="0"/>
               <w:jc w:val="center"/>
               <w:rPr>
-                <w:rFonts w:ascii="楷体" w:eastAsia="楷体" w:hAnsi="楷体" w:hint="eastAsia"/>
+                <w:rFonts w:ascii="楷体" w:eastAsia="楷体" w:hAnsi="楷体"/>
                 <w:sz w:val="24"/>
                 <w:szCs w:val="24"/>
               </w:rPr>
@@ -45125,7 +44440,7 @@
               <w:ind w:firstLineChars="0" w:firstLine="0"/>
               <w:jc w:val="center"/>
               <w:rPr>
-                <w:rFonts w:ascii="楷体" w:eastAsia="楷体" w:hAnsi="楷体" w:hint="eastAsia"/>
+                <w:rFonts w:ascii="楷体" w:eastAsia="楷体" w:hAnsi="楷体"/>
                 <w:sz w:val="24"/>
                 <w:szCs w:val="24"/>
               </w:rPr>
@@ -45150,7 +44465,7 @@
               <w:ind w:firstLineChars="0" w:firstLine="0"/>
               <w:jc w:val="center"/>
               <w:rPr>
-                <w:rFonts w:ascii="楷体" w:eastAsia="楷体" w:hAnsi="楷体" w:hint="eastAsia"/>
+                <w:rFonts w:ascii="楷体" w:eastAsia="楷体" w:hAnsi="楷体"/>
                 <w:sz w:val="24"/>
                 <w:szCs w:val="24"/>
               </w:rPr>
@@ -45175,7 +44490,7 @@
               <w:ind w:firstLineChars="0" w:firstLine="0"/>
               <w:jc w:val="center"/>
               <w:rPr>
-                <w:rFonts w:ascii="楷体" w:eastAsia="楷体" w:hAnsi="楷体" w:hint="eastAsia"/>
+                <w:rFonts w:ascii="楷体" w:eastAsia="楷体" w:hAnsi="楷体"/>
                 <w:sz w:val="24"/>
                 <w:szCs w:val="24"/>
               </w:rPr>
@@ -45200,7 +44515,7 @@
               <w:ind w:firstLineChars="0" w:firstLine="0"/>
               <w:jc w:val="center"/>
               <w:rPr>
-                <w:rFonts w:ascii="楷体" w:eastAsia="楷体" w:hAnsi="楷体" w:hint="eastAsia"/>
+                <w:rFonts w:ascii="楷体" w:eastAsia="楷体" w:hAnsi="楷体"/>
                 <w:sz w:val="24"/>
                 <w:szCs w:val="24"/>
               </w:rPr>
@@ -45279,7 +44594,7 @@
         <w:ind w:firstLineChars="0" w:firstLine="0"/>
         <w:jc w:val="left"/>
         <w:rPr>
-          <w:rFonts w:ascii="楷体" w:eastAsia="楷体" w:hAnsi="楷体" w:hint="eastAsia"/>
+          <w:rFonts w:ascii="楷体" w:eastAsia="楷体" w:hAnsi="楷体"/>
           <w:sz w:val="24"/>
           <w:szCs w:val="24"/>
         </w:rPr>
@@ -45291,7 +44606,7 @@
         <w:ind w:firstLineChars="0" w:firstLine="0"/>
         <w:jc w:val="left"/>
         <w:rPr>
-          <w:rFonts w:ascii="楷体" w:eastAsia="楷体" w:hAnsi="楷体" w:hint="eastAsia"/>
+          <w:rFonts w:ascii="楷体" w:eastAsia="楷体" w:hAnsi="楷体"/>
           <w:sz w:val="24"/>
           <w:szCs w:val="24"/>
         </w:rPr>
@@ -45829,7 +45144,7 @@
               <w:ind w:firstLineChars="0" w:firstLine="0"/>
               <w:jc w:val="center"/>
               <w:rPr>
-                <w:rFonts w:ascii="楷体" w:eastAsia="楷体" w:hAnsi="楷体" w:hint="eastAsia"/>
+                <w:rFonts w:ascii="楷体" w:eastAsia="楷体" w:hAnsi="楷体"/>
                 <w:sz w:val="24"/>
                 <w:szCs w:val="24"/>
               </w:rPr>
@@ -45854,7 +45169,7 @@
               <w:ind w:firstLineChars="0" w:firstLine="0"/>
               <w:jc w:val="center"/>
               <w:rPr>
-                <w:rFonts w:ascii="楷体" w:eastAsia="楷体" w:hAnsi="楷体" w:hint="eastAsia"/>
+                <w:rFonts w:ascii="楷体" w:eastAsia="楷体" w:hAnsi="楷体"/>
                 <w:sz w:val="24"/>
                 <w:szCs w:val="24"/>
               </w:rPr>
@@ -45879,7 +45194,7 @@
               <w:ind w:firstLineChars="0" w:firstLine="0"/>
               <w:jc w:val="center"/>
               <w:rPr>
-                <w:rFonts w:ascii="楷体" w:eastAsia="楷体" w:hAnsi="楷体" w:hint="eastAsia"/>
+                <w:rFonts w:ascii="楷体" w:eastAsia="楷体" w:hAnsi="楷体"/>
                 <w:sz w:val="24"/>
                 <w:szCs w:val="24"/>
               </w:rPr>
@@ -45904,7 +45219,7 @@
               <w:ind w:firstLineChars="0" w:firstLine="0"/>
               <w:jc w:val="center"/>
               <w:rPr>
-                <w:rFonts w:ascii="楷体" w:eastAsia="楷体" w:hAnsi="楷体" w:hint="eastAsia"/>
+                <w:rFonts w:ascii="楷体" w:eastAsia="楷体" w:hAnsi="楷体"/>
                 <w:sz w:val="24"/>
                 <w:szCs w:val="24"/>
               </w:rPr>
@@ -45929,7 +45244,7 @@
               <w:ind w:firstLineChars="0" w:firstLine="0"/>
               <w:jc w:val="center"/>
               <w:rPr>
-                <w:rFonts w:ascii="楷体" w:eastAsia="楷体" w:hAnsi="楷体" w:hint="eastAsia"/>
+                <w:rFonts w:ascii="楷体" w:eastAsia="楷体" w:hAnsi="楷体"/>
                 <w:sz w:val="24"/>
                 <w:szCs w:val="24"/>
               </w:rPr>
@@ -45954,7 +45269,7 @@
               <w:ind w:firstLineChars="0" w:firstLine="0"/>
               <w:jc w:val="center"/>
               <w:rPr>
-                <w:rFonts w:ascii="楷体" w:eastAsia="楷体" w:hAnsi="楷体" w:hint="eastAsia"/>
+                <w:rFonts w:ascii="楷体" w:eastAsia="楷体" w:hAnsi="楷体"/>
                 <w:sz w:val="24"/>
                 <w:szCs w:val="24"/>
               </w:rPr>
@@ -45984,7 +45299,7 @@
               <w:ind w:firstLineChars="0" w:firstLine="0"/>
               <w:jc w:val="center"/>
               <w:rPr>
-                <w:rFonts w:ascii="楷体" w:eastAsia="楷体" w:hAnsi="楷体" w:hint="eastAsia"/>
+                <w:rFonts w:ascii="楷体" w:eastAsia="楷体" w:hAnsi="楷体"/>
                 <w:sz w:val="24"/>
                 <w:szCs w:val="24"/>
               </w:rPr>
@@ -46009,7 +45324,7 @@
               <w:ind w:firstLineChars="0" w:firstLine="0"/>
               <w:jc w:val="center"/>
               <w:rPr>
-                <w:rFonts w:ascii="楷体" w:eastAsia="楷体" w:hAnsi="楷体" w:hint="eastAsia"/>
+                <w:rFonts w:ascii="楷体" w:eastAsia="楷体" w:hAnsi="楷体"/>
                 <w:sz w:val="24"/>
                 <w:szCs w:val="24"/>
               </w:rPr>
@@ -46034,7 +45349,7 @@
               <w:ind w:firstLineChars="0" w:firstLine="0"/>
               <w:jc w:val="center"/>
               <w:rPr>
-                <w:rFonts w:ascii="楷体" w:eastAsia="楷体" w:hAnsi="楷体" w:hint="eastAsia"/>
+                <w:rFonts w:ascii="楷体" w:eastAsia="楷体" w:hAnsi="楷体"/>
                 <w:sz w:val="24"/>
                 <w:szCs w:val="24"/>
               </w:rPr>
@@ -46059,7 +45374,7 @@
               <w:ind w:firstLineChars="0" w:firstLine="0"/>
               <w:jc w:val="center"/>
               <w:rPr>
-                <w:rFonts w:ascii="楷体" w:eastAsia="楷体" w:hAnsi="楷体" w:hint="eastAsia"/>
+                <w:rFonts w:ascii="楷体" w:eastAsia="楷体" w:hAnsi="楷体"/>
                 <w:sz w:val="24"/>
                 <w:szCs w:val="24"/>
               </w:rPr>
@@ -46084,7 +45399,7 @@
               <w:ind w:firstLineChars="0" w:firstLine="0"/>
               <w:jc w:val="center"/>
               <w:rPr>
-                <w:rFonts w:ascii="楷体" w:eastAsia="楷体" w:hAnsi="楷体" w:hint="eastAsia"/>
+                <w:rFonts w:ascii="楷体" w:eastAsia="楷体" w:hAnsi="楷体"/>
                 <w:sz w:val="24"/>
                 <w:szCs w:val="24"/>
               </w:rPr>
@@ -46109,7 +45424,7 @@
               <w:ind w:firstLineChars="0" w:firstLine="0"/>
               <w:jc w:val="center"/>
               <w:rPr>
-                <w:rFonts w:ascii="楷体" w:eastAsia="楷体" w:hAnsi="楷体" w:hint="eastAsia"/>
+                <w:rFonts w:ascii="楷体" w:eastAsia="楷体" w:hAnsi="楷体"/>
                 <w:sz w:val="24"/>
                 <w:szCs w:val="24"/>
               </w:rPr>
@@ -46139,7 +45454,7 @@
               <w:ind w:firstLineChars="0" w:firstLine="0"/>
               <w:jc w:val="center"/>
               <w:rPr>
-                <w:rFonts w:ascii="楷体" w:eastAsia="楷体" w:hAnsi="楷体" w:hint="eastAsia"/>
+                <w:rFonts w:ascii="楷体" w:eastAsia="楷体" w:hAnsi="楷体"/>
                 <w:sz w:val="24"/>
                 <w:szCs w:val="24"/>
               </w:rPr>
@@ -46172,7 +45487,7 @@
               <w:ind w:firstLineChars="0" w:firstLine="0"/>
               <w:jc w:val="center"/>
               <w:rPr>
-                <w:rFonts w:ascii="楷体" w:eastAsia="楷体" w:hAnsi="楷体" w:hint="eastAsia"/>
+                <w:rFonts w:ascii="楷体" w:eastAsia="楷体" w:hAnsi="楷体"/>
                 <w:sz w:val="24"/>
                 <w:szCs w:val="24"/>
               </w:rPr>
@@ -46197,7 +45512,7 @@
               <w:ind w:firstLineChars="0" w:firstLine="0"/>
               <w:jc w:val="center"/>
               <w:rPr>
-                <w:rFonts w:ascii="楷体" w:eastAsia="楷体" w:hAnsi="楷体" w:hint="eastAsia"/>
+                <w:rFonts w:ascii="楷体" w:eastAsia="楷体" w:hAnsi="楷体"/>
                 <w:sz w:val="24"/>
                 <w:szCs w:val="24"/>
               </w:rPr>
@@ -46222,7 +45537,7 @@
               <w:ind w:firstLineChars="0" w:firstLine="0"/>
               <w:jc w:val="center"/>
               <w:rPr>
-                <w:rFonts w:ascii="楷体" w:eastAsia="楷体" w:hAnsi="楷体" w:hint="eastAsia"/>
+                <w:rFonts w:ascii="楷体" w:eastAsia="楷体" w:hAnsi="楷体"/>
                 <w:sz w:val="24"/>
                 <w:szCs w:val="24"/>
               </w:rPr>
@@ -46247,7 +45562,7 @@
               <w:ind w:firstLineChars="0" w:firstLine="0"/>
               <w:jc w:val="center"/>
               <w:rPr>
-                <w:rFonts w:ascii="楷体" w:eastAsia="楷体" w:hAnsi="楷体" w:hint="eastAsia"/>
+                <w:rFonts w:ascii="楷体" w:eastAsia="楷体" w:hAnsi="楷体"/>
                 <w:sz w:val="24"/>
                 <w:szCs w:val="24"/>
               </w:rPr>
@@ -46272,7 +45587,7 @@
               <w:ind w:firstLineChars="0" w:firstLine="0"/>
               <w:jc w:val="center"/>
               <w:rPr>
-                <w:rFonts w:ascii="楷体" w:eastAsia="楷体" w:hAnsi="楷体" w:hint="eastAsia"/>
+                <w:rFonts w:ascii="楷体" w:eastAsia="楷体" w:hAnsi="楷体"/>
                 <w:sz w:val="24"/>
                 <w:szCs w:val="24"/>
               </w:rPr>
@@ -46327,7 +45642,7 @@
               <w:ind w:firstLineChars="0" w:firstLine="0"/>
               <w:jc w:val="center"/>
               <w:rPr>
-                <w:rFonts w:ascii="楷体" w:eastAsia="楷体" w:hAnsi="楷体" w:hint="eastAsia"/>
+                <w:rFonts w:ascii="楷体" w:eastAsia="楷体" w:hAnsi="楷体"/>
                 <w:sz w:val="24"/>
                 <w:szCs w:val="24"/>
               </w:rPr>
@@ -46352,7 +45667,7 @@
               <w:ind w:firstLineChars="0" w:firstLine="0"/>
               <w:jc w:val="center"/>
               <w:rPr>
-                <w:rFonts w:ascii="楷体" w:eastAsia="楷体" w:hAnsi="楷体" w:hint="eastAsia"/>
+                <w:rFonts w:ascii="楷体" w:eastAsia="楷体" w:hAnsi="楷体"/>
                 <w:sz w:val="24"/>
                 <w:szCs w:val="24"/>
               </w:rPr>
@@ -46377,7 +45692,7 @@
               <w:ind w:firstLineChars="0" w:firstLine="0"/>
               <w:jc w:val="center"/>
               <w:rPr>
-                <w:rFonts w:ascii="楷体" w:eastAsia="楷体" w:hAnsi="楷体" w:hint="eastAsia"/>
+                <w:rFonts w:ascii="楷体" w:eastAsia="楷体" w:hAnsi="楷体"/>
                 <w:sz w:val="24"/>
                 <w:szCs w:val="24"/>
               </w:rPr>
@@ -46410,18 +45725,27 @@
               <w:ind w:firstLineChars="0" w:firstLine="0"/>
               <w:jc w:val="center"/>
               <w:rPr>
-                <w:rFonts w:ascii="楷体" w:eastAsia="楷体" w:hAnsi="楷体" w:hint="eastAsia"/>
-                <w:sz w:val="24"/>
-                <w:szCs w:val="24"/>
-              </w:rPr>
-            </w:pPr>
-            <w:r>
-              <w:rPr>
-                <w:rFonts w:ascii="楷体" w:eastAsia="楷体" w:hAnsi="楷体" w:hint="eastAsia"/>
-                <w:sz w:val="24"/>
-                <w:szCs w:val="24"/>
-              </w:rPr>
-              <w:t>是否为系统默认</w:t>
+                <w:rFonts w:ascii="楷体" w:eastAsia="楷体" w:hAnsi="楷体"/>
+                <w:sz w:val="24"/>
+                <w:szCs w:val="24"/>
+              </w:rPr>
+            </w:pPr>
+            <w:r>
+              <w:rPr>
+                <w:rFonts w:ascii="楷体" w:eastAsia="楷体" w:hAnsi="楷体" w:hint="eastAsia"/>
+                <w:sz w:val="24"/>
+                <w:szCs w:val="24"/>
+              </w:rPr>
+              <w:t>是否为系</w:t>
+            </w:r>
+            <w:r>
+              <w:rPr>
+                <w:rFonts w:ascii="楷体" w:eastAsia="楷体" w:hAnsi="楷体" w:hint="eastAsia"/>
+                <w:sz w:val="24"/>
+                <w:szCs w:val="24"/>
+              </w:rPr>
+              <w:lastRenderedPageBreak/>
+              <w:t>统默认</w:t>
             </w:r>
           </w:p>
         </w:tc>
@@ -46435,17 +45759,18 @@
               <w:ind w:firstLineChars="0" w:firstLine="0"/>
               <w:jc w:val="center"/>
               <w:rPr>
-                <w:rFonts w:ascii="楷体" w:eastAsia="楷体" w:hAnsi="楷体" w:hint="eastAsia"/>
-                <w:sz w:val="24"/>
-                <w:szCs w:val="24"/>
-              </w:rPr>
-            </w:pPr>
-            <w:r>
-              <w:rPr>
-                <w:rFonts w:ascii="楷体" w:eastAsia="楷体" w:hAnsi="楷体" w:hint="eastAsia"/>
-                <w:sz w:val="24"/>
-                <w:szCs w:val="24"/>
-              </w:rPr>
+                <w:rFonts w:ascii="楷体" w:eastAsia="楷体" w:hAnsi="楷体"/>
+                <w:sz w:val="24"/>
+                <w:szCs w:val="24"/>
+              </w:rPr>
+            </w:pPr>
+            <w:r>
+              <w:rPr>
+                <w:rFonts w:ascii="楷体" w:eastAsia="楷体" w:hAnsi="楷体" w:hint="eastAsia"/>
+                <w:sz w:val="24"/>
+                <w:szCs w:val="24"/>
+              </w:rPr>
+              <w:lastRenderedPageBreak/>
               <w:t>否</w:t>
             </w:r>
           </w:p>
@@ -46465,7 +45790,7 @@
               <w:ind w:firstLineChars="0" w:firstLine="0"/>
               <w:jc w:val="center"/>
               <w:rPr>
-                <w:rFonts w:ascii="楷体" w:eastAsia="楷体" w:hAnsi="楷体" w:hint="eastAsia"/>
+                <w:rFonts w:ascii="楷体" w:eastAsia="楷体" w:hAnsi="楷体"/>
                 <w:sz w:val="24"/>
                 <w:szCs w:val="24"/>
               </w:rPr>
@@ -46523,7 +45848,7 @@
               <w:ind w:firstLineChars="0" w:firstLine="0"/>
               <w:jc w:val="center"/>
               <w:rPr>
-                <w:rFonts w:ascii="楷体" w:eastAsia="楷体" w:hAnsi="楷体" w:hint="eastAsia"/>
+                <w:rFonts w:ascii="楷体" w:eastAsia="楷体" w:hAnsi="楷体"/>
                 <w:sz w:val="24"/>
                 <w:szCs w:val="24"/>
               </w:rPr>
@@ -46548,7 +45873,7 @@
               <w:ind w:firstLineChars="0" w:firstLine="0"/>
               <w:jc w:val="center"/>
               <w:rPr>
-                <w:rFonts w:ascii="楷体" w:eastAsia="楷体" w:hAnsi="楷体" w:hint="eastAsia"/>
+                <w:rFonts w:ascii="楷体" w:eastAsia="楷体" w:hAnsi="楷体"/>
                 <w:sz w:val="24"/>
                 <w:szCs w:val="24"/>
               </w:rPr>
@@ -46573,7 +45898,7 @@
               <w:ind w:firstLineChars="0" w:firstLine="0"/>
               <w:jc w:val="center"/>
               <w:rPr>
-                <w:rFonts w:ascii="楷体" w:eastAsia="楷体" w:hAnsi="楷体" w:hint="eastAsia"/>
+                <w:rFonts w:ascii="楷体" w:eastAsia="楷体" w:hAnsi="楷体"/>
                 <w:sz w:val="24"/>
                 <w:szCs w:val="24"/>
               </w:rPr>
@@ -46598,7 +45923,7 @@
               <w:ind w:firstLineChars="0" w:firstLine="0"/>
               <w:jc w:val="center"/>
               <w:rPr>
-                <w:rFonts w:ascii="楷体" w:eastAsia="楷体" w:hAnsi="楷体" w:hint="eastAsia"/>
+                <w:rFonts w:ascii="楷体" w:eastAsia="楷体" w:hAnsi="楷体"/>
                 <w:sz w:val="24"/>
                 <w:szCs w:val="24"/>
               </w:rPr>
@@ -47068,7 +46393,7 @@
               <w:ind w:firstLineChars="0" w:firstLine="0"/>
               <w:jc w:val="center"/>
               <w:rPr>
-                <w:rFonts w:ascii="楷体" w:eastAsia="楷体" w:hAnsi="楷体" w:hint="eastAsia"/>
+                <w:rFonts w:ascii="楷体" w:eastAsia="楷体" w:hAnsi="楷体"/>
                 <w:sz w:val="24"/>
                 <w:szCs w:val="24"/>
               </w:rPr>
@@ -47118,7 +46443,7 @@
               <w:ind w:firstLineChars="0" w:firstLine="0"/>
               <w:jc w:val="center"/>
               <w:rPr>
-                <w:rFonts w:ascii="楷体" w:eastAsia="楷体" w:hAnsi="楷体" w:hint="eastAsia"/>
+                <w:rFonts w:ascii="楷体" w:eastAsia="楷体" w:hAnsi="楷体"/>
                 <w:sz w:val="24"/>
                 <w:szCs w:val="24"/>
               </w:rPr>
@@ -47143,7 +46468,7 @@
               <w:ind w:firstLineChars="0" w:firstLine="0"/>
               <w:jc w:val="center"/>
               <w:rPr>
-                <w:rFonts w:ascii="楷体" w:eastAsia="楷体" w:hAnsi="楷体" w:hint="eastAsia"/>
+                <w:rFonts w:ascii="楷体" w:eastAsia="楷体" w:hAnsi="楷体"/>
                 <w:sz w:val="24"/>
                 <w:szCs w:val="24"/>
               </w:rPr>
@@ -47168,7 +46493,7 @@
               <w:ind w:firstLineChars="0" w:firstLine="0"/>
               <w:jc w:val="center"/>
               <w:rPr>
-                <w:rFonts w:ascii="楷体" w:eastAsia="楷体" w:hAnsi="楷体" w:hint="eastAsia"/>
+                <w:rFonts w:ascii="楷体" w:eastAsia="楷体" w:hAnsi="楷体"/>
                 <w:sz w:val="24"/>
                 <w:szCs w:val="24"/>
               </w:rPr>
@@ -47193,7 +46518,7 @@
               <w:ind w:firstLineChars="0" w:firstLine="0"/>
               <w:jc w:val="center"/>
               <w:rPr>
-                <w:rFonts w:ascii="楷体" w:eastAsia="楷体" w:hAnsi="楷体" w:hint="eastAsia"/>
+                <w:rFonts w:ascii="楷体" w:eastAsia="楷体" w:hAnsi="楷体"/>
                 <w:sz w:val="24"/>
                 <w:szCs w:val="24"/>
               </w:rPr>
@@ -47280,7 +46605,7 @@
         <w:ind w:firstLineChars="0" w:firstLine="0"/>
         <w:jc w:val="left"/>
         <w:rPr>
-          <w:rFonts w:ascii="楷体" w:eastAsia="楷体" w:hAnsi="楷体" w:hint="eastAsia"/>
+          <w:rFonts w:ascii="楷体" w:eastAsia="楷体" w:hAnsi="楷体"/>
           <w:sz w:val="24"/>
           <w:szCs w:val="24"/>
         </w:rPr>
@@ -47654,7 +46979,7 @@
               <w:ind w:firstLineChars="0" w:firstLine="0"/>
               <w:jc w:val="center"/>
               <w:rPr>
-                <w:rFonts w:ascii="楷体" w:eastAsia="楷体" w:hAnsi="楷体" w:hint="eastAsia"/>
+                <w:rFonts w:ascii="楷体" w:eastAsia="楷体" w:hAnsi="楷体"/>
                 <w:sz w:val="24"/>
                 <w:szCs w:val="24"/>
               </w:rPr>
@@ -47679,7 +47004,7 @@
               <w:ind w:firstLineChars="0" w:firstLine="0"/>
               <w:jc w:val="center"/>
               <w:rPr>
-                <w:rFonts w:ascii="楷体" w:eastAsia="楷体" w:hAnsi="楷体" w:hint="eastAsia"/>
+                <w:rFonts w:ascii="楷体" w:eastAsia="楷体" w:hAnsi="楷体"/>
                 <w:sz w:val="24"/>
                 <w:szCs w:val="24"/>
               </w:rPr>
@@ -47704,7 +47029,7 @@
               <w:ind w:firstLineChars="0" w:firstLine="0"/>
               <w:jc w:val="center"/>
               <w:rPr>
-                <w:rFonts w:ascii="楷体" w:eastAsia="楷体" w:hAnsi="楷体" w:hint="eastAsia"/>
+                <w:rFonts w:ascii="楷体" w:eastAsia="楷体" w:hAnsi="楷体"/>
                 <w:sz w:val="24"/>
                 <w:szCs w:val="24"/>
               </w:rPr>
@@ -47729,7 +47054,7 @@
               <w:ind w:firstLineChars="0" w:firstLine="0"/>
               <w:jc w:val="center"/>
               <w:rPr>
-                <w:rFonts w:ascii="楷体" w:eastAsia="楷体" w:hAnsi="楷体" w:hint="eastAsia"/>
+                <w:rFonts w:ascii="楷体" w:eastAsia="楷体" w:hAnsi="楷体"/>
                 <w:sz w:val="24"/>
                 <w:szCs w:val="24"/>
               </w:rPr>
@@ -47754,7 +47079,7 @@
               <w:ind w:firstLineChars="0" w:firstLine="0"/>
               <w:jc w:val="center"/>
               <w:rPr>
-                <w:rFonts w:ascii="楷体" w:eastAsia="楷体" w:hAnsi="楷体" w:hint="eastAsia"/>
+                <w:rFonts w:ascii="楷体" w:eastAsia="楷体" w:hAnsi="楷体"/>
                 <w:sz w:val="24"/>
                 <w:szCs w:val="24"/>
               </w:rPr>
@@ -47779,7 +47104,7 @@
               <w:ind w:firstLineChars="0" w:firstLine="0"/>
               <w:jc w:val="center"/>
               <w:rPr>
-                <w:rFonts w:ascii="楷体" w:eastAsia="楷体" w:hAnsi="楷体" w:hint="eastAsia"/>
+                <w:rFonts w:ascii="楷体" w:eastAsia="楷体" w:hAnsi="楷体"/>
                 <w:sz w:val="24"/>
                 <w:szCs w:val="24"/>
               </w:rPr>
@@ -47855,7 +47180,7 @@
     <w:p>
       <w:pPr>
         <w:rPr>
-          <w:rFonts w:ascii="楷体" w:eastAsia="楷体" w:hAnsi="楷体" w:hint="eastAsia"/>
+          <w:rFonts w:ascii="楷体" w:eastAsia="楷体" w:hAnsi="楷体"/>
           <w:sz w:val="24"/>
           <w:szCs w:val="24"/>
         </w:rPr>
@@ -47868,12 +47193,11 @@
           <w:rFonts w:ascii="楷体" w:eastAsia="楷体" w:hAnsi="楷体"/>
         </w:rPr>
       </w:pPr>
-      <w:bookmarkStart w:id="30" w:name="_Toc486076985"/>
+      <w:bookmarkStart w:id="31" w:name="_Toc486760537"/>
       <w:r>
         <w:rPr>
           <w:rFonts w:ascii="楷体" w:eastAsia="楷体" w:hAnsi="楷体" w:hint="eastAsia"/>
         </w:rPr>
-        <w:lastRenderedPageBreak/>
         <w:t>3.</w:t>
       </w:r>
       <w:r>
@@ -47887,34 +47211,6 @@
           <w:rFonts w:ascii="楷体" w:eastAsia="楷体" w:hAnsi="楷体" w:hint="eastAsia"/>
         </w:rPr>
         <w:t>技术实现</w:t>
-      </w:r>
-      <w:bookmarkEnd w:id="30"/>
-    </w:p>
-    <w:p>
-      <w:pPr>
-        <w:pStyle w:val="2"/>
-        <w:rPr>
-          <w:rFonts w:ascii="楷体" w:eastAsia="楷体" w:hAnsi="楷体"/>
-        </w:rPr>
-      </w:pPr>
-      <w:bookmarkStart w:id="31" w:name="_Toc486076986"/>
-      <w:r>
-        <w:rPr>
-          <w:rFonts w:ascii="楷体" w:eastAsia="楷体" w:hAnsi="楷体" w:hint="eastAsia"/>
-        </w:rPr>
-        <w:t>3</w:t>
-      </w:r>
-      <w:r>
-        <w:rPr>
-          <w:rFonts w:ascii="楷体" w:eastAsia="楷体" w:hAnsi="楷体" w:hint="eastAsia"/>
-        </w:rPr>
-        <w:t>.4</w:t>
-      </w:r>
-      <w:r>
-        <w:rPr>
-          <w:rFonts w:ascii="楷体" w:eastAsia="楷体" w:hAnsi="楷体" w:hint="eastAsia"/>
-        </w:rPr>
-        <w:t>环境搭建</w:t>
       </w:r>
       <w:bookmarkEnd w:id="31"/>
     </w:p>
@@ -47925,18 +47221,24 @@
           <w:rFonts w:ascii="楷体" w:eastAsia="楷体" w:hAnsi="楷体"/>
         </w:rPr>
       </w:pPr>
-      <w:bookmarkStart w:id="32" w:name="_Toc486076987"/>
+      <w:bookmarkStart w:id="32" w:name="_Toc486760538"/>
       <w:r>
         <w:rPr>
           <w:rFonts w:ascii="楷体" w:eastAsia="楷体" w:hAnsi="楷体" w:hint="eastAsia"/>
         </w:rPr>
-        <w:t>3.5</w:t>
+        <w:t>3</w:t>
       </w:r>
       <w:r>
         <w:rPr>
           <w:rFonts w:ascii="楷体" w:eastAsia="楷体" w:hAnsi="楷体" w:hint="eastAsia"/>
         </w:rPr>
-        <w:t>安全架构</w:t>
+        <w:t>.4</w:t>
+      </w:r>
+      <w:r>
+        <w:rPr>
+          <w:rFonts w:ascii="楷体" w:eastAsia="楷体" w:hAnsi="楷体" w:hint="eastAsia"/>
+        </w:rPr>
+        <w:t>环境搭建</w:t>
       </w:r>
       <w:bookmarkEnd w:id="32"/>
     </w:p>
@@ -47947,236 +47249,257 @@
           <w:rFonts w:ascii="楷体" w:eastAsia="楷体" w:hAnsi="楷体"/>
         </w:rPr>
       </w:pPr>
-      <w:bookmarkStart w:id="33" w:name="_Toc486076989"/>
+      <w:bookmarkStart w:id="33" w:name="_Toc486760539"/>
       <w:r>
         <w:rPr>
           <w:rFonts w:ascii="楷体" w:eastAsia="楷体" w:hAnsi="楷体" w:hint="eastAsia"/>
         </w:rPr>
-        <w:t>3.6界面设计</w:t>
+        <w:t>3.5</w:t>
+      </w:r>
+      <w:r>
+        <w:rPr>
+          <w:rFonts w:ascii="楷体" w:eastAsia="楷体" w:hAnsi="楷体" w:hint="eastAsia"/>
+        </w:rPr>
+        <w:t>安全架构</w:t>
       </w:r>
       <w:bookmarkEnd w:id="33"/>
     </w:p>
     <w:p>
       <w:pPr>
+        <w:pStyle w:val="2"/>
         <w:rPr>
           <w:rFonts w:ascii="楷体" w:eastAsia="楷体" w:hAnsi="楷体"/>
         </w:rPr>
       </w:pPr>
-    </w:p>
-    <w:p>
-      <w:pPr>
-        <w:rPr>
-          <w:rFonts w:ascii="楷体" w:eastAsia="楷体" w:hAnsi="楷体"/>
-        </w:rPr>
-      </w:pPr>
-    </w:p>
-    <w:p>
-      <w:pPr>
-        <w:rPr>
-          <w:rFonts w:ascii="楷体" w:eastAsia="楷体" w:hAnsi="楷体"/>
-        </w:rPr>
-      </w:pPr>
-    </w:p>
-    <w:p>
-      <w:pPr>
-        <w:rPr>
-          <w:rFonts w:ascii="楷体" w:eastAsia="楷体" w:hAnsi="楷体"/>
-        </w:rPr>
-      </w:pPr>
-    </w:p>
-    <w:p>
-      <w:pPr>
-        <w:rPr>
-          <w:rFonts w:ascii="楷体" w:eastAsia="楷体" w:hAnsi="楷体"/>
-        </w:rPr>
-      </w:pPr>
-    </w:p>
-    <w:p>
-      <w:pPr>
-        <w:rPr>
-          <w:rFonts w:ascii="楷体" w:eastAsia="楷体" w:hAnsi="楷体"/>
-        </w:rPr>
-      </w:pPr>
-    </w:p>
-    <w:p>
-      <w:pPr>
-        <w:rPr>
-          <w:rFonts w:ascii="楷体" w:eastAsia="楷体" w:hAnsi="楷体"/>
-        </w:rPr>
-      </w:pPr>
-    </w:p>
-    <w:p>
-      <w:pPr>
-        <w:rPr>
-          <w:rFonts w:ascii="楷体" w:eastAsia="楷体" w:hAnsi="楷体"/>
-        </w:rPr>
-      </w:pPr>
-    </w:p>
-    <w:p>
-      <w:pPr>
-        <w:rPr>
-          <w:rFonts w:ascii="楷体" w:eastAsia="楷体" w:hAnsi="楷体"/>
-        </w:rPr>
-      </w:pPr>
-    </w:p>
-    <w:p>
-      <w:pPr>
-        <w:rPr>
-          <w:rFonts w:ascii="楷体" w:eastAsia="楷体" w:hAnsi="楷体"/>
-        </w:rPr>
-      </w:pPr>
-    </w:p>
-    <w:p>
-      <w:pPr>
-        <w:rPr>
-          <w:rFonts w:ascii="楷体" w:eastAsia="楷体" w:hAnsi="楷体"/>
-        </w:rPr>
-      </w:pPr>
-    </w:p>
-    <w:p>
-      <w:pPr>
-        <w:rPr>
-          <w:rFonts w:ascii="楷体" w:eastAsia="楷体" w:hAnsi="楷体"/>
-        </w:rPr>
-      </w:pPr>
-    </w:p>
-    <w:p>
-      <w:pPr>
-        <w:rPr>
-          <w:rFonts w:ascii="楷体" w:eastAsia="楷体" w:hAnsi="楷体"/>
-        </w:rPr>
-      </w:pPr>
-    </w:p>
-    <w:p>
-      <w:pPr>
-        <w:rPr>
-          <w:rFonts w:ascii="楷体" w:eastAsia="楷体" w:hAnsi="楷体"/>
-        </w:rPr>
-      </w:pPr>
-    </w:p>
-    <w:p>
-      <w:pPr>
-        <w:rPr>
-          <w:rFonts w:ascii="楷体" w:eastAsia="楷体" w:hAnsi="楷体"/>
-        </w:rPr>
-      </w:pPr>
-    </w:p>
-    <w:p>
-      <w:pPr>
-        <w:rPr>
-          <w:rFonts w:ascii="楷体" w:eastAsia="楷体" w:hAnsi="楷体"/>
-        </w:rPr>
-      </w:pPr>
-    </w:p>
-    <w:p>
-      <w:pPr>
-        <w:rPr>
-          <w:rFonts w:ascii="楷体" w:eastAsia="楷体" w:hAnsi="楷体"/>
-        </w:rPr>
-      </w:pPr>
-    </w:p>
-    <w:p>
-      <w:pPr>
-        <w:rPr>
-          <w:rFonts w:ascii="楷体" w:eastAsia="楷体" w:hAnsi="楷体"/>
-        </w:rPr>
-      </w:pPr>
-    </w:p>
-    <w:p>
-      <w:pPr>
-        <w:rPr>
-          <w:rFonts w:ascii="楷体" w:eastAsia="楷体" w:hAnsi="楷体"/>
-        </w:rPr>
-      </w:pPr>
-    </w:p>
-    <w:p>
-      <w:pPr>
-        <w:rPr>
-          <w:rFonts w:ascii="楷体" w:eastAsia="楷体" w:hAnsi="楷体"/>
-        </w:rPr>
-      </w:pPr>
-    </w:p>
-    <w:p>
-      <w:pPr>
-        <w:rPr>
-          <w:rFonts w:ascii="楷体" w:eastAsia="楷体" w:hAnsi="楷体"/>
-        </w:rPr>
-      </w:pPr>
-    </w:p>
-    <w:p>
-      <w:pPr>
-        <w:rPr>
-          <w:rFonts w:ascii="楷体" w:eastAsia="楷体" w:hAnsi="楷体"/>
-        </w:rPr>
-      </w:pPr>
-    </w:p>
-    <w:p>
-      <w:pPr>
-        <w:rPr>
-          <w:rFonts w:ascii="楷体" w:eastAsia="楷体" w:hAnsi="楷体"/>
-        </w:rPr>
-      </w:pPr>
-    </w:p>
-    <w:p>
-      <w:pPr>
-        <w:rPr>
-          <w:rFonts w:ascii="楷体" w:eastAsia="楷体" w:hAnsi="楷体"/>
-        </w:rPr>
-      </w:pPr>
-    </w:p>
-    <w:p>
-      <w:pPr>
-        <w:rPr>
-          <w:rFonts w:ascii="楷体" w:eastAsia="楷体" w:hAnsi="楷体"/>
-        </w:rPr>
-      </w:pPr>
-    </w:p>
-    <w:p>
-      <w:pPr>
-        <w:rPr>
-          <w:rFonts w:ascii="楷体" w:eastAsia="楷体" w:hAnsi="楷体"/>
-        </w:rPr>
-      </w:pPr>
-    </w:p>
-    <w:p>
-      <w:pPr>
-        <w:rPr>
-          <w:rFonts w:ascii="楷体" w:eastAsia="楷体" w:hAnsi="楷体"/>
-        </w:rPr>
-      </w:pPr>
-    </w:p>
-    <w:p>
-      <w:pPr>
-        <w:pStyle w:val="1"/>
-        <w:rPr>
-          <w:rFonts w:ascii="楷体" w:eastAsia="楷体" w:hAnsi="楷体"/>
-        </w:rPr>
-      </w:pPr>
-      <w:bookmarkStart w:id="34" w:name="_Toc486076990"/>
+      <w:bookmarkStart w:id="34" w:name="_Toc486760540"/>
       <w:r>
         <w:rPr>
           <w:rFonts w:ascii="楷体" w:eastAsia="楷体" w:hAnsi="楷体" w:hint="eastAsia"/>
         </w:rPr>
-        <w:lastRenderedPageBreak/>
-        <w:t>四、成本模型及可行性分析</w:t>
+        <w:t>3.6界面设计</w:t>
       </w:r>
       <w:bookmarkEnd w:id="34"/>
     </w:p>
     <w:p>
       <w:pPr>
+        <w:rPr>
+          <w:rFonts w:ascii="楷体" w:eastAsia="楷体" w:hAnsi="楷体"/>
+        </w:rPr>
+      </w:pPr>
+    </w:p>
+    <w:p>
+      <w:pPr>
+        <w:rPr>
+          <w:rFonts w:ascii="楷体" w:eastAsia="楷体" w:hAnsi="楷体"/>
+        </w:rPr>
+      </w:pPr>
+    </w:p>
+    <w:p>
+      <w:pPr>
+        <w:rPr>
+          <w:rFonts w:ascii="楷体" w:eastAsia="楷体" w:hAnsi="楷体"/>
+        </w:rPr>
+      </w:pPr>
+    </w:p>
+    <w:p>
+      <w:pPr>
+        <w:rPr>
+          <w:rFonts w:ascii="楷体" w:eastAsia="楷体" w:hAnsi="楷体"/>
+        </w:rPr>
+      </w:pPr>
+    </w:p>
+    <w:p>
+      <w:pPr>
+        <w:rPr>
+          <w:rFonts w:ascii="楷体" w:eastAsia="楷体" w:hAnsi="楷体"/>
+        </w:rPr>
+      </w:pPr>
+    </w:p>
+    <w:p>
+      <w:pPr>
+        <w:rPr>
+          <w:rFonts w:ascii="楷体" w:eastAsia="楷体" w:hAnsi="楷体"/>
+        </w:rPr>
+      </w:pPr>
+    </w:p>
+    <w:p>
+      <w:pPr>
+        <w:rPr>
+          <w:rFonts w:ascii="楷体" w:eastAsia="楷体" w:hAnsi="楷体"/>
+        </w:rPr>
+      </w:pPr>
+    </w:p>
+    <w:p>
+      <w:pPr>
+        <w:rPr>
+          <w:rFonts w:ascii="楷体" w:eastAsia="楷体" w:hAnsi="楷体"/>
+        </w:rPr>
+      </w:pPr>
+    </w:p>
+    <w:p>
+      <w:pPr>
+        <w:rPr>
+          <w:rFonts w:ascii="楷体" w:eastAsia="楷体" w:hAnsi="楷体"/>
+        </w:rPr>
+      </w:pPr>
+    </w:p>
+    <w:p>
+      <w:pPr>
+        <w:rPr>
+          <w:rFonts w:ascii="楷体" w:eastAsia="楷体" w:hAnsi="楷体"/>
+        </w:rPr>
+      </w:pPr>
+    </w:p>
+    <w:p>
+      <w:pPr>
+        <w:rPr>
+          <w:rFonts w:ascii="楷体" w:eastAsia="楷体" w:hAnsi="楷体"/>
+        </w:rPr>
+      </w:pPr>
+    </w:p>
+    <w:p>
+      <w:pPr>
+        <w:rPr>
+          <w:rFonts w:ascii="楷体" w:eastAsia="楷体" w:hAnsi="楷体"/>
+        </w:rPr>
+      </w:pPr>
+    </w:p>
+    <w:p>
+      <w:pPr>
+        <w:rPr>
+          <w:rFonts w:ascii="楷体" w:eastAsia="楷体" w:hAnsi="楷体"/>
+        </w:rPr>
+      </w:pPr>
+    </w:p>
+    <w:p>
+      <w:pPr>
+        <w:rPr>
+          <w:rFonts w:ascii="楷体" w:eastAsia="楷体" w:hAnsi="楷体"/>
+        </w:rPr>
+      </w:pPr>
+    </w:p>
+    <w:p>
+      <w:pPr>
+        <w:rPr>
+          <w:rFonts w:ascii="楷体" w:eastAsia="楷体" w:hAnsi="楷体"/>
+        </w:rPr>
+      </w:pPr>
+    </w:p>
+    <w:p>
+      <w:pPr>
+        <w:rPr>
+          <w:rFonts w:ascii="楷体" w:eastAsia="楷体" w:hAnsi="楷体"/>
+        </w:rPr>
+      </w:pPr>
+    </w:p>
+    <w:p>
+      <w:pPr>
+        <w:rPr>
+          <w:rFonts w:ascii="楷体" w:eastAsia="楷体" w:hAnsi="楷体"/>
+        </w:rPr>
+      </w:pPr>
+    </w:p>
+    <w:p>
+      <w:pPr>
+        <w:rPr>
+          <w:rFonts w:ascii="楷体" w:eastAsia="楷体" w:hAnsi="楷体"/>
+        </w:rPr>
+      </w:pPr>
+    </w:p>
+    <w:p>
+      <w:pPr>
+        <w:rPr>
+          <w:rFonts w:ascii="楷体" w:eastAsia="楷体" w:hAnsi="楷体"/>
+        </w:rPr>
+      </w:pPr>
+    </w:p>
+    <w:p>
+      <w:pPr>
+        <w:rPr>
+          <w:rFonts w:ascii="楷体" w:eastAsia="楷体" w:hAnsi="楷体"/>
+        </w:rPr>
+      </w:pPr>
+    </w:p>
+    <w:p>
+      <w:pPr>
+        <w:rPr>
+          <w:rFonts w:ascii="楷体" w:eastAsia="楷体" w:hAnsi="楷体"/>
+        </w:rPr>
+      </w:pPr>
+    </w:p>
+    <w:p>
+      <w:pPr>
+        <w:rPr>
+          <w:rFonts w:ascii="楷体" w:eastAsia="楷体" w:hAnsi="楷体"/>
+        </w:rPr>
+      </w:pPr>
+    </w:p>
+    <w:p>
+      <w:pPr>
+        <w:rPr>
+          <w:rFonts w:ascii="楷体" w:eastAsia="楷体" w:hAnsi="楷体"/>
+        </w:rPr>
+      </w:pPr>
+    </w:p>
+    <w:p>
+      <w:pPr>
+        <w:rPr>
+          <w:rFonts w:ascii="楷体" w:eastAsia="楷体" w:hAnsi="楷体"/>
+        </w:rPr>
+      </w:pPr>
+    </w:p>
+    <w:p>
+      <w:pPr>
+        <w:rPr>
+          <w:rFonts w:ascii="楷体" w:eastAsia="楷体" w:hAnsi="楷体"/>
+        </w:rPr>
+      </w:pPr>
+    </w:p>
+    <w:p>
+      <w:pPr>
+        <w:rPr>
+          <w:rFonts w:ascii="楷体" w:eastAsia="楷体" w:hAnsi="楷体"/>
+        </w:rPr>
+      </w:pPr>
+    </w:p>
+    <w:p>
+      <w:pPr>
+        <w:rPr>
+          <w:rFonts w:ascii="楷体" w:eastAsia="楷体" w:hAnsi="楷体"/>
+        </w:rPr>
+      </w:pPr>
+    </w:p>
+    <w:p>
+      <w:pPr>
+        <w:pStyle w:val="1"/>
+        <w:rPr>
+          <w:rFonts w:ascii="楷体" w:eastAsia="楷体" w:hAnsi="楷体"/>
+        </w:rPr>
+      </w:pPr>
+      <w:bookmarkStart w:id="35" w:name="_Toc486760541"/>
+      <w:r>
+        <w:rPr>
+          <w:rFonts w:ascii="楷体" w:eastAsia="楷体" w:hAnsi="楷体" w:hint="eastAsia"/>
+        </w:rPr>
+        <w:t>四、成本模型及可行性分析</w:t>
+      </w:r>
+      <w:bookmarkEnd w:id="35"/>
+    </w:p>
+    <w:p>
+      <w:pPr>
         <w:pStyle w:val="2"/>
         <w:rPr>
           <w:rFonts w:ascii="楷体" w:eastAsia="楷体" w:hAnsi="楷体"/>
         </w:rPr>
       </w:pPr>
-      <w:bookmarkStart w:id="35" w:name="_Toc486076991"/>
+      <w:bookmarkStart w:id="36" w:name="_Toc486760542"/>
       <w:r>
         <w:rPr>
           <w:rFonts w:ascii="楷体" w:eastAsia="楷体" w:hAnsi="楷体" w:hint="eastAsia"/>
         </w:rPr>
         <w:t>4.1成本模型</w:t>
       </w:r>
-      <w:bookmarkEnd w:id="35"/>
+      <w:bookmarkEnd w:id="36"/>
     </w:p>
     <w:p>
       <w:pPr>
@@ -48298,6 +47621,7 @@
                 <w:sz w:val="24"/>
                 <w:szCs w:val="24"/>
               </w:rPr>
+              <w:lastRenderedPageBreak/>
               <w:t>成本类别</w:t>
             </w:r>
           </w:p>
@@ -52987,35 +52311,35 @@
           <w:rFonts w:ascii="楷体" w:eastAsia="楷体" w:hAnsi="楷体"/>
         </w:rPr>
       </w:pPr>
-      <w:bookmarkStart w:id="36" w:name="_Toc486076992"/>
+      <w:bookmarkStart w:id="37" w:name="_Toc486760543"/>
       <w:r>
         <w:rPr>
           <w:rFonts w:ascii="楷体" w:eastAsia="楷体" w:hAnsi="楷体" w:hint="eastAsia"/>
         </w:rPr>
         <w:t>4.2可行性分析</w:t>
-      </w:r>
-      <w:bookmarkEnd w:id="36"/>
-    </w:p>
-    <w:p>
-      <w:pPr>
-        <w:pStyle w:val="3"/>
-        <w:rPr>
-          <w:rFonts w:ascii="楷体" w:eastAsia="楷体" w:hAnsi="楷体"/>
-          <w:b w:val="0"/>
-        </w:rPr>
-      </w:pPr>
-      <w:bookmarkStart w:id="37" w:name="_Toc486076993"/>
-      <w:r>
-        <w:rPr>
-          <w:rFonts w:ascii="楷体" w:eastAsia="楷体" w:hAnsi="楷体" w:hint="eastAsia"/>
-          <w:b w:val="0"/>
-        </w:rPr>
-        <w:t>4.2.1市场分析</w:t>
       </w:r>
       <w:bookmarkEnd w:id="37"/>
     </w:p>
     <w:p>
       <w:pPr>
+        <w:pStyle w:val="3"/>
+        <w:rPr>
+          <w:rFonts w:ascii="楷体" w:eastAsia="楷体" w:hAnsi="楷体"/>
+          <w:b w:val="0"/>
+        </w:rPr>
+      </w:pPr>
+      <w:bookmarkStart w:id="38" w:name="_Toc486760544"/>
+      <w:r>
+        <w:rPr>
+          <w:rFonts w:ascii="楷体" w:eastAsia="楷体" w:hAnsi="楷体" w:hint="eastAsia"/>
+          <w:b w:val="0"/>
+        </w:rPr>
+        <w:t>4.2.1市场分析</w:t>
+      </w:r>
+      <w:bookmarkEnd w:id="38"/>
+    </w:p>
+    <w:p>
+      <w:pPr>
         <w:pStyle w:val="aa"/>
         <w:spacing w:beforeLines="50" w:before="156" w:afterLines="50" w:after="156"/>
         <w:ind w:firstLine="480"/>
@@ -53305,7 +52629,7 @@
           <w:b w:val="0"/>
         </w:rPr>
       </w:pPr>
-      <w:bookmarkStart w:id="38" w:name="_Toc486076994"/>
+      <w:bookmarkStart w:id="39" w:name="_Toc486760545"/>
       <w:r>
         <w:rPr>
           <w:rFonts w:ascii="楷体" w:eastAsia="楷体" w:hAnsi="楷体" w:hint="eastAsia"/>
@@ -53313,7 +52637,7 @@
         </w:rPr>
         <w:t>4.2.2政策分析</w:t>
       </w:r>
-      <w:bookmarkEnd w:id="38"/>
+      <w:bookmarkEnd w:id="39"/>
     </w:p>
     <w:p>
       <w:pPr>
@@ -53821,7 +53145,7 @@
         <w:spacing w:beforeLines="50" w:before="156" w:afterLines="50" w:after="156"/>
         <w:ind w:firstLine="480"/>
         <w:rPr>
-          <w:rFonts w:ascii="楷体" w:eastAsia="楷体" w:hAnsi="楷体" w:hint="eastAsia"/>
+          <w:rFonts w:ascii="楷体" w:eastAsia="楷体" w:hAnsi="楷体"/>
           <w:sz w:val="24"/>
           <w:szCs w:val="24"/>
         </w:rPr>
@@ -53843,31 +53167,13 @@
           <w:b w:val="0"/>
         </w:rPr>
       </w:pPr>
-      <w:bookmarkStart w:id="39" w:name="_Toc486076995"/>
+      <w:bookmarkStart w:id="40" w:name="_Toc486760546"/>
       <w:r>
         <w:rPr>
           <w:rFonts w:ascii="楷体" w:eastAsia="楷体" w:hAnsi="楷体" w:hint="eastAsia"/>
           <w:b w:val="0"/>
         </w:rPr>
         <w:t>4.2.3经济可行性分析</w:t>
-      </w:r>
-      <w:bookmarkEnd w:id="39"/>
-    </w:p>
-    <w:p>
-      <w:pPr>
-        <w:pStyle w:val="3"/>
-        <w:rPr>
-          <w:rFonts w:ascii="楷体" w:eastAsia="楷体" w:hAnsi="楷体"/>
-          <w:b w:val="0"/>
-        </w:rPr>
-      </w:pPr>
-      <w:bookmarkStart w:id="40" w:name="_Toc486076996"/>
-      <w:r>
-        <w:rPr>
-          <w:rFonts w:ascii="楷体" w:eastAsia="楷体" w:hAnsi="楷体" w:hint="eastAsia"/>
-          <w:b w:val="0"/>
-        </w:rPr>
-        <w:t>4.2.4技术可行性分析</w:t>
       </w:r>
       <w:bookmarkEnd w:id="40"/>
     </w:p>
@@ -53879,13 +53185,13 @@
           <w:b w:val="0"/>
         </w:rPr>
       </w:pPr>
-      <w:bookmarkStart w:id="41" w:name="_Toc486076997"/>
+      <w:bookmarkStart w:id="41" w:name="_Toc486760547"/>
       <w:r>
         <w:rPr>
           <w:rFonts w:ascii="楷体" w:eastAsia="楷体" w:hAnsi="楷体" w:hint="eastAsia"/>
           <w:b w:val="0"/>
         </w:rPr>
-        <w:t>4.2.5操作可行性分析</w:t>
+        <w:t>4.2.4技术可行性分析</w:t>
       </w:r>
       <w:bookmarkEnd w:id="41"/>
     </w:p>
@@ -53897,47 +53203,47 @@
           <w:b w:val="0"/>
         </w:rPr>
       </w:pPr>
-      <w:bookmarkStart w:id="42" w:name="_Toc486076998"/>
+      <w:bookmarkStart w:id="42" w:name="_Toc486760548"/>
       <w:r>
         <w:rPr>
           <w:rFonts w:ascii="楷体" w:eastAsia="楷体" w:hAnsi="楷体" w:hint="eastAsia"/>
           <w:b w:val="0"/>
         </w:rPr>
-        <w:t>4.2.6法律可行性分析</w:t>
+        <w:t>4.2.5操作可行性分析</w:t>
       </w:r>
       <w:bookmarkEnd w:id="42"/>
     </w:p>
     <w:p>
       <w:pPr>
-        <w:pStyle w:val="2"/>
+        <w:pStyle w:val="3"/>
         <w:rPr>
           <w:rFonts w:ascii="楷体" w:eastAsia="楷体" w:hAnsi="楷体"/>
-        </w:rPr>
-      </w:pPr>
-      <w:bookmarkStart w:id="43" w:name="_Toc486076999"/>
+          <w:b w:val="0"/>
+        </w:rPr>
+      </w:pPr>
+      <w:bookmarkStart w:id="43" w:name="_Toc486760549"/>
       <w:r>
         <w:rPr>
           <w:rFonts w:ascii="楷体" w:eastAsia="楷体" w:hAnsi="楷体" w:hint="eastAsia"/>
-        </w:rPr>
-        <w:t>4.3风险管理</w:t>
+          <w:b w:val="0"/>
+        </w:rPr>
+        <w:t>4.2.6法律可行性分析</w:t>
       </w:r>
       <w:bookmarkEnd w:id="43"/>
     </w:p>
     <w:p>
       <w:pPr>
-        <w:pStyle w:val="3"/>
+        <w:pStyle w:val="2"/>
         <w:rPr>
           <w:rFonts w:ascii="楷体" w:eastAsia="楷体" w:hAnsi="楷体"/>
-          <w:b w:val="0"/>
-        </w:rPr>
-      </w:pPr>
-      <w:bookmarkStart w:id="44" w:name="_Toc486077000"/>
+        </w:rPr>
+      </w:pPr>
+      <w:bookmarkStart w:id="44" w:name="_Toc486760550"/>
       <w:r>
         <w:rPr>
           <w:rFonts w:ascii="楷体" w:eastAsia="楷体" w:hAnsi="楷体" w:hint="eastAsia"/>
-          <w:b w:val="0"/>
-        </w:rPr>
-        <w:t>4.3.1技术风险</w:t>
+        </w:rPr>
+        <w:t>4.3风险管理</w:t>
       </w:r>
       <w:bookmarkEnd w:id="44"/>
     </w:p>
@@ -53949,13 +53255,13 @@
           <w:b w:val="0"/>
         </w:rPr>
       </w:pPr>
-      <w:bookmarkStart w:id="45" w:name="_Toc486077001"/>
+      <w:bookmarkStart w:id="45" w:name="_Toc486760551"/>
       <w:r>
         <w:rPr>
           <w:rFonts w:ascii="楷体" w:eastAsia="楷体" w:hAnsi="楷体" w:hint="eastAsia"/>
           <w:b w:val="0"/>
         </w:rPr>
-        <w:t>4.3.2组织风险</w:t>
+        <w:t>4.3.1技术风险</w:t>
       </w:r>
       <w:bookmarkEnd w:id="45"/>
     </w:p>
@@ -53967,13 +53273,13 @@
           <w:b w:val="0"/>
         </w:rPr>
       </w:pPr>
-      <w:bookmarkStart w:id="46" w:name="_Toc486077002"/>
+      <w:bookmarkStart w:id="46" w:name="_Toc486760552"/>
       <w:r>
         <w:rPr>
           <w:rFonts w:ascii="楷体" w:eastAsia="楷体" w:hAnsi="楷体" w:hint="eastAsia"/>
           <w:b w:val="0"/>
         </w:rPr>
-        <w:t>4.3.3人员流动风险</w:t>
+        <w:t>4.3.2组织风险</w:t>
       </w:r>
       <w:bookmarkEnd w:id="46"/>
     </w:p>
@@ -53985,31 +53291,49 @@
           <w:b w:val="0"/>
         </w:rPr>
       </w:pPr>
-      <w:bookmarkStart w:id="47" w:name="_Toc486077003"/>
+      <w:bookmarkStart w:id="47" w:name="_Toc486760553"/>
       <w:r>
         <w:rPr>
           <w:rFonts w:ascii="楷体" w:eastAsia="楷体" w:hAnsi="楷体" w:hint="eastAsia"/>
           <w:b w:val="0"/>
         </w:rPr>
-        <w:t>4.3.4控制进度风险</w:t>
+        <w:t>4.3.3人员流动风险</w:t>
       </w:r>
       <w:bookmarkEnd w:id="47"/>
     </w:p>
     <w:p>
       <w:pPr>
+        <w:pStyle w:val="3"/>
+        <w:rPr>
+          <w:rFonts w:ascii="楷体" w:eastAsia="楷体" w:hAnsi="楷体"/>
+          <w:b w:val="0"/>
+        </w:rPr>
+      </w:pPr>
+      <w:bookmarkStart w:id="48" w:name="_Toc486760554"/>
+      <w:r>
+        <w:rPr>
+          <w:rFonts w:ascii="楷体" w:eastAsia="楷体" w:hAnsi="楷体" w:hint="eastAsia"/>
+          <w:b w:val="0"/>
+        </w:rPr>
+        <w:t>4.3.4控制进度风险</w:t>
+      </w:r>
+      <w:bookmarkEnd w:id="48"/>
+    </w:p>
+    <w:p>
+      <w:pPr>
         <w:pStyle w:val="1"/>
         <w:rPr>
           <w:rFonts w:ascii="楷体" w:eastAsia="楷体" w:hAnsi="楷体"/>
         </w:rPr>
       </w:pPr>
-      <w:bookmarkStart w:id="48" w:name="_Toc486077004"/>
+      <w:bookmarkStart w:id="49" w:name="_Toc486760555"/>
       <w:r>
         <w:rPr>
           <w:rFonts w:ascii="楷体" w:eastAsia="楷体" w:hAnsi="楷体" w:hint="eastAsia"/>
         </w:rPr>
         <w:t>附录：会议记录摘要</w:t>
       </w:r>
-      <w:bookmarkEnd w:id="48"/>
+      <w:bookmarkEnd w:id="49"/>
     </w:p>
     <w:p>
       <w:pPr>
@@ -58984,7 +58308,7 @@
 </file>
 
 <file path=customXml/itemProps1.xml><?xml version="1.0" encoding="utf-8"?>
-<ds:datastoreItem xmlns:ds="http://schemas.openxmlformats.org/officeDocument/2006/customXml" ds:itemID="{D8D1F0BD-E6C5-48E8-880F-B37B0691DEBA}">
+<ds:datastoreItem xmlns:ds="http://schemas.openxmlformats.org/officeDocument/2006/customXml" ds:itemID="{706EDFC1-7903-4651-A46B-EA4BF2E1C49C}">
   <ds:schemaRefs>
     <ds:schemaRef ds:uri="http://schemas.openxmlformats.org/officeDocument/2006/bibliography"/>
   </ds:schemaRefs>

--- a/解决方案/解决方案.docx
+++ b/解决方案/解决方案.docx
@@ -3767,223 +3767,352 @@
           <w:rFonts w:ascii="楷体" w:eastAsia="楷体" w:hAnsi="楷体"/>
         </w:rPr>
       </w:pPr>
-      <w:bookmarkStart w:id="1" w:name="_GoBack"/>
+    </w:p>
+    <w:p>
+      <w:pPr>
+        <w:rPr>
+          <w:rFonts w:ascii="楷体" w:eastAsia="楷体" w:hAnsi="楷体"/>
+        </w:rPr>
+      </w:pPr>
+    </w:p>
+    <w:p>
+      <w:pPr>
+        <w:rPr>
+          <w:rFonts w:ascii="楷体" w:eastAsia="楷体" w:hAnsi="楷体"/>
+        </w:rPr>
+      </w:pPr>
+    </w:p>
+    <w:p>
+      <w:pPr>
+        <w:rPr>
+          <w:rFonts w:ascii="楷体" w:eastAsia="楷体" w:hAnsi="楷体"/>
+        </w:rPr>
+      </w:pPr>
+    </w:p>
+    <w:p>
+      <w:pPr>
+        <w:rPr>
+          <w:rFonts w:ascii="楷体" w:eastAsia="楷体" w:hAnsi="楷体"/>
+        </w:rPr>
+      </w:pPr>
+    </w:p>
+    <w:p>
+      <w:pPr>
+        <w:rPr>
+          <w:rFonts w:ascii="楷体" w:eastAsia="楷体" w:hAnsi="楷体"/>
+        </w:rPr>
+      </w:pPr>
+    </w:p>
+    <w:p>
+      <w:pPr>
+        <w:rPr>
+          <w:rFonts w:ascii="楷体" w:eastAsia="楷体" w:hAnsi="楷体"/>
+        </w:rPr>
+      </w:pPr>
+    </w:p>
+    <w:p>
+      <w:pPr>
+        <w:rPr>
+          <w:rFonts w:ascii="楷体" w:eastAsia="楷体" w:hAnsi="楷体"/>
+        </w:rPr>
+      </w:pPr>
+    </w:p>
+    <w:p>
+      <w:pPr>
+        <w:rPr>
+          <w:rFonts w:ascii="楷体" w:eastAsia="楷体" w:hAnsi="楷体"/>
+        </w:rPr>
+      </w:pPr>
+    </w:p>
+    <w:p>
+      <w:pPr>
+        <w:rPr>
+          <w:rFonts w:ascii="楷体" w:eastAsia="楷体" w:hAnsi="楷体"/>
+        </w:rPr>
+      </w:pPr>
+    </w:p>
+    <w:p>
+      <w:pPr>
+        <w:rPr>
+          <w:rFonts w:ascii="楷体" w:eastAsia="楷体" w:hAnsi="楷体"/>
+        </w:rPr>
+      </w:pPr>
+    </w:p>
+    <w:p>
+      <w:pPr>
+        <w:rPr>
+          <w:rFonts w:ascii="楷体" w:eastAsia="楷体" w:hAnsi="楷体"/>
+        </w:rPr>
+      </w:pPr>
+    </w:p>
+    <w:p>
+      <w:pPr>
+        <w:rPr>
+          <w:rFonts w:ascii="楷体" w:eastAsia="楷体" w:hAnsi="楷体"/>
+        </w:rPr>
+      </w:pPr>
+    </w:p>
+    <w:p>
+      <w:pPr>
+        <w:rPr>
+          <w:rFonts w:ascii="楷体" w:eastAsia="楷体" w:hAnsi="楷体"/>
+        </w:rPr>
+      </w:pPr>
+    </w:p>
+    <w:p>
+      <w:pPr>
+        <w:rPr>
+          <w:rFonts w:ascii="楷体" w:eastAsia="楷体" w:hAnsi="楷体"/>
+        </w:rPr>
+      </w:pPr>
+    </w:p>
+    <w:p>
+      <w:pPr>
+        <w:rPr>
+          <w:rFonts w:ascii="楷体" w:eastAsia="楷体" w:hAnsi="楷体"/>
+        </w:rPr>
+      </w:pPr>
+    </w:p>
+    <w:p>
+      <w:pPr>
+        <w:rPr>
+          <w:rFonts w:ascii="楷体" w:eastAsia="楷体" w:hAnsi="楷体"/>
+        </w:rPr>
+      </w:pPr>
+    </w:p>
+    <w:p>
+      <w:pPr>
+        <w:rPr>
+          <w:rFonts w:ascii="楷体" w:eastAsia="楷体" w:hAnsi="楷体"/>
+        </w:rPr>
+      </w:pPr>
+    </w:p>
+    <w:p>
+      <w:pPr>
+        <w:rPr>
+          <w:rFonts w:ascii="楷体" w:eastAsia="楷体" w:hAnsi="楷体"/>
+        </w:rPr>
+      </w:pPr>
+    </w:p>
+    <w:p>
+      <w:pPr>
+        <w:rPr>
+          <w:rFonts w:ascii="楷体" w:eastAsia="楷体" w:hAnsi="楷体"/>
+        </w:rPr>
+      </w:pPr>
+    </w:p>
+    <w:p>
+      <w:pPr>
+        <w:rPr>
+          <w:rFonts w:ascii="楷体" w:eastAsia="楷体" w:hAnsi="楷体"/>
+        </w:rPr>
+      </w:pPr>
+    </w:p>
+    <w:p>
+      <w:pPr>
+        <w:rPr>
+          <w:rFonts w:ascii="楷体" w:eastAsia="楷体" w:hAnsi="楷体"/>
+        </w:rPr>
+      </w:pPr>
+    </w:p>
+    <w:p>
+      <w:pPr>
+        <w:rPr>
+          <w:rFonts w:ascii="楷体" w:eastAsia="楷体" w:hAnsi="楷体"/>
+        </w:rPr>
+      </w:pPr>
+    </w:p>
+    <w:p>
+      <w:pPr>
+        <w:rPr>
+          <w:rFonts w:ascii="楷体" w:eastAsia="楷体" w:hAnsi="楷体"/>
+        </w:rPr>
+      </w:pPr>
+    </w:p>
+    <w:p>
+      <w:pPr>
+        <w:rPr>
+          <w:rFonts w:ascii="楷体" w:eastAsia="楷体" w:hAnsi="楷体"/>
+        </w:rPr>
+      </w:pPr>
+    </w:p>
+    <w:p>
+      <w:pPr>
+        <w:rPr>
+          <w:rFonts w:ascii="楷体" w:eastAsia="楷体" w:hAnsi="楷体"/>
+        </w:rPr>
+      </w:pPr>
+    </w:p>
+    <w:p>
+      <w:pPr>
+        <w:pStyle w:val="1"/>
+        <w:rPr>
+          <w:rFonts w:ascii="楷体" w:eastAsia="楷体" w:hAnsi="楷体"/>
+        </w:rPr>
+      </w:pPr>
+      <w:bookmarkStart w:id="1" w:name="_Toc486760508"/>
+      <w:r>
+        <w:rPr>
+          <w:rFonts w:ascii="楷体" w:eastAsia="楷体" w:hAnsi="楷体" w:hint="eastAsia"/>
+        </w:rPr>
+        <w:lastRenderedPageBreak/>
+        <w:t>一、目标与服务模型</w:t>
+      </w:r>
       <w:bookmarkEnd w:id="1"/>
     </w:p>
     <w:p>
       <w:pPr>
+        <w:pStyle w:val="2"/>
         <w:rPr>
           <w:rFonts w:ascii="楷体" w:eastAsia="楷体" w:hAnsi="楷体"/>
         </w:rPr>
       </w:pPr>
-    </w:p>
-    <w:p>
-      <w:pPr>
-        <w:rPr>
-          <w:rFonts w:ascii="楷体" w:eastAsia="楷体" w:hAnsi="楷体"/>
-        </w:rPr>
-      </w:pPr>
-    </w:p>
-    <w:p>
-      <w:pPr>
-        <w:rPr>
-          <w:rFonts w:ascii="楷体" w:eastAsia="楷体" w:hAnsi="楷体"/>
-        </w:rPr>
-      </w:pPr>
-    </w:p>
-    <w:p>
-      <w:pPr>
-        <w:rPr>
-          <w:rFonts w:ascii="楷体" w:eastAsia="楷体" w:hAnsi="楷体"/>
-        </w:rPr>
-      </w:pPr>
-    </w:p>
-    <w:p>
-      <w:pPr>
-        <w:rPr>
-          <w:rFonts w:ascii="楷体" w:eastAsia="楷体" w:hAnsi="楷体"/>
-        </w:rPr>
-      </w:pPr>
-    </w:p>
-    <w:p>
-      <w:pPr>
-        <w:rPr>
-          <w:rFonts w:ascii="楷体" w:eastAsia="楷体" w:hAnsi="楷体"/>
-        </w:rPr>
-      </w:pPr>
-    </w:p>
-    <w:p>
-      <w:pPr>
-        <w:rPr>
-          <w:rFonts w:ascii="楷体" w:eastAsia="楷体" w:hAnsi="楷体"/>
-        </w:rPr>
-      </w:pPr>
-    </w:p>
-    <w:p>
-      <w:pPr>
-        <w:rPr>
-          <w:rFonts w:ascii="楷体" w:eastAsia="楷体" w:hAnsi="楷体"/>
-        </w:rPr>
-      </w:pPr>
-    </w:p>
-    <w:p>
-      <w:pPr>
-        <w:rPr>
-          <w:rFonts w:ascii="楷体" w:eastAsia="楷体" w:hAnsi="楷体"/>
-        </w:rPr>
-      </w:pPr>
-    </w:p>
-    <w:p>
-      <w:pPr>
-        <w:rPr>
-          <w:rFonts w:ascii="楷体" w:eastAsia="楷体" w:hAnsi="楷体"/>
-        </w:rPr>
-      </w:pPr>
-    </w:p>
-    <w:p>
-      <w:pPr>
-        <w:rPr>
-          <w:rFonts w:ascii="楷体" w:eastAsia="楷体" w:hAnsi="楷体"/>
-        </w:rPr>
-      </w:pPr>
-    </w:p>
-    <w:p>
-      <w:pPr>
-        <w:rPr>
-          <w:rFonts w:ascii="楷体" w:eastAsia="楷体" w:hAnsi="楷体"/>
-        </w:rPr>
-      </w:pPr>
-    </w:p>
-    <w:p>
-      <w:pPr>
-        <w:rPr>
-          <w:rFonts w:ascii="楷体" w:eastAsia="楷体" w:hAnsi="楷体"/>
-        </w:rPr>
-      </w:pPr>
-    </w:p>
-    <w:p>
-      <w:pPr>
-        <w:rPr>
-          <w:rFonts w:ascii="楷体" w:eastAsia="楷体" w:hAnsi="楷体"/>
-        </w:rPr>
-      </w:pPr>
-    </w:p>
-    <w:p>
-      <w:pPr>
-        <w:rPr>
-          <w:rFonts w:ascii="楷体" w:eastAsia="楷体" w:hAnsi="楷体"/>
-        </w:rPr>
-      </w:pPr>
-    </w:p>
-    <w:p>
-      <w:pPr>
-        <w:rPr>
-          <w:rFonts w:ascii="楷体" w:eastAsia="楷体" w:hAnsi="楷体"/>
-        </w:rPr>
-      </w:pPr>
-    </w:p>
-    <w:p>
-      <w:pPr>
-        <w:rPr>
-          <w:rFonts w:ascii="楷体" w:eastAsia="楷体" w:hAnsi="楷体"/>
-        </w:rPr>
-      </w:pPr>
-    </w:p>
-    <w:p>
-      <w:pPr>
-        <w:rPr>
-          <w:rFonts w:ascii="楷体" w:eastAsia="楷体" w:hAnsi="楷体"/>
-        </w:rPr>
-      </w:pPr>
-    </w:p>
-    <w:p>
-      <w:pPr>
-        <w:rPr>
-          <w:rFonts w:ascii="楷体" w:eastAsia="楷体" w:hAnsi="楷体"/>
-        </w:rPr>
-      </w:pPr>
-    </w:p>
-    <w:p>
-      <w:pPr>
-        <w:rPr>
-          <w:rFonts w:ascii="楷体" w:eastAsia="楷体" w:hAnsi="楷体"/>
-        </w:rPr>
-      </w:pPr>
-    </w:p>
-    <w:p>
-      <w:pPr>
-        <w:rPr>
-          <w:rFonts w:ascii="楷体" w:eastAsia="楷体" w:hAnsi="楷体"/>
-        </w:rPr>
-      </w:pPr>
-    </w:p>
-    <w:p>
-      <w:pPr>
-        <w:rPr>
-          <w:rFonts w:ascii="楷体" w:eastAsia="楷体" w:hAnsi="楷体"/>
-        </w:rPr>
-      </w:pPr>
-    </w:p>
-    <w:p>
-      <w:pPr>
-        <w:rPr>
-          <w:rFonts w:ascii="楷体" w:eastAsia="楷体" w:hAnsi="楷体"/>
-        </w:rPr>
-      </w:pPr>
-    </w:p>
-    <w:p>
-      <w:pPr>
-        <w:rPr>
-          <w:rFonts w:ascii="楷体" w:eastAsia="楷体" w:hAnsi="楷体"/>
-        </w:rPr>
-      </w:pPr>
-    </w:p>
-    <w:p>
-      <w:pPr>
-        <w:rPr>
-          <w:rFonts w:ascii="楷体" w:eastAsia="楷体" w:hAnsi="楷体"/>
-        </w:rPr>
-      </w:pPr>
-    </w:p>
-    <w:p>
-      <w:pPr>
-        <w:pStyle w:val="1"/>
-        <w:rPr>
-          <w:rFonts w:ascii="楷体" w:eastAsia="楷体" w:hAnsi="楷体"/>
-        </w:rPr>
-      </w:pPr>
-      <w:bookmarkStart w:id="2" w:name="_Toc486760508"/>
+      <w:bookmarkStart w:id="2" w:name="_Toc486760509"/>
       <w:r>
         <w:rPr>
           <w:rFonts w:ascii="楷体" w:eastAsia="楷体" w:hAnsi="楷体" w:hint="eastAsia"/>
         </w:rPr>
-        <w:lastRenderedPageBreak/>
-        <w:t>一、目标与服务模型</w:t>
+        <w:t>1.1项目背景</w:t>
       </w:r>
       <w:bookmarkEnd w:id="2"/>
     </w:p>
     <w:p>
       <w:pPr>
-        <w:pStyle w:val="2"/>
-        <w:rPr>
-          <w:rFonts w:ascii="楷体" w:eastAsia="楷体" w:hAnsi="楷体"/>
-        </w:rPr>
-      </w:pPr>
-      <w:bookmarkStart w:id="3" w:name="_Toc486760509"/>
+        <w:spacing w:beforeLines="50" w:before="156" w:afterLines="50" w:after="156"/>
+        <w:ind w:firstLineChars="200" w:firstLine="480"/>
+        <w:rPr>
+          <w:rFonts w:ascii="楷体" w:eastAsia="楷体" w:hAnsi="楷体" w:cs="楷体"/>
+          <w:sz w:val="24"/>
+          <w:szCs w:val="24"/>
+        </w:rPr>
+      </w:pPr>
       <w:r>
         <w:rPr>
           <w:rFonts w:ascii="楷体" w:eastAsia="楷体" w:hAnsi="楷体" w:hint="eastAsia"/>
-        </w:rPr>
-        <w:t>1.1项目背景</w:t>
-      </w:r>
-      <w:bookmarkEnd w:id="3"/>
+          <w:sz w:val="24"/>
+          <w:szCs w:val="24"/>
+        </w:rPr>
+        <w:t>随着智能手机</w:t>
+      </w:r>
+      <w:r>
+        <w:rPr>
+          <w:rFonts w:ascii="楷体" w:eastAsia="楷体" w:hAnsi="楷体" w:hint="eastAsia"/>
+          <w:sz w:val="24"/>
+          <w:szCs w:val="24"/>
+        </w:rPr>
+        <w:t>的高速发展，智能手机</w:t>
+      </w:r>
+      <w:r>
+        <w:rPr>
+          <w:rFonts w:ascii="楷体" w:eastAsia="楷体" w:hAnsi="楷体" w:hint="eastAsia"/>
+          <w:sz w:val="24"/>
+          <w:szCs w:val="24"/>
+        </w:rPr>
+        <w:t>经成为大街小巷几乎人手一个</w:t>
+      </w:r>
+      <w:r>
+        <w:rPr>
+          <w:rFonts w:ascii="楷体" w:eastAsia="楷体" w:hAnsi="楷体" w:cs="楷体" w:hint="eastAsia"/>
+          <w:sz w:val="24"/>
+          <w:szCs w:val="24"/>
+        </w:rPr>
+        <w:t>的标配。越来越多的人</w:t>
+      </w:r>
+      <w:r>
+        <w:rPr>
+          <w:rFonts w:ascii="楷体" w:eastAsia="楷体" w:hAnsi="楷体" w:hint="eastAsia"/>
+          <w:sz w:val="24"/>
+          <w:szCs w:val="24"/>
+        </w:rPr>
+        <w:t>通过手机</w:t>
+      </w:r>
+      <w:r>
+        <w:rPr>
+          <w:rFonts w:ascii="楷体" w:eastAsia="楷体" w:hAnsi="楷体" w:hint="eastAsia"/>
+          <w:sz w:val="24"/>
+          <w:szCs w:val="24"/>
+        </w:rPr>
+        <w:t>来</w:t>
+      </w:r>
+      <w:r>
+        <w:rPr>
+          <w:rFonts w:ascii="楷体" w:eastAsia="楷体" w:hAnsi="楷体" w:cs="楷体" w:hint="eastAsia"/>
+          <w:sz w:val="24"/>
+          <w:szCs w:val="24"/>
+        </w:rPr>
+        <w:t>处理各种各样的事务。从一开始的互联网兴起到移动互联网的深度发展，求新求变的需求一直都非常旺盛。在图像视觉领域，从素描油画，到拍照录像技术，再到影视直播，图像的技术</w:t>
+      </w:r>
+      <w:r>
+        <w:rPr>
+          <w:rFonts w:ascii="楷体" w:eastAsia="楷体" w:hAnsi="楷体" w:hint="eastAsia"/>
+          <w:sz w:val="24"/>
+          <w:szCs w:val="24"/>
+        </w:rPr>
+        <w:t>已经慢慢的渗透到人们工作生活的各个角落</w:t>
+      </w:r>
+      <w:r>
+        <w:rPr>
+          <w:rFonts w:ascii="楷体" w:eastAsia="楷体" w:hAnsi="楷体" w:cs="楷体" w:hint="eastAsia"/>
+          <w:sz w:val="24"/>
+          <w:szCs w:val="24"/>
+        </w:rPr>
+        <w:t>。在技术上，随着智能设备的发展，以及摄像头应用领</w:t>
+      </w:r>
+      <w:r>
+        <w:rPr>
+          <w:rFonts w:ascii="楷体" w:eastAsia="楷体" w:hAnsi="楷体" w:hint="eastAsia"/>
+          <w:sz w:val="24"/>
+          <w:szCs w:val="24"/>
+        </w:rPr>
+        <w:t>域的不断扩展，人们</w:t>
+      </w:r>
+      <w:r>
+        <w:rPr>
+          <w:rFonts w:ascii="楷体" w:eastAsia="楷体" w:hAnsi="楷体" w:cs="楷体" w:hint="eastAsia"/>
+          <w:sz w:val="24"/>
+          <w:szCs w:val="24"/>
+        </w:rPr>
+        <w:t>对图像的认知及应用从浅及深，从单纯的手工修改图片，到自动美图，再到机</w:t>
+      </w:r>
+      <w:r>
+        <w:rPr>
+          <w:rFonts w:ascii="楷体" w:eastAsia="楷体" w:hAnsi="楷体" w:hint="eastAsia"/>
+          <w:sz w:val="24"/>
+          <w:szCs w:val="24"/>
+        </w:rPr>
+        <w:t>器学习，每一</w:t>
+      </w:r>
+      <w:r>
+        <w:rPr>
+          <w:rFonts w:ascii="楷体" w:eastAsia="楷体" w:hAnsi="楷体" w:cs="楷体" w:hint="eastAsia"/>
+          <w:sz w:val="24"/>
+          <w:szCs w:val="24"/>
+        </w:rPr>
+        <w:t>步的前进都代表着人类对于智能认知的推进。而今各式各样的图像视觉应用，开拓人</w:t>
+      </w:r>
+      <w:r>
+        <w:rPr>
+          <w:rFonts w:ascii="楷体" w:eastAsia="楷体" w:hAnsi="楷体" w:hint="eastAsia"/>
+          <w:sz w:val="24"/>
+          <w:szCs w:val="24"/>
+        </w:rPr>
+        <w:t>的视野，也对该领域有了一些</w:t>
+      </w:r>
+      <w:r>
+        <w:rPr>
+          <w:rFonts w:ascii="楷体" w:eastAsia="楷体" w:hAnsi="楷体" w:cs="楷体" w:hint="eastAsia"/>
+          <w:sz w:val="24"/>
+          <w:szCs w:val="24"/>
+        </w:rPr>
+        <w:t>更多的期待。</w:t>
+      </w:r>
     </w:p>
     <w:p>
       <w:pPr>
         <w:spacing w:beforeLines="50" w:before="156" w:afterLines="50" w:after="156"/>
         <w:ind w:firstLineChars="200" w:firstLine="480"/>
         <w:rPr>
-          <w:rFonts w:ascii="楷体" w:eastAsia="楷体" w:hAnsi="楷体" w:cs="楷体"/>
+          <w:rFonts w:ascii="楷体" w:eastAsia="楷体" w:hAnsi="楷体"/>
           <w:sz w:val="24"/>
           <w:szCs w:val="24"/>
         </w:rPr>
@@ -3994,7 +4123,7 @@
           <w:sz w:val="24"/>
           <w:szCs w:val="24"/>
         </w:rPr>
-        <w:t>随着智能手机</w:t>
+        <w:t>现代人对移动互联网越来越适应，人们也对移动互联网的应用提出了更高的要求。从电脑上的各种作图软件到手机上的各种美图软件，人</w:t>
       </w:r>
       <w:r>
         <w:rPr>
@@ -4002,7 +4131,7 @@
           <w:sz w:val="24"/>
           <w:szCs w:val="24"/>
         </w:rPr>
-        <w:t>的高速发展，智能手机</w:t>
+        <w:t>们能够轻而易举</w:t>
       </w:r>
       <w:r>
         <w:rPr>
@@ -4010,7 +4139,7 @@
           <w:sz w:val="24"/>
           <w:szCs w:val="24"/>
         </w:rPr>
-        <w:t>经成为大街小巷几乎人手一个</w:t>
+        <w:t>修改自己的图片，并分享到各类社交平台。随着人们对美的要求越来越高，艺术性的美化也渐渐被提了出来。人在欣赏自己所拍的图片之余，也希望能够把自己喜欢的图片做各式各样的风格，如冷色调风格，怀旧风格，冲印照片格，素描风格，油画风格等。而手工制图方进行修改，除了费时费力外，还需要有一</w:t>
       </w:r>
       <w:r>
         <w:rPr>
@@ -4018,7 +4147,7 @@
           <w:sz w:val="24"/>
           <w:szCs w:val="24"/>
         </w:rPr>
-        <w:t>的标配。越来越多的人</w:t>
+        <w:t>的制图技能和美学背景。希望在不掌握专业制图技能的前提下，能</w:t>
       </w:r>
       <w:r>
         <w:rPr>
@@ -4026,7 +4155,7 @@
           <w:sz w:val="24"/>
           <w:szCs w:val="24"/>
         </w:rPr>
-        <w:t>通过手机</w:t>
+        <w:t>够轻易的实现将人随手的图片成希望呈现的风格，这样自己的图片者照片能够以一种别样的风格呈现出来，并分</w:t>
       </w:r>
       <w:r>
         <w:rPr>
@@ -4034,79 +4163,7 @@
           <w:sz w:val="24"/>
           <w:szCs w:val="24"/>
         </w:rPr>
-        <w:t>来</w:t>
-      </w:r>
-      <w:r>
-        <w:rPr>
-          <w:rFonts w:ascii="楷体" w:eastAsia="楷体" w:hAnsi="楷体" w:cs="楷体" w:hint="eastAsia"/>
-          <w:sz w:val="24"/>
-          <w:szCs w:val="24"/>
-        </w:rPr>
-        <w:t>处理各种各样的事务。从一开始的互联网兴起到移动互联网的深度发展，求新求变的需求一直都非常旺盛。在图像视觉领域，从素描油画，到拍照录像技术，再到影视直播，图像的技术</w:t>
-      </w:r>
-      <w:r>
-        <w:rPr>
-          <w:rFonts w:ascii="楷体" w:eastAsia="楷体" w:hAnsi="楷体" w:hint="eastAsia"/>
-          <w:sz w:val="24"/>
-          <w:szCs w:val="24"/>
-        </w:rPr>
-        <w:t>已经慢慢的渗透到人们工作生活的各个角落</w:t>
-      </w:r>
-      <w:r>
-        <w:rPr>
-          <w:rFonts w:ascii="楷体" w:eastAsia="楷体" w:hAnsi="楷体" w:cs="楷体" w:hint="eastAsia"/>
-          <w:sz w:val="24"/>
-          <w:szCs w:val="24"/>
-        </w:rPr>
-        <w:t>。在技术上，随着智能设备的发展，以及摄像头应用领</w:t>
-      </w:r>
-      <w:r>
-        <w:rPr>
-          <w:rFonts w:ascii="楷体" w:eastAsia="楷体" w:hAnsi="楷体" w:hint="eastAsia"/>
-          <w:sz w:val="24"/>
-          <w:szCs w:val="24"/>
-        </w:rPr>
-        <w:t>域的不断扩展，人们</w:t>
-      </w:r>
-      <w:r>
-        <w:rPr>
-          <w:rFonts w:ascii="楷体" w:eastAsia="楷体" w:hAnsi="楷体" w:cs="楷体" w:hint="eastAsia"/>
-          <w:sz w:val="24"/>
-          <w:szCs w:val="24"/>
-        </w:rPr>
-        <w:t>对图像的认知及应用从浅及深，从单纯的手工修改图片，到自动美图，再到机</w:t>
-      </w:r>
-      <w:r>
-        <w:rPr>
-          <w:rFonts w:ascii="楷体" w:eastAsia="楷体" w:hAnsi="楷体" w:hint="eastAsia"/>
-          <w:sz w:val="24"/>
-          <w:szCs w:val="24"/>
-        </w:rPr>
-        <w:t>器学习，每一</w:t>
-      </w:r>
-      <w:r>
-        <w:rPr>
-          <w:rFonts w:ascii="楷体" w:eastAsia="楷体" w:hAnsi="楷体" w:cs="楷体" w:hint="eastAsia"/>
-          <w:sz w:val="24"/>
-          <w:szCs w:val="24"/>
-        </w:rPr>
-        <w:t>步的前进都代表着人类对于智能认知的推进。而今各式各样的图像视觉应用，开拓人</w:t>
-      </w:r>
-      <w:r>
-        <w:rPr>
-          <w:rFonts w:ascii="楷体" w:eastAsia="楷体" w:hAnsi="楷体" w:hint="eastAsia"/>
-          <w:sz w:val="24"/>
-          <w:szCs w:val="24"/>
-        </w:rPr>
-        <w:t>的视野，也对该领域有了一些</w:t>
-      </w:r>
-      <w:r>
-        <w:rPr>
-          <w:rFonts w:ascii="楷体" w:eastAsia="楷体" w:hAnsi="楷体" w:cs="楷体" w:hint="eastAsia"/>
-          <w:sz w:val="24"/>
-          <w:szCs w:val="24"/>
-        </w:rPr>
-        <w:t>更多的期待。</w:t>
+        <w:t>享给好友。</w:t>
       </w:r>
     </w:p>
     <w:p>
@@ -4125,7 +4182,7 @@
           <w:sz w:val="24"/>
           <w:szCs w:val="24"/>
         </w:rPr>
-        <w:t>现代人对移动互联网越来越适应，人们也对移动互联网的应用提出了更高的要求。从电脑上的各种作图软件到手机上的各种美图软件，人</w:t>
+        <w:t>除了创造新的图片的风格之外，人们也希望有更多的有趣的图片美化功能，人们也希望将自己制作的精美图片分享给好友以及广大网友一起欣赏，当</w:t>
       </w:r>
       <w:r>
         <w:rPr>
@@ -4133,107 +4190,48 @@
           <w:sz w:val="24"/>
           <w:szCs w:val="24"/>
         </w:rPr>
-        <w:t>们能够轻而易举</w:t>
-      </w:r>
-      <w:r>
-        <w:rPr>
-          <w:rFonts w:ascii="楷体" w:eastAsia="楷体" w:hAnsi="楷体" w:hint="eastAsia"/>
-          <w:sz w:val="24"/>
-          <w:szCs w:val="24"/>
-        </w:rPr>
-        <w:t>修改自己的图片，并分享到各类社交平台。随着人们对美的要求越来越高，艺术性的美化也渐渐被提了出来。人在欣赏自己所拍的图片之余，也希望能够把自己喜欢的图片做各式各样的风格，如冷色调风格，怀旧风格，冲印照片格，素描风格，油画风格等。而手工制图方进行修改，除了费时费力外，还需要有一</w:t>
-      </w:r>
-      <w:r>
-        <w:rPr>
-          <w:rFonts w:ascii="楷体" w:eastAsia="楷体" w:hAnsi="楷体" w:cs="楷体" w:hint="eastAsia"/>
-          <w:sz w:val="24"/>
-          <w:szCs w:val="24"/>
-        </w:rPr>
-        <w:t>的制图技能和美学背景。希望在不掌握专业制图技能的前提下，能</w:t>
-      </w:r>
-      <w:r>
-        <w:rPr>
-          <w:rFonts w:ascii="楷体" w:eastAsia="楷体" w:hAnsi="楷体" w:hint="eastAsia"/>
-          <w:sz w:val="24"/>
-          <w:szCs w:val="24"/>
-        </w:rPr>
-        <w:t>够轻易的实现将人随手的图片成希望呈现的风格，这样自己的图片者照片能够以一种别样的风格呈现出来，并分</w:t>
-      </w:r>
-      <w:r>
-        <w:rPr>
-          <w:rFonts w:ascii="楷体" w:eastAsia="楷体" w:hAnsi="楷体" w:hint="eastAsia"/>
-          <w:sz w:val="24"/>
-          <w:szCs w:val="24"/>
-        </w:rPr>
-        <w:t>享给好友。</w:t>
+        <w:t>看到别人通过较为专业的制图技术美化了一张图片之后，自己也想去尝试人家制作好的图片模板，希望能够一键就能将别的用户的美化参数应用到自己的图片上，从而节省自己无厘头的摸索时间。</w:t>
       </w:r>
     </w:p>
     <w:p>
       <w:pPr>
-        <w:spacing w:beforeLines="50" w:before="156" w:afterLines="50" w:after="156"/>
-        <w:ind w:firstLineChars="200" w:firstLine="480"/>
+        <w:pStyle w:val="2"/>
         <w:rPr>
           <w:rFonts w:ascii="楷体" w:eastAsia="楷体" w:hAnsi="楷体"/>
-          <w:sz w:val="24"/>
-          <w:szCs w:val="24"/>
-        </w:rPr>
-      </w:pPr>
+        </w:rPr>
+      </w:pPr>
+      <w:bookmarkStart w:id="3" w:name="_Toc486760510"/>
       <w:r>
         <w:rPr>
           <w:rFonts w:ascii="楷体" w:eastAsia="楷体" w:hAnsi="楷体" w:hint="eastAsia"/>
-          <w:sz w:val="24"/>
-          <w:szCs w:val="24"/>
-        </w:rPr>
-        <w:t>除了创造新的图片的风格之外，人们也希望有更多的有趣的图片美化功能，人们也希望将自己制作的精美图片分享给好友以及广大网友一起欣赏，当</w:t>
+        </w:rPr>
+        <w:t>1</w:t>
       </w:r>
       <w:r>
         <w:rPr>
           <w:rFonts w:ascii="楷体" w:eastAsia="楷体" w:hAnsi="楷体" w:hint="eastAsia"/>
-          <w:sz w:val="24"/>
-          <w:szCs w:val="24"/>
-        </w:rPr>
-        <w:t>看到别人通过较为专业的制图技术美化了一张图片之后，自己也想去尝试人家制作好的图片模板，希望能够一键就能将别的用户的美化参数应用到自己的图片上，从而节省自己无厘头的摸索时间。</w:t>
-      </w:r>
-    </w:p>
-    <w:p>
-      <w:pPr>
-        <w:pStyle w:val="2"/>
+        </w:rPr>
+        <w:t>.</w:t>
+      </w:r>
+      <w:r>
         <w:rPr>
           <w:rFonts w:ascii="楷体" w:eastAsia="楷体" w:hAnsi="楷体"/>
         </w:rPr>
-      </w:pPr>
-      <w:bookmarkStart w:id="4" w:name="_Toc486760510"/>
+        <w:t>2</w:t>
+      </w:r>
       <w:r>
         <w:rPr>
           <w:rFonts w:ascii="楷体" w:eastAsia="楷体" w:hAnsi="楷体" w:hint="eastAsia"/>
         </w:rPr>
-        <w:t>1</w:t>
+        <w:t>项</w:t>
       </w:r>
       <w:r>
         <w:rPr>
           <w:rFonts w:ascii="楷体" w:eastAsia="楷体" w:hAnsi="楷体" w:hint="eastAsia"/>
         </w:rPr>
-        <w:t>.</w:t>
-      </w:r>
-      <w:r>
-        <w:rPr>
-          <w:rFonts w:ascii="楷体" w:eastAsia="楷体" w:hAnsi="楷体"/>
-        </w:rPr>
-        <w:t>2</w:t>
-      </w:r>
-      <w:r>
-        <w:rPr>
-          <w:rFonts w:ascii="楷体" w:eastAsia="楷体" w:hAnsi="楷体" w:hint="eastAsia"/>
-        </w:rPr>
-        <w:t>项</w:t>
-      </w:r>
-      <w:r>
-        <w:rPr>
-          <w:rFonts w:ascii="楷体" w:eastAsia="楷体" w:hAnsi="楷体" w:hint="eastAsia"/>
-        </w:rPr>
         <w:t>目目标</w:t>
       </w:r>
-      <w:bookmarkEnd w:id="4"/>
+      <w:bookmarkEnd w:id="3"/>
     </w:p>
     <w:p>
       <w:pPr>
@@ -4480,7 +4478,7 @@
           <w:rFonts w:ascii="楷体" w:eastAsia="楷体" w:hAnsi="楷体"/>
         </w:rPr>
       </w:pPr>
-      <w:bookmarkStart w:id="5" w:name="_Toc486760511"/>
+      <w:bookmarkStart w:id="4" w:name="_Toc486760511"/>
       <w:r>
         <w:rPr>
           <w:rFonts w:ascii="楷体" w:eastAsia="楷体" w:hAnsi="楷体" w:hint="eastAsia"/>
@@ -4504,45 +4502,202 @@
           <w:rFonts w:ascii="楷体" w:eastAsia="楷体" w:hAnsi="楷体" w:hint="eastAsia"/>
         </w:rPr>
         <w:t>决思路</w:t>
+      </w:r>
+      <w:bookmarkEnd w:id="4"/>
+    </w:p>
+    <w:p>
+      <w:pPr>
+        <w:pStyle w:val="3"/>
+        <w:rPr>
+          <w:rFonts w:ascii="楷体" w:eastAsia="楷体" w:hAnsi="楷体"/>
+          <w:b w:val="0"/>
+        </w:rPr>
+      </w:pPr>
+      <w:bookmarkStart w:id="5" w:name="_Toc486760512"/>
+      <w:r>
+        <w:rPr>
+          <w:rFonts w:ascii="楷体" w:eastAsia="楷体" w:hAnsi="楷体" w:hint="eastAsia"/>
+          <w:b w:val="0"/>
+        </w:rPr>
+        <w:t>1.</w:t>
+      </w:r>
+      <w:r>
+        <w:rPr>
+          <w:rFonts w:ascii="楷体" w:eastAsia="楷体" w:hAnsi="楷体"/>
+          <w:b w:val="0"/>
+        </w:rPr>
+        <w:t>3</w:t>
+      </w:r>
+      <w:r>
+        <w:rPr>
+          <w:rFonts w:ascii="楷体" w:eastAsia="楷体" w:hAnsi="楷体" w:hint="eastAsia"/>
+          <w:b w:val="0"/>
+        </w:rPr>
+        <w:t>.1</w:t>
+      </w:r>
+      <w:r>
+        <w:rPr>
+          <w:rFonts w:ascii="楷体" w:eastAsia="楷体" w:hAnsi="楷体" w:hint="eastAsia"/>
+          <w:b w:val="0"/>
+        </w:rPr>
+        <w:t>合作方式</w:t>
       </w:r>
       <w:bookmarkEnd w:id="5"/>
     </w:p>
     <w:p>
       <w:pPr>
+        <w:pStyle w:val="aa"/>
+        <w:spacing w:beforeLines="50" w:before="156" w:afterLines="50" w:after="156"/>
+        <w:ind w:firstLine="480"/>
+        <w:rPr>
+          <w:rFonts w:ascii="楷体" w:eastAsia="楷体" w:hAnsi="楷体"/>
+          <w:sz w:val="24"/>
+          <w:szCs w:val="24"/>
+        </w:rPr>
+      </w:pPr>
+      <w:r>
+        <w:rPr>
+          <w:rFonts w:ascii="楷体" w:eastAsia="楷体" w:hAnsi="楷体" w:hint="eastAsia"/>
+          <w:sz w:val="24"/>
+          <w:szCs w:val="24"/>
+        </w:rPr>
+        <w:t>项目采用团队合作方式完成。组建一支由</w:t>
+      </w:r>
+      <w:r>
+        <w:rPr>
+          <w:rFonts w:ascii="楷体" w:eastAsia="楷体" w:hAnsi="楷体" w:hint="eastAsia"/>
+          <w:sz w:val="24"/>
+          <w:szCs w:val="24"/>
+        </w:rPr>
+        <w:t>一名</w:t>
+      </w:r>
+      <w:r>
+        <w:rPr>
+          <w:rFonts w:ascii="楷体" w:eastAsia="楷体" w:hAnsi="楷体" w:hint="eastAsia"/>
+          <w:sz w:val="24"/>
+          <w:szCs w:val="24"/>
+        </w:rPr>
+        <w:t>项目经理、</w:t>
+      </w:r>
+      <w:r>
+        <w:rPr>
+          <w:rFonts w:ascii="楷体" w:eastAsia="楷体" w:hAnsi="楷体" w:hint="eastAsia"/>
+          <w:sz w:val="24"/>
+          <w:szCs w:val="24"/>
+        </w:rPr>
+        <w:t>两名后台</w:t>
+      </w:r>
+      <w:r>
+        <w:rPr>
+          <w:rFonts w:ascii="楷体" w:eastAsia="楷体" w:hAnsi="楷体" w:hint="eastAsia"/>
+          <w:sz w:val="24"/>
+          <w:szCs w:val="24"/>
+        </w:rPr>
+        <w:t>技术经理、</w:t>
+      </w:r>
+      <w:r>
+        <w:rPr>
+          <w:rFonts w:ascii="楷体" w:eastAsia="楷体" w:hAnsi="楷体" w:hint="eastAsia"/>
+          <w:sz w:val="24"/>
+          <w:szCs w:val="24"/>
+        </w:rPr>
+        <w:t>一名</w:t>
+      </w:r>
+      <w:r>
+        <w:rPr>
+          <w:rFonts w:ascii="楷体" w:eastAsia="楷体" w:hAnsi="楷体" w:hint="eastAsia"/>
+          <w:sz w:val="24"/>
+          <w:szCs w:val="24"/>
+        </w:rPr>
+        <w:t>前端</w:t>
+      </w:r>
+      <w:r>
+        <w:rPr>
+          <w:rFonts w:ascii="楷体" w:eastAsia="楷体" w:hAnsi="楷体" w:hint="eastAsia"/>
+          <w:sz w:val="24"/>
+          <w:szCs w:val="24"/>
+        </w:rPr>
+        <w:t>技术</w:t>
+      </w:r>
+      <w:r>
+        <w:rPr>
+          <w:rFonts w:ascii="楷体" w:eastAsia="楷体" w:hAnsi="楷体" w:hint="eastAsia"/>
+          <w:sz w:val="24"/>
+          <w:szCs w:val="24"/>
+        </w:rPr>
+        <w:t>经理</w:t>
+      </w:r>
+      <w:r>
+        <w:rPr>
+          <w:rFonts w:ascii="楷体" w:eastAsia="楷体" w:hAnsi="楷体" w:hint="eastAsia"/>
+          <w:sz w:val="24"/>
+          <w:szCs w:val="24"/>
+        </w:rPr>
+        <w:t>，一名用户界面设计经理</w:t>
+      </w:r>
+      <w:r>
+        <w:rPr>
+          <w:rFonts w:ascii="楷体" w:eastAsia="楷体" w:hAnsi="楷体" w:hint="eastAsia"/>
+          <w:sz w:val="24"/>
+          <w:szCs w:val="24"/>
+        </w:rPr>
+        <w:t>组成</w:t>
+      </w:r>
+      <w:r>
+        <w:rPr>
+          <w:rFonts w:ascii="楷体" w:eastAsia="楷体" w:hAnsi="楷体" w:hint="eastAsia"/>
+          <w:sz w:val="24"/>
+          <w:szCs w:val="24"/>
+        </w:rPr>
+        <w:t>的团队</w:t>
+      </w:r>
+      <w:r>
+        <w:rPr>
+          <w:rFonts w:ascii="楷体" w:eastAsia="楷体" w:hAnsi="楷体" w:hint="eastAsia"/>
+          <w:sz w:val="24"/>
+          <w:szCs w:val="24"/>
+        </w:rPr>
+        <w:t>，利用专业的研发环境，实施独立管理的项目团队，所有的任务都围绕一个共同的目标展开，团队成员相互独立，实行</w:t>
+      </w:r>
+      <w:r>
+        <w:rPr>
+          <w:rFonts w:ascii="楷体" w:eastAsia="楷体" w:hAnsi="楷体" w:hint="eastAsia"/>
+          <w:sz w:val="24"/>
+          <w:szCs w:val="24"/>
+        </w:rPr>
+        <w:t>任务分解策略，每个成员有自己独自的任务，成员需要将任务精益求精，</w:t>
+      </w:r>
+      <w:r>
+        <w:rPr>
+          <w:rFonts w:ascii="楷体" w:eastAsia="楷体" w:hAnsi="楷体" w:hint="eastAsia"/>
+          <w:sz w:val="24"/>
+          <w:szCs w:val="24"/>
+        </w:rPr>
+        <w:t>深入分析项目需求、理解项目目标、评估解决方案，包括技术平台、语言、交付进度等，保证项目的顺利执行。</w:t>
+      </w:r>
+    </w:p>
+    <w:p>
+      <w:pPr>
         <w:pStyle w:val="3"/>
         <w:rPr>
           <w:rFonts w:ascii="楷体" w:eastAsia="楷体" w:hAnsi="楷体"/>
           <w:b w:val="0"/>
         </w:rPr>
       </w:pPr>
-      <w:bookmarkStart w:id="6" w:name="_Toc486760512"/>
+      <w:bookmarkStart w:id="6" w:name="_Toc486760513"/>
       <w:r>
         <w:rPr>
           <w:rFonts w:ascii="楷体" w:eastAsia="楷体" w:hAnsi="楷体" w:hint="eastAsia"/>
           <w:b w:val="0"/>
         </w:rPr>
-        <w:t>1.</w:t>
-      </w:r>
-      <w:r>
-        <w:rPr>
-          <w:rFonts w:ascii="楷体" w:eastAsia="楷体" w:hAnsi="楷体"/>
-          <w:b w:val="0"/>
-        </w:rPr>
-        <w:t>3</w:t>
+        <w:t>1.3</w:t>
       </w:r>
       <w:r>
         <w:rPr>
           <w:rFonts w:ascii="楷体" w:eastAsia="楷体" w:hAnsi="楷体" w:hint="eastAsia"/>
           <w:b w:val="0"/>
         </w:rPr>
-        <w:t>.1</w:t>
-      </w:r>
-      <w:r>
-        <w:rPr>
-          <w:rFonts w:ascii="楷体" w:eastAsia="楷体" w:hAnsi="楷体" w:hint="eastAsia"/>
-          <w:b w:val="0"/>
-        </w:rPr>
-        <w:t>合作方式</w:t>
+        <w:t>.2分析方法</w:t>
       </w:r>
       <w:bookmarkEnd w:id="6"/>
     </w:p>
@@ -4563,119 +4718,7 @@
           <w:sz w:val="24"/>
           <w:szCs w:val="24"/>
         </w:rPr>
-        <w:t>项目采用团队合作方式完成。组建一支由</w:t>
-      </w:r>
-      <w:r>
-        <w:rPr>
-          <w:rFonts w:ascii="楷体" w:eastAsia="楷体" w:hAnsi="楷体" w:hint="eastAsia"/>
-          <w:sz w:val="24"/>
-          <w:szCs w:val="24"/>
-        </w:rPr>
-        <w:t>一名</w:t>
-      </w:r>
-      <w:r>
-        <w:rPr>
-          <w:rFonts w:ascii="楷体" w:eastAsia="楷体" w:hAnsi="楷体" w:hint="eastAsia"/>
-          <w:sz w:val="24"/>
-          <w:szCs w:val="24"/>
-        </w:rPr>
-        <w:t>项目经理、</w:t>
-      </w:r>
-      <w:r>
-        <w:rPr>
-          <w:rFonts w:ascii="楷体" w:eastAsia="楷体" w:hAnsi="楷体" w:hint="eastAsia"/>
-          <w:sz w:val="24"/>
-          <w:szCs w:val="24"/>
-        </w:rPr>
-        <w:t>两名后台</w:t>
-      </w:r>
-      <w:r>
-        <w:rPr>
-          <w:rFonts w:ascii="楷体" w:eastAsia="楷体" w:hAnsi="楷体" w:hint="eastAsia"/>
-          <w:sz w:val="24"/>
-          <w:szCs w:val="24"/>
-        </w:rPr>
-        <w:t>技术经理、</w:t>
-      </w:r>
-      <w:r>
-        <w:rPr>
-          <w:rFonts w:ascii="楷体" w:eastAsia="楷体" w:hAnsi="楷体" w:hint="eastAsia"/>
-          <w:sz w:val="24"/>
-          <w:szCs w:val="24"/>
-        </w:rPr>
-        <w:t>一名</w:t>
-      </w:r>
-      <w:r>
-        <w:rPr>
-          <w:rFonts w:ascii="楷体" w:eastAsia="楷体" w:hAnsi="楷体" w:hint="eastAsia"/>
-          <w:sz w:val="24"/>
-          <w:szCs w:val="24"/>
-        </w:rPr>
-        <w:t>前端</w:t>
-      </w:r>
-      <w:r>
-        <w:rPr>
-          <w:rFonts w:ascii="楷体" w:eastAsia="楷体" w:hAnsi="楷体" w:hint="eastAsia"/>
-          <w:sz w:val="24"/>
-          <w:szCs w:val="24"/>
-        </w:rPr>
-        <w:t>技术</w:t>
-      </w:r>
-      <w:r>
-        <w:rPr>
-          <w:rFonts w:ascii="楷体" w:eastAsia="楷体" w:hAnsi="楷体" w:hint="eastAsia"/>
-          <w:sz w:val="24"/>
-          <w:szCs w:val="24"/>
-        </w:rPr>
-        <w:t>经理</w:t>
-      </w:r>
-      <w:r>
-        <w:rPr>
-          <w:rFonts w:ascii="楷体" w:eastAsia="楷体" w:hAnsi="楷体" w:hint="eastAsia"/>
-          <w:sz w:val="24"/>
-          <w:szCs w:val="24"/>
-        </w:rPr>
-        <w:t>，一名用户界面设计经理</w:t>
-      </w:r>
-      <w:r>
-        <w:rPr>
-          <w:rFonts w:ascii="楷体" w:eastAsia="楷体" w:hAnsi="楷体" w:hint="eastAsia"/>
-          <w:sz w:val="24"/>
-          <w:szCs w:val="24"/>
-        </w:rPr>
-        <w:t>组成</w:t>
-      </w:r>
-      <w:r>
-        <w:rPr>
-          <w:rFonts w:ascii="楷体" w:eastAsia="楷体" w:hAnsi="楷体" w:hint="eastAsia"/>
-          <w:sz w:val="24"/>
-          <w:szCs w:val="24"/>
-        </w:rPr>
-        <w:t>的团队</w:t>
-      </w:r>
-      <w:r>
-        <w:rPr>
-          <w:rFonts w:ascii="楷体" w:eastAsia="楷体" w:hAnsi="楷体" w:hint="eastAsia"/>
-          <w:sz w:val="24"/>
-          <w:szCs w:val="24"/>
-        </w:rPr>
-        <w:t>，利用专业的研发环境，实施独立管理的项目团队，所有的任务都围绕一个共同的目标展开，团队成员相互独立，实行</w:t>
-      </w:r>
-      <w:r>
-        <w:rPr>
-          <w:rFonts w:ascii="楷体" w:eastAsia="楷体" w:hAnsi="楷体" w:hint="eastAsia"/>
-          <w:sz w:val="24"/>
-          <w:szCs w:val="24"/>
-        </w:rPr>
-        <w:t>任务分解策略，每个成员有自己独自的任务，成员需要将任务精益求精，</w:t>
-      </w:r>
-      <w:r>
-        <w:rPr>
-          <w:rFonts w:ascii="楷体" w:eastAsia="楷体" w:hAnsi="楷体" w:hint="eastAsia"/>
-          <w:sz w:val="24"/>
-          <w:szCs w:val="24"/>
-        </w:rPr>
-        <w:t>深入分析项目需求、理解项目目标、评估解决方案，包括技术平台、语言、交付进度等，保证项目的顺利执行。</w:t>
+        <w:t>采用软件工程分析方法和设计方法，把在软件计划期间建立的软件可行性分析求精和细化，分析各种可能的解法，并且分配给各个软件元素。从需求分析，需求提出，需求评审，需求建模，到开发原型系统，通过结构化分析策略，采用“自顶向下，逐步求精”的技术对系统进行划分。</w:t>
       </w:r>
     </w:p>
     <w:p>
@@ -4686,7 +4729,7 @@
           <w:b w:val="0"/>
         </w:rPr>
       </w:pPr>
-      <w:bookmarkStart w:id="7" w:name="_Toc486760513"/>
+      <w:bookmarkStart w:id="7" w:name="_Toc486760514"/>
       <w:r>
         <w:rPr>
           <w:rFonts w:ascii="楷体" w:eastAsia="楷体" w:hAnsi="楷体" w:hint="eastAsia"/>
@@ -4699,68 +4742,23 @@
           <w:rFonts w:ascii="楷体" w:eastAsia="楷体" w:hAnsi="楷体" w:hint="eastAsia"/>
           <w:b w:val="0"/>
         </w:rPr>
-        <w:t>.2分析方法</w:t>
-      </w:r>
-      <w:bookmarkEnd w:id="7"/>
-    </w:p>
-    <w:p>
-      <w:pPr>
-        <w:pStyle w:val="aa"/>
-        <w:spacing w:beforeLines="50" w:before="156" w:afterLines="50" w:after="156"/>
-        <w:ind w:firstLine="480"/>
-        <w:rPr>
-          <w:rFonts w:ascii="楷体" w:eastAsia="楷体" w:hAnsi="楷体"/>
-          <w:sz w:val="24"/>
-          <w:szCs w:val="24"/>
-        </w:rPr>
-      </w:pPr>
-      <w:r>
-        <w:rPr>
-          <w:rFonts w:ascii="楷体" w:eastAsia="楷体" w:hAnsi="楷体" w:hint="eastAsia"/>
-          <w:sz w:val="24"/>
-          <w:szCs w:val="24"/>
-        </w:rPr>
-        <w:t>采用软件工程分析方法和设计方法，把在软件计划期间建立的软件可行性分析求精和细化，分析各种可能的解法，并且分配给各个软件元素。从需求分析，需求提出，需求评审，需求建模，到开发原型系统，通过结构化分析策略，采用“自顶向下，逐步求精”的技术对系统进行划分。</w:t>
-      </w:r>
-    </w:p>
-    <w:p>
-      <w:pPr>
-        <w:pStyle w:val="3"/>
-        <w:rPr>
-          <w:rFonts w:ascii="楷体" w:eastAsia="楷体" w:hAnsi="楷体"/>
-          <w:b w:val="0"/>
-        </w:rPr>
-      </w:pPr>
-      <w:bookmarkStart w:id="8" w:name="_Toc486760514"/>
+        <w:t>.3</w:t>
+      </w:r>
       <w:r>
         <w:rPr>
           <w:rFonts w:ascii="楷体" w:eastAsia="楷体" w:hAnsi="楷体" w:hint="eastAsia"/>
           <w:b w:val="0"/>
         </w:rPr>
-        <w:t>1.3</w:t>
+        <w:t>制定</w:t>
       </w:r>
       <w:r>
         <w:rPr>
           <w:rFonts w:ascii="楷体" w:eastAsia="楷体" w:hAnsi="楷体" w:hint="eastAsia"/>
           <w:b w:val="0"/>
         </w:rPr>
-        <w:t>.3</w:t>
-      </w:r>
-      <w:r>
-        <w:rPr>
-          <w:rFonts w:ascii="楷体" w:eastAsia="楷体" w:hAnsi="楷体" w:hint="eastAsia"/>
-          <w:b w:val="0"/>
-        </w:rPr>
-        <w:t>制定</w:t>
-      </w:r>
-      <w:r>
-        <w:rPr>
-          <w:rFonts w:ascii="楷体" w:eastAsia="楷体" w:hAnsi="楷体" w:hint="eastAsia"/>
-          <w:b w:val="0"/>
-        </w:rPr>
         <w:t>计划</w:t>
       </w:r>
-      <w:bookmarkEnd w:id="8"/>
+      <w:bookmarkEnd w:id="7"/>
     </w:p>
     <w:p>
       <w:pPr>
@@ -5037,7 +5035,7 @@
           <w:b w:val="0"/>
         </w:rPr>
       </w:pPr>
-      <w:bookmarkStart w:id="9" w:name="_Toc486760515"/>
+      <w:bookmarkStart w:id="8" w:name="_Toc486760515"/>
       <w:r>
         <w:rPr>
           <w:rFonts w:ascii="楷体" w:eastAsia="楷体" w:hAnsi="楷体" w:hint="eastAsia"/>
@@ -5052,7 +5050,7 @@
         </w:rPr>
         <w:t>.4技术手段</w:t>
       </w:r>
-      <w:bookmarkEnd w:id="9"/>
+      <w:bookmarkEnd w:id="8"/>
     </w:p>
     <w:p>
       <w:pPr>
@@ -5237,7 +5235,7 @@
           <w:rFonts w:ascii="楷体" w:eastAsia="楷体" w:hAnsi="楷体"/>
         </w:rPr>
       </w:pPr>
-      <w:bookmarkStart w:id="10" w:name="_Toc486760516"/>
+      <w:bookmarkStart w:id="9" w:name="_Toc486760516"/>
       <w:r>
         <w:rPr>
           <w:rFonts w:ascii="楷体" w:eastAsia="楷体" w:hAnsi="楷体" w:hint="eastAsia"/>
@@ -5256,7 +5254,7 @@
         </w:rPr>
         <w:t>工作范围与交付物说明</w:t>
       </w:r>
-      <w:bookmarkEnd w:id="10"/>
+      <w:bookmarkEnd w:id="9"/>
     </w:p>
     <w:p>
       <w:pPr>
@@ -5266,7 +5264,7 @@
           <w:b w:val="0"/>
         </w:rPr>
       </w:pPr>
-      <w:bookmarkStart w:id="11" w:name="_Toc486760517"/>
+      <w:bookmarkStart w:id="10" w:name="_Toc486760517"/>
       <w:r>
         <w:rPr>
           <w:rFonts w:ascii="楷体" w:eastAsia="楷体" w:hAnsi="楷体" w:hint="eastAsia"/>
@@ -5281,7 +5279,7 @@
         </w:rPr>
         <w:t>.1工作范围说明</w:t>
       </w:r>
-      <w:bookmarkEnd w:id="11"/>
+      <w:bookmarkEnd w:id="10"/>
     </w:p>
     <w:p>
       <w:pPr>
@@ -5432,7 +5430,7 @@
           <w:b w:val="0"/>
         </w:rPr>
       </w:pPr>
-      <w:bookmarkStart w:id="12" w:name="_Toc486760518"/>
+      <w:bookmarkStart w:id="11" w:name="_Toc486760518"/>
       <w:r>
         <w:rPr>
           <w:rFonts w:ascii="楷体" w:eastAsia="楷体" w:hAnsi="楷体" w:hint="eastAsia"/>
@@ -5447,7 +5445,7 @@
         </w:rPr>
         <w:t>.2交付物说明</w:t>
       </w:r>
-      <w:bookmarkEnd w:id="12"/>
+      <w:bookmarkEnd w:id="11"/>
     </w:p>
     <w:p>
       <w:pPr>
@@ -5639,7 +5637,7 @@
           <w:rFonts w:ascii="楷体" w:eastAsia="楷体" w:hAnsi="楷体"/>
         </w:rPr>
       </w:pPr>
-      <w:bookmarkStart w:id="13" w:name="_Toc486760519"/>
+      <w:bookmarkStart w:id="12" w:name="_Toc486760519"/>
       <w:r>
         <w:rPr>
           <w:rFonts w:ascii="楷体" w:eastAsia="楷体" w:hAnsi="楷体" w:hint="eastAsia"/>
@@ -5663,46 +5661,66 @@
           <w:rFonts w:ascii="楷体" w:eastAsia="楷体" w:hAnsi="楷体" w:hint="eastAsia"/>
         </w:rPr>
         <w:t>与组织管理</w:t>
+      </w:r>
+      <w:bookmarkEnd w:id="12"/>
+    </w:p>
+    <w:p>
+      <w:pPr>
+        <w:pStyle w:val="2"/>
+        <w:rPr>
+          <w:rFonts w:ascii="楷体" w:eastAsia="楷体" w:hAnsi="楷体" w:hint="eastAsia"/>
+        </w:rPr>
+      </w:pPr>
+      <w:r>
+        <w:rPr>
+          <w:rFonts w:ascii="楷体" w:eastAsia="楷体" w:hAnsi="楷体" w:hint="eastAsia"/>
+        </w:rPr>
+        <w:t>2.1</w:t>
+      </w:r>
+      <w:r>
+        <w:rPr>
+          <w:rFonts w:ascii="楷体" w:eastAsia="楷体" w:hAnsi="楷体" w:hint="eastAsia"/>
+        </w:rPr>
+        <w:t>需求分析</w:t>
+      </w:r>
+    </w:p>
+    <w:p>
+      <w:pPr>
+        <w:pStyle w:val="3"/>
+        <w:rPr>
+          <w:rFonts w:ascii="楷体" w:eastAsia="楷体" w:hAnsi="楷体"/>
+          <w:b w:val="0"/>
+        </w:rPr>
+      </w:pPr>
+      <w:bookmarkStart w:id="13" w:name="_Toc486760520"/>
+      <w:r>
+        <w:rPr>
+          <w:rFonts w:ascii="楷体" w:eastAsia="楷体" w:hAnsi="楷体" w:hint="eastAsia"/>
+          <w:b w:val="0"/>
+        </w:rPr>
+        <w:t>2</w:t>
+      </w:r>
+      <w:r>
+        <w:rPr>
+          <w:rFonts w:ascii="楷体" w:eastAsia="楷体" w:hAnsi="楷体" w:hint="eastAsia"/>
+          <w:b w:val="0"/>
+        </w:rPr>
+        <w:t>.1.1</w:t>
+      </w:r>
+      <w:r>
+        <w:rPr>
+          <w:rFonts w:ascii="楷体" w:eastAsia="楷体" w:hAnsi="楷体" w:hint="eastAsia"/>
+          <w:b w:val="0"/>
+        </w:rPr>
+        <w:t>功能性需求分析</w:t>
       </w:r>
       <w:bookmarkEnd w:id="13"/>
     </w:p>
     <w:p>
       <w:pPr>
-        <w:pStyle w:val="3"/>
+        <w:pStyle w:val="4"/>
         <w:rPr>
           <w:rFonts w:ascii="楷体" w:eastAsia="楷体" w:hAnsi="楷体"/>
-          <w:b w:val="0"/>
-        </w:rPr>
-      </w:pPr>
-      <w:bookmarkStart w:id="14" w:name="_Toc486760520"/>
-      <w:r>
-        <w:rPr>
-          <w:rFonts w:ascii="楷体" w:eastAsia="楷体" w:hAnsi="楷体" w:hint="eastAsia"/>
-          <w:b w:val="0"/>
-        </w:rPr>
-        <w:t>2</w:t>
-      </w:r>
-      <w:r>
-        <w:rPr>
-          <w:rFonts w:ascii="楷体" w:eastAsia="楷体" w:hAnsi="楷体" w:hint="eastAsia"/>
-          <w:b w:val="0"/>
-        </w:rPr>
-        <w:t>.1.1</w:t>
-      </w:r>
-      <w:r>
-        <w:rPr>
-          <w:rFonts w:ascii="楷体" w:eastAsia="楷体" w:hAnsi="楷体" w:hint="eastAsia"/>
-          <w:b w:val="0"/>
-        </w:rPr>
-        <w:t>功能性需求分析</w:t>
-      </w:r>
-      <w:bookmarkEnd w:id="14"/>
-    </w:p>
-    <w:p>
-      <w:pPr>
-        <w:pStyle w:val="4"/>
-        <w:rPr>
-          <w:rFonts w:ascii="楷体" w:eastAsia="楷体" w:hAnsi="楷体" w:hint="eastAsia"/>
           <w:b w:val="0"/>
         </w:rPr>
       </w:pPr>
@@ -5913,6 +5931,7 @@
           <w:sz w:val="24"/>
           <w:szCs w:val="24"/>
         </w:rPr>
+        <w:lastRenderedPageBreak/>
         <w:t>统计喜好：系统会自动统计用户分享风格中用户的点赞数量，获得点赞数量多的风格将会被加入系统内置风格中。</w:t>
       </w:r>
     </w:p>
@@ -5936,16 +5955,7 @@
           <w:sz w:val="24"/>
           <w:szCs w:val="24"/>
         </w:rPr>
-        <w:t>智能推送：根据用户平时的点赞行为和用户的喜好统计，系统将为用户推</w:t>
-      </w:r>
-      <w:r>
-        <w:rPr>
-          <w:rFonts w:ascii="楷体" w:eastAsia="楷体" w:hAnsi="楷体" w:hint="eastAsia"/>
-          <w:sz w:val="24"/>
-          <w:szCs w:val="24"/>
-        </w:rPr>
-        <w:lastRenderedPageBreak/>
-        <w:t>送更符合用户喜好的作品和信息。</w:t>
+        <w:t>智能推送：根据用户平时的点赞行为和用户的喜好统计，系统将为用户推送更符合用户喜好的作品和信息。</w:t>
       </w:r>
     </w:p>
     <w:p>
@@ -6219,13 +6229,7 @@
         <w:t>风格转化：系统内置部分风格类型，用户风格转化时打开摄像头拍摄或从相册中选择一张照片，并选择风格类型，经过系统处理之后，用户可保存处理后的图片，或者分享并保存处理后的图片。</w:t>
       </w:r>
     </w:p>
-    <w:p>
-      <w:pPr>
-        <w:rPr>
-          <w:rFonts w:hint="eastAsia"/>
-        </w:rPr>
-      </w:pPr>
-    </w:p>
+    <w:p/>
     <w:p>
       <w:pPr>
         <w:pStyle w:val="4"/>
@@ -19674,7 +19678,7 @@
           <w:b w:val="0"/>
         </w:rPr>
       </w:pPr>
-      <w:bookmarkStart w:id="15" w:name="_Toc486760521"/>
+      <w:bookmarkStart w:id="14" w:name="_Toc486760521"/>
       <w:r>
         <w:rPr>
           <w:rFonts w:ascii="楷体" w:eastAsia="楷体" w:hAnsi="楷体" w:hint="eastAsia"/>
@@ -19689,7 +19693,7 @@
         </w:rPr>
         <w:t>非功能性需求分析</w:t>
       </w:r>
-      <w:bookmarkEnd w:id="15"/>
+      <w:bookmarkEnd w:id="14"/>
     </w:p>
     <w:p>
       <w:pPr>
@@ -20203,7 +20207,7 @@
           <w:rFonts w:ascii="楷体" w:eastAsia="楷体" w:hAnsi="楷体"/>
         </w:rPr>
       </w:pPr>
-      <w:bookmarkStart w:id="16" w:name="_Toc486760522"/>
+      <w:bookmarkStart w:id="15" w:name="_Toc486760522"/>
       <w:r>
         <w:rPr>
           <w:rFonts w:ascii="楷体" w:eastAsia="楷体" w:hAnsi="楷体" w:hint="eastAsia"/>
@@ -20222,6 +20226,31 @@
           <w:rFonts w:ascii="楷体" w:eastAsia="楷体" w:hAnsi="楷体" w:hint="eastAsia"/>
         </w:rPr>
         <w:t>项目管理</w:t>
+      </w:r>
+      <w:bookmarkEnd w:id="15"/>
+    </w:p>
+    <w:p>
+      <w:pPr>
+        <w:pStyle w:val="3"/>
+        <w:rPr>
+          <w:rFonts w:ascii="楷体" w:eastAsia="楷体" w:hAnsi="楷体"/>
+          <w:b w:val="0"/>
+        </w:rPr>
+      </w:pPr>
+      <w:bookmarkStart w:id="16" w:name="_Toc486760523"/>
+      <w:r>
+        <w:rPr>
+          <w:rFonts w:ascii="楷体" w:eastAsia="楷体" w:hAnsi="楷体" w:hint="eastAsia"/>
+          <w:b w:val="0"/>
+        </w:rPr>
+        <w:t>2.2</w:t>
+      </w:r>
+      <w:r>
+        <w:rPr>
+          <w:rFonts w:ascii="楷体" w:eastAsia="楷体" w:hAnsi="楷体" w:hint="eastAsia"/>
+          <w:b w:val="0"/>
+        </w:rPr>
+        <w:t>.1项目生命周期与组织</w:t>
       </w:r>
       <w:bookmarkEnd w:id="16"/>
     </w:p>
@@ -20233,7 +20262,7 @@
           <w:b w:val="0"/>
         </w:rPr>
       </w:pPr>
-      <w:bookmarkStart w:id="17" w:name="_Toc486760523"/>
+      <w:bookmarkStart w:id="17" w:name="_Toc486760524"/>
       <w:r>
         <w:rPr>
           <w:rFonts w:ascii="楷体" w:eastAsia="楷体" w:hAnsi="楷体" w:hint="eastAsia"/>
@@ -20246,7 +20275,7 @@
           <w:rFonts w:ascii="楷体" w:eastAsia="楷体" w:hAnsi="楷体" w:hint="eastAsia"/>
           <w:b w:val="0"/>
         </w:rPr>
-        <w:t>.1项目生命周期与组织</w:t>
+        <w:t>.2角色与职责</w:t>
       </w:r>
       <w:bookmarkEnd w:id="17"/>
     </w:p>
@@ -20258,20 +20287,20 @@
           <w:b w:val="0"/>
         </w:rPr>
       </w:pPr>
-      <w:bookmarkStart w:id="18" w:name="_Toc486760524"/>
+      <w:bookmarkStart w:id="18" w:name="_Toc486760525"/>
       <w:r>
         <w:rPr>
           <w:rFonts w:ascii="楷体" w:eastAsia="楷体" w:hAnsi="楷体" w:hint="eastAsia"/>
           <w:b w:val="0"/>
         </w:rPr>
-        <w:t>2.2</w:t>
+        <w:t>2.2.</w:t>
       </w:r>
       <w:r>
         <w:rPr>
           <w:rFonts w:ascii="楷体" w:eastAsia="楷体" w:hAnsi="楷体" w:hint="eastAsia"/>
           <w:b w:val="0"/>
         </w:rPr>
-        <w:t>.2角色与职责</w:t>
+        <w:t>3项目评审</w:t>
       </w:r>
       <w:bookmarkEnd w:id="18"/>
     </w:p>
@@ -20283,20 +20312,20 @@
           <w:b w:val="0"/>
         </w:rPr>
       </w:pPr>
-      <w:bookmarkStart w:id="19" w:name="_Toc486760525"/>
+      <w:bookmarkStart w:id="19" w:name="_Toc486760526"/>
       <w:r>
         <w:rPr>
           <w:rFonts w:ascii="楷体" w:eastAsia="楷体" w:hAnsi="楷体" w:hint="eastAsia"/>
           <w:b w:val="0"/>
         </w:rPr>
-        <w:t>2.2.</w:t>
+        <w:t>2.2</w:t>
       </w:r>
       <w:r>
         <w:rPr>
           <w:rFonts w:ascii="楷体" w:eastAsia="楷体" w:hAnsi="楷体" w:hint="eastAsia"/>
           <w:b w:val="0"/>
         </w:rPr>
-        <w:t>3项目评审</w:t>
+        <w:t>.4任务分解与进度安排</w:t>
       </w:r>
       <w:bookmarkEnd w:id="19"/>
     </w:p>
@@ -20308,7 +20337,7 @@
           <w:b w:val="0"/>
         </w:rPr>
       </w:pPr>
-      <w:bookmarkStart w:id="20" w:name="_Toc486760526"/>
+      <w:bookmarkStart w:id="20" w:name="_Toc486760527"/>
       <w:r>
         <w:rPr>
           <w:rFonts w:ascii="楷体" w:eastAsia="楷体" w:hAnsi="楷体" w:hint="eastAsia"/>
@@ -20321,7 +20350,7 @@
           <w:rFonts w:ascii="楷体" w:eastAsia="楷体" w:hAnsi="楷体" w:hint="eastAsia"/>
           <w:b w:val="0"/>
         </w:rPr>
-        <w:t>.4任务分解与进度安排</w:t>
+        <w:t>.5项目过程管理</w:t>
       </w:r>
       <w:bookmarkEnd w:id="20"/>
     </w:p>
@@ -20333,20 +20362,34 @@
           <w:b w:val="0"/>
         </w:rPr>
       </w:pPr>
-      <w:bookmarkStart w:id="21" w:name="_Toc486760527"/>
+      <w:bookmarkStart w:id="21" w:name="_Toc486760528"/>
+      <w:r>
+        <w:rPr>
+          <w:rFonts w:ascii="楷体" w:eastAsia="楷体" w:hAnsi="楷体"/>
+          <w:b w:val="0"/>
+        </w:rPr>
+        <w:t>2</w:t>
+      </w:r>
       <w:r>
         <w:rPr>
           <w:rFonts w:ascii="楷体" w:eastAsia="楷体" w:hAnsi="楷体" w:hint="eastAsia"/>
           <w:b w:val="0"/>
         </w:rPr>
-        <w:t>2.2</w:t>
+        <w:t>.2</w:t>
       </w:r>
       <w:r>
         <w:rPr>
           <w:rFonts w:ascii="楷体" w:eastAsia="楷体" w:hAnsi="楷体" w:hint="eastAsia"/>
           <w:b w:val="0"/>
         </w:rPr>
-        <w:t>.5项目过程管理</w:t>
+        <w:t>.6</w:t>
+      </w:r>
+      <w:r>
+        <w:rPr>
+          <w:rFonts w:ascii="楷体" w:eastAsia="楷体" w:hAnsi="楷体" w:hint="eastAsia"/>
+          <w:b w:val="0"/>
+        </w:rPr>
+        <w:t>项目里程碑管理</w:t>
       </w:r>
       <w:bookmarkEnd w:id="21"/>
     </w:p>
@@ -20358,34 +20401,27 @@
           <w:b w:val="0"/>
         </w:rPr>
       </w:pPr>
-      <w:bookmarkStart w:id="22" w:name="_Toc486760528"/>
-      <w:r>
-        <w:rPr>
-          <w:rFonts w:ascii="楷体" w:eastAsia="楷体" w:hAnsi="楷体"/>
-          <w:b w:val="0"/>
-        </w:rPr>
-        <w:t>2</w:t>
-      </w:r>
+      <w:bookmarkStart w:id="22" w:name="_Toc486760529"/>
       <w:r>
         <w:rPr>
           <w:rFonts w:ascii="楷体" w:eastAsia="楷体" w:hAnsi="楷体" w:hint="eastAsia"/>
           <w:b w:val="0"/>
         </w:rPr>
-        <w:t>.2</w:t>
+        <w:t>2</w:t>
       </w:r>
       <w:r>
         <w:rPr>
           <w:rFonts w:ascii="楷体" w:eastAsia="楷体" w:hAnsi="楷体" w:hint="eastAsia"/>
           <w:b w:val="0"/>
         </w:rPr>
-        <w:t>.6</w:t>
+        <w:t>.2</w:t>
       </w:r>
       <w:r>
         <w:rPr>
           <w:rFonts w:ascii="楷体" w:eastAsia="楷体" w:hAnsi="楷体" w:hint="eastAsia"/>
           <w:b w:val="0"/>
         </w:rPr>
-        <w:t>项目里程碑管理</w:t>
+        <w:t>.7项目质量管理</w:t>
       </w:r>
       <w:bookmarkEnd w:id="22"/>
     </w:p>
@@ -20397,7 +20433,7 @@
           <w:b w:val="0"/>
         </w:rPr>
       </w:pPr>
-      <w:bookmarkStart w:id="23" w:name="_Toc486760529"/>
+      <w:bookmarkStart w:id="23" w:name="_Toc486760530"/>
       <w:r>
         <w:rPr>
           <w:rFonts w:ascii="楷体" w:eastAsia="楷体" w:hAnsi="楷体" w:hint="eastAsia"/>
@@ -20417,7 +20453,7 @@
           <w:rFonts w:ascii="楷体" w:eastAsia="楷体" w:hAnsi="楷体" w:hint="eastAsia"/>
           <w:b w:val="0"/>
         </w:rPr>
-        <w:t>.7项目质量管理</w:t>
+        <w:t>.8项目沟通管理</w:t>
       </w:r>
       <w:bookmarkEnd w:id="23"/>
     </w:p>
@@ -20429,175 +20465,622 @@
           <w:b w:val="0"/>
         </w:rPr>
       </w:pPr>
-      <w:bookmarkStart w:id="24" w:name="_Toc486760530"/>
+      <w:bookmarkStart w:id="24" w:name="_Toc486760531"/>
       <w:r>
         <w:rPr>
           <w:rFonts w:ascii="楷体" w:eastAsia="楷体" w:hAnsi="楷体" w:hint="eastAsia"/>
           <w:b w:val="0"/>
         </w:rPr>
-        <w:t>2</w:t>
+        <w:t>2.2</w:t>
       </w:r>
       <w:r>
         <w:rPr>
           <w:rFonts w:ascii="楷体" w:eastAsia="楷体" w:hAnsi="楷体" w:hint="eastAsia"/>
           <w:b w:val="0"/>
         </w:rPr>
-        <w:t>.2</w:t>
+        <w:t>.</w:t>
+      </w:r>
+      <w:r>
+        <w:rPr>
+          <w:rFonts w:ascii="楷体" w:eastAsia="楷体" w:hAnsi="楷体"/>
+          <w:b w:val="0"/>
+        </w:rPr>
+        <w:t>9</w:t>
       </w:r>
       <w:r>
         <w:rPr>
           <w:rFonts w:ascii="楷体" w:eastAsia="楷体" w:hAnsi="楷体" w:hint="eastAsia"/>
           <w:b w:val="0"/>
         </w:rPr>
-        <w:t>.8项目沟通管理</w:t>
+        <w:t>项目风险管理</w:t>
       </w:r>
       <w:bookmarkEnd w:id="24"/>
     </w:p>
     <w:p>
       <w:pPr>
-        <w:pStyle w:val="3"/>
+        <w:pStyle w:val="1"/>
         <w:rPr>
           <w:rFonts w:ascii="楷体" w:eastAsia="楷体" w:hAnsi="楷体"/>
-          <w:b w:val="0"/>
-        </w:rPr>
-      </w:pPr>
-      <w:bookmarkStart w:id="25" w:name="_Toc486760531"/>
+        </w:rPr>
+      </w:pPr>
+      <w:bookmarkStart w:id="25" w:name="_Toc486760532"/>
       <w:r>
         <w:rPr>
           <w:rFonts w:ascii="楷体" w:eastAsia="楷体" w:hAnsi="楷体" w:hint="eastAsia"/>
-          <w:b w:val="0"/>
-        </w:rPr>
-        <w:t>2.2</w:t>
-      </w:r>
-      <w:r>
-        <w:rPr>
-          <w:rFonts w:ascii="楷体" w:eastAsia="楷体" w:hAnsi="楷体" w:hint="eastAsia"/>
-          <w:b w:val="0"/>
-        </w:rPr>
-        <w:t>.</w:t>
-      </w:r>
-      <w:r>
-        <w:rPr>
-          <w:rFonts w:ascii="楷体" w:eastAsia="楷体" w:hAnsi="楷体"/>
-          <w:b w:val="0"/>
-        </w:rPr>
-        <w:t>9</w:t>
-      </w:r>
-      <w:r>
-        <w:rPr>
-          <w:rFonts w:ascii="楷体" w:eastAsia="楷体" w:hAnsi="楷体" w:hint="eastAsia"/>
-          <w:b w:val="0"/>
-        </w:rPr>
-        <w:t>项目风险管理</w:t>
+        </w:rPr>
+        <w:t>三、技术路线及实现方案</w:t>
       </w:r>
       <w:bookmarkEnd w:id="25"/>
     </w:p>
     <w:p>
       <w:pPr>
-        <w:pStyle w:val="1"/>
+        <w:pStyle w:val="2"/>
         <w:rPr>
           <w:rFonts w:ascii="楷体" w:eastAsia="楷体" w:hAnsi="楷体"/>
         </w:rPr>
       </w:pPr>
-      <w:bookmarkStart w:id="26" w:name="_Toc486760532"/>
+      <w:bookmarkStart w:id="26" w:name="_Toc486760533"/>
       <w:r>
         <w:rPr>
           <w:rFonts w:ascii="楷体" w:eastAsia="楷体" w:hAnsi="楷体" w:hint="eastAsia"/>
         </w:rPr>
-        <w:t>三、技术路线及实现方案</w:t>
+        <w:t>3.1项目概要设计</w:t>
       </w:r>
       <w:bookmarkEnd w:id="26"/>
     </w:p>
     <w:p>
       <w:pPr>
-        <w:pStyle w:val="2"/>
+        <w:pStyle w:val="3"/>
         <w:rPr>
           <w:rFonts w:ascii="楷体" w:eastAsia="楷体" w:hAnsi="楷体"/>
-        </w:rPr>
-      </w:pPr>
-      <w:bookmarkStart w:id="27" w:name="_Toc486760533"/>
+          <w:b w:val="0"/>
+        </w:rPr>
+      </w:pPr>
+      <w:bookmarkStart w:id="27" w:name="_Toc486760534"/>
       <w:r>
         <w:rPr>
           <w:rFonts w:ascii="楷体" w:eastAsia="楷体" w:hAnsi="楷体" w:hint="eastAsia"/>
-        </w:rPr>
-        <w:t>3.1项目概要设计</w:t>
+          <w:b w:val="0"/>
+        </w:rPr>
+        <w:t>3.1.2系统</w:t>
+      </w:r>
+      <w:r>
+        <w:rPr>
+          <w:rFonts w:ascii="楷体" w:eastAsia="楷体" w:hAnsi="楷体" w:hint="eastAsia"/>
+          <w:b w:val="0"/>
+        </w:rPr>
+        <w:t>架构</w:t>
+      </w:r>
+      <w:r>
+        <w:rPr>
+          <w:rFonts w:ascii="楷体" w:eastAsia="楷体" w:hAnsi="楷体" w:hint="eastAsia"/>
+          <w:b w:val="0"/>
+        </w:rPr>
+        <w:t>设计</w:t>
       </w:r>
       <w:bookmarkEnd w:id="27"/>
     </w:p>
     <w:p>
       <w:pPr>
+        <w:jc w:val="center"/>
+        <w:rPr>
+          <w:rFonts w:ascii="楷体" w:eastAsia="楷体" w:hAnsi="楷体"/>
+          <w:sz w:val="24"/>
+          <w:szCs w:val="24"/>
+        </w:rPr>
+      </w:pPr>
+      <w:r>
+        <w:rPr>
+          <w:rFonts w:ascii="楷体" w:eastAsia="楷体" w:hAnsi="楷体"/>
+          <w:noProof/>
+          <w:sz w:val="24"/>
+          <w:szCs w:val="24"/>
+        </w:rPr>
+        <w:lastRenderedPageBreak/>
+        <w:drawing>
+          <wp:inline distT="0" distB="0" distL="0" distR="0" wp14:anchorId="4A5ABD59" wp14:editId="161ED1FB">
+            <wp:extent cx="5264150" cy="4210050"/>
+            <wp:effectExtent l="0" t="0" r="0" b="0"/>
+            <wp:docPr id="34" name="图片 34" descr="C:\Users\ybx\AppData\Local\Microsoft\Windows\INetCache\Content.Word\系统架构图.png"/>
+            <wp:cNvGraphicFramePr>
+              <a:graphicFrameLocks xmlns:a="http://schemas.openxmlformats.org/drawingml/2006/main" noChangeAspect="1"/>
+            </wp:cNvGraphicFramePr>
+            <a:graphic xmlns:a="http://schemas.openxmlformats.org/drawingml/2006/main">
+              <a:graphicData uri="http://schemas.openxmlformats.org/drawingml/2006/picture">
+                <pic:pic xmlns:pic="http://schemas.openxmlformats.org/drawingml/2006/picture">
+                  <pic:nvPicPr>
+                    <pic:cNvPr id="0" name="Picture 2" descr="C:\Users\ybx\AppData\Local\Microsoft\Windows\INetCache\Content.Word\系统架构图.png"/>
+                    <pic:cNvPicPr>
+                      <a:picLocks noChangeAspect="1" noChangeArrowheads="1"/>
+                    </pic:cNvPicPr>
+                  </pic:nvPicPr>
+                  <pic:blipFill>
+                    <a:blip r:embed="rId27">
+                      <a:extLst>
+                        <a:ext uri="{28A0092B-C50C-407E-A947-70E740481C1C}">
+                          <a14:useLocalDpi xmlns:a14="http://schemas.microsoft.com/office/drawing/2010/main" val="0"/>
+                        </a:ext>
+                      </a:extLst>
+                    </a:blip>
+                    <a:srcRect/>
+                    <a:stretch>
+                      <a:fillRect/>
+                    </a:stretch>
+                  </pic:blipFill>
+                  <pic:spPr bwMode="auto">
+                    <a:xfrm>
+                      <a:off x="0" y="0"/>
+                      <a:ext cx="5264150" cy="4210050"/>
+                    </a:xfrm>
+                    <a:prstGeom prst="rect">
+                      <a:avLst/>
+                    </a:prstGeom>
+                    <a:noFill/>
+                    <a:ln>
+                      <a:noFill/>
+                    </a:ln>
+                  </pic:spPr>
+                </pic:pic>
+              </a:graphicData>
+            </a:graphic>
+          </wp:inline>
+        </w:drawing>
+      </w:r>
+    </w:p>
+    <w:p>
+      <w:pPr>
+        <w:ind w:firstLine="420"/>
+        <w:rPr>
+          <w:rFonts w:ascii="楷体" w:eastAsia="楷体" w:hAnsi="楷体"/>
+          <w:sz w:val="24"/>
+          <w:szCs w:val="24"/>
+        </w:rPr>
+      </w:pPr>
+      <w:r>
+        <w:rPr>
+          <w:rFonts w:ascii="楷体" w:eastAsia="楷体" w:hAnsi="楷体" w:hint="eastAsia"/>
+          <w:sz w:val="24"/>
+          <w:szCs w:val="24"/>
+        </w:rPr>
+        <w:t>系统架构如图所示，为C/S架构，分为展示层（APP）、传输层、安全层、服务层、存储层，各层详细内容如下所示：</w:t>
+      </w:r>
+    </w:p>
+    <w:p>
+      <w:pPr>
+        <w:pStyle w:val="aa"/>
+        <w:numPr>
+          <w:ilvl w:val="0"/>
+          <w:numId w:val="40"/>
+        </w:numPr>
+        <w:ind w:firstLineChars="0"/>
+        <w:rPr>
+          <w:rFonts w:ascii="楷体" w:eastAsia="楷体" w:hAnsi="楷体"/>
+          <w:sz w:val="24"/>
+          <w:szCs w:val="24"/>
+        </w:rPr>
+      </w:pPr>
+      <w:r>
+        <w:rPr>
+          <w:rFonts w:ascii="楷体" w:eastAsia="楷体" w:hAnsi="楷体" w:hint="eastAsia"/>
+          <w:sz w:val="24"/>
+          <w:szCs w:val="24"/>
+        </w:rPr>
+        <w:t>展示层：</w:t>
+      </w:r>
+    </w:p>
+    <w:p>
+      <w:pPr>
+        <w:pStyle w:val="aa"/>
+        <w:numPr>
+          <w:ilvl w:val="0"/>
+          <w:numId w:val="41"/>
+        </w:numPr>
+        <w:ind w:firstLineChars="0"/>
+        <w:rPr>
+          <w:rFonts w:ascii="楷体" w:eastAsia="楷体" w:hAnsi="楷体"/>
+          <w:sz w:val="24"/>
+          <w:szCs w:val="24"/>
+        </w:rPr>
+      </w:pPr>
+      <w:r>
+        <w:rPr>
+          <w:rFonts w:ascii="楷体" w:eastAsia="楷体" w:hAnsi="楷体" w:hint="eastAsia"/>
+          <w:sz w:val="24"/>
+          <w:szCs w:val="24"/>
+        </w:rPr>
+        <w:t>非风格转化处理：滤镜处理和图片贴纸处理均在展示层（APP）上进行。</w:t>
+      </w:r>
+    </w:p>
+    <w:p>
+      <w:pPr>
+        <w:pStyle w:val="aa"/>
+        <w:numPr>
+          <w:ilvl w:val="0"/>
+          <w:numId w:val="41"/>
+        </w:numPr>
+        <w:ind w:firstLineChars="0"/>
+        <w:rPr>
+          <w:rFonts w:ascii="楷体" w:eastAsia="楷体" w:hAnsi="楷体"/>
+          <w:sz w:val="24"/>
+          <w:szCs w:val="24"/>
+        </w:rPr>
+      </w:pPr>
+      <w:r>
+        <w:rPr>
+          <w:rFonts w:ascii="楷体" w:eastAsia="楷体" w:hAnsi="楷体" w:hint="eastAsia"/>
+          <w:sz w:val="24"/>
+          <w:szCs w:val="24"/>
+        </w:rPr>
+        <w:t>风格转化预处理：图像风格转化之前的用户预处理工作，选区、裁剪、人像轮廓识别均在</w:t>
+      </w:r>
+      <w:r>
+        <w:rPr>
+          <w:rFonts w:ascii="楷体" w:eastAsia="楷体" w:hAnsi="楷体" w:hint="eastAsia"/>
+          <w:sz w:val="24"/>
+          <w:szCs w:val="24"/>
+        </w:rPr>
+        <w:t>展示层（APP）上进行</w:t>
+      </w:r>
+      <w:r>
+        <w:rPr>
+          <w:rFonts w:ascii="楷体" w:eastAsia="楷体" w:hAnsi="楷体" w:hint="eastAsia"/>
+          <w:sz w:val="24"/>
+          <w:szCs w:val="24"/>
+        </w:rPr>
+        <w:t>。</w:t>
+      </w:r>
+    </w:p>
+    <w:p>
+      <w:pPr>
+        <w:pStyle w:val="aa"/>
+        <w:numPr>
+          <w:ilvl w:val="0"/>
+          <w:numId w:val="41"/>
+        </w:numPr>
+        <w:ind w:firstLineChars="0"/>
+        <w:rPr>
+          <w:rFonts w:ascii="楷体" w:eastAsia="楷体" w:hAnsi="楷体"/>
+          <w:sz w:val="24"/>
+          <w:szCs w:val="24"/>
+        </w:rPr>
+      </w:pPr>
+      <w:r>
+        <w:rPr>
+          <w:rFonts w:ascii="楷体" w:eastAsia="楷体" w:hAnsi="楷体" w:hint="eastAsia"/>
+          <w:sz w:val="24"/>
+          <w:szCs w:val="24"/>
+        </w:rPr>
+        <w:t>管理用户信息：包括登录注册、查看分享内容。</w:t>
+      </w:r>
+    </w:p>
+    <w:p>
+      <w:pPr>
+        <w:pStyle w:val="aa"/>
+        <w:numPr>
+          <w:ilvl w:val="0"/>
+          <w:numId w:val="41"/>
+        </w:numPr>
+        <w:ind w:firstLineChars="0"/>
+        <w:rPr>
+          <w:rFonts w:ascii="楷体" w:eastAsia="楷体" w:hAnsi="楷体"/>
+          <w:sz w:val="24"/>
+          <w:szCs w:val="24"/>
+        </w:rPr>
+      </w:pPr>
+      <w:r>
+        <w:rPr>
+          <w:rFonts w:ascii="楷体" w:eastAsia="楷体" w:hAnsi="楷体" w:hint="eastAsia"/>
+          <w:sz w:val="24"/>
+          <w:szCs w:val="24"/>
+        </w:rPr>
+        <w:t>社交：包括点赞、关注、收藏。</w:t>
+      </w:r>
+    </w:p>
+    <w:p>
+      <w:pPr>
+        <w:pStyle w:val="aa"/>
+        <w:numPr>
+          <w:ilvl w:val="0"/>
+          <w:numId w:val="40"/>
+        </w:numPr>
+        <w:ind w:firstLineChars="0"/>
+        <w:rPr>
+          <w:rFonts w:ascii="楷体" w:eastAsia="楷体" w:hAnsi="楷体"/>
+          <w:sz w:val="24"/>
+          <w:szCs w:val="24"/>
+        </w:rPr>
+      </w:pPr>
+      <w:r>
+        <w:rPr>
+          <w:rFonts w:ascii="楷体" w:eastAsia="楷体" w:hAnsi="楷体" w:hint="eastAsia"/>
+          <w:sz w:val="24"/>
+          <w:szCs w:val="24"/>
+        </w:rPr>
+        <w:t>传输层：采用HTTP</w:t>
+      </w:r>
+      <w:r>
+        <w:rPr>
+          <w:rFonts w:ascii="楷体" w:eastAsia="楷体" w:hAnsi="楷体"/>
+          <w:sz w:val="24"/>
+          <w:szCs w:val="24"/>
+        </w:rPr>
+        <w:t>1.1</w:t>
+      </w:r>
+      <w:r>
+        <w:rPr>
+          <w:rFonts w:ascii="楷体" w:eastAsia="楷体" w:hAnsi="楷体" w:hint="eastAsia"/>
+          <w:sz w:val="24"/>
+          <w:szCs w:val="24"/>
+        </w:rPr>
+        <w:t>协议进行通讯，主要使用协议中的POST、GET、PUT、DELETE方法。</w:t>
+      </w:r>
+    </w:p>
+    <w:p>
+      <w:pPr>
+        <w:pStyle w:val="aa"/>
+        <w:numPr>
+          <w:ilvl w:val="0"/>
+          <w:numId w:val="40"/>
+        </w:numPr>
+        <w:ind w:firstLineChars="0"/>
+        <w:rPr>
+          <w:rFonts w:ascii="楷体" w:eastAsia="楷体" w:hAnsi="楷体"/>
+          <w:sz w:val="24"/>
+          <w:szCs w:val="24"/>
+        </w:rPr>
+      </w:pPr>
+      <w:r>
+        <w:rPr>
+          <w:rFonts w:ascii="楷体" w:eastAsia="楷体" w:hAnsi="楷体" w:hint="eastAsia"/>
+          <w:sz w:val="24"/>
+          <w:szCs w:val="24"/>
+        </w:rPr>
+        <w:t>安全层：使用OAuth</w:t>
+      </w:r>
+      <w:r>
+        <w:rPr>
+          <w:rFonts w:ascii="楷体" w:eastAsia="楷体" w:hAnsi="楷体"/>
+          <w:sz w:val="24"/>
+          <w:szCs w:val="24"/>
+        </w:rPr>
+        <w:t>2.0</w:t>
+      </w:r>
+      <w:r>
+        <w:rPr>
+          <w:rFonts w:ascii="楷体" w:eastAsia="楷体" w:hAnsi="楷体" w:hint="eastAsia"/>
+          <w:sz w:val="24"/>
+          <w:szCs w:val="24"/>
+        </w:rPr>
+        <w:t>协议作为用户登录的认证。用户登录网站获取一个令牌，每粗发送请求时将令牌放至Header中，以供服务器进行验证身份。</w:t>
+      </w:r>
+    </w:p>
+    <w:p>
+      <w:pPr>
+        <w:pStyle w:val="aa"/>
+        <w:numPr>
+          <w:ilvl w:val="0"/>
+          <w:numId w:val="40"/>
+        </w:numPr>
+        <w:ind w:firstLineChars="0"/>
+        <w:rPr>
+          <w:rFonts w:ascii="楷体" w:eastAsia="楷体" w:hAnsi="楷体"/>
+          <w:sz w:val="24"/>
+          <w:szCs w:val="24"/>
+        </w:rPr>
+      </w:pPr>
+      <w:r>
+        <w:rPr>
+          <w:rFonts w:ascii="楷体" w:eastAsia="楷体" w:hAnsi="楷体" w:hint="eastAsia"/>
+          <w:sz w:val="24"/>
+          <w:szCs w:val="24"/>
+        </w:rPr>
+        <w:t>服务层：</w:t>
+      </w:r>
+    </w:p>
+    <w:p>
+      <w:pPr>
+        <w:pStyle w:val="aa"/>
+        <w:numPr>
+          <w:ilvl w:val="0"/>
+          <w:numId w:val="42"/>
+        </w:numPr>
+        <w:ind w:firstLineChars="0"/>
+        <w:rPr>
+          <w:rFonts w:ascii="楷体" w:eastAsia="楷体" w:hAnsi="楷体"/>
+          <w:sz w:val="24"/>
+          <w:szCs w:val="24"/>
+        </w:rPr>
+      </w:pPr>
+      <w:r>
+        <w:rPr>
+          <w:rFonts w:ascii="楷体" w:eastAsia="楷体" w:hAnsi="楷体" w:hint="eastAsia"/>
+          <w:sz w:val="24"/>
+          <w:szCs w:val="24"/>
+        </w:rPr>
+        <w:t>API服务：系统架构为C/S架构，所有请求服务均建立在HTTP之上，系统制定并编写一套符合Restful规则的API接口，以供客户端获取资源使用，API服务使用Python的Flask框架进行开发。</w:t>
+      </w:r>
+    </w:p>
+    <w:p>
+      <w:pPr>
+        <w:pStyle w:val="aa"/>
+        <w:numPr>
+          <w:ilvl w:val="0"/>
+          <w:numId w:val="42"/>
+        </w:numPr>
+        <w:ind w:firstLineChars="0"/>
+        <w:rPr>
+          <w:rFonts w:ascii="楷体" w:eastAsia="楷体" w:hAnsi="楷体"/>
+          <w:sz w:val="24"/>
+          <w:szCs w:val="24"/>
+        </w:rPr>
+      </w:pPr>
+      <w:r>
+        <w:rPr>
+          <w:rFonts w:ascii="楷体" w:eastAsia="楷体" w:hAnsi="楷体" w:hint="eastAsia"/>
+          <w:sz w:val="24"/>
+          <w:szCs w:val="24"/>
+        </w:rPr>
+        <w:t>云推送服务：使用第三方推送平台，当用户风格转化完成之后，系统调用第三方推送系统将消息推送至客户端，以提醒用户完成转化。</w:t>
+      </w:r>
+    </w:p>
+    <w:p>
+      <w:pPr>
+        <w:pStyle w:val="aa"/>
+        <w:numPr>
+          <w:ilvl w:val="0"/>
+          <w:numId w:val="42"/>
+        </w:numPr>
+        <w:ind w:firstLineChars="0"/>
+        <w:rPr>
+          <w:rFonts w:ascii="楷体" w:eastAsia="楷体" w:hAnsi="楷体"/>
+          <w:sz w:val="24"/>
+          <w:szCs w:val="24"/>
+        </w:rPr>
+      </w:pPr>
+      <w:r>
+        <w:rPr>
+          <w:rFonts w:ascii="楷体" w:eastAsia="楷体" w:hAnsi="楷体" w:hint="eastAsia"/>
+          <w:sz w:val="24"/>
+          <w:szCs w:val="24"/>
+        </w:rPr>
+        <w:t>GPU计算：图像风格转化需要进行大量计算，光靠CPU进行计算远远不够，因此需要GPU进行计算，GPU在图像矩阵方面的计算速率大约是同等级别CPU的60倍左右，因此图像风格转化选用GPU计算。由于</w:t>
+      </w:r>
+      <w:r>
+        <w:rPr>
+          <w:rFonts w:ascii="楷体" w:eastAsia="楷体" w:hAnsi="楷体" w:hint="eastAsia"/>
+          <w:sz w:val="24"/>
+          <w:szCs w:val="24"/>
+        </w:rPr>
+        <w:lastRenderedPageBreak/>
+        <w:t>每次计算时间至少在1分钟以上，并且每次风格转化均为独占设备，所以不能实时响应用户的转化需求，故需要队列等候。GPU计算所使用的计算框架为基于Tensorflow计算引擎的Keras框架。</w:t>
+      </w:r>
+    </w:p>
+    <w:p>
+      <w:pPr>
+        <w:pStyle w:val="aa"/>
+        <w:numPr>
+          <w:ilvl w:val="0"/>
+          <w:numId w:val="40"/>
+        </w:numPr>
+        <w:ind w:firstLineChars="0"/>
+        <w:rPr>
+          <w:rFonts w:ascii="楷体" w:eastAsia="楷体" w:hAnsi="楷体"/>
+          <w:sz w:val="24"/>
+          <w:szCs w:val="24"/>
+        </w:rPr>
+      </w:pPr>
+      <w:r>
+        <w:rPr>
+          <w:rFonts w:ascii="楷体" w:eastAsia="楷体" w:hAnsi="楷体" w:hint="eastAsia"/>
+          <w:sz w:val="24"/>
+          <w:szCs w:val="24"/>
+        </w:rPr>
+        <w:t>存储层：</w:t>
+      </w:r>
+    </w:p>
+    <w:p>
+      <w:pPr>
+        <w:pStyle w:val="aa"/>
+        <w:numPr>
+          <w:ilvl w:val="0"/>
+          <w:numId w:val="43"/>
+        </w:numPr>
+        <w:ind w:firstLineChars="0"/>
+        <w:rPr>
+          <w:rFonts w:ascii="楷体" w:eastAsia="楷体" w:hAnsi="楷体"/>
+          <w:sz w:val="24"/>
+          <w:szCs w:val="24"/>
+        </w:rPr>
+      </w:pPr>
+      <w:r>
+        <w:rPr>
+          <w:rFonts w:ascii="楷体" w:eastAsia="楷体" w:hAnsi="楷体" w:hint="eastAsia"/>
+          <w:sz w:val="24"/>
+          <w:szCs w:val="24"/>
+        </w:rPr>
+        <w:t>MySQL：MySQL用于存储关系型数据，使用SQL语句对数据库进行增、删、改、查等操作。</w:t>
+      </w:r>
+    </w:p>
+    <w:p>
+      <w:pPr>
+        <w:pStyle w:val="aa"/>
+        <w:numPr>
+          <w:ilvl w:val="0"/>
+          <w:numId w:val="43"/>
+        </w:numPr>
+        <w:ind w:firstLineChars="0"/>
+        <w:rPr>
+          <w:rFonts w:ascii="楷体" w:eastAsia="楷体" w:hAnsi="楷体"/>
+          <w:sz w:val="24"/>
+          <w:szCs w:val="24"/>
+        </w:rPr>
+      </w:pPr>
+      <w:r>
+        <w:rPr>
+          <w:rFonts w:ascii="楷体" w:eastAsia="楷体" w:hAnsi="楷体" w:hint="eastAsia"/>
+          <w:sz w:val="24"/>
+          <w:szCs w:val="24"/>
+        </w:rPr>
+        <w:t>非结构化资源存储：系统将会保存大量图像资源，因此需要专门的存储空间对图像资源进行存储，转化为静态资源，访问图像资源则是以URL的形式进行访问。</w:t>
+      </w:r>
+    </w:p>
+    <w:p>
+      <w:pPr>
+        <w:rPr>
+          <w:rFonts w:ascii="楷体" w:eastAsia="楷体" w:hAnsi="楷体" w:hint="eastAsia"/>
+        </w:rPr>
+      </w:pPr>
+    </w:p>
+    <w:p>
+      <w:pPr>
         <w:pStyle w:val="3"/>
         <w:rPr>
           <w:rFonts w:ascii="楷体" w:eastAsia="楷体" w:hAnsi="楷体"/>
           <w:b w:val="0"/>
         </w:rPr>
       </w:pPr>
-      <w:bookmarkStart w:id="28" w:name="_Toc486760534"/>
+      <w:bookmarkStart w:id="28" w:name="_Toc486760535"/>
       <w:r>
         <w:rPr>
           <w:rFonts w:ascii="楷体" w:eastAsia="楷体" w:hAnsi="楷体" w:hint="eastAsia"/>
           <w:b w:val="0"/>
         </w:rPr>
-        <w:t>3.1.2系统模块设计</w:t>
+        <w:t>3.1.3系统</w:t>
+      </w:r>
+      <w:bookmarkStart w:id="29" w:name="_GoBack"/>
+      <w:bookmarkEnd w:id="29"/>
+      <w:r>
+        <w:rPr>
+          <w:rFonts w:ascii="楷体" w:eastAsia="楷体" w:hAnsi="楷体" w:hint="eastAsia"/>
+          <w:b w:val="0"/>
+        </w:rPr>
+        <w:t>接口设计</w:t>
       </w:r>
       <w:bookmarkEnd w:id="28"/>
     </w:p>
     <w:p>
       <w:pPr>
+        <w:ind w:firstLine="420"/>
         <w:rPr>
           <w:rFonts w:ascii="楷体" w:eastAsia="楷体" w:hAnsi="楷体"/>
-        </w:rPr>
-      </w:pPr>
-    </w:p>
-    <w:p>
-      <w:pPr>
-        <w:rPr>
-          <w:rFonts w:ascii="楷体" w:eastAsia="楷体" w:hAnsi="楷体"/>
-        </w:rPr>
-      </w:pPr>
-    </w:p>
-    <w:p>
-      <w:pPr>
-        <w:pStyle w:val="3"/>
-        <w:rPr>
-          <w:rFonts w:ascii="楷体" w:eastAsia="楷体" w:hAnsi="楷体"/>
-          <w:b w:val="0"/>
-        </w:rPr>
-      </w:pPr>
-      <w:bookmarkStart w:id="29" w:name="_Toc486760535"/>
+          <w:sz w:val="24"/>
+          <w:szCs w:val="24"/>
+        </w:rPr>
+      </w:pPr>
       <w:r>
         <w:rPr>
           <w:rFonts w:ascii="楷体" w:eastAsia="楷体" w:hAnsi="楷体" w:hint="eastAsia"/>
-          <w:b w:val="0"/>
-        </w:rPr>
-        <w:t>3.1.3系统接口设计</w:t>
-      </w:r>
-      <w:bookmarkEnd w:id="29"/>
-    </w:p>
-    <w:p>
-      <w:pPr>
-        <w:ind w:firstLine="420"/>
-        <w:rPr>
-          <w:rFonts w:ascii="楷体" w:eastAsia="楷体" w:hAnsi="楷体"/>
-          <w:sz w:val="24"/>
-          <w:szCs w:val="24"/>
-        </w:rPr>
-      </w:pPr>
+          <w:sz w:val="24"/>
+          <w:szCs w:val="24"/>
+        </w:rPr>
+        <w:t>图酷系统的系统架构为B/S架构，故前端APP与后端服务器之间的交互采用</w:t>
+      </w:r>
       <w:r>
         <w:rPr>
           <w:rFonts w:ascii="楷体" w:eastAsia="楷体" w:hAnsi="楷体" w:hint="eastAsia"/>
           <w:sz w:val="24"/>
           <w:szCs w:val="24"/>
         </w:rPr>
-        <w:t>图酷系统的系统架构为B/S架构，故前端APP与后端服务器之间的交互采用</w:t>
-      </w:r>
-      <w:r>
-        <w:rPr>
-          <w:rFonts w:ascii="楷体" w:eastAsia="楷体" w:hAnsi="楷体" w:hint="eastAsia"/>
-          <w:sz w:val="24"/>
-          <w:szCs w:val="24"/>
-        </w:rPr>
-        <w:lastRenderedPageBreak/>
         <w:t xml:space="preserve">Restful </w:t>
       </w:r>
       <w:r>
@@ -22204,6 +22687,7 @@
                 <w:sz w:val="24"/>
                 <w:szCs w:val="24"/>
               </w:rPr>
+              <w:lastRenderedPageBreak/>
               <w:t>lastRequestTime</w:t>
             </w:r>
           </w:p>
@@ -23302,7 +23786,6 @@
                 <w:sz w:val="24"/>
                 <w:szCs w:val="24"/>
               </w:rPr>
-              <w:lastRenderedPageBreak/>
               <w:t>M</w:t>
             </w:r>
             <w:r>
@@ -25010,6 +25493,7 @@
                 <w:sz w:val="24"/>
                 <w:szCs w:val="24"/>
               </w:rPr>
+              <w:lastRenderedPageBreak/>
               <w:t>pageIndex</w:t>
             </w:r>
           </w:p>
@@ -25855,7 +26339,6 @@
                 <w:sz w:val="24"/>
                 <w:szCs w:val="24"/>
               </w:rPr>
-              <w:lastRenderedPageBreak/>
               <w:t>说明</w:t>
             </w:r>
           </w:p>
@@ -27497,6 +27980,7 @@
                 <w:sz w:val="24"/>
                 <w:szCs w:val="24"/>
               </w:rPr>
+              <w:lastRenderedPageBreak/>
               <w:t>URL参数</w:t>
             </w:r>
           </w:p>
@@ -28273,16 +28757,7 @@
                 <w:sz w:val="24"/>
                 <w:szCs w:val="24"/>
               </w:rPr>
-              <w:t>图片处理的参数，详情请看</w:t>
-            </w:r>
-            <w:r>
-              <w:rPr>
-                <w:rFonts w:ascii="楷体" w:eastAsia="楷体" w:hAnsi="楷体" w:hint="eastAsia"/>
-                <w:sz w:val="24"/>
-                <w:szCs w:val="24"/>
-              </w:rPr>
-              <w:lastRenderedPageBreak/>
-              <w:t>注解</w:t>
+              <w:t>图片处理的参数，详情请看注解</w:t>
             </w:r>
             <w:r>
               <w:rPr>
@@ -28324,7 +28799,6 @@
                 <w:sz w:val="24"/>
                 <w:szCs w:val="24"/>
               </w:rPr>
-              <w:lastRenderedPageBreak/>
               <w:t>styleId</w:t>
             </w:r>
           </w:p>
@@ -30079,6 +30553,7 @@
                 <w:sz w:val="24"/>
                 <w:szCs w:val="24"/>
               </w:rPr>
+              <w:lastRenderedPageBreak/>
               <w:t>authorInfo</w:t>
             </w:r>
           </w:p>
@@ -31011,7 +31486,6 @@
                 <w:sz w:val="24"/>
                 <w:szCs w:val="24"/>
               </w:rPr>
-              <w:lastRenderedPageBreak/>
               <w:t>参数名称</w:t>
             </w:r>
           </w:p>
@@ -32697,7 +33171,16 @@
                 <w:sz w:val="24"/>
                 <w:szCs w:val="24"/>
               </w:rPr>
-              <w:t>用户分享图片过多时，需要pageIndex参数分页请求，默认每次请求30条内容</w:t>
+              <w:t>用户分享图片过多时，需要pageIndex参数分页请求，默认</w:t>
+            </w:r>
+            <w:r>
+              <w:rPr>
+                <w:rFonts w:ascii="楷体" w:eastAsia="楷体" w:hAnsi="楷体" w:hint="eastAsia"/>
+                <w:sz w:val="24"/>
+                <w:szCs w:val="24"/>
+              </w:rPr>
+              <w:lastRenderedPageBreak/>
+              <w:t>每次请求30条内容</w:t>
             </w:r>
           </w:p>
         </w:tc>
@@ -32726,6 +33209,7 @@
                 <w:sz w:val="24"/>
                 <w:szCs w:val="24"/>
               </w:rPr>
+              <w:lastRenderedPageBreak/>
               <w:t>返回参数</w:t>
             </w:r>
           </w:p>
@@ -33728,7 +34212,6 @@
                 <w:sz w:val="24"/>
                 <w:szCs w:val="24"/>
               </w:rPr>
-              <w:lastRenderedPageBreak/>
               <w:t>说明</w:t>
             </w:r>
           </w:p>
@@ -35181,7 +35664,16 @@
                 <w:sz w:val="24"/>
                 <w:szCs w:val="24"/>
               </w:rPr>
-              <w:t>图片处理的参数，详情请看注解</w:t>
+              <w:t>图片处理的参数，详情请看注</w:t>
+            </w:r>
+            <w:r>
+              <w:rPr>
+                <w:rFonts w:ascii="楷体" w:eastAsia="楷体" w:hAnsi="楷体" w:hint="eastAsia"/>
+                <w:sz w:val="24"/>
+                <w:szCs w:val="24"/>
+              </w:rPr>
+              <w:lastRenderedPageBreak/>
+              <w:t>解</w:t>
             </w:r>
             <w:r>
               <w:rPr>
@@ -35223,6 +35715,7 @@
                 <w:sz w:val="24"/>
                 <w:szCs w:val="24"/>
               </w:rPr>
+              <w:lastRenderedPageBreak/>
               <w:t>styleId</w:t>
             </w:r>
           </w:p>
@@ -35975,7 +36468,6 @@
                 <w:sz w:val="24"/>
                 <w:szCs w:val="24"/>
               </w:rPr>
-              <w:lastRenderedPageBreak/>
               <w:t>传递参数</w:t>
             </w:r>
           </w:p>
@@ -36773,94 +37265,6 @@
             <wp:extent cx="2796782" cy="876376"/>
             <wp:effectExtent l="0" t="0" r="3810" b="0"/>
             <wp:docPr id="22" name="图片 22"/>
-            <wp:cNvGraphicFramePr>
-              <a:graphicFrameLocks xmlns:a="http://schemas.openxmlformats.org/drawingml/2006/main" noChangeAspect="1"/>
-            </wp:cNvGraphicFramePr>
-            <a:graphic xmlns:a="http://schemas.openxmlformats.org/drawingml/2006/main">
-              <a:graphicData uri="http://schemas.openxmlformats.org/drawingml/2006/picture">
-                <pic:pic xmlns:pic="http://schemas.openxmlformats.org/drawingml/2006/picture">
-                  <pic:nvPicPr>
-                    <pic:cNvPr id="1" name=""/>
-                    <pic:cNvPicPr/>
-                  </pic:nvPicPr>
-                  <pic:blipFill>
-                    <a:blip r:embed="rId27"/>
-                    <a:stretch>
-                      <a:fillRect/>
-                    </a:stretch>
-                  </pic:blipFill>
-                  <pic:spPr>
-                    <a:xfrm>
-                      <a:off x="0" y="0"/>
-                      <a:ext cx="2796782" cy="876376"/>
-                    </a:xfrm>
-                    <a:prstGeom prst="rect">
-                      <a:avLst/>
-                    </a:prstGeom>
-                  </pic:spPr>
-                </pic:pic>
-              </a:graphicData>
-            </a:graphic>
-          </wp:inline>
-        </w:drawing>
-      </w:r>
-    </w:p>
-    <w:p>
-      <w:pPr>
-        <w:pStyle w:val="aa"/>
-        <w:ind w:leftChars="200" w:left="420" w:firstLineChars="0" w:firstLine="0"/>
-        <w:rPr>
-          <w:rFonts w:ascii="楷体" w:eastAsia="楷体" w:hAnsi="楷体"/>
-          <w:sz w:val="24"/>
-          <w:szCs w:val="24"/>
-        </w:rPr>
-      </w:pPr>
-    </w:p>
-    <w:p>
-      <w:pPr>
-        <w:pStyle w:val="aa"/>
-        <w:numPr>
-          <w:ilvl w:val="0"/>
-          <w:numId w:val="39"/>
-        </w:numPr>
-        <w:ind w:leftChars="200" w:left="840" w:firstLineChars="0"/>
-        <w:rPr>
-          <w:rFonts w:ascii="楷体" w:eastAsia="楷体" w:hAnsi="楷体"/>
-          <w:sz w:val="24"/>
-          <w:szCs w:val="24"/>
-        </w:rPr>
-      </w:pPr>
-      <w:r>
-        <w:rPr>
-          <w:rFonts w:ascii="楷体" w:eastAsia="楷体" w:hAnsi="楷体" w:hint="eastAsia"/>
-          <w:sz w:val="24"/>
-          <w:szCs w:val="24"/>
-        </w:rPr>
-        <w:t>图片处理参数完整参数实例如下：</w:t>
-      </w:r>
-    </w:p>
-    <w:p>
-      <w:pPr>
-        <w:pStyle w:val="aa"/>
-        <w:ind w:left="840" w:firstLineChars="0" w:firstLine="0"/>
-        <w:rPr>
-          <w:rFonts w:ascii="楷体" w:eastAsia="楷体" w:hAnsi="楷体"/>
-          <w:sz w:val="24"/>
-          <w:szCs w:val="24"/>
-        </w:rPr>
-      </w:pPr>
-      <w:r>
-        <w:rPr>
-          <w:rFonts w:ascii="楷体" w:eastAsia="楷体" w:hAnsi="楷体"/>
-          <w:noProof/>
-          <w:sz w:val="24"/>
-          <w:szCs w:val="24"/>
-        </w:rPr>
-        <w:drawing>
-          <wp:inline distT="0" distB="0" distL="0" distR="0" wp14:anchorId="33036343" wp14:editId="2403BE1C">
-            <wp:extent cx="1905165" cy="1859441"/>
-            <wp:effectExtent l="0" t="0" r="0" b="7620"/>
-            <wp:docPr id="23" name="图片 23"/>
             <wp:cNvGraphicFramePr>
               <a:graphicFrameLocks xmlns:a="http://schemas.openxmlformats.org/drawingml/2006/main" noChangeAspect="1"/>
             </wp:cNvGraphicFramePr>
@@ -36880,7 +37284,7 @@
                   <pic:spPr>
                     <a:xfrm>
                       <a:off x="0" y="0"/>
-                      <a:ext cx="1905165" cy="1859441"/>
+                      <a:ext cx="2796782" cy="876376"/>
                     </a:xfrm>
                     <a:prstGeom prst="rect">
                       <a:avLst/>
@@ -36896,6 +37300,17 @@
     <w:p>
       <w:pPr>
         <w:pStyle w:val="aa"/>
+        <w:ind w:leftChars="200" w:left="420" w:firstLineChars="0" w:firstLine="0"/>
+        <w:rPr>
+          <w:rFonts w:ascii="楷体" w:eastAsia="楷体" w:hAnsi="楷体"/>
+          <w:sz w:val="24"/>
+          <w:szCs w:val="24"/>
+        </w:rPr>
+      </w:pPr>
+    </w:p>
+    <w:p>
+      <w:pPr>
+        <w:pStyle w:val="aa"/>
         <w:numPr>
           <w:ilvl w:val="0"/>
           <w:numId w:val="39"/>
@@ -36913,7 +37328,7 @@
           <w:sz w:val="24"/>
           <w:szCs w:val="24"/>
         </w:rPr>
-        <w:t>用户分享图片信息返回实例如下：</w:t>
+        <w:t>图片处理参数完整参数实例如下：</w:t>
       </w:r>
     </w:p>
     <w:p>
@@ -36933,11 +37348,12 @@
           <w:sz w:val="24"/>
           <w:szCs w:val="24"/>
         </w:rPr>
+        <w:lastRenderedPageBreak/>
         <w:drawing>
-          <wp:inline distT="0" distB="0" distL="0" distR="0" wp14:anchorId="3EA0F790" wp14:editId="40461C6A">
-            <wp:extent cx="2697714" cy="1257409"/>
-            <wp:effectExtent l="0" t="0" r="7620" b="0"/>
-            <wp:docPr id="24" name="图片 24"/>
+          <wp:inline distT="0" distB="0" distL="0" distR="0" wp14:anchorId="33036343" wp14:editId="2403BE1C">
+            <wp:extent cx="1905165" cy="1859441"/>
+            <wp:effectExtent l="0" t="0" r="0" b="7620"/>
+            <wp:docPr id="23" name="图片 23"/>
             <wp:cNvGraphicFramePr>
               <a:graphicFrameLocks xmlns:a="http://schemas.openxmlformats.org/drawingml/2006/main" noChangeAspect="1"/>
             </wp:cNvGraphicFramePr>
@@ -36957,7 +37373,7 @@
                   <pic:spPr>
                     <a:xfrm>
                       <a:off x="0" y="0"/>
-                      <a:ext cx="2697714" cy="1257409"/>
+                      <a:ext cx="1905165" cy="1859441"/>
                     </a:xfrm>
                     <a:prstGeom prst="rect">
                       <a:avLst/>
@@ -36990,7 +37406,7 @@
           <w:sz w:val="24"/>
           <w:szCs w:val="24"/>
         </w:rPr>
-        <w:t>用户分享风格信息返回实例如下：</w:t>
+        <w:t>用户分享图片信息返回实例如下：</w:t>
       </w:r>
     </w:p>
     <w:p>
@@ -37010,12 +37426,11 @@
           <w:sz w:val="24"/>
           <w:szCs w:val="24"/>
         </w:rPr>
-        <w:lastRenderedPageBreak/>
         <w:drawing>
-          <wp:inline distT="0" distB="0" distL="0" distR="0" wp14:anchorId="5CBCE4D3" wp14:editId="55A35615">
-            <wp:extent cx="3147333" cy="1310754"/>
-            <wp:effectExtent l="0" t="0" r="0" b="3810"/>
-            <wp:docPr id="25" name="图片 25"/>
+          <wp:inline distT="0" distB="0" distL="0" distR="0" wp14:anchorId="3EA0F790" wp14:editId="40461C6A">
+            <wp:extent cx="2697714" cy="1257409"/>
+            <wp:effectExtent l="0" t="0" r="7620" b="0"/>
+            <wp:docPr id="24" name="图片 24"/>
             <wp:cNvGraphicFramePr>
               <a:graphicFrameLocks xmlns:a="http://schemas.openxmlformats.org/drawingml/2006/main" noChangeAspect="1"/>
             </wp:cNvGraphicFramePr>
@@ -37035,7 +37450,7 @@
                   <pic:spPr>
                     <a:xfrm>
                       <a:off x="0" y="0"/>
-                      <a:ext cx="3147333" cy="1310754"/>
+                      <a:ext cx="2697714" cy="1257409"/>
                     </a:xfrm>
                     <a:prstGeom prst="rect">
                       <a:avLst/>
@@ -37068,7 +37483,7 @@
           <w:sz w:val="24"/>
           <w:szCs w:val="24"/>
         </w:rPr>
-        <w:t>获取系统风格返回实例如下：</w:t>
+        <w:t>用户分享风格信息返回实例如下：</w:t>
       </w:r>
     </w:p>
     <w:p>
@@ -37089,10 +37504,10 @@
           <w:szCs w:val="24"/>
         </w:rPr>
         <w:drawing>
-          <wp:inline distT="0" distB="0" distL="0" distR="0" wp14:anchorId="762A3EE3" wp14:editId="4DBB93CF">
-            <wp:extent cx="3033023" cy="769687"/>
-            <wp:effectExtent l="0" t="0" r="0" b="0"/>
-            <wp:docPr id="26" name="图片 26"/>
+          <wp:inline distT="0" distB="0" distL="0" distR="0" wp14:anchorId="5CBCE4D3" wp14:editId="55A35615">
+            <wp:extent cx="3147333" cy="1310754"/>
+            <wp:effectExtent l="0" t="0" r="0" b="3810"/>
+            <wp:docPr id="25" name="图片 25"/>
             <wp:cNvGraphicFramePr>
               <a:graphicFrameLocks xmlns:a="http://schemas.openxmlformats.org/drawingml/2006/main" noChangeAspect="1"/>
             </wp:cNvGraphicFramePr>
@@ -37112,7 +37527,7 @@
                   <pic:spPr>
                     <a:xfrm>
                       <a:off x="0" y="0"/>
-                      <a:ext cx="3033023" cy="769687"/>
+                      <a:ext cx="3147333" cy="1310754"/>
                     </a:xfrm>
                     <a:prstGeom prst="rect">
                       <a:avLst/>
@@ -37145,7 +37560,7 @@
           <w:sz w:val="24"/>
           <w:szCs w:val="24"/>
         </w:rPr>
-        <w:t>获取用户所有图片信息返回实例如下：</w:t>
+        <w:t>获取系统风格返回实例如下：</w:t>
       </w:r>
     </w:p>
     <w:p>
@@ -37166,10 +37581,10 @@
           <w:szCs w:val="24"/>
         </w:rPr>
         <w:drawing>
-          <wp:inline distT="0" distB="0" distL="0" distR="0" wp14:anchorId="30224417" wp14:editId="2D9B02AB">
-            <wp:extent cx="2690093" cy="1280271"/>
+          <wp:inline distT="0" distB="0" distL="0" distR="0" wp14:anchorId="762A3EE3" wp14:editId="4DBB93CF">
+            <wp:extent cx="3033023" cy="769687"/>
             <wp:effectExtent l="0" t="0" r="0" b="0"/>
-            <wp:docPr id="27" name="图片 27"/>
+            <wp:docPr id="26" name="图片 26"/>
             <wp:cNvGraphicFramePr>
               <a:graphicFrameLocks xmlns:a="http://schemas.openxmlformats.org/drawingml/2006/main" noChangeAspect="1"/>
             </wp:cNvGraphicFramePr>
@@ -37189,7 +37604,7 @@
                   <pic:spPr>
                     <a:xfrm>
                       <a:off x="0" y="0"/>
-                      <a:ext cx="2690093" cy="1280271"/>
+                      <a:ext cx="3033023" cy="769687"/>
                     </a:xfrm>
                     <a:prstGeom prst="rect">
                       <a:avLst/>
@@ -37222,7 +37637,7 @@
           <w:sz w:val="24"/>
           <w:szCs w:val="24"/>
         </w:rPr>
-        <w:t>获取用户所有风格信息返回实例如下：</w:t>
+        <w:t>获取用户所有图片信息返回实例如下：</w:t>
       </w:r>
     </w:p>
     <w:p>
@@ -37243,10 +37658,10 @@
           <w:szCs w:val="24"/>
         </w:rPr>
         <w:drawing>
-          <wp:inline distT="0" distB="0" distL="0" distR="0" wp14:anchorId="2EC22B92" wp14:editId="6A0E4485">
-            <wp:extent cx="3200677" cy="1546994"/>
+          <wp:inline distT="0" distB="0" distL="0" distR="0" wp14:anchorId="30224417" wp14:editId="2D9B02AB">
+            <wp:extent cx="2690093" cy="1280271"/>
             <wp:effectExtent l="0" t="0" r="0" b="0"/>
-            <wp:docPr id="28" name="图片 28"/>
+            <wp:docPr id="27" name="图片 27"/>
             <wp:cNvGraphicFramePr>
               <a:graphicFrameLocks xmlns:a="http://schemas.openxmlformats.org/drawingml/2006/main" noChangeAspect="1"/>
             </wp:cNvGraphicFramePr>
@@ -37266,7 +37681,7 @@
                   <pic:spPr>
                     <a:xfrm>
                       <a:off x="0" y="0"/>
-                      <a:ext cx="3200677" cy="1546994"/>
+                      <a:ext cx="2690093" cy="1280271"/>
                     </a:xfrm>
                     <a:prstGeom prst="rect">
                       <a:avLst/>
@@ -37299,7 +37714,7 @@
           <w:sz w:val="24"/>
           <w:szCs w:val="24"/>
         </w:rPr>
-        <w:t>获取朋友圈社交内容图片列表、获取系统推荐社交内容图片列表、获取收藏图片列表的返回实例如下：</w:t>
+        <w:t>获取用户所有风格信息返回实例如下：</w:t>
       </w:r>
     </w:p>
     <w:p>
@@ -37319,11 +37734,12 @@
           <w:sz w:val="24"/>
           <w:szCs w:val="24"/>
         </w:rPr>
+        <w:lastRenderedPageBreak/>
         <w:drawing>
-          <wp:inline distT="0" distB="0" distL="0" distR="0" wp14:anchorId="4067A345" wp14:editId="62EF58B1">
-            <wp:extent cx="3856054" cy="2240474"/>
-            <wp:effectExtent l="0" t="0" r="0" b="7620"/>
-            <wp:docPr id="29" name="图片 29"/>
+          <wp:inline distT="0" distB="0" distL="0" distR="0" wp14:anchorId="2EC22B92" wp14:editId="6A0E4485">
+            <wp:extent cx="3200677" cy="1546994"/>
+            <wp:effectExtent l="0" t="0" r="0" b="0"/>
+            <wp:docPr id="28" name="图片 28"/>
             <wp:cNvGraphicFramePr>
               <a:graphicFrameLocks xmlns:a="http://schemas.openxmlformats.org/drawingml/2006/main" noChangeAspect="1"/>
             </wp:cNvGraphicFramePr>
@@ -37343,7 +37759,7 @@
                   <pic:spPr>
                     <a:xfrm>
                       <a:off x="0" y="0"/>
-                      <a:ext cx="3856054" cy="2240474"/>
+                      <a:ext cx="3200677" cy="1546994"/>
                     </a:xfrm>
                     <a:prstGeom prst="rect">
                       <a:avLst/>
@@ -37376,16 +37792,7 @@
           <w:sz w:val="24"/>
           <w:szCs w:val="24"/>
         </w:rPr>
-        <w:t>获取朋友圈社交内容风格列表、获取系统推荐社交内容风格列表、获取</w:t>
-      </w:r>
-      <w:r>
-        <w:rPr>
-          <w:rFonts w:ascii="楷体" w:eastAsia="楷体" w:hAnsi="楷体" w:hint="eastAsia"/>
-          <w:sz w:val="24"/>
-          <w:szCs w:val="24"/>
-        </w:rPr>
-        <w:lastRenderedPageBreak/>
-        <w:t>收藏风格列表的返回实例如下：</w:t>
+        <w:t>获取朋友圈社交内容图片列表、获取系统推荐社交内容图片列表、获取收藏图片列表的返回实例如下：</w:t>
       </w:r>
     </w:p>
     <w:p>
@@ -37406,10 +37813,10 @@
           <w:szCs w:val="24"/>
         </w:rPr>
         <w:drawing>
-          <wp:inline distT="0" distB="0" distL="0" distR="0" wp14:anchorId="132A7B36" wp14:editId="5FC57239">
-            <wp:extent cx="3817951" cy="2400508"/>
-            <wp:effectExtent l="0" t="0" r="0" b="0"/>
-            <wp:docPr id="30" name="图片 30"/>
+          <wp:inline distT="0" distB="0" distL="0" distR="0" wp14:anchorId="4067A345" wp14:editId="62EF58B1">
+            <wp:extent cx="3856054" cy="2240474"/>
+            <wp:effectExtent l="0" t="0" r="0" b="7620"/>
+            <wp:docPr id="29" name="图片 29"/>
             <wp:cNvGraphicFramePr>
               <a:graphicFrameLocks xmlns:a="http://schemas.openxmlformats.org/drawingml/2006/main" noChangeAspect="1"/>
             </wp:cNvGraphicFramePr>
@@ -37429,7 +37836,7 @@
                   <pic:spPr>
                     <a:xfrm>
                       <a:off x="0" y="0"/>
-                      <a:ext cx="3817951" cy="2400508"/>
+                      <a:ext cx="3856054" cy="2240474"/>
                     </a:xfrm>
                     <a:prstGeom prst="rect">
                       <a:avLst/>
@@ -37462,7 +37869,7 @@
           <w:sz w:val="24"/>
           <w:szCs w:val="24"/>
         </w:rPr>
-        <w:t>获取关注列表返回实例如下：</w:t>
+        <w:t>获取朋友圈社交内容风格列表、获取系统推荐社交内容风格列表、获取收藏风格列表的返回实例如下：</w:t>
       </w:r>
     </w:p>
     <w:p>
@@ -37483,10 +37890,10 @@
           <w:szCs w:val="24"/>
         </w:rPr>
         <w:drawing>
-          <wp:inline distT="0" distB="0" distL="0" distR="0" wp14:anchorId="34BBE9F9" wp14:editId="280BB333">
-            <wp:extent cx="3596952" cy="853514"/>
-            <wp:effectExtent l="0" t="0" r="3810" b="3810"/>
-            <wp:docPr id="31" name="图片 31"/>
+          <wp:inline distT="0" distB="0" distL="0" distR="0" wp14:anchorId="132A7B36" wp14:editId="5FC57239">
+            <wp:extent cx="3817951" cy="2400508"/>
+            <wp:effectExtent l="0" t="0" r="0" b="0"/>
+            <wp:docPr id="30" name="图片 30"/>
             <wp:cNvGraphicFramePr>
               <a:graphicFrameLocks xmlns:a="http://schemas.openxmlformats.org/drawingml/2006/main" noChangeAspect="1"/>
             </wp:cNvGraphicFramePr>
@@ -37506,7 +37913,7 @@
                   <pic:spPr>
                     <a:xfrm>
                       <a:off x="0" y="0"/>
-                      <a:ext cx="3596952" cy="853514"/>
+                      <a:ext cx="3817951" cy="2400508"/>
                     </a:xfrm>
                     <a:prstGeom prst="rect">
                       <a:avLst/>
@@ -37539,7 +37946,7 @@
           <w:sz w:val="24"/>
           <w:szCs w:val="24"/>
         </w:rPr>
-        <w:t>获取粉丝列表返回实例如下：</w:t>
+        <w:t>获取关注列表返回实例如下：</w:t>
       </w:r>
     </w:p>
     <w:p>
@@ -37560,10 +37967,10 @@
           <w:szCs w:val="24"/>
         </w:rPr>
         <w:drawing>
-          <wp:inline distT="0" distB="0" distL="0" distR="0" wp14:anchorId="63E678C7" wp14:editId="1BB44E8D">
-            <wp:extent cx="3574090" cy="861135"/>
-            <wp:effectExtent l="0" t="0" r="7620" b="0"/>
-            <wp:docPr id="32" name="图片 32"/>
+          <wp:inline distT="0" distB="0" distL="0" distR="0" wp14:anchorId="34BBE9F9" wp14:editId="280BB333">
+            <wp:extent cx="3596952" cy="853514"/>
+            <wp:effectExtent l="0" t="0" r="3810" b="3810"/>
+            <wp:docPr id="31" name="图片 31"/>
             <wp:cNvGraphicFramePr>
               <a:graphicFrameLocks xmlns:a="http://schemas.openxmlformats.org/drawingml/2006/main" noChangeAspect="1"/>
             </wp:cNvGraphicFramePr>
@@ -37583,7 +37990,7 @@
                   <pic:spPr>
                     <a:xfrm>
                       <a:off x="0" y="0"/>
-                      <a:ext cx="3574090" cy="861135"/>
+                      <a:ext cx="3596952" cy="853514"/>
                     </a:xfrm>
                     <a:prstGeom prst="rect">
                       <a:avLst/>
@@ -37616,7 +38023,7 @@
           <w:sz w:val="24"/>
           <w:szCs w:val="24"/>
         </w:rPr>
-        <w:t>上传图片上传参数实例如下：</w:t>
+        <w:t>获取粉丝列表返回实例如下：</w:t>
       </w:r>
     </w:p>
     <w:p>
@@ -37636,11 +38043,12 @@
           <w:sz w:val="24"/>
           <w:szCs w:val="24"/>
         </w:rPr>
+        <w:lastRenderedPageBreak/>
         <w:drawing>
-          <wp:inline distT="0" distB="0" distL="0" distR="0" wp14:anchorId="6F362C0B" wp14:editId="0C44A460">
-            <wp:extent cx="2659610" cy="914479"/>
+          <wp:inline distT="0" distB="0" distL="0" distR="0" wp14:anchorId="63E678C7" wp14:editId="1BB44E8D">
+            <wp:extent cx="3574090" cy="861135"/>
             <wp:effectExtent l="0" t="0" r="7620" b="0"/>
-            <wp:docPr id="33" name="图片 33"/>
+            <wp:docPr id="32" name="图片 32"/>
             <wp:cNvGraphicFramePr>
               <a:graphicFrameLocks xmlns:a="http://schemas.openxmlformats.org/drawingml/2006/main" noChangeAspect="1"/>
             </wp:cNvGraphicFramePr>
@@ -37660,7 +38068,7 @@
                   <pic:spPr>
                     <a:xfrm>
                       <a:off x="0" y="0"/>
-                      <a:ext cx="2659610" cy="914479"/>
+                      <a:ext cx="3574090" cy="861135"/>
                     </a:xfrm>
                     <a:prstGeom prst="rect">
                       <a:avLst/>
@@ -37693,7 +38101,7 @@
           <w:sz w:val="24"/>
           <w:szCs w:val="24"/>
         </w:rPr>
-        <w:t>上传风格上传参数实例如下：</w:t>
+        <w:t>上传图片上传参数实例如下：</w:t>
       </w:r>
     </w:p>
     <w:p>
@@ -37714,10 +38122,10 @@
           <w:szCs w:val="24"/>
         </w:rPr>
         <w:drawing>
-          <wp:inline distT="0" distB="0" distL="0" distR="0" wp14:anchorId="4062AC73" wp14:editId="247E8CBF">
-            <wp:extent cx="3086367" cy="1036410"/>
-            <wp:effectExtent l="0" t="0" r="0" b="0"/>
-            <wp:docPr id="21" name="图片 21"/>
+          <wp:inline distT="0" distB="0" distL="0" distR="0" wp14:anchorId="6F362C0B" wp14:editId="0C44A460">
+            <wp:extent cx="2659610" cy="914479"/>
+            <wp:effectExtent l="0" t="0" r="7620" b="0"/>
+            <wp:docPr id="33" name="图片 33"/>
             <wp:cNvGraphicFramePr>
               <a:graphicFrameLocks xmlns:a="http://schemas.openxmlformats.org/drawingml/2006/main" noChangeAspect="1"/>
             </wp:cNvGraphicFramePr>
@@ -37737,6 +38145,83 @@
                   <pic:spPr>
                     <a:xfrm>
                       <a:off x="0" y="0"/>
+                      <a:ext cx="2659610" cy="914479"/>
+                    </a:xfrm>
+                    <a:prstGeom prst="rect">
+                      <a:avLst/>
+                    </a:prstGeom>
+                  </pic:spPr>
+                </pic:pic>
+              </a:graphicData>
+            </a:graphic>
+          </wp:inline>
+        </w:drawing>
+      </w:r>
+    </w:p>
+    <w:p>
+      <w:pPr>
+        <w:pStyle w:val="aa"/>
+        <w:numPr>
+          <w:ilvl w:val="0"/>
+          <w:numId w:val="39"/>
+        </w:numPr>
+        <w:ind w:leftChars="200" w:left="840" w:firstLineChars="0"/>
+        <w:rPr>
+          <w:rFonts w:ascii="楷体" w:eastAsia="楷体" w:hAnsi="楷体"/>
+          <w:sz w:val="24"/>
+          <w:szCs w:val="24"/>
+        </w:rPr>
+      </w:pPr>
+      <w:r>
+        <w:rPr>
+          <w:rFonts w:ascii="楷体" w:eastAsia="楷体" w:hAnsi="楷体" w:hint="eastAsia"/>
+          <w:sz w:val="24"/>
+          <w:szCs w:val="24"/>
+        </w:rPr>
+        <w:t>上传风格上传参数实例如下：</w:t>
+      </w:r>
+    </w:p>
+    <w:p>
+      <w:pPr>
+        <w:pStyle w:val="aa"/>
+        <w:ind w:left="840" w:firstLineChars="0" w:firstLine="0"/>
+        <w:rPr>
+          <w:rFonts w:ascii="楷体" w:eastAsia="楷体" w:hAnsi="楷体"/>
+          <w:sz w:val="24"/>
+          <w:szCs w:val="24"/>
+        </w:rPr>
+      </w:pPr>
+      <w:r>
+        <w:rPr>
+          <w:rFonts w:ascii="楷体" w:eastAsia="楷体" w:hAnsi="楷体"/>
+          <w:noProof/>
+          <w:sz w:val="24"/>
+          <w:szCs w:val="24"/>
+        </w:rPr>
+        <w:drawing>
+          <wp:inline distT="0" distB="0" distL="0" distR="0" wp14:anchorId="4062AC73" wp14:editId="247E8CBF">
+            <wp:extent cx="3086367" cy="1036410"/>
+            <wp:effectExtent l="0" t="0" r="0" b="0"/>
+            <wp:docPr id="21" name="图片 21"/>
+            <wp:cNvGraphicFramePr>
+              <a:graphicFrameLocks xmlns:a="http://schemas.openxmlformats.org/drawingml/2006/main" noChangeAspect="1"/>
+            </wp:cNvGraphicFramePr>
+            <a:graphic xmlns:a="http://schemas.openxmlformats.org/drawingml/2006/main">
+              <a:graphicData uri="http://schemas.openxmlformats.org/drawingml/2006/picture">
+                <pic:pic xmlns:pic="http://schemas.openxmlformats.org/drawingml/2006/picture">
+                  <pic:nvPicPr>
+                    <pic:cNvPr id="1" name=""/>
+                    <pic:cNvPicPr/>
+                  </pic:nvPicPr>
+                  <pic:blipFill>
+                    <a:blip r:embed="rId40"/>
+                    <a:stretch>
+                      <a:fillRect/>
+                    </a:stretch>
+                  </pic:blipFill>
+                  <pic:spPr>
+                    <a:xfrm>
+                      <a:off x="0" y="0"/>
                       <a:ext cx="3086367" cy="1036410"/>
                     </a:xfrm>
                     <a:prstGeom prst="rect">
@@ -37821,7 +38306,6 @@
           <w:rFonts w:ascii="楷体" w:eastAsia="楷体" w:hAnsi="楷体"/>
           <w:noProof/>
         </w:rPr>
-        <w:lastRenderedPageBreak/>
         <w:drawing>
           <wp:inline distT="0" distB="0" distL="0" distR="0" wp14:anchorId="24D2F1E6" wp14:editId="4B96C19F">
             <wp:extent cx="5273040" cy="3416200"/>
@@ -37840,7 +38324,7 @@
                     </pic:cNvPicPr>
                   </pic:nvPicPr>
                   <pic:blipFill>
-                    <a:blip r:embed="rId40">
+                    <a:blip r:embed="rId41">
                       <a:extLst>
                         <a:ext uri="{28A0092B-C50C-407E-A947-70E740481C1C}">
                           <a14:useLocalDpi xmlns:a14="http://schemas.microsoft.com/office/drawing/2010/main" val="0"/>
@@ -37932,6 +38416,7 @@
           <w:sz w:val="24"/>
           <w:szCs w:val="24"/>
         </w:rPr>
+        <w:lastRenderedPageBreak/>
         <w:t>系统需要维护用户信息、图片信息、风格信息、贴纸文字信息、滤镜信息。</w:t>
       </w:r>
     </w:p>
@@ -38421,7 +38906,6 @@
           <w:sz w:val="24"/>
           <w:szCs w:val="24"/>
         </w:rPr>
-        <w:lastRenderedPageBreak/>
         <w:t>滤镜：</w:t>
       </w:r>
       <w:r>
@@ -39808,6 +40292,7 @@
                 <w:sz w:val="24"/>
                 <w:szCs w:val="24"/>
               </w:rPr>
+              <w:lastRenderedPageBreak/>
               <w:t>FollowList</w:t>
             </w:r>
           </w:p>
@@ -41952,7 +42437,6 @@
                 <w:sz w:val="24"/>
                 <w:szCs w:val="24"/>
               </w:rPr>
-              <w:lastRenderedPageBreak/>
               <w:t>imgId</w:t>
             </w:r>
           </w:p>
@@ -43710,7 +44194,16 @@
                 <w:sz w:val="24"/>
                 <w:szCs w:val="24"/>
               </w:rPr>
-              <w:t>图片id，从10000开始递增</w:t>
+              <w:t>图片id，从10000</w:t>
+            </w:r>
+            <w:r>
+              <w:rPr>
+                <w:rFonts w:ascii="楷体" w:eastAsia="楷体" w:hAnsi="楷体" w:hint="eastAsia"/>
+                <w:sz w:val="24"/>
+                <w:szCs w:val="24"/>
+              </w:rPr>
+              <w:lastRenderedPageBreak/>
+              <w:t>开始递增</w:t>
             </w:r>
           </w:p>
         </w:tc>
@@ -43735,6 +44228,7 @@
                 <w:sz w:val="24"/>
                 <w:szCs w:val="24"/>
               </w:rPr>
+              <w:lastRenderedPageBreak/>
               <w:t>否</w:t>
             </w:r>
           </w:p>
@@ -45736,16 +46230,7 @@
                 <w:sz w:val="24"/>
                 <w:szCs w:val="24"/>
               </w:rPr>
-              <w:t>是否为系</w:t>
-            </w:r>
-            <w:r>
-              <w:rPr>
-                <w:rFonts w:ascii="楷体" w:eastAsia="楷体" w:hAnsi="楷体" w:hint="eastAsia"/>
-                <w:sz w:val="24"/>
-                <w:szCs w:val="24"/>
-              </w:rPr>
-              <w:lastRenderedPageBreak/>
-              <w:t>统默认</w:t>
+              <w:t>是否为系统默认</w:t>
             </w:r>
           </w:p>
         </w:tc>
@@ -45770,7 +46255,6 @@
                 <w:sz w:val="24"/>
                 <w:szCs w:val="24"/>
               </w:rPr>
-              <w:lastRenderedPageBreak/>
               <w:t>否</w:t>
             </w:r>
           </w:p>
@@ -47198,6 +47682,7 @@
         <w:rPr>
           <w:rFonts w:ascii="楷体" w:eastAsia="楷体" w:hAnsi="楷体" w:hint="eastAsia"/>
         </w:rPr>
+        <w:lastRenderedPageBreak/>
         <w:t>3.</w:t>
       </w:r>
       <w:r>
@@ -47210,12 +47695,35 @@
         <w:rPr>
           <w:rFonts w:ascii="楷体" w:eastAsia="楷体" w:hAnsi="楷体" w:hint="eastAsia"/>
         </w:rPr>
-        <w:t>技术实现</w:t>
+        <w:t>技术</w:t>
+      </w:r>
+      <w:r>
+        <w:rPr>
+          <w:rFonts w:ascii="楷体" w:eastAsia="楷体" w:hAnsi="楷体" w:hint="eastAsia"/>
+        </w:rPr>
+        <w:t>难点</w:t>
+      </w:r>
+      <w:r>
+        <w:rPr>
+          <w:rFonts w:ascii="楷体" w:eastAsia="楷体" w:hAnsi="楷体" w:hint="eastAsia"/>
+        </w:rPr>
+        <w:t>实现</w:t>
       </w:r>
       <w:bookmarkEnd w:id="31"/>
     </w:p>
     <w:p>
       <w:pPr>
+        <w:pStyle w:val="aa"/>
+        <w:ind w:firstLineChars="0"/>
+        <w:rPr>
+          <w:rFonts w:ascii="楷体" w:eastAsia="楷体" w:hAnsi="楷体" w:hint="eastAsia"/>
+          <w:sz w:val="24"/>
+          <w:szCs w:val="24"/>
+        </w:rPr>
+      </w:pPr>
+    </w:p>
+    <w:p>
+      <w:pPr>
         <w:pStyle w:val="2"/>
         <w:rPr>
           <w:rFonts w:ascii="楷体" w:eastAsia="楷体" w:hAnsi="楷体"/>
@@ -47249,7 +47757,7 @@
           <w:rFonts w:ascii="楷体" w:eastAsia="楷体" w:hAnsi="楷体"/>
         </w:rPr>
       </w:pPr>
-      <w:bookmarkStart w:id="33" w:name="_Toc486760539"/>
+      <w:bookmarkStart w:id="33" w:name="_Toc486760540"/>
       <w:r>
         <w:rPr>
           <w:rFonts w:ascii="楷体" w:eastAsia="楷体" w:hAnsi="楷体" w:hint="eastAsia"/>
@@ -47260,246 +47768,231 @@
         <w:rPr>
           <w:rFonts w:ascii="楷体" w:eastAsia="楷体" w:hAnsi="楷体" w:hint="eastAsia"/>
         </w:rPr>
-        <w:t>安全架构</w:t>
+        <w:t>界面设计</w:t>
       </w:r>
       <w:bookmarkEnd w:id="33"/>
     </w:p>
     <w:p>
       <w:pPr>
-        <w:pStyle w:val="2"/>
         <w:rPr>
           <w:rFonts w:ascii="楷体" w:eastAsia="楷体" w:hAnsi="楷体"/>
         </w:rPr>
       </w:pPr>
-      <w:bookmarkStart w:id="34" w:name="_Toc486760540"/>
+    </w:p>
+    <w:p>
+      <w:pPr>
+        <w:rPr>
+          <w:rFonts w:ascii="楷体" w:eastAsia="楷体" w:hAnsi="楷体"/>
+        </w:rPr>
+      </w:pPr>
+    </w:p>
+    <w:p>
+      <w:pPr>
+        <w:rPr>
+          <w:rFonts w:ascii="楷体" w:eastAsia="楷体" w:hAnsi="楷体"/>
+        </w:rPr>
+      </w:pPr>
+    </w:p>
+    <w:p>
+      <w:pPr>
+        <w:rPr>
+          <w:rFonts w:ascii="楷体" w:eastAsia="楷体" w:hAnsi="楷体"/>
+        </w:rPr>
+      </w:pPr>
+    </w:p>
+    <w:p>
+      <w:pPr>
+        <w:rPr>
+          <w:rFonts w:ascii="楷体" w:eastAsia="楷体" w:hAnsi="楷体"/>
+        </w:rPr>
+      </w:pPr>
+    </w:p>
+    <w:p>
+      <w:pPr>
+        <w:rPr>
+          <w:rFonts w:ascii="楷体" w:eastAsia="楷体" w:hAnsi="楷体"/>
+        </w:rPr>
+      </w:pPr>
+    </w:p>
+    <w:p>
+      <w:pPr>
+        <w:rPr>
+          <w:rFonts w:ascii="楷体" w:eastAsia="楷体" w:hAnsi="楷体"/>
+        </w:rPr>
+      </w:pPr>
+    </w:p>
+    <w:p>
+      <w:pPr>
+        <w:rPr>
+          <w:rFonts w:ascii="楷体" w:eastAsia="楷体" w:hAnsi="楷体"/>
+        </w:rPr>
+      </w:pPr>
+    </w:p>
+    <w:p>
+      <w:pPr>
+        <w:rPr>
+          <w:rFonts w:ascii="楷体" w:eastAsia="楷体" w:hAnsi="楷体"/>
+        </w:rPr>
+      </w:pPr>
+    </w:p>
+    <w:p>
+      <w:pPr>
+        <w:rPr>
+          <w:rFonts w:ascii="楷体" w:eastAsia="楷体" w:hAnsi="楷体"/>
+        </w:rPr>
+      </w:pPr>
+    </w:p>
+    <w:p>
+      <w:pPr>
+        <w:rPr>
+          <w:rFonts w:ascii="楷体" w:eastAsia="楷体" w:hAnsi="楷体"/>
+        </w:rPr>
+      </w:pPr>
+    </w:p>
+    <w:p>
+      <w:pPr>
+        <w:rPr>
+          <w:rFonts w:ascii="楷体" w:eastAsia="楷体" w:hAnsi="楷体"/>
+        </w:rPr>
+      </w:pPr>
+    </w:p>
+    <w:p>
+      <w:pPr>
+        <w:rPr>
+          <w:rFonts w:ascii="楷体" w:eastAsia="楷体" w:hAnsi="楷体"/>
+        </w:rPr>
+      </w:pPr>
+    </w:p>
+    <w:p>
+      <w:pPr>
+        <w:rPr>
+          <w:rFonts w:ascii="楷体" w:eastAsia="楷体" w:hAnsi="楷体"/>
+        </w:rPr>
+      </w:pPr>
+    </w:p>
+    <w:p>
+      <w:pPr>
+        <w:rPr>
+          <w:rFonts w:ascii="楷体" w:eastAsia="楷体" w:hAnsi="楷体"/>
+        </w:rPr>
+      </w:pPr>
+    </w:p>
+    <w:p>
+      <w:pPr>
+        <w:rPr>
+          <w:rFonts w:ascii="楷体" w:eastAsia="楷体" w:hAnsi="楷体"/>
+        </w:rPr>
+      </w:pPr>
+    </w:p>
+    <w:p>
+      <w:pPr>
+        <w:rPr>
+          <w:rFonts w:ascii="楷体" w:eastAsia="楷体" w:hAnsi="楷体"/>
+        </w:rPr>
+      </w:pPr>
+    </w:p>
+    <w:p>
+      <w:pPr>
+        <w:rPr>
+          <w:rFonts w:ascii="楷体" w:eastAsia="楷体" w:hAnsi="楷体"/>
+        </w:rPr>
+      </w:pPr>
+    </w:p>
+    <w:p>
+      <w:pPr>
+        <w:rPr>
+          <w:rFonts w:ascii="楷体" w:eastAsia="楷体" w:hAnsi="楷体"/>
+        </w:rPr>
+      </w:pPr>
+    </w:p>
+    <w:p>
+      <w:pPr>
+        <w:rPr>
+          <w:rFonts w:ascii="楷体" w:eastAsia="楷体" w:hAnsi="楷体"/>
+        </w:rPr>
+      </w:pPr>
+    </w:p>
+    <w:p>
+      <w:pPr>
+        <w:rPr>
+          <w:rFonts w:ascii="楷体" w:eastAsia="楷体" w:hAnsi="楷体"/>
+        </w:rPr>
+      </w:pPr>
+    </w:p>
+    <w:p>
+      <w:pPr>
+        <w:rPr>
+          <w:rFonts w:ascii="楷体" w:eastAsia="楷体" w:hAnsi="楷体"/>
+        </w:rPr>
+      </w:pPr>
+    </w:p>
+    <w:p>
+      <w:pPr>
+        <w:rPr>
+          <w:rFonts w:ascii="楷体" w:eastAsia="楷体" w:hAnsi="楷体"/>
+        </w:rPr>
+      </w:pPr>
+    </w:p>
+    <w:p>
+      <w:pPr>
+        <w:rPr>
+          <w:rFonts w:ascii="楷体" w:eastAsia="楷体" w:hAnsi="楷体"/>
+        </w:rPr>
+      </w:pPr>
+    </w:p>
+    <w:p>
+      <w:pPr>
+        <w:rPr>
+          <w:rFonts w:ascii="楷体" w:eastAsia="楷体" w:hAnsi="楷体"/>
+        </w:rPr>
+      </w:pPr>
+    </w:p>
+    <w:p>
+      <w:pPr>
+        <w:rPr>
+          <w:rFonts w:ascii="楷体" w:eastAsia="楷体" w:hAnsi="楷体"/>
+        </w:rPr>
+      </w:pPr>
+    </w:p>
+    <w:p>
+      <w:pPr>
+        <w:rPr>
+          <w:rFonts w:ascii="楷体" w:eastAsia="楷体" w:hAnsi="楷体"/>
+        </w:rPr>
+      </w:pPr>
+    </w:p>
+    <w:p>
+      <w:pPr>
+        <w:pStyle w:val="1"/>
+        <w:rPr>
+          <w:rFonts w:ascii="楷体" w:eastAsia="楷体" w:hAnsi="楷体"/>
+        </w:rPr>
+      </w:pPr>
+      <w:bookmarkStart w:id="34" w:name="_Toc486760541"/>
       <w:r>
         <w:rPr>
           <w:rFonts w:ascii="楷体" w:eastAsia="楷体" w:hAnsi="楷体" w:hint="eastAsia"/>
         </w:rPr>
-        <w:t>3.6界面设计</w:t>
+        <w:lastRenderedPageBreak/>
+        <w:t>四、成本模型及可行性分析</w:t>
       </w:r>
       <w:bookmarkEnd w:id="34"/>
     </w:p>
     <w:p>
       <w:pPr>
+        <w:pStyle w:val="2"/>
         <w:rPr>
           <w:rFonts w:ascii="楷体" w:eastAsia="楷体" w:hAnsi="楷体"/>
         </w:rPr>
       </w:pPr>
-    </w:p>
-    <w:p>
-      <w:pPr>
-        <w:rPr>
-          <w:rFonts w:ascii="楷体" w:eastAsia="楷体" w:hAnsi="楷体"/>
-        </w:rPr>
-      </w:pPr>
-    </w:p>
-    <w:p>
-      <w:pPr>
-        <w:rPr>
-          <w:rFonts w:ascii="楷体" w:eastAsia="楷体" w:hAnsi="楷体"/>
-        </w:rPr>
-      </w:pPr>
-    </w:p>
-    <w:p>
-      <w:pPr>
-        <w:rPr>
-          <w:rFonts w:ascii="楷体" w:eastAsia="楷体" w:hAnsi="楷体"/>
-        </w:rPr>
-      </w:pPr>
-    </w:p>
-    <w:p>
-      <w:pPr>
-        <w:rPr>
-          <w:rFonts w:ascii="楷体" w:eastAsia="楷体" w:hAnsi="楷体"/>
-        </w:rPr>
-      </w:pPr>
-    </w:p>
-    <w:p>
-      <w:pPr>
-        <w:rPr>
-          <w:rFonts w:ascii="楷体" w:eastAsia="楷体" w:hAnsi="楷体"/>
-        </w:rPr>
-      </w:pPr>
-    </w:p>
-    <w:p>
-      <w:pPr>
-        <w:rPr>
-          <w:rFonts w:ascii="楷体" w:eastAsia="楷体" w:hAnsi="楷体"/>
-        </w:rPr>
-      </w:pPr>
-    </w:p>
-    <w:p>
-      <w:pPr>
-        <w:rPr>
-          <w:rFonts w:ascii="楷体" w:eastAsia="楷体" w:hAnsi="楷体"/>
-        </w:rPr>
-      </w:pPr>
-    </w:p>
-    <w:p>
-      <w:pPr>
-        <w:rPr>
-          <w:rFonts w:ascii="楷体" w:eastAsia="楷体" w:hAnsi="楷体"/>
-        </w:rPr>
-      </w:pPr>
-    </w:p>
-    <w:p>
-      <w:pPr>
-        <w:rPr>
-          <w:rFonts w:ascii="楷体" w:eastAsia="楷体" w:hAnsi="楷体"/>
-        </w:rPr>
-      </w:pPr>
-    </w:p>
-    <w:p>
-      <w:pPr>
-        <w:rPr>
-          <w:rFonts w:ascii="楷体" w:eastAsia="楷体" w:hAnsi="楷体"/>
-        </w:rPr>
-      </w:pPr>
-    </w:p>
-    <w:p>
-      <w:pPr>
-        <w:rPr>
-          <w:rFonts w:ascii="楷体" w:eastAsia="楷体" w:hAnsi="楷体"/>
-        </w:rPr>
-      </w:pPr>
-    </w:p>
-    <w:p>
-      <w:pPr>
-        <w:rPr>
-          <w:rFonts w:ascii="楷体" w:eastAsia="楷体" w:hAnsi="楷体"/>
-        </w:rPr>
-      </w:pPr>
-    </w:p>
-    <w:p>
-      <w:pPr>
-        <w:rPr>
-          <w:rFonts w:ascii="楷体" w:eastAsia="楷体" w:hAnsi="楷体"/>
-        </w:rPr>
-      </w:pPr>
-    </w:p>
-    <w:p>
-      <w:pPr>
-        <w:rPr>
-          <w:rFonts w:ascii="楷体" w:eastAsia="楷体" w:hAnsi="楷体"/>
-        </w:rPr>
-      </w:pPr>
-    </w:p>
-    <w:p>
-      <w:pPr>
-        <w:rPr>
-          <w:rFonts w:ascii="楷体" w:eastAsia="楷体" w:hAnsi="楷体"/>
-        </w:rPr>
-      </w:pPr>
-    </w:p>
-    <w:p>
-      <w:pPr>
-        <w:rPr>
-          <w:rFonts w:ascii="楷体" w:eastAsia="楷体" w:hAnsi="楷体"/>
-        </w:rPr>
-      </w:pPr>
-    </w:p>
-    <w:p>
-      <w:pPr>
-        <w:rPr>
-          <w:rFonts w:ascii="楷体" w:eastAsia="楷体" w:hAnsi="楷体"/>
-        </w:rPr>
-      </w:pPr>
-    </w:p>
-    <w:p>
-      <w:pPr>
-        <w:rPr>
-          <w:rFonts w:ascii="楷体" w:eastAsia="楷体" w:hAnsi="楷体"/>
-        </w:rPr>
-      </w:pPr>
-    </w:p>
-    <w:p>
-      <w:pPr>
-        <w:rPr>
-          <w:rFonts w:ascii="楷体" w:eastAsia="楷体" w:hAnsi="楷体"/>
-        </w:rPr>
-      </w:pPr>
-    </w:p>
-    <w:p>
-      <w:pPr>
-        <w:rPr>
-          <w:rFonts w:ascii="楷体" w:eastAsia="楷体" w:hAnsi="楷体"/>
-        </w:rPr>
-      </w:pPr>
-    </w:p>
-    <w:p>
-      <w:pPr>
-        <w:rPr>
-          <w:rFonts w:ascii="楷体" w:eastAsia="楷体" w:hAnsi="楷体"/>
-        </w:rPr>
-      </w:pPr>
-    </w:p>
-    <w:p>
-      <w:pPr>
-        <w:rPr>
-          <w:rFonts w:ascii="楷体" w:eastAsia="楷体" w:hAnsi="楷体"/>
-        </w:rPr>
-      </w:pPr>
-    </w:p>
-    <w:p>
-      <w:pPr>
-        <w:rPr>
-          <w:rFonts w:ascii="楷体" w:eastAsia="楷体" w:hAnsi="楷体"/>
-        </w:rPr>
-      </w:pPr>
-    </w:p>
-    <w:p>
-      <w:pPr>
-        <w:rPr>
-          <w:rFonts w:ascii="楷体" w:eastAsia="楷体" w:hAnsi="楷体"/>
-        </w:rPr>
-      </w:pPr>
-    </w:p>
-    <w:p>
-      <w:pPr>
-        <w:rPr>
-          <w:rFonts w:ascii="楷体" w:eastAsia="楷体" w:hAnsi="楷体"/>
-        </w:rPr>
-      </w:pPr>
-    </w:p>
-    <w:p>
-      <w:pPr>
-        <w:rPr>
-          <w:rFonts w:ascii="楷体" w:eastAsia="楷体" w:hAnsi="楷体"/>
-        </w:rPr>
-      </w:pPr>
-    </w:p>
-    <w:p>
-      <w:pPr>
-        <w:pStyle w:val="1"/>
-        <w:rPr>
-          <w:rFonts w:ascii="楷体" w:eastAsia="楷体" w:hAnsi="楷体"/>
-        </w:rPr>
-      </w:pPr>
-      <w:bookmarkStart w:id="35" w:name="_Toc486760541"/>
+      <w:bookmarkStart w:id="35" w:name="_Toc486760542"/>
       <w:r>
         <w:rPr>
           <w:rFonts w:ascii="楷体" w:eastAsia="楷体" w:hAnsi="楷体" w:hint="eastAsia"/>
         </w:rPr>
-        <w:t>四、成本模型及可行性分析</w:t>
+        <w:t>4.1成本模型</w:t>
       </w:r>
       <w:bookmarkEnd w:id="35"/>
-    </w:p>
-    <w:p>
-      <w:pPr>
-        <w:pStyle w:val="2"/>
-        <w:rPr>
-          <w:rFonts w:ascii="楷体" w:eastAsia="楷体" w:hAnsi="楷体"/>
-        </w:rPr>
-      </w:pPr>
-      <w:bookmarkStart w:id="36" w:name="_Toc486760542"/>
-      <w:r>
-        <w:rPr>
-          <w:rFonts w:ascii="楷体" w:eastAsia="楷体" w:hAnsi="楷体" w:hint="eastAsia"/>
-        </w:rPr>
-        <w:t>4.1成本模型</w:t>
-      </w:r>
-      <w:bookmarkEnd w:id="36"/>
     </w:p>
     <w:p>
       <w:pPr>
@@ -47621,7 +48114,6 @@
                 <w:sz w:val="24"/>
                 <w:szCs w:val="24"/>
               </w:rPr>
-              <w:lastRenderedPageBreak/>
               <w:t>成本类别</w:t>
             </w:r>
           </w:p>
@@ -52311,30 +52803,331 @@
           <w:rFonts w:ascii="楷体" w:eastAsia="楷体" w:hAnsi="楷体"/>
         </w:rPr>
       </w:pPr>
-      <w:bookmarkStart w:id="37" w:name="_Toc486760543"/>
+      <w:bookmarkStart w:id="36" w:name="_Toc486760543"/>
       <w:r>
         <w:rPr>
           <w:rFonts w:ascii="楷体" w:eastAsia="楷体" w:hAnsi="楷体" w:hint="eastAsia"/>
         </w:rPr>
         <w:t>4.2可行性分析</w:t>
+      </w:r>
+      <w:bookmarkEnd w:id="36"/>
+    </w:p>
+    <w:p>
+      <w:pPr>
+        <w:pStyle w:val="3"/>
+        <w:rPr>
+          <w:rFonts w:ascii="楷体" w:eastAsia="楷体" w:hAnsi="楷体"/>
+          <w:b w:val="0"/>
+        </w:rPr>
+      </w:pPr>
+      <w:bookmarkStart w:id="37" w:name="_Toc486760544"/>
+      <w:r>
+        <w:rPr>
+          <w:rFonts w:ascii="楷体" w:eastAsia="楷体" w:hAnsi="楷体" w:hint="eastAsia"/>
+          <w:b w:val="0"/>
+        </w:rPr>
+        <w:t>4.2.1市场分析</w:t>
       </w:r>
       <w:bookmarkEnd w:id="37"/>
     </w:p>
     <w:p>
       <w:pPr>
+        <w:pStyle w:val="aa"/>
+        <w:spacing w:beforeLines="50" w:before="156" w:afterLines="50" w:after="156"/>
+        <w:ind w:firstLine="480"/>
+        <w:rPr>
+          <w:rFonts w:ascii="楷体" w:eastAsia="楷体" w:hAnsi="楷体"/>
+          <w:sz w:val="24"/>
+          <w:szCs w:val="24"/>
+        </w:rPr>
+      </w:pPr>
+      <w:r>
+        <w:rPr>
+          <w:rFonts w:ascii="楷体" w:eastAsia="楷体" w:hAnsi="楷体" w:hint="eastAsia"/>
+          <w:sz w:val="24"/>
+          <w:szCs w:val="24"/>
+        </w:rPr>
+        <w:t>全球经济正在迅速增长，发展高科技产业，重点在</w:t>
+      </w:r>
+      <w:r>
+        <w:rPr>
+          <w:rFonts w:ascii="楷体" w:eastAsia="楷体" w:hAnsi="楷体"/>
+          <w:sz w:val="24"/>
+          <w:szCs w:val="24"/>
+        </w:rPr>
+        <w:t>IT</w:t>
+      </w:r>
+      <w:r>
+        <w:rPr>
+          <w:rFonts w:ascii="楷体" w:eastAsia="楷体" w:hAnsi="楷体" w:hint="eastAsia"/>
+          <w:sz w:val="24"/>
+          <w:szCs w:val="24"/>
+        </w:rPr>
+        <w:t>业，</w:t>
+      </w:r>
+      <w:r>
+        <w:rPr>
+          <w:rFonts w:ascii="楷体" w:eastAsia="楷体" w:hAnsi="楷体"/>
+          <w:sz w:val="24"/>
+          <w:szCs w:val="24"/>
+        </w:rPr>
+        <w:t>IT</w:t>
+      </w:r>
+      <w:r>
+        <w:rPr>
+          <w:rFonts w:ascii="楷体" w:eastAsia="楷体" w:hAnsi="楷体" w:hint="eastAsia"/>
+          <w:sz w:val="24"/>
+          <w:szCs w:val="24"/>
+        </w:rPr>
+        <w:t>业中首要的是发展软件业。软件产业附加价值高，技术含量大，对于提升国民经济整体科技含量和促进产业结构调整具有突出的意义。尤其是软件产业属于知识密集型产业，对于自然资源的依附度较小，十分符合我国目前的现实条件。</w:t>
+      </w:r>
+    </w:p>
+    <w:p>
+      <w:pPr>
+        <w:pStyle w:val="aa"/>
+        <w:spacing w:beforeLines="50" w:before="156" w:afterLines="50" w:after="156"/>
+        <w:ind w:firstLine="480"/>
+        <w:rPr>
+          <w:rFonts w:ascii="楷体" w:eastAsia="楷体" w:hAnsi="楷体"/>
+          <w:sz w:val="24"/>
+          <w:szCs w:val="24"/>
+        </w:rPr>
+      </w:pPr>
+      <w:r>
+        <w:rPr>
+          <w:rFonts w:ascii="楷体" w:eastAsia="楷体" w:hAnsi="楷体" w:hint="eastAsia"/>
+          <w:sz w:val="24"/>
+          <w:szCs w:val="24"/>
+        </w:rPr>
+        <w:t>随着智能手机的普及，以及手机拍摄科技的不断提高，</w:t>
+      </w:r>
+      <w:r>
+        <w:rPr>
+          <w:rFonts w:ascii="楷体" w:eastAsia="楷体" w:hAnsi="楷体" w:hint="eastAsia"/>
+          <w:sz w:val="24"/>
+          <w:szCs w:val="24"/>
+        </w:rPr>
+        <w:t>人们对美的追求越来越高，人人都爱拍照，拍照之后对照片的美化需求也越来越大，市面上出现了种类繁多的图片美化软件，</w:t>
+      </w:r>
+      <w:r>
+        <w:rPr>
+          <w:rFonts w:ascii="楷体" w:eastAsia="楷体" w:hAnsi="楷体" w:hint="eastAsia"/>
+          <w:sz w:val="24"/>
+          <w:szCs w:val="24"/>
+        </w:rPr>
+        <w:t>这些美图软件各有各的特色，以美图APP</w:t>
+      </w:r>
+      <w:r>
+        <w:rPr>
+          <w:rFonts w:ascii="楷体" w:eastAsia="楷体" w:hAnsi="楷体" w:hint="eastAsia"/>
+          <w:sz w:val="24"/>
+          <w:szCs w:val="24"/>
+        </w:rPr>
+        <w:t>为例，市面上很多的图片美化软件都以美白、磨皮、瘦脸、亮眼等美颜功能</w:t>
+      </w:r>
+      <w:r>
+        <w:rPr>
+          <w:rFonts w:ascii="楷体" w:eastAsia="楷体" w:hAnsi="楷体" w:hint="eastAsia"/>
+          <w:sz w:val="24"/>
+          <w:szCs w:val="24"/>
+        </w:rPr>
+        <w:t>为主</w:t>
+      </w:r>
+      <w:r>
+        <w:rPr>
+          <w:rFonts w:ascii="楷体" w:eastAsia="楷体" w:hAnsi="楷体" w:hint="eastAsia"/>
+          <w:sz w:val="24"/>
+          <w:szCs w:val="24"/>
+        </w:rPr>
+        <w:t>，</w:t>
+      </w:r>
+      <w:r>
+        <w:rPr>
+          <w:rFonts w:ascii="楷体" w:eastAsia="楷体" w:hAnsi="楷体" w:hint="eastAsia"/>
+          <w:sz w:val="24"/>
+          <w:szCs w:val="24"/>
+        </w:rPr>
+        <w:t>在面部识别处理方面有一定</w:t>
+      </w:r>
+      <w:r>
+        <w:rPr>
+          <w:rFonts w:ascii="楷体" w:eastAsia="楷体" w:hAnsi="楷体" w:hint="eastAsia"/>
+          <w:sz w:val="24"/>
+          <w:szCs w:val="24"/>
+        </w:rPr>
+        <w:t>技术</w:t>
+      </w:r>
+      <w:r>
+        <w:rPr>
+          <w:rFonts w:ascii="楷体" w:eastAsia="楷体" w:hAnsi="楷体" w:hint="eastAsia"/>
+          <w:sz w:val="24"/>
+          <w:szCs w:val="24"/>
+        </w:rPr>
+        <w:t>含量</w:t>
+      </w:r>
+      <w:r>
+        <w:rPr>
+          <w:rFonts w:ascii="楷体" w:eastAsia="楷体" w:hAnsi="楷体" w:hint="eastAsia"/>
+          <w:sz w:val="24"/>
+          <w:szCs w:val="24"/>
+        </w:rPr>
+        <w:t>，</w:t>
+      </w:r>
+      <w:r>
+        <w:rPr>
+          <w:rFonts w:ascii="楷体" w:eastAsia="楷体" w:hAnsi="楷体" w:hint="eastAsia"/>
+          <w:sz w:val="24"/>
+          <w:szCs w:val="24"/>
+        </w:rPr>
+        <w:t>其主要针对的用户群体为女性爱拍照爱美的用户。除了美图以外，还有其他的图片美化APP，有以社区为主的、风格小清新的APP，例如黄油相机，</w:t>
+      </w:r>
+      <w:r>
+        <w:rPr>
+          <w:rFonts w:ascii="楷体" w:eastAsia="楷体" w:hAnsi="楷体" w:hint="eastAsia"/>
+          <w:sz w:val="24"/>
+          <w:szCs w:val="24"/>
+        </w:rPr>
+        <w:t>这类APP主要以有趣的高质量的推文</w:t>
+      </w:r>
+      <w:r>
+        <w:rPr>
+          <w:rFonts w:ascii="楷体" w:eastAsia="楷体" w:hAnsi="楷体" w:hint="eastAsia"/>
+          <w:sz w:val="24"/>
+          <w:szCs w:val="24"/>
+        </w:rPr>
+        <w:t>来</w:t>
+      </w:r>
+      <w:r>
+        <w:rPr>
+          <w:rFonts w:ascii="楷体" w:eastAsia="楷体" w:hAnsi="楷体" w:hint="eastAsia"/>
+          <w:sz w:val="24"/>
+          <w:szCs w:val="24"/>
+        </w:rPr>
+        <w:t>吸引用户，并提供了一个较好的平台给用户以展示交流优质的图片，在图像处理方面主推有趣</w:t>
+      </w:r>
+      <w:r>
+        <w:rPr>
+          <w:rFonts w:ascii="楷体" w:eastAsia="楷体" w:hAnsi="楷体" w:hint="eastAsia"/>
+          <w:sz w:val="24"/>
+          <w:szCs w:val="24"/>
+        </w:rPr>
+        <w:t>好看</w:t>
+      </w:r>
+      <w:r>
+        <w:rPr>
+          <w:rFonts w:ascii="楷体" w:eastAsia="楷体" w:hAnsi="楷体" w:hint="eastAsia"/>
+          <w:sz w:val="24"/>
+          <w:szCs w:val="24"/>
+        </w:rPr>
+        <w:t>的</w:t>
+      </w:r>
+      <w:r>
+        <w:rPr>
+          <w:rFonts w:ascii="楷体" w:eastAsia="楷体" w:hAnsi="楷体" w:hint="eastAsia"/>
+          <w:sz w:val="24"/>
+          <w:szCs w:val="24"/>
+        </w:rPr>
+        <w:t>贴纸文字，没有很难大的技术难度。除了以社交、美颜为主的，图片美化软件，还有以技术为主的图片处理软件，例如Snapseed，这是一款号称移动端的PS软件，其很多图像处理都可以和PS相媲美，比较有技术含量，但是缺乏一个平台，让用户可以交流图像处理经验。当然也有较好的比较全面的图片处理软件，例如in，这是一个有社区，有一定技术含量的图片处理软件</w:t>
+      </w:r>
+      <w:r>
+        <w:rPr>
+          <w:rFonts w:ascii="楷体" w:eastAsia="楷体" w:hAnsi="楷体" w:hint="eastAsia"/>
+          <w:sz w:val="24"/>
+          <w:szCs w:val="24"/>
+        </w:rPr>
+        <w:t>。</w:t>
+      </w:r>
+    </w:p>
+    <w:p>
+      <w:pPr>
+        <w:pStyle w:val="aa"/>
+        <w:spacing w:beforeLines="50" w:before="156" w:afterLines="50" w:after="156"/>
+        <w:ind w:firstLine="480"/>
+        <w:rPr>
+          <w:rFonts w:ascii="楷体" w:eastAsia="楷体" w:hAnsi="楷体"/>
+          <w:sz w:val="24"/>
+          <w:szCs w:val="24"/>
+        </w:rPr>
+      </w:pPr>
+      <w:r>
+        <w:rPr>
+          <w:rFonts w:ascii="楷体" w:eastAsia="楷体" w:hAnsi="楷体" w:hint="eastAsia"/>
+          <w:sz w:val="24"/>
+          <w:szCs w:val="24"/>
+        </w:rPr>
+        <w:t>综上图片处理软件市场竞争激烈，需要在此立足，要么是有更好玩有趣吸引人的社区，要么是有更</w:t>
+      </w:r>
+      <w:r>
+        <w:rPr>
+          <w:rFonts w:ascii="楷体" w:eastAsia="楷体" w:hAnsi="楷体" w:hint="eastAsia"/>
+          <w:sz w:val="24"/>
+          <w:szCs w:val="24"/>
+        </w:rPr>
+        <w:t>深的处理技术，让一张图片有更多的玩法。而我们的图酷APP则是一款集合了浅度社交、滤镜、贴纸文字、图像风格转化为一体的图像处理软件，社交则是以点赞、收藏、</w:t>
+      </w:r>
+      <w:r>
+        <w:rPr>
+          <w:rFonts w:ascii="楷体" w:eastAsia="楷体" w:hAnsi="楷体" w:hint="eastAsia"/>
+          <w:sz w:val="24"/>
+          <w:szCs w:val="24"/>
+        </w:rPr>
+        <w:t>关注、</w:t>
+      </w:r>
+      <w:r>
+        <w:rPr>
+          <w:rFonts w:ascii="楷体" w:eastAsia="楷体" w:hAnsi="楷体" w:hint="eastAsia"/>
+          <w:sz w:val="24"/>
+          <w:szCs w:val="24"/>
+        </w:rPr>
+        <w:t>图库为主</w:t>
+      </w:r>
+      <w:r>
+        <w:rPr>
+          <w:rFonts w:ascii="楷体" w:eastAsia="楷体" w:hAnsi="楷体" w:hint="eastAsia"/>
+          <w:sz w:val="24"/>
+          <w:szCs w:val="24"/>
+        </w:rPr>
+        <w:t>，浅度的社交没有评论与聊天，没有过多的打扰，让人更能沉浸在自我的世界里；</w:t>
+      </w:r>
+      <w:r>
+        <w:rPr>
+          <w:rFonts w:ascii="楷体" w:eastAsia="楷体" w:hAnsi="楷体" w:hint="eastAsia"/>
+          <w:sz w:val="24"/>
+          <w:szCs w:val="24"/>
+        </w:rPr>
+        <w:t>而技术方面则是使用了当下比较火热的卷积神经网络机器学习技术，能够将两张或多张图片进行融合，从而生成一张更具特色的图片。同时，我们的设计理念以酷为主题</w:t>
+      </w:r>
+      <w:r>
+        <w:rPr>
+          <w:rFonts w:ascii="楷体" w:eastAsia="楷体" w:hAnsi="楷体" w:hint="eastAsia"/>
+          <w:sz w:val="24"/>
+          <w:szCs w:val="24"/>
+        </w:rPr>
+        <w:t>，针对的用户群体主要以文艺青年、嘻哈青年、朋克青年等年轻人为主。图酷APP与市场上的图片处理软件整体上有一定区别，也有一定的辨识度，所以市场方面具有可行性。</w:t>
+      </w:r>
+    </w:p>
+    <w:p>
+      <w:pPr>
+        <w:rPr>
+          <w:rFonts w:ascii="楷体" w:eastAsia="楷体" w:hAnsi="楷体"/>
+        </w:rPr>
+      </w:pPr>
+    </w:p>
+    <w:p>
+      <w:pPr>
         <w:pStyle w:val="3"/>
         <w:rPr>
           <w:rFonts w:ascii="楷体" w:eastAsia="楷体" w:hAnsi="楷体"/>
           <w:b w:val="0"/>
         </w:rPr>
       </w:pPr>
-      <w:bookmarkStart w:id="38" w:name="_Toc486760544"/>
+      <w:bookmarkStart w:id="38" w:name="_Toc486760545"/>
       <w:r>
         <w:rPr>
           <w:rFonts w:ascii="楷体" w:eastAsia="楷体" w:hAnsi="楷体" w:hint="eastAsia"/>
           <w:b w:val="0"/>
         </w:rPr>
-        <w:t>4.2.1市场分析</w:t>
+        <w:t>4.2.2政策分析</w:t>
       </w:r>
       <w:bookmarkEnd w:id="38"/>
     </w:p>
@@ -52355,23 +53148,25 @@
           <w:sz w:val="24"/>
           <w:szCs w:val="24"/>
         </w:rPr>
-        <w:t>全球经济正在迅速增长，发展高科技产业，重点在</w:t>
-      </w:r>
-      <w:r>
+        <w:t>国务院研究部进一步鼓励软件产业和集成电路产业发展的政策措施，包括投融资、税收和市场规范等，将对国内软件产业的发展带来巨大的影响。</w:t>
+      </w:r>
+    </w:p>
+    <w:p>
+      <w:pPr>
+        <w:spacing w:beforeLines="50" w:before="156" w:afterLines="50" w:after="156"/>
         <w:rPr>
           <w:rFonts w:ascii="楷体" w:eastAsia="楷体" w:hAnsi="楷体"/>
           <w:sz w:val="24"/>
           <w:szCs w:val="24"/>
         </w:rPr>
-        <w:t>IT</w:t>
-      </w:r>
+      </w:pPr>
       <w:r>
         <w:rPr>
           <w:rFonts w:ascii="楷体" w:eastAsia="楷体" w:hAnsi="楷体" w:hint="eastAsia"/>
           <w:sz w:val="24"/>
           <w:szCs w:val="24"/>
         </w:rPr>
-        <w:t>业，</w:t>
+        <w:t>（</w:t>
       </w:r>
       <w:r>
         <w:rPr>
@@ -52379,7 +53174,7 @@
           <w:sz w:val="24"/>
           <w:szCs w:val="24"/>
         </w:rPr>
-        <w:t>IT</w:t>
+        <w:t>1</w:t>
       </w:r>
       <w:r>
         <w:rPr>
@@ -52387,7 +53182,7 @@
           <w:sz w:val="24"/>
           <w:szCs w:val="24"/>
         </w:rPr>
-        <w:t>业中首要的是发展软件业。软件产业附加价值高，技术含量大，对于提升国民经济整体科技含量和促进产业结构调整具有突出的意义。尤其是软件产业属于知识密集型产业，对于自然资源的依附度较小，十分符合我国目前的现实条件。</w:t>
+        <w:t>）《国务院关于印发鼓励软件产业和集成电路产业发展若干政策的通知》</w:t>
       </w:r>
     </w:p>
     <w:p>
@@ -52403,147 +53198,20 @@
       </w:pPr>
       <w:r>
         <w:rPr>
+          <w:rFonts w:ascii="楷体" w:eastAsia="楷体" w:hAnsi="楷体"/>
+          <w:sz w:val="24"/>
+          <w:szCs w:val="24"/>
+        </w:rPr>
+        <w:lastRenderedPageBreak/>
+        <w:t xml:space="preserve">a. </w:t>
+      </w:r>
+      <w:r>
+        <w:rPr>
           <w:rFonts w:ascii="楷体" w:eastAsia="楷体" w:hAnsi="楷体" w:hint="eastAsia"/>
           <w:sz w:val="24"/>
           <w:szCs w:val="24"/>
         </w:rPr>
-        <w:t>随着智能手机的普及，以及手机拍摄科技的不断提高，</w:t>
-      </w:r>
-      <w:r>
-        <w:rPr>
-          <w:rFonts w:ascii="楷体" w:eastAsia="楷体" w:hAnsi="楷体" w:hint="eastAsia"/>
-          <w:sz w:val="24"/>
-          <w:szCs w:val="24"/>
-        </w:rPr>
-        <w:t>人们对美的追求越来越高，人人都爱拍照，拍照之后对照片的美化需求也越来越大，市面上出现了种类繁多的图片美化软件，</w:t>
-      </w:r>
-      <w:r>
-        <w:rPr>
-          <w:rFonts w:ascii="楷体" w:eastAsia="楷体" w:hAnsi="楷体" w:hint="eastAsia"/>
-          <w:sz w:val="24"/>
-          <w:szCs w:val="24"/>
-        </w:rPr>
-        <w:t>这些美图软件各有各的特色，以美图APP</w:t>
-      </w:r>
-      <w:r>
-        <w:rPr>
-          <w:rFonts w:ascii="楷体" w:eastAsia="楷体" w:hAnsi="楷体" w:hint="eastAsia"/>
-          <w:sz w:val="24"/>
-          <w:szCs w:val="24"/>
-        </w:rPr>
-        <w:t>为例，市面上很多的图片美化软件都以美白、磨皮、瘦脸、亮眼等美颜功能</w:t>
-      </w:r>
-      <w:r>
-        <w:rPr>
-          <w:rFonts w:ascii="楷体" w:eastAsia="楷体" w:hAnsi="楷体" w:hint="eastAsia"/>
-          <w:sz w:val="24"/>
-          <w:szCs w:val="24"/>
-        </w:rPr>
-        <w:t>为主</w:t>
-      </w:r>
-      <w:r>
-        <w:rPr>
-          <w:rFonts w:ascii="楷体" w:eastAsia="楷体" w:hAnsi="楷体" w:hint="eastAsia"/>
-          <w:sz w:val="24"/>
-          <w:szCs w:val="24"/>
-        </w:rPr>
-        <w:t>，</w:t>
-      </w:r>
-      <w:r>
-        <w:rPr>
-          <w:rFonts w:ascii="楷体" w:eastAsia="楷体" w:hAnsi="楷体" w:hint="eastAsia"/>
-          <w:sz w:val="24"/>
-          <w:szCs w:val="24"/>
-        </w:rPr>
-        <w:t>在面部识别处理方面有一定</w:t>
-      </w:r>
-      <w:r>
-        <w:rPr>
-          <w:rFonts w:ascii="楷体" w:eastAsia="楷体" w:hAnsi="楷体" w:hint="eastAsia"/>
-          <w:sz w:val="24"/>
-          <w:szCs w:val="24"/>
-        </w:rPr>
-        <w:t>技术</w:t>
-      </w:r>
-      <w:r>
-        <w:rPr>
-          <w:rFonts w:ascii="楷体" w:eastAsia="楷体" w:hAnsi="楷体" w:hint="eastAsia"/>
-          <w:sz w:val="24"/>
-          <w:szCs w:val="24"/>
-        </w:rPr>
-        <w:t>含量</w:t>
-      </w:r>
-      <w:r>
-        <w:rPr>
-          <w:rFonts w:ascii="楷体" w:eastAsia="楷体" w:hAnsi="楷体" w:hint="eastAsia"/>
-          <w:sz w:val="24"/>
-          <w:szCs w:val="24"/>
-        </w:rPr>
-        <w:t>，</w:t>
-      </w:r>
-      <w:r>
-        <w:rPr>
-          <w:rFonts w:ascii="楷体" w:eastAsia="楷体" w:hAnsi="楷体" w:hint="eastAsia"/>
-          <w:sz w:val="24"/>
-          <w:szCs w:val="24"/>
-        </w:rPr>
-        <w:t>其主要针对的用户群体为女性爱拍照爱美的用户。除了美图以外，还有其他的图片美化APP，有以社区为主的、风格小清新的APP，例如黄油相机，</w:t>
-      </w:r>
-      <w:r>
-        <w:rPr>
-          <w:rFonts w:ascii="楷体" w:eastAsia="楷体" w:hAnsi="楷体" w:hint="eastAsia"/>
-          <w:sz w:val="24"/>
-          <w:szCs w:val="24"/>
-        </w:rPr>
-        <w:t>这类APP主要以有趣的高质量的推文</w:t>
-      </w:r>
-      <w:r>
-        <w:rPr>
-          <w:rFonts w:ascii="楷体" w:eastAsia="楷体" w:hAnsi="楷体" w:hint="eastAsia"/>
-          <w:sz w:val="24"/>
-          <w:szCs w:val="24"/>
-        </w:rPr>
-        <w:t>来</w:t>
-      </w:r>
-      <w:r>
-        <w:rPr>
-          <w:rFonts w:ascii="楷体" w:eastAsia="楷体" w:hAnsi="楷体" w:hint="eastAsia"/>
-          <w:sz w:val="24"/>
-          <w:szCs w:val="24"/>
-        </w:rPr>
-        <w:t>吸引用户，并提供了一个较好的平台给用户以展示交流优质的图片，在图像处理方面主推有趣</w:t>
-      </w:r>
-      <w:r>
-        <w:rPr>
-          <w:rFonts w:ascii="楷体" w:eastAsia="楷体" w:hAnsi="楷体" w:hint="eastAsia"/>
-          <w:sz w:val="24"/>
-          <w:szCs w:val="24"/>
-        </w:rPr>
-        <w:t>好看</w:t>
-      </w:r>
-      <w:r>
-        <w:rPr>
-          <w:rFonts w:ascii="楷体" w:eastAsia="楷体" w:hAnsi="楷体" w:hint="eastAsia"/>
-          <w:sz w:val="24"/>
-          <w:szCs w:val="24"/>
-        </w:rPr>
-        <w:t>的</w:t>
-      </w:r>
-      <w:r>
-        <w:rPr>
-          <w:rFonts w:ascii="楷体" w:eastAsia="楷体" w:hAnsi="楷体" w:hint="eastAsia"/>
-          <w:sz w:val="24"/>
-          <w:szCs w:val="24"/>
-        </w:rPr>
-        <w:t>贴纸文字，没有很难大的技术难度。除了以社交、美颜为主的，图片美化软件，还有以技术为主的图片处理软件，例如Snapseed，这是一款号称移动端的PS软件，其很多图像处理都可以和PS相媲美，比较有技术含量，但是缺乏一个平台，让用户可以交流图像处理经验。当然也有较好的比较全面的图片处理软件，例如in，这是一个有社区，有一定技术含量的图片处理软件</w:t>
-      </w:r>
-      <w:r>
-        <w:rPr>
-          <w:rFonts w:ascii="楷体" w:eastAsia="楷体" w:hAnsi="楷体" w:hint="eastAsia"/>
-          <w:sz w:val="24"/>
-          <w:szCs w:val="24"/>
-        </w:rPr>
-        <w:t>。</w:t>
+        <w:t>多方筹措资金，加大对软件产业的投入。建立软件产业风险投资机制，鼓励对软件产业的风险投资。由国家扶持，成立风险投资公司，设立风险投资基金。初期国家可安排部分种子资金，同时通过社会走向募股和吸收国内外风险投资基金等方式筹措资金。</w:t>
       </w:r>
     </w:p>
     <w:p>
@@ -52559,621 +53227,463 @@
       </w:pPr>
       <w:r>
         <w:rPr>
+          <w:rFonts w:ascii="楷体" w:eastAsia="楷体" w:hAnsi="楷体"/>
+          <w:sz w:val="24"/>
+          <w:szCs w:val="24"/>
+        </w:rPr>
+        <w:t xml:space="preserve">b. </w:t>
+      </w:r>
+      <w:r>
+        <w:rPr>
           <w:rFonts w:ascii="楷体" w:eastAsia="楷体" w:hAnsi="楷体" w:hint="eastAsia"/>
           <w:sz w:val="24"/>
           <w:szCs w:val="24"/>
         </w:rPr>
-        <w:t>综上图片处理软件市场竞争激烈，需要在此立足，要么是有更好玩有趣吸引人的社区，要么是有更</w:t>
-      </w:r>
-      <w:r>
-        <w:rPr>
-          <w:rFonts w:ascii="楷体" w:eastAsia="楷体" w:hAnsi="楷体" w:hint="eastAsia"/>
-          <w:sz w:val="24"/>
-          <w:szCs w:val="24"/>
-        </w:rPr>
-        <w:t>深的处理技术，让一张图片有更多的玩法。而我们的图酷APP则是一款集合了浅度社交、滤镜、贴纸文字、图像风格转化为一体的图像处理软件，社交则是以点赞、收藏、</w:t>
-      </w:r>
-      <w:r>
-        <w:rPr>
-          <w:rFonts w:ascii="楷体" w:eastAsia="楷体" w:hAnsi="楷体" w:hint="eastAsia"/>
-          <w:sz w:val="24"/>
-          <w:szCs w:val="24"/>
-        </w:rPr>
-        <w:t>关注、</w:t>
-      </w:r>
-      <w:r>
-        <w:rPr>
-          <w:rFonts w:ascii="楷体" w:eastAsia="楷体" w:hAnsi="楷体" w:hint="eastAsia"/>
-          <w:sz w:val="24"/>
-          <w:szCs w:val="24"/>
-        </w:rPr>
-        <w:t>图库为主</w:t>
-      </w:r>
-      <w:r>
-        <w:rPr>
-          <w:rFonts w:ascii="楷体" w:eastAsia="楷体" w:hAnsi="楷体" w:hint="eastAsia"/>
-          <w:sz w:val="24"/>
-          <w:szCs w:val="24"/>
-        </w:rPr>
-        <w:t>，浅度的社交没有评论与聊天，没有过多的打扰，让人更能沉浸在自我的世界里；</w:t>
-      </w:r>
-      <w:r>
-        <w:rPr>
-          <w:rFonts w:ascii="楷体" w:eastAsia="楷体" w:hAnsi="楷体" w:hint="eastAsia"/>
-          <w:sz w:val="24"/>
-          <w:szCs w:val="24"/>
-        </w:rPr>
-        <w:t>而技术方面则是使用了当下比较火热的卷积神经网络机器学习技术，能够将两张或多张图片进行融合，从而生成一张更具特色的图片。同时，我们的设计理念以酷为主题</w:t>
-      </w:r>
-      <w:r>
-        <w:rPr>
-          <w:rFonts w:ascii="楷体" w:eastAsia="楷体" w:hAnsi="楷体" w:hint="eastAsia"/>
-          <w:sz w:val="24"/>
-          <w:szCs w:val="24"/>
-        </w:rPr>
-        <w:t>，针对的用户群体主要以文艺青年、嘻哈青年、朋克青年等年轻人为主。图酷APP与市场上的图片处理软件整体上有一定区别，也有一定的辨识度，所以市场方面具有可行性。</w:t>
+        <w:t>为软件企业在国内外上市融资创造条件。尽快开辟证券市场创业板。软件企业不分所有制性质，凡符合证券市场创业上市条件的，应优先给予安排；对具有良好市场前景及人才优势的软件企业，在资产评估中无形资产占净资产的比例可由投资方自行商定；支持软件企业到境外上市融资。经审核符合境外上市资格的软件企业，均可允许到境外申请上市筹资。</w:t>
       </w:r>
     </w:p>
     <w:p>
       <w:pPr>
+        <w:pStyle w:val="aa"/>
+        <w:spacing w:beforeLines="50" w:before="156" w:afterLines="50" w:after="156"/>
+        <w:ind w:firstLine="480"/>
         <w:rPr>
           <w:rFonts w:ascii="楷体" w:eastAsia="楷体" w:hAnsi="楷体"/>
-        </w:rPr>
-      </w:pPr>
+          <w:sz w:val="24"/>
+          <w:szCs w:val="24"/>
+        </w:rPr>
+      </w:pPr>
+      <w:r>
+        <w:rPr>
+          <w:rFonts w:ascii="楷体" w:eastAsia="楷体" w:hAnsi="楷体"/>
+          <w:sz w:val="24"/>
+          <w:szCs w:val="24"/>
+        </w:rPr>
+        <w:t xml:space="preserve">c. </w:t>
+      </w:r>
+      <w:r>
+        <w:rPr>
+          <w:rFonts w:ascii="楷体" w:eastAsia="楷体" w:hAnsi="楷体" w:hint="eastAsia"/>
+          <w:sz w:val="24"/>
+          <w:szCs w:val="24"/>
+        </w:rPr>
+        <w:t>支持开发重大共性软件和基础软件。国家科技经费重点支持具有基础性、战略性、前瞻性和重大关键共性软件技术的研究与开发，主要包括操作系统、大型数据库管理系统、网络平台、开发平台、信息安全、嵌入式系统、大型应用软件系统等基础软件和共性软件。属于国家支持的上述软件研究开发项目，应以企业为主，产学研结合，通过公开招标方式，择优选定项目承担者。</w:t>
+      </w:r>
     </w:p>
     <w:p>
       <w:pPr>
+        <w:spacing w:beforeLines="50" w:before="156" w:afterLines="50" w:after="156"/>
+        <w:rPr>
+          <w:rFonts w:ascii="楷体" w:eastAsia="楷体" w:hAnsi="楷体"/>
+          <w:sz w:val="24"/>
+          <w:szCs w:val="24"/>
+        </w:rPr>
+      </w:pPr>
+      <w:r>
+        <w:rPr>
+          <w:rFonts w:ascii="楷体" w:eastAsia="楷体" w:hAnsi="楷体" w:hint="eastAsia"/>
+          <w:sz w:val="24"/>
+          <w:szCs w:val="24"/>
+        </w:rPr>
+        <w:t>（</w:t>
+      </w:r>
+      <w:r>
+        <w:rPr>
+          <w:rFonts w:ascii="楷体" w:eastAsia="楷体" w:hAnsi="楷体"/>
+          <w:sz w:val="24"/>
+          <w:szCs w:val="24"/>
+        </w:rPr>
+        <w:t>2</w:t>
+      </w:r>
+      <w:r>
+        <w:rPr>
+          <w:rFonts w:ascii="楷体" w:eastAsia="楷体" w:hAnsi="楷体" w:hint="eastAsia"/>
+          <w:sz w:val="24"/>
+          <w:szCs w:val="24"/>
+        </w:rPr>
+        <w:t>）《国务院办公厅关于进一步促进服务外包产业发展的复函》</w:t>
+      </w:r>
+    </w:p>
+    <w:p>
+      <w:pPr>
+        <w:pStyle w:val="aa"/>
+        <w:spacing w:beforeLines="50" w:before="156" w:afterLines="50" w:after="156"/>
+        <w:ind w:firstLine="480"/>
+        <w:rPr>
+          <w:rFonts w:ascii="楷体" w:eastAsia="楷体" w:hAnsi="楷体"/>
+          <w:sz w:val="24"/>
+          <w:szCs w:val="24"/>
+        </w:rPr>
+      </w:pPr>
+      <w:r>
+        <w:rPr>
+          <w:rFonts w:ascii="楷体" w:eastAsia="楷体" w:hAnsi="楷体" w:hint="eastAsia"/>
+          <w:sz w:val="24"/>
+          <w:szCs w:val="24"/>
+        </w:rPr>
+        <w:t>延续并完善示范城市发展服务外包的政策措施，文件中提出：完善服务外包产业发展环境。加强服务外包信息安全法律法规体系建设，推动示范城市所在省（区、市）尽快研究出台服务外包知识产权和信息安全保护等方面的地方法规。开展服务外包信息安全认证评估，引导和支持企业建立内控机制。继续加强服务外包产业基础研究，出台相关行业标准。鼓励地方政府在员工住宿、物业租赁等方面对服务外包企业给予支持。</w:t>
+      </w:r>
+    </w:p>
+    <w:p>
+      <w:pPr>
+        <w:pStyle w:val="aa"/>
+        <w:spacing w:beforeLines="50" w:before="156" w:afterLines="50" w:after="156"/>
+        <w:ind w:firstLineChars="0" w:firstLine="0"/>
+        <w:rPr>
+          <w:rFonts w:ascii="楷体" w:eastAsia="楷体" w:hAnsi="楷体"/>
+          <w:sz w:val="24"/>
+          <w:szCs w:val="24"/>
+        </w:rPr>
+      </w:pPr>
+      <w:r>
+        <w:rPr>
+          <w:rFonts w:ascii="楷体" w:eastAsia="楷体" w:hAnsi="楷体" w:hint="eastAsia"/>
+          <w:sz w:val="24"/>
+          <w:szCs w:val="24"/>
+        </w:rPr>
+        <w:t>（</w:t>
+      </w:r>
+      <w:r>
+        <w:rPr>
+          <w:rFonts w:ascii="楷体" w:eastAsia="楷体" w:hAnsi="楷体"/>
+          <w:sz w:val="24"/>
+          <w:szCs w:val="24"/>
+        </w:rPr>
+        <w:t>3</w:t>
+      </w:r>
+      <w:r>
+        <w:rPr>
+          <w:rFonts w:ascii="楷体" w:eastAsia="楷体" w:hAnsi="楷体" w:hint="eastAsia"/>
+          <w:sz w:val="24"/>
+          <w:szCs w:val="24"/>
+        </w:rPr>
+        <w:t>）《</w:t>
+      </w:r>
+      <w:r>
+        <w:rPr>
+          <w:rFonts w:ascii="楷体" w:eastAsia="楷体" w:hAnsi="楷体"/>
+          <w:sz w:val="24"/>
+          <w:szCs w:val="24"/>
+        </w:rPr>
+        <w:t xml:space="preserve"> </w:t>
+      </w:r>
+      <w:r>
+        <w:rPr>
+          <w:rFonts w:ascii="楷体" w:eastAsia="楷体" w:hAnsi="楷体" w:hint="eastAsia"/>
+          <w:sz w:val="24"/>
+          <w:szCs w:val="24"/>
+        </w:rPr>
+        <w:t>浙江省人民政府关于印发浙江省服务外包产业十二五发展规划的通知》</w:t>
+      </w:r>
+    </w:p>
+    <w:p>
+      <w:pPr>
+        <w:pStyle w:val="aa"/>
+        <w:spacing w:beforeLines="50" w:before="156" w:afterLines="50" w:after="156"/>
+        <w:ind w:firstLine="480"/>
+        <w:rPr>
+          <w:rFonts w:ascii="楷体" w:eastAsia="楷体" w:hAnsi="楷体"/>
+          <w:sz w:val="24"/>
+          <w:szCs w:val="24"/>
+        </w:rPr>
+      </w:pPr>
+      <w:r>
+        <w:rPr>
+          <w:rFonts w:ascii="楷体" w:eastAsia="楷体" w:hAnsi="楷体"/>
+          <w:sz w:val="24"/>
+          <w:szCs w:val="24"/>
+        </w:rPr>
+        <w:t xml:space="preserve">a. </w:t>
+      </w:r>
+      <w:r>
+        <w:rPr>
+          <w:rFonts w:ascii="楷体" w:eastAsia="楷体" w:hAnsi="楷体" w:hint="eastAsia"/>
+          <w:sz w:val="24"/>
+          <w:szCs w:val="24"/>
+        </w:rPr>
+        <w:t>政策引导、统筹发展。以科学发展观统领服务外包产业发展，充分发挥服务外包对经济转型升级的“绿色引擎”作用，促进全省经济发展方式的转变。</w:t>
+      </w:r>
+    </w:p>
+    <w:p>
+      <w:pPr>
+        <w:pStyle w:val="aa"/>
+        <w:spacing w:beforeLines="50" w:before="156" w:afterLines="50" w:after="156"/>
+        <w:ind w:firstLine="480"/>
+        <w:rPr>
+          <w:rFonts w:ascii="楷体" w:eastAsia="楷体" w:hAnsi="楷体"/>
+          <w:sz w:val="24"/>
+          <w:szCs w:val="24"/>
+        </w:rPr>
+      </w:pPr>
+      <w:r>
+        <w:rPr>
+          <w:rFonts w:ascii="楷体" w:eastAsia="楷体" w:hAnsi="楷体"/>
+          <w:sz w:val="24"/>
+          <w:szCs w:val="24"/>
+        </w:rPr>
+        <w:t xml:space="preserve">b. </w:t>
+      </w:r>
+      <w:r>
+        <w:rPr>
+          <w:rFonts w:ascii="楷体" w:eastAsia="楷体" w:hAnsi="楷体" w:hint="eastAsia"/>
+          <w:sz w:val="24"/>
+          <w:szCs w:val="24"/>
+        </w:rPr>
+        <w:t>示范带动、引领发展。要充分把握国际服务产业转移重点，结合浙江城市化和服务业发展特点，明确服务外包产业发展的重点区域、重点产业。要充分发挥国家级服务外包示范城市的引领带动作用，选择一些发展潜力大的城市进行重点扶持，促进示范城市与其他城市的协同发展。</w:t>
+      </w:r>
+    </w:p>
+    <w:p>
+      <w:pPr>
+        <w:pStyle w:val="aa"/>
+        <w:spacing w:beforeLines="50" w:before="156" w:afterLines="50" w:after="156"/>
+        <w:ind w:firstLine="480"/>
+        <w:rPr>
+          <w:rFonts w:ascii="楷体" w:eastAsia="楷体" w:hAnsi="楷体"/>
+          <w:sz w:val="24"/>
+          <w:szCs w:val="24"/>
+        </w:rPr>
+      </w:pPr>
+      <w:r>
+        <w:rPr>
+          <w:rFonts w:ascii="楷体" w:eastAsia="楷体" w:hAnsi="楷体"/>
+          <w:sz w:val="24"/>
+          <w:szCs w:val="24"/>
+        </w:rPr>
+        <w:t xml:space="preserve">c. </w:t>
+      </w:r>
+      <w:r>
+        <w:rPr>
+          <w:rFonts w:ascii="楷体" w:eastAsia="楷体" w:hAnsi="楷体" w:hint="eastAsia"/>
+          <w:sz w:val="24"/>
+          <w:szCs w:val="24"/>
+        </w:rPr>
+        <w:t>产业互动、协调发展。服务外包产业发展要紧密结合全省经济社会发展进程，围绕“十二五”经济社会发展总体目标，将服务外包产业与软件信息业、金融、现代物流、文化创意、咨询、信息、财会、教育、医疗等现代服务业发展密切结合，实现服务外包与先进制造业、现代服务业、新兴战略性产业等互动发展。</w:t>
+      </w:r>
+    </w:p>
+    <w:p>
+      <w:pPr>
+        <w:pStyle w:val="aa"/>
+        <w:spacing w:beforeLines="50" w:before="156" w:afterLines="50" w:after="156"/>
+        <w:ind w:firstLine="480"/>
+        <w:rPr>
+          <w:rFonts w:ascii="楷体" w:eastAsia="楷体" w:hAnsi="楷体"/>
+          <w:sz w:val="24"/>
+          <w:szCs w:val="24"/>
+        </w:rPr>
+      </w:pPr>
+      <w:r>
+        <w:rPr>
+          <w:rFonts w:ascii="楷体" w:eastAsia="楷体" w:hAnsi="楷体"/>
+          <w:sz w:val="24"/>
+          <w:szCs w:val="24"/>
+        </w:rPr>
+        <w:t xml:space="preserve">d. </w:t>
+      </w:r>
+      <w:r>
+        <w:rPr>
+          <w:rFonts w:ascii="楷体" w:eastAsia="楷体" w:hAnsi="楷体" w:hint="eastAsia"/>
+          <w:sz w:val="24"/>
+          <w:szCs w:val="24"/>
+        </w:rPr>
+        <w:t>人才先行、跨越发展。服务外包产业发展的关键是人才。要制定完善相关扶持政策，支持人才培训和引进。</w:t>
+      </w:r>
+    </w:p>
+    <w:p>
+      <w:pPr>
+        <w:spacing w:beforeLines="50" w:before="156" w:afterLines="50" w:after="156"/>
+        <w:rPr>
+          <w:rFonts w:ascii="楷体" w:eastAsia="楷体" w:hAnsi="楷体"/>
+          <w:sz w:val="24"/>
+          <w:szCs w:val="24"/>
+        </w:rPr>
+      </w:pPr>
+      <w:r>
+        <w:rPr>
+          <w:rFonts w:ascii="楷体" w:eastAsia="楷体" w:hAnsi="楷体" w:hint="eastAsia"/>
+          <w:sz w:val="24"/>
+          <w:szCs w:val="24"/>
+        </w:rPr>
+        <w:t>（</w:t>
+      </w:r>
+      <w:r>
+        <w:rPr>
+          <w:rFonts w:ascii="楷体" w:eastAsia="楷体" w:hAnsi="楷体"/>
+          <w:sz w:val="24"/>
+          <w:szCs w:val="24"/>
+        </w:rPr>
+        <w:t>4</w:t>
+      </w:r>
+      <w:r>
+        <w:rPr>
+          <w:rFonts w:ascii="楷体" w:eastAsia="楷体" w:hAnsi="楷体" w:hint="eastAsia"/>
+          <w:sz w:val="24"/>
+          <w:szCs w:val="24"/>
+        </w:rPr>
+        <w:t>）《浙江省软件和信息服务业十二五发展规划》</w:t>
+      </w:r>
+    </w:p>
+    <w:p>
+      <w:pPr>
+        <w:pStyle w:val="aa"/>
+        <w:spacing w:beforeLines="50" w:before="156" w:afterLines="50" w:after="156"/>
+        <w:ind w:firstLine="480"/>
+        <w:rPr>
+          <w:rFonts w:ascii="楷体" w:eastAsia="楷体" w:hAnsi="楷体"/>
+          <w:sz w:val="24"/>
+          <w:szCs w:val="24"/>
+        </w:rPr>
+      </w:pPr>
+      <w:r>
+        <w:rPr>
+          <w:rFonts w:ascii="楷体" w:eastAsia="楷体" w:hAnsi="楷体" w:hint="eastAsia"/>
+          <w:sz w:val="24"/>
+          <w:szCs w:val="24"/>
+        </w:rPr>
+        <w:t>《浙江省软件和信息服务业十二五发展规划》指出“十二五”期间，根据产业现实基础和未来发展趋势，到“十二五”末，全省软件和信息服务业务规模继续保持在全国前列，实现业务收入</w:t>
+      </w:r>
+      <w:r>
+        <w:rPr>
+          <w:rFonts w:ascii="楷体" w:eastAsia="楷体" w:hAnsi="楷体"/>
+          <w:sz w:val="24"/>
+          <w:szCs w:val="24"/>
+        </w:rPr>
+        <w:t>3000</w:t>
+      </w:r>
+      <w:r>
+        <w:rPr>
+          <w:rFonts w:ascii="楷体" w:eastAsia="楷体" w:hAnsi="楷体" w:hint="eastAsia"/>
+          <w:sz w:val="24"/>
+          <w:szCs w:val="24"/>
+        </w:rPr>
+        <w:t>亿元，年复合率达到</w:t>
+      </w:r>
+      <w:r>
+        <w:rPr>
+          <w:rFonts w:ascii="楷体" w:eastAsia="楷体" w:hAnsi="楷体"/>
+          <w:sz w:val="24"/>
+          <w:szCs w:val="24"/>
+        </w:rPr>
+        <w:t>15%</w:t>
+      </w:r>
+      <w:r>
+        <w:rPr>
+          <w:rFonts w:ascii="楷体" w:eastAsia="楷体" w:hAnsi="楷体" w:hint="eastAsia"/>
+          <w:sz w:val="24"/>
+          <w:szCs w:val="24"/>
+        </w:rPr>
+        <w:t>以上；实现增</w:t>
+      </w:r>
+      <w:r>
+        <w:rPr>
+          <w:rFonts w:ascii="楷体" w:eastAsia="楷体" w:hAnsi="楷体" w:hint="eastAsia"/>
+          <w:sz w:val="24"/>
+          <w:szCs w:val="24"/>
+        </w:rPr>
+        <w:lastRenderedPageBreak/>
+        <w:t>加值</w:t>
+      </w:r>
+      <w:r>
+        <w:rPr>
+          <w:rFonts w:ascii="楷体" w:eastAsia="楷体" w:hAnsi="楷体"/>
+          <w:sz w:val="24"/>
+          <w:szCs w:val="24"/>
+        </w:rPr>
+        <w:t>1200</w:t>
+      </w:r>
+      <w:r>
+        <w:rPr>
+          <w:rFonts w:ascii="楷体" w:eastAsia="楷体" w:hAnsi="楷体" w:hint="eastAsia"/>
+          <w:sz w:val="24"/>
+          <w:szCs w:val="24"/>
+        </w:rPr>
+        <w:t>亿元，年复合增长率达到</w:t>
+      </w:r>
+      <w:r>
+        <w:rPr>
+          <w:rFonts w:ascii="楷体" w:eastAsia="楷体" w:hAnsi="楷体"/>
+          <w:sz w:val="24"/>
+          <w:szCs w:val="24"/>
+        </w:rPr>
+        <w:t>14%</w:t>
+      </w:r>
+      <w:r>
+        <w:rPr>
+          <w:rFonts w:ascii="楷体" w:eastAsia="楷体" w:hAnsi="楷体" w:hint="eastAsia"/>
+          <w:sz w:val="24"/>
+          <w:szCs w:val="24"/>
+        </w:rPr>
+        <w:t>以上，占全省生产总值的比重超过</w:t>
+      </w:r>
+      <w:r>
+        <w:rPr>
+          <w:rFonts w:ascii="楷体" w:eastAsia="楷体" w:hAnsi="楷体"/>
+          <w:sz w:val="24"/>
+          <w:szCs w:val="24"/>
+        </w:rPr>
+        <w:t>3%</w:t>
+      </w:r>
+      <w:r>
+        <w:rPr>
+          <w:rFonts w:ascii="楷体" w:eastAsia="楷体" w:hAnsi="楷体" w:hint="eastAsia"/>
+          <w:sz w:val="24"/>
+          <w:szCs w:val="24"/>
+        </w:rPr>
+        <w:t>。构建布局合理，结构优化、竞争有序、创新能力和服务水平一流的产业体系，建成技术先进、功能完善、安全可靠、覆盖城乡的网络基础设施，形成一批知名企业和著名品牌，成为具有国内外重要影响力的软件和信息服务业基地，加快建设软件和信息服务业强省。</w:t>
+      </w:r>
+    </w:p>
+    <w:p>
+      <w:pPr>
+        <w:pStyle w:val="aa"/>
+        <w:spacing w:beforeLines="50" w:before="156" w:afterLines="50" w:after="156"/>
+        <w:ind w:firstLine="480"/>
+        <w:rPr>
+          <w:rFonts w:ascii="楷体" w:eastAsia="楷体" w:hAnsi="楷体"/>
+          <w:sz w:val="24"/>
+          <w:szCs w:val="24"/>
+        </w:rPr>
+      </w:pPr>
+      <w:r>
+        <w:rPr>
+          <w:rFonts w:ascii="楷体" w:eastAsia="楷体" w:hAnsi="楷体"/>
+          <w:sz w:val="24"/>
+          <w:szCs w:val="24"/>
+        </w:rPr>
+        <w:t>因此本项目在政策方面可行。</w:t>
+      </w:r>
+    </w:p>
+    <w:p>
+      <w:pPr>
         <w:pStyle w:val="3"/>
         <w:rPr>
           <w:rFonts w:ascii="楷体" w:eastAsia="楷体" w:hAnsi="楷体"/>
           <w:b w:val="0"/>
         </w:rPr>
       </w:pPr>
-      <w:bookmarkStart w:id="39" w:name="_Toc486760545"/>
+      <w:bookmarkStart w:id="39" w:name="_Toc486760546"/>
       <w:r>
         <w:rPr>
           <w:rFonts w:ascii="楷体" w:eastAsia="楷体" w:hAnsi="楷体" w:hint="eastAsia"/>
           <w:b w:val="0"/>
         </w:rPr>
-        <w:t>4.2.2政策分析</w:t>
+        <w:t>4.2.3经济可行性分析</w:t>
       </w:r>
       <w:bookmarkEnd w:id="39"/>
     </w:p>
     <w:p>
       <w:pPr>
-        <w:pStyle w:val="aa"/>
-        <w:spacing w:beforeLines="50" w:before="156" w:afterLines="50" w:after="156"/>
-        <w:ind w:firstLine="480"/>
-        <w:rPr>
-          <w:rFonts w:ascii="楷体" w:eastAsia="楷体" w:hAnsi="楷体"/>
-          <w:sz w:val="24"/>
-          <w:szCs w:val="24"/>
-        </w:rPr>
-      </w:pPr>
-      <w:r>
-        <w:rPr>
-          <w:rFonts w:ascii="楷体" w:eastAsia="楷体" w:hAnsi="楷体" w:hint="eastAsia"/>
-          <w:sz w:val="24"/>
-          <w:szCs w:val="24"/>
-        </w:rPr>
-        <w:t>国务院研究部进一步鼓励软件产业和集成电路产业发展的政策措施，包括投融资、税收和市场规范等，将对国内软件产业的发展带来巨大的影响。</w:t>
-      </w:r>
-    </w:p>
-    <w:p>
-      <w:pPr>
-        <w:spacing w:beforeLines="50" w:before="156" w:afterLines="50" w:after="156"/>
-        <w:rPr>
-          <w:rFonts w:ascii="楷体" w:eastAsia="楷体" w:hAnsi="楷体"/>
-          <w:sz w:val="24"/>
-          <w:szCs w:val="24"/>
-        </w:rPr>
-      </w:pPr>
-      <w:r>
-        <w:rPr>
-          <w:rFonts w:ascii="楷体" w:eastAsia="楷体" w:hAnsi="楷体" w:hint="eastAsia"/>
-          <w:sz w:val="24"/>
-          <w:szCs w:val="24"/>
-        </w:rPr>
-        <w:t>（</w:t>
-      </w:r>
-      <w:r>
-        <w:rPr>
-          <w:rFonts w:ascii="楷体" w:eastAsia="楷体" w:hAnsi="楷体"/>
-          <w:sz w:val="24"/>
-          <w:szCs w:val="24"/>
-        </w:rPr>
-        <w:t>1</w:t>
-      </w:r>
-      <w:r>
-        <w:rPr>
-          <w:rFonts w:ascii="楷体" w:eastAsia="楷体" w:hAnsi="楷体" w:hint="eastAsia"/>
-          <w:sz w:val="24"/>
-          <w:szCs w:val="24"/>
-        </w:rPr>
-        <w:t>）《国务院关于印发鼓励软件产业和集成电路产业发展若干政策的通知》</w:t>
-      </w:r>
-    </w:p>
-    <w:p>
-      <w:pPr>
-        <w:pStyle w:val="aa"/>
-        <w:spacing w:beforeLines="50" w:before="156" w:afterLines="50" w:after="156"/>
-        <w:ind w:firstLine="480"/>
-        <w:rPr>
-          <w:rFonts w:ascii="楷体" w:eastAsia="楷体" w:hAnsi="楷体"/>
-          <w:sz w:val="24"/>
-          <w:szCs w:val="24"/>
-        </w:rPr>
-      </w:pPr>
-      <w:r>
-        <w:rPr>
-          <w:rFonts w:ascii="楷体" w:eastAsia="楷体" w:hAnsi="楷体"/>
-          <w:sz w:val="24"/>
-          <w:szCs w:val="24"/>
-        </w:rPr>
-        <w:lastRenderedPageBreak/>
-        <w:t xml:space="preserve">a. </w:t>
-      </w:r>
-      <w:r>
-        <w:rPr>
-          <w:rFonts w:ascii="楷体" w:eastAsia="楷体" w:hAnsi="楷体" w:hint="eastAsia"/>
-          <w:sz w:val="24"/>
-          <w:szCs w:val="24"/>
-        </w:rPr>
-        <w:t>多方筹措资金，加大对软件产业的投入。建立软件产业风险投资机制，鼓励对软件产业的风险投资。由国家扶持，成立风险投资公司，设立风险投资基金。初期国家可安排部分种子资金，同时通过社会走向募股和吸收国内外风险投资基金等方式筹措资金。</w:t>
-      </w:r>
-    </w:p>
-    <w:p>
-      <w:pPr>
-        <w:pStyle w:val="aa"/>
-        <w:spacing w:beforeLines="50" w:before="156" w:afterLines="50" w:after="156"/>
-        <w:ind w:firstLine="480"/>
-        <w:rPr>
-          <w:rFonts w:ascii="楷体" w:eastAsia="楷体" w:hAnsi="楷体"/>
-          <w:sz w:val="24"/>
-          <w:szCs w:val="24"/>
-        </w:rPr>
-      </w:pPr>
-      <w:r>
-        <w:rPr>
-          <w:rFonts w:ascii="楷体" w:eastAsia="楷体" w:hAnsi="楷体"/>
-          <w:sz w:val="24"/>
-          <w:szCs w:val="24"/>
-        </w:rPr>
-        <w:t xml:space="preserve">b. </w:t>
-      </w:r>
-      <w:r>
-        <w:rPr>
-          <w:rFonts w:ascii="楷体" w:eastAsia="楷体" w:hAnsi="楷体" w:hint="eastAsia"/>
-          <w:sz w:val="24"/>
-          <w:szCs w:val="24"/>
-        </w:rPr>
-        <w:t>为软件企业在国内外上市融资创造条件。尽快开辟证券市场创业板。软件企业不分所有制性质，凡符合证券市场创业上市条件的，应优先给予安排；对具有良好市场前景及人才优势的软件企业，在资产评估中无形资产占净资产的比例可由投资方自行商定；支持软件企业到境外上市融资。经审核符合境外上市资格的软件企业，均可允许到境外申请上市筹资。</w:t>
-      </w:r>
-    </w:p>
-    <w:p>
-      <w:pPr>
-        <w:pStyle w:val="aa"/>
-        <w:spacing w:beforeLines="50" w:before="156" w:afterLines="50" w:after="156"/>
-        <w:ind w:firstLine="480"/>
-        <w:rPr>
-          <w:rFonts w:ascii="楷体" w:eastAsia="楷体" w:hAnsi="楷体"/>
-          <w:sz w:val="24"/>
-          <w:szCs w:val="24"/>
-        </w:rPr>
-      </w:pPr>
-      <w:r>
-        <w:rPr>
-          <w:rFonts w:ascii="楷体" w:eastAsia="楷体" w:hAnsi="楷体"/>
-          <w:sz w:val="24"/>
-          <w:szCs w:val="24"/>
-        </w:rPr>
-        <w:t xml:space="preserve">c. </w:t>
-      </w:r>
-      <w:r>
-        <w:rPr>
-          <w:rFonts w:ascii="楷体" w:eastAsia="楷体" w:hAnsi="楷体" w:hint="eastAsia"/>
-          <w:sz w:val="24"/>
-          <w:szCs w:val="24"/>
-        </w:rPr>
-        <w:t>支持开发重大共性软件和基础软件。国家科技经费重点支持具有基础性、战略性、前瞻性和重大关键共性软件技术的研究与开发，主要包括操作系统、大型数据库管理系统、网络平台、开发平台、信息安全、嵌入式系统、大型应用软件系统等基础软件和共性软件。属于国家支持的上述软件研究开发项目，应以企业为主，产学研结合，通过公开招标方式，择优选定项目承担者。</w:t>
-      </w:r>
-    </w:p>
-    <w:p>
-      <w:pPr>
-        <w:spacing w:beforeLines="50" w:before="156" w:afterLines="50" w:after="156"/>
-        <w:rPr>
-          <w:rFonts w:ascii="楷体" w:eastAsia="楷体" w:hAnsi="楷体"/>
-          <w:sz w:val="24"/>
-          <w:szCs w:val="24"/>
-        </w:rPr>
-      </w:pPr>
-      <w:r>
-        <w:rPr>
-          <w:rFonts w:ascii="楷体" w:eastAsia="楷体" w:hAnsi="楷体" w:hint="eastAsia"/>
-          <w:sz w:val="24"/>
-          <w:szCs w:val="24"/>
-        </w:rPr>
-        <w:t>（</w:t>
-      </w:r>
-      <w:r>
-        <w:rPr>
-          <w:rFonts w:ascii="楷体" w:eastAsia="楷体" w:hAnsi="楷体"/>
-          <w:sz w:val="24"/>
-          <w:szCs w:val="24"/>
-        </w:rPr>
-        <w:t>2</w:t>
-      </w:r>
-      <w:r>
-        <w:rPr>
-          <w:rFonts w:ascii="楷体" w:eastAsia="楷体" w:hAnsi="楷体" w:hint="eastAsia"/>
-          <w:sz w:val="24"/>
-          <w:szCs w:val="24"/>
-        </w:rPr>
-        <w:t>）《国务院办公厅关于进一步促进服务外包产业发展的复函》</w:t>
-      </w:r>
-    </w:p>
-    <w:p>
-      <w:pPr>
-        <w:pStyle w:val="aa"/>
-        <w:spacing w:beforeLines="50" w:before="156" w:afterLines="50" w:after="156"/>
-        <w:ind w:firstLine="480"/>
-        <w:rPr>
-          <w:rFonts w:ascii="楷体" w:eastAsia="楷体" w:hAnsi="楷体"/>
-          <w:sz w:val="24"/>
-          <w:szCs w:val="24"/>
-        </w:rPr>
-      </w:pPr>
-      <w:r>
-        <w:rPr>
-          <w:rFonts w:ascii="楷体" w:eastAsia="楷体" w:hAnsi="楷体" w:hint="eastAsia"/>
-          <w:sz w:val="24"/>
-          <w:szCs w:val="24"/>
-        </w:rPr>
-        <w:t>延续并完善示范城市发展服务外包的政策措施，文件中提出：完善服务外包产业发展环境。加强服务外包信息安全法律法规体系建设，推动示范城市所在省（区、市）尽快研究出台服务外包知识产权和信息安全保护等方面的地方法规。开展服务外包信息安全认证评估，引导和支持企业建立内控机制。继续加强服务外包产业基础研究，出台相关行业标准。鼓励地方政府在员工住宿、物业租赁等方面对服务外包企业给予支持。</w:t>
-      </w:r>
-    </w:p>
-    <w:p>
-      <w:pPr>
-        <w:pStyle w:val="aa"/>
-        <w:spacing w:beforeLines="50" w:before="156" w:afterLines="50" w:after="156"/>
-        <w:ind w:firstLineChars="0" w:firstLine="0"/>
-        <w:rPr>
-          <w:rFonts w:ascii="楷体" w:eastAsia="楷体" w:hAnsi="楷体"/>
-          <w:sz w:val="24"/>
-          <w:szCs w:val="24"/>
-        </w:rPr>
-      </w:pPr>
-      <w:r>
-        <w:rPr>
-          <w:rFonts w:ascii="楷体" w:eastAsia="楷体" w:hAnsi="楷体" w:hint="eastAsia"/>
-          <w:sz w:val="24"/>
-          <w:szCs w:val="24"/>
-        </w:rPr>
-        <w:t>（</w:t>
-      </w:r>
-      <w:r>
-        <w:rPr>
-          <w:rFonts w:ascii="楷体" w:eastAsia="楷体" w:hAnsi="楷体"/>
-          <w:sz w:val="24"/>
-          <w:szCs w:val="24"/>
-        </w:rPr>
-        <w:t>3</w:t>
-      </w:r>
-      <w:r>
-        <w:rPr>
-          <w:rFonts w:ascii="楷体" w:eastAsia="楷体" w:hAnsi="楷体" w:hint="eastAsia"/>
-          <w:sz w:val="24"/>
-          <w:szCs w:val="24"/>
-        </w:rPr>
-        <w:t>）《</w:t>
-      </w:r>
-      <w:r>
-        <w:rPr>
-          <w:rFonts w:ascii="楷体" w:eastAsia="楷体" w:hAnsi="楷体"/>
-          <w:sz w:val="24"/>
-          <w:szCs w:val="24"/>
-        </w:rPr>
-        <w:t xml:space="preserve"> </w:t>
-      </w:r>
-      <w:r>
-        <w:rPr>
-          <w:rFonts w:ascii="楷体" w:eastAsia="楷体" w:hAnsi="楷体" w:hint="eastAsia"/>
-          <w:sz w:val="24"/>
-          <w:szCs w:val="24"/>
-        </w:rPr>
-        <w:t>浙江省人民政府关于印发浙江省服务外包产业十二五发展规划的通知》</w:t>
-      </w:r>
-    </w:p>
-    <w:p>
-      <w:pPr>
-        <w:pStyle w:val="aa"/>
-        <w:spacing w:beforeLines="50" w:before="156" w:afterLines="50" w:after="156"/>
-        <w:ind w:firstLine="480"/>
-        <w:rPr>
-          <w:rFonts w:ascii="楷体" w:eastAsia="楷体" w:hAnsi="楷体"/>
-          <w:sz w:val="24"/>
-          <w:szCs w:val="24"/>
-        </w:rPr>
-      </w:pPr>
-      <w:r>
-        <w:rPr>
-          <w:rFonts w:ascii="楷体" w:eastAsia="楷体" w:hAnsi="楷体"/>
-          <w:sz w:val="24"/>
-          <w:szCs w:val="24"/>
-        </w:rPr>
-        <w:t xml:space="preserve">a. </w:t>
-      </w:r>
-      <w:r>
-        <w:rPr>
-          <w:rFonts w:ascii="楷体" w:eastAsia="楷体" w:hAnsi="楷体" w:hint="eastAsia"/>
-          <w:sz w:val="24"/>
-          <w:szCs w:val="24"/>
-        </w:rPr>
-        <w:t>政策引导、统筹发展。以科学发展观统领服务外包产业发展，充分发挥服务外包对经济转型升级的“绿色引擎”作用，促进全省经济发展方式的转变。</w:t>
-      </w:r>
-    </w:p>
-    <w:p>
-      <w:pPr>
-        <w:pStyle w:val="aa"/>
-        <w:spacing w:beforeLines="50" w:before="156" w:afterLines="50" w:after="156"/>
-        <w:ind w:firstLine="480"/>
-        <w:rPr>
-          <w:rFonts w:ascii="楷体" w:eastAsia="楷体" w:hAnsi="楷体"/>
-          <w:sz w:val="24"/>
-          <w:szCs w:val="24"/>
-        </w:rPr>
-      </w:pPr>
-      <w:r>
-        <w:rPr>
-          <w:rFonts w:ascii="楷体" w:eastAsia="楷体" w:hAnsi="楷体"/>
-          <w:sz w:val="24"/>
-          <w:szCs w:val="24"/>
-        </w:rPr>
-        <w:t xml:space="preserve">b. </w:t>
-      </w:r>
-      <w:r>
-        <w:rPr>
-          <w:rFonts w:ascii="楷体" w:eastAsia="楷体" w:hAnsi="楷体" w:hint="eastAsia"/>
-          <w:sz w:val="24"/>
-          <w:szCs w:val="24"/>
-        </w:rPr>
-        <w:t>示范带动、引领发展。要充分把握国际服务产业转移重点，结合浙江城市化和服务业发展特点，明确服务外包产业发展的重点区域、重点产业。要充分发挥国家级服务外包示范城市的引领带动作用，选择一些发展潜力大的城市进行重点扶持，促进示范城市与其他城市的协同发展。</w:t>
-      </w:r>
-    </w:p>
-    <w:p>
-      <w:pPr>
-        <w:pStyle w:val="aa"/>
-        <w:spacing w:beforeLines="50" w:before="156" w:afterLines="50" w:after="156"/>
-        <w:ind w:firstLine="480"/>
-        <w:rPr>
-          <w:rFonts w:ascii="楷体" w:eastAsia="楷体" w:hAnsi="楷体"/>
-          <w:sz w:val="24"/>
-          <w:szCs w:val="24"/>
-        </w:rPr>
-      </w:pPr>
-      <w:r>
-        <w:rPr>
-          <w:rFonts w:ascii="楷体" w:eastAsia="楷体" w:hAnsi="楷体"/>
-          <w:sz w:val="24"/>
-          <w:szCs w:val="24"/>
-        </w:rPr>
-        <w:t xml:space="preserve">c. </w:t>
-      </w:r>
-      <w:r>
-        <w:rPr>
-          <w:rFonts w:ascii="楷体" w:eastAsia="楷体" w:hAnsi="楷体" w:hint="eastAsia"/>
-          <w:sz w:val="24"/>
-          <w:szCs w:val="24"/>
-        </w:rPr>
-        <w:t>产业互动、协调发展。服务外包产业发展要紧密结合全省经济社会发展进程，围绕“十二五”经济社会发展总体目标，将服务外包产业与软件信息业、金融、现代物流、文化创意、咨询、信息、财会、教育、医疗等现代服务业发展密切结合，实现服务外包与先进制造业、现代服务业、新兴战略性产业等互动发展。</w:t>
-      </w:r>
-    </w:p>
-    <w:p>
-      <w:pPr>
-        <w:pStyle w:val="aa"/>
-        <w:spacing w:beforeLines="50" w:before="156" w:afterLines="50" w:after="156"/>
-        <w:ind w:firstLine="480"/>
-        <w:rPr>
-          <w:rFonts w:ascii="楷体" w:eastAsia="楷体" w:hAnsi="楷体"/>
-          <w:sz w:val="24"/>
-          <w:szCs w:val="24"/>
-        </w:rPr>
-      </w:pPr>
-      <w:r>
-        <w:rPr>
-          <w:rFonts w:ascii="楷体" w:eastAsia="楷体" w:hAnsi="楷体"/>
-          <w:sz w:val="24"/>
-          <w:szCs w:val="24"/>
-        </w:rPr>
-        <w:t xml:space="preserve">d. </w:t>
-      </w:r>
-      <w:r>
-        <w:rPr>
-          <w:rFonts w:ascii="楷体" w:eastAsia="楷体" w:hAnsi="楷体" w:hint="eastAsia"/>
-          <w:sz w:val="24"/>
-          <w:szCs w:val="24"/>
-        </w:rPr>
-        <w:t>人才先行、跨越发展。服务外包产业发展的关键是人才。要制定完善相关扶持政策，支持人才培训和引进。</w:t>
-      </w:r>
-    </w:p>
-    <w:p>
-      <w:pPr>
-        <w:spacing w:beforeLines="50" w:before="156" w:afterLines="50" w:after="156"/>
-        <w:rPr>
-          <w:rFonts w:ascii="楷体" w:eastAsia="楷体" w:hAnsi="楷体"/>
-          <w:sz w:val="24"/>
-          <w:szCs w:val="24"/>
-        </w:rPr>
-      </w:pPr>
-      <w:r>
-        <w:rPr>
-          <w:rFonts w:ascii="楷体" w:eastAsia="楷体" w:hAnsi="楷体" w:hint="eastAsia"/>
-          <w:sz w:val="24"/>
-          <w:szCs w:val="24"/>
-        </w:rPr>
-        <w:t>（</w:t>
-      </w:r>
-      <w:r>
-        <w:rPr>
-          <w:rFonts w:ascii="楷体" w:eastAsia="楷体" w:hAnsi="楷体"/>
-          <w:sz w:val="24"/>
-          <w:szCs w:val="24"/>
-        </w:rPr>
-        <w:t>4</w:t>
-      </w:r>
-      <w:r>
-        <w:rPr>
-          <w:rFonts w:ascii="楷体" w:eastAsia="楷体" w:hAnsi="楷体" w:hint="eastAsia"/>
-          <w:sz w:val="24"/>
-          <w:szCs w:val="24"/>
-        </w:rPr>
-        <w:t>）《浙江省软件和信息服务业十二五发展规划》</w:t>
-      </w:r>
-    </w:p>
-    <w:p>
-      <w:pPr>
-        <w:pStyle w:val="aa"/>
-        <w:spacing w:beforeLines="50" w:before="156" w:afterLines="50" w:after="156"/>
-        <w:ind w:firstLine="480"/>
-        <w:rPr>
-          <w:rFonts w:ascii="楷体" w:eastAsia="楷体" w:hAnsi="楷体"/>
-          <w:sz w:val="24"/>
-          <w:szCs w:val="24"/>
-        </w:rPr>
-      </w:pPr>
-      <w:r>
-        <w:rPr>
-          <w:rFonts w:ascii="楷体" w:eastAsia="楷体" w:hAnsi="楷体" w:hint="eastAsia"/>
-          <w:sz w:val="24"/>
-          <w:szCs w:val="24"/>
-        </w:rPr>
-        <w:t>《浙江省软件和信息服务业十二五发展规划》指出“十二五”期间，根据产业现实基础和未来发展趋势，到“十二五”末，全省软件和信息服务业务规模继续保持在全国前列，实现业务收入</w:t>
-      </w:r>
-      <w:r>
-        <w:rPr>
-          <w:rFonts w:ascii="楷体" w:eastAsia="楷体" w:hAnsi="楷体"/>
-          <w:sz w:val="24"/>
-          <w:szCs w:val="24"/>
-        </w:rPr>
-        <w:t>3000</w:t>
-      </w:r>
-      <w:r>
-        <w:rPr>
-          <w:rFonts w:ascii="楷体" w:eastAsia="楷体" w:hAnsi="楷体" w:hint="eastAsia"/>
-          <w:sz w:val="24"/>
-          <w:szCs w:val="24"/>
-        </w:rPr>
-        <w:t>亿元，年复合率达到</w:t>
-      </w:r>
-      <w:r>
-        <w:rPr>
-          <w:rFonts w:ascii="楷体" w:eastAsia="楷体" w:hAnsi="楷体"/>
-          <w:sz w:val="24"/>
-          <w:szCs w:val="24"/>
-        </w:rPr>
-        <w:t>15%</w:t>
-      </w:r>
-      <w:r>
-        <w:rPr>
-          <w:rFonts w:ascii="楷体" w:eastAsia="楷体" w:hAnsi="楷体" w:hint="eastAsia"/>
-          <w:sz w:val="24"/>
-          <w:szCs w:val="24"/>
-        </w:rPr>
-        <w:t>以上；实现增</w:t>
-      </w:r>
-      <w:r>
-        <w:rPr>
-          <w:rFonts w:ascii="楷体" w:eastAsia="楷体" w:hAnsi="楷体" w:hint="eastAsia"/>
-          <w:sz w:val="24"/>
-          <w:szCs w:val="24"/>
-        </w:rPr>
-        <w:lastRenderedPageBreak/>
-        <w:t>加值</w:t>
-      </w:r>
-      <w:r>
-        <w:rPr>
-          <w:rFonts w:ascii="楷体" w:eastAsia="楷体" w:hAnsi="楷体"/>
-          <w:sz w:val="24"/>
-          <w:szCs w:val="24"/>
-        </w:rPr>
-        <w:t>1200</w:t>
-      </w:r>
-      <w:r>
-        <w:rPr>
-          <w:rFonts w:ascii="楷体" w:eastAsia="楷体" w:hAnsi="楷体" w:hint="eastAsia"/>
-          <w:sz w:val="24"/>
-          <w:szCs w:val="24"/>
-        </w:rPr>
-        <w:t>亿元，年复合增长率达到</w:t>
-      </w:r>
-      <w:r>
-        <w:rPr>
-          <w:rFonts w:ascii="楷体" w:eastAsia="楷体" w:hAnsi="楷体"/>
-          <w:sz w:val="24"/>
-          <w:szCs w:val="24"/>
-        </w:rPr>
-        <w:t>14%</w:t>
-      </w:r>
-      <w:r>
-        <w:rPr>
-          <w:rFonts w:ascii="楷体" w:eastAsia="楷体" w:hAnsi="楷体" w:hint="eastAsia"/>
-          <w:sz w:val="24"/>
-          <w:szCs w:val="24"/>
-        </w:rPr>
-        <w:t>以上，占全省生产总值的比重超过</w:t>
-      </w:r>
-      <w:r>
-        <w:rPr>
-          <w:rFonts w:ascii="楷体" w:eastAsia="楷体" w:hAnsi="楷体"/>
-          <w:sz w:val="24"/>
-          <w:szCs w:val="24"/>
-        </w:rPr>
-        <w:t>3%</w:t>
-      </w:r>
-      <w:r>
-        <w:rPr>
-          <w:rFonts w:ascii="楷体" w:eastAsia="楷体" w:hAnsi="楷体" w:hint="eastAsia"/>
-          <w:sz w:val="24"/>
-          <w:szCs w:val="24"/>
-        </w:rPr>
-        <w:t>。构建布局合理，结构优化、竞争有序、创新能力和服务水平一流的产业体系，建成技术先进、功能完善、安全可靠、覆盖城乡的网络基础设施，形成一批知名企业和著名品牌，成为具有国内外重要影响力的软件和信息服务业基地，加快建设软件和信息服务业强省。</w:t>
-      </w:r>
-    </w:p>
-    <w:p>
-      <w:pPr>
-        <w:pStyle w:val="aa"/>
-        <w:spacing w:beforeLines="50" w:before="156" w:afterLines="50" w:after="156"/>
-        <w:ind w:firstLine="480"/>
-        <w:rPr>
-          <w:rFonts w:ascii="楷体" w:eastAsia="楷体" w:hAnsi="楷体"/>
-          <w:sz w:val="24"/>
-          <w:szCs w:val="24"/>
-        </w:rPr>
-      </w:pPr>
-      <w:r>
-        <w:rPr>
-          <w:rFonts w:ascii="楷体" w:eastAsia="楷体" w:hAnsi="楷体"/>
-          <w:sz w:val="24"/>
-          <w:szCs w:val="24"/>
-        </w:rPr>
-        <w:t>因此本项目在政策方面可行。</w:t>
-      </w:r>
-    </w:p>
-    <w:p>
-      <w:pPr>
         <w:pStyle w:val="3"/>
         <w:rPr>
           <w:rFonts w:ascii="楷体" w:eastAsia="楷体" w:hAnsi="楷体"/>
           <w:b w:val="0"/>
         </w:rPr>
       </w:pPr>
-      <w:bookmarkStart w:id="40" w:name="_Toc486760546"/>
+      <w:bookmarkStart w:id="40" w:name="_Toc486760547"/>
       <w:r>
         <w:rPr>
           <w:rFonts w:ascii="楷体" w:eastAsia="楷体" w:hAnsi="楷体" w:hint="eastAsia"/>
           <w:b w:val="0"/>
         </w:rPr>
-        <w:t>4.2.3经济可行性分析</w:t>
+        <w:t>4.2.4技术可行性分析</w:t>
       </w:r>
       <w:bookmarkEnd w:id="40"/>
     </w:p>
@@ -53185,13 +53695,13 @@
           <w:b w:val="0"/>
         </w:rPr>
       </w:pPr>
-      <w:bookmarkStart w:id="41" w:name="_Toc486760547"/>
+      <w:bookmarkStart w:id="41" w:name="_Toc486760548"/>
       <w:r>
         <w:rPr>
           <w:rFonts w:ascii="楷体" w:eastAsia="楷体" w:hAnsi="楷体" w:hint="eastAsia"/>
           <w:b w:val="0"/>
         </w:rPr>
-        <w:t>4.2.4技术可行性分析</w:t>
+        <w:t>4.2.5操作可行性分析</w:t>
       </w:r>
       <w:bookmarkEnd w:id="41"/>
     </w:p>
@@ -53203,47 +53713,47 @@
           <w:b w:val="0"/>
         </w:rPr>
       </w:pPr>
-      <w:bookmarkStart w:id="42" w:name="_Toc486760548"/>
+      <w:bookmarkStart w:id="42" w:name="_Toc486760549"/>
       <w:r>
         <w:rPr>
           <w:rFonts w:ascii="楷体" w:eastAsia="楷体" w:hAnsi="楷体" w:hint="eastAsia"/>
           <w:b w:val="0"/>
         </w:rPr>
-        <w:t>4.2.5操作可行性分析</w:t>
+        <w:t>4.2.6法律可行性分析</w:t>
       </w:r>
       <w:bookmarkEnd w:id="42"/>
     </w:p>
     <w:p>
       <w:pPr>
-        <w:pStyle w:val="3"/>
+        <w:pStyle w:val="2"/>
         <w:rPr>
           <w:rFonts w:ascii="楷体" w:eastAsia="楷体" w:hAnsi="楷体"/>
-          <w:b w:val="0"/>
-        </w:rPr>
-      </w:pPr>
-      <w:bookmarkStart w:id="43" w:name="_Toc486760549"/>
+        </w:rPr>
+      </w:pPr>
+      <w:bookmarkStart w:id="43" w:name="_Toc486760550"/>
       <w:r>
         <w:rPr>
           <w:rFonts w:ascii="楷体" w:eastAsia="楷体" w:hAnsi="楷体" w:hint="eastAsia"/>
-          <w:b w:val="0"/>
-        </w:rPr>
-        <w:t>4.2.6法律可行性分析</w:t>
+        </w:rPr>
+        <w:t>4.3风险管理</w:t>
       </w:r>
       <w:bookmarkEnd w:id="43"/>
     </w:p>
     <w:p>
       <w:pPr>
-        <w:pStyle w:val="2"/>
+        <w:pStyle w:val="3"/>
         <w:rPr>
           <w:rFonts w:ascii="楷体" w:eastAsia="楷体" w:hAnsi="楷体"/>
-        </w:rPr>
-      </w:pPr>
-      <w:bookmarkStart w:id="44" w:name="_Toc486760550"/>
+          <w:b w:val="0"/>
+        </w:rPr>
+      </w:pPr>
+      <w:bookmarkStart w:id="44" w:name="_Toc486760551"/>
       <w:r>
         <w:rPr>
           <w:rFonts w:ascii="楷体" w:eastAsia="楷体" w:hAnsi="楷体" w:hint="eastAsia"/>
-        </w:rPr>
-        <w:t>4.3风险管理</w:t>
+          <w:b w:val="0"/>
+        </w:rPr>
+        <w:t>4.3.1技术风险</w:t>
       </w:r>
       <w:bookmarkEnd w:id="44"/>
     </w:p>
@@ -53255,13 +53765,13 @@
           <w:b w:val="0"/>
         </w:rPr>
       </w:pPr>
-      <w:bookmarkStart w:id="45" w:name="_Toc486760551"/>
+      <w:bookmarkStart w:id="45" w:name="_Toc486760552"/>
       <w:r>
         <w:rPr>
           <w:rFonts w:ascii="楷体" w:eastAsia="楷体" w:hAnsi="楷体" w:hint="eastAsia"/>
           <w:b w:val="0"/>
         </w:rPr>
-        <w:t>4.3.1技术风险</w:t>
+        <w:t>4.3.2组织风险</w:t>
       </w:r>
       <w:bookmarkEnd w:id="45"/>
     </w:p>
@@ -53273,13 +53783,13 @@
           <w:b w:val="0"/>
         </w:rPr>
       </w:pPr>
-      <w:bookmarkStart w:id="46" w:name="_Toc486760552"/>
+      <w:bookmarkStart w:id="46" w:name="_Toc486760553"/>
       <w:r>
         <w:rPr>
           <w:rFonts w:ascii="楷体" w:eastAsia="楷体" w:hAnsi="楷体" w:hint="eastAsia"/>
           <w:b w:val="0"/>
         </w:rPr>
-        <w:t>4.3.2组织风险</w:t>
+        <w:t>4.3.3人员流动风险</w:t>
       </w:r>
       <w:bookmarkEnd w:id="46"/>
     </w:p>
@@ -53291,49 +53801,31 @@
           <w:b w:val="0"/>
         </w:rPr>
       </w:pPr>
-      <w:bookmarkStart w:id="47" w:name="_Toc486760553"/>
+      <w:bookmarkStart w:id="47" w:name="_Toc486760554"/>
       <w:r>
         <w:rPr>
           <w:rFonts w:ascii="楷体" w:eastAsia="楷体" w:hAnsi="楷体" w:hint="eastAsia"/>
           <w:b w:val="0"/>
         </w:rPr>
-        <w:t>4.3.3人员流动风险</w:t>
+        <w:t>4.3.4控制进度风险</w:t>
       </w:r>
       <w:bookmarkEnd w:id="47"/>
     </w:p>
     <w:p>
       <w:pPr>
-        <w:pStyle w:val="3"/>
+        <w:pStyle w:val="1"/>
         <w:rPr>
           <w:rFonts w:ascii="楷体" w:eastAsia="楷体" w:hAnsi="楷体"/>
-          <w:b w:val="0"/>
-        </w:rPr>
-      </w:pPr>
-      <w:bookmarkStart w:id="48" w:name="_Toc486760554"/>
+        </w:rPr>
+      </w:pPr>
+      <w:bookmarkStart w:id="48" w:name="_Toc486760555"/>
       <w:r>
         <w:rPr>
           <w:rFonts w:ascii="楷体" w:eastAsia="楷体" w:hAnsi="楷体" w:hint="eastAsia"/>
-          <w:b w:val="0"/>
-        </w:rPr>
-        <w:t>4.3.4控制进度风险</w:t>
+        </w:rPr>
+        <w:t>附录：会议记录摘要</w:t>
       </w:r>
       <w:bookmarkEnd w:id="48"/>
-    </w:p>
-    <w:p>
-      <w:pPr>
-        <w:pStyle w:val="1"/>
-        <w:rPr>
-          <w:rFonts w:ascii="楷体" w:eastAsia="楷体" w:hAnsi="楷体"/>
-        </w:rPr>
-      </w:pPr>
-      <w:bookmarkStart w:id="49" w:name="_Toc486760555"/>
-      <w:r>
-        <w:rPr>
-          <w:rFonts w:ascii="楷体" w:eastAsia="楷体" w:hAnsi="楷体" w:hint="eastAsia"/>
-        </w:rPr>
-        <w:t>附录：会议记录摘要</w:t>
-      </w:r>
-      <w:bookmarkEnd w:id="49"/>
     </w:p>
     <w:p>
       <w:pPr>
@@ -54105,16 +54597,16 @@
     </w:lvl>
   </w:abstractNum>
   <w:abstractNum w:abstractNumId="8" w15:restartNumberingAfterBreak="0">
-    <w:nsid w:val="164759FD"/>
+    <w:nsid w:val="157F58BD"/>
     <w:multiLevelType w:val="hybridMultilevel"/>
-    <w:tmpl w:val="8FDA3F54"/>
-    <w:lvl w:ilvl="0" w:tplc="DB420B86">
+    <w:tmpl w:val="0AA6F3DC"/>
+    <w:lvl w:ilvl="0" w:tplc="C49C351E">
       <w:start w:val="1"/>
       <w:numFmt w:val="decimal"/>
-      <w:lvlText w:val="（%1）"/>
+      <w:lvlText w:val="%1）"/>
       <w:lvlJc w:val="left"/>
       <w:pPr>
-        <w:ind w:left="720" w:hanging="720"/>
+        <w:ind w:left="1080" w:hanging="360"/>
       </w:pPr>
       <w:rPr>
         <w:rFonts w:hint="default"/>
@@ -54126,7 +54618,7 @@
       <w:lvlText w:val="%2)"/>
       <w:lvlJc w:val="left"/>
       <w:pPr>
-        <w:ind w:left="840" w:hanging="420"/>
+        <w:ind w:left="1560" w:hanging="420"/>
       </w:pPr>
     </w:lvl>
     <w:lvl w:ilvl="2" w:tplc="0409001B" w:tentative="1">
@@ -54135,7 +54627,7 @@
       <w:lvlText w:val="%3."/>
       <w:lvlJc w:val="right"/>
       <w:pPr>
-        <w:ind w:left="1260" w:hanging="420"/>
+        <w:ind w:left="1980" w:hanging="420"/>
       </w:pPr>
     </w:lvl>
     <w:lvl w:ilvl="3" w:tplc="0409000F" w:tentative="1">
@@ -54144,7 +54636,7 @@
       <w:lvlText w:val="%4."/>
       <w:lvlJc w:val="left"/>
       <w:pPr>
-        <w:ind w:left="1680" w:hanging="420"/>
+        <w:ind w:left="2400" w:hanging="420"/>
       </w:pPr>
     </w:lvl>
     <w:lvl w:ilvl="4" w:tplc="04090019" w:tentative="1">
@@ -54153,7 +54645,7 @@
       <w:lvlText w:val="%5)"/>
       <w:lvlJc w:val="left"/>
       <w:pPr>
-        <w:ind w:left="2100" w:hanging="420"/>
+        <w:ind w:left="2820" w:hanging="420"/>
       </w:pPr>
     </w:lvl>
     <w:lvl w:ilvl="5" w:tplc="0409001B" w:tentative="1">
@@ -54162,7 +54654,7 @@
       <w:lvlText w:val="%6."/>
       <w:lvlJc w:val="right"/>
       <w:pPr>
-        <w:ind w:left="2520" w:hanging="420"/>
+        <w:ind w:left="3240" w:hanging="420"/>
       </w:pPr>
     </w:lvl>
     <w:lvl w:ilvl="6" w:tplc="0409000F" w:tentative="1">
@@ -54171,7 +54663,7 @@
       <w:lvlText w:val="%7."/>
       <w:lvlJc w:val="left"/>
       <w:pPr>
-        <w:ind w:left="2940" w:hanging="420"/>
+        <w:ind w:left="3660" w:hanging="420"/>
       </w:pPr>
     </w:lvl>
     <w:lvl w:ilvl="7" w:tplc="04090019" w:tentative="1">
@@ -54180,7 +54672,7 @@
       <w:lvlText w:val="%8)"/>
       <w:lvlJc w:val="left"/>
       <w:pPr>
-        <w:ind w:left="3360" w:hanging="420"/>
+        <w:ind w:left="4080" w:hanging="420"/>
       </w:pPr>
     </w:lvl>
     <w:lvl w:ilvl="8" w:tplc="0409001B" w:tentative="1">
@@ -54189,21 +54681,21 @@
       <w:lvlText w:val="%9."/>
       <w:lvlJc w:val="right"/>
       <w:pPr>
-        <w:ind w:left="3780" w:hanging="420"/>
+        <w:ind w:left="4500" w:hanging="420"/>
       </w:pPr>
     </w:lvl>
   </w:abstractNum>
   <w:abstractNum w:abstractNumId="9" w15:restartNumberingAfterBreak="0">
-    <w:nsid w:val="1B180E23"/>
+    <w:nsid w:val="164759FD"/>
     <w:multiLevelType w:val="hybridMultilevel"/>
-    <w:tmpl w:val="A4920B3C"/>
-    <w:lvl w:ilvl="0" w:tplc="2346B454">
+    <w:tmpl w:val="8FDA3F54"/>
+    <w:lvl w:ilvl="0" w:tplc="DB420B86">
       <w:start w:val="1"/>
       <w:numFmt w:val="decimal"/>
-      <w:lvlText w:val="%1、"/>
+      <w:lvlText w:val="（%1）"/>
       <w:lvlJc w:val="left"/>
       <w:pPr>
-        <w:ind w:left="360" w:hanging="360"/>
+        <w:ind w:left="720" w:hanging="720"/>
       </w:pPr>
       <w:rPr>
         <w:rFonts w:hint="default"/>
@@ -54283,10 +54775,10 @@
     </w:lvl>
   </w:abstractNum>
   <w:abstractNum w:abstractNumId="10" w15:restartNumberingAfterBreak="0">
-    <w:nsid w:val="1CD139D4"/>
+    <w:nsid w:val="1B180E23"/>
     <w:multiLevelType w:val="hybridMultilevel"/>
-    <w:tmpl w:val="F8FC7966"/>
-    <w:lvl w:ilvl="0" w:tplc="3BAC9266">
+    <w:tmpl w:val="A4920B3C"/>
+    <w:lvl w:ilvl="0" w:tplc="2346B454">
       <w:start w:val="1"/>
       <w:numFmt w:val="decimal"/>
       <w:lvlText w:val="%1、"/>
@@ -54372,10 +54864,10 @@
     </w:lvl>
   </w:abstractNum>
   <w:abstractNum w:abstractNumId="11" w15:restartNumberingAfterBreak="0">
-    <w:nsid w:val="1D9E7E71"/>
+    <w:nsid w:val="1CD139D4"/>
     <w:multiLevelType w:val="hybridMultilevel"/>
-    <w:tmpl w:val="5EB83C98"/>
-    <w:lvl w:ilvl="0" w:tplc="0CDEEB1E">
+    <w:tmpl w:val="F8FC7966"/>
+    <w:lvl w:ilvl="0" w:tplc="3BAC9266">
       <w:start w:val="1"/>
       <w:numFmt w:val="decimal"/>
       <w:lvlText w:val="%1、"/>
@@ -54461,96 +54953,10 @@
     </w:lvl>
   </w:abstractNum>
   <w:abstractNum w:abstractNumId="12" w15:restartNumberingAfterBreak="0">
-    <w:nsid w:val="246875B0"/>
-    <w:multiLevelType w:val="multilevel"/>
-    <w:tmpl w:val="246875B0"/>
-    <w:lvl w:ilvl="0">
-      <w:start w:val="1"/>
-      <w:numFmt w:val="lowerLetter"/>
-      <w:lvlText w:val="%1)"/>
-      <w:lvlJc w:val="left"/>
-      <w:pPr>
-        <w:ind w:left="420" w:hanging="420"/>
-      </w:pPr>
-    </w:lvl>
-    <w:lvl w:ilvl="1">
-      <w:start w:val="1"/>
-      <w:numFmt w:val="lowerLetter"/>
-      <w:lvlText w:val="%2)"/>
-      <w:lvlJc w:val="left"/>
-      <w:pPr>
-        <w:ind w:left="840" w:hanging="420"/>
-      </w:pPr>
-    </w:lvl>
-    <w:lvl w:ilvl="2">
-      <w:start w:val="1"/>
-      <w:numFmt w:val="lowerLetter"/>
-      <w:lvlText w:val="%3)"/>
-      <w:lvlJc w:val="left"/>
-      <w:pPr>
-        <w:ind w:left="1260" w:hanging="420"/>
-      </w:pPr>
-    </w:lvl>
-    <w:lvl w:ilvl="3">
-      <w:start w:val="1"/>
-      <w:numFmt w:val="decimal"/>
-      <w:lvlText w:val="%4."/>
-      <w:lvlJc w:val="left"/>
-      <w:pPr>
-        <w:ind w:left="1680" w:hanging="420"/>
-      </w:pPr>
-    </w:lvl>
-    <w:lvl w:ilvl="4">
-      <w:start w:val="1"/>
-      <w:numFmt w:val="lowerLetter"/>
-      <w:lvlText w:val="%5)"/>
-      <w:lvlJc w:val="left"/>
-      <w:pPr>
-        <w:ind w:left="2100" w:hanging="420"/>
-      </w:pPr>
-    </w:lvl>
-    <w:lvl w:ilvl="5">
-      <w:start w:val="1"/>
-      <w:numFmt w:val="lowerRoman"/>
-      <w:lvlText w:val="%6."/>
-      <w:lvlJc w:val="right"/>
-      <w:pPr>
-        <w:ind w:left="2520" w:hanging="420"/>
-      </w:pPr>
-    </w:lvl>
-    <w:lvl w:ilvl="6">
-      <w:start w:val="1"/>
-      <w:numFmt w:val="decimal"/>
-      <w:lvlText w:val="%7."/>
-      <w:lvlJc w:val="left"/>
-      <w:pPr>
-        <w:ind w:left="2940" w:hanging="420"/>
-      </w:pPr>
-    </w:lvl>
-    <w:lvl w:ilvl="7">
-      <w:start w:val="1"/>
-      <w:numFmt w:val="lowerLetter"/>
-      <w:lvlText w:val="%8)"/>
-      <w:lvlJc w:val="left"/>
-      <w:pPr>
-        <w:ind w:left="3360" w:hanging="420"/>
-      </w:pPr>
-    </w:lvl>
-    <w:lvl w:ilvl="8">
-      <w:start w:val="1"/>
-      <w:numFmt w:val="lowerRoman"/>
-      <w:lvlText w:val="%9."/>
-      <w:lvlJc w:val="right"/>
-      <w:pPr>
-        <w:ind w:left="3780" w:hanging="420"/>
-      </w:pPr>
-    </w:lvl>
-  </w:abstractNum>
-  <w:abstractNum w:abstractNumId="13" w15:restartNumberingAfterBreak="0">
-    <w:nsid w:val="299D20F6"/>
+    <w:nsid w:val="1D9E7E71"/>
     <w:multiLevelType w:val="hybridMultilevel"/>
-    <w:tmpl w:val="F5902CF8"/>
-    <w:lvl w:ilvl="0" w:tplc="1764C812">
+    <w:tmpl w:val="5EB83C98"/>
+    <w:lvl w:ilvl="0" w:tplc="0CDEEB1E">
       <w:start w:val="1"/>
       <w:numFmt w:val="decimal"/>
       <w:lvlText w:val="%1、"/>
@@ -54635,103 +55041,17 @@
       </w:pPr>
     </w:lvl>
   </w:abstractNum>
-  <w:abstractNum w:abstractNumId="14" w15:restartNumberingAfterBreak="0">
-    <w:nsid w:val="2A901236"/>
-    <w:multiLevelType w:val="multilevel"/>
-    <w:tmpl w:val="2A901236"/>
-    <w:lvl w:ilvl="0">
-      <w:start w:val="1"/>
-      <w:numFmt w:val="lowerLetter"/>
-      <w:lvlText w:val="%1)"/>
-      <w:lvlJc w:val="left"/>
-      <w:pPr>
-        <w:ind w:left="420" w:hanging="420"/>
-      </w:pPr>
-    </w:lvl>
-    <w:lvl w:ilvl="1">
-      <w:start w:val="1"/>
-      <w:numFmt w:val="lowerLetter"/>
-      <w:lvlText w:val="%2)"/>
-      <w:lvlJc w:val="left"/>
-      <w:pPr>
-        <w:ind w:left="840" w:hanging="420"/>
-      </w:pPr>
-    </w:lvl>
-    <w:lvl w:ilvl="2">
-      <w:start w:val="1"/>
-      <w:numFmt w:val="lowerRoman"/>
-      <w:lvlText w:val="%3."/>
-      <w:lvlJc w:val="right"/>
-      <w:pPr>
-        <w:ind w:left="1260" w:hanging="420"/>
-      </w:pPr>
-    </w:lvl>
-    <w:lvl w:ilvl="3">
+  <w:abstractNum w:abstractNumId="13" w15:restartNumberingAfterBreak="0">
+    <w:nsid w:val="1FA0673B"/>
+    <w:multiLevelType w:val="hybridMultilevel"/>
+    <w:tmpl w:val="64CC585A"/>
+    <w:lvl w:ilvl="0" w:tplc="51BAA110">
       <w:start w:val="1"/>
       <w:numFmt w:val="decimal"/>
-      <w:lvlText w:val="%4."/>
+      <w:lvlText w:val="%1）"/>
       <w:lvlJc w:val="left"/>
       <w:pPr>
-        <w:ind w:left="1680" w:hanging="420"/>
-      </w:pPr>
-    </w:lvl>
-    <w:lvl w:ilvl="4">
-      <w:start w:val="1"/>
-      <w:numFmt w:val="lowerLetter"/>
-      <w:lvlText w:val="%5)"/>
-      <w:lvlJc w:val="left"/>
-      <w:pPr>
-        <w:ind w:left="2100" w:hanging="420"/>
-      </w:pPr>
-    </w:lvl>
-    <w:lvl w:ilvl="5">
-      <w:start w:val="1"/>
-      <w:numFmt w:val="lowerRoman"/>
-      <w:lvlText w:val="%6."/>
-      <w:lvlJc w:val="right"/>
-      <w:pPr>
-        <w:ind w:left="2520" w:hanging="420"/>
-      </w:pPr>
-    </w:lvl>
-    <w:lvl w:ilvl="6">
-      <w:start w:val="1"/>
-      <w:numFmt w:val="decimal"/>
-      <w:lvlText w:val="%7."/>
-      <w:lvlJc w:val="left"/>
-      <w:pPr>
-        <w:ind w:left="2940" w:hanging="420"/>
-      </w:pPr>
-    </w:lvl>
-    <w:lvl w:ilvl="7">
-      <w:start w:val="1"/>
-      <w:numFmt w:val="lowerLetter"/>
-      <w:lvlText w:val="%8)"/>
-      <w:lvlJc w:val="left"/>
-      <w:pPr>
-        <w:ind w:left="3360" w:hanging="420"/>
-      </w:pPr>
-    </w:lvl>
-    <w:lvl w:ilvl="8">
-      <w:start w:val="1"/>
-      <w:numFmt w:val="lowerRoman"/>
-      <w:lvlText w:val="%9."/>
-      <w:lvlJc w:val="right"/>
-      <w:pPr>
-        <w:ind w:left="3780" w:hanging="420"/>
-      </w:pPr>
-    </w:lvl>
-  </w:abstractNum>
-  <w:abstractNum w:abstractNumId="15" w15:restartNumberingAfterBreak="0">
-    <w:nsid w:val="300867D4"/>
-    <w:multiLevelType w:val="hybridMultilevel"/>
-    <w:tmpl w:val="3FF873F4"/>
-    <w:lvl w:ilvl="0" w:tplc="B810AC1C">
-      <w:start w:val="1"/>
-      <w:numFmt w:val="decimal"/>
-      <w:lvlText w:val="%1、"/>
-      <w:lvlJc w:val="left"/>
-      <w:pPr>
-        <w:ind w:left="360" w:hanging="360"/>
+        <w:ind w:left="1080" w:hanging="360"/>
       </w:pPr>
       <w:rPr>
         <w:rFonts w:hint="default"/>
@@ -54743,7 +55063,7 @@
       <w:lvlText w:val="%2)"/>
       <w:lvlJc w:val="left"/>
       <w:pPr>
-        <w:ind w:left="840" w:hanging="420"/>
+        <w:ind w:left="1560" w:hanging="420"/>
       </w:pPr>
     </w:lvl>
     <w:lvl w:ilvl="2" w:tplc="0409001B" w:tentative="1">
@@ -54752,7 +55072,7 @@
       <w:lvlText w:val="%3."/>
       <w:lvlJc w:val="right"/>
       <w:pPr>
-        <w:ind w:left="1260" w:hanging="420"/>
+        <w:ind w:left="1980" w:hanging="420"/>
       </w:pPr>
     </w:lvl>
     <w:lvl w:ilvl="3" w:tplc="0409000F" w:tentative="1">
@@ -54761,7 +55081,7 @@
       <w:lvlText w:val="%4."/>
       <w:lvlJc w:val="left"/>
       <w:pPr>
-        <w:ind w:left="1680" w:hanging="420"/>
+        <w:ind w:left="2400" w:hanging="420"/>
       </w:pPr>
     </w:lvl>
     <w:lvl w:ilvl="4" w:tplc="04090019" w:tentative="1">
@@ -54770,7 +55090,7 @@
       <w:lvlText w:val="%5)"/>
       <w:lvlJc w:val="left"/>
       <w:pPr>
-        <w:ind w:left="2100" w:hanging="420"/>
+        <w:ind w:left="2820" w:hanging="420"/>
       </w:pPr>
     </w:lvl>
     <w:lvl w:ilvl="5" w:tplc="0409001B" w:tentative="1">
@@ -54779,7 +55099,7 @@
       <w:lvlText w:val="%6."/>
       <w:lvlJc w:val="right"/>
       <w:pPr>
-        <w:ind w:left="2520" w:hanging="420"/>
+        <w:ind w:left="3240" w:hanging="420"/>
       </w:pPr>
     </w:lvl>
     <w:lvl w:ilvl="6" w:tplc="0409000F" w:tentative="1">
@@ -54788,7 +55108,7 @@
       <w:lvlText w:val="%7."/>
       <w:lvlJc w:val="left"/>
       <w:pPr>
-        <w:ind w:left="2940" w:hanging="420"/>
+        <w:ind w:left="3660" w:hanging="420"/>
       </w:pPr>
     </w:lvl>
     <w:lvl w:ilvl="7" w:tplc="04090019" w:tentative="1">
@@ -54797,7 +55117,7 @@
       <w:lvlText w:val="%8)"/>
       <w:lvlJc w:val="left"/>
       <w:pPr>
-        <w:ind w:left="3360" w:hanging="420"/>
+        <w:ind w:left="4080" w:hanging="420"/>
       </w:pPr>
     </w:lvl>
     <w:lvl w:ilvl="8" w:tplc="0409001B" w:tentative="1">
@@ -54806,15 +55126,15 @@
       <w:lvlText w:val="%9."/>
       <w:lvlJc w:val="right"/>
       <w:pPr>
-        <w:ind w:left="3780" w:hanging="420"/>
+        <w:ind w:left="4500" w:hanging="420"/>
       </w:pPr>
     </w:lvl>
   </w:abstractNum>
-  <w:abstractNum w:abstractNumId="16" w15:restartNumberingAfterBreak="0">
-    <w:nsid w:val="30A26370"/>
-    <w:multiLevelType w:val="hybridMultilevel"/>
-    <w:tmpl w:val="0D90BDF8"/>
-    <w:lvl w:ilvl="0" w:tplc="04090019">
+  <w:abstractNum w:abstractNumId="14" w15:restartNumberingAfterBreak="0">
+    <w:nsid w:val="246875B0"/>
+    <w:multiLevelType w:val="multilevel"/>
+    <w:tmpl w:val="246875B0"/>
+    <w:lvl w:ilvl="0">
       <w:start w:val="1"/>
       <w:numFmt w:val="lowerLetter"/>
       <w:lvlText w:val="%1)"/>
@@ -54823,7 +55143,7 @@
         <w:ind w:left="420" w:hanging="420"/>
       </w:pPr>
     </w:lvl>
-    <w:lvl w:ilvl="1" w:tplc="04090019" w:tentative="1">
+    <w:lvl w:ilvl="1">
       <w:start w:val="1"/>
       <w:numFmt w:val="lowerLetter"/>
       <w:lvlText w:val="%2)"/>
@@ -54832,16 +55152,16 @@
         <w:ind w:left="840" w:hanging="420"/>
       </w:pPr>
     </w:lvl>
-    <w:lvl w:ilvl="2" w:tplc="0409001B">
+    <w:lvl w:ilvl="2">
       <w:start w:val="1"/>
-      <w:numFmt w:val="lowerRoman"/>
-      <w:lvlText w:val="%3."/>
-      <w:lvlJc w:val="right"/>
+      <w:numFmt w:val="lowerLetter"/>
+      <w:lvlText w:val="%3)"/>
+      <w:lvlJc w:val="left"/>
       <w:pPr>
         <w:ind w:left="1260" w:hanging="420"/>
       </w:pPr>
     </w:lvl>
-    <w:lvl w:ilvl="3" w:tplc="0409000F" w:tentative="1">
+    <w:lvl w:ilvl="3">
       <w:start w:val="1"/>
       <w:numFmt w:val="decimal"/>
       <w:lvlText w:val="%4."/>
@@ -54850,7 +55170,7 @@
         <w:ind w:left="1680" w:hanging="420"/>
       </w:pPr>
     </w:lvl>
-    <w:lvl w:ilvl="4" w:tplc="04090019" w:tentative="1">
+    <w:lvl w:ilvl="4">
       <w:start w:val="1"/>
       <w:numFmt w:val="lowerLetter"/>
       <w:lvlText w:val="%5)"/>
@@ -54859,7 +55179,7 @@
         <w:ind w:left="2100" w:hanging="420"/>
       </w:pPr>
     </w:lvl>
-    <w:lvl w:ilvl="5" w:tplc="0409001B" w:tentative="1">
+    <w:lvl w:ilvl="5">
       <w:start w:val="1"/>
       <w:numFmt w:val="lowerRoman"/>
       <w:lvlText w:val="%6."/>
@@ -54868,7 +55188,7 @@
         <w:ind w:left="2520" w:hanging="420"/>
       </w:pPr>
     </w:lvl>
-    <w:lvl w:ilvl="6" w:tplc="0409000F" w:tentative="1">
+    <w:lvl w:ilvl="6">
       <w:start w:val="1"/>
       <w:numFmt w:val="decimal"/>
       <w:lvlText w:val="%7."/>
@@ -54877,7 +55197,7 @@
         <w:ind w:left="2940" w:hanging="420"/>
       </w:pPr>
     </w:lvl>
-    <w:lvl w:ilvl="7" w:tplc="04090019" w:tentative="1">
+    <w:lvl w:ilvl="7">
       <w:start w:val="1"/>
       <w:numFmt w:val="lowerLetter"/>
       <w:lvlText w:val="%8)"/>
@@ -54886,7 +55206,7 @@
         <w:ind w:left="3360" w:hanging="420"/>
       </w:pPr>
     </w:lvl>
-    <w:lvl w:ilvl="8" w:tplc="0409001B" w:tentative="1">
+    <w:lvl w:ilvl="8">
       <w:start w:val="1"/>
       <w:numFmt w:val="lowerRoman"/>
       <w:lvlText w:val="%9."/>
@@ -54896,17 +55216,17 @@
       </w:pPr>
     </w:lvl>
   </w:abstractNum>
-  <w:abstractNum w:abstractNumId="17" w15:restartNumberingAfterBreak="0">
-    <w:nsid w:val="36895904"/>
+  <w:abstractNum w:abstractNumId="15" w15:restartNumberingAfterBreak="0">
+    <w:nsid w:val="299D20F6"/>
     <w:multiLevelType w:val="hybridMultilevel"/>
-    <w:tmpl w:val="3F6A351C"/>
-    <w:lvl w:ilvl="0" w:tplc="D33E9366">
+    <w:tmpl w:val="F5902CF8"/>
+    <w:lvl w:ilvl="0" w:tplc="1764C812">
       <w:start w:val="1"/>
       <w:numFmt w:val="decimal"/>
-      <w:lvlText w:val="（%1）"/>
+      <w:lvlText w:val="%1、"/>
       <w:lvlJc w:val="left"/>
       <w:pPr>
-        <w:ind w:left="720" w:hanging="720"/>
+        <w:ind w:left="360" w:hanging="360"/>
       </w:pPr>
       <w:rPr>
         <w:rFonts w:hint="default"/>
@@ -54985,17 +55305,103 @@
       </w:pPr>
     </w:lvl>
   </w:abstractNum>
-  <w:abstractNum w:abstractNumId="18" w15:restartNumberingAfterBreak="0">
-    <w:nsid w:val="416E669F"/>
-    <w:multiLevelType w:val="hybridMultilevel"/>
-    <w:tmpl w:val="A1827894"/>
-    <w:lvl w:ilvl="0" w:tplc="29CE3A4A">
+  <w:abstractNum w:abstractNumId="16" w15:restartNumberingAfterBreak="0">
+    <w:nsid w:val="2A901236"/>
+    <w:multiLevelType w:val="multilevel"/>
+    <w:tmpl w:val="2A901236"/>
+    <w:lvl w:ilvl="0">
       <w:start w:val="1"/>
       <w:numFmt w:val="lowerLetter"/>
       <w:lvlText w:val="%1)"/>
       <w:lvlJc w:val="left"/>
       <w:pPr>
-        <w:ind w:left="720" w:hanging="360"/>
+        <w:ind w:left="420" w:hanging="420"/>
+      </w:pPr>
+    </w:lvl>
+    <w:lvl w:ilvl="1">
+      <w:start w:val="1"/>
+      <w:numFmt w:val="lowerLetter"/>
+      <w:lvlText w:val="%2)"/>
+      <w:lvlJc w:val="left"/>
+      <w:pPr>
+        <w:ind w:left="840" w:hanging="420"/>
+      </w:pPr>
+    </w:lvl>
+    <w:lvl w:ilvl="2">
+      <w:start w:val="1"/>
+      <w:numFmt w:val="lowerRoman"/>
+      <w:lvlText w:val="%3."/>
+      <w:lvlJc w:val="right"/>
+      <w:pPr>
+        <w:ind w:left="1260" w:hanging="420"/>
+      </w:pPr>
+    </w:lvl>
+    <w:lvl w:ilvl="3">
+      <w:start w:val="1"/>
+      <w:numFmt w:val="decimal"/>
+      <w:lvlText w:val="%4."/>
+      <w:lvlJc w:val="left"/>
+      <w:pPr>
+        <w:ind w:left="1680" w:hanging="420"/>
+      </w:pPr>
+    </w:lvl>
+    <w:lvl w:ilvl="4">
+      <w:start w:val="1"/>
+      <w:numFmt w:val="lowerLetter"/>
+      <w:lvlText w:val="%5)"/>
+      <w:lvlJc w:val="left"/>
+      <w:pPr>
+        <w:ind w:left="2100" w:hanging="420"/>
+      </w:pPr>
+    </w:lvl>
+    <w:lvl w:ilvl="5">
+      <w:start w:val="1"/>
+      <w:numFmt w:val="lowerRoman"/>
+      <w:lvlText w:val="%6."/>
+      <w:lvlJc w:val="right"/>
+      <w:pPr>
+        <w:ind w:left="2520" w:hanging="420"/>
+      </w:pPr>
+    </w:lvl>
+    <w:lvl w:ilvl="6">
+      <w:start w:val="1"/>
+      <w:numFmt w:val="decimal"/>
+      <w:lvlText w:val="%7."/>
+      <w:lvlJc w:val="left"/>
+      <w:pPr>
+        <w:ind w:left="2940" w:hanging="420"/>
+      </w:pPr>
+    </w:lvl>
+    <w:lvl w:ilvl="7">
+      <w:start w:val="1"/>
+      <w:numFmt w:val="lowerLetter"/>
+      <w:lvlText w:val="%8)"/>
+      <w:lvlJc w:val="left"/>
+      <w:pPr>
+        <w:ind w:left="3360" w:hanging="420"/>
+      </w:pPr>
+    </w:lvl>
+    <w:lvl w:ilvl="8">
+      <w:start w:val="1"/>
+      <w:numFmt w:val="lowerRoman"/>
+      <w:lvlText w:val="%9."/>
+      <w:lvlJc w:val="right"/>
+      <w:pPr>
+        <w:ind w:left="3780" w:hanging="420"/>
+      </w:pPr>
+    </w:lvl>
+  </w:abstractNum>
+  <w:abstractNum w:abstractNumId="17" w15:restartNumberingAfterBreak="0">
+    <w:nsid w:val="300867D4"/>
+    <w:multiLevelType w:val="hybridMultilevel"/>
+    <w:tmpl w:val="3FF873F4"/>
+    <w:lvl w:ilvl="0" w:tplc="B810AC1C">
+      <w:start w:val="1"/>
+      <w:numFmt w:val="decimal"/>
+      <w:lvlText w:val="%1、"/>
+      <w:lvlJc w:val="left"/>
+      <w:pPr>
+        <w:ind w:left="360" w:hanging="360"/>
       </w:pPr>
       <w:rPr>
         <w:rFonts w:hint="default"/>
@@ -55007,7 +55413,7 @@
       <w:lvlText w:val="%2)"/>
       <w:lvlJc w:val="left"/>
       <w:pPr>
-        <w:ind w:left="1200" w:hanging="420"/>
+        <w:ind w:left="840" w:hanging="420"/>
       </w:pPr>
     </w:lvl>
     <w:lvl w:ilvl="2" w:tplc="0409001B" w:tentative="1">
@@ -55016,7 +55422,7 @@
       <w:lvlText w:val="%3."/>
       <w:lvlJc w:val="right"/>
       <w:pPr>
-        <w:ind w:left="1620" w:hanging="420"/>
+        <w:ind w:left="1260" w:hanging="420"/>
       </w:pPr>
     </w:lvl>
     <w:lvl w:ilvl="3" w:tplc="0409000F" w:tentative="1">
@@ -55025,7 +55431,7 @@
       <w:lvlText w:val="%4."/>
       <w:lvlJc w:val="left"/>
       <w:pPr>
-        <w:ind w:left="2040" w:hanging="420"/>
+        <w:ind w:left="1680" w:hanging="420"/>
       </w:pPr>
     </w:lvl>
     <w:lvl w:ilvl="4" w:tplc="04090019" w:tentative="1">
@@ -55034,7 +55440,7 @@
       <w:lvlText w:val="%5)"/>
       <w:lvlJc w:val="left"/>
       <w:pPr>
-        <w:ind w:left="2460" w:hanging="420"/>
+        <w:ind w:left="2100" w:hanging="420"/>
       </w:pPr>
     </w:lvl>
     <w:lvl w:ilvl="5" w:tplc="0409001B" w:tentative="1">
@@ -55043,7 +55449,7 @@
       <w:lvlText w:val="%6."/>
       <w:lvlJc w:val="right"/>
       <w:pPr>
-        <w:ind w:left="2880" w:hanging="420"/>
+        <w:ind w:left="2520" w:hanging="420"/>
       </w:pPr>
     </w:lvl>
     <w:lvl w:ilvl="6" w:tplc="0409000F" w:tentative="1">
@@ -55052,7 +55458,7 @@
       <w:lvlText w:val="%7."/>
       <w:lvlJc w:val="left"/>
       <w:pPr>
-        <w:ind w:left="3300" w:hanging="420"/>
+        <w:ind w:left="2940" w:hanging="420"/>
       </w:pPr>
     </w:lvl>
     <w:lvl w:ilvl="7" w:tplc="04090019" w:tentative="1">
@@ -55061,7 +55467,7 @@
       <w:lvlText w:val="%8)"/>
       <w:lvlJc w:val="left"/>
       <w:pPr>
-        <w:ind w:left="3720" w:hanging="420"/>
+        <w:ind w:left="3360" w:hanging="420"/>
       </w:pPr>
     </w:lvl>
     <w:lvl w:ilvl="8" w:tplc="0409001B" w:tentative="1">
@@ -55070,15 +55476,101 @@
       <w:lvlText w:val="%9."/>
       <w:lvlJc w:val="right"/>
       <w:pPr>
-        <w:ind w:left="4140" w:hanging="420"/>
+        <w:ind w:left="3780" w:hanging="420"/>
+      </w:pPr>
+    </w:lvl>
+  </w:abstractNum>
+  <w:abstractNum w:abstractNumId="18" w15:restartNumberingAfterBreak="0">
+    <w:nsid w:val="30A26370"/>
+    <w:multiLevelType w:val="hybridMultilevel"/>
+    <w:tmpl w:val="0D90BDF8"/>
+    <w:lvl w:ilvl="0" w:tplc="04090019">
+      <w:start w:val="1"/>
+      <w:numFmt w:val="lowerLetter"/>
+      <w:lvlText w:val="%1)"/>
+      <w:lvlJc w:val="left"/>
+      <w:pPr>
+        <w:ind w:left="420" w:hanging="420"/>
+      </w:pPr>
+    </w:lvl>
+    <w:lvl w:ilvl="1" w:tplc="04090019" w:tentative="1">
+      <w:start w:val="1"/>
+      <w:numFmt w:val="lowerLetter"/>
+      <w:lvlText w:val="%2)"/>
+      <w:lvlJc w:val="left"/>
+      <w:pPr>
+        <w:ind w:left="840" w:hanging="420"/>
+      </w:pPr>
+    </w:lvl>
+    <w:lvl w:ilvl="2" w:tplc="0409001B">
+      <w:start w:val="1"/>
+      <w:numFmt w:val="lowerRoman"/>
+      <w:lvlText w:val="%3."/>
+      <w:lvlJc w:val="right"/>
+      <w:pPr>
+        <w:ind w:left="1260" w:hanging="420"/>
+      </w:pPr>
+    </w:lvl>
+    <w:lvl w:ilvl="3" w:tplc="0409000F" w:tentative="1">
+      <w:start w:val="1"/>
+      <w:numFmt w:val="decimal"/>
+      <w:lvlText w:val="%4."/>
+      <w:lvlJc w:val="left"/>
+      <w:pPr>
+        <w:ind w:left="1680" w:hanging="420"/>
+      </w:pPr>
+    </w:lvl>
+    <w:lvl w:ilvl="4" w:tplc="04090019" w:tentative="1">
+      <w:start w:val="1"/>
+      <w:numFmt w:val="lowerLetter"/>
+      <w:lvlText w:val="%5)"/>
+      <w:lvlJc w:val="left"/>
+      <w:pPr>
+        <w:ind w:left="2100" w:hanging="420"/>
+      </w:pPr>
+    </w:lvl>
+    <w:lvl w:ilvl="5" w:tplc="0409001B" w:tentative="1">
+      <w:start w:val="1"/>
+      <w:numFmt w:val="lowerRoman"/>
+      <w:lvlText w:val="%6."/>
+      <w:lvlJc w:val="right"/>
+      <w:pPr>
+        <w:ind w:left="2520" w:hanging="420"/>
+      </w:pPr>
+    </w:lvl>
+    <w:lvl w:ilvl="6" w:tplc="0409000F" w:tentative="1">
+      <w:start w:val="1"/>
+      <w:numFmt w:val="decimal"/>
+      <w:lvlText w:val="%7."/>
+      <w:lvlJc w:val="left"/>
+      <w:pPr>
+        <w:ind w:left="2940" w:hanging="420"/>
+      </w:pPr>
+    </w:lvl>
+    <w:lvl w:ilvl="7" w:tplc="04090019" w:tentative="1">
+      <w:start w:val="1"/>
+      <w:numFmt w:val="lowerLetter"/>
+      <w:lvlText w:val="%8)"/>
+      <w:lvlJc w:val="left"/>
+      <w:pPr>
+        <w:ind w:left="3360" w:hanging="420"/>
+      </w:pPr>
+    </w:lvl>
+    <w:lvl w:ilvl="8" w:tplc="0409001B" w:tentative="1">
+      <w:start w:val="1"/>
+      <w:numFmt w:val="lowerRoman"/>
+      <w:lvlText w:val="%9."/>
+      <w:lvlJc w:val="right"/>
+      <w:pPr>
+        <w:ind w:left="3780" w:hanging="420"/>
       </w:pPr>
     </w:lvl>
   </w:abstractNum>
   <w:abstractNum w:abstractNumId="19" w15:restartNumberingAfterBreak="0">
-    <w:nsid w:val="43653082"/>
+    <w:nsid w:val="36895904"/>
     <w:multiLevelType w:val="hybridMultilevel"/>
-    <w:tmpl w:val="A4CA830C"/>
-    <w:lvl w:ilvl="0" w:tplc="6942A35C">
+    <w:tmpl w:val="3F6A351C"/>
+    <w:lvl w:ilvl="0" w:tplc="D33E9366">
       <w:start w:val="1"/>
       <w:numFmt w:val="decimal"/>
       <w:lvlText w:val="（%1）"/>
@@ -55164,16 +55656,16 @@
     </w:lvl>
   </w:abstractNum>
   <w:abstractNum w:abstractNumId="20" w15:restartNumberingAfterBreak="0">
-    <w:nsid w:val="43820977"/>
+    <w:nsid w:val="4035612B"/>
     <w:multiLevelType w:val="hybridMultilevel"/>
-    <w:tmpl w:val="343EBC10"/>
-    <w:lvl w:ilvl="0" w:tplc="9E4C5910">
+    <w:tmpl w:val="15C8EF0C"/>
+    <w:lvl w:ilvl="0" w:tplc="103E6974">
       <w:start w:val="1"/>
-      <w:numFmt w:val="japaneseCounting"/>
-      <w:lvlText w:val="%1、"/>
+      <w:numFmt w:val="decimal"/>
+      <w:lvlText w:val="%1）"/>
       <w:lvlJc w:val="left"/>
       <w:pPr>
-        <w:ind w:left="672" w:hanging="672"/>
+        <w:ind w:left="1080" w:hanging="360"/>
       </w:pPr>
       <w:rPr>
         <w:rFonts w:hint="default"/>
@@ -55185,7 +55677,7 @@
       <w:lvlText w:val="%2)"/>
       <w:lvlJc w:val="left"/>
       <w:pPr>
-        <w:ind w:left="840" w:hanging="420"/>
+        <w:ind w:left="1560" w:hanging="420"/>
       </w:pPr>
     </w:lvl>
     <w:lvl w:ilvl="2" w:tplc="0409001B" w:tentative="1">
@@ -55194,7 +55686,7 @@
       <w:lvlText w:val="%3."/>
       <w:lvlJc w:val="right"/>
       <w:pPr>
-        <w:ind w:left="1260" w:hanging="420"/>
+        <w:ind w:left="1980" w:hanging="420"/>
       </w:pPr>
     </w:lvl>
     <w:lvl w:ilvl="3" w:tplc="0409000F" w:tentative="1">
@@ -55203,7 +55695,7 @@
       <w:lvlText w:val="%4."/>
       <w:lvlJc w:val="left"/>
       <w:pPr>
-        <w:ind w:left="1680" w:hanging="420"/>
+        <w:ind w:left="2400" w:hanging="420"/>
       </w:pPr>
     </w:lvl>
     <w:lvl w:ilvl="4" w:tplc="04090019" w:tentative="1">
@@ -55212,7 +55704,7 @@
       <w:lvlText w:val="%5)"/>
       <w:lvlJc w:val="left"/>
       <w:pPr>
-        <w:ind w:left="2100" w:hanging="420"/>
+        <w:ind w:left="2820" w:hanging="420"/>
       </w:pPr>
     </w:lvl>
     <w:lvl w:ilvl="5" w:tplc="0409001B" w:tentative="1">
@@ -55221,7 +55713,7 @@
       <w:lvlText w:val="%6."/>
       <w:lvlJc w:val="right"/>
       <w:pPr>
-        <w:ind w:left="2520" w:hanging="420"/>
+        <w:ind w:left="3240" w:hanging="420"/>
       </w:pPr>
     </w:lvl>
     <w:lvl w:ilvl="6" w:tplc="0409000F" w:tentative="1">
@@ -55230,7 +55722,7 @@
       <w:lvlText w:val="%7."/>
       <w:lvlJc w:val="left"/>
       <w:pPr>
-        <w:ind w:left="2940" w:hanging="420"/>
+        <w:ind w:left="3660" w:hanging="420"/>
       </w:pPr>
     </w:lvl>
     <w:lvl w:ilvl="7" w:tplc="04090019" w:tentative="1">
@@ -55239,7 +55731,7 @@
       <w:lvlText w:val="%8)"/>
       <w:lvlJc w:val="left"/>
       <w:pPr>
-        <w:ind w:left="3360" w:hanging="420"/>
+        <w:ind w:left="4080" w:hanging="420"/>
       </w:pPr>
     </w:lvl>
     <w:lvl w:ilvl="8" w:tplc="0409001B" w:tentative="1">
@@ -55248,21 +55740,21 @@
       <w:lvlText w:val="%9."/>
       <w:lvlJc w:val="right"/>
       <w:pPr>
-        <w:ind w:left="3780" w:hanging="420"/>
+        <w:ind w:left="4500" w:hanging="420"/>
       </w:pPr>
     </w:lvl>
   </w:abstractNum>
   <w:abstractNum w:abstractNumId="21" w15:restartNumberingAfterBreak="0">
-    <w:nsid w:val="451A46A5"/>
+    <w:nsid w:val="416E669F"/>
     <w:multiLevelType w:val="hybridMultilevel"/>
-    <w:tmpl w:val="1FD0E026"/>
-    <w:lvl w:ilvl="0" w:tplc="04B4B018">
+    <w:tmpl w:val="A1827894"/>
+    <w:lvl w:ilvl="0" w:tplc="29CE3A4A">
       <w:start w:val="1"/>
-      <w:numFmt w:val="decimal"/>
-      <w:lvlText w:val="（%1）"/>
+      <w:numFmt w:val="lowerLetter"/>
+      <w:lvlText w:val="%1)"/>
       <w:lvlJc w:val="left"/>
       <w:pPr>
-        <w:ind w:left="720" w:hanging="720"/>
+        <w:ind w:left="720" w:hanging="360"/>
       </w:pPr>
       <w:rPr>
         <w:rFonts w:hint="default"/>
@@ -55274,7 +55766,7 @@
       <w:lvlText w:val="%2)"/>
       <w:lvlJc w:val="left"/>
       <w:pPr>
-        <w:ind w:left="840" w:hanging="420"/>
+        <w:ind w:left="1200" w:hanging="420"/>
       </w:pPr>
     </w:lvl>
     <w:lvl w:ilvl="2" w:tplc="0409001B" w:tentative="1">
@@ -55283,7 +55775,7 @@
       <w:lvlText w:val="%3."/>
       <w:lvlJc w:val="right"/>
       <w:pPr>
-        <w:ind w:left="1260" w:hanging="420"/>
+        <w:ind w:left="1620" w:hanging="420"/>
       </w:pPr>
     </w:lvl>
     <w:lvl w:ilvl="3" w:tplc="0409000F" w:tentative="1">
@@ -55292,7 +55784,7 @@
       <w:lvlText w:val="%4."/>
       <w:lvlJc w:val="left"/>
       <w:pPr>
-        <w:ind w:left="1680" w:hanging="420"/>
+        <w:ind w:left="2040" w:hanging="420"/>
       </w:pPr>
     </w:lvl>
     <w:lvl w:ilvl="4" w:tplc="04090019" w:tentative="1">
@@ -55301,7 +55793,7 @@
       <w:lvlText w:val="%5)"/>
       <w:lvlJc w:val="left"/>
       <w:pPr>
-        <w:ind w:left="2100" w:hanging="420"/>
+        <w:ind w:left="2460" w:hanging="420"/>
       </w:pPr>
     </w:lvl>
     <w:lvl w:ilvl="5" w:tplc="0409001B" w:tentative="1">
@@ -55310,7 +55802,7 @@
       <w:lvlText w:val="%6."/>
       <w:lvlJc w:val="right"/>
       <w:pPr>
-        <w:ind w:left="2520" w:hanging="420"/>
+        <w:ind w:left="2880" w:hanging="420"/>
       </w:pPr>
     </w:lvl>
     <w:lvl w:ilvl="6" w:tplc="0409000F" w:tentative="1">
@@ -55319,7 +55811,7 @@
       <w:lvlText w:val="%7."/>
       <w:lvlJc w:val="left"/>
       <w:pPr>
-        <w:ind w:left="2940" w:hanging="420"/>
+        <w:ind w:left="3300" w:hanging="420"/>
       </w:pPr>
     </w:lvl>
     <w:lvl w:ilvl="7" w:tplc="04090019" w:tentative="1">
@@ -55328,7 +55820,7 @@
       <w:lvlText w:val="%8)"/>
       <w:lvlJc w:val="left"/>
       <w:pPr>
-        <w:ind w:left="3360" w:hanging="420"/>
+        <w:ind w:left="3720" w:hanging="420"/>
       </w:pPr>
     </w:lvl>
     <w:lvl w:ilvl="8" w:tplc="0409001B" w:tentative="1">
@@ -55337,21 +55829,21 @@
       <w:lvlText w:val="%9."/>
       <w:lvlJc w:val="right"/>
       <w:pPr>
-        <w:ind w:left="3780" w:hanging="420"/>
+        <w:ind w:left="4140" w:hanging="420"/>
       </w:pPr>
     </w:lvl>
   </w:abstractNum>
   <w:abstractNum w:abstractNumId="22" w15:restartNumberingAfterBreak="0">
-    <w:nsid w:val="484B2C00"/>
+    <w:nsid w:val="43653082"/>
     <w:multiLevelType w:val="hybridMultilevel"/>
-    <w:tmpl w:val="4EAEC716"/>
-    <w:lvl w:ilvl="0" w:tplc="3CDE92AC">
+    <w:tmpl w:val="A4CA830C"/>
+    <w:lvl w:ilvl="0" w:tplc="6942A35C">
       <w:start w:val="1"/>
       <w:numFmt w:val="decimal"/>
-      <w:lvlText w:val="%1、"/>
+      <w:lvlText w:val="（%1）"/>
       <w:lvlJc w:val="left"/>
       <w:pPr>
-        <w:ind w:left="360" w:hanging="360"/>
+        <w:ind w:left="720" w:hanging="720"/>
       </w:pPr>
       <w:rPr>
         <w:rFonts w:hint="default"/>
@@ -55431,16 +55923,16 @@
     </w:lvl>
   </w:abstractNum>
   <w:abstractNum w:abstractNumId="23" w15:restartNumberingAfterBreak="0">
-    <w:nsid w:val="4EA55E7B"/>
+    <w:nsid w:val="43820977"/>
     <w:multiLevelType w:val="hybridMultilevel"/>
-    <w:tmpl w:val="DB362F76"/>
-    <w:lvl w:ilvl="0" w:tplc="8786B0DE">
+    <w:tmpl w:val="343EBC10"/>
+    <w:lvl w:ilvl="0" w:tplc="9E4C5910">
       <w:start w:val="1"/>
-      <w:numFmt w:val="decimal"/>
-      <w:lvlText w:val="（%1）"/>
+      <w:numFmt w:val="japaneseCounting"/>
+      <w:lvlText w:val="%1、"/>
       <w:lvlJc w:val="left"/>
       <w:pPr>
-        <w:ind w:left="720" w:hanging="720"/>
+        <w:ind w:left="672" w:hanging="672"/>
       </w:pPr>
       <w:rPr>
         <w:rFonts w:hint="default"/>
@@ -55520,6 +56012,273 @@
     </w:lvl>
   </w:abstractNum>
   <w:abstractNum w:abstractNumId="24" w15:restartNumberingAfterBreak="0">
+    <w:nsid w:val="451A46A5"/>
+    <w:multiLevelType w:val="hybridMultilevel"/>
+    <w:tmpl w:val="1FD0E026"/>
+    <w:lvl w:ilvl="0" w:tplc="04B4B018">
+      <w:start w:val="1"/>
+      <w:numFmt w:val="decimal"/>
+      <w:lvlText w:val="（%1）"/>
+      <w:lvlJc w:val="left"/>
+      <w:pPr>
+        <w:ind w:left="720" w:hanging="720"/>
+      </w:pPr>
+      <w:rPr>
+        <w:rFonts w:hint="default"/>
+      </w:rPr>
+    </w:lvl>
+    <w:lvl w:ilvl="1" w:tplc="04090019" w:tentative="1">
+      <w:start w:val="1"/>
+      <w:numFmt w:val="lowerLetter"/>
+      <w:lvlText w:val="%2)"/>
+      <w:lvlJc w:val="left"/>
+      <w:pPr>
+        <w:ind w:left="840" w:hanging="420"/>
+      </w:pPr>
+    </w:lvl>
+    <w:lvl w:ilvl="2" w:tplc="0409001B" w:tentative="1">
+      <w:start w:val="1"/>
+      <w:numFmt w:val="lowerRoman"/>
+      <w:lvlText w:val="%3."/>
+      <w:lvlJc w:val="right"/>
+      <w:pPr>
+        <w:ind w:left="1260" w:hanging="420"/>
+      </w:pPr>
+    </w:lvl>
+    <w:lvl w:ilvl="3" w:tplc="0409000F" w:tentative="1">
+      <w:start w:val="1"/>
+      <w:numFmt w:val="decimal"/>
+      <w:lvlText w:val="%4."/>
+      <w:lvlJc w:val="left"/>
+      <w:pPr>
+        <w:ind w:left="1680" w:hanging="420"/>
+      </w:pPr>
+    </w:lvl>
+    <w:lvl w:ilvl="4" w:tplc="04090019" w:tentative="1">
+      <w:start w:val="1"/>
+      <w:numFmt w:val="lowerLetter"/>
+      <w:lvlText w:val="%5)"/>
+      <w:lvlJc w:val="left"/>
+      <w:pPr>
+        <w:ind w:left="2100" w:hanging="420"/>
+      </w:pPr>
+    </w:lvl>
+    <w:lvl w:ilvl="5" w:tplc="0409001B" w:tentative="1">
+      <w:start w:val="1"/>
+      <w:numFmt w:val="lowerRoman"/>
+      <w:lvlText w:val="%6."/>
+      <w:lvlJc w:val="right"/>
+      <w:pPr>
+        <w:ind w:left="2520" w:hanging="420"/>
+      </w:pPr>
+    </w:lvl>
+    <w:lvl w:ilvl="6" w:tplc="0409000F" w:tentative="1">
+      <w:start w:val="1"/>
+      <w:numFmt w:val="decimal"/>
+      <w:lvlText w:val="%7."/>
+      <w:lvlJc w:val="left"/>
+      <w:pPr>
+        <w:ind w:left="2940" w:hanging="420"/>
+      </w:pPr>
+    </w:lvl>
+    <w:lvl w:ilvl="7" w:tplc="04090019" w:tentative="1">
+      <w:start w:val="1"/>
+      <w:numFmt w:val="lowerLetter"/>
+      <w:lvlText w:val="%8)"/>
+      <w:lvlJc w:val="left"/>
+      <w:pPr>
+        <w:ind w:left="3360" w:hanging="420"/>
+      </w:pPr>
+    </w:lvl>
+    <w:lvl w:ilvl="8" w:tplc="0409001B" w:tentative="1">
+      <w:start w:val="1"/>
+      <w:numFmt w:val="lowerRoman"/>
+      <w:lvlText w:val="%9."/>
+      <w:lvlJc w:val="right"/>
+      <w:pPr>
+        <w:ind w:left="3780" w:hanging="420"/>
+      </w:pPr>
+    </w:lvl>
+  </w:abstractNum>
+  <w:abstractNum w:abstractNumId="25" w15:restartNumberingAfterBreak="0">
+    <w:nsid w:val="484B2C00"/>
+    <w:multiLevelType w:val="hybridMultilevel"/>
+    <w:tmpl w:val="4EAEC716"/>
+    <w:lvl w:ilvl="0" w:tplc="3CDE92AC">
+      <w:start w:val="1"/>
+      <w:numFmt w:val="decimal"/>
+      <w:lvlText w:val="%1、"/>
+      <w:lvlJc w:val="left"/>
+      <w:pPr>
+        <w:ind w:left="360" w:hanging="360"/>
+      </w:pPr>
+      <w:rPr>
+        <w:rFonts w:hint="default"/>
+      </w:rPr>
+    </w:lvl>
+    <w:lvl w:ilvl="1" w:tplc="04090019" w:tentative="1">
+      <w:start w:val="1"/>
+      <w:numFmt w:val="lowerLetter"/>
+      <w:lvlText w:val="%2)"/>
+      <w:lvlJc w:val="left"/>
+      <w:pPr>
+        <w:ind w:left="840" w:hanging="420"/>
+      </w:pPr>
+    </w:lvl>
+    <w:lvl w:ilvl="2" w:tplc="0409001B" w:tentative="1">
+      <w:start w:val="1"/>
+      <w:numFmt w:val="lowerRoman"/>
+      <w:lvlText w:val="%3."/>
+      <w:lvlJc w:val="right"/>
+      <w:pPr>
+        <w:ind w:left="1260" w:hanging="420"/>
+      </w:pPr>
+    </w:lvl>
+    <w:lvl w:ilvl="3" w:tplc="0409000F" w:tentative="1">
+      <w:start w:val="1"/>
+      <w:numFmt w:val="decimal"/>
+      <w:lvlText w:val="%4."/>
+      <w:lvlJc w:val="left"/>
+      <w:pPr>
+        <w:ind w:left="1680" w:hanging="420"/>
+      </w:pPr>
+    </w:lvl>
+    <w:lvl w:ilvl="4" w:tplc="04090019" w:tentative="1">
+      <w:start w:val="1"/>
+      <w:numFmt w:val="lowerLetter"/>
+      <w:lvlText w:val="%5)"/>
+      <w:lvlJc w:val="left"/>
+      <w:pPr>
+        <w:ind w:left="2100" w:hanging="420"/>
+      </w:pPr>
+    </w:lvl>
+    <w:lvl w:ilvl="5" w:tplc="0409001B" w:tentative="1">
+      <w:start w:val="1"/>
+      <w:numFmt w:val="lowerRoman"/>
+      <w:lvlText w:val="%6."/>
+      <w:lvlJc w:val="right"/>
+      <w:pPr>
+        <w:ind w:left="2520" w:hanging="420"/>
+      </w:pPr>
+    </w:lvl>
+    <w:lvl w:ilvl="6" w:tplc="0409000F" w:tentative="1">
+      <w:start w:val="1"/>
+      <w:numFmt w:val="decimal"/>
+      <w:lvlText w:val="%7."/>
+      <w:lvlJc w:val="left"/>
+      <w:pPr>
+        <w:ind w:left="2940" w:hanging="420"/>
+      </w:pPr>
+    </w:lvl>
+    <w:lvl w:ilvl="7" w:tplc="04090019" w:tentative="1">
+      <w:start w:val="1"/>
+      <w:numFmt w:val="lowerLetter"/>
+      <w:lvlText w:val="%8)"/>
+      <w:lvlJc w:val="left"/>
+      <w:pPr>
+        <w:ind w:left="3360" w:hanging="420"/>
+      </w:pPr>
+    </w:lvl>
+    <w:lvl w:ilvl="8" w:tplc="0409001B" w:tentative="1">
+      <w:start w:val="1"/>
+      <w:numFmt w:val="lowerRoman"/>
+      <w:lvlText w:val="%9."/>
+      <w:lvlJc w:val="right"/>
+      <w:pPr>
+        <w:ind w:left="3780" w:hanging="420"/>
+      </w:pPr>
+    </w:lvl>
+  </w:abstractNum>
+  <w:abstractNum w:abstractNumId="26" w15:restartNumberingAfterBreak="0">
+    <w:nsid w:val="4EA55E7B"/>
+    <w:multiLevelType w:val="hybridMultilevel"/>
+    <w:tmpl w:val="DB362F76"/>
+    <w:lvl w:ilvl="0" w:tplc="8786B0DE">
+      <w:start w:val="1"/>
+      <w:numFmt w:val="decimal"/>
+      <w:lvlText w:val="（%1）"/>
+      <w:lvlJc w:val="left"/>
+      <w:pPr>
+        <w:ind w:left="720" w:hanging="720"/>
+      </w:pPr>
+      <w:rPr>
+        <w:rFonts w:hint="default"/>
+      </w:rPr>
+    </w:lvl>
+    <w:lvl w:ilvl="1" w:tplc="04090019" w:tentative="1">
+      <w:start w:val="1"/>
+      <w:numFmt w:val="lowerLetter"/>
+      <w:lvlText w:val="%2)"/>
+      <w:lvlJc w:val="left"/>
+      <w:pPr>
+        <w:ind w:left="840" w:hanging="420"/>
+      </w:pPr>
+    </w:lvl>
+    <w:lvl w:ilvl="2" w:tplc="0409001B" w:tentative="1">
+      <w:start w:val="1"/>
+      <w:numFmt w:val="lowerRoman"/>
+      <w:lvlText w:val="%3."/>
+      <w:lvlJc w:val="right"/>
+      <w:pPr>
+        <w:ind w:left="1260" w:hanging="420"/>
+      </w:pPr>
+    </w:lvl>
+    <w:lvl w:ilvl="3" w:tplc="0409000F" w:tentative="1">
+      <w:start w:val="1"/>
+      <w:numFmt w:val="decimal"/>
+      <w:lvlText w:val="%4."/>
+      <w:lvlJc w:val="left"/>
+      <w:pPr>
+        <w:ind w:left="1680" w:hanging="420"/>
+      </w:pPr>
+    </w:lvl>
+    <w:lvl w:ilvl="4" w:tplc="04090019" w:tentative="1">
+      <w:start w:val="1"/>
+      <w:numFmt w:val="lowerLetter"/>
+      <w:lvlText w:val="%5)"/>
+      <w:lvlJc w:val="left"/>
+      <w:pPr>
+        <w:ind w:left="2100" w:hanging="420"/>
+      </w:pPr>
+    </w:lvl>
+    <w:lvl w:ilvl="5" w:tplc="0409001B" w:tentative="1">
+      <w:start w:val="1"/>
+      <w:numFmt w:val="lowerRoman"/>
+      <w:lvlText w:val="%6."/>
+      <w:lvlJc w:val="right"/>
+      <w:pPr>
+        <w:ind w:left="2520" w:hanging="420"/>
+      </w:pPr>
+    </w:lvl>
+    <w:lvl w:ilvl="6" w:tplc="0409000F" w:tentative="1">
+      <w:start w:val="1"/>
+      <w:numFmt w:val="decimal"/>
+      <w:lvlText w:val="%7."/>
+      <w:lvlJc w:val="left"/>
+      <w:pPr>
+        <w:ind w:left="2940" w:hanging="420"/>
+      </w:pPr>
+    </w:lvl>
+    <w:lvl w:ilvl="7" w:tplc="04090019" w:tentative="1">
+      <w:start w:val="1"/>
+      <w:numFmt w:val="lowerLetter"/>
+      <w:lvlText w:val="%8)"/>
+      <w:lvlJc w:val="left"/>
+      <w:pPr>
+        <w:ind w:left="3360" w:hanging="420"/>
+      </w:pPr>
+    </w:lvl>
+    <w:lvl w:ilvl="8" w:tplc="0409001B" w:tentative="1">
+      <w:start w:val="1"/>
+      <w:numFmt w:val="lowerRoman"/>
+      <w:lvlText w:val="%9."/>
+      <w:lvlJc w:val="right"/>
+      <w:pPr>
+        <w:ind w:left="3780" w:hanging="420"/>
+      </w:pPr>
+    </w:lvl>
+  </w:abstractNum>
+  <w:abstractNum w:abstractNumId="27" w15:restartNumberingAfterBreak="0">
     <w:nsid w:val="53326743"/>
     <w:multiLevelType w:val="hybridMultilevel"/>
     <w:tmpl w:val="567EB9BC"/>
@@ -55608,7 +56367,7 @@
       </w:pPr>
     </w:lvl>
   </w:abstractNum>
-  <w:abstractNum w:abstractNumId="25" w15:restartNumberingAfterBreak="0">
+  <w:abstractNum w:abstractNumId="28" w15:restartNumberingAfterBreak="0">
     <w:nsid w:val="547D164B"/>
     <w:multiLevelType w:val="hybridMultilevel"/>
     <w:tmpl w:val="0C2EC58C"/>
@@ -55697,7 +56456,7 @@
       </w:pPr>
     </w:lvl>
   </w:abstractNum>
-  <w:abstractNum w:abstractNumId="26" w15:restartNumberingAfterBreak="0">
+  <w:abstractNum w:abstractNumId="29" w15:restartNumberingAfterBreak="0">
     <w:nsid w:val="5DF84778"/>
     <w:multiLevelType w:val="hybridMultilevel"/>
     <w:tmpl w:val="A65EFA2A"/>
@@ -55786,7 +56545,7 @@
       </w:pPr>
     </w:lvl>
   </w:abstractNum>
-  <w:abstractNum w:abstractNumId="27" w15:restartNumberingAfterBreak="0">
+  <w:abstractNum w:abstractNumId="30" w15:restartNumberingAfterBreak="0">
     <w:nsid w:val="5FB61605"/>
     <w:multiLevelType w:val="hybridMultilevel"/>
     <w:tmpl w:val="8A92640C"/>
@@ -55875,7 +56634,7 @@
       </w:pPr>
     </w:lvl>
   </w:abstractNum>
-  <w:abstractNum w:abstractNumId="28" w15:restartNumberingAfterBreak="0">
+  <w:abstractNum w:abstractNumId="31" w15:restartNumberingAfterBreak="0">
     <w:nsid w:val="5FD12F6B"/>
     <w:multiLevelType w:val="hybridMultilevel"/>
     <w:tmpl w:val="ACFE2648"/>
@@ -55964,7 +56723,7 @@
       </w:pPr>
     </w:lvl>
   </w:abstractNum>
-  <w:abstractNum w:abstractNumId="29" w15:restartNumberingAfterBreak="0">
+  <w:abstractNum w:abstractNumId="32" w15:restartNumberingAfterBreak="0">
     <w:nsid w:val="64414D7A"/>
     <w:multiLevelType w:val="hybridMultilevel"/>
     <w:tmpl w:val="FD1E32D4"/>
@@ -56053,7 +56812,7 @@
       </w:pPr>
     </w:lvl>
   </w:abstractNum>
-  <w:abstractNum w:abstractNumId="30" w15:restartNumberingAfterBreak="0">
+  <w:abstractNum w:abstractNumId="33" w15:restartNumberingAfterBreak="0">
     <w:nsid w:val="668C5130"/>
     <w:multiLevelType w:val="hybridMultilevel"/>
     <w:tmpl w:val="D41E1270"/>
@@ -56142,7 +56901,7 @@
       </w:pPr>
     </w:lvl>
   </w:abstractNum>
-  <w:abstractNum w:abstractNumId="31" w15:restartNumberingAfterBreak="0">
+  <w:abstractNum w:abstractNumId="34" w15:restartNumberingAfterBreak="0">
     <w:nsid w:val="6C8D3616"/>
     <w:multiLevelType w:val="hybridMultilevel"/>
     <w:tmpl w:val="0D80476C"/>
@@ -56231,7 +56990,7 @@
       </w:pPr>
     </w:lvl>
   </w:abstractNum>
-  <w:abstractNum w:abstractNumId="32" w15:restartNumberingAfterBreak="0">
+  <w:abstractNum w:abstractNumId="35" w15:restartNumberingAfterBreak="0">
     <w:nsid w:val="6CCD48F2"/>
     <w:multiLevelType w:val="hybridMultilevel"/>
     <w:tmpl w:val="F75E8380"/>
@@ -56320,7 +57079,7 @@
       </w:pPr>
     </w:lvl>
   </w:abstractNum>
-  <w:abstractNum w:abstractNumId="33" w15:restartNumberingAfterBreak="0">
+  <w:abstractNum w:abstractNumId="36" w15:restartNumberingAfterBreak="0">
     <w:nsid w:val="6F5A0CF4"/>
     <w:multiLevelType w:val="hybridMultilevel"/>
     <w:tmpl w:val="F006C734"/>
@@ -56409,7 +57168,96 @@
       </w:pPr>
     </w:lvl>
   </w:abstractNum>
-  <w:abstractNum w:abstractNumId="34" w15:restartNumberingAfterBreak="0">
+  <w:abstractNum w:abstractNumId="37" w15:restartNumberingAfterBreak="0">
+    <w:nsid w:val="70792ACB"/>
+    <w:multiLevelType w:val="hybridMultilevel"/>
+    <w:tmpl w:val="5C22D7C0"/>
+    <w:lvl w:ilvl="0" w:tplc="7C74008C">
+      <w:start w:val="1"/>
+      <w:numFmt w:val="decimal"/>
+      <w:lvlText w:val="（%1）"/>
+      <w:lvlJc w:val="left"/>
+      <w:pPr>
+        <w:ind w:left="720" w:hanging="720"/>
+      </w:pPr>
+      <w:rPr>
+        <w:rFonts w:hint="default"/>
+      </w:rPr>
+    </w:lvl>
+    <w:lvl w:ilvl="1" w:tplc="04090019" w:tentative="1">
+      <w:start w:val="1"/>
+      <w:numFmt w:val="lowerLetter"/>
+      <w:lvlText w:val="%2)"/>
+      <w:lvlJc w:val="left"/>
+      <w:pPr>
+        <w:ind w:left="840" w:hanging="420"/>
+      </w:pPr>
+    </w:lvl>
+    <w:lvl w:ilvl="2" w:tplc="0409001B" w:tentative="1">
+      <w:start w:val="1"/>
+      <w:numFmt w:val="lowerRoman"/>
+      <w:lvlText w:val="%3."/>
+      <w:lvlJc w:val="right"/>
+      <w:pPr>
+        <w:ind w:left="1260" w:hanging="420"/>
+      </w:pPr>
+    </w:lvl>
+    <w:lvl w:ilvl="3" w:tplc="0409000F" w:tentative="1">
+      <w:start w:val="1"/>
+      <w:numFmt w:val="decimal"/>
+      <w:lvlText w:val="%4."/>
+      <w:lvlJc w:val="left"/>
+      <w:pPr>
+        <w:ind w:left="1680" w:hanging="420"/>
+      </w:pPr>
+    </w:lvl>
+    <w:lvl w:ilvl="4" w:tplc="04090019" w:tentative="1">
+      <w:start w:val="1"/>
+      <w:numFmt w:val="lowerLetter"/>
+      <w:lvlText w:val="%5)"/>
+      <w:lvlJc w:val="left"/>
+      <w:pPr>
+        <w:ind w:left="2100" w:hanging="420"/>
+      </w:pPr>
+    </w:lvl>
+    <w:lvl w:ilvl="5" w:tplc="0409001B" w:tentative="1">
+      <w:start w:val="1"/>
+      <w:numFmt w:val="lowerRoman"/>
+      <w:lvlText w:val="%6."/>
+      <w:lvlJc w:val="right"/>
+      <w:pPr>
+        <w:ind w:left="2520" w:hanging="420"/>
+      </w:pPr>
+    </w:lvl>
+    <w:lvl w:ilvl="6" w:tplc="0409000F" w:tentative="1">
+      <w:start w:val="1"/>
+      <w:numFmt w:val="decimal"/>
+      <w:lvlText w:val="%7."/>
+      <w:lvlJc w:val="left"/>
+      <w:pPr>
+        <w:ind w:left="2940" w:hanging="420"/>
+      </w:pPr>
+    </w:lvl>
+    <w:lvl w:ilvl="7" w:tplc="04090019" w:tentative="1">
+      <w:start w:val="1"/>
+      <w:numFmt w:val="lowerLetter"/>
+      <w:lvlText w:val="%8)"/>
+      <w:lvlJc w:val="left"/>
+      <w:pPr>
+        <w:ind w:left="3360" w:hanging="420"/>
+      </w:pPr>
+    </w:lvl>
+    <w:lvl w:ilvl="8" w:tplc="0409001B" w:tentative="1">
+      <w:start w:val="1"/>
+      <w:numFmt w:val="lowerRoman"/>
+      <w:lvlText w:val="%9."/>
+      <w:lvlJc w:val="right"/>
+      <w:pPr>
+        <w:ind w:left="3780" w:hanging="420"/>
+      </w:pPr>
+    </w:lvl>
+  </w:abstractNum>
+  <w:abstractNum w:abstractNumId="38" w15:restartNumberingAfterBreak="0">
     <w:nsid w:val="72352770"/>
     <w:multiLevelType w:val="multilevel"/>
     <w:tmpl w:val="72352770"/>
@@ -56522,7 +57370,7 @@
       </w:rPr>
     </w:lvl>
   </w:abstractNum>
-  <w:abstractNum w:abstractNumId="35" w15:restartNumberingAfterBreak="0">
+  <w:abstractNum w:abstractNumId="39" w15:restartNumberingAfterBreak="0">
     <w:nsid w:val="72F4455D"/>
     <w:multiLevelType w:val="hybridMultilevel"/>
     <w:tmpl w:val="11622D2E"/>
@@ -56611,7 +57459,7 @@
       </w:pPr>
     </w:lvl>
   </w:abstractNum>
-  <w:abstractNum w:abstractNumId="36" w15:restartNumberingAfterBreak="0">
+  <w:abstractNum w:abstractNumId="40" w15:restartNumberingAfterBreak="0">
     <w:nsid w:val="74DF5970"/>
     <w:multiLevelType w:val="hybridMultilevel"/>
     <w:tmpl w:val="F502DD9A"/>
@@ -56700,7 +57548,7 @@
       </w:pPr>
     </w:lvl>
   </w:abstractNum>
-  <w:abstractNum w:abstractNumId="37" w15:restartNumberingAfterBreak="0">
+  <w:abstractNum w:abstractNumId="41" w15:restartNumberingAfterBreak="0">
     <w:nsid w:val="7C7869DD"/>
     <w:multiLevelType w:val="hybridMultilevel"/>
     <w:tmpl w:val="67E8AD76"/>
@@ -56789,7 +57637,7 @@
       </w:pPr>
     </w:lvl>
   </w:abstractNum>
-  <w:abstractNum w:abstractNumId="38" w15:restartNumberingAfterBreak="0">
+  <w:abstractNum w:abstractNumId="42" w15:restartNumberingAfterBreak="0">
     <w:nsid w:val="7D405163"/>
     <w:multiLevelType w:val="hybridMultilevel"/>
     <w:tmpl w:val="454AA4B0"/>
@@ -56879,88 +57727,88 @@
     </w:lvl>
   </w:abstractNum>
   <w:num w:numId="1">
-    <w:abstractNumId w:val="20"/>
+    <w:abstractNumId w:val="23"/>
   </w:num>
   <w:num w:numId="2">
-    <w:abstractNumId w:val="8"/>
+    <w:abstractNumId w:val="9"/>
   </w:num>
   <w:num w:numId="3">
-    <w:abstractNumId w:val="17"/>
+    <w:abstractNumId w:val="19"/>
   </w:num>
   <w:num w:numId="4">
-    <w:abstractNumId w:val="19"/>
+    <w:abstractNumId w:val="22"/>
   </w:num>
   <w:num w:numId="5">
+    <w:abstractNumId w:val="24"/>
+  </w:num>
+  <w:num w:numId="6">
+    <w:abstractNumId w:val="39"/>
+  </w:num>
+  <w:num w:numId="7">
     <w:abstractNumId w:val="21"/>
   </w:num>
-  <w:num w:numId="6">
+  <w:num w:numId="8">
+    <w:abstractNumId w:val="28"/>
+  </w:num>
+  <w:num w:numId="9">
+    <w:abstractNumId w:val="34"/>
+  </w:num>
+  <w:num w:numId="10">
     <w:abstractNumId w:val="35"/>
   </w:num>
-  <w:num w:numId="7">
-    <w:abstractNumId w:val="18"/>
-  </w:num>
-  <w:num w:numId="8">
-    <w:abstractNumId w:val="25"/>
-  </w:num>
-  <w:num w:numId="9">
-    <w:abstractNumId w:val="31"/>
-  </w:num>
-  <w:num w:numId="10">
-    <w:abstractNumId w:val="32"/>
-  </w:num>
   <w:num w:numId="11">
-    <w:abstractNumId w:val="11"/>
+    <w:abstractNumId w:val="12"/>
   </w:num>
   <w:num w:numId="12">
-    <w:abstractNumId w:val="13"/>
+    <w:abstractNumId w:val="15"/>
   </w:num>
   <w:num w:numId="13">
     <w:abstractNumId w:val="7"/>
   </w:num>
   <w:num w:numId="14">
-    <w:abstractNumId w:val="10"/>
+    <w:abstractNumId w:val="11"/>
   </w:num>
   <w:num w:numId="15">
-    <w:abstractNumId w:val="36"/>
+    <w:abstractNumId w:val="40"/>
   </w:num>
   <w:num w:numId="16">
-    <w:abstractNumId w:val="29"/>
+    <w:abstractNumId w:val="32"/>
   </w:num>
   <w:num w:numId="17">
     <w:abstractNumId w:val="5"/>
   </w:num>
   <w:num w:numId="18">
-    <w:abstractNumId w:val="15"/>
+    <w:abstractNumId w:val="17"/>
   </w:num>
   <w:num w:numId="19">
-    <w:abstractNumId w:val="9"/>
+    <w:abstractNumId w:val="10"/>
   </w:num>
   <w:num w:numId="20">
     <w:abstractNumId w:val="3"/>
   </w:num>
   <w:num w:numId="21">
-    <w:abstractNumId w:val="22"/>
+    <w:abstractNumId w:val="25"/>
   </w:num>
   <w:num w:numId="22">
+    <w:abstractNumId w:val="42"/>
+  </w:num>
+  <w:num w:numId="23">
+    <w:abstractNumId w:val="36"/>
+  </w:num>
+  <w:num w:numId="24">
+    <w:abstractNumId w:val="30"/>
+  </w:num>
+  <w:num w:numId="25">
+    <w:abstractNumId w:val="41"/>
+  </w:num>
+  <w:num w:numId="26">
     <w:abstractNumId w:val="38"/>
   </w:num>
-  <w:num w:numId="23">
-    <w:abstractNumId w:val="33"/>
-  </w:num>
-  <w:num w:numId="24">
-    <w:abstractNumId w:val="27"/>
-  </w:num>
-  <w:num w:numId="25">
-    <w:abstractNumId w:val="37"/>
-  </w:num>
-  <w:num w:numId="26">
-    <w:abstractNumId w:val="34"/>
-  </w:num>
   <w:num w:numId="27">
-    <w:abstractNumId w:val="14"/>
+    <w:abstractNumId w:val="16"/>
   </w:num>
   <w:num w:numId="28">
-    <w:abstractNumId w:val="12"/>
+    <w:abstractNumId w:val="14"/>
   </w:num>
   <w:num w:numId="29">
     <w:abstractNumId w:val="6"/>
@@ -56969,19 +57817,19 @@
     <w:abstractNumId w:val="0"/>
   </w:num>
   <w:num w:numId="31">
-    <w:abstractNumId w:val="24"/>
+    <w:abstractNumId w:val="27"/>
   </w:num>
   <w:num w:numId="32">
-    <w:abstractNumId w:val="23"/>
+    <w:abstractNumId w:val="26"/>
   </w:num>
   <w:num w:numId="33">
-    <w:abstractNumId w:val="28"/>
+    <w:abstractNumId w:val="31"/>
   </w:num>
   <w:num w:numId="34">
-    <w:abstractNumId w:val="26"/>
+    <w:abstractNumId w:val="29"/>
   </w:num>
   <w:num w:numId="35">
-    <w:abstractNumId w:val="30"/>
+    <w:abstractNumId w:val="33"/>
   </w:num>
   <w:num w:numId="36">
     <w:abstractNumId w:val="2"/>
@@ -56993,7 +57841,19 @@
     <w:abstractNumId w:val="4"/>
   </w:num>
   <w:num w:numId="39">
-    <w:abstractNumId w:val="16"/>
+    <w:abstractNumId w:val="18"/>
+  </w:num>
+  <w:num w:numId="40">
+    <w:abstractNumId w:val="37"/>
+  </w:num>
+  <w:num w:numId="41">
+    <w:abstractNumId w:val="20"/>
+  </w:num>
+  <w:num w:numId="42">
+    <w:abstractNumId w:val="8"/>
+  </w:num>
+  <w:num w:numId="43">
+    <w:abstractNumId w:val="13"/>
   </w:num>
 </w:numbering>
 </file>
@@ -58308,7 +59168,7 @@
 </file>
 
 <file path=customXml/itemProps1.xml><?xml version="1.0" encoding="utf-8"?>
-<ds:datastoreItem xmlns:ds="http://schemas.openxmlformats.org/officeDocument/2006/customXml" ds:itemID="{706EDFC1-7903-4651-A46B-EA4BF2E1C49C}">
+<ds:datastoreItem xmlns:ds="http://schemas.openxmlformats.org/officeDocument/2006/customXml" ds:itemID="{F532D0D0-73BE-4853-8C36-8D488961E3CD}">
   <ds:schemaRefs>
     <ds:schemaRef ds:uri="http://schemas.openxmlformats.org/officeDocument/2006/bibliography"/>
   </ds:schemaRefs>
